--- a/documentazione testuale/documentazione.docx
+++ b/documentazione testuale/documentazione.docx
@@ -5,10 +5,2180 @@
     <w:p>
       <w:pPr>
         <w:pStyle w:val="Titolo1"/>
-      </w:pPr>
+        <w:jc w:val="center"/>
+        <w:rPr>
+          <w:sz w:val="40"/>
+          <w:szCs w:val="40"/>
+        </w:rPr>
+      </w:pPr>
+      <w:bookmarkStart w:id="0" w:name="_Toc48386789"/>
+      <w:bookmarkStart w:id="1" w:name="_Toc48475184"/>
+      <w:r>
+        <w:rPr>
+          <w:sz w:val="40"/>
+          <w:szCs w:val="40"/>
+        </w:rPr>
+        <w:t>M</w:t>
+      </w:r>
+      <w:r>
+        <w:rPr>
+          <w:sz w:val="40"/>
+          <w:szCs w:val="40"/>
+        </w:rPr>
+        <w:t>IC</w:t>
+      </w:r>
+      <w:r>
+        <w:rPr>
+          <w:sz w:val="40"/>
+          <w:szCs w:val="40"/>
+        </w:rPr>
+        <w:t>1</w:t>
+      </w:r>
+      <w:bookmarkEnd w:id="0"/>
+      <w:r>
+        <w:rPr>
+          <w:sz w:val="40"/>
+          <w:szCs w:val="40"/>
+        </w:rPr>
+        <w:t>-SYS</w:t>
+      </w:r>
+      <w:bookmarkEnd w:id="1"/>
+    </w:p>
+    <w:p/>
+    <w:p>
+      <w:pPr>
+        <w:jc w:val="center"/>
+        <w:rPr>
+          <w:sz w:val="28"/>
+          <w:szCs w:val="28"/>
+        </w:rPr>
+      </w:pPr>
+      <w:r>
+        <w:rPr>
+          <w:sz w:val="28"/>
+          <w:szCs w:val="28"/>
+        </w:rPr>
+        <w:t>Paolo Amato</w:t>
+      </w:r>
+    </w:p>
+    <w:sdt>
+      <w:sdtPr>
+        <w:rPr>
+          <w:rFonts w:asciiTheme="minorHAnsi" w:eastAsiaTheme="minorHAnsi" w:hAnsiTheme="minorHAnsi" w:cstheme="minorBidi"/>
+          <w:color w:val="auto"/>
+          <w:sz w:val="22"/>
+          <w:szCs w:val="22"/>
+          <w:lang w:eastAsia="en-US"/>
+        </w:rPr>
+        <w:id w:val="1059360308"/>
+        <w:docPartObj>
+          <w:docPartGallery w:val="Table of Contents"/>
+          <w:docPartUnique/>
+        </w:docPartObj>
+      </w:sdtPr>
+      <w:sdtEndPr/>
+      <w:sdtContent>
+        <w:p>
+          <w:pPr>
+            <w:pStyle w:val="Titolosommario"/>
+          </w:pPr>
+          <w:r>
+            <w:t>Sommario</w:t>
+          </w:r>
+          <w:r>
+            <w:t xml:space="preserve"> </w:t>
+          </w:r>
+        </w:p>
+        <w:p>
+          <w:pPr>
+            <w:pStyle w:val="Sommario1"/>
+            <w:tabs>
+              <w:tab w:val="right" w:leader="dot" w:pos="9628"/>
+            </w:tabs>
+            <w:rPr>
+              <w:rFonts w:eastAsiaTheme="minorEastAsia"/>
+              <w:b/>
+              <w:bCs/>
+              <w:noProof/>
+              <w:lang w:eastAsia="it-IT"/>
+            </w:rPr>
+          </w:pPr>
+          <w:r>
+            <w:fldChar w:fldCharType="begin"/>
+          </w:r>
+          <w:r>
+            <w:instrText xml:space="preserve"> TOC \o "1-3" \h \z \u </w:instrText>
+          </w:r>
+          <w:r>
+            <w:fldChar w:fldCharType="separate"/>
+          </w:r>
+          <w:hyperlink w:anchor="_Toc48475184" w:history="1">
+            <w:r>
+              <w:rPr>
+                <w:rStyle w:val="Collegamentoipertestuale"/>
+                <w:b/>
+                <w:bCs/>
+                <w:noProof/>
+              </w:rPr>
+              <w:t>MIC1-SYS</w:t>
+            </w:r>
+            <w:r>
+              <w:rPr>
+                <w:b/>
+                <w:bCs/>
+                <w:noProof/>
+                <w:webHidden/>
+              </w:rPr>
+              <w:tab/>
+            </w:r>
+            <w:r>
+              <w:rPr>
+                <w:b/>
+                <w:bCs/>
+                <w:noProof/>
+                <w:webHidden/>
+              </w:rPr>
+              <w:fldChar w:fldCharType="begin"/>
+            </w:r>
+            <w:r>
+              <w:rPr>
+                <w:b/>
+                <w:bCs/>
+                <w:noProof/>
+                <w:webHidden/>
+              </w:rPr>
+              <w:instrText xml:space="preserve"> PAGEREF _Toc48475184 \h </w:instrText>
+            </w:r>
+            <w:r>
+              <w:rPr>
+                <w:b/>
+                <w:bCs/>
+                <w:noProof/>
+                <w:webHidden/>
+              </w:rPr>
+            </w:r>
+            <w:r>
+              <w:rPr>
+                <w:b/>
+                <w:bCs/>
+                <w:noProof/>
+                <w:webHidden/>
+              </w:rPr>
+              <w:fldChar w:fldCharType="separate"/>
+            </w:r>
+            <w:r>
+              <w:rPr>
+                <w:b/>
+                <w:bCs/>
+                <w:noProof/>
+                <w:webHidden/>
+              </w:rPr>
+              <w:t>1</w:t>
+            </w:r>
+            <w:r>
+              <w:rPr>
+                <w:b/>
+                <w:bCs/>
+                <w:noProof/>
+                <w:webHidden/>
+              </w:rPr>
+              <w:fldChar w:fldCharType="end"/>
+            </w:r>
+          </w:hyperlink>
+        </w:p>
+        <w:p>
+          <w:pPr>
+            <w:pStyle w:val="Sommario1"/>
+            <w:tabs>
+              <w:tab w:val="right" w:leader="dot" w:pos="9628"/>
+            </w:tabs>
+            <w:rPr>
+              <w:rFonts w:eastAsiaTheme="minorEastAsia"/>
+              <w:b/>
+              <w:bCs/>
+              <w:noProof/>
+              <w:lang w:eastAsia="it-IT"/>
+            </w:rPr>
+          </w:pPr>
+          <w:hyperlink w:anchor="_Toc48475185" w:history="1">
+            <w:r>
+              <w:rPr>
+                <w:rStyle w:val="Collegamentoipertestuale"/>
+                <w:b/>
+                <w:bCs/>
+                <w:noProof/>
+              </w:rPr>
+              <w:t>1) Processo di sviluppo</w:t>
+            </w:r>
+            <w:r>
+              <w:rPr>
+                <w:b/>
+                <w:bCs/>
+                <w:noProof/>
+                <w:webHidden/>
+              </w:rPr>
+              <w:tab/>
+            </w:r>
+            <w:r>
+              <w:rPr>
+                <w:b/>
+                <w:bCs/>
+                <w:noProof/>
+                <w:webHidden/>
+              </w:rPr>
+              <w:fldChar w:fldCharType="begin"/>
+            </w:r>
+            <w:r>
+              <w:rPr>
+                <w:b/>
+                <w:bCs/>
+                <w:noProof/>
+                <w:webHidden/>
+              </w:rPr>
+              <w:instrText xml:space="preserve"> PAGEREF _Toc48475185 \h </w:instrText>
+            </w:r>
+            <w:r>
+              <w:rPr>
+                <w:b/>
+                <w:bCs/>
+                <w:noProof/>
+                <w:webHidden/>
+              </w:rPr>
+            </w:r>
+            <w:r>
+              <w:rPr>
+                <w:b/>
+                <w:bCs/>
+                <w:noProof/>
+                <w:webHidden/>
+              </w:rPr>
+              <w:fldChar w:fldCharType="separate"/>
+            </w:r>
+            <w:r>
+              <w:rPr>
+                <w:b/>
+                <w:bCs/>
+                <w:noProof/>
+                <w:webHidden/>
+              </w:rPr>
+              <w:t>2</w:t>
+            </w:r>
+            <w:r>
+              <w:rPr>
+                <w:b/>
+                <w:bCs/>
+                <w:noProof/>
+                <w:webHidden/>
+              </w:rPr>
+              <w:fldChar w:fldCharType="end"/>
+            </w:r>
+          </w:hyperlink>
+        </w:p>
+        <w:p>
+          <w:pPr>
+            <w:pStyle w:val="Sommario1"/>
+            <w:tabs>
+              <w:tab w:val="right" w:leader="dot" w:pos="9628"/>
+            </w:tabs>
+            <w:rPr>
+              <w:rFonts w:eastAsiaTheme="minorEastAsia"/>
+              <w:b/>
+              <w:bCs/>
+              <w:noProof/>
+              <w:lang w:eastAsia="it-IT"/>
+            </w:rPr>
+          </w:pPr>
+          <w:hyperlink w:anchor="_Toc48475186" w:history="1">
+            <w:r>
+              <w:rPr>
+                <w:rStyle w:val="Collegamentoipertestuale"/>
+                <w:b/>
+                <w:bCs/>
+                <w:noProof/>
+              </w:rPr>
+              <w:t>2) Fase di avvio del progetto</w:t>
+            </w:r>
+            <w:r>
+              <w:rPr>
+                <w:b/>
+                <w:bCs/>
+                <w:noProof/>
+                <w:webHidden/>
+              </w:rPr>
+              <w:tab/>
+            </w:r>
+            <w:r>
+              <w:rPr>
+                <w:b/>
+                <w:bCs/>
+                <w:noProof/>
+                <w:webHidden/>
+              </w:rPr>
+              <w:fldChar w:fldCharType="begin"/>
+            </w:r>
+            <w:r>
+              <w:rPr>
+                <w:b/>
+                <w:bCs/>
+                <w:noProof/>
+                <w:webHidden/>
+              </w:rPr>
+              <w:instrText xml:space="preserve"> PAGEREF _Toc48475186 \h </w:instrText>
+            </w:r>
+            <w:r>
+              <w:rPr>
+                <w:b/>
+                <w:bCs/>
+                <w:noProof/>
+                <w:webHidden/>
+              </w:rPr>
+            </w:r>
+            <w:r>
+              <w:rPr>
+                <w:b/>
+                <w:bCs/>
+                <w:noProof/>
+                <w:webHidden/>
+              </w:rPr>
+              <w:fldChar w:fldCharType="separate"/>
+            </w:r>
+            <w:r>
+              <w:rPr>
+                <w:b/>
+                <w:bCs/>
+                <w:noProof/>
+                <w:webHidden/>
+              </w:rPr>
+              <w:t>4</w:t>
+            </w:r>
+            <w:r>
+              <w:rPr>
+                <w:b/>
+                <w:bCs/>
+                <w:noProof/>
+                <w:webHidden/>
+              </w:rPr>
+              <w:fldChar w:fldCharType="end"/>
+            </w:r>
+          </w:hyperlink>
+        </w:p>
+        <w:p>
+          <w:pPr>
+            <w:pStyle w:val="Sommario2"/>
+            <w:tabs>
+              <w:tab w:val="right" w:leader="dot" w:pos="9628"/>
+            </w:tabs>
+            <w:rPr>
+              <w:rFonts w:eastAsiaTheme="minorEastAsia"/>
+              <w:b/>
+              <w:bCs/>
+              <w:noProof/>
+              <w:lang w:eastAsia="it-IT"/>
+            </w:rPr>
+          </w:pPr>
+          <w:hyperlink w:anchor="_Toc48475187" w:history="1">
+            <w:r>
+              <w:rPr>
+                <w:rStyle w:val="Collegamentoipertestuale"/>
+                <w:b/>
+                <w:bCs/>
+                <w:noProof/>
+              </w:rPr>
+              <w:t>2.1) Vision</w:t>
+            </w:r>
+            <w:r>
+              <w:rPr>
+                <w:b/>
+                <w:bCs/>
+                <w:noProof/>
+                <w:webHidden/>
+              </w:rPr>
+              <w:tab/>
+            </w:r>
+            <w:r>
+              <w:rPr>
+                <w:b/>
+                <w:bCs/>
+                <w:noProof/>
+                <w:webHidden/>
+              </w:rPr>
+              <w:fldChar w:fldCharType="begin"/>
+            </w:r>
+            <w:r>
+              <w:rPr>
+                <w:b/>
+                <w:bCs/>
+                <w:noProof/>
+                <w:webHidden/>
+              </w:rPr>
+              <w:instrText xml:space="preserve"> PAGEREF _Toc48475187 \h </w:instrText>
+            </w:r>
+            <w:r>
+              <w:rPr>
+                <w:b/>
+                <w:bCs/>
+                <w:noProof/>
+                <w:webHidden/>
+              </w:rPr>
+            </w:r>
+            <w:r>
+              <w:rPr>
+                <w:b/>
+                <w:bCs/>
+                <w:noProof/>
+                <w:webHidden/>
+              </w:rPr>
+              <w:fldChar w:fldCharType="separate"/>
+            </w:r>
+            <w:r>
+              <w:rPr>
+                <w:b/>
+                <w:bCs/>
+                <w:noProof/>
+                <w:webHidden/>
+              </w:rPr>
+              <w:t>4</w:t>
+            </w:r>
+            <w:r>
+              <w:rPr>
+                <w:b/>
+                <w:bCs/>
+                <w:noProof/>
+                <w:webHidden/>
+              </w:rPr>
+              <w:fldChar w:fldCharType="end"/>
+            </w:r>
+          </w:hyperlink>
+        </w:p>
+        <w:p>
+          <w:pPr>
+            <w:pStyle w:val="Sommario2"/>
+            <w:tabs>
+              <w:tab w:val="right" w:leader="dot" w:pos="9628"/>
+            </w:tabs>
+            <w:rPr>
+              <w:rFonts w:eastAsiaTheme="minorEastAsia"/>
+              <w:b/>
+              <w:bCs/>
+              <w:noProof/>
+              <w:lang w:eastAsia="it-IT"/>
+            </w:rPr>
+          </w:pPr>
+          <w:hyperlink w:anchor="_Toc48475188" w:history="1">
+            <w:r>
+              <w:rPr>
+                <w:rStyle w:val="Collegamentoipertestuale"/>
+                <w:b/>
+                <w:bCs/>
+                <w:noProof/>
+              </w:rPr>
+              <w:t>2.2) Documentazione delle specifiche supplementari</w:t>
+            </w:r>
+            <w:r>
+              <w:rPr>
+                <w:b/>
+                <w:bCs/>
+                <w:noProof/>
+                <w:webHidden/>
+              </w:rPr>
+              <w:tab/>
+            </w:r>
+            <w:r>
+              <w:rPr>
+                <w:b/>
+                <w:bCs/>
+                <w:noProof/>
+                <w:webHidden/>
+              </w:rPr>
+              <w:fldChar w:fldCharType="begin"/>
+            </w:r>
+            <w:r>
+              <w:rPr>
+                <w:b/>
+                <w:bCs/>
+                <w:noProof/>
+                <w:webHidden/>
+              </w:rPr>
+              <w:instrText xml:space="preserve"> PAGEREF _Toc48475188 \h </w:instrText>
+            </w:r>
+            <w:r>
+              <w:rPr>
+                <w:b/>
+                <w:bCs/>
+                <w:noProof/>
+                <w:webHidden/>
+              </w:rPr>
+            </w:r>
+            <w:r>
+              <w:rPr>
+                <w:b/>
+                <w:bCs/>
+                <w:noProof/>
+                <w:webHidden/>
+              </w:rPr>
+              <w:fldChar w:fldCharType="separate"/>
+            </w:r>
+            <w:r>
+              <w:rPr>
+                <w:b/>
+                <w:bCs/>
+                <w:noProof/>
+                <w:webHidden/>
+              </w:rPr>
+              <w:t>5</w:t>
+            </w:r>
+            <w:r>
+              <w:rPr>
+                <w:b/>
+                <w:bCs/>
+                <w:noProof/>
+                <w:webHidden/>
+              </w:rPr>
+              <w:fldChar w:fldCharType="end"/>
+            </w:r>
+          </w:hyperlink>
+        </w:p>
+        <w:p>
+          <w:pPr>
+            <w:pStyle w:val="Sommario2"/>
+            <w:tabs>
+              <w:tab w:val="right" w:leader="dot" w:pos="9628"/>
+            </w:tabs>
+            <w:rPr>
+              <w:rFonts w:eastAsiaTheme="minorEastAsia"/>
+              <w:b/>
+              <w:bCs/>
+              <w:noProof/>
+              <w:lang w:eastAsia="it-IT"/>
+            </w:rPr>
+          </w:pPr>
+          <w:hyperlink w:anchor="_Toc48475189" w:history="1">
+            <w:r>
+              <w:rPr>
+                <w:rStyle w:val="Collegamentoipertestuale"/>
+                <w:b/>
+                <w:bCs/>
+                <w:noProof/>
+              </w:rPr>
+              <w:t>2.3) Glossario</w:t>
+            </w:r>
+            <w:r>
+              <w:rPr>
+                <w:b/>
+                <w:bCs/>
+                <w:noProof/>
+                <w:webHidden/>
+              </w:rPr>
+              <w:tab/>
+            </w:r>
+            <w:r>
+              <w:rPr>
+                <w:b/>
+                <w:bCs/>
+                <w:noProof/>
+                <w:webHidden/>
+              </w:rPr>
+              <w:fldChar w:fldCharType="begin"/>
+            </w:r>
+            <w:r>
+              <w:rPr>
+                <w:b/>
+                <w:bCs/>
+                <w:noProof/>
+                <w:webHidden/>
+              </w:rPr>
+              <w:instrText xml:space="preserve"> PAGEREF _Toc48475189 \h </w:instrText>
+            </w:r>
+            <w:r>
+              <w:rPr>
+                <w:b/>
+                <w:bCs/>
+                <w:noProof/>
+                <w:webHidden/>
+              </w:rPr>
+            </w:r>
+            <w:r>
+              <w:rPr>
+                <w:b/>
+                <w:bCs/>
+                <w:noProof/>
+                <w:webHidden/>
+              </w:rPr>
+              <w:fldChar w:fldCharType="separate"/>
+            </w:r>
+            <w:r>
+              <w:rPr>
+                <w:b/>
+                <w:bCs/>
+                <w:noProof/>
+                <w:webHidden/>
+              </w:rPr>
+              <w:t>6</w:t>
+            </w:r>
+            <w:r>
+              <w:rPr>
+                <w:b/>
+                <w:bCs/>
+                <w:noProof/>
+                <w:webHidden/>
+              </w:rPr>
+              <w:fldChar w:fldCharType="end"/>
+            </w:r>
+          </w:hyperlink>
+        </w:p>
+        <w:p>
+          <w:pPr>
+            <w:pStyle w:val="Sommario1"/>
+            <w:tabs>
+              <w:tab w:val="right" w:leader="dot" w:pos="9628"/>
+            </w:tabs>
+            <w:rPr>
+              <w:rFonts w:eastAsiaTheme="minorEastAsia"/>
+              <w:b/>
+              <w:bCs/>
+              <w:noProof/>
+              <w:lang w:eastAsia="it-IT"/>
+            </w:rPr>
+          </w:pPr>
+          <w:hyperlink w:anchor="_Toc48475190" w:history="1">
+            <w:r>
+              <w:rPr>
+                <w:rStyle w:val="Collegamentoipertestuale"/>
+                <w:b/>
+                <w:bCs/>
+                <w:noProof/>
+              </w:rPr>
+              <w:t>3) Specifica dei requisiti</w:t>
+            </w:r>
+            <w:r>
+              <w:rPr>
+                <w:b/>
+                <w:bCs/>
+                <w:noProof/>
+                <w:webHidden/>
+              </w:rPr>
+              <w:tab/>
+            </w:r>
+            <w:r>
+              <w:rPr>
+                <w:b/>
+                <w:bCs/>
+                <w:noProof/>
+                <w:webHidden/>
+              </w:rPr>
+              <w:fldChar w:fldCharType="begin"/>
+            </w:r>
+            <w:r>
+              <w:rPr>
+                <w:b/>
+                <w:bCs/>
+                <w:noProof/>
+                <w:webHidden/>
+              </w:rPr>
+              <w:instrText xml:space="preserve"> PAGEREF _Toc48475190 \h </w:instrText>
+            </w:r>
+            <w:r>
+              <w:rPr>
+                <w:b/>
+                <w:bCs/>
+                <w:noProof/>
+                <w:webHidden/>
+              </w:rPr>
+            </w:r>
+            <w:r>
+              <w:rPr>
+                <w:b/>
+                <w:bCs/>
+                <w:noProof/>
+                <w:webHidden/>
+              </w:rPr>
+              <w:fldChar w:fldCharType="separate"/>
+            </w:r>
+            <w:r>
+              <w:rPr>
+                <w:b/>
+                <w:bCs/>
+                <w:noProof/>
+                <w:webHidden/>
+              </w:rPr>
+              <w:t>8</w:t>
+            </w:r>
+            <w:r>
+              <w:rPr>
+                <w:b/>
+                <w:bCs/>
+                <w:noProof/>
+                <w:webHidden/>
+              </w:rPr>
+              <w:fldChar w:fldCharType="end"/>
+            </w:r>
+          </w:hyperlink>
+        </w:p>
+        <w:p>
+          <w:pPr>
+            <w:pStyle w:val="Sommario2"/>
+            <w:tabs>
+              <w:tab w:val="right" w:leader="dot" w:pos="9628"/>
+            </w:tabs>
+            <w:rPr>
+              <w:rFonts w:eastAsiaTheme="minorEastAsia"/>
+              <w:b/>
+              <w:bCs/>
+              <w:noProof/>
+              <w:lang w:eastAsia="it-IT"/>
+            </w:rPr>
+          </w:pPr>
+          <w:hyperlink w:anchor="_Toc48475191" w:history="1">
+            <w:r>
+              <w:rPr>
+                <w:rStyle w:val="Collegamentoipertestuale"/>
+                <w:b/>
+                <w:bCs/>
+                <w:noProof/>
+              </w:rPr>
+              <w:t>3.1) Attori e obiettivi</w:t>
+            </w:r>
+            <w:r>
+              <w:rPr>
+                <w:b/>
+                <w:bCs/>
+                <w:noProof/>
+                <w:webHidden/>
+              </w:rPr>
+              <w:tab/>
+            </w:r>
+            <w:r>
+              <w:rPr>
+                <w:b/>
+                <w:bCs/>
+                <w:noProof/>
+                <w:webHidden/>
+              </w:rPr>
+              <w:fldChar w:fldCharType="begin"/>
+            </w:r>
+            <w:r>
+              <w:rPr>
+                <w:b/>
+                <w:bCs/>
+                <w:noProof/>
+                <w:webHidden/>
+              </w:rPr>
+              <w:instrText xml:space="preserve"> PAGEREF _Toc48475191 \h </w:instrText>
+            </w:r>
+            <w:r>
+              <w:rPr>
+                <w:b/>
+                <w:bCs/>
+                <w:noProof/>
+                <w:webHidden/>
+              </w:rPr>
+            </w:r>
+            <w:r>
+              <w:rPr>
+                <w:b/>
+                <w:bCs/>
+                <w:noProof/>
+                <w:webHidden/>
+              </w:rPr>
+              <w:fldChar w:fldCharType="separate"/>
+            </w:r>
+            <w:r>
+              <w:rPr>
+                <w:b/>
+                <w:bCs/>
+                <w:noProof/>
+                <w:webHidden/>
+              </w:rPr>
+              <w:t>8</w:t>
+            </w:r>
+            <w:r>
+              <w:rPr>
+                <w:b/>
+                <w:bCs/>
+                <w:noProof/>
+                <w:webHidden/>
+              </w:rPr>
+              <w:fldChar w:fldCharType="end"/>
+            </w:r>
+          </w:hyperlink>
+        </w:p>
+        <w:p>
+          <w:pPr>
+            <w:pStyle w:val="Sommario2"/>
+            <w:tabs>
+              <w:tab w:val="right" w:leader="dot" w:pos="9628"/>
+            </w:tabs>
+            <w:rPr>
+              <w:rFonts w:eastAsiaTheme="minorEastAsia"/>
+              <w:b/>
+              <w:bCs/>
+              <w:noProof/>
+              <w:lang w:eastAsia="it-IT"/>
+            </w:rPr>
+          </w:pPr>
+          <w:hyperlink w:anchor="_Toc48475192" w:history="1">
+            <w:r>
+              <w:rPr>
+                <w:rStyle w:val="Collegamentoipertestuale"/>
+                <w:b/>
+                <w:bCs/>
+                <w:noProof/>
+              </w:rPr>
+              <w:t>3.2) Modello dei casi d’uso</w:t>
+            </w:r>
+            <w:r>
+              <w:rPr>
+                <w:b/>
+                <w:bCs/>
+                <w:noProof/>
+                <w:webHidden/>
+              </w:rPr>
+              <w:tab/>
+            </w:r>
+            <w:r>
+              <w:rPr>
+                <w:b/>
+                <w:bCs/>
+                <w:noProof/>
+                <w:webHidden/>
+              </w:rPr>
+              <w:fldChar w:fldCharType="begin"/>
+            </w:r>
+            <w:r>
+              <w:rPr>
+                <w:b/>
+                <w:bCs/>
+                <w:noProof/>
+                <w:webHidden/>
+              </w:rPr>
+              <w:instrText xml:space="preserve"> PAGEREF _Toc48475192 \h </w:instrText>
+            </w:r>
+            <w:r>
+              <w:rPr>
+                <w:b/>
+                <w:bCs/>
+                <w:noProof/>
+                <w:webHidden/>
+              </w:rPr>
+            </w:r>
+            <w:r>
+              <w:rPr>
+                <w:b/>
+                <w:bCs/>
+                <w:noProof/>
+                <w:webHidden/>
+              </w:rPr>
+              <w:fldChar w:fldCharType="separate"/>
+            </w:r>
+            <w:r>
+              <w:rPr>
+                <w:b/>
+                <w:bCs/>
+                <w:noProof/>
+                <w:webHidden/>
+              </w:rPr>
+              <w:t>9</w:t>
+            </w:r>
+            <w:r>
+              <w:rPr>
+                <w:b/>
+                <w:bCs/>
+                <w:noProof/>
+                <w:webHidden/>
+              </w:rPr>
+              <w:fldChar w:fldCharType="end"/>
+            </w:r>
+          </w:hyperlink>
+        </w:p>
+        <w:p>
+          <w:pPr>
+            <w:pStyle w:val="Sommario3"/>
+            <w:tabs>
+              <w:tab w:val="right" w:leader="dot" w:pos="9628"/>
+            </w:tabs>
+            <w:rPr>
+              <w:rFonts w:eastAsiaTheme="minorEastAsia"/>
+              <w:b/>
+              <w:bCs/>
+              <w:noProof/>
+              <w:lang w:eastAsia="it-IT"/>
+            </w:rPr>
+          </w:pPr>
+          <w:hyperlink w:anchor="_Toc48475193" w:history="1">
+            <w:r>
+              <w:rPr>
+                <w:rStyle w:val="Collegamentoipertestuale"/>
+                <w:b/>
+                <w:bCs/>
+                <w:noProof/>
+              </w:rPr>
+              <w:t>3.2.1) EseguiProgramma</w:t>
+            </w:r>
+            <w:r>
+              <w:rPr>
+                <w:b/>
+                <w:bCs/>
+                <w:noProof/>
+                <w:webHidden/>
+              </w:rPr>
+              <w:tab/>
+            </w:r>
+            <w:r>
+              <w:rPr>
+                <w:b/>
+                <w:bCs/>
+                <w:noProof/>
+                <w:webHidden/>
+              </w:rPr>
+              <w:fldChar w:fldCharType="begin"/>
+            </w:r>
+            <w:r>
+              <w:rPr>
+                <w:b/>
+                <w:bCs/>
+                <w:noProof/>
+                <w:webHidden/>
+              </w:rPr>
+              <w:instrText xml:space="preserve"> PAGEREF _Toc48475193 \h </w:instrText>
+            </w:r>
+            <w:r>
+              <w:rPr>
+                <w:b/>
+                <w:bCs/>
+                <w:noProof/>
+                <w:webHidden/>
+              </w:rPr>
+            </w:r>
+            <w:r>
+              <w:rPr>
+                <w:b/>
+                <w:bCs/>
+                <w:noProof/>
+                <w:webHidden/>
+              </w:rPr>
+              <w:fldChar w:fldCharType="separate"/>
+            </w:r>
+            <w:r>
+              <w:rPr>
+                <w:b/>
+                <w:bCs/>
+                <w:noProof/>
+                <w:webHidden/>
+              </w:rPr>
+              <w:t>9</w:t>
+            </w:r>
+            <w:r>
+              <w:rPr>
+                <w:b/>
+                <w:bCs/>
+                <w:noProof/>
+                <w:webHidden/>
+              </w:rPr>
+              <w:fldChar w:fldCharType="end"/>
+            </w:r>
+          </w:hyperlink>
+        </w:p>
+        <w:p>
+          <w:pPr>
+            <w:pStyle w:val="Sommario2"/>
+            <w:tabs>
+              <w:tab w:val="right" w:leader="dot" w:pos="9628"/>
+            </w:tabs>
+            <w:rPr>
+              <w:rFonts w:eastAsiaTheme="minorEastAsia"/>
+              <w:b/>
+              <w:bCs/>
+              <w:noProof/>
+              <w:lang w:eastAsia="it-IT"/>
+            </w:rPr>
+          </w:pPr>
+          <w:hyperlink w:anchor="_Toc48475194" w:history="1">
+            <w:r>
+              <w:rPr>
+                <w:rStyle w:val="Collegamentoipertestuale"/>
+                <w:b/>
+                <w:bCs/>
+                <w:noProof/>
+              </w:rPr>
+              <w:t>3.2.2) MostraInformazioniArchitettura</w:t>
+            </w:r>
+            <w:r>
+              <w:rPr>
+                <w:b/>
+                <w:bCs/>
+                <w:noProof/>
+                <w:webHidden/>
+              </w:rPr>
+              <w:tab/>
+            </w:r>
+            <w:r>
+              <w:rPr>
+                <w:b/>
+                <w:bCs/>
+                <w:noProof/>
+                <w:webHidden/>
+              </w:rPr>
+              <w:fldChar w:fldCharType="begin"/>
+            </w:r>
+            <w:r>
+              <w:rPr>
+                <w:b/>
+                <w:bCs/>
+                <w:noProof/>
+                <w:webHidden/>
+              </w:rPr>
+              <w:instrText xml:space="preserve"> PAGEREF _Toc48475194 \h </w:instrText>
+            </w:r>
+            <w:r>
+              <w:rPr>
+                <w:b/>
+                <w:bCs/>
+                <w:noProof/>
+                <w:webHidden/>
+              </w:rPr>
+            </w:r>
+            <w:r>
+              <w:rPr>
+                <w:b/>
+                <w:bCs/>
+                <w:noProof/>
+                <w:webHidden/>
+              </w:rPr>
+              <w:fldChar w:fldCharType="separate"/>
+            </w:r>
+            <w:r>
+              <w:rPr>
+                <w:b/>
+                <w:bCs/>
+                <w:noProof/>
+                <w:webHidden/>
+              </w:rPr>
+              <w:t>9</w:t>
+            </w:r>
+            <w:r>
+              <w:rPr>
+                <w:b/>
+                <w:bCs/>
+                <w:noProof/>
+                <w:webHidden/>
+              </w:rPr>
+              <w:fldChar w:fldCharType="end"/>
+            </w:r>
+          </w:hyperlink>
+        </w:p>
+        <w:p>
+          <w:pPr>
+            <w:pStyle w:val="Sommario3"/>
+            <w:tabs>
+              <w:tab w:val="right" w:leader="dot" w:pos="9628"/>
+            </w:tabs>
+            <w:rPr>
+              <w:rFonts w:eastAsiaTheme="minorEastAsia"/>
+              <w:b/>
+              <w:bCs/>
+              <w:noProof/>
+              <w:lang w:eastAsia="it-IT"/>
+            </w:rPr>
+          </w:pPr>
+          <w:hyperlink w:anchor="_Toc48475195" w:history="1">
+            <w:r>
+              <w:rPr>
+                <w:rStyle w:val="Collegamentoipertestuale"/>
+                <w:b/>
+                <w:bCs/>
+                <w:noProof/>
+              </w:rPr>
+              <w:t>3.2.3) AssemblaCodice</w:t>
+            </w:r>
+            <w:r>
+              <w:rPr>
+                <w:b/>
+                <w:bCs/>
+                <w:noProof/>
+                <w:webHidden/>
+              </w:rPr>
+              <w:tab/>
+            </w:r>
+            <w:r>
+              <w:rPr>
+                <w:b/>
+                <w:bCs/>
+                <w:noProof/>
+                <w:webHidden/>
+              </w:rPr>
+              <w:fldChar w:fldCharType="begin"/>
+            </w:r>
+            <w:r>
+              <w:rPr>
+                <w:b/>
+                <w:bCs/>
+                <w:noProof/>
+                <w:webHidden/>
+              </w:rPr>
+              <w:instrText xml:space="preserve"> PAGEREF _Toc48475195 \h </w:instrText>
+            </w:r>
+            <w:r>
+              <w:rPr>
+                <w:b/>
+                <w:bCs/>
+                <w:noProof/>
+                <w:webHidden/>
+              </w:rPr>
+            </w:r>
+            <w:r>
+              <w:rPr>
+                <w:b/>
+                <w:bCs/>
+                <w:noProof/>
+                <w:webHidden/>
+              </w:rPr>
+              <w:fldChar w:fldCharType="separate"/>
+            </w:r>
+            <w:r>
+              <w:rPr>
+                <w:b/>
+                <w:bCs/>
+                <w:noProof/>
+                <w:webHidden/>
+              </w:rPr>
+              <w:t>10</w:t>
+            </w:r>
+            <w:r>
+              <w:rPr>
+                <w:b/>
+                <w:bCs/>
+                <w:noProof/>
+                <w:webHidden/>
+              </w:rPr>
+              <w:fldChar w:fldCharType="end"/>
+            </w:r>
+          </w:hyperlink>
+        </w:p>
+        <w:p>
+          <w:pPr>
+            <w:pStyle w:val="Sommario2"/>
+            <w:tabs>
+              <w:tab w:val="right" w:leader="dot" w:pos="9628"/>
+            </w:tabs>
+            <w:rPr>
+              <w:rFonts w:eastAsiaTheme="minorEastAsia"/>
+              <w:b/>
+              <w:bCs/>
+              <w:noProof/>
+              <w:lang w:eastAsia="it-IT"/>
+            </w:rPr>
+          </w:pPr>
+          <w:hyperlink w:anchor="_Toc48475196" w:history="1">
+            <w:r>
+              <w:rPr>
+                <w:rStyle w:val="Collegamentoipertestuale"/>
+                <w:b/>
+                <w:bCs/>
+                <w:noProof/>
+              </w:rPr>
+              <w:t>3.3) Lista delle funzionalità</w:t>
+            </w:r>
+            <w:r>
+              <w:rPr>
+                <w:b/>
+                <w:bCs/>
+                <w:noProof/>
+                <w:webHidden/>
+              </w:rPr>
+              <w:tab/>
+            </w:r>
+            <w:r>
+              <w:rPr>
+                <w:b/>
+                <w:bCs/>
+                <w:noProof/>
+                <w:webHidden/>
+              </w:rPr>
+              <w:fldChar w:fldCharType="begin"/>
+            </w:r>
+            <w:r>
+              <w:rPr>
+                <w:b/>
+                <w:bCs/>
+                <w:noProof/>
+                <w:webHidden/>
+              </w:rPr>
+              <w:instrText xml:space="preserve"> PAGEREF _Toc48475196 \h </w:instrText>
+            </w:r>
+            <w:r>
+              <w:rPr>
+                <w:b/>
+                <w:bCs/>
+                <w:noProof/>
+                <w:webHidden/>
+              </w:rPr>
+            </w:r>
+            <w:r>
+              <w:rPr>
+                <w:b/>
+                <w:bCs/>
+                <w:noProof/>
+                <w:webHidden/>
+              </w:rPr>
+              <w:fldChar w:fldCharType="separate"/>
+            </w:r>
+            <w:r>
+              <w:rPr>
+                <w:b/>
+                <w:bCs/>
+                <w:noProof/>
+                <w:webHidden/>
+              </w:rPr>
+              <w:t>11</w:t>
+            </w:r>
+            <w:r>
+              <w:rPr>
+                <w:b/>
+                <w:bCs/>
+                <w:noProof/>
+                <w:webHidden/>
+              </w:rPr>
+              <w:fldChar w:fldCharType="end"/>
+            </w:r>
+          </w:hyperlink>
+        </w:p>
+        <w:p>
+          <w:pPr>
+            <w:pStyle w:val="Sommario3"/>
+            <w:tabs>
+              <w:tab w:val="right" w:leader="dot" w:pos="9628"/>
+            </w:tabs>
+            <w:rPr>
+              <w:rFonts w:eastAsiaTheme="minorEastAsia"/>
+              <w:b/>
+              <w:bCs/>
+              <w:noProof/>
+              <w:lang w:eastAsia="it-IT"/>
+            </w:rPr>
+          </w:pPr>
+          <w:hyperlink w:anchor="_Toc48475197" w:history="1">
+            <w:r>
+              <w:rPr>
+                <w:rStyle w:val="Collegamentoipertestuale"/>
+                <w:b/>
+                <w:bCs/>
+                <w:noProof/>
+              </w:rPr>
+              <w:t>3.3.1) Emulazione dell’ambiente IJVM</w:t>
+            </w:r>
+            <w:r>
+              <w:rPr>
+                <w:b/>
+                <w:bCs/>
+                <w:noProof/>
+                <w:webHidden/>
+              </w:rPr>
+              <w:tab/>
+            </w:r>
+            <w:r>
+              <w:rPr>
+                <w:b/>
+                <w:bCs/>
+                <w:noProof/>
+                <w:webHidden/>
+              </w:rPr>
+              <w:fldChar w:fldCharType="begin"/>
+            </w:r>
+            <w:r>
+              <w:rPr>
+                <w:b/>
+                <w:bCs/>
+                <w:noProof/>
+                <w:webHidden/>
+              </w:rPr>
+              <w:instrText xml:space="preserve"> PAGEREF _Toc48475197 \h </w:instrText>
+            </w:r>
+            <w:r>
+              <w:rPr>
+                <w:b/>
+                <w:bCs/>
+                <w:noProof/>
+                <w:webHidden/>
+              </w:rPr>
+            </w:r>
+            <w:r>
+              <w:rPr>
+                <w:b/>
+                <w:bCs/>
+                <w:noProof/>
+                <w:webHidden/>
+              </w:rPr>
+              <w:fldChar w:fldCharType="separate"/>
+            </w:r>
+            <w:r>
+              <w:rPr>
+                <w:b/>
+                <w:bCs/>
+                <w:noProof/>
+                <w:webHidden/>
+              </w:rPr>
+              <w:t>11</w:t>
+            </w:r>
+            <w:r>
+              <w:rPr>
+                <w:b/>
+                <w:bCs/>
+                <w:noProof/>
+                <w:webHidden/>
+              </w:rPr>
+              <w:fldChar w:fldCharType="end"/>
+            </w:r>
+          </w:hyperlink>
+        </w:p>
+        <w:p>
+          <w:pPr>
+            <w:pStyle w:val="Sommario3"/>
+            <w:tabs>
+              <w:tab w:val="right" w:leader="dot" w:pos="9628"/>
+            </w:tabs>
+            <w:rPr>
+              <w:rFonts w:eastAsiaTheme="minorEastAsia"/>
+              <w:b/>
+              <w:bCs/>
+              <w:noProof/>
+              <w:lang w:eastAsia="it-IT"/>
+            </w:rPr>
+          </w:pPr>
+          <w:hyperlink w:anchor="_Toc48475198" w:history="1">
+            <w:r>
+              <w:rPr>
+                <w:rStyle w:val="Collegamentoipertestuale"/>
+                <w:b/>
+                <w:bCs/>
+                <w:noProof/>
+              </w:rPr>
+              <w:t>3.3.2) Compilazione</w:t>
+            </w:r>
+            <w:r>
+              <w:rPr>
+                <w:b/>
+                <w:bCs/>
+                <w:noProof/>
+                <w:webHidden/>
+              </w:rPr>
+              <w:tab/>
+            </w:r>
+            <w:r>
+              <w:rPr>
+                <w:b/>
+                <w:bCs/>
+                <w:noProof/>
+                <w:webHidden/>
+              </w:rPr>
+              <w:fldChar w:fldCharType="begin"/>
+            </w:r>
+            <w:r>
+              <w:rPr>
+                <w:b/>
+                <w:bCs/>
+                <w:noProof/>
+                <w:webHidden/>
+              </w:rPr>
+              <w:instrText xml:space="preserve"> PAGEREF _Toc48475198 \h </w:instrText>
+            </w:r>
+            <w:r>
+              <w:rPr>
+                <w:b/>
+                <w:bCs/>
+                <w:noProof/>
+                <w:webHidden/>
+              </w:rPr>
+            </w:r>
+            <w:r>
+              <w:rPr>
+                <w:b/>
+                <w:bCs/>
+                <w:noProof/>
+                <w:webHidden/>
+              </w:rPr>
+              <w:fldChar w:fldCharType="separate"/>
+            </w:r>
+            <w:r>
+              <w:rPr>
+                <w:b/>
+                <w:bCs/>
+                <w:noProof/>
+                <w:webHidden/>
+              </w:rPr>
+              <w:t>12</w:t>
+            </w:r>
+            <w:r>
+              <w:rPr>
+                <w:b/>
+                <w:bCs/>
+                <w:noProof/>
+                <w:webHidden/>
+              </w:rPr>
+              <w:fldChar w:fldCharType="end"/>
+            </w:r>
+          </w:hyperlink>
+        </w:p>
+        <w:p>
+          <w:pPr>
+            <w:pStyle w:val="Sommario3"/>
+            <w:tabs>
+              <w:tab w:val="right" w:leader="dot" w:pos="9628"/>
+            </w:tabs>
+            <w:rPr>
+              <w:rFonts w:eastAsiaTheme="minorEastAsia"/>
+              <w:b/>
+              <w:bCs/>
+              <w:noProof/>
+              <w:lang w:eastAsia="it-IT"/>
+            </w:rPr>
+          </w:pPr>
+          <w:hyperlink w:anchor="_Toc48475199" w:history="1">
+            <w:r>
+              <w:rPr>
+                <w:rStyle w:val="Collegamentoipertestuale"/>
+                <w:b/>
+                <w:bCs/>
+                <w:noProof/>
+              </w:rPr>
+              <w:t>3.3.3) Interfaccia grafica</w:t>
+            </w:r>
+            <w:r>
+              <w:rPr>
+                <w:b/>
+                <w:bCs/>
+                <w:noProof/>
+                <w:webHidden/>
+              </w:rPr>
+              <w:tab/>
+            </w:r>
+            <w:r>
+              <w:rPr>
+                <w:b/>
+                <w:bCs/>
+                <w:noProof/>
+                <w:webHidden/>
+              </w:rPr>
+              <w:fldChar w:fldCharType="begin"/>
+            </w:r>
+            <w:r>
+              <w:rPr>
+                <w:b/>
+                <w:bCs/>
+                <w:noProof/>
+                <w:webHidden/>
+              </w:rPr>
+              <w:instrText xml:space="preserve"> PAGEREF _Toc48475199 \h </w:instrText>
+            </w:r>
+            <w:r>
+              <w:rPr>
+                <w:b/>
+                <w:bCs/>
+                <w:noProof/>
+                <w:webHidden/>
+              </w:rPr>
+            </w:r>
+            <w:r>
+              <w:rPr>
+                <w:b/>
+                <w:bCs/>
+                <w:noProof/>
+                <w:webHidden/>
+              </w:rPr>
+              <w:fldChar w:fldCharType="separate"/>
+            </w:r>
+            <w:r>
+              <w:rPr>
+                <w:b/>
+                <w:bCs/>
+                <w:noProof/>
+                <w:webHidden/>
+              </w:rPr>
+              <w:t>12</w:t>
+            </w:r>
+            <w:r>
+              <w:rPr>
+                <w:b/>
+                <w:bCs/>
+                <w:noProof/>
+                <w:webHidden/>
+              </w:rPr>
+              <w:fldChar w:fldCharType="end"/>
+            </w:r>
+          </w:hyperlink>
+        </w:p>
+        <w:p>
+          <w:pPr>
+            <w:pStyle w:val="Sommario1"/>
+            <w:tabs>
+              <w:tab w:val="right" w:leader="dot" w:pos="9628"/>
+            </w:tabs>
+            <w:rPr>
+              <w:rFonts w:eastAsiaTheme="minorEastAsia"/>
+              <w:b/>
+              <w:bCs/>
+              <w:noProof/>
+              <w:lang w:eastAsia="it-IT"/>
+            </w:rPr>
+          </w:pPr>
+          <w:hyperlink w:anchor="_Toc48475200" w:history="1">
+            <w:r>
+              <w:rPr>
+                <w:rStyle w:val="Collegamentoipertestuale"/>
+                <w:b/>
+                <w:bCs/>
+                <w:noProof/>
+              </w:rPr>
+              <w:t>4) Analisi dei requisiti</w:t>
+            </w:r>
+            <w:r>
+              <w:rPr>
+                <w:b/>
+                <w:bCs/>
+                <w:noProof/>
+                <w:webHidden/>
+              </w:rPr>
+              <w:tab/>
+            </w:r>
+            <w:r>
+              <w:rPr>
+                <w:b/>
+                <w:bCs/>
+                <w:noProof/>
+                <w:webHidden/>
+              </w:rPr>
+              <w:fldChar w:fldCharType="begin"/>
+            </w:r>
+            <w:r>
+              <w:rPr>
+                <w:b/>
+                <w:bCs/>
+                <w:noProof/>
+                <w:webHidden/>
+              </w:rPr>
+              <w:instrText xml:space="preserve"> PAGEREF _Toc48475200 \h </w:instrText>
+            </w:r>
+            <w:r>
+              <w:rPr>
+                <w:b/>
+                <w:bCs/>
+                <w:noProof/>
+                <w:webHidden/>
+              </w:rPr>
+            </w:r>
+            <w:r>
+              <w:rPr>
+                <w:b/>
+                <w:bCs/>
+                <w:noProof/>
+                <w:webHidden/>
+              </w:rPr>
+              <w:fldChar w:fldCharType="separate"/>
+            </w:r>
+            <w:r>
+              <w:rPr>
+                <w:b/>
+                <w:bCs/>
+                <w:noProof/>
+                <w:webHidden/>
+              </w:rPr>
+              <w:t>14</w:t>
+            </w:r>
+            <w:r>
+              <w:rPr>
+                <w:b/>
+                <w:bCs/>
+                <w:noProof/>
+                <w:webHidden/>
+              </w:rPr>
+              <w:fldChar w:fldCharType="end"/>
+            </w:r>
+          </w:hyperlink>
+        </w:p>
+        <w:p>
+          <w:pPr>
+            <w:pStyle w:val="Sommario2"/>
+            <w:tabs>
+              <w:tab w:val="right" w:leader="dot" w:pos="9628"/>
+            </w:tabs>
+            <w:rPr>
+              <w:rFonts w:eastAsiaTheme="minorEastAsia"/>
+              <w:b/>
+              <w:bCs/>
+              <w:noProof/>
+              <w:lang w:eastAsia="it-IT"/>
+            </w:rPr>
+          </w:pPr>
+          <w:hyperlink w:anchor="_Toc48475201" w:history="1">
+            <w:r>
+              <w:rPr>
+                <w:rStyle w:val="Collegamentoipertestuale"/>
+                <w:b/>
+                <w:bCs/>
+                <w:noProof/>
+              </w:rPr>
+              <w:t>4.1) Prima iterazione</w:t>
+            </w:r>
+            <w:r>
+              <w:rPr>
+                <w:b/>
+                <w:bCs/>
+                <w:noProof/>
+                <w:webHidden/>
+              </w:rPr>
+              <w:tab/>
+            </w:r>
+            <w:r>
+              <w:rPr>
+                <w:b/>
+                <w:bCs/>
+                <w:noProof/>
+                <w:webHidden/>
+              </w:rPr>
+              <w:fldChar w:fldCharType="begin"/>
+            </w:r>
+            <w:r>
+              <w:rPr>
+                <w:b/>
+                <w:bCs/>
+                <w:noProof/>
+                <w:webHidden/>
+              </w:rPr>
+              <w:instrText xml:space="preserve"> PAGEREF _Toc48475201 \h </w:instrText>
+            </w:r>
+            <w:r>
+              <w:rPr>
+                <w:b/>
+                <w:bCs/>
+                <w:noProof/>
+                <w:webHidden/>
+              </w:rPr>
+            </w:r>
+            <w:r>
+              <w:rPr>
+                <w:b/>
+                <w:bCs/>
+                <w:noProof/>
+                <w:webHidden/>
+              </w:rPr>
+              <w:fldChar w:fldCharType="separate"/>
+            </w:r>
+            <w:r>
+              <w:rPr>
+                <w:b/>
+                <w:bCs/>
+                <w:noProof/>
+                <w:webHidden/>
+              </w:rPr>
+              <w:t>14</w:t>
+            </w:r>
+            <w:r>
+              <w:rPr>
+                <w:b/>
+                <w:bCs/>
+                <w:noProof/>
+                <w:webHidden/>
+              </w:rPr>
+              <w:fldChar w:fldCharType="end"/>
+            </w:r>
+          </w:hyperlink>
+        </w:p>
+        <w:p>
+          <w:pPr>
+            <w:pStyle w:val="Sommario3"/>
+            <w:tabs>
+              <w:tab w:val="right" w:leader="dot" w:pos="9628"/>
+            </w:tabs>
+            <w:rPr>
+              <w:rFonts w:eastAsiaTheme="minorEastAsia"/>
+              <w:b/>
+              <w:bCs/>
+              <w:noProof/>
+              <w:lang w:eastAsia="it-IT"/>
+            </w:rPr>
+          </w:pPr>
+          <w:hyperlink w:anchor="_Toc48475202" w:history="1">
+            <w:r>
+              <w:rPr>
+                <w:rStyle w:val="Collegamentoipertestuale"/>
+                <w:b/>
+                <w:bCs/>
+                <w:noProof/>
+              </w:rPr>
+              <w:t>4.1.1) Vista casi d’uso</w:t>
+            </w:r>
+            <w:r>
+              <w:rPr>
+                <w:b/>
+                <w:bCs/>
+                <w:noProof/>
+                <w:webHidden/>
+              </w:rPr>
+              <w:tab/>
+            </w:r>
+            <w:r>
+              <w:rPr>
+                <w:b/>
+                <w:bCs/>
+                <w:noProof/>
+                <w:webHidden/>
+              </w:rPr>
+              <w:fldChar w:fldCharType="begin"/>
+            </w:r>
+            <w:r>
+              <w:rPr>
+                <w:b/>
+                <w:bCs/>
+                <w:noProof/>
+                <w:webHidden/>
+              </w:rPr>
+              <w:instrText xml:space="preserve"> PAGEREF _Toc48475202 \h </w:instrText>
+            </w:r>
+            <w:r>
+              <w:rPr>
+                <w:b/>
+                <w:bCs/>
+                <w:noProof/>
+                <w:webHidden/>
+              </w:rPr>
+            </w:r>
+            <w:r>
+              <w:rPr>
+                <w:b/>
+                <w:bCs/>
+                <w:noProof/>
+                <w:webHidden/>
+              </w:rPr>
+              <w:fldChar w:fldCharType="separate"/>
+            </w:r>
+            <w:r>
+              <w:rPr>
+                <w:b/>
+                <w:bCs/>
+                <w:noProof/>
+                <w:webHidden/>
+              </w:rPr>
+              <w:t>14</w:t>
+            </w:r>
+            <w:r>
+              <w:rPr>
+                <w:b/>
+                <w:bCs/>
+                <w:noProof/>
+                <w:webHidden/>
+              </w:rPr>
+              <w:fldChar w:fldCharType="end"/>
+            </w:r>
+          </w:hyperlink>
+        </w:p>
+        <w:p>
+          <w:pPr>
+            <w:pStyle w:val="Sommario1"/>
+            <w:tabs>
+              <w:tab w:val="right" w:leader="dot" w:pos="9628"/>
+            </w:tabs>
+            <w:rPr>
+              <w:rFonts w:eastAsiaTheme="minorEastAsia"/>
+              <w:b/>
+              <w:bCs/>
+              <w:noProof/>
+              <w:lang w:eastAsia="it-IT"/>
+            </w:rPr>
+          </w:pPr>
+          <w:hyperlink w:anchor="_Toc48475203" w:history="1">
+            <w:r>
+              <w:rPr>
+                <w:rStyle w:val="Collegamentoipertestuale"/>
+                <w:b/>
+                <w:bCs/>
+                <w:noProof/>
+              </w:rPr>
+              <w:t>5) Design funzionale e non-funzionale</w:t>
+            </w:r>
+            <w:r>
+              <w:rPr>
+                <w:b/>
+                <w:bCs/>
+                <w:noProof/>
+                <w:webHidden/>
+              </w:rPr>
+              <w:tab/>
+            </w:r>
+            <w:r>
+              <w:rPr>
+                <w:b/>
+                <w:bCs/>
+                <w:noProof/>
+                <w:webHidden/>
+              </w:rPr>
+              <w:fldChar w:fldCharType="begin"/>
+            </w:r>
+            <w:r>
+              <w:rPr>
+                <w:b/>
+                <w:bCs/>
+                <w:noProof/>
+                <w:webHidden/>
+              </w:rPr>
+              <w:instrText xml:space="preserve"> PAGEREF _Toc48475203 \h </w:instrText>
+            </w:r>
+            <w:r>
+              <w:rPr>
+                <w:b/>
+                <w:bCs/>
+                <w:noProof/>
+                <w:webHidden/>
+              </w:rPr>
+            </w:r>
+            <w:r>
+              <w:rPr>
+                <w:b/>
+                <w:bCs/>
+                <w:noProof/>
+                <w:webHidden/>
+              </w:rPr>
+              <w:fldChar w:fldCharType="separate"/>
+            </w:r>
+            <w:r>
+              <w:rPr>
+                <w:b/>
+                <w:bCs/>
+                <w:noProof/>
+                <w:webHidden/>
+              </w:rPr>
+              <w:t>15</w:t>
+            </w:r>
+            <w:r>
+              <w:rPr>
+                <w:b/>
+                <w:bCs/>
+                <w:noProof/>
+                <w:webHidden/>
+              </w:rPr>
+              <w:fldChar w:fldCharType="end"/>
+            </w:r>
+          </w:hyperlink>
+        </w:p>
+        <w:p>
+          <w:pPr>
+            <w:pStyle w:val="Sommario1"/>
+            <w:tabs>
+              <w:tab w:val="right" w:leader="dot" w:pos="9628"/>
+            </w:tabs>
+            <w:rPr>
+              <w:rFonts w:eastAsiaTheme="minorEastAsia"/>
+              <w:b/>
+              <w:bCs/>
+              <w:noProof/>
+              <w:lang w:eastAsia="it-IT"/>
+            </w:rPr>
+          </w:pPr>
+          <w:hyperlink w:anchor="_Toc48475204" w:history="1">
+            <w:r>
+              <w:rPr>
+                <w:rStyle w:val="Collegamentoipertestuale"/>
+                <w:b/>
+                <w:bCs/>
+                <w:noProof/>
+              </w:rPr>
+              <w:t>6) Prospettiva dell’implementazione</w:t>
+            </w:r>
+            <w:r>
+              <w:rPr>
+                <w:b/>
+                <w:bCs/>
+                <w:noProof/>
+                <w:webHidden/>
+              </w:rPr>
+              <w:tab/>
+            </w:r>
+            <w:r>
+              <w:rPr>
+                <w:b/>
+                <w:bCs/>
+                <w:noProof/>
+                <w:webHidden/>
+              </w:rPr>
+              <w:fldChar w:fldCharType="begin"/>
+            </w:r>
+            <w:r>
+              <w:rPr>
+                <w:b/>
+                <w:bCs/>
+                <w:noProof/>
+                <w:webHidden/>
+              </w:rPr>
+              <w:instrText xml:space="preserve"> PAGEREF _Toc48475204 \h </w:instrText>
+            </w:r>
+            <w:r>
+              <w:rPr>
+                <w:b/>
+                <w:bCs/>
+                <w:noProof/>
+                <w:webHidden/>
+              </w:rPr>
+            </w:r>
+            <w:r>
+              <w:rPr>
+                <w:b/>
+                <w:bCs/>
+                <w:noProof/>
+                <w:webHidden/>
+              </w:rPr>
+              <w:fldChar w:fldCharType="separate"/>
+            </w:r>
+            <w:r>
+              <w:rPr>
+                <w:b/>
+                <w:bCs/>
+                <w:noProof/>
+                <w:webHidden/>
+              </w:rPr>
+              <w:t>16</w:t>
+            </w:r>
+            <w:r>
+              <w:rPr>
+                <w:b/>
+                <w:bCs/>
+                <w:noProof/>
+                <w:webHidden/>
+              </w:rPr>
+              <w:fldChar w:fldCharType="end"/>
+            </w:r>
+          </w:hyperlink>
+        </w:p>
+        <w:p>
+          <w:pPr>
+            <w:pStyle w:val="Sommario1"/>
+            <w:tabs>
+              <w:tab w:val="right" w:leader="dot" w:pos="9628"/>
+            </w:tabs>
+            <w:rPr>
+              <w:rFonts w:eastAsiaTheme="minorEastAsia"/>
+              <w:noProof/>
+              <w:lang w:eastAsia="it-IT"/>
+            </w:rPr>
+          </w:pPr>
+          <w:hyperlink w:anchor="_Toc48475205" w:history="1">
+            <w:r>
+              <w:rPr>
+                <w:rStyle w:val="Collegamentoipertestuale"/>
+                <w:b/>
+                <w:bCs/>
+                <w:noProof/>
+              </w:rPr>
+              <w:t>7) Testing</w:t>
+            </w:r>
+            <w:r>
+              <w:rPr>
+                <w:b/>
+                <w:bCs/>
+                <w:noProof/>
+                <w:webHidden/>
+              </w:rPr>
+              <w:tab/>
+            </w:r>
+            <w:r>
+              <w:rPr>
+                <w:b/>
+                <w:bCs/>
+                <w:noProof/>
+                <w:webHidden/>
+              </w:rPr>
+              <w:fldChar w:fldCharType="begin"/>
+            </w:r>
+            <w:r>
+              <w:rPr>
+                <w:b/>
+                <w:bCs/>
+                <w:noProof/>
+                <w:webHidden/>
+              </w:rPr>
+              <w:instrText xml:space="preserve"> PAGEREF _Toc48475205 \h </w:instrText>
+            </w:r>
+            <w:r>
+              <w:rPr>
+                <w:b/>
+                <w:bCs/>
+                <w:noProof/>
+                <w:webHidden/>
+              </w:rPr>
+            </w:r>
+            <w:r>
+              <w:rPr>
+                <w:b/>
+                <w:bCs/>
+                <w:noProof/>
+                <w:webHidden/>
+              </w:rPr>
+              <w:fldChar w:fldCharType="separate"/>
+            </w:r>
+            <w:r>
+              <w:rPr>
+                <w:b/>
+                <w:bCs/>
+                <w:noProof/>
+                <w:webHidden/>
+              </w:rPr>
+              <w:t>17</w:t>
+            </w:r>
+            <w:r>
+              <w:rPr>
+                <w:b/>
+                <w:bCs/>
+                <w:noProof/>
+                <w:webHidden/>
+              </w:rPr>
+              <w:fldChar w:fldCharType="end"/>
+            </w:r>
+          </w:hyperlink>
+        </w:p>
+        <w:p>
+          <w:r>
+            <w:fldChar w:fldCharType="end"/>
+          </w:r>
+        </w:p>
+      </w:sdtContent>
+    </w:sdt>
+    <w:p>
+      <w:pPr>
+        <w:rPr>
+          <w:sz w:val="28"/>
+          <w:szCs w:val="28"/>
+        </w:rPr>
+      </w:pPr>
+    </w:p>
+    <w:p>
+      <w:pPr>
+        <w:rPr>
+          <w:sz w:val="28"/>
+          <w:szCs w:val="28"/>
+        </w:rPr>
+      </w:pPr>
+    </w:p>
+    <w:p>
+      <w:pPr>
+        <w:rPr>
+          <w:sz w:val="28"/>
+          <w:szCs w:val="28"/>
+        </w:rPr>
+      </w:pPr>
+    </w:p>
+    <w:p>
+      <w:pPr>
+        <w:rPr>
+          <w:sz w:val="28"/>
+          <w:szCs w:val="28"/>
+        </w:rPr>
+      </w:pPr>
+    </w:p>
+    <w:p>
+      <w:pPr>
+        <w:rPr>
+          <w:sz w:val="28"/>
+          <w:szCs w:val="28"/>
+        </w:rPr>
+      </w:pPr>
+    </w:p>
+    <w:p>
+      <w:pPr>
+        <w:rPr>
+          <w:sz w:val="28"/>
+          <w:szCs w:val="28"/>
+        </w:rPr>
+      </w:pPr>
+    </w:p>
+    <w:p>
+      <w:pPr>
+        <w:rPr>
+          <w:sz w:val="28"/>
+          <w:szCs w:val="28"/>
+        </w:rPr>
+      </w:pPr>
+    </w:p>
+    <w:p>
+      <w:pPr>
+        <w:rPr>
+          <w:sz w:val="28"/>
+          <w:szCs w:val="28"/>
+        </w:rPr>
+      </w:pPr>
+    </w:p>
+    <w:p>
+      <w:pPr>
+        <w:rPr>
+          <w:sz w:val="28"/>
+          <w:szCs w:val="28"/>
+        </w:rPr>
+      </w:pPr>
+    </w:p>
+    <w:p>
+      <w:pPr>
+        <w:rPr>
+          <w:sz w:val="28"/>
+          <w:szCs w:val="28"/>
+        </w:rPr>
+      </w:pPr>
+    </w:p>
+    <w:p>
+      <w:pPr>
+        <w:rPr>
+          <w:sz w:val="28"/>
+          <w:szCs w:val="28"/>
+        </w:rPr>
+      </w:pPr>
+    </w:p>
+    <w:p>
+      <w:pPr>
+        <w:rPr>
+          <w:sz w:val="28"/>
+          <w:szCs w:val="28"/>
+        </w:rPr>
+      </w:pPr>
+    </w:p>
+    <w:p>
+      <w:pPr>
+        <w:rPr>
+          <w:sz w:val="28"/>
+          <w:szCs w:val="28"/>
+        </w:rPr>
+      </w:pPr>
+    </w:p>
+    <w:p>
+      <w:pPr>
+        <w:rPr>
+          <w:sz w:val="28"/>
+          <w:szCs w:val="28"/>
+        </w:rPr>
+      </w:pPr>
+    </w:p>
+    <w:p>
+      <w:pPr>
+        <w:rPr>
+          <w:sz w:val="28"/>
+          <w:szCs w:val="28"/>
+        </w:rPr>
+      </w:pPr>
+    </w:p>
+    <w:p>
+      <w:pPr>
+        <w:rPr>
+          <w:sz w:val="28"/>
+          <w:szCs w:val="28"/>
+        </w:rPr>
+      </w:pPr>
+    </w:p>
+    <w:p>
+      <w:pPr>
+        <w:pStyle w:val="Titolo1"/>
+      </w:pPr>
+      <w:bookmarkStart w:id="2" w:name="_Toc48475185"/>
+      <w:r>
+        <w:t xml:space="preserve">1) </w:t>
+      </w:r>
       <w:r>
         <w:t>Processo di sviluppo</w:t>
       </w:r>
+      <w:bookmarkEnd w:id="2"/>
     </w:p>
     <w:p>
       <w:pPr>
@@ -148,15 +2318,13 @@
         </w:rPr>
         <w:t xml:space="preserve">Approcciare la realizzazione del software mettendo da parte l’idea di poter avere a disposizione, sin dalle prime fasi del progetto, di tutti i requisiti software funzionali e non da implementare. </w:t>
       </w:r>
-      <w:proofErr w:type="gramStart"/>
-      <w:r>
-        <w:rPr>
-          <w:sz w:val="24"/>
-          <w:szCs w:val="24"/>
-        </w:rPr>
-        <w:t>E’</w:t>
-      </w:r>
-      <w:proofErr w:type="gramEnd"/>
+      <w:r>
+        <w:rPr>
+          <w:sz w:val="24"/>
+          <w:szCs w:val="24"/>
+        </w:rPr>
+        <w:t>È</w:t>
+      </w:r>
       <w:r>
         <w:rPr>
           <w:sz w:val="24"/>
@@ -265,7 +2433,15 @@
           <w:sz w:val="24"/>
           <w:szCs w:val="24"/>
         </w:rPr>
-        <w:t>'attenzione deve concentrarsi sulle attività che contano realmente, e non su ogni cosa possibile che possa accader</w:t>
+        <w:t xml:space="preserve">'attenzione deve </w:t>
+      </w:r>
+      <w:r>
+        <w:rPr>
+          <w:sz w:val="24"/>
+          <w:szCs w:val="24"/>
+        </w:rPr>
+        <w:lastRenderedPageBreak/>
+        <w:t>concentrarsi sulle attività che contano realmente, e non su ogni cosa possibile che possa accader</w:t>
       </w:r>
       <w:r>
         <w:rPr>
@@ -430,7 +2606,6 @@
           <w:sz w:val="24"/>
           <w:szCs w:val="24"/>
         </w:rPr>
-        <w:lastRenderedPageBreak/>
         <w:t>Design semplice</w:t>
       </w:r>
     </w:p>
@@ -586,22 +2761,55 @@
       </w:r>
     </w:p>
     <w:p/>
+    <w:p/>
+    <w:p/>
+    <w:p/>
+    <w:p/>
+    <w:p/>
+    <w:p/>
+    <w:p/>
+    <w:p/>
+    <w:p/>
+    <w:p/>
+    <w:p/>
+    <w:p/>
+    <w:p/>
+    <w:p/>
+    <w:p/>
+    <w:p/>
+    <w:p/>
+    <w:p/>
+    <w:p/>
+    <w:p/>
+    <w:p/>
+    <w:p/>
+    <w:p/>
     <w:p>
       <w:pPr>
         <w:pStyle w:val="Titolo1"/>
       </w:pPr>
+      <w:bookmarkStart w:id="3" w:name="_Toc48475186"/>
+      <w:r>
+        <w:t xml:space="preserve">2) </w:t>
+      </w:r>
       <w:r>
         <w:t>Fase di avvio del progetto</w:t>
       </w:r>
+      <w:bookmarkEnd w:id="3"/>
     </w:p>
     <w:p/>
     <w:p>
       <w:pPr>
         <w:pStyle w:val="Titolo2"/>
       </w:pPr>
+      <w:bookmarkStart w:id="4" w:name="_Toc48475187"/>
+      <w:r>
+        <w:t xml:space="preserve">2.1) </w:t>
+      </w:r>
       <w:r>
         <w:t>Vision</w:t>
       </w:r>
+      <w:bookmarkEnd w:id="4"/>
     </w:p>
     <w:p>
       <w:pPr>
@@ -639,7 +2847,21 @@
           <w:sz w:val="24"/>
           <w:szCs w:val="24"/>
         </w:rPr>
-        <w:t xml:space="preserve">. Ciò che fondamentalmente il sistema fornisce è un emulatore, vale a dire una applicazione che, dalla prospettiva comportamentale, si comporta in maniera del tutto analoga al dispositivo hardware che si vuole emulare. Ponendo attenzione al fattore complessità, e alle conoscenze pregresse di cui dispongo, sono giunto alla decisione di produrre un sistema software in grado di </w:t>
+        <w:t xml:space="preserve">. Ciò che fondamentalmente il sistema fornisce è un emulatore, vale a dire una applicazione che, dalla prospettiva comportamentale, </w:t>
+      </w:r>
+      <w:r>
+        <w:rPr>
+          <w:sz w:val="24"/>
+          <w:szCs w:val="24"/>
+        </w:rPr>
+        <w:t>funziona</w:t>
+      </w:r>
+      <w:r>
+        <w:rPr>
+          <w:sz w:val="24"/>
+          <w:szCs w:val="24"/>
+        </w:rPr>
+        <w:t xml:space="preserve"> in maniera del tutto analoga al dispositivo hardware che si vuole emulare. Ponendo attenzione al fattore complessità, e alle conoscenze pregresse di cui dispongo, sono giunto alla decisione di produrre un sistema software in grado di </w:t>
       </w:r>
       <w:r>
         <w:rPr>
@@ -844,7 +3066,21 @@
           <w:sz w:val="24"/>
           <w:szCs w:val="24"/>
         </w:rPr>
-        <w:t xml:space="preserve"> Si tenga presente che non è </w:t>
+        <w:t xml:space="preserve"> Si tenga presente che</w:t>
+      </w:r>
+      <w:r>
+        <w:rPr>
+          <w:sz w:val="24"/>
+          <w:szCs w:val="24"/>
+        </w:rPr>
+        <w:t>, in generale,</w:t>
+      </w:r>
+      <w:r>
+        <w:rPr>
+          <w:sz w:val="24"/>
+          <w:szCs w:val="24"/>
+        </w:rPr>
+        <w:t xml:space="preserve"> non è </w:t>
       </w:r>
       <w:r>
         <w:rPr>
@@ -879,7 +3115,53 @@
           <w:sz w:val="24"/>
           <w:szCs w:val="24"/>
         </w:rPr>
-        <w:t xml:space="preserve"> Lo stesso risultato, infatti, può essere ottenuto analizzando il funzionamento del dispositivo in termini comportamentali. </w:t>
+        <w:t xml:space="preserve"> Lo stesso risultato, infatti, può essere ottenuto analizzando il funzionamento del dispositivo in termini comportamentali.</w:t>
+      </w:r>
+      <w:r>
+        <w:rPr>
+          <w:sz w:val="24"/>
+          <w:szCs w:val="24"/>
+        </w:rPr>
+        <w:t xml:space="preserve"> Si terrà conto di entrambe le prospettive: quella </w:t>
+      </w:r>
+      <w:proofErr w:type="gramStart"/>
+      <w:r>
+        <w:rPr>
+          <w:sz w:val="24"/>
+          <w:szCs w:val="24"/>
+        </w:rPr>
+        <w:t>elettrica infatti</w:t>
+      </w:r>
+      <w:proofErr w:type="gramEnd"/>
+      <w:r>
+        <w:rPr>
+          <w:sz w:val="24"/>
+          <w:szCs w:val="24"/>
+        </w:rPr>
+        <w:t xml:space="preserve"> risulta utile per capire come i vari componenti del </w:t>
+      </w:r>
+      <w:proofErr w:type="spellStart"/>
+      <w:r>
+        <w:rPr>
+          <w:sz w:val="24"/>
+          <w:szCs w:val="24"/>
+        </w:rPr>
+        <w:t>datapath</w:t>
+      </w:r>
+      <w:proofErr w:type="spellEnd"/>
+      <w:r>
+        <w:rPr>
+          <w:sz w:val="24"/>
+          <w:szCs w:val="24"/>
+        </w:rPr>
+        <w:t xml:space="preserve"> della CPU collaborano consentire l’esecuzione delle istruzioni.</w:t>
+      </w:r>
+      <w:r>
+        <w:rPr>
+          <w:sz w:val="24"/>
+          <w:szCs w:val="24"/>
+        </w:rPr>
+        <w:t xml:space="preserve"> </w:t>
       </w:r>
       <w:r>
         <w:rPr>
@@ -893,7 +3175,21 @@
           <w:sz w:val="24"/>
           <w:szCs w:val="24"/>
         </w:rPr>
-        <w:t xml:space="preserve"> a questo punto, sufficiente replicare il suo comportamento attraverso opportuni strumenti tecnologici e sfruttando una macchina sulla quale sarà presente l’ambiente di esecuzione </w:t>
+        <w:t xml:space="preserve"> a questo punto, sufficiente replicare il comportamento</w:t>
+      </w:r>
+      <w:r>
+        <w:rPr>
+          <w:sz w:val="24"/>
+          <w:szCs w:val="24"/>
+        </w:rPr>
+        <w:t xml:space="preserve"> dell’architettura hardware</w:t>
+      </w:r>
+      <w:r>
+        <w:rPr>
+          <w:sz w:val="24"/>
+          <w:szCs w:val="24"/>
+        </w:rPr>
+        <w:t xml:space="preserve"> attraverso opportuni strumenti tecnologici e sfruttando una macchina sulla quale sarà presente l’ambiente di esecuzione </w:t>
       </w:r>
       <w:r>
         <w:rPr>
@@ -922,6 +3218,7 @@
           <w:sz w:val="24"/>
           <w:szCs w:val="24"/>
         </w:rPr>
+        <w:lastRenderedPageBreak/>
         <w:t xml:space="preserve">Più nel dettaglio, </w:t>
       </w:r>
       <w:r>
@@ -967,7 +3264,6 @@
           <w:sz w:val="24"/>
           <w:szCs w:val="24"/>
         </w:rPr>
-        <w:lastRenderedPageBreak/>
         <w:t>L’utente deve poter interagire con l’assemblatore e costruire l’eseguibile da dare in pasto all’emulatore secondo quelle che sono le opzioni messe a disposizione dal sistema stesso.</w:t>
       </w:r>
     </w:p>
@@ -1037,15 +3333,13 @@
         </w:rPr>
         <w:t xml:space="preserve">L’emulatore dovrà occuparsi non soltanto dell’effettiva esecuzione di istruzioni e dunque di linee di codice. A tale componente è affidata anche la visualizzazione, mediante </w:t>
       </w:r>
-      <w:proofErr w:type="gramStart"/>
-      <w:r>
-        <w:rPr>
-          <w:sz w:val="24"/>
-          <w:szCs w:val="24"/>
-        </w:rPr>
-        <w:t>un interfaccia</w:t>
-      </w:r>
-      <w:proofErr w:type="gramEnd"/>
+      <w:r>
+        <w:rPr>
+          <w:sz w:val="24"/>
+          <w:szCs w:val="24"/>
+        </w:rPr>
+        <w:t>un’interfaccia</w:t>
+      </w:r>
       <w:r>
         <w:rPr>
           <w:sz w:val="24"/>
@@ -1154,7 +3448,7 @@
           <w:sz w:val="24"/>
           <w:szCs w:val="24"/>
         </w:rPr>
-        <w:t>Memoria principale in un qualsiasi intervallo di indirizzi</w:t>
+        <w:t>Memoria principale</w:t>
       </w:r>
     </w:p>
     <w:p>
@@ -1178,7 +3472,7 @@
           <w:sz w:val="24"/>
           <w:szCs w:val="24"/>
         </w:rPr>
-        <w:t>Memoria di controllo in un qualsiasi intervallo di indirizzi</w:t>
+        <w:t>Memoria di controllo</w:t>
       </w:r>
     </w:p>
     <w:p>
@@ -1202,9 +3496,31 @@
           <w:sz w:val="24"/>
           <w:szCs w:val="24"/>
         </w:rPr>
-        <w:t xml:space="preserve">Struttura dello </w:t>
-      </w:r>
-      <w:proofErr w:type="spellStart"/>
+        <w:t>Struttura dello stack e informazioni in esso salvate</w:t>
+      </w:r>
+    </w:p>
+    <w:p>
+      <w:pPr>
+        <w:rPr>
+          <w:sz w:val="24"/>
+          <w:szCs w:val="24"/>
+        </w:rPr>
+      </w:pPr>
+    </w:p>
+    <w:p>
+      <w:pPr>
+        <w:rPr>
+          <w:sz w:val="24"/>
+          <w:szCs w:val="24"/>
+        </w:rPr>
+      </w:pPr>
+      <w:r>
+        <w:rPr>
+          <w:sz w:val="24"/>
+          <w:szCs w:val="24"/>
+        </w:rPr>
+        <w:t xml:space="preserve">Per concludere il documento di “Vision”, si può in definitiva affermare che </w:t>
+      </w:r>
       <w:r>
         <w:rPr>
           <w:b/>
@@ -1212,9 +3528,59 @@
           <w:sz w:val="24"/>
           <w:szCs w:val="24"/>
         </w:rPr>
-        <w:t>stack</w:t>
-      </w:r>
-      <w:proofErr w:type="spellEnd"/>
+        <w:t>è centrale il desiderio di produrre un emulatore affidabile, ma è importante anche curare in maniera opportuna aspetti di contorno per l’emulatore stesso</w:t>
+      </w:r>
+      <w:r>
+        <w:rPr>
+          <w:sz w:val="24"/>
+          <w:szCs w:val="24"/>
+        </w:rPr>
+        <w:t>, che in ogni caso hanno una loro importanza, soprattutto nell’ottica di facilitare l’utente a comprendere il modo di funzionare del sistema emulato</w:t>
+      </w:r>
+      <w:r>
+        <w:rPr>
+          <w:sz w:val="24"/>
+          <w:szCs w:val="24"/>
+        </w:rPr>
+        <w:t>.</w:t>
+      </w:r>
+    </w:p>
+    <w:p>
+      <w:pPr>
+        <w:rPr>
+          <w:sz w:val="24"/>
+          <w:szCs w:val="24"/>
+        </w:rPr>
+      </w:pPr>
+    </w:p>
+    <w:p>
+      <w:pPr>
+        <w:pStyle w:val="Titolo2"/>
+      </w:pPr>
+      <w:bookmarkStart w:id="5" w:name="_Toc48475188"/>
+      <w:r>
+        <w:t xml:space="preserve">2.2) </w:t>
+      </w:r>
+      <w:r>
+        <w:t>Documentazione delle specifiche supplementari</w:t>
+      </w:r>
+      <w:bookmarkEnd w:id="5"/>
+    </w:p>
+    <w:p/>
+    <w:p>
+      <w:pPr>
+        <w:rPr>
+          <w:sz w:val="24"/>
+          <w:szCs w:val="24"/>
+        </w:rPr>
+      </w:pPr>
+      <w:r>
+        <w:rPr>
+          <w:sz w:val="24"/>
+          <w:szCs w:val="24"/>
+        </w:rPr>
+        <w:t xml:space="preserve">In questa sezione ci si focalizza su tutto ciò che non sarà compreso nei casi d’uso, in particolare vengono analizzati quelli che sono i </w:t>
+      </w:r>
       <w:r>
         <w:rPr>
           <w:b/>
@@ -1222,30 +3588,57 @@
           <w:sz w:val="24"/>
           <w:szCs w:val="24"/>
         </w:rPr>
-        <w:t xml:space="preserve"> e informazioni in esso salvate</w:t>
-      </w:r>
-    </w:p>
-    <w:p>
-      <w:pPr>
-        <w:rPr>
-          <w:sz w:val="24"/>
-          <w:szCs w:val="24"/>
-        </w:rPr>
-      </w:pPr>
-    </w:p>
-    <w:p>
-      <w:pPr>
-        <w:rPr>
-          <w:sz w:val="24"/>
-          <w:szCs w:val="24"/>
-        </w:rPr>
-      </w:pPr>
-      <w:r>
-        <w:rPr>
-          <w:sz w:val="24"/>
-          <w:szCs w:val="24"/>
-        </w:rPr>
-        <w:t xml:space="preserve">Per concludere il documento di “Vision”, si può in definitiva affermare che </w:t>
+        <w:t>requisiti non-funzionali</w:t>
+      </w:r>
+      <w:r>
+        <w:rPr>
+          <w:sz w:val="24"/>
+          <w:szCs w:val="24"/>
+        </w:rPr>
+        <w:t xml:space="preserve"> che il sistema software dovrebbe soddisfare.</w:t>
+      </w:r>
+    </w:p>
+    <w:p>
+      <w:pPr>
+        <w:rPr>
+          <w:sz w:val="24"/>
+          <w:szCs w:val="24"/>
+        </w:rPr>
+      </w:pPr>
+      <w:r>
+        <w:rPr>
+          <w:sz w:val="24"/>
+          <w:szCs w:val="24"/>
+        </w:rPr>
+        <w:t>Un</w:t>
+      </w:r>
+      <w:r>
+        <w:rPr>
+          <w:sz w:val="24"/>
+          <w:szCs w:val="24"/>
+        </w:rPr>
+        <w:t xml:space="preserve">a applicazione </w:t>
+      </w:r>
+      <w:r>
+        <w:rPr>
+          <w:sz w:val="24"/>
+          <w:szCs w:val="24"/>
+        </w:rPr>
+        <w:t xml:space="preserve">di questo tipo, il cui compito è quello di emulare una già esistente architettura hardware, si rivela </w:t>
+      </w:r>
+      <w:r>
+        <w:rPr>
+          <w:sz w:val="24"/>
+          <w:szCs w:val="24"/>
+        </w:rPr>
+        <w:t>davvero</w:t>
+      </w:r>
+      <w:r>
+        <w:rPr>
+          <w:sz w:val="24"/>
+          <w:szCs w:val="24"/>
+        </w:rPr>
+        <w:t xml:space="preserve"> utile nel momento in cui la sua </w:t>
       </w:r>
       <w:r>
         <w:rPr>
@@ -1254,53 +3647,14 @@
           <w:sz w:val="24"/>
           <w:szCs w:val="24"/>
         </w:rPr>
-        <w:t>è centrale il desiderio di produrre un emulatore affidabile, ma è importante anche curare in maniera opportuna aspetti di contorno per l’emulatore stesso</w:t>
-      </w:r>
-      <w:r>
-        <w:rPr>
-          <w:sz w:val="24"/>
-          <w:szCs w:val="24"/>
-        </w:rPr>
-        <w:t>, che in ogni caso hanno una loro importanza, soprattutto nell’ottica di facilitare l’utente a comprendere il modo di funzionare del sistema emulato</w:t>
-      </w:r>
-      <w:r>
-        <w:rPr>
-          <w:sz w:val="24"/>
-          <w:szCs w:val="24"/>
-        </w:rPr>
-        <w:t>.</w:t>
-      </w:r>
-    </w:p>
-    <w:p>
-      <w:pPr>
-        <w:rPr>
-          <w:sz w:val="24"/>
-          <w:szCs w:val="24"/>
-        </w:rPr>
-      </w:pPr>
-    </w:p>
-    <w:p>
-      <w:pPr>
-        <w:pStyle w:val="Titolo2"/>
-      </w:pPr>
-      <w:r>
-        <w:t>Documentazione delle specifiche supplementari</w:t>
-      </w:r>
-    </w:p>
-    <w:p/>
-    <w:p>
-      <w:pPr>
-        <w:rPr>
-          <w:sz w:val="24"/>
-          <w:szCs w:val="24"/>
-        </w:rPr>
-      </w:pPr>
-      <w:r>
-        <w:rPr>
-          <w:sz w:val="24"/>
-          <w:szCs w:val="24"/>
-        </w:rPr>
-        <w:t xml:space="preserve">In questa sezione ci si focalizza su tutto ciò che non sarà compreso nei casi d’uso, in particolare vengono analizzati quelli che sono i </w:t>
+        <w:t>logica di emulazione è indipendente dalla maniera in cui i programmi sono predisposti per l’esecuzione</w:t>
+      </w:r>
+      <w:r>
+        <w:rPr>
+          <w:sz w:val="24"/>
+          <w:szCs w:val="24"/>
+        </w:rPr>
+        <w:t xml:space="preserve">. Sin dall’inizio sarà fondamentale andare a realizzare una architettura fatta da </w:t>
       </w:r>
       <w:r>
         <w:rPr>
@@ -1309,57 +3663,7 @@
           <w:sz w:val="24"/>
           <w:szCs w:val="24"/>
         </w:rPr>
-        <w:t>requisiti non-funzionali</w:t>
-      </w:r>
-      <w:r>
-        <w:rPr>
-          <w:sz w:val="24"/>
-          <w:szCs w:val="24"/>
-        </w:rPr>
-        <w:t xml:space="preserve"> che il sistema software dovrebbe soddisfare.</w:t>
-      </w:r>
-    </w:p>
-    <w:p>
-      <w:pPr>
-        <w:rPr>
-          <w:sz w:val="24"/>
-          <w:szCs w:val="24"/>
-        </w:rPr>
-      </w:pPr>
-      <w:r>
-        <w:rPr>
-          <w:sz w:val="24"/>
-          <w:szCs w:val="24"/>
-        </w:rPr>
-        <w:t>Un</w:t>
-      </w:r>
-      <w:r>
-        <w:rPr>
-          <w:sz w:val="24"/>
-          <w:szCs w:val="24"/>
-        </w:rPr>
-        <w:t xml:space="preserve">a applicazione </w:t>
-      </w:r>
-      <w:r>
-        <w:rPr>
-          <w:sz w:val="24"/>
-          <w:szCs w:val="24"/>
-        </w:rPr>
-        <w:t xml:space="preserve">di questo tipo, il cui compito è quello di emulare una già esistente architettura hardware, si rivela </w:t>
-      </w:r>
-      <w:r>
-        <w:rPr>
-          <w:sz w:val="24"/>
-          <w:szCs w:val="24"/>
-        </w:rPr>
-        <w:t>davvero</w:t>
-      </w:r>
-      <w:r>
-        <w:rPr>
-          <w:sz w:val="24"/>
-          <w:szCs w:val="24"/>
-        </w:rPr>
-        <w:t xml:space="preserve"> utile nel momento in cui la sua </w:t>
+        <w:t xml:space="preserve">componenti e/o sottosistemi che </w:t>
       </w:r>
       <w:r>
         <w:rPr>
@@ -1368,14 +3672,30 @@
           <w:sz w:val="24"/>
           <w:szCs w:val="24"/>
         </w:rPr>
-        <w:t>logica di emulazione è indipendente dalla maniera in cui i programmi sono predisposti per l’esecuzione</w:t>
-      </w:r>
-      <w:r>
-        <w:rPr>
-          <w:sz w:val="24"/>
-          <w:szCs w:val="24"/>
-        </w:rPr>
-        <w:t xml:space="preserve">. Sin dall’inizio sarà fondamentale andare a realizzare una architettura fatta da </w:t>
+        <w:lastRenderedPageBreak/>
+        <w:t>siano facilmente riusabili e modificabili</w:t>
+      </w:r>
+      <w:r>
+        <w:rPr>
+          <w:sz w:val="24"/>
+          <w:szCs w:val="24"/>
+        </w:rPr>
+        <w:t>, così da poter conformare l’interfaccia utente all’emulatore stesso, senza inficiare quella che è la sua logica di elaborazione.</w:t>
+      </w:r>
+    </w:p>
+    <w:p>
+      <w:pPr>
+        <w:rPr>
+          <w:sz w:val="24"/>
+          <w:szCs w:val="24"/>
+        </w:rPr>
+      </w:pPr>
+      <w:r>
+        <w:rPr>
+          <w:sz w:val="24"/>
+          <w:szCs w:val="24"/>
+        </w:rPr>
+        <w:t xml:space="preserve">L’approccio che intendo seguire richiede che il sistema soddisfi la proprietà della </w:t>
       </w:r>
       <w:r>
         <w:rPr>
@@ -1384,29 +3704,43 @@
           <w:sz w:val="24"/>
           <w:szCs w:val="24"/>
         </w:rPr>
-        <w:t>componenti e/o sottosistemi che siano facilmente riusabili e modificabili</w:t>
-      </w:r>
-      <w:r>
-        <w:rPr>
-          <w:sz w:val="24"/>
-          <w:szCs w:val="24"/>
-        </w:rPr>
-        <w:t>, così da poter conformare l’interfaccia utente all’emulatore stesso, senza inficiare quella che è la sua logica di elaborazione.</w:t>
-      </w:r>
-    </w:p>
-    <w:p>
-      <w:pPr>
-        <w:rPr>
-          <w:sz w:val="24"/>
-          <w:szCs w:val="24"/>
-        </w:rPr>
-      </w:pPr>
-      <w:r>
-        <w:rPr>
-          <w:sz w:val="24"/>
-          <w:szCs w:val="24"/>
-        </w:rPr>
-        <w:t xml:space="preserve"> L’approccio che intendo seguire richiede che il sistema soddisfi la proprietà della </w:t>
+        <w:t>modularità</w:t>
+      </w:r>
+      <w:r>
+        <w:rPr>
+          <w:sz w:val="24"/>
+          <w:szCs w:val="24"/>
+        </w:rPr>
+        <w:t>,</w:t>
+      </w:r>
+      <w:r>
+        <w:rPr>
+          <w:sz w:val="24"/>
+          <w:szCs w:val="24"/>
+        </w:rPr>
+        <w:t xml:space="preserve"> </w:t>
+      </w:r>
+      <w:r>
+        <w:rPr>
+          <w:sz w:val="24"/>
+          <w:szCs w:val="24"/>
+        </w:rPr>
+        <w:t>disaccoppiando i due sottosistemi fondamentali da cui il sistema software è costituito: emulatore e assemblatore. Difatti, l’assemblatore non deve generare codice interpretabile ed eseguibile esclusivamente dall’emulatore appartenente a tale sistema.</w:t>
+      </w:r>
+    </w:p>
+    <w:p>
+      <w:pPr>
+        <w:rPr>
+          <w:sz w:val="24"/>
+          <w:szCs w:val="24"/>
+        </w:rPr>
+      </w:pPr>
+      <w:r>
+        <w:rPr>
+          <w:sz w:val="24"/>
+          <w:szCs w:val="24"/>
+        </w:rPr>
+        <w:t xml:space="preserve">Si tenga presente che si sta adottando un processo di sviluppo software </w:t>
       </w:r>
       <w:r>
         <w:rPr>
@@ -1415,37 +3749,7 @@
           <w:sz w:val="24"/>
           <w:szCs w:val="24"/>
         </w:rPr>
-        <w:t>modularità</w:t>
-      </w:r>
-      <w:r>
-        <w:rPr>
-          <w:sz w:val="24"/>
-          <w:szCs w:val="24"/>
-        </w:rPr>
-        <w:t xml:space="preserve"> disaccoppiando i due sottosistemi fondamentali da cui il sistema software è costituito: emulatore </w:t>
-      </w:r>
-      <w:r>
-        <w:rPr>
-          <w:sz w:val="24"/>
-          <w:szCs w:val="24"/>
-        </w:rPr>
-        <w:lastRenderedPageBreak/>
-        <w:t>e assemblatore. Difatti, l’assemblatore non deve generare codice interpretabile ed eseguibile esclusivamente dall’emulatore appartenente a tale sistema.</w:t>
-      </w:r>
-    </w:p>
-    <w:p>
-      <w:pPr>
-        <w:rPr>
-          <w:sz w:val="24"/>
-          <w:szCs w:val="24"/>
-        </w:rPr>
-      </w:pPr>
-      <w:r>
-        <w:rPr>
-          <w:sz w:val="24"/>
-          <w:szCs w:val="24"/>
-        </w:rPr>
-        <w:t xml:space="preserve">Si tenga presente che si sta adottando un processo di sviluppo software </w:t>
+        <w:t>iterativo, incrementale</w:t>
       </w:r>
       <w:r>
         <w:rPr>
@@ -1454,7 +3758,7 @@
           <w:sz w:val="24"/>
           <w:szCs w:val="24"/>
         </w:rPr>
-        <w:t>iterativo, incrementale</w:t>
+        <w:t xml:space="preserve"> ed </w:t>
       </w:r>
       <w:r>
         <w:rPr>
@@ -1463,7 +3767,21 @@
           <w:sz w:val="24"/>
           <w:szCs w:val="24"/>
         </w:rPr>
-        <w:t xml:space="preserve"> ed </w:t>
+        <w:t>evolutivo</w:t>
+      </w:r>
+      <w:r>
+        <w:rPr>
+          <w:sz w:val="24"/>
+          <w:szCs w:val="24"/>
+        </w:rPr>
+        <w:t>. Dunque,</w:t>
+      </w:r>
+      <w:r>
+        <w:rPr>
+          <w:sz w:val="24"/>
+          <w:szCs w:val="24"/>
+        </w:rPr>
+        <w:t xml:space="preserve"> i requisiti non-funzionali di </w:t>
       </w:r>
       <w:r>
         <w:rPr>
@@ -1472,22 +3790,9 @@
           <w:sz w:val="24"/>
           <w:szCs w:val="24"/>
         </w:rPr>
-        <w:t>evolutivo</w:t>
-      </w:r>
-      <w:r>
-        <w:rPr>
-          <w:sz w:val="24"/>
-          <w:szCs w:val="24"/>
-        </w:rPr>
-        <w:t>. Dunque,</w:t>
-      </w:r>
-      <w:r>
-        <w:rPr>
-          <w:sz w:val="24"/>
-          <w:szCs w:val="24"/>
-        </w:rPr>
-        <w:t xml:space="preserve"> i requisiti non-funzionali di </w:t>
-      </w:r>
+        <w:t xml:space="preserve">manutenibilità ed </w:t>
+      </w:r>
+      <w:proofErr w:type="spellStart"/>
       <w:r>
         <w:rPr>
           <w:b/>
@@ -1495,9 +3800,16 @@
           <w:sz w:val="24"/>
           <w:szCs w:val="24"/>
         </w:rPr>
-        <w:t xml:space="preserve">manutenibilità ed </w:t>
-      </w:r>
-      <w:proofErr w:type="spellStart"/>
+        <w:t>evolvibilità</w:t>
+      </w:r>
+      <w:proofErr w:type="spellEnd"/>
+      <w:r>
+        <w:rPr>
+          <w:sz w:val="24"/>
+          <w:szCs w:val="24"/>
+        </w:rPr>
+        <w:t xml:space="preserve"> sono importanti da soddisfare</w:t>
+      </w:r>
       <w:r>
         <w:rPr>
           <w:b/>
@@ -1505,15 +3817,43 @@
           <w:sz w:val="24"/>
           <w:szCs w:val="24"/>
         </w:rPr>
-        <w:t>evolvibilità</w:t>
-      </w:r>
-      <w:proofErr w:type="spellEnd"/>
-      <w:r>
-        <w:rPr>
-          <w:sz w:val="24"/>
-          <w:szCs w:val="24"/>
-        </w:rPr>
-        <w:t xml:space="preserve"> sono importanti da soddisfare</w:t>
+        <w:t>. Emulatore ed assemblatore dovrebbero essere suddivisi in moduli tra loro scarsamente accoppiati</w:t>
+      </w:r>
+      <w:r>
+        <w:rPr>
+          <w:sz w:val="24"/>
+          <w:szCs w:val="24"/>
+        </w:rPr>
+        <w:t xml:space="preserve">, consentendo così di adoperare un tipo di sviluppo focalizzato </w:t>
+      </w:r>
+      <w:r>
+        <w:rPr>
+          <w:sz w:val="24"/>
+          <w:szCs w:val="24"/>
+        </w:rPr>
+        <w:t>sulle parti</w:t>
+      </w:r>
+      <w:r>
+        <w:rPr>
+          <w:sz w:val="24"/>
+          <w:szCs w:val="24"/>
+        </w:rPr>
+        <w:t xml:space="preserve"> più critiche del sistema, per poi estendere quando fatto nelle prime iterazioni.</w:t>
+      </w:r>
+    </w:p>
+    <w:p>
+      <w:pPr>
+        <w:rPr>
+          <w:sz w:val="24"/>
+          <w:szCs w:val="24"/>
+        </w:rPr>
+      </w:pPr>
+      <w:r>
+        <w:rPr>
+          <w:sz w:val="24"/>
+          <w:szCs w:val="24"/>
+        </w:rPr>
+        <w:t xml:space="preserve">In generale, un emulatore potrebbe risultare scarsamente </w:t>
       </w:r>
       <w:r>
         <w:rPr>
@@ -1522,45 +3862,14 @@
           <w:sz w:val="24"/>
           <w:szCs w:val="24"/>
         </w:rPr>
-        <w:t>. Emulatore ed assemblatore dovrebbero essere suddivisi in moduli tra loro scarsamente accoppiati</w:t>
-      </w:r>
-      <w:r>
-        <w:rPr>
-          <w:sz w:val="24"/>
-          <w:szCs w:val="24"/>
-        </w:rPr>
-        <w:t xml:space="preserve">, consentendo così di adoperare un tipo di sviluppo focalizzato </w:t>
-      </w:r>
-      <w:proofErr w:type="gramStart"/>
-      <w:r>
-        <w:rPr>
-          <w:sz w:val="24"/>
-          <w:szCs w:val="24"/>
-        </w:rPr>
-        <w:t>sulle parte</w:t>
-      </w:r>
-      <w:proofErr w:type="gramEnd"/>
-      <w:r>
-        <w:rPr>
-          <w:sz w:val="24"/>
-          <w:szCs w:val="24"/>
-        </w:rPr>
-        <w:t xml:space="preserve"> più critiche del sistema, per poi estendere quando fatto nelle prime iterazioni.</w:t>
-      </w:r>
-    </w:p>
-    <w:p>
-      <w:pPr>
-        <w:rPr>
-          <w:sz w:val="24"/>
-          <w:szCs w:val="24"/>
-        </w:rPr>
-      </w:pPr>
-      <w:r>
-        <w:rPr>
-          <w:sz w:val="24"/>
-          <w:szCs w:val="24"/>
-        </w:rPr>
-        <w:t xml:space="preserve">In generale, un emulatore potrebbe risultare scarsamente </w:t>
+        <w:t>usabile</w:t>
+      </w:r>
+      <w:r>
+        <w:rPr>
+          <w:sz w:val="24"/>
+          <w:szCs w:val="24"/>
+        </w:rPr>
+        <w:t xml:space="preserve">, ragion per cui le scelte di progetto effettuate dovranno in qualche modo far sì che il sistema costruito sia il più </w:t>
       </w:r>
       <w:r>
         <w:rPr>
@@ -1569,15 +3878,9 @@
           <w:sz w:val="24"/>
           <w:szCs w:val="24"/>
         </w:rPr>
-        <w:t>usabile</w:t>
-      </w:r>
-      <w:r>
-        <w:rPr>
-          <w:sz w:val="24"/>
-          <w:szCs w:val="24"/>
-        </w:rPr>
-        <w:t xml:space="preserve">, ragion per cui le scelte di progetto effettuate dovranno in qualche modo far sì che il sistema costruito sia il più </w:t>
-      </w:r>
+        <w:t>interattivo ed user-</w:t>
+      </w:r>
+      <w:proofErr w:type="spellStart"/>
       <w:r>
         <w:rPr>
           <w:b/>
@@ -1585,16 +3888,6 @@
           <w:sz w:val="24"/>
           <w:szCs w:val="24"/>
         </w:rPr>
-        <w:t>interattivo ed user-</w:t>
-      </w:r>
-      <w:proofErr w:type="spellStart"/>
-      <w:r>
-        <w:rPr>
-          <w:b/>
-          <w:bCs/>
-          <w:sz w:val="24"/>
-          <w:szCs w:val="24"/>
-        </w:rPr>
         <w:t>friendly</w:t>
       </w:r>
       <w:proofErr w:type="spellEnd"/>
@@ -1625,9 +3918,14 @@
       <w:pPr>
         <w:pStyle w:val="Titolo2"/>
       </w:pPr>
+      <w:bookmarkStart w:id="6" w:name="_Toc48475189"/>
+      <w:r>
+        <w:t xml:space="preserve">2.3) </w:t>
+      </w:r>
       <w:r>
         <w:t>Glossario</w:t>
       </w:r>
+      <w:bookmarkEnd w:id="6"/>
     </w:p>
     <w:p/>
     <w:p>
@@ -1673,15 +3971,13 @@
         </w:rPr>
         <w:t xml:space="preserve"> Unità centrale di elaborazione, corrispondente in questo caso al processore MIC-</w:t>
       </w:r>
-      <w:proofErr w:type="gramStart"/>
-      <w:r>
-        <w:rPr>
-          <w:sz w:val="24"/>
-          <w:szCs w:val="24"/>
-        </w:rPr>
-        <w:t>1,del</w:t>
-      </w:r>
-      <w:proofErr w:type="gramEnd"/>
+      <w:r>
+        <w:rPr>
+          <w:sz w:val="24"/>
+          <w:szCs w:val="24"/>
+        </w:rPr>
+        <w:t>1, del</w:t>
+      </w:r>
       <w:r>
         <w:rPr>
           <w:sz w:val="24"/>
@@ -1973,7 +4269,6 @@
           <w:szCs w:val="24"/>
         </w:rPr>
       </w:pPr>
-      <w:proofErr w:type="spellStart"/>
       <w:r>
         <w:rPr>
           <w:b/>
@@ -1981,17 +4276,7 @@
           <w:sz w:val="24"/>
           <w:szCs w:val="24"/>
         </w:rPr>
-        <w:t>Stack</w:t>
-      </w:r>
-      <w:proofErr w:type="spellEnd"/>
-      <w:r>
-        <w:rPr>
-          <w:b/>
-          <w:bCs/>
-          <w:sz w:val="24"/>
-          <w:szCs w:val="24"/>
-        </w:rPr>
-        <w:t>:</w:t>
+        <w:t>Stack:</w:t>
       </w:r>
       <w:r>
         <w:rPr>
@@ -2029,23 +4314,7 @@
           <w:sz w:val="24"/>
           <w:szCs w:val="24"/>
         </w:rPr>
-        <w:t xml:space="preserve">o </w:t>
-      </w:r>
-      <w:proofErr w:type="spellStart"/>
-      <w:r>
-        <w:rPr>
-          <w:sz w:val="24"/>
-          <w:szCs w:val="24"/>
-        </w:rPr>
-        <w:t>stack</w:t>
-      </w:r>
-      <w:proofErr w:type="spellEnd"/>
-      <w:r>
-        <w:rPr>
-          <w:sz w:val="24"/>
-          <w:szCs w:val="24"/>
-        </w:rPr>
-        <w:t xml:space="preserve"> è un elemento dell'architettura dei </w:t>
+        <w:t xml:space="preserve">o stack è un elemento dell'architettura dei </w:t>
       </w:r>
       <w:r>
         <w:rPr>
@@ -2103,7 +4372,6 @@
           <w:szCs w:val="24"/>
         </w:rPr>
       </w:pPr>
-      <w:proofErr w:type="spellStart"/>
       <w:r>
         <w:rPr>
           <w:b/>
@@ -2111,17 +4379,8 @@
           <w:sz w:val="24"/>
           <w:szCs w:val="24"/>
         </w:rPr>
-        <w:t>Opcode</w:t>
-      </w:r>
-      <w:proofErr w:type="spellEnd"/>
-      <w:r>
-        <w:rPr>
-          <w:b/>
-          <w:bCs/>
-          <w:sz w:val="24"/>
-          <w:szCs w:val="24"/>
-        </w:rPr>
-        <w:t>:</w:t>
+        <w:lastRenderedPageBreak/>
+        <w:t>Opcode:</w:t>
       </w:r>
       <w:r>
         <w:rPr>
@@ -2157,23 +4416,7 @@
           <w:sz w:val="24"/>
           <w:szCs w:val="24"/>
         </w:rPr>
-        <w:t xml:space="preserve"> tale concetto ingloba in sé due tipi di informazione: la codifica binaria dell’</w:t>
-      </w:r>
-      <w:proofErr w:type="spellStart"/>
-      <w:r>
-        <w:rPr>
-          <w:sz w:val="24"/>
-          <w:szCs w:val="24"/>
-        </w:rPr>
-        <w:t>Opcode</w:t>
-      </w:r>
-      <w:proofErr w:type="spellEnd"/>
-      <w:r>
-        <w:rPr>
-          <w:sz w:val="24"/>
-          <w:szCs w:val="24"/>
-        </w:rPr>
-        <w:t xml:space="preserve"> da far eseguire alla CPU, e la codifica binaria degli operandi da usare.</w:t>
+        <w:t xml:space="preserve"> tale concetto ingloba in sé due tipi di informazione: la codifica binaria dell’Opcode da far eseguire alla CPU, e la codifica binaria degli operandi da usare.</w:t>
       </w:r>
     </w:p>
     <w:p>
@@ -2224,7 +4467,6 @@
           <w:sz w:val="24"/>
           <w:szCs w:val="24"/>
         </w:rPr>
-        <w:lastRenderedPageBreak/>
         <w:t>Microprogrammazione:</w:t>
       </w:r>
       <w:r>
@@ -2261,49 +4503,22 @@
           <w:sz w:val="24"/>
           <w:szCs w:val="24"/>
         </w:rPr>
-        <w:t xml:space="preserve"> si tratta di una ROM utilizzata nelle unità di controllo costruite in logica </w:t>
-      </w:r>
-      <w:proofErr w:type="spellStart"/>
-      <w:r>
-        <w:rPr>
-          <w:sz w:val="24"/>
-          <w:szCs w:val="24"/>
-        </w:rPr>
-        <w:t>microprogrammata</w:t>
-      </w:r>
-      <w:proofErr w:type="spellEnd"/>
-      <w:r>
-        <w:rPr>
-          <w:sz w:val="24"/>
-          <w:szCs w:val="24"/>
-        </w:rPr>
-        <w:t xml:space="preserve">. Essa contiene per ogni </w:t>
-      </w:r>
-      <w:proofErr w:type="spellStart"/>
-      <w:r>
-        <w:rPr>
-          <w:sz w:val="24"/>
-          <w:szCs w:val="24"/>
-        </w:rPr>
-        <w:t>istruziona</w:t>
-      </w:r>
-      <w:proofErr w:type="spellEnd"/>
-      <w:r>
-        <w:rPr>
-          <w:sz w:val="24"/>
-          <w:szCs w:val="24"/>
-        </w:rPr>
-        <w:t xml:space="preserve"> dell’ISA, la relativa </w:t>
-      </w:r>
-      <w:proofErr w:type="spellStart"/>
-      <w:r>
-        <w:rPr>
-          <w:sz w:val="24"/>
-          <w:szCs w:val="24"/>
-        </w:rPr>
-        <w:t>microprocedura</w:t>
-      </w:r>
-      <w:proofErr w:type="spellEnd"/>
+        <w:t xml:space="preserve"> si tratta di una ROM utilizzata nelle unità di controllo costruite in logica microprogrammata. Essa contiene per ogni </w:t>
+      </w:r>
+      <w:r>
+        <w:rPr>
+          <w:sz w:val="24"/>
+          <w:szCs w:val="24"/>
+        </w:rPr>
+        <w:t>istruzione</w:t>
+      </w:r>
+      <w:r>
+        <w:rPr>
+          <w:sz w:val="24"/>
+          <w:szCs w:val="24"/>
+        </w:rPr>
+        <w:t xml:space="preserve"> dell’ISA, la relativa microprocedura</w:t>
+      </w:r>
     </w:p>
     <w:p>
       <w:pPr>
@@ -2331,7 +4546,35 @@
           <w:sz w:val="24"/>
           <w:szCs w:val="24"/>
         </w:rPr>
-        <w:t xml:space="preserve"> parola ad n bit che fornisce i valori che i segnali di controllo mandati dall’unita di controllo all’unità operativa devono assumere</w:t>
+        <w:t xml:space="preserve"> parola ad n bit che fornisce i valori che i segnali di </w:t>
+      </w:r>
+      <w:r>
+        <w:rPr>
+          <w:sz w:val="24"/>
+          <w:szCs w:val="24"/>
+        </w:rPr>
+        <w:t>controllo, mandati</w:t>
+      </w:r>
+      <w:r>
+        <w:rPr>
+          <w:sz w:val="24"/>
+          <w:szCs w:val="24"/>
+        </w:rPr>
+        <w:t xml:space="preserve"> dall’unita di controllo all’unità operativa</w:t>
+      </w:r>
+      <w:r>
+        <w:rPr>
+          <w:sz w:val="24"/>
+          <w:szCs w:val="24"/>
+        </w:rPr>
+        <w:t>,</w:t>
+      </w:r>
+      <w:r>
+        <w:rPr>
+          <w:sz w:val="24"/>
+          <w:szCs w:val="24"/>
+        </w:rPr>
+        <w:t xml:space="preserve"> devono assumere</w:t>
       </w:r>
     </w:p>
     <w:p>
@@ -2346,7 +4589,6 @@
           <w:szCs w:val="24"/>
         </w:rPr>
       </w:pPr>
-      <w:proofErr w:type="spellStart"/>
       <w:r>
         <w:rPr>
           <w:b/>
@@ -2354,40 +4596,14 @@
           <w:sz w:val="24"/>
           <w:szCs w:val="24"/>
         </w:rPr>
-        <w:t>Microprocedura</w:t>
-      </w:r>
-      <w:proofErr w:type="spellEnd"/>
-      <w:r>
-        <w:rPr>
-          <w:b/>
-          <w:bCs/>
-          <w:sz w:val="24"/>
-          <w:szCs w:val="24"/>
-        </w:rPr>
-        <w:t>:</w:t>
-      </w:r>
-      <w:r>
-        <w:rPr>
-          <w:sz w:val="24"/>
-          <w:szCs w:val="24"/>
-        </w:rPr>
-        <w:t xml:space="preserve"> la sequenza di microistruzioni relativa ad una data istruzione dell’ISA costituisce la </w:t>
-      </w:r>
-      <w:proofErr w:type="spellStart"/>
-      <w:r>
-        <w:rPr>
-          <w:sz w:val="24"/>
-          <w:szCs w:val="24"/>
-        </w:rPr>
-        <w:t>microprocedura</w:t>
-      </w:r>
-      <w:proofErr w:type="spellEnd"/>
-      <w:r>
-        <w:rPr>
-          <w:sz w:val="24"/>
-          <w:szCs w:val="24"/>
-        </w:rPr>
-        <w:t xml:space="preserve"> che implementa quella istruzione.</w:t>
+        <w:t>Microprocedura:</w:t>
+      </w:r>
+      <w:r>
+        <w:rPr>
+          <w:sz w:val="24"/>
+          <w:szCs w:val="24"/>
+        </w:rPr>
+        <w:t xml:space="preserve"> la sequenza di microistruzioni relativa ad una data istruzione dell’ISA costituisce la microprocedura che implementa quella istruzione.</w:t>
       </w:r>
     </w:p>
     <w:p>
@@ -2581,19 +4797,326 @@
           <w:sz w:val="24"/>
           <w:szCs w:val="24"/>
         </w:rPr>
-        <w:t xml:space="preserve">Architettura a </w:t>
-      </w:r>
-      <w:proofErr w:type="spellStart"/>
-      <w:r>
+        <w:t>Architettura a stack:</w:t>
+      </w:r>
+      <w:r>
+        <w:rPr>
+          <w:sz w:val="24"/>
+          <w:szCs w:val="24"/>
+        </w:rPr>
+        <w:t xml:space="preserve"> si tratta di un particolare tipo di struttura di processore, nel quale si presuppone che se devo eseguire una qualsiasi istruzione, gli operandi di cui essa necessita si trovano in cima allo stack del processore stesso.</w:t>
+      </w:r>
+    </w:p>
+    <w:p>
+      <w:pPr>
+        <w:ind w:left="360"/>
+        <w:rPr>
+          <w:sz w:val="24"/>
+          <w:szCs w:val="24"/>
+        </w:rPr>
+      </w:pPr>
+    </w:p>
+    <w:p>
+      <w:pPr>
+        <w:ind w:left="360"/>
+        <w:rPr>
+          <w:sz w:val="24"/>
+          <w:szCs w:val="24"/>
+        </w:rPr>
+      </w:pPr>
+    </w:p>
+    <w:p>
+      <w:pPr>
+        <w:ind w:left="360"/>
+        <w:rPr>
+          <w:sz w:val="24"/>
+          <w:szCs w:val="24"/>
+        </w:rPr>
+      </w:pPr>
+    </w:p>
+    <w:p>
+      <w:pPr>
+        <w:ind w:left="360"/>
+        <w:rPr>
+          <w:sz w:val="24"/>
+          <w:szCs w:val="24"/>
+        </w:rPr>
+      </w:pPr>
+    </w:p>
+    <w:p>
+      <w:pPr>
+        <w:ind w:left="360"/>
+        <w:rPr>
+          <w:sz w:val="24"/>
+          <w:szCs w:val="24"/>
+        </w:rPr>
+      </w:pPr>
+    </w:p>
+    <w:p>
+      <w:pPr>
+        <w:ind w:left="360"/>
+        <w:rPr>
+          <w:sz w:val="24"/>
+          <w:szCs w:val="24"/>
+        </w:rPr>
+      </w:pPr>
+    </w:p>
+    <w:p>
+      <w:pPr>
+        <w:ind w:left="360"/>
+        <w:rPr>
+          <w:sz w:val="24"/>
+          <w:szCs w:val="24"/>
+        </w:rPr>
+      </w:pPr>
+    </w:p>
+    <w:p>
+      <w:pPr>
+        <w:ind w:left="360"/>
+        <w:rPr>
+          <w:sz w:val="24"/>
+          <w:szCs w:val="24"/>
+        </w:rPr>
+      </w:pPr>
+    </w:p>
+    <w:p>
+      <w:pPr>
+        <w:ind w:left="360"/>
+        <w:rPr>
+          <w:sz w:val="24"/>
+          <w:szCs w:val="24"/>
+        </w:rPr>
+      </w:pPr>
+    </w:p>
+    <w:p>
+      <w:pPr>
+        <w:ind w:left="360"/>
+        <w:rPr>
+          <w:sz w:val="24"/>
+          <w:szCs w:val="24"/>
+        </w:rPr>
+      </w:pPr>
+    </w:p>
+    <w:p>
+      <w:pPr>
+        <w:ind w:left="360"/>
+        <w:rPr>
+          <w:sz w:val="24"/>
+          <w:szCs w:val="24"/>
+        </w:rPr>
+      </w:pPr>
+    </w:p>
+    <w:p>
+      <w:pPr>
+        <w:ind w:left="360"/>
+        <w:rPr>
+          <w:sz w:val="24"/>
+          <w:szCs w:val="24"/>
+        </w:rPr>
+      </w:pPr>
+    </w:p>
+    <w:p>
+      <w:pPr>
+        <w:ind w:left="360"/>
+        <w:rPr>
+          <w:sz w:val="24"/>
+          <w:szCs w:val="24"/>
+        </w:rPr>
+      </w:pPr>
+    </w:p>
+    <w:p>
+      <w:pPr>
+        <w:ind w:left="360"/>
+        <w:rPr>
+          <w:sz w:val="24"/>
+          <w:szCs w:val="24"/>
+        </w:rPr>
+      </w:pPr>
+    </w:p>
+    <w:p>
+      <w:pPr>
+        <w:ind w:left="360"/>
+        <w:rPr>
+          <w:sz w:val="24"/>
+          <w:szCs w:val="24"/>
+        </w:rPr>
+      </w:pPr>
+    </w:p>
+    <w:p>
+      <w:pPr>
+        <w:ind w:left="360"/>
+        <w:rPr>
+          <w:sz w:val="24"/>
+          <w:szCs w:val="24"/>
+        </w:rPr>
+      </w:pPr>
+    </w:p>
+    <w:p>
+      <w:pPr>
+        <w:ind w:left="360"/>
+        <w:rPr>
+          <w:sz w:val="24"/>
+          <w:szCs w:val="24"/>
+        </w:rPr>
+      </w:pPr>
+    </w:p>
+    <w:p>
+      <w:pPr>
+        <w:ind w:left="360"/>
+        <w:rPr>
+          <w:sz w:val="24"/>
+          <w:szCs w:val="24"/>
+        </w:rPr>
+      </w:pPr>
+    </w:p>
+    <w:p>
+      <w:pPr>
+        <w:ind w:left="360"/>
+        <w:rPr>
+          <w:sz w:val="24"/>
+          <w:szCs w:val="24"/>
+        </w:rPr>
+      </w:pPr>
+    </w:p>
+    <w:p>
+      <w:pPr>
+        <w:ind w:left="360"/>
+        <w:rPr>
+          <w:sz w:val="24"/>
+          <w:szCs w:val="24"/>
+        </w:rPr>
+      </w:pPr>
+    </w:p>
+    <w:p>
+      <w:pPr>
+        <w:ind w:left="360"/>
+        <w:rPr>
+          <w:sz w:val="24"/>
+          <w:szCs w:val="24"/>
+        </w:rPr>
+      </w:pPr>
+    </w:p>
+    <w:p>
+      <w:pPr>
+        <w:ind w:left="360"/>
+        <w:rPr>
+          <w:sz w:val="24"/>
+          <w:szCs w:val="24"/>
+        </w:rPr>
+      </w:pPr>
+    </w:p>
+    <w:p>
+      <w:pPr>
+        <w:ind w:left="360"/>
+        <w:rPr>
+          <w:sz w:val="24"/>
+          <w:szCs w:val="24"/>
+        </w:rPr>
+      </w:pPr>
+    </w:p>
+    <w:p>
+      <w:pPr>
+        <w:ind w:left="360"/>
+        <w:rPr>
+          <w:sz w:val="24"/>
+          <w:szCs w:val="24"/>
+        </w:rPr>
+      </w:pPr>
+    </w:p>
+    <w:p>
+      <w:pPr>
+        <w:pStyle w:val="Titolo1"/>
+      </w:pPr>
+      <w:bookmarkStart w:id="7" w:name="_Toc48475190"/>
+      <w:r>
+        <w:t xml:space="preserve">3) </w:t>
+      </w:r>
+      <w:r>
+        <w:t>Specifica dei requisiti</w:t>
+      </w:r>
+      <w:bookmarkEnd w:id="7"/>
+    </w:p>
+    <w:p/>
+    <w:p>
+      <w:pPr>
+        <w:rPr>
+          <w:sz w:val="24"/>
+          <w:szCs w:val="24"/>
+        </w:rPr>
+      </w:pPr>
+      <w:r>
+        <w:rPr>
+          <w:sz w:val="24"/>
+          <w:szCs w:val="24"/>
+        </w:rPr>
+        <w:t>In questa parte della documentazione l’attenzione è posta sulla realizzazione di artefatti rappresentativi di use-case che siano incentrati sugli obiettivi degli utenti che andranno a fare uso del sistema software in questione. Proseguendo, ci si focalizzerà sulle differenti funzionalità messe a disposizione dall’applicazione, utilizzabili dall’utente, anche se non collegate ad un determinato obiettivo</w:t>
+      </w:r>
+      <w:r>
+        <w:rPr>
+          <w:sz w:val="24"/>
+          <w:szCs w:val="24"/>
+        </w:rPr>
+        <w:t xml:space="preserve"> o scopo</w:t>
+      </w:r>
+      <w:r>
+        <w:rPr>
+          <w:sz w:val="24"/>
+          <w:szCs w:val="24"/>
+        </w:rPr>
+        <w:t xml:space="preserve"> che l’utente stesso intende perseguire.</w:t>
+      </w:r>
+    </w:p>
+    <w:p>
+      <w:pPr>
+        <w:rPr>
+          <w:sz w:val="24"/>
+          <w:szCs w:val="24"/>
+        </w:rPr>
+      </w:pPr>
+    </w:p>
+    <w:p>
+      <w:pPr>
+        <w:pStyle w:val="Titolo2"/>
+      </w:pPr>
+      <w:bookmarkStart w:id="8" w:name="_Toc48475191"/>
+      <w:r>
+        <w:t xml:space="preserve">3.1) </w:t>
+      </w:r>
+      <w:r>
+        <w:t>Attori e obiettivi</w:t>
+      </w:r>
+      <w:bookmarkEnd w:id="8"/>
+    </w:p>
+    <w:p/>
+    <w:p>
+      <w:pPr>
+        <w:rPr>
+          <w:sz w:val="24"/>
+          <w:szCs w:val="24"/>
+        </w:rPr>
+      </w:pPr>
+      <w:r>
+        <w:rPr>
+          <w:sz w:val="24"/>
+          <w:szCs w:val="24"/>
+        </w:rPr>
+        <w:t>Attori:</w:t>
+      </w:r>
+    </w:p>
+    <w:p>
+      <w:pPr>
+        <w:pStyle w:val="Paragrafoelenco"/>
+        <w:numPr>
+          <w:ilvl w:val="0"/>
+          <w:numId w:val="9"/>
+        </w:numPr>
         <w:rPr>
           <w:b/>
           <w:bCs/>
           <w:sz w:val="24"/>
           <w:szCs w:val="24"/>
         </w:rPr>
-        <w:t>stack</w:t>
-      </w:r>
-      <w:proofErr w:type="spellEnd"/>
+      </w:pPr>
       <w:r>
         <w:rPr>
           <w:b/>
@@ -2601,31 +5124,3468 @@
           <w:sz w:val="24"/>
           <w:szCs w:val="24"/>
         </w:rPr>
+        <w:t>Utente</w:t>
+      </w:r>
+    </w:p>
+    <w:p>
+      <w:pPr>
+        <w:rPr>
+          <w:sz w:val="24"/>
+          <w:szCs w:val="24"/>
+        </w:rPr>
+      </w:pPr>
+      <w:r>
+        <w:rPr>
+          <w:sz w:val="24"/>
+          <w:szCs w:val="24"/>
+        </w:rPr>
+        <w:t>Obiettivi utente:</w:t>
+      </w:r>
+    </w:p>
+    <w:p>
+      <w:pPr>
+        <w:pStyle w:val="Paragrafoelenco"/>
+        <w:numPr>
+          <w:ilvl w:val="0"/>
+          <w:numId w:val="9"/>
+        </w:numPr>
+        <w:rPr>
+          <w:b/>
+          <w:bCs/>
+          <w:sz w:val="24"/>
+          <w:szCs w:val="24"/>
+        </w:rPr>
+      </w:pPr>
+      <w:r>
+        <w:rPr>
+          <w:b/>
+          <w:bCs/>
+          <w:sz w:val="24"/>
+          <w:szCs w:val="24"/>
+        </w:rPr>
+        <w:t>Esegui Programma</w:t>
+      </w:r>
+    </w:p>
+    <w:p>
+      <w:pPr>
+        <w:pStyle w:val="Paragrafoelenco"/>
+        <w:numPr>
+          <w:ilvl w:val="0"/>
+          <w:numId w:val="9"/>
+        </w:numPr>
+        <w:rPr>
+          <w:b/>
+          <w:bCs/>
+          <w:sz w:val="24"/>
+          <w:szCs w:val="24"/>
+        </w:rPr>
+      </w:pPr>
+      <w:r>
+        <w:rPr>
+          <w:b/>
+          <w:bCs/>
+          <w:sz w:val="24"/>
+          <w:szCs w:val="24"/>
+        </w:rPr>
+        <w:t>Assembla Codice</w:t>
+      </w:r>
+    </w:p>
+    <w:p>
+      <w:pPr>
+        <w:pStyle w:val="Paragrafoelenco"/>
+        <w:numPr>
+          <w:ilvl w:val="0"/>
+          <w:numId w:val="9"/>
+        </w:numPr>
+        <w:rPr>
+          <w:b/>
+          <w:bCs/>
+          <w:sz w:val="24"/>
+          <w:szCs w:val="24"/>
+        </w:rPr>
+      </w:pPr>
+      <w:r>
+        <w:rPr>
+          <w:b/>
+          <w:bCs/>
+          <w:sz w:val="24"/>
+          <w:szCs w:val="24"/>
+        </w:rPr>
+        <w:t>Inizializza Emulazione</w:t>
+      </w:r>
+    </w:p>
+    <w:p>
+      <w:pPr>
+        <w:pStyle w:val="Paragrafoelenco"/>
+        <w:numPr>
+          <w:ilvl w:val="0"/>
+          <w:numId w:val="9"/>
+        </w:numPr>
+        <w:rPr>
+          <w:b/>
+          <w:bCs/>
+          <w:sz w:val="24"/>
+          <w:szCs w:val="24"/>
+        </w:rPr>
+      </w:pPr>
+      <w:r>
+        <w:rPr>
+          <w:b/>
+          <w:bCs/>
+          <w:sz w:val="24"/>
+          <w:szCs w:val="24"/>
+        </w:rPr>
+        <w:t>Mostra Informazioni Architettura</w:t>
+      </w:r>
+    </w:p>
+    <w:p>
+      <w:pPr>
+        <w:rPr>
+          <w:sz w:val="24"/>
+          <w:szCs w:val="24"/>
+        </w:rPr>
+      </w:pPr>
+    </w:p>
+    <w:p>
+      <w:pPr>
+        <w:rPr>
+          <w:sz w:val="24"/>
+          <w:szCs w:val="24"/>
+        </w:rPr>
+      </w:pPr>
+      <w:r>
+        <w:rPr>
+          <w:sz w:val="24"/>
+          <w:szCs w:val="24"/>
+        </w:rPr>
+        <w:t>Di seguito viene riportata una descrizione dei casi d’uso secondo quello che in UP è definito “formato breve”</w:t>
+      </w:r>
+      <w:r>
+        <w:rPr>
+          <w:sz w:val="24"/>
+          <w:szCs w:val="24"/>
+        </w:rPr>
         <w:t>:</w:t>
       </w:r>
-      <w:r>
-        <w:rPr>
-          <w:sz w:val="24"/>
-          <w:szCs w:val="24"/>
-        </w:rPr>
-        <w:t xml:space="preserve"> si tratta di un particolare tipo di struttura di processore, nel quale si presuppone che se devo eseguire una qualsiasi istruzione, gli operandi di cui essa necessita si trovano in cima allo </w:t>
-      </w:r>
+    </w:p>
+    <w:p>
+      <w:pPr>
+        <w:pStyle w:val="Paragrafoelenco"/>
+        <w:numPr>
+          <w:ilvl w:val="0"/>
+          <w:numId w:val="10"/>
+        </w:numPr>
+        <w:rPr>
+          <w:sz w:val="24"/>
+          <w:szCs w:val="24"/>
+        </w:rPr>
+      </w:pPr>
       <w:proofErr w:type="spellStart"/>
       <w:r>
         <w:rPr>
-          <w:sz w:val="24"/>
-          <w:szCs w:val="24"/>
-        </w:rPr>
-        <w:t>stack</w:t>
+          <w:b/>
+          <w:bCs/>
+          <w:sz w:val="24"/>
+          <w:szCs w:val="24"/>
+        </w:rPr>
+        <w:t>EseguiProgramma</w:t>
       </w:r>
       <w:proofErr w:type="spellEnd"/>
       <w:r>
         <w:rPr>
-          <w:sz w:val="24"/>
-          <w:szCs w:val="24"/>
-        </w:rPr>
-        <w:t xml:space="preserve"> del processore stesso.</w:t>
-      </w:r>
+          <w:b/>
+          <w:bCs/>
+          <w:sz w:val="24"/>
+          <w:szCs w:val="24"/>
+        </w:rPr>
+        <w:t>:</w:t>
+      </w:r>
+      <w:r>
+        <w:rPr>
+          <w:sz w:val="24"/>
+          <w:szCs w:val="24"/>
+        </w:rPr>
+        <w:t xml:space="preserve"> Lo sviluppatore, dopo aver selezionato un programma dal file system, potrà eseguirlo in modalità normale</w:t>
+      </w:r>
+      <w:r>
+        <w:rPr>
+          <w:sz w:val="24"/>
+          <w:szCs w:val="24"/>
+        </w:rPr>
+        <w:t xml:space="preserve"> oppure </w:t>
+      </w:r>
+      <w:proofErr w:type="spellStart"/>
+      <w:r>
+        <w:rPr>
+          <w:sz w:val="24"/>
+          <w:szCs w:val="24"/>
+        </w:rPr>
+        <w:t>step-by-step</w:t>
+      </w:r>
+      <w:proofErr w:type="spellEnd"/>
+      <w:r>
+        <w:rPr>
+          <w:sz w:val="24"/>
+          <w:szCs w:val="24"/>
+        </w:rPr>
+        <w:t>.</w:t>
+      </w:r>
+    </w:p>
+    <w:p>
+      <w:pPr>
+        <w:pStyle w:val="Paragrafoelenco"/>
+        <w:numPr>
+          <w:ilvl w:val="0"/>
+          <w:numId w:val="10"/>
+        </w:numPr>
+        <w:rPr>
+          <w:sz w:val="24"/>
+          <w:szCs w:val="24"/>
+        </w:rPr>
+      </w:pPr>
+      <w:proofErr w:type="spellStart"/>
+      <w:r>
+        <w:rPr>
+          <w:b/>
+          <w:bCs/>
+          <w:sz w:val="24"/>
+          <w:szCs w:val="24"/>
+        </w:rPr>
+        <w:lastRenderedPageBreak/>
+        <w:t>AssemblaCodice</w:t>
+      </w:r>
+      <w:proofErr w:type="spellEnd"/>
+      <w:r>
+        <w:rPr>
+          <w:b/>
+          <w:bCs/>
+          <w:sz w:val="24"/>
+          <w:szCs w:val="24"/>
+        </w:rPr>
+        <w:t>:</w:t>
+      </w:r>
+      <w:r>
+        <w:rPr>
+          <w:sz w:val="24"/>
+          <w:szCs w:val="24"/>
+        </w:rPr>
+        <w:t xml:space="preserve"> Consente di compilare il codice scritto generando nel file system locale un file assemblato che l’emulatore è in grado di eseguire.</w:t>
+      </w:r>
+    </w:p>
+    <w:p>
+      <w:pPr>
+        <w:pStyle w:val="Paragrafoelenco"/>
+        <w:numPr>
+          <w:ilvl w:val="0"/>
+          <w:numId w:val="10"/>
+        </w:numPr>
+        <w:rPr>
+          <w:sz w:val="24"/>
+          <w:szCs w:val="24"/>
+        </w:rPr>
+      </w:pPr>
+      <w:proofErr w:type="spellStart"/>
+      <w:r>
+        <w:rPr>
+          <w:b/>
+          <w:bCs/>
+          <w:sz w:val="24"/>
+          <w:szCs w:val="24"/>
+        </w:rPr>
+        <w:t>InizializzaEmulazione</w:t>
+      </w:r>
+      <w:proofErr w:type="spellEnd"/>
+      <w:r>
+        <w:rPr>
+          <w:b/>
+          <w:bCs/>
+          <w:sz w:val="24"/>
+          <w:szCs w:val="24"/>
+        </w:rPr>
+        <w:t>:</w:t>
+      </w:r>
+      <w:r>
+        <w:rPr>
+          <w:sz w:val="24"/>
+          <w:szCs w:val="24"/>
+        </w:rPr>
+        <w:t xml:space="preserve"> Prima di caricare ed eseguire un programma, l’utente sarà in grado di vedere e modificare proprietà tipiche dell’emulazione come il microprogramma memorizzato nella memoria di controllo, le istruzioni ISA supportate, i valori iniziali dei registri</w:t>
+      </w:r>
+      <w:r>
+        <w:rPr>
+          <w:sz w:val="24"/>
+          <w:szCs w:val="24"/>
+        </w:rPr>
+        <w:t xml:space="preserve"> ecc.</w:t>
+      </w:r>
+    </w:p>
+    <w:p>
+      <w:pPr>
+        <w:pStyle w:val="Paragrafoelenco"/>
+        <w:numPr>
+          <w:ilvl w:val="0"/>
+          <w:numId w:val="10"/>
+        </w:numPr>
+        <w:rPr>
+          <w:sz w:val="24"/>
+          <w:szCs w:val="24"/>
+        </w:rPr>
+      </w:pPr>
+      <w:proofErr w:type="spellStart"/>
+      <w:r>
+        <w:rPr>
+          <w:b/>
+          <w:bCs/>
+          <w:sz w:val="24"/>
+          <w:szCs w:val="24"/>
+        </w:rPr>
+        <w:t>MostraInformazioniArchitettura</w:t>
+      </w:r>
+      <w:proofErr w:type="spellEnd"/>
+      <w:r>
+        <w:rPr>
+          <w:b/>
+          <w:bCs/>
+          <w:sz w:val="24"/>
+          <w:szCs w:val="24"/>
+        </w:rPr>
+        <w:t>:</w:t>
+      </w:r>
+      <w:r>
+        <w:rPr>
+          <w:sz w:val="24"/>
+          <w:szCs w:val="24"/>
+        </w:rPr>
+        <w:t xml:space="preserve"> Il programmatore</w:t>
+      </w:r>
+      <w:r>
+        <w:rPr>
+          <w:sz w:val="24"/>
+          <w:szCs w:val="24"/>
+        </w:rPr>
+        <w:t xml:space="preserve"> potrà visualizzare informazioni su specifici elementi dell’architettura, di modo tale da verificare il comportamento di tali componenti architetturali.</w:t>
+      </w:r>
+    </w:p>
+    <w:p>
+      <w:pPr>
+        <w:rPr>
+          <w:sz w:val="24"/>
+          <w:szCs w:val="24"/>
+        </w:rPr>
+      </w:pPr>
+    </w:p>
+    <w:p>
+      <w:pPr>
+        <w:pStyle w:val="Titolo2"/>
+      </w:pPr>
+    </w:p>
+    <w:p>
+      <w:pPr>
+        <w:pStyle w:val="Titolo2"/>
+      </w:pPr>
+    </w:p>
+    <w:p>
+      <w:pPr>
+        <w:pStyle w:val="Titolo2"/>
+      </w:pPr>
+    </w:p>
+    <w:p>
+      <w:pPr>
+        <w:pStyle w:val="Titolo2"/>
+      </w:pPr>
+    </w:p>
+    <w:p>
+      <w:pPr>
+        <w:pStyle w:val="Titolo2"/>
+      </w:pPr>
+      <w:bookmarkStart w:id="9" w:name="_Toc48475192"/>
+      <w:r>
+        <w:t xml:space="preserve">3.2) </w:t>
+      </w:r>
+      <w:r>
+        <w:t>Modello dei casi d’uso</w:t>
+      </w:r>
+      <w:bookmarkEnd w:id="9"/>
+    </w:p>
+    <w:p/>
+    <w:p>
+      <w:pPr>
+        <w:pStyle w:val="Titolo3"/>
+      </w:pPr>
+      <w:bookmarkStart w:id="10" w:name="_Toc48475193"/>
+      <w:r>
+        <w:t xml:space="preserve">3.2.1) </w:t>
+      </w:r>
+      <w:proofErr w:type="spellStart"/>
+      <w:r>
+        <w:t>EseguiProgramma</w:t>
+      </w:r>
+      <w:bookmarkEnd w:id="10"/>
+      <w:proofErr w:type="spellEnd"/>
+    </w:p>
+    <w:p>
+      <w:pPr>
+        <w:pStyle w:val="Paragrafoelenco"/>
+        <w:rPr>
+          <w:sz w:val="24"/>
+          <w:szCs w:val="24"/>
+        </w:rPr>
+      </w:pPr>
+    </w:p>
+    <w:tbl>
+      <w:tblPr>
+        <w:tblStyle w:val="Grigliatabella"/>
+        <w:tblW w:w="0" w:type="auto"/>
+        <w:tblInd w:w="720" w:type="dxa"/>
+        <w:tblLook w:val="04A0" w:firstRow="1" w:lastRow="0" w:firstColumn="1" w:lastColumn="0" w:noHBand="0" w:noVBand="1"/>
+      </w:tblPr>
+      <w:tblGrid>
+        <w:gridCol w:w="4456"/>
+        <w:gridCol w:w="4452"/>
+      </w:tblGrid>
+      <w:tr>
+        <w:tc>
+          <w:tcPr>
+            <w:tcW w:w="4814" w:type="dxa"/>
+          </w:tcPr>
+          <w:p>
+            <w:pPr>
+              <w:pStyle w:val="Paragrafoelenco"/>
+              <w:ind w:left="0"/>
+              <w:rPr>
+                <w:sz w:val="24"/>
+                <w:szCs w:val="24"/>
+              </w:rPr>
+            </w:pPr>
+            <w:r>
+              <w:rPr>
+                <w:sz w:val="24"/>
+                <w:szCs w:val="24"/>
+              </w:rPr>
+              <w:t>Nome caso d’uso</w:t>
+            </w:r>
+          </w:p>
+        </w:tc>
+        <w:tc>
+          <w:tcPr>
+            <w:tcW w:w="4814" w:type="dxa"/>
+          </w:tcPr>
+          <w:p>
+            <w:pPr>
+              <w:pStyle w:val="Paragrafoelenco"/>
+              <w:ind w:left="0"/>
+              <w:rPr>
+                <w:sz w:val="24"/>
+                <w:szCs w:val="24"/>
+              </w:rPr>
+            </w:pPr>
+            <w:proofErr w:type="spellStart"/>
+            <w:r>
+              <w:rPr>
+                <w:sz w:val="24"/>
+                <w:szCs w:val="24"/>
+              </w:rPr>
+              <w:t>EseguiProgramma</w:t>
+            </w:r>
+            <w:proofErr w:type="spellEnd"/>
+          </w:p>
+        </w:tc>
+      </w:tr>
+      <w:tr>
+        <w:tc>
+          <w:tcPr>
+            <w:tcW w:w="4814" w:type="dxa"/>
+          </w:tcPr>
+          <w:p>
+            <w:pPr>
+              <w:pStyle w:val="Paragrafoelenco"/>
+              <w:ind w:left="0"/>
+              <w:rPr>
+                <w:sz w:val="24"/>
+                <w:szCs w:val="24"/>
+              </w:rPr>
+            </w:pPr>
+            <w:r>
+              <w:rPr>
+                <w:sz w:val="24"/>
+                <w:szCs w:val="24"/>
+              </w:rPr>
+              <w:t>Attore primario</w:t>
+            </w:r>
+          </w:p>
+        </w:tc>
+        <w:tc>
+          <w:tcPr>
+            <w:tcW w:w="4814" w:type="dxa"/>
+          </w:tcPr>
+          <w:p>
+            <w:pPr>
+              <w:pStyle w:val="Paragrafoelenco"/>
+              <w:ind w:left="0"/>
+              <w:rPr>
+                <w:sz w:val="24"/>
+                <w:szCs w:val="24"/>
+              </w:rPr>
+            </w:pPr>
+            <w:r>
+              <w:rPr>
+                <w:sz w:val="24"/>
+                <w:szCs w:val="24"/>
+              </w:rPr>
+              <w:t>Utente</w:t>
+            </w:r>
+          </w:p>
+        </w:tc>
+      </w:tr>
+      <w:tr>
+        <w:tc>
+          <w:tcPr>
+            <w:tcW w:w="4814" w:type="dxa"/>
+          </w:tcPr>
+          <w:p>
+            <w:pPr>
+              <w:pStyle w:val="Paragrafoelenco"/>
+              <w:ind w:left="0"/>
+              <w:rPr>
+                <w:sz w:val="24"/>
+                <w:szCs w:val="24"/>
+              </w:rPr>
+            </w:pPr>
+            <w:r>
+              <w:rPr>
+                <w:sz w:val="24"/>
+                <w:szCs w:val="24"/>
+              </w:rPr>
+              <w:t>Portata</w:t>
+            </w:r>
+          </w:p>
+        </w:tc>
+        <w:tc>
+          <w:tcPr>
+            <w:tcW w:w="4814" w:type="dxa"/>
+          </w:tcPr>
+          <w:p>
+            <w:pPr>
+              <w:pStyle w:val="Paragrafoelenco"/>
+              <w:ind w:left="0"/>
+              <w:rPr>
+                <w:sz w:val="24"/>
+                <w:szCs w:val="24"/>
+              </w:rPr>
+            </w:pPr>
+            <w:r>
+              <w:rPr>
+                <w:sz w:val="24"/>
+                <w:szCs w:val="24"/>
+              </w:rPr>
+              <w:t>Livello Utente</w:t>
+            </w:r>
+          </w:p>
+        </w:tc>
+      </w:tr>
+      <w:tr>
+        <w:tc>
+          <w:tcPr>
+            <w:tcW w:w="4814" w:type="dxa"/>
+          </w:tcPr>
+          <w:p>
+            <w:pPr>
+              <w:pStyle w:val="Paragrafoelenco"/>
+              <w:ind w:left="0"/>
+              <w:rPr>
+                <w:sz w:val="24"/>
+                <w:szCs w:val="24"/>
+              </w:rPr>
+            </w:pPr>
+            <w:r>
+              <w:rPr>
+                <w:sz w:val="24"/>
+                <w:szCs w:val="24"/>
+              </w:rPr>
+              <w:t>Parti interessate ed interessi</w:t>
+            </w:r>
+          </w:p>
+        </w:tc>
+        <w:tc>
+          <w:tcPr>
+            <w:tcW w:w="4814" w:type="dxa"/>
+          </w:tcPr>
+          <w:p>
+            <w:pPr>
+              <w:pStyle w:val="Paragrafoelenco"/>
+              <w:ind w:left="0"/>
+              <w:rPr>
+                <w:sz w:val="24"/>
+                <w:szCs w:val="24"/>
+              </w:rPr>
+            </w:pPr>
+            <w:r>
+              <w:rPr>
+                <w:sz w:val="24"/>
+                <w:szCs w:val="24"/>
+              </w:rPr>
+              <w:t>Scegliere il programma e mandarlo in esecuzione</w:t>
+            </w:r>
+          </w:p>
+        </w:tc>
+      </w:tr>
+      <w:tr>
+        <w:tc>
+          <w:tcPr>
+            <w:tcW w:w="4814" w:type="dxa"/>
+          </w:tcPr>
+          <w:p>
+            <w:pPr>
+              <w:pStyle w:val="Paragrafoelenco"/>
+              <w:ind w:left="0"/>
+              <w:rPr>
+                <w:sz w:val="24"/>
+                <w:szCs w:val="24"/>
+              </w:rPr>
+            </w:pPr>
+            <w:r>
+              <w:rPr>
+                <w:sz w:val="24"/>
+                <w:szCs w:val="24"/>
+              </w:rPr>
+              <w:t>Pre-condizioni</w:t>
+            </w:r>
+          </w:p>
+        </w:tc>
+        <w:tc>
+          <w:tcPr>
+            <w:tcW w:w="4814" w:type="dxa"/>
+          </w:tcPr>
+          <w:p>
+            <w:pPr>
+              <w:pStyle w:val="Paragrafoelenco"/>
+              <w:ind w:left="0"/>
+              <w:rPr>
+                <w:sz w:val="24"/>
+                <w:szCs w:val="24"/>
+              </w:rPr>
+            </w:pPr>
+            <w:r>
+              <w:rPr>
+                <w:sz w:val="24"/>
+                <w:szCs w:val="24"/>
+              </w:rPr>
+              <w:t>Modo di esecuzione selezionato</w:t>
+            </w:r>
+          </w:p>
+        </w:tc>
+      </w:tr>
+      <w:tr>
+        <w:tc>
+          <w:tcPr>
+            <w:tcW w:w="4814" w:type="dxa"/>
+          </w:tcPr>
+          <w:p>
+            <w:pPr>
+              <w:pStyle w:val="Paragrafoelenco"/>
+              <w:ind w:left="0"/>
+              <w:rPr>
+                <w:sz w:val="24"/>
+                <w:szCs w:val="24"/>
+              </w:rPr>
+            </w:pPr>
+            <w:r>
+              <w:rPr>
+                <w:sz w:val="24"/>
+                <w:szCs w:val="24"/>
+              </w:rPr>
+              <w:t>Post-condizioni</w:t>
+            </w:r>
+          </w:p>
+        </w:tc>
+        <w:tc>
+          <w:tcPr>
+            <w:tcW w:w="4814" w:type="dxa"/>
+          </w:tcPr>
+          <w:p>
+            <w:pPr>
+              <w:pStyle w:val="Paragrafoelenco"/>
+              <w:ind w:left="0"/>
+              <w:rPr>
+                <w:sz w:val="24"/>
+                <w:szCs w:val="24"/>
+              </w:rPr>
+            </w:pPr>
+            <w:r>
+              <w:rPr>
+                <w:sz w:val="24"/>
+                <w:szCs w:val="24"/>
+              </w:rPr>
+              <w:t>Vi</w:t>
+            </w:r>
+            <w:r>
+              <w:rPr>
+                <w:sz w:val="24"/>
+                <w:szCs w:val="24"/>
+              </w:rPr>
+              <w:t>sualizzazione</w:t>
+            </w:r>
+            <w:r>
+              <w:rPr>
+                <w:sz w:val="24"/>
+                <w:szCs w:val="24"/>
+              </w:rPr>
+              <w:t xml:space="preserve"> dell’esecuzione del programma</w:t>
+            </w:r>
+          </w:p>
+        </w:tc>
+      </w:tr>
+      <w:tr>
+        <w:tc>
+          <w:tcPr>
+            <w:tcW w:w="4814" w:type="dxa"/>
+          </w:tcPr>
+          <w:p>
+            <w:pPr>
+              <w:pStyle w:val="Paragrafoelenco"/>
+              <w:ind w:left="0"/>
+              <w:rPr>
+                <w:sz w:val="24"/>
+                <w:szCs w:val="24"/>
+              </w:rPr>
+            </w:pPr>
+            <w:r>
+              <w:rPr>
+                <w:sz w:val="24"/>
+                <w:szCs w:val="24"/>
+              </w:rPr>
+              <w:t>Scenario principale</w:t>
+            </w:r>
+          </w:p>
+        </w:tc>
+        <w:tc>
+          <w:tcPr>
+            <w:tcW w:w="4814" w:type="dxa"/>
+          </w:tcPr>
+          <w:p>
+            <w:pPr>
+              <w:rPr>
+                <w:sz w:val="24"/>
+                <w:szCs w:val="24"/>
+              </w:rPr>
+            </w:pPr>
+            <w:r>
+              <w:rPr>
+                <w:sz w:val="24"/>
+                <w:szCs w:val="24"/>
+              </w:rPr>
+              <w:t xml:space="preserve">1) </w:t>
+            </w:r>
+            <w:r>
+              <w:rPr>
+                <w:sz w:val="24"/>
+                <w:szCs w:val="24"/>
+              </w:rPr>
+              <w:t>Scegli un programma dal file system</w:t>
+            </w:r>
+          </w:p>
+          <w:p>
+            <w:pPr>
+              <w:rPr>
+                <w:sz w:val="24"/>
+                <w:szCs w:val="24"/>
+              </w:rPr>
+            </w:pPr>
+            <w:r>
+              <w:rPr>
+                <w:sz w:val="24"/>
+                <w:szCs w:val="24"/>
+              </w:rPr>
+              <w:t xml:space="preserve">2) </w:t>
+            </w:r>
+            <w:r>
+              <w:rPr>
+                <w:sz w:val="24"/>
+                <w:szCs w:val="24"/>
+              </w:rPr>
+              <w:t>A</w:t>
+            </w:r>
+            <w:r>
+              <w:rPr>
+                <w:sz w:val="24"/>
+                <w:szCs w:val="24"/>
+              </w:rPr>
+              <w:t>vvia</w:t>
+            </w:r>
+            <w:r>
+              <w:rPr>
+                <w:sz w:val="24"/>
+                <w:szCs w:val="24"/>
+              </w:rPr>
+              <w:t xml:space="preserve"> programma</w:t>
+            </w:r>
+          </w:p>
+        </w:tc>
+      </w:tr>
+      <w:tr>
+        <w:tc>
+          <w:tcPr>
+            <w:tcW w:w="4814" w:type="dxa"/>
+          </w:tcPr>
+          <w:p>
+            <w:pPr>
+              <w:pStyle w:val="Paragrafoelenco"/>
+              <w:ind w:left="0"/>
+              <w:rPr>
+                <w:sz w:val="24"/>
+                <w:szCs w:val="24"/>
+              </w:rPr>
+            </w:pPr>
+            <w:r>
+              <w:rPr>
+                <w:sz w:val="24"/>
+                <w:szCs w:val="24"/>
+              </w:rPr>
+              <w:t>Estensioni/Scenari alternativi</w:t>
+            </w:r>
+          </w:p>
+        </w:tc>
+        <w:tc>
+          <w:tcPr>
+            <w:tcW w:w="4814" w:type="dxa"/>
+          </w:tcPr>
+          <w:p>
+            <w:pPr>
+              <w:rPr>
+                <w:sz w:val="24"/>
+                <w:szCs w:val="24"/>
+              </w:rPr>
+            </w:pPr>
+            <w:r>
+              <w:rPr>
+                <w:sz w:val="24"/>
+                <w:szCs w:val="24"/>
+              </w:rPr>
+              <w:t>2a) L’utente mette in pausa il programma</w:t>
+            </w:r>
+          </w:p>
+          <w:p>
+            <w:pPr>
+              <w:rPr>
+                <w:sz w:val="24"/>
+                <w:szCs w:val="24"/>
+              </w:rPr>
+            </w:pPr>
+            <w:r>
+              <w:rPr>
+                <w:sz w:val="24"/>
+                <w:szCs w:val="24"/>
+              </w:rPr>
+              <w:t>2b) L’utente termina il programma</w:t>
+            </w:r>
+          </w:p>
+        </w:tc>
+      </w:tr>
+    </w:tbl>
+    <w:p>
+      <w:pPr>
+        <w:pStyle w:val="Paragrafoelenco"/>
+        <w:rPr>
+          <w:sz w:val="24"/>
+          <w:szCs w:val="24"/>
+        </w:rPr>
+      </w:pPr>
+    </w:p>
+    <w:p>
+      <w:pPr>
+        <w:pStyle w:val="Titolo2"/>
+      </w:pPr>
+      <w:bookmarkStart w:id="11" w:name="_Toc48475194"/>
+      <w:r>
+        <w:t xml:space="preserve">3.2.2) </w:t>
+      </w:r>
+      <w:proofErr w:type="spellStart"/>
+      <w:r>
+        <w:t>MostraInformazioniArchitettura</w:t>
+      </w:r>
+      <w:bookmarkEnd w:id="11"/>
+      <w:proofErr w:type="spellEnd"/>
+    </w:p>
+    <w:p>
+      <w:pPr>
+        <w:pStyle w:val="Paragrafoelenco"/>
+        <w:rPr>
+          <w:sz w:val="24"/>
+          <w:szCs w:val="24"/>
+        </w:rPr>
+      </w:pPr>
+    </w:p>
+    <w:tbl>
+      <w:tblPr>
+        <w:tblStyle w:val="Grigliatabella"/>
+        <w:tblW w:w="0" w:type="auto"/>
+        <w:tblInd w:w="720" w:type="dxa"/>
+        <w:tblLook w:val="04A0" w:firstRow="1" w:lastRow="0" w:firstColumn="1" w:lastColumn="0" w:noHBand="0" w:noVBand="1"/>
+      </w:tblPr>
+      <w:tblGrid>
+        <w:gridCol w:w="4342"/>
+        <w:gridCol w:w="4566"/>
+      </w:tblGrid>
+      <w:tr>
+        <w:tc>
+          <w:tcPr>
+            <w:tcW w:w="4814" w:type="dxa"/>
+          </w:tcPr>
+          <w:p>
+            <w:pPr>
+              <w:pStyle w:val="Paragrafoelenco"/>
+              <w:ind w:left="0"/>
+              <w:rPr>
+                <w:sz w:val="24"/>
+                <w:szCs w:val="24"/>
+              </w:rPr>
+            </w:pPr>
+            <w:r>
+              <w:rPr>
+                <w:sz w:val="24"/>
+                <w:szCs w:val="24"/>
+              </w:rPr>
+              <w:t>Nome caso d’uso</w:t>
+            </w:r>
+          </w:p>
+        </w:tc>
+        <w:tc>
+          <w:tcPr>
+            <w:tcW w:w="4814" w:type="dxa"/>
+          </w:tcPr>
+          <w:p>
+            <w:pPr>
+              <w:pStyle w:val="Paragrafoelenco"/>
+              <w:ind w:left="0"/>
+              <w:rPr>
+                <w:sz w:val="24"/>
+                <w:szCs w:val="24"/>
+              </w:rPr>
+            </w:pPr>
+            <w:proofErr w:type="spellStart"/>
+            <w:r>
+              <w:rPr>
+                <w:sz w:val="24"/>
+                <w:szCs w:val="24"/>
+              </w:rPr>
+              <w:t>MostraInformazioniArchitettura</w:t>
+            </w:r>
+            <w:proofErr w:type="spellEnd"/>
+          </w:p>
+        </w:tc>
+      </w:tr>
+      <w:tr>
+        <w:tc>
+          <w:tcPr>
+            <w:tcW w:w="4814" w:type="dxa"/>
+          </w:tcPr>
+          <w:p>
+            <w:pPr>
+              <w:pStyle w:val="Paragrafoelenco"/>
+              <w:ind w:left="0"/>
+              <w:rPr>
+                <w:sz w:val="24"/>
+                <w:szCs w:val="24"/>
+              </w:rPr>
+            </w:pPr>
+            <w:r>
+              <w:rPr>
+                <w:sz w:val="24"/>
+                <w:szCs w:val="24"/>
+              </w:rPr>
+              <w:t>Attore primario</w:t>
+            </w:r>
+          </w:p>
+        </w:tc>
+        <w:tc>
+          <w:tcPr>
+            <w:tcW w:w="4814" w:type="dxa"/>
+          </w:tcPr>
+          <w:p>
+            <w:pPr>
+              <w:pStyle w:val="Paragrafoelenco"/>
+              <w:ind w:left="0"/>
+              <w:rPr>
+                <w:sz w:val="24"/>
+                <w:szCs w:val="24"/>
+              </w:rPr>
+            </w:pPr>
+            <w:r>
+              <w:rPr>
+                <w:sz w:val="24"/>
+                <w:szCs w:val="24"/>
+              </w:rPr>
+              <w:t>Utente</w:t>
+            </w:r>
+          </w:p>
+        </w:tc>
+      </w:tr>
+      <w:tr>
+        <w:tc>
+          <w:tcPr>
+            <w:tcW w:w="4814" w:type="dxa"/>
+          </w:tcPr>
+          <w:p>
+            <w:pPr>
+              <w:pStyle w:val="Paragrafoelenco"/>
+              <w:ind w:left="0"/>
+              <w:rPr>
+                <w:sz w:val="24"/>
+                <w:szCs w:val="24"/>
+              </w:rPr>
+            </w:pPr>
+            <w:r>
+              <w:rPr>
+                <w:sz w:val="24"/>
+                <w:szCs w:val="24"/>
+              </w:rPr>
+              <w:t>Portata</w:t>
+            </w:r>
+          </w:p>
+        </w:tc>
+        <w:tc>
+          <w:tcPr>
+            <w:tcW w:w="4814" w:type="dxa"/>
+          </w:tcPr>
+          <w:p>
+            <w:pPr>
+              <w:pStyle w:val="Paragrafoelenco"/>
+              <w:ind w:left="0"/>
+              <w:rPr>
+                <w:sz w:val="24"/>
+                <w:szCs w:val="24"/>
+              </w:rPr>
+            </w:pPr>
+            <w:r>
+              <w:rPr>
+                <w:sz w:val="24"/>
+                <w:szCs w:val="24"/>
+              </w:rPr>
+              <w:t>Livello Utente</w:t>
+            </w:r>
+          </w:p>
+        </w:tc>
+      </w:tr>
+      <w:tr>
+        <w:tc>
+          <w:tcPr>
+            <w:tcW w:w="4814" w:type="dxa"/>
+          </w:tcPr>
+          <w:p>
+            <w:pPr>
+              <w:pStyle w:val="Paragrafoelenco"/>
+              <w:ind w:left="0"/>
+              <w:rPr>
+                <w:sz w:val="24"/>
+                <w:szCs w:val="24"/>
+              </w:rPr>
+            </w:pPr>
+            <w:r>
+              <w:rPr>
+                <w:sz w:val="24"/>
+                <w:szCs w:val="24"/>
+              </w:rPr>
+              <w:t>Parti interessate ed interessi</w:t>
+            </w:r>
+          </w:p>
+        </w:tc>
+        <w:tc>
+          <w:tcPr>
+            <w:tcW w:w="4814" w:type="dxa"/>
+          </w:tcPr>
+          <w:p>
+            <w:pPr>
+              <w:pStyle w:val="Paragrafoelenco"/>
+              <w:ind w:left="0"/>
+              <w:rPr>
+                <w:sz w:val="24"/>
+                <w:szCs w:val="24"/>
+              </w:rPr>
+            </w:pPr>
+            <w:r>
+              <w:rPr>
+                <w:sz w:val="24"/>
+                <w:szCs w:val="24"/>
+              </w:rPr>
+              <w:t>Visualizzare come lo stato dell’architettura e dei suoi diversi componenti evolve</w:t>
+            </w:r>
+          </w:p>
+        </w:tc>
+      </w:tr>
+      <w:tr>
+        <w:tc>
+          <w:tcPr>
+            <w:tcW w:w="4814" w:type="dxa"/>
+          </w:tcPr>
+          <w:p>
+            <w:pPr>
+              <w:pStyle w:val="Paragrafoelenco"/>
+              <w:ind w:left="0"/>
+              <w:rPr>
+                <w:sz w:val="24"/>
+                <w:szCs w:val="24"/>
+              </w:rPr>
+            </w:pPr>
+            <w:r>
+              <w:rPr>
+                <w:sz w:val="24"/>
+                <w:szCs w:val="24"/>
+              </w:rPr>
+              <w:t>Pre-condizioni</w:t>
+            </w:r>
+          </w:p>
+        </w:tc>
+        <w:tc>
+          <w:tcPr>
+            <w:tcW w:w="4814" w:type="dxa"/>
+          </w:tcPr>
+          <w:p>
+            <w:pPr>
+              <w:pStyle w:val="Paragrafoelenco"/>
+              <w:ind w:left="0"/>
+              <w:rPr>
+                <w:sz w:val="24"/>
+                <w:szCs w:val="24"/>
+              </w:rPr>
+            </w:pPr>
+            <w:r>
+              <w:rPr>
+                <w:sz w:val="24"/>
+                <w:szCs w:val="24"/>
+              </w:rPr>
+              <w:t>Un programma è già stato selezionato ed avviato</w:t>
+            </w:r>
+          </w:p>
+        </w:tc>
+      </w:tr>
+      <w:tr>
+        <w:tc>
+          <w:tcPr>
+            <w:tcW w:w="4814" w:type="dxa"/>
+          </w:tcPr>
+          <w:p>
+            <w:pPr>
+              <w:pStyle w:val="Paragrafoelenco"/>
+              <w:ind w:left="0"/>
+              <w:rPr>
+                <w:sz w:val="24"/>
+                <w:szCs w:val="24"/>
+              </w:rPr>
+            </w:pPr>
+            <w:r>
+              <w:rPr>
+                <w:sz w:val="24"/>
+                <w:szCs w:val="24"/>
+              </w:rPr>
+              <w:t>Post-condizioni</w:t>
+            </w:r>
+          </w:p>
+        </w:tc>
+        <w:tc>
+          <w:tcPr>
+            <w:tcW w:w="4814" w:type="dxa"/>
+          </w:tcPr>
+          <w:p>
+            <w:pPr>
+              <w:pStyle w:val="Paragrafoelenco"/>
+              <w:ind w:left="0"/>
+              <w:rPr>
+                <w:sz w:val="24"/>
+                <w:szCs w:val="24"/>
+              </w:rPr>
+            </w:pPr>
+            <w:r>
+              <w:rPr>
+                <w:sz w:val="24"/>
+                <w:szCs w:val="24"/>
+              </w:rPr>
+              <w:t>Visualizzazion</w:t>
+            </w:r>
+            <w:r>
+              <w:rPr>
+                <w:sz w:val="24"/>
+                <w:szCs w:val="24"/>
+              </w:rPr>
+              <w:t>e informazioni riguardanti lo stato del dispositivo hardware</w:t>
+            </w:r>
+          </w:p>
+        </w:tc>
+      </w:tr>
+      <w:tr>
+        <w:tc>
+          <w:tcPr>
+            <w:tcW w:w="4814" w:type="dxa"/>
+          </w:tcPr>
+          <w:p>
+            <w:pPr>
+              <w:pStyle w:val="Paragrafoelenco"/>
+              <w:ind w:left="0"/>
+              <w:rPr>
+                <w:sz w:val="24"/>
+                <w:szCs w:val="24"/>
+              </w:rPr>
+            </w:pPr>
+            <w:r>
+              <w:rPr>
+                <w:sz w:val="24"/>
+                <w:szCs w:val="24"/>
+              </w:rPr>
+              <w:t>Scenario principale</w:t>
+            </w:r>
+          </w:p>
+        </w:tc>
+        <w:tc>
+          <w:tcPr>
+            <w:tcW w:w="4814" w:type="dxa"/>
+          </w:tcPr>
+          <w:p>
+            <w:pPr>
+              <w:rPr>
+                <w:sz w:val="24"/>
+                <w:szCs w:val="24"/>
+              </w:rPr>
+            </w:pPr>
+            <w:r>
+              <w:rPr>
+                <w:sz w:val="24"/>
+                <w:szCs w:val="24"/>
+              </w:rPr>
+              <w:t xml:space="preserve">1) </w:t>
+            </w:r>
+            <w:r>
+              <w:rPr>
+                <w:sz w:val="24"/>
+                <w:szCs w:val="24"/>
+              </w:rPr>
+              <w:t>Scegli componente</w:t>
+            </w:r>
+          </w:p>
+        </w:tc>
+      </w:tr>
+      <w:tr>
+        <w:tc>
+          <w:tcPr>
+            <w:tcW w:w="4814" w:type="dxa"/>
+          </w:tcPr>
+          <w:p>
+            <w:pPr>
+              <w:pStyle w:val="Paragrafoelenco"/>
+              <w:ind w:left="0"/>
+              <w:rPr>
+                <w:sz w:val="24"/>
+                <w:szCs w:val="24"/>
+              </w:rPr>
+            </w:pPr>
+            <w:r>
+              <w:rPr>
+                <w:sz w:val="24"/>
+                <w:szCs w:val="24"/>
+              </w:rPr>
+              <w:lastRenderedPageBreak/>
+              <w:t>Estensioni/Scenari alternativi</w:t>
+            </w:r>
+          </w:p>
+        </w:tc>
+        <w:tc>
+          <w:tcPr>
+            <w:tcW w:w="4814" w:type="dxa"/>
+          </w:tcPr>
+          <w:p>
+            <w:pPr>
+              <w:rPr>
+                <w:sz w:val="24"/>
+                <w:szCs w:val="24"/>
+              </w:rPr>
+            </w:pPr>
+            <w:r>
+              <w:rPr>
+                <w:sz w:val="24"/>
+                <w:szCs w:val="24"/>
+              </w:rPr>
+              <w:t>1a) Se viene scelta la CPU</w:t>
+            </w:r>
+          </w:p>
+          <w:p>
+            <w:pPr>
+              <w:pStyle w:val="Paragrafoelenco"/>
+              <w:numPr>
+                <w:ilvl w:val="0"/>
+                <w:numId w:val="20"/>
+              </w:numPr>
+              <w:rPr>
+                <w:sz w:val="24"/>
+                <w:szCs w:val="24"/>
+              </w:rPr>
+            </w:pPr>
+            <w:r>
+              <w:rPr>
+                <w:sz w:val="24"/>
+                <w:szCs w:val="24"/>
+              </w:rPr>
+              <w:t xml:space="preserve"> Visualizza i valori dei registri</w:t>
+            </w:r>
+          </w:p>
+          <w:p>
+            <w:pPr>
+              <w:rPr>
+                <w:sz w:val="24"/>
+                <w:szCs w:val="24"/>
+              </w:rPr>
+            </w:pPr>
+            <w:r>
+              <w:rPr>
+                <w:sz w:val="24"/>
+                <w:szCs w:val="24"/>
+              </w:rPr>
+              <w:t>1b) Se viene scelta la memoria centrale</w:t>
+            </w:r>
+          </w:p>
+          <w:p>
+            <w:pPr>
+              <w:pStyle w:val="Paragrafoelenco"/>
+              <w:numPr>
+                <w:ilvl w:val="0"/>
+                <w:numId w:val="19"/>
+              </w:numPr>
+              <w:rPr>
+                <w:sz w:val="24"/>
+                <w:szCs w:val="24"/>
+              </w:rPr>
+            </w:pPr>
+            <w:r>
+              <w:rPr>
+                <w:sz w:val="24"/>
+                <w:szCs w:val="24"/>
+              </w:rPr>
+              <w:t xml:space="preserve">Visualizza </w:t>
+            </w:r>
+            <w:proofErr w:type="spellStart"/>
+            <w:proofErr w:type="gramStart"/>
+            <w:r>
+              <w:rPr>
+                <w:sz w:val="24"/>
+                <w:szCs w:val="24"/>
+              </w:rPr>
+              <w:t>stack,constant</w:t>
+            </w:r>
+            <w:proofErr w:type="spellEnd"/>
+            <w:proofErr w:type="gramEnd"/>
+            <w:r>
+              <w:rPr>
+                <w:sz w:val="24"/>
+                <w:szCs w:val="24"/>
+              </w:rPr>
+              <w:t xml:space="preserve"> pool, </w:t>
+            </w:r>
+            <w:proofErr w:type="spellStart"/>
+            <w:r>
+              <w:rPr>
+                <w:sz w:val="24"/>
+                <w:szCs w:val="24"/>
+              </w:rPr>
+              <w:t>method</w:t>
+            </w:r>
+            <w:proofErr w:type="spellEnd"/>
+            <w:r>
+              <w:rPr>
+                <w:sz w:val="24"/>
+                <w:szCs w:val="24"/>
+              </w:rPr>
+              <w:t xml:space="preserve"> area</w:t>
+            </w:r>
+          </w:p>
+          <w:p>
+            <w:pPr>
+              <w:rPr>
+                <w:sz w:val="24"/>
+                <w:szCs w:val="24"/>
+              </w:rPr>
+            </w:pPr>
+            <w:r>
+              <w:rPr>
+                <w:sz w:val="24"/>
+                <w:szCs w:val="24"/>
+              </w:rPr>
+              <w:t>1c) Se viene scelta la memoria di controllo</w:t>
+            </w:r>
+          </w:p>
+          <w:p>
+            <w:pPr>
+              <w:pStyle w:val="Paragrafoelenco"/>
+              <w:numPr>
+                <w:ilvl w:val="0"/>
+                <w:numId w:val="21"/>
+              </w:numPr>
+              <w:rPr>
+                <w:sz w:val="24"/>
+                <w:szCs w:val="24"/>
+              </w:rPr>
+            </w:pPr>
+            <w:r>
+              <w:rPr>
+                <w:sz w:val="24"/>
+                <w:szCs w:val="24"/>
+              </w:rPr>
+              <w:t xml:space="preserve">Visualizza le </w:t>
+            </w:r>
+            <w:proofErr w:type="spellStart"/>
+            <w:r>
+              <w:rPr>
+                <w:sz w:val="24"/>
+                <w:szCs w:val="24"/>
+              </w:rPr>
+              <w:t>microprocedure</w:t>
+            </w:r>
+            <w:proofErr w:type="spellEnd"/>
+            <w:r>
+              <w:rPr>
+                <w:sz w:val="24"/>
+                <w:szCs w:val="24"/>
+              </w:rPr>
+              <w:t xml:space="preserve"> e le microistruzioni ad esse appartenenti</w:t>
+            </w:r>
+          </w:p>
+          <w:p>
+            <w:pPr>
+              <w:rPr>
+                <w:sz w:val="24"/>
+                <w:szCs w:val="24"/>
+              </w:rPr>
+            </w:pPr>
+            <w:r>
+              <w:rPr>
+                <w:sz w:val="24"/>
+                <w:szCs w:val="24"/>
+              </w:rPr>
+              <w:t xml:space="preserve">    </w:t>
+            </w:r>
+          </w:p>
+        </w:tc>
+      </w:tr>
+    </w:tbl>
+    <w:p>
+      <w:pPr>
+        <w:pStyle w:val="Paragrafoelenco"/>
+        <w:rPr>
+          <w:sz w:val="24"/>
+          <w:szCs w:val="24"/>
+        </w:rPr>
+      </w:pPr>
+    </w:p>
+    <w:p>
+      <w:pPr>
+        <w:pStyle w:val="Paragrafoelenco"/>
+        <w:rPr>
+          <w:sz w:val="24"/>
+          <w:szCs w:val="24"/>
+        </w:rPr>
+      </w:pPr>
+    </w:p>
+    <w:p>
+      <w:pPr>
+        <w:rPr>
+          <w:sz w:val="24"/>
+          <w:szCs w:val="24"/>
+        </w:rPr>
+      </w:pPr>
+    </w:p>
+    <w:p>
+      <w:pPr>
+        <w:rPr>
+          <w:sz w:val="24"/>
+          <w:szCs w:val="24"/>
+        </w:rPr>
+      </w:pPr>
+    </w:p>
+    <w:p>
+      <w:pPr>
+        <w:pStyle w:val="Titolo3"/>
+      </w:pPr>
+      <w:bookmarkStart w:id="12" w:name="_Toc48475195"/>
+      <w:r>
+        <w:t xml:space="preserve">3.2.3) </w:t>
+      </w:r>
+      <w:proofErr w:type="spellStart"/>
+      <w:r>
+        <w:t>AssemblaCodice</w:t>
+      </w:r>
+      <w:bookmarkEnd w:id="12"/>
+      <w:proofErr w:type="spellEnd"/>
+    </w:p>
+    <w:p>
+      <w:pPr>
+        <w:pStyle w:val="Paragrafoelenco"/>
+        <w:rPr>
+          <w:sz w:val="24"/>
+          <w:szCs w:val="24"/>
+        </w:rPr>
+      </w:pPr>
+    </w:p>
+    <w:tbl>
+      <w:tblPr>
+        <w:tblStyle w:val="Grigliatabella"/>
+        <w:tblW w:w="0" w:type="auto"/>
+        <w:tblInd w:w="720" w:type="dxa"/>
+        <w:tblLook w:val="04A0" w:firstRow="1" w:lastRow="0" w:firstColumn="1" w:lastColumn="0" w:noHBand="0" w:noVBand="1"/>
+      </w:tblPr>
+      <w:tblGrid>
+        <w:gridCol w:w="4467"/>
+        <w:gridCol w:w="4441"/>
+      </w:tblGrid>
+      <w:tr>
+        <w:tc>
+          <w:tcPr>
+            <w:tcW w:w="4814" w:type="dxa"/>
+          </w:tcPr>
+          <w:p>
+            <w:pPr>
+              <w:pStyle w:val="Paragrafoelenco"/>
+              <w:ind w:left="0"/>
+              <w:rPr>
+                <w:sz w:val="24"/>
+                <w:szCs w:val="24"/>
+              </w:rPr>
+            </w:pPr>
+            <w:r>
+              <w:rPr>
+                <w:sz w:val="24"/>
+                <w:szCs w:val="24"/>
+              </w:rPr>
+              <w:t>Nome caso d’uso</w:t>
+            </w:r>
+          </w:p>
+        </w:tc>
+        <w:tc>
+          <w:tcPr>
+            <w:tcW w:w="4814" w:type="dxa"/>
+          </w:tcPr>
+          <w:p>
+            <w:pPr>
+              <w:pStyle w:val="Paragrafoelenco"/>
+              <w:ind w:left="0"/>
+              <w:rPr>
+                <w:sz w:val="24"/>
+                <w:szCs w:val="24"/>
+              </w:rPr>
+            </w:pPr>
+            <w:proofErr w:type="spellStart"/>
+            <w:r>
+              <w:rPr>
+                <w:sz w:val="24"/>
+                <w:szCs w:val="24"/>
+              </w:rPr>
+              <w:t>AssemblaCodice</w:t>
+            </w:r>
+            <w:proofErr w:type="spellEnd"/>
+          </w:p>
+        </w:tc>
+      </w:tr>
+      <w:tr>
+        <w:tc>
+          <w:tcPr>
+            <w:tcW w:w="4814" w:type="dxa"/>
+          </w:tcPr>
+          <w:p>
+            <w:pPr>
+              <w:pStyle w:val="Paragrafoelenco"/>
+              <w:ind w:left="0"/>
+              <w:rPr>
+                <w:sz w:val="24"/>
+                <w:szCs w:val="24"/>
+              </w:rPr>
+            </w:pPr>
+            <w:r>
+              <w:rPr>
+                <w:sz w:val="24"/>
+                <w:szCs w:val="24"/>
+              </w:rPr>
+              <w:t>Attore primario</w:t>
+            </w:r>
+          </w:p>
+        </w:tc>
+        <w:tc>
+          <w:tcPr>
+            <w:tcW w:w="4814" w:type="dxa"/>
+          </w:tcPr>
+          <w:p>
+            <w:pPr>
+              <w:pStyle w:val="Paragrafoelenco"/>
+              <w:ind w:left="0"/>
+              <w:rPr>
+                <w:sz w:val="24"/>
+                <w:szCs w:val="24"/>
+              </w:rPr>
+            </w:pPr>
+            <w:r>
+              <w:rPr>
+                <w:sz w:val="24"/>
+                <w:szCs w:val="24"/>
+              </w:rPr>
+              <w:t>Utente</w:t>
+            </w:r>
+          </w:p>
+        </w:tc>
+      </w:tr>
+      <w:tr>
+        <w:tc>
+          <w:tcPr>
+            <w:tcW w:w="4814" w:type="dxa"/>
+          </w:tcPr>
+          <w:p>
+            <w:pPr>
+              <w:pStyle w:val="Paragrafoelenco"/>
+              <w:ind w:left="0"/>
+              <w:rPr>
+                <w:sz w:val="24"/>
+                <w:szCs w:val="24"/>
+              </w:rPr>
+            </w:pPr>
+            <w:r>
+              <w:rPr>
+                <w:sz w:val="24"/>
+                <w:szCs w:val="24"/>
+              </w:rPr>
+              <w:t>Portata</w:t>
+            </w:r>
+          </w:p>
+        </w:tc>
+        <w:tc>
+          <w:tcPr>
+            <w:tcW w:w="4814" w:type="dxa"/>
+          </w:tcPr>
+          <w:p>
+            <w:pPr>
+              <w:pStyle w:val="Paragrafoelenco"/>
+              <w:ind w:left="0"/>
+              <w:rPr>
+                <w:sz w:val="24"/>
+                <w:szCs w:val="24"/>
+              </w:rPr>
+            </w:pPr>
+            <w:r>
+              <w:rPr>
+                <w:sz w:val="24"/>
+                <w:szCs w:val="24"/>
+              </w:rPr>
+              <w:t>Livello Utente</w:t>
+            </w:r>
+          </w:p>
+        </w:tc>
+      </w:tr>
+      <w:tr>
+        <w:tc>
+          <w:tcPr>
+            <w:tcW w:w="4814" w:type="dxa"/>
+          </w:tcPr>
+          <w:p>
+            <w:pPr>
+              <w:pStyle w:val="Paragrafoelenco"/>
+              <w:ind w:left="0"/>
+              <w:rPr>
+                <w:sz w:val="24"/>
+                <w:szCs w:val="24"/>
+              </w:rPr>
+            </w:pPr>
+            <w:r>
+              <w:rPr>
+                <w:sz w:val="24"/>
+                <w:szCs w:val="24"/>
+              </w:rPr>
+              <w:t>Parti interessate ed interessi</w:t>
+            </w:r>
+          </w:p>
+        </w:tc>
+        <w:tc>
+          <w:tcPr>
+            <w:tcW w:w="4814" w:type="dxa"/>
+          </w:tcPr>
+          <w:p>
+            <w:pPr>
+              <w:pStyle w:val="Paragrafoelenco"/>
+              <w:ind w:left="0"/>
+              <w:rPr>
+                <w:sz w:val="24"/>
+                <w:szCs w:val="24"/>
+              </w:rPr>
+            </w:pPr>
+            <w:r>
+              <w:rPr>
+                <w:sz w:val="24"/>
+                <w:szCs w:val="24"/>
+              </w:rPr>
+              <w:t>Produrre un file eseguibile a partire dal codice scritto</w:t>
+            </w:r>
+          </w:p>
+        </w:tc>
+      </w:tr>
+      <w:tr>
+        <w:tc>
+          <w:tcPr>
+            <w:tcW w:w="4814" w:type="dxa"/>
+          </w:tcPr>
+          <w:p>
+            <w:pPr>
+              <w:pStyle w:val="Paragrafoelenco"/>
+              <w:ind w:left="0"/>
+              <w:rPr>
+                <w:sz w:val="24"/>
+                <w:szCs w:val="24"/>
+              </w:rPr>
+            </w:pPr>
+            <w:r>
+              <w:rPr>
+                <w:sz w:val="24"/>
+                <w:szCs w:val="24"/>
+              </w:rPr>
+              <w:t>Pre-condizioni</w:t>
+            </w:r>
+          </w:p>
+        </w:tc>
+        <w:tc>
+          <w:tcPr>
+            <w:tcW w:w="4814" w:type="dxa"/>
+          </w:tcPr>
+          <w:p>
+            <w:pPr>
+              <w:pStyle w:val="Paragrafoelenco"/>
+              <w:ind w:left="0"/>
+              <w:rPr>
+                <w:sz w:val="24"/>
+                <w:szCs w:val="24"/>
+              </w:rPr>
+            </w:pPr>
+            <w:r>
+              <w:rPr>
+                <w:sz w:val="24"/>
+                <w:szCs w:val="24"/>
+              </w:rPr>
+              <w:t>L’utente dispone di un file contenente codice</w:t>
+            </w:r>
+          </w:p>
+        </w:tc>
+      </w:tr>
+      <w:tr>
+        <w:tc>
+          <w:tcPr>
+            <w:tcW w:w="4814" w:type="dxa"/>
+          </w:tcPr>
+          <w:p>
+            <w:pPr>
+              <w:pStyle w:val="Paragrafoelenco"/>
+              <w:ind w:left="0"/>
+              <w:rPr>
+                <w:sz w:val="24"/>
+                <w:szCs w:val="24"/>
+              </w:rPr>
+            </w:pPr>
+            <w:r>
+              <w:rPr>
+                <w:sz w:val="24"/>
+                <w:szCs w:val="24"/>
+              </w:rPr>
+              <w:t>Post-condizioni</w:t>
+            </w:r>
+          </w:p>
+        </w:tc>
+        <w:tc>
+          <w:tcPr>
+            <w:tcW w:w="4814" w:type="dxa"/>
+          </w:tcPr>
+          <w:p>
+            <w:pPr>
+              <w:pStyle w:val="Paragrafoelenco"/>
+              <w:ind w:left="0"/>
+              <w:rPr>
+                <w:sz w:val="24"/>
+                <w:szCs w:val="24"/>
+              </w:rPr>
+            </w:pPr>
+            <w:r>
+              <w:rPr>
+                <w:sz w:val="24"/>
+                <w:szCs w:val="24"/>
+              </w:rPr>
+              <w:t>File eseguibile generato</w:t>
+            </w:r>
+          </w:p>
+        </w:tc>
+      </w:tr>
+      <w:tr>
+        <w:tc>
+          <w:tcPr>
+            <w:tcW w:w="4814" w:type="dxa"/>
+          </w:tcPr>
+          <w:p>
+            <w:pPr>
+              <w:pStyle w:val="Paragrafoelenco"/>
+              <w:ind w:left="0"/>
+              <w:rPr>
+                <w:sz w:val="24"/>
+                <w:szCs w:val="24"/>
+              </w:rPr>
+            </w:pPr>
+            <w:r>
+              <w:rPr>
+                <w:sz w:val="24"/>
+                <w:szCs w:val="24"/>
+              </w:rPr>
+              <w:t>Scenario principale</w:t>
+            </w:r>
+          </w:p>
+        </w:tc>
+        <w:tc>
+          <w:tcPr>
+            <w:tcW w:w="4814" w:type="dxa"/>
+          </w:tcPr>
+          <w:p>
+            <w:pPr>
+              <w:rPr>
+                <w:sz w:val="24"/>
+                <w:szCs w:val="24"/>
+              </w:rPr>
+            </w:pPr>
+            <w:r>
+              <w:rPr>
+                <w:sz w:val="24"/>
+                <w:szCs w:val="24"/>
+              </w:rPr>
+              <w:t xml:space="preserve">1) </w:t>
+            </w:r>
+            <w:r>
+              <w:rPr>
+                <w:sz w:val="24"/>
+                <w:szCs w:val="24"/>
+              </w:rPr>
+              <w:t>Carica file contenente codice</w:t>
+            </w:r>
+          </w:p>
+          <w:p>
+            <w:pPr>
+              <w:rPr>
+                <w:sz w:val="24"/>
+                <w:szCs w:val="24"/>
+              </w:rPr>
+            </w:pPr>
+            <w:r>
+              <w:rPr>
+                <w:sz w:val="24"/>
+                <w:szCs w:val="24"/>
+              </w:rPr>
+              <w:t>2) Compila codice</w:t>
+            </w:r>
+          </w:p>
+        </w:tc>
+      </w:tr>
+      <w:tr>
+        <w:tc>
+          <w:tcPr>
+            <w:tcW w:w="4814" w:type="dxa"/>
+          </w:tcPr>
+          <w:p>
+            <w:pPr>
+              <w:pStyle w:val="Paragrafoelenco"/>
+              <w:ind w:left="0"/>
+              <w:rPr>
+                <w:sz w:val="24"/>
+                <w:szCs w:val="24"/>
+              </w:rPr>
+            </w:pPr>
+            <w:r>
+              <w:rPr>
+                <w:sz w:val="24"/>
+                <w:szCs w:val="24"/>
+              </w:rPr>
+              <w:t>Estensioni/Scenari alternativi</w:t>
+            </w:r>
+          </w:p>
+        </w:tc>
+        <w:tc>
+          <w:tcPr>
+            <w:tcW w:w="4814" w:type="dxa"/>
+          </w:tcPr>
+          <w:p>
+            <w:pPr>
+              <w:rPr>
+                <w:sz w:val="24"/>
+                <w:szCs w:val="24"/>
+              </w:rPr>
+            </w:pPr>
+            <w:r>
+              <w:rPr>
+                <w:sz w:val="24"/>
+                <w:szCs w:val="24"/>
+              </w:rPr>
+              <w:t>2</w:t>
+            </w:r>
+            <w:r>
+              <w:rPr>
+                <w:sz w:val="24"/>
+                <w:szCs w:val="24"/>
+              </w:rPr>
+              <w:t xml:space="preserve">a) </w:t>
+            </w:r>
+            <w:r>
+              <w:rPr>
+                <w:sz w:val="24"/>
+                <w:szCs w:val="24"/>
+              </w:rPr>
+              <w:t>Se il codice è valido, viene restituito un file eseguibile</w:t>
+            </w:r>
+          </w:p>
+          <w:p>
+            <w:pPr>
+              <w:rPr>
+                <w:sz w:val="24"/>
+                <w:szCs w:val="24"/>
+              </w:rPr>
+            </w:pPr>
+            <w:r>
+              <w:rPr>
+                <w:sz w:val="24"/>
+                <w:szCs w:val="24"/>
+              </w:rPr>
+              <w:t xml:space="preserve">2b) </w:t>
+            </w:r>
+            <w:r>
+              <w:rPr>
+                <w:sz w:val="24"/>
+                <w:szCs w:val="24"/>
+              </w:rPr>
+              <w:t>Se il codice è errato, viene restituito un messaggio di errore</w:t>
+            </w:r>
+          </w:p>
+        </w:tc>
+      </w:tr>
+    </w:tbl>
+    <w:p>
+      <w:pPr>
+        <w:rPr>
+          <w:sz w:val="24"/>
+          <w:szCs w:val="24"/>
+        </w:rPr>
+      </w:pPr>
+    </w:p>
+    <w:p>
+      <w:pPr>
+        <w:rPr>
+          <w:sz w:val="24"/>
+          <w:szCs w:val="24"/>
+        </w:rPr>
+      </w:pPr>
+    </w:p>
+    <w:p>
+      <w:pPr>
+        <w:rPr>
+          <w:sz w:val="24"/>
+          <w:szCs w:val="24"/>
+        </w:rPr>
+      </w:pPr>
+    </w:p>
+    <w:p>
+      <w:pPr>
+        <w:rPr>
+          <w:sz w:val="24"/>
+          <w:szCs w:val="24"/>
+        </w:rPr>
+      </w:pPr>
+    </w:p>
+    <w:p>
+      <w:pPr>
+        <w:rPr>
+          <w:sz w:val="24"/>
+          <w:szCs w:val="24"/>
+        </w:rPr>
+      </w:pPr>
+    </w:p>
+    <w:p>
+      <w:pPr>
+        <w:rPr>
+          <w:sz w:val="24"/>
+          <w:szCs w:val="24"/>
+        </w:rPr>
+      </w:pPr>
+    </w:p>
+    <w:p>
+      <w:pPr>
+        <w:rPr>
+          <w:sz w:val="24"/>
+          <w:szCs w:val="24"/>
+        </w:rPr>
+      </w:pPr>
+    </w:p>
+    <w:p>
+      <w:pPr>
+        <w:rPr>
+          <w:sz w:val="24"/>
+          <w:szCs w:val="24"/>
+        </w:rPr>
+      </w:pPr>
+    </w:p>
+    <w:p>
+      <w:pPr>
+        <w:rPr>
+          <w:sz w:val="24"/>
+          <w:szCs w:val="24"/>
+        </w:rPr>
+      </w:pPr>
+    </w:p>
+    <w:p>
+      <w:pPr>
+        <w:rPr>
+          <w:sz w:val="24"/>
+          <w:szCs w:val="24"/>
+        </w:rPr>
+      </w:pPr>
+    </w:p>
+    <w:p>
+      <w:pPr>
+        <w:rPr>
+          <w:sz w:val="24"/>
+          <w:szCs w:val="24"/>
+        </w:rPr>
+      </w:pPr>
+    </w:p>
+    <w:p>
+      <w:pPr>
+        <w:rPr>
+          <w:sz w:val="24"/>
+          <w:szCs w:val="24"/>
+        </w:rPr>
+      </w:pPr>
+    </w:p>
+    <w:p>
+      <w:pPr>
+        <w:rPr>
+          <w:sz w:val="24"/>
+          <w:szCs w:val="24"/>
+        </w:rPr>
+      </w:pPr>
+    </w:p>
+    <w:p>
+      <w:pPr>
+        <w:rPr>
+          <w:sz w:val="24"/>
+          <w:szCs w:val="24"/>
+        </w:rPr>
+      </w:pPr>
+    </w:p>
+    <w:p>
+      <w:pPr>
+        <w:rPr>
+          <w:sz w:val="24"/>
+          <w:szCs w:val="24"/>
+        </w:rPr>
+      </w:pPr>
+    </w:p>
+    <w:p>
+      <w:pPr>
+        <w:rPr>
+          <w:sz w:val="24"/>
+          <w:szCs w:val="24"/>
+        </w:rPr>
+      </w:pPr>
+    </w:p>
+    <w:p>
+      <w:pPr>
+        <w:rPr>
+          <w:sz w:val="24"/>
+          <w:szCs w:val="24"/>
+        </w:rPr>
+      </w:pPr>
+    </w:p>
+    <w:p>
+      <w:pPr>
+        <w:rPr>
+          <w:sz w:val="24"/>
+          <w:szCs w:val="24"/>
+        </w:rPr>
+      </w:pPr>
+    </w:p>
+    <w:p>
+      <w:pPr>
+        <w:pStyle w:val="Titolo2"/>
+      </w:pPr>
+      <w:bookmarkStart w:id="13" w:name="_Toc48475196"/>
+      <w:r>
+        <w:t xml:space="preserve">3.3) </w:t>
+      </w:r>
+      <w:r>
+        <w:t>Lista delle funzionalità</w:t>
+      </w:r>
+      <w:bookmarkEnd w:id="13"/>
+    </w:p>
+    <w:p/>
+    <w:p>
+      <w:pPr>
+        <w:pStyle w:val="Titolo3"/>
+      </w:pPr>
+      <w:bookmarkStart w:id="14" w:name="_Toc48475197"/>
+      <w:r>
+        <w:t xml:space="preserve">3.3.1) </w:t>
+      </w:r>
+      <w:r>
+        <w:t>Emulazione dell’ambiente IJVM</w:t>
+      </w:r>
+      <w:bookmarkEnd w:id="14"/>
+    </w:p>
+    <w:p/>
+    <w:p>
+      <w:pPr>
+        <w:rPr>
+          <w:sz w:val="24"/>
+          <w:szCs w:val="24"/>
+        </w:rPr>
+      </w:pPr>
+      <w:r>
+        <w:rPr>
+          <w:sz w:val="24"/>
+          <w:szCs w:val="24"/>
+        </w:rPr>
+        <w:t xml:space="preserve">Questo è sicuramente un requisito funzionale, che presenta al suo interno uno specifico insieme di </w:t>
+      </w:r>
+      <w:proofErr w:type="gramStart"/>
+      <w:r>
+        <w:rPr>
+          <w:sz w:val="24"/>
+          <w:szCs w:val="24"/>
+        </w:rPr>
+        <w:t>altre features</w:t>
+      </w:r>
+      <w:proofErr w:type="gramEnd"/>
+      <w:r>
+        <w:rPr>
+          <w:sz w:val="24"/>
+          <w:szCs w:val="24"/>
+        </w:rPr>
+        <w:t>. Il nostro interesse è rivolto all’emulazione di una CPU, in particolare del processore MIC-1, ma è evidente che un qualsiasi processore, preso così com’è, non possa funzionare correttamente. Ha bisogno senza dubbio di una memoria centrale con la quale effettuare scambi di dati in lettura e/o scrittura. Tra l’altro, il MIC-1 è costruito in logica microprogrammata, ragion per cui un ruolo di fondamentale importanza è svolto dalla memoria di controllo, che può essere considerata alla stregua di una ROM.</w:t>
+      </w:r>
+      <w:r>
+        <w:rPr>
+          <w:sz w:val="24"/>
+          <w:szCs w:val="24"/>
+        </w:rPr>
+        <w:t xml:space="preserve"> Di seguito viene riportata, in forma semplificata, l’architettura della IJVM:</w:t>
+      </w:r>
+    </w:p>
+    <w:p>
+      <w:pPr>
+        <w:rPr>
+          <w:sz w:val="24"/>
+          <w:szCs w:val="24"/>
+        </w:rPr>
+      </w:pPr>
+      <w:r>
+        <w:rPr>
+          <w:noProof/>
+          <w:sz w:val="24"/>
+          <w:szCs w:val="24"/>
+        </w:rPr>
+        <w:drawing>
+          <wp:inline distT="0" distB="0" distL="0" distR="0" wp14:anchorId="57477488" wp14:editId="24B62AB2">
+            <wp:extent cx="6121400" cy="2260600"/>
+            <wp:effectExtent l="0" t="0" r="0" b="6350"/>
+            <wp:docPr id="1" name="Immagine 1"/>
+            <wp:cNvGraphicFramePr>
+              <a:graphicFrameLocks xmlns:a="http://schemas.openxmlformats.org/drawingml/2006/main" noChangeAspect="1"/>
+            </wp:cNvGraphicFramePr>
+            <a:graphic xmlns:a="http://schemas.openxmlformats.org/drawingml/2006/main">
+              <a:graphicData uri="http://schemas.openxmlformats.org/drawingml/2006/picture">
+                <pic:pic xmlns:pic="http://schemas.openxmlformats.org/drawingml/2006/picture">
+                  <pic:nvPicPr>
+                    <pic:cNvPr id="0" name="Picture 1"/>
+                    <pic:cNvPicPr>
+                      <a:picLocks noChangeAspect="1" noChangeArrowheads="1"/>
+                    </pic:cNvPicPr>
+                  </pic:nvPicPr>
+                  <pic:blipFill>
+                    <a:blip r:embed="rId6">
+                      <a:extLst>
+                        <a:ext uri="{28A0092B-C50C-407E-A947-70E740481C1C}">
+                          <a14:useLocalDpi xmlns:a14="http://schemas.microsoft.com/office/drawing/2010/main" val="0"/>
+                        </a:ext>
+                      </a:extLst>
+                    </a:blip>
+                    <a:srcRect/>
+                    <a:stretch>
+                      <a:fillRect/>
+                    </a:stretch>
+                  </pic:blipFill>
+                  <pic:spPr bwMode="auto">
+                    <a:xfrm>
+                      <a:off x="0" y="0"/>
+                      <a:ext cx="6121400" cy="2260600"/>
+                    </a:xfrm>
+                    <a:prstGeom prst="rect">
+                      <a:avLst/>
+                    </a:prstGeom>
+                    <a:noFill/>
+                    <a:ln>
+                      <a:noFill/>
+                    </a:ln>
+                  </pic:spPr>
+                </pic:pic>
+              </a:graphicData>
+            </a:graphic>
+          </wp:inline>
+        </w:drawing>
+      </w:r>
+    </w:p>
+    <w:p>
+      <w:pPr>
+        <w:rPr>
+          <w:sz w:val="24"/>
+          <w:szCs w:val="24"/>
+        </w:rPr>
+      </w:pPr>
+    </w:p>
+    <w:p>
+      <w:pPr>
+        <w:rPr>
+          <w:sz w:val="24"/>
+          <w:szCs w:val="24"/>
+        </w:rPr>
+      </w:pPr>
+      <w:r>
+        <w:rPr>
+          <w:sz w:val="24"/>
+          <w:szCs w:val="24"/>
+        </w:rPr>
+        <w:t xml:space="preserve">La ROM è stata riportata in maniera esplicita, sebbene sia da ritenere un componente interno alla CPU, appartenente alla sua unità di </w:t>
+      </w:r>
+      <w:r>
+        <w:rPr>
+          <w:sz w:val="24"/>
+          <w:szCs w:val="24"/>
+        </w:rPr>
+        <w:t>controllo. Tenere</w:t>
+      </w:r>
+      <w:r>
+        <w:rPr>
+          <w:sz w:val="24"/>
+          <w:szCs w:val="24"/>
+        </w:rPr>
+        <w:t xml:space="preserve"> bene a mente questa architettura sarà di aiuto nel realizzare un componente emulatore la cui logica applicativa rispecchi in maniera adeguata l’hardware emulato. Scopo principale dello sviluppo secondo la proprietà dell’</w:t>
+      </w:r>
+      <w:proofErr w:type="spellStart"/>
+      <w:r>
+        <w:rPr>
+          <w:sz w:val="24"/>
+          <w:szCs w:val="24"/>
+        </w:rPr>
+        <w:t>iteratività</w:t>
+      </w:r>
+      <w:proofErr w:type="spellEnd"/>
+      <w:r>
+        <w:rPr>
+          <w:sz w:val="24"/>
+          <w:szCs w:val="24"/>
+        </w:rPr>
+        <w:t xml:space="preserve"> è capire quali sono gli elementi più importanti e focalizzarsi sulla loro comprensione, per poi passare allo sviluppo completo del sistema.</w:t>
+      </w:r>
+      <w:r>
+        <w:rPr>
+          <w:sz w:val="24"/>
+          <w:szCs w:val="24"/>
+        </w:rPr>
+        <w:t xml:space="preserve"> </w:t>
+      </w:r>
+    </w:p>
+    <w:p>
+      <w:pPr>
+        <w:pStyle w:val="Paragrafoelenco"/>
+        <w:numPr>
+          <w:ilvl w:val="0"/>
+          <w:numId w:val="12"/>
+        </w:numPr>
+        <w:rPr>
+          <w:sz w:val="24"/>
+          <w:szCs w:val="24"/>
+        </w:rPr>
+      </w:pPr>
+      <w:r>
+        <w:rPr>
+          <w:sz w:val="24"/>
+          <w:szCs w:val="24"/>
+        </w:rPr>
+        <w:lastRenderedPageBreak/>
+        <w:t>Linguaggio assembly del MIC-1: L’architettura appena mostrata è dotata di un processore. Come per un qualsiasi altro processore, anche il MIC-1 ha un comportamento che può essere descritto attraverso il ciclo di Von Neumann</w:t>
+      </w:r>
+      <w:r>
+        <w:rPr>
+          <w:sz w:val="24"/>
+          <w:szCs w:val="24"/>
+        </w:rPr>
+        <w:t xml:space="preserve">. </w:t>
+      </w:r>
+      <w:r>
+        <w:rPr>
+          <w:sz w:val="24"/>
+          <w:szCs w:val="24"/>
+        </w:rPr>
+        <w:t>È</w:t>
+      </w:r>
+      <w:r>
+        <w:rPr>
+          <w:sz w:val="24"/>
+          <w:szCs w:val="24"/>
+        </w:rPr>
+        <w:t xml:space="preserve"> possibile interagire con tale CPU sfruttando il suo modello di programmazione. Un processore altro non è che un interprete: presa in ingresso una istruzione, la esegue e fornisce in uscita dei risultati. Siamo interessati a capire come la CPU, grazie al suo modello, riesce a rispondere alle istruzioni ad essa fornite. </w:t>
+      </w:r>
+      <w:r>
+        <w:rPr>
+          <w:sz w:val="24"/>
+          <w:szCs w:val="24"/>
+        </w:rPr>
+        <w:t>È</w:t>
+      </w:r>
+      <w:r>
+        <w:rPr>
+          <w:sz w:val="24"/>
+          <w:szCs w:val="24"/>
+        </w:rPr>
+        <w:t xml:space="preserve"> inoltre di rilievo andare ad esplodere la struttura della singola istruzione: siamo nel caso di un processore realizzato in logica microprogrammata; </w:t>
+      </w:r>
+      <w:proofErr w:type="gramStart"/>
+      <w:r>
+        <w:rPr>
+          <w:sz w:val="24"/>
+          <w:szCs w:val="24"/>
+        </w:rPr>
+        <w:t>dunque</w:t>
+      </w:r>
+      <w:proofErr w:type="gramEnd"/>
+      <w:r>
+        <w:rPr>
+          <w:sz w:val="24"/>
+          <w:szCs w:val="24"/>
+        </w:rPr>
+        <w:t xml:space="preserve"> è presente una memoria di controllo che, per ogni istruzione dell’ISA, memorizza la corrispondente microprocedura. Ogni microprocedura è fatta da un insieme di microistruzioni, e ogni microistruzione governa il </w:t>
+      </w:r>
+      <w:proofErr w:type="spellStart"/>
+      <w:r>
+        <w:rPr>
+          <w:sz w:val="24"/>
+          <w:szCs w:val="24"/>
+        </w:rPr>
+        <w:t>datapath</w:t>
+      </w:r>
+      <w:proofErr w:type="spellEnd"/>
+      <w:r>
+        <w:rPr>
+          <w:sz w:val="24"/>
+          <w:szCs w:val="24"/>
+        </w:rPr>
+        <w:t xml:space="preserve"> per un singolo ciclo di clock. Quando una microistruzione viene letta, ciascun segnale di controllo assume il valore del bit corrispondente.</w:t>
+      </w:r>
+    </w:p>
+    <w:p>
+      <w:pPr>
+        <w:pStyle w:val="Paragrafoelenco"/>
+        <w:rPr>
+          <w:sz w:val="24"/>
+          <w:szCs w:val="24"/>
+        </w:rPr>
+      </w:pPr>
+    </w:p>
+    <w:p>
+      <w:pPr>
+        <w:pStyle w:val="Paragrafoelenco"/>
+        <w:numPr>
+          <w:ilvl w:val="0"/>
+          <w:numId w:val="12"/>
+        </w:numPr>
+        <w:rPr>
+          <w:sz w:val="24"/>
+          <w:szCs w:val="24"/>
+        </w:rPr>
+      </w:pPr>
+      <w:r>
+        <w:rPr>
+          <w:sz w:val="24"/>
+          <w:szCs w:val="24"/>
+        </w:rPr>
+        <w:t xml:space="preserve">Linguaggio MAL: </w:t>
+      </w:r>
+      <w:r>
+        <w:rPr>
+          <w:sz w:val="24"/>
+          <w:szCs w:val="24"/>
+        </w:rPr>
+        <w:t>Scrivere a mano le microistruzioni</w:t>
+      </w:r>
+      <w:r>
+        <w:rPr>
+          <w:sz w:val="24"/>
+          <w:szCs w:val="24"/>
+        </w:rPr>
+        <w:t xml:space="preserve"> che formano la microprocedura di una data istruzione dell’ISA</w:t>
+      </w:r>
+      <w:r>
+        <w:rPr>
+          <w:sz w:val="24"/>
+          <w:szCs w:val="24"/>
+        </w:rPr>
+        <w:t xml:space="preserve"> </w:t>
+      </w:r>
+      <w:r>
+        <w:rPr>
+          <w:sz w:val="24"/>
+          <w:szCs w:val="24"/>
+        </w:rPr>
+        <w:t>è</w:t>
+      </w:r>
+      <w:r>
+        <w:rPr>
+          <w:sz w:val="24"/>
+          <w:szCs w:val="24"/>
+        </w:rPr>
+        <w:t xml:space="preserve"> perfettamente possibile, ma </w:t>
+      </w:r>
+      <w:r>
+        <w:rPr>
+          <w:sz w:val="24"/>
+          <w:szCs w:val="24"/>
+        </w:rPr>
+        <w:t>è</w:t>
+      </w:r>
+      <w:r>
+        <w:rPr>
+          <w:sz w:val="24"/>
+          <w:szCs w:val="24"/>
+        </w:rPr>
+        <w:t xml:space="preserve"> molto semplice commettere errori; inoltre, il microprogramma cos</w:t>
+      </w:r>
+      <w:r>
+        <w:rPr>
+          <w:sz w:val="24"/>
+          <w:szCs w:val="24"/>
+        </w:rPr>
+        <w:t>ì</w:t>
+      </w:r>
+      <w:r>
+        <w:rPr>
+          <w:sz w:val="24"/>
+          <w:szCs w:val="24"/>
+        </w:rPr>
+        <w:t xml:space="preserve"> ottenuto sarebbe tedioso da comprendere e modificare</w:t>
+      </w:r>
+      <w:r>
+        <w:rPr>
+          <w:sz w:val="24"/>
+          <w:szCs w:val="24"/>
+        </w:rPr>
+        <w:t>.</w:t>
+      </w:r>
+      <w:r>
+        <w:t xml:space="preserve"> </w:t>
+      </w:r>
+      <w:r>
+        <w:rPr>
+          <w:sz w:val="24"/>
+          <w:szCs w:val="24"/>
+        </w:rPr>
+        <w:t xml:space="preserve">Il linguaggio usato per semplificare la scrittura del microprogramma </w:t>
+      </w:r>
+      <w:r>
+        <w:rPr>
+          <w:sz w:val="24"/>
+          <w:szCs w:val="24"/>
+        </w:rPr>
+        <w:t>è</w:t>
+      </w:r>
+      <w:r>
+        <w:rPr>
+          <w:sz w:val="24"/>
+          <w:szCs w:val="24"/>
+        </w:rPr>
+        <w:t xml:space="preserve"> denominato MAL (</w:t>
+      </w:r>
+      <w:proofErr w:type="spellStart"/>
+      <w:r>
+        <w:rPr>
+          <w:sz w:val="24"/>
+          <w:szCs w:val="24"/>
+        </w:rPr>
+        <w:t>MicroAssembly</w:t>
+      </w:r>
+      <w:proofErr w:type="spellEnd"/>
+      <w:r>
+        <w:rPr>
+          <w:sz w:val="24"/>
+          <w:szCs w:val="24"/>
+        </w:rPr>
+        <w:t xml:space="preserve"> Language)</w:t>
+      </w:r>
+      <w:r>
+        <w:rPr>
+          <w:sz w:val="24"/>
+          <w:szCs w:val="24"/>
+        </w:rPr>
+        <w:t xml:space="preserve">. L’emulatore, come sappiamo, deve essere in grado di interpretare il linguaggio assembly del MIC-1, ossia deve saper interpretare le istruzioni </w:t>
+      </w:r>
+      <w:proofErr w:type="spellStart"/>
+      <w:r>
+        <w:rPr>
+          <w:sz w:val="24"/>
+          <w:szCs w:val="24"/>
+        </w:rPr>
+        <w:t>del’ISA</w:t>
+      </w:r>
+      <w:proofErr w:type="spellEnd"/>
+      <w:r>
+        <w:rPr>
+          <w:sz w:val="24"/>
+          <w:szCs w:val="24"/>
+        </w:rPr>
+        <w:t xml:space="preserve"> della IJVM. Questo significa che tale componente deve essere in grado di interpretare le microistruzioni delle diverse </w:t>
+      </w:r>
+      <w:proofErr w:type="spellStart"/>
+      <w:r>
+        <w:rPr>
+          <w:sz w:val="24"/>
+          <w:szCs w:val="24"/>
+        </w:rPr>
+        <w:t>microprocedure</w:t>
+      </w:r>
+      <w:proofErr w:type="spellEnd"/>
+      <w:r>
+        <w:rPr>
+          <w:sz w:val="24"/>
+          <w:szCs w:val="24"/>
+        </w:rPr>
+        <w:t xml:space="preserve"> e, dunque, codice scritto in linguaggio MAL.</w:t>
+      </w:r>
+    </w:p>
+    <w:p>
+      <w:pPr>
+        <w:pStyle w:val="Paragrafoelenco"/>
+        <w:rPr>
+          <w:sz w:val="24"/>
+          <w:szCs w:val="24"/>
+        </w:rPr>
+      </w:pPr>
+    </w:p>
+    <w:p>
+      <w:pPr>
+        <w:pStyle w:val="Titolo3"/>
+      </w:pPr>
+      <w:bookmarkStart w:id="15" w:name="_Toc48475198"/>
+      <w:r>
+        <w:t xml:space="preserve">3.3.2) </w:t>
+      </w:r>
+      <w:r>
+        <w:t>Compilazione</w:t>
+      </w:r>
+      <w:bookmarkEnd w:id="15"/>
+    </w:p>
+    <w:p>
+      <w:pPr>
+        <w:rPr>
+          <w:sz w:val="24"/>
+          <w:szCs w:val="24"/>
+        </w:rPr>
+      </w:pPr>
+      <w:r>
+        <w:rPr>
+          <w:sz w:val="24"/>
+          <w:szCs w:val="24"/>
+        </w:rPr>
+        <w:t xml:space="preserve">Anche questo è un requisito funzionale. L’utente, alla consegna del sistema, potrà interagire con esso per generare </w:t>
+      </w:r>
+      <w:r>
+        <w:rPr>
+          <w:sz w:val="24"/>
+          <w:szCs w:val="24"/>
+        </w:rPr>
+        <w:t xml:space="preserve">un </w:t>
+      </w:r>
+      <w:r>
+        <w:rPr>
+          <w:sz w:val="24"/>
+          <w:szCs w:val="24"/>
+        </w:rPr>
+        <w:t>eseguibile</w:t>
+      </w:r>
+      <w:r>
+        <w:rPr>
+          <w:sz w:val="24"/>
+          <w:szCs w:val="24"/>
+        </w:rPr>
+        <w:t xml:space="preserve"> interpretabile</w:t>
+      </w:r>
+      <w:r>
+        <w:rPr>
+          <w:sz w:val="24"/>
+          <w:szCs w:val="24"/>
+        </w:rPr>
+        <w:t xml:space="preserve"> dall’emulatore</w:t>
+      </w:r>
+      <w:r>
+        <w:rPr>
+          <w:sz w:val="24"/>
+          <w:szCs w:val="24"/>
+        </w:rPr>
+        <w:t xml:space="preserve"> dopo aver caricato dal file system un file contenente codice conforme al linguaggio assembly del MIC-1.</w:t>
+      </w:r>
+    </w:p>
+    <w:p>
+      <w:pPr>
+        <w:rPr>
+          <w:sz w:val="24"/>
+          <w:szCs w:val="24"/>
+        </w:rPr>
+      </w:pPr>
+    </w:p>
+    <w:p>
+      <w:pPr>
+        <w:pStyle w:val="Titolo3"/>
+      </w:pPr>
+      <w:bookmarkStart w:id="16" w:name="_Toc48475199"/>
+      <w:r>
+        <w:t xml:space="preserve">3.3.3) </w:t>
+      </w:r>
+      <w:r>
+        <w:t>Interfaccia grafica</w:t>
+      </w:r>
+      <w:bookmarkEnd w:id="16"/>
+    </w:p>
+    <w:p/>
+    <w:p>
+      <w:pPr>
+        <w:rPr>
+          <w:sz w:val="24"/>
+          <w:szCs w:val="24"/>
+        </w:rPr>
+      </w:pPr>
+      <w:r>
+        <w:rPr>
+          <w:sz w:val="24"/>
+          <w:szCs w:val="24"/>
+        </w:rPr>
+        <w:t xml:space="preserve">Il sistema software in questione deve essere capace di gestire dinamicamente le interazioni con l’utente, ragion per cui, nella lista delle funzionalità, compare l’interfaccia grafica. L’utente, alla consegna dell’applicazione, potrà interagire con il sistema per stabilire proprietà dell’emulazione, la modalità di esecuzione ecc. </w:t>
+      </w:r>
+      <w:r>
+        <w:rPr>
+          <w:sz w:val="24"/>
+          <w:szCs w:val="24"/>
+        </w:rPr>
+        <w:t>L’utente potrà caricare il file macchina da eseguire prelevandolo dal file system.</w:t>
+      </w:r>
+    </w:p>
+    <w:p>
+      <w:pPr>
+        <w:rPr>
+          <w:sz w:val="24"/>
+          <w:szCs w:val="24"/>
+        </w:rPr>
+      </w:pPr>
+      <w:r>
+        <w:rPr>
+          <w:sz w:val="24"/>
+          <w:szCs w:val="24"/>
+        </w:rPr>
+        <w:t>Le due disponibili modalità di esecuzione sono:</w:t>
+      </w:r>
+    </w:p>
+    <w:p>
+      <w:pPr>
+        <w:pStyle w:val="Paragrafoelenco"/>
+        <w:numPr>
+          <w:ilvl w:val="0"/>
+          <w:numId w:val="22"/>
+        </w:numPr>
+        <w:rPr>
+          <w:sz w:val="24"/>
+          <w:szCs w:val="24"/>
+        </w:rPr>
+      </w:pPr>
+      <w:r>
+        <w:rPr>
+          <w:sz w:val="24"/>
+          <w:szCs w:val="24"/>
+        </w:rPr>
+        <w:t>Utente: in questa modalità l’unico scopo dell’utente è quello di poter usare l’emulatore come semplice esecutore di programmi, avendo soltanto la possibilità di visualizzare lo stack per prelevare i risultati di una elaborazione.</w:t>
+      </w:r>
+    </w:p>
+    <w:p>
+      <w:pPr>
+        <w:pStyle w:val="Paragrafoelenco"/>
+        <w:numPr>
+          <w:ilvl w:val="0"/>
+          <w:numId w:val="22"/>
+        </w:numPr>
+        <w:rPr>
+          <w:sz w:val="24"/>
+          <w:szCs w:val="24"/>
+        </w:rPr>
+      </w:pPr>
+      <w:r>
+        <w:rPr>
+          <w:sz w:val="24"/>
+          <w:szCs w:val="24"/>
+        </w:rPr>
+        <w:t xml:space="preserve">Esperto/Programmatore: Questa è una modalità molto più tecnica. Si potrà non soltanto fare tutto ciò messo a disposizione nella modalità </w:t>
+      </w:r>
+      <w:r>
+        <w:rPr>
+          <w:sz w:val="24"/>
+          <w:szCs w:val="24"/>
+        </w:rPr>
+        <w:t>utente, ma</w:t>
+      </w:r>
+      <w:r>
+        <w:rPr>
+          <w:sz w:val="24"/>
+          <w:szCs w:val="24"/>
+        </w:rPr>
+        <w:t xml:space="preserve"> anche vedere le informazioni </w:t>
+      </w:r>
+      <w:r>
+        <w:rPr>
+          <w:sz w:val="24"/>
+          <w:szCs w:val="24"/>
+        </w:rPr>
+        <w:lastRenderedPageBreak/>
+        <w:t>in continuo cambiamento nei registri della CPU, nella memoria principale, modificare il microprogramma nella memoria di controllo, utilizzare l’assemblatore e così via.</w:t>
+      </w:r>
+      <w:r>
+        <w:rPr>
+          <w:sz w:val="24"/>
+          <w:szCs w:val="24"/>
+        </w:rPr>
+        <w:t xml:space="preserve"> Sarà possibile inoltre interrompere l’esecuzione, riprenderla, terminarla o eseguirla passo per passo. L’esecuzione step by step, che potrà essere fatta in termini di </w:t>
+      </w:r>
+      <w:r>
+        <w:rPr>
+          <w:sz w:val="24"/>
+          <w:szCs w:val="24"/>
+        </w:rPr>
+        <w:t xml:space="preserve">operazioni interne alle microistruzioni, singole </w:t>
+      </w:r>
+      <w:r>
+        <w:rPr>
+          <w:sz w:val="24"/>
+          <w:szCs w:val="24"/>
+        </w:rPr>
+        <w:t>microistruzioni</w:t>
+      </w:r>
+      <w:r>
+        <w:rPr>
+          <w:sz w:val="24"/>
+          <w:szCs w:val="24"/>
+        </w:rPr>
+        <w:t>,</w:t>
+      </w:r>
+      <w:r>
+        <w:rPr>
+          <w:sz w:val="24"/>
+          <w:szCs w:val="24"/>
+        </w:rPr>
+        <w:t xml:space="preserve"> o</w:t>
+      </w:r>
+      <w:r>
+        <w:rPr>
+          <w:sz w:val="24"/>
+          <w:szCs w:val="24"/>
+        </w:rPr>
+        <w:t xml:space="preserve"> singole</w:t>
+      </w:r>
+      <w:r>
+        <w:rPr>
+          <w:sz w:val="24"/>
+          <w:szCs w:val="24"/>
+        </w:rPr>
+        <w:t xml:space="preserve"> istruzioni dell’ISA, è utile nel momento in cui si vuole analizzare nel dettaglio il comportamento del programma caricato da parte del programmatore.</w:t>
+      </w:r>
+    </w:p>
+    <w:p>
+      <w:pPr>
+        <w:rPr>
+          <w:sz w:val="24"/>
+          <w:szCs w:val="24"/>
+        </w:rPr>
+      </w:pPr>
+    </w:p>
+    <w:p>
+      <w:pPr>
+        <w:rPr>
+          <w:sz w:val="24"/>
+          <w:szCs w:val="24"/>
+        </w:rPr>
+      </w:pPr>
+      <w:r>
+        <w:rPr>
+          <w:sz w:val="24"/>
+          <w:szCs w:val="24"/>
+        </w:rPr>
+        <w:t>Data una prima interfaccia di configurazione, in base alla modalità selezionata, verrà mostrata una seconda interfaccia la cui struttura dipende dal particolare modo di funzionamento selezionato (Utente o Programmatore).</w:t>
+      </w:r>
+    </w:p>
+    <w:p>
+      <w:pPr>
+        <w:rPr>
+          <w:sz w:val="24"/>
+          <w:szCs w:val="24"/>
+        </w:rPr>
+      </w:pPr>
+    </w:p>
+    <w:p>
+      <w:pPr>
+        <w:rPr>
+          <w:sz w:val="24"/>
+          <w:szCs w:val="24"/>
+        </w:rPr>
+      </w:pPr>
+    </w:p>
+    <w:p>
+      <w:pPr>
+        <w:rPr>
+          <w:sz w:val="24"/>
+          <w:szCs w:val="24"/>
+        </w:rPr>
+      </w:pPr>
+    </w:p>
+    <w:p>
+      <w:pPr>
+        <w:rPr>
+          <w:sz w:val="24"/>
+          <w:szCs w:val="24"/>
+        </w:rPr>
+      </w:pPr>
+    </w:p>
+    <w:p>
+      <w:pPr>
+        <w:rPr>
+          <w:sz w:val="24"/>
+          <w:szCs w:val="24"/>
+        </w:rPr>
+      </w:pPr>
+    </w:p>
+    <w:p>
+      <w:pPr>
+        <w:rPr>
+          <w:sz w:val="24"/>
+          <w:szCs w:val="24"/>
+        </w:rPr>
+      </w:pPr>
+    </w:p>
+    <w:p>
+      <w:pPr>
+        <w:rPr>
+          <w:sz w:val="24"/>
+          <w:szCs w:val="24"/>
+        </w:rPr>
+      </w:pPr>
+    </w:p>
+    <w:p>
+      <w:pPr>
+        <w:rPr>
+          <w:sz w:val="24"/>
+          <w:szCs w:val="24"/>
+        </w:rPr>
+      </w:pPr>
+    </w:p>
+    <w:p>
+      <w:pPr>
+        <w:rPr>
+          <w:sz w:val="24"/>
+          <w:szCs w:val="24"/>
+        </w:rPr>
+      </w:pPr>
+    </w:p>
+    <w:p>
+      <w:pPr>
+        <w:rPr>
+          <w:sz w:val="24"/>
+          <w:szCs w:val="24"/>
+        </w:rPr>
+      </w:pPr>
+    </w:p>
+    <w:p>
+      <w:pPr>
+        <w:rPr>
+          <w:sz w:val="24"/>
+          <w:szCs w:val="24"/>
+        </w:rPr>
+      </w:pPr>
+    </w:p>
+    <w:p>
+      <w:pPr>
+        <w:rPr>
+          <w:sz w:val="24"/>
+          <w:szCs w:val="24"/>
+        </w:rPr>
+      </w:pPr>
+    </w:p>
+    <w:p>
+      <w:pPr>
+        <w:rPr>
+          <w:sz w:val="24"/>
+          <w:szCs w:val="24"/>
+        </w:rPr>
+      </w:pPr>
+    </w:p>
+    <w:p>
+      <w:pPr>
+        <w:rPr>
+          <w:sz w:val="24"/>
+          <w:szCs w:val="24"/>
+        </w:rPr>
+      </w:pPr>
+    </w:p>
+    <w:p>
+      <w:pPr>
+        <w:rPr>
+          <w:sz w:val="24"/>
+          <w:szCs w:val="24"/>
+        </w:rPr>
+      </w:pPr>
+    </w:p>
+    <w:p>
+      <w:pPr>
+        <w:rPr>
+          <w:sz w:val="24"/>
+          <w:szCs w:val="24"/>
+        </w:rPr>
+      </w:pPr>
+    </w:p>
+    <w:p>
+      <w:pPr>
+        <w:rPr>
+          <w:sz w:val="24"/>
+          <w:szCs w:val="24"/>
+        </w:rPr>
+      </w:pPr>
+    </w:p>
+    <w:p>
+      <w:pPr>
+        <w:rPr>
+          <w:sz w:val="24"/>
+          <w:szCs w:val="24"/>
+        </w:rPr>
+      </w:pPr>
+    </w:p>
+    <w:p>
+      <w:pPr>
+        <w:rPr>
+          <w:sz w:val="24"/>
+          <w:szCs w:val="24"/>
+        </w:rPr>
+      </w:pPr>
+    </w:p>
+    <w:p>
+      <w:pPr>
+        <w:rPr>
+          <w:sz w:val="24"/>
+          <w:szCs w:val="24"/>
+        </w:rPr>
+      </w:pPr>
+    </w:p>
+    <w:p>
+      <w:pPr>
+        <w:pStyle w:val="Titolo1"/>
+      </w:pPr>
+    </w:p>
+    <w:p>
+      <w:pPr>
+        <w:pStyle w:val="Titolo1"/>
+      </w:pPr>
+      <w:bookmarkStart w:id="17" w:name="_Toc48475200"/>
+      <w:r>
+        <w:t xml:space="preserve">4) </w:t>
+      </w:r>
+      <w:r>
+        <w:t>Analisi dei requisiti</w:t>
+      </w:r>
+      <w:bookmarkEnd w:id="17"/>
+    </w:p>
+    <w:p/>
+    <w:p>
+      <w:pPr>
+        <w:rPr>
+          <w:sz w:val="24"/>
+          <w:szCs w:val="24"/>
+        </w:rPr>
+      </w:pPr>
+      <w:r>
+        <w:rPr>
+          <w:sz w:val="24"/>
+          <w:szCs w:val="24"/>
+        </w:rPr>
+        <w:t>L’analisi dei requisiti è stata effettuata all’inizio di ogni iterazione e ogni volta si è fatto riferimento ad un sottoinsieme di requisiti funzionali da realizzare e requisiti non-funzionali da soddisfare e rispettare. Data la complessità del sistema da realizzare, alcuni requisiti hanno richiesto uno studio e un approfondimento sicuramente più corposi di altri.</w:t>
+      </w:r>
+    </w:p>
+    <w:p>
+      <w:pPr>
+        <w:rPr>
+          <w:sz w:val="24"/>
+          <w:szCs w:val="24"/>
+        </w:rPr>
+      </w:pPr>
+    </w:p>
+    <w:p>
+      <w:pPr>
+        <w:pStyle w:val="Titolo2"/>
+      </w:pPr>
+      <w:bookmarkStart w:id="18" w:name="_Toc48475201"/>
+      <w:r>
+        <w:t>4.1) Prima iterazione</w:t>
+      </w:r>
+      <w:bookmarkEnd w:id="18"/>
+    </w:p>
+    <w:p/>
+    <w:p>
+      <w:pPr>
+        <w:rPr>
+          <w:sz w:val="24"/>
+          <w:szCs w:val="24"/>
+        </w:rPr>
+      </w:pPr>
+      <w:r>
+        <w:rPr>
+          <w:sz w:val="24"/>
+          <w:szCs w:val="24"/>
+        </w:rPr>
+        <w:t>La prima cosa da fare è stata individuare gli elementi critici del sistema software da dover sviluppare. Dall’inizio molta enfasi è stata posta sulla logica del componente emulatore appartenente ala sistema software che si sta costruendo. L’elemento principale dell’architettura e anche quello più critico è senza dubbio il processore. Prima di questo, però, il sistema è stato organizzato secondo una prospettiva statica e strutturato per soddisfare i requisiti non-funzionali.</w:t>
+      </w:r>
+    </w:p>
+    <w:p>
+      <w:pPr>
+        <w:pStyle w:val="Titolo3"/>
+      </w:pPr>
+      <w:bookmarkStart w:id="19" w:name="_Toc48475202"/>
+      <w:r>
+        <w:t>4.1.1) Vista casi d’uso</w:t>
+      </w:r>
+      <w:bookmarkEnd w:id="19"/>
+    </w:p>
+    <w:p/>
+    <w:p>
+      <w:pPr>
+        <w:rPr>
+          <w:sz w:val="24"/>
+          <w:szCs w:val="24"/>
+        </w:rPr>
+      </w:pPr>
+      <w:r>
+        <w:rPr>
+          <w:sz w:val="24"/>
+          <w:szCs w:val="24"/>
+        </w:rPr>
+        <w:t>MIC1</w:t>
+      </w:r>
+      <w:r>
+        <w:rPr>
+          <w:sz w:val="24"/>
+          <w:szCs w:val="24"/>
+        </w:rPr>
+        <w:t>-SYS</w:t>
+      </w:r>
+      <w:r>
+        <w:rPr>
+          <w:sz w:val="24"/>
+          <w:szCs w:val="24"/>
+        </w:rPr>
+        <w:t xml:space="preserve"> si presta ad avere pochi casi d’uso associabili a degli obiettivi dell’utente. La prospettiva dei casi d’uso riportata di seguito è dunque molto scarna. </w:t>
+      </w:r>
+      <w:proofErr w:type="gramStart"/>
+      <w:r>
+        <w:rPr>
+          <w:sz w:val="24"/>
+          <w:szCs w:val="24"/>
+        </w:rPr>
+        <w:t>E’</w:t>
+      </w:r>
+      <w:proofErr w:type="gramEnd"/>
+      <w:r>
+        <w:rPr>
+          <w:sz w:val="24"/>
+          <w:szCs w:val="24"/>
+        </w:rPr>
+        <w:t xml:space="preserve"> fondamentale osservare che</w:t>
+      </w:r>
+      <w:r>
+        <w:rPr>
+          <w:sz w:val="24"/>
+          <w:szCs w:val="24"/>
+        </w:rPr>
+        <w:t>,</w:t>
+      </w:r>
+      <w:r>
+        <w:rPr>
+          <w:sz w:val="24"/>
+          <w:szCs w:val="24"/>
+        </w:rPr>
+        <w:t xml:space="preserve"> come primo caso</w:t>
+      </w:r>
+      <w:r>
+        <w:rPr>
+          <w:sz w:val="24"/>
+          <w:szCs w:val="24"/>
+        </w:rPr>
+        <w:t>,</w:t>
+      </w:r>
+      <w:r>
+        <w:rPr>
+          <w:sz w:val="24"/>
+          <w:szCs w:val="24"/>
+        </w:rPr>
+        <w:t xml:space="preserve"> d’uso si è preso in considerazione quello denominato “</w:t>
+      </w:r>
+      <w:proofErr w:type="spellStart"/>
+      <w:r>
+        <w:rPr>
+          <w:sz w:val="24"/>
+          <w:szCs w:val="24"/>
+        </w:rPr>
+        <w:t>EseguiProgramma</w:t>
+      </w:r>
+      <w:proofErr w:type="spellEnd"/>
+      <w:r>
+        <w:rPr>
+          <w:sz w:val="24"/>
+          <w:szCs w:val="24"/>
+        </w:rPr>
+        <w:t>”,</w:t>
+      </w:r>
+      <w:r>
+        <w:rPr>
+          <w:sz w:val="24"/>
+          <w:szCs w:val="24"/>
+        </w:rPr>
+        <w:t xml:space="preserve"> che permetterà all’utente di poter eseguire un applicativo scritto secondo il linguaggio assembly supportato dal processore MIC-1.</w:t>
+      </w:r>
+      <w:r>
+        <w:rPr>
+          <w:sz w:val="24"/>
+          <w:szCs w:val="24"/>
+        </w:rPr>
+        <w:t xml:space="preserve"> </w:t>
+      </w:r>
+      <w:r>
+        <w:rPr>
+          <w:noProof/>
+          <w:sz w:val="24"/>
+          <w:szCs w:val="24"/>
+        </w:rPr>
+        <w:drawing>
+          <wp:inline distT="0" distB="0" distL="0" distR="0" wp14:anchorId="1E812B8C" wp14:editId="40DE5904">
+            <wp:extent cx="6120130" cy="3764769"/>
+            <wp:effectExtent l="0" t="0" r="0" b="7620"/>
+            <wp:docPr id="3" name="Immagine 3" descr="Immagine che contiene testo&#10;&#10;Descrizione generata automaticamente"/>
+            <wp:cNvGraphicFramePr>
+              <a:graphicFrameLocks xmlns:a="http://schemas.openxmlformats.org/drawingml/2006/main" noChangeAspect="1"/>
+            </wp:cNvGraphicFramePr>
+            <a:graphic xmlns:a="http://schemas.openxmlformats.org/drawingml/2006/main">
+              <a:graphicData uri="http://schemas.openxmlformats.org/drawingml/2006/picture">
+                <pic:pic xmlns:pic="http://schemas.openxmlformats.org/drawingml/2006/picture">
+                  <pic:nvPicPr>
+                    <pic:cNvPr id="3" name="Immagine 3" descr="Immagine che contiene testo&#10;&#10;Descrizione generata automaticamente"/>
+                    <pic:cNvPicPr>
+                      <a:picLocks noChangeAspect="1" noChangeArrowheads="1"/>
+                    </pic:cNvPicPr>
+                  </pic:nvPicPr>
+                  <pic:blipFill>
+                    <a:blip r:embed="rId7">
+                      <a:extLst>
+                        <a:ext uri="{28A0092B-C50C-407E-A947-70E740481C1C}">
+                          <a14:useLocalDpi xmlns:a14="http://schemas.microsoft.com/office/drawing/2010/main" val="0"/>
+                        </a:ext>
+                      </a:extLst>
+                    </a:blip>
+                    <a:srcRect/>
+                    <a:stretch>
+                      <a:fillRect/>
+                    </a:stretch>
+                  </pic:blipFill>
+                  <pic:spPr bwMode="auto">
+                    <a:xfrm>
+                      <a:off x="0" y="0"/>
+                      <a:ext cx="6120130" cy="3764769"/>
+                    </a:xfrm>
+                    <a:prstGeom prst="rect">
+                      <a:avLst/>
+                    </a:prstGeom>
+                    <a:noFill/>
+                    <a:ln>
+                      <a:noFill/>
+                    </a:ln>
+                  </pic:spPr>
+                </pic:pic>
+              </a:graphicData>
+            </a:graphic>
+          </wp:inline>
+        </w:drawing>
+      </w:r>
+    </w:p>
+    <w:p>
+      <w:pPr>
+        <w:rPr>
+          <w:sz w:val="24"/>
+          <w:szCs w:val="24"/>
+        </w:rPr>
+      </w:pPr>
+    </w:p>
+    <w:p>
+      <w:pPr>
+        <w:rPr>
+          <w:sz w:val="24"/>
+          <w:szCs w:val="24"/>
+        </w:rPr>
+      </w:pPr>
+    </w:p>
+    <w:p/>
+    <w:p>
+      <w:pPr>
+        <w:pStyle w:val="Titolo3"/>
+      </w:pPr>
+      <w:r>
+        <w:t>4.1.</w:t>
+      </w:r>
+      <w:r>
+        <w:t>2</w:t>
+      </w:r>
+      <w:r>
+        <w:t xml:space="preserve">) </w:t>
+      </w:r>
+      <w:r>
+        <w:t>Architettura logica</w:t>
+      </w:r>
+    </w:p>
+    <w:p/>
+    <w:p>
+      <w:pPr>
+        <w:rPr>
+          <w:sz w:val="24"/>
+          <w:szCs w:val="24"/>
+        </w:rPr>
+      </w:pPr>
+      <w:r>
+        <w:rPr>
+          <w:sz w:val="24"/>
+          <w:szCs w:val="24"/>
+        </w:rPr>
+        <w:t>Viene per prima cosa effettuata la decomposizione modulare dei due sottosistemi di cui MIC1-SYS è formato, vale a dire assemblatore ed emulatore. Di seguito viene riportato un primo diagramma rappresentativo dei moduli fondamentali che costituiscono il sistema software</w:t>
+      </w:r>
+    </w:p>
+    <w:p>
+      <w:pPr>
+        <w:rPr>
+          <w:sz w:val="24"/>
+          <w:szCs w:val="24"/>
+        </w:rPr>
+      </w:pPr>
+    </w:p>
+    <w:p>
+      <w:pPr>
+        <w:rPr>
+          <w:sz w:val="24"/>
+          <w:szCs w:val="24"/>
+        </w:rPr>
+      </w:pPr>
+    </w:p>
+    <w:p>
+      <w:pPr>
+        <w:rPr>
+          <w:sz w:val="24"/>
+          <w:szCs w:val="24"/>
+        </w:rPr>
+      </w:pPr>
+    </w:p>
+    <w:p>
+      <w:pPr>
+        <w:rPr>
+          <w:sz w:val="24"/>
+          <w:szCs w:val="24"/>
+        </w:rPr>
+      </w:pPr>
+    </w:p>
+    <w:p>
+      <w:pPr>
+        <w:rPr>
+          <w:sz w:val="24"/>
+          <w:szCs w:val="24"/>
+        </w:rPr>
+      </w:pPr>
+    </w:p>
+    <w:p>
+      <w:pPr>
+        <w:rPr>
+          <w:sz w:val="24"/>
+          <w:szCs w:val="24"/>
+        </w:rPr>
+      </w:pPr>
+    </w:p>
+    <w:p>
+      <w:pPr>
+        <w:rPr>
+          <w:sz w:val="24"/>
+          <w:szCs w:val="24"/>
+        </w:rPr>
+      </w:pPr>
+    </w:p>
+    <w:p>
+      <w:pPr>
+        <w:rPr>
+          <w:sz w:val="24"/>
+          <w:szCs w:val="24"/>
+        </w:rPr>
+      </w:pPr>
+    </w:p>
+    <w:p>
+      <w:pPr>
+        <w:rPr>
+          <w:sz w:val="24"/>
+          <w:szCs w:val="24"/>
+        </w:rPr>
+      </w:pPr>
+    </w:p>
+    <w:p>
+      <w:pPr>
+        <w:rPr>
+          <w:sz w:val="24"/>
+          <w:szCs w:val="24"/>
+        </w:rPr>
+      </w:pPr>
+    </w:p>
+    <w:p>
+      <w:pPr>
+        <w:rPr>
+          <w:sz w:val="24"/>
+          <w:szCs w:val="24"/>
+        </w:rPr>
+      </w:pPr>
+    </w:p>
+    <w:p>
+      <w:pPr>
+        <w:rPr>
+          <w:sz w:val="24"/>
+          <w:szCs w:val="24"/>
+        </w:rPr>
+      </w:pPr>
+    </w:p>
+    <w:p>
+      <w:pPr>
+        <w:rPr>
+          <w:sz w:val="24"/>
+          <w:szCs w:val="24"/>
+        </w:rPr>
+      </w:pPr>
+    </w:p>
+    <w:p>
+      <w:pPr>
+        <w:rPr>
+          <w:sz w:val="24"/>
+          <w:szCs w:val="24"/>
+        </w:rPr>
+      </w:pPr>
+    </w:p>
+    <w:p>
+      <w:pPr>
+        <w:rPr>
+          <w:sz w:val="24"/>
+          <w:szCs w:val="24"/>
+        </w:rPr>
+      </w:pPr>
+    </w:p>
+    <w:p>
+      <w:pPr>
+        <w:pStyle w:val="Titolo1"/>
+      </w:pPr>
+      <w:bookmarkStart w:id="20" w:name="_Toc48475203"/>
+      <w:r>
+        <w:t xml:space="preserve">5) </w:t>
+      </w:r>
+      <w:r>
+        <w:t>Design funzionale e non-funzionale</w:t>
+      </w:r>
+      <w:bookmarkEnd w:id="20"/>
+    </w:p>
+    <w:p/>
+    <w:p/>
+    <w:p/>
+    <w:p/>
+    <w:p/>
+    <w:p/>
+    <w:p/>
+    <w:p/>
+    <w:p/>
+    <w:p/>
+    <w:p/>
+    <w:p/>
+    <w:p/>
+    <w:p/>
+    <w:p/>
+    <w:p/>
+    <w:p/>
+    <w:p/>
+    <w:p/>
+    <w:p/>
+    <w:p/>
+    <w:p/>
+    <w:p/>
+    <w:p/>
+    <w:p/>
+    <w:p/>
+    <w:p/>
+    <w:p/>
+    <w:p/>
+    <w:p/>
+    <w:p>
+      <w:pPr>
+        <w:pStyle w:val="Titolo1"/>
+      </w:pPr>
+      <w:bookmarkStart w:id="21" w:name="_Toc48475204"/>
+      <w:r>
+        <w:t xml:space="preserve">6) </w:t>
+      </w:r>
+      <w:r>
+        <w:t>Prospettiva dell’implementazione</w:t>
+      </w:r>
+      <w:bookmarkEnd w:id="21"/>
+    </w:p>
+    <w:p/>
+    <w:p/>
+    <w:p/>
+    <w:p/>
+    <w:p/>
+    <w:p/>
+    <w:p/>
+    <w:p/>
+    <w:p/>
+    <w:p/>
+    <w:p/>
+    <w:p/>
+    <w:p/>
+    <w:p/>
+    <w:p/>
+    <w:p/>
+    <w:p/>
+    <w:p/>
+    <w:p/>
+    <w:p/>
+    <w:p/>
+    <w:p/>
+    <w:p/>
+    <w:p/>
+    <w:p/>
+    <w:p/>
+    <w:p/>
+    <w:p/>
+    <w:p/>
+    <w:p/>
+    <w:p>
+      <w:pPr>
+        <w:pStyle w:val="Titolo1"/>
+      </w:pPr>
+      <w:bookmarkStart w:id="22" w:name="_Toc48475205"/>
+      <w:r>
+        <w:t xml:space="preserve">7) </w:t>
+      </w:r>
+      <w:r>
+        <w:t>Testing</w:t>
+      </w:r>
+      <w:bookmarkEnd w:id="22"/>
     </w:p>
     <w:sectPr>
       <w:pgSz w:w="11906" w:h="16838"/>
@@ -2640,6 +8600,95 @@
 <file path=word/numbering.xml><?xml version="1.0" encoding="utf-8"?>
 <w:numbering xmlns:wpc="http://schemas.microsoft.com/office/word/2010/wordprocessingCanvas" xmlns:cx="http://schemas.microsoft.com/office/drawing/2014/chartex" xmlns:cx1="http://schemas.microsoft.com/office/drawing/2015/9/8/chartex" xmlns:cx2="http://schemas.microsoft.com/office/drawing/2015/10/21/chartex" xmlns:cx3="http://schemas.microsoft.com/office/drawing/2016/5/9/chartex" xmlns:cx4="http://schemas.microsoft.com/office/drawing/2016/5/10/chartex" xmlns:cx5="http://schemas.microsoft.com/office/drawing/2016/5/11/chartex" xmlns:cx6="http://schemas.microsoft.com/office/drawing/2016/5/12/chartex" xmlns:cx7="http://schemas.microsoft.com/office/drawing/2016/5/13/chartex" xmlns:cx8="http://schemas.microsoft.com/office/drawing/2016/5/14/chartex" xmlns:mc="http://schemas.openxmlformats.org/markup-compatibility/2006" xmlns:aink="http://schemas.microsoft.com/office/drawing/2016/ink" xmlns:am3d="http://schemas.microsoft.com/office/drawing/2017/model3d" xmlns:o="urn:schemas-microsoft-com:office:office" xmlns:r="http://schemas.openxmlformats.org/officeDocument/2006/relationships" xmlns:m="http://schemas.openxmlformats.org/officeDocument/2006/math" xmlns:v="urn:schemas-microsoft-com:vml" xmlns:wp14="http://schemas.microsoft.com/office/word/2010/wordprocessingDrawing" xmlns:wp="http://schemas.openxmlformats.org/drawingml/2006/wordprocessingDrawing" xmlns:w10="urn:schemas-microsoft-com:office:word" xmlns:w="http://schemas.openxmlformats.org/wordprocessingml/2006/main" xmlns:w14="http://schemas.microsoft.com/office/word/2010/wordml" xmlns:w15="http://schemas.microsoft.com/office/word/2012/wordml" xmlns:w16cex="http://schemas.microsoft.com/office/word/2018/wordml/cex" xmlns:w16cid="http://schemas.microsoft.com/office/word/2016/wordml/cid" xmlns:w16="http://schemas.microsoft.com/office/word/2018/wordml" xmlns:w16se="http://schemas.microsoft.com/office/word/2015/wordml/symex" xmlns:wpg="http://schemas.microsoft.com/office/word/2010/wordprocessingGroup" xmlns:wpi="http://schemas.microsoft.com/office/word/2010/wordprocessingInk" xmlns:wne="http://schemas.microsoft.com/office/word/2006/wordml" xmlns:wps="http://schemas.microsoft.com/office/word/2010/wordprocessingShape" mc:Ignorable="w14 w15 w16se w16cid w16 w16cex wp14">
   <w:abstractNum w:abstractNumId="0" w15:restartNumberingAfterBreak="0">
+    <w:nsid w:val="001F5404"/>
+    <w:multiLevelType w:val="hybridMultilevel"/>
+    <w:tmpl w:val="9EF490EA"/>
+    <w:lvl w:ilvl="0" w:tplc="33908160">
+      <w:start w:val="1"/>
+      <w:numFmt w:val="decimal"/>
+      <w:lvlText w:val="%1)"/>
+      <w:lvlJc w:val="left"/>
+      <w:pPr>
+        <w:ind w:left="576" w:hanging="360"/>
+      </w:pPr>
+      <w:rPr>
+        <w:rFonts w:hint="default"/>
+      </w:rPr>
+    </w:lvl>
+    <w:lvl w:ilvl="1" w:tplc="04100019" w:tentative="1">
+      <w:start w:val="1"/>
+      <w:numFmt w:val="lowerLetter"/>
+      <w:lvlText w:val="%2."/>
+      <w:lvlJc w:val="left"/>
+      <w:pPr>
+        <w:ind w:left="1296" w:hanging="360"/>
+      </w:pPr>
+    </w:lvl>
+    <w:lvl w:ilvl="2" w:tplc="0410001B" w:tentative="1">
+      <w:start w:val="1"/>
+      <w:numFmt w:val="lowerRoman"/>
+      <w:lvlText w:val="%3."/>
+      <w:lvlJc w:val="right"/>
+      <w:pPr>
+        <w:ind w:left="2016" w:hanging="180"/>
+      </w:pPr>
+    </w:lvl>
+    <w:lvl w:ilvl="3" w:tplc="0410000F" w:tentative="1">
+      <w:start w:val="1"/>
+      <w:numFmt w:val="decimal"/>
+      <w:lvlText w:val="%4."/>
+      <w:lvlJc w:val="left"/>
+      <w:pPr>
+        <w:ind w:left="2736" w:hanging="360"/>
+      </w:pPr>
+    </w:lvl>
+    <w:lvl w:ilvl="4" w:tplc="04100019" w:tentative="1">
+      <w:start w:val="1"/>
+      <w:numFmt w:val="lowerLetter"/>
+      <w:lvlText w:val="%5."/>
+      <w:lvlJc w:val="left"/>
+      <w:pPr>
+        <w:ind w:left="3456" w:hanging="360"/>
+      </w:pPr>
+    </w:lvl>
+    <w:lvl w:ilvl="5" w:tplc="0410001B" w:tentative="1">
+      <w:start w:val="1"/>
+      <w:numFmt w:val="lowerRoman"/>
+      <w:lvlText w:val="%6."/>
+      <w:lvlJc w:val="right"/>
+      <w:pPr>
+        <w:ind w:left="4176" w:hanging="180"/>
+      </w:pPr>
+    </w:lvl>
+    <w:lvl w:ilvl="6" w:tplc="0410000F" w:tentative="1">
+      <w:start w:val="1"/>
+      <w:numFmt w:val="decimal"/>
+      <w:lvlText w:val="%7."/>
+      <w:lvlJc w:val="left"/>
+      <w:pPr>
+        <w:ind w:left="4896" w:hanging="360"/>
+      </w:pPr>
+    </w:lvl>
+    <w:lvl w:ilvl="7" w:tplc="04100019" w:tentative="1">
+      <w:start w:val="1"/>
+      <w:numFmt w:val="lowerLetter"/>
+      <w:lvlText w:val="%8."/>
+      <w:lvlJc w:val="left"/>
+      <w:pPr>
+        <w:ind w:left="5616" w:hanging="360"/>
+      </w:pPr>
+    </w:lvl>
+    <w:lvl w:ilvl="8" w:tplc="0410001B" w:tentative="1">
+      <w:start w:val="1"/>
+      <w:numFmt w:val="lowerRoman"/>
+      <w:lvlText w:val="%9."/>
+      <w:lvlJc w:val="right"/>
+      <w:pPr>
+        <w:ind w:left="6336" w:hanging="180"/>
+      </w:pPr>
+    </w:lvl>
+  </w:abstractNum>
+  <w:abstractNum w:abstractNumId="1" w15:restartNumberingAfterBreak="0">
     <w:nsid w:val="05BD6251"/>
     <w:multiLevelType w:val="hybridMultilevel"/>
     <w:tmpl w:val="31C6D6BC"/>
@@ -2752,7 +8801,524 @@
       </w:rPr>
     </w:lvl>
   </w:abstractNum>
-  <w:abstractNum w:abstractNumId="1" w15:restartNumberingAfterBreak="0">
+  <w:abstractNum w:abstractNumId="2" w15:restartNumberingAfterBreak="0">
+    <w:nsid w:val="08066E0A"/>
+    <w:multiLevelType w:val="hybridMultilevel"/>
+    <w:tmpl w:val="9EC0B5A0"/>
+    <w:lvl w:ilvl="0" w:tplc="04100001">
+      <w:start w:val="1"/>
+      <w:numFmt w:val="bullet"/>
+      <w:lvlText w:val=""/>
+      <w:lvlJc w:val="left"/>
+      <w:pPr>
+        <w:ind w:left="720" w:hanging="360"/>
+      </w:pPr>
+      <w:rPr>
+        <w:rFonts w:ascii="Symbol" w:hAnsi="Symbol" w:hint="default"/>
+      </w:rPr>
+    </w:lvl>
+    <w:lvl w:ilvl="1" w:tplc="04100003" w:tentative="1">
+      <w:start w:val="1"/>
+      <w:numFmt w:val="bullet"/>
+      <w:lvlText w:val="o"/>
+      <w:lvlJc w:val="left"/>
+      <w:pPr>
+        <w:ind w:left="1440" w:hanging="360"/>
+      </w:pPr>
+      <w:rPr>
+        <w:rFonts w:ascii="Courier New" w:hAnsi="Courier New" w:cs="Courier New" w:hint="default"/>
+      </w:rPr>
+    </w:lvl>
+    <w:lvl w:ilvl="2" w:tplc="04100005" w:tentative="1">
+      <w:start w:val="1"/>
+      <w:numFmt w:val="bullet"/>
+      <w:lvlText w:val=""/>
+      <w:lvlJc w:val="left"/>
+      <w:pPr>
+        <w:ind w:left="2160" w:hanging="360"/>
+      </w:pPr>
+      <w:rPr>
+        <w:rFonts w:ascii="Wingdings" w:hAnsi="Wingdings" w:hint="default"/>
+      </w:rPr>
+    </w:lvl>
+    <w:lvl w:ilvl="3" w:tplc="04100001" w:tentative="1">
+      <w:start w:val="1"/>
+      <w:numFmt w:val="bullet"/>
+      <w:lvlText w:val=""/>
+      <w:lvlJc w:val="left"/>
+      <w:pPr>
+        <w:ind w:left="2880" w:hanging="360"/>
+      </w:pPr>
+      <w:rPr>
+        <w:rFonts w:ascii="Symbol" w:hAnsi="Symbol" w:hint="default"/>
+      </w:rPr>
+    </w:lvl>
+    <w:lvl w:ilvl="4" w:tplc="04100003" w:tentative="1">
+      <w:start w:val="1"/>
+      <w:numFmt w:val="bullet"/>
+      <w:lvlText w:val="o"/>
+      <w:lvlJc w:val="left"/>
+      <w:pPr>
+        <w:ind w:left="3600" w:hanging="360"/>
+      </w:pPr>
+      <w:rPr>
+        <w:rFonts w:ascii="Courier New" w:hAnsi="Courier New" w:cs="Courier New" w:hint="default"/>
+      </w:rPr>
+    </w:lvl>
+    <w:lvl w:ilvl="5" w:tplc="04100005" w:tentative="1">
+      <w:start w:val="1"/>
+      <w:numFmt w:val="bullet"/>
+      <w:lvlText w:val=""/>
+      <w:lvlJc w:val="left"/>
+      <w:pPr>
+        <w:ind w:left="4320" w:hanging="360"/>
+      </w:pPr>
+      <w:rPr>
+        <w:rFonts w:ascii="Wingdings" w:hAnsi="Wingdings" w:hint="default"/>
+      </w:rPr>
+    </w:lvl>
+    <w:lvl w:ilvl="6" w:tplc="04100001" w:tentative="1">
+      <w:start w:val="1"/>
+      <w:numFmt w:val="bullet"/>
+      <w:lvlText w:val=""/>
+      <w:lvlJc w:val="left"/>
+      <w:pPr>
+        <w:ind w:left="5040" w:hanging="360"/>
+      </w:pPr>
+      <w:rPr>
+        <w:rFonts w:ascii="Symbol" w:hAnsi="Symbol" w:hint="default"/>
+      </w:rPr>
+    </w:lvl>
+    <w:lvl w:ilvl="7" w:tplc="04100003" w:tentative="1">
+      <w:start w:val="1"/>
+      <w:numFmt w:val="bullet"/>
+      <w:lvlText w:val="o"/>
+      <w:lvlJc w:val="left"/>
+      <w:pPr>
+        <w:ind w:left="5760" w:hanging="360"/>
+      </w:pPr>
+      <w:rPr>
+        <w:rFonts w:ascii="Courier New" w:hAnsi="Courier New" w:cs="Courier New" w:hint="default"/>
+      </w:rPr>
+    </w:lvl>
+    <w:lvl w:ilvl="8" w:tplc="04100005" w:tentative="1">
+      <w:start w:val="1"/>
+      <w:numFmt w:val="bullet"/>
+      <w:lvlText w:val=""/>
+      <w:lvlJc w:val="left"/>
+      <w:pPr>
+        <w:ind w:left="6480" w:hanging="360"/>
+      </w:pPr>
+      <w:rPr>
+        <w:rFonts w:ascii="Wingdings" w:hAnsi="Wingdings" w:hint="default"/>
+      </w:rPr>
+    </w:lvl>
+  </w:abstractNum>
+  <w:abstractNum w:abstractNumId="3" w15:restartNumberingAfterBreak="0">
+    <w:nsid w:val="0B643F9C"/>
+    <w:multiLevelType w:val="hybridMultilevel"/>
+    <w:tmpl w:val="FA02B71A"/>
+    <w:lvl w:ilvl="0" w:tplc="B8DC4824">
+      <w:start w:val="1"/>
+      <w:numFmt w:val="decimal"/>
+      <w:lvlText w:val="%1)"/>
+      <w:lvlJc w:val="left"/>
+      <w:pPr>
+        <w:ind w:left="936" w:hanging="360"/>
+      </w:pPr>
+      <w:rPr>
+        <w:rFonts w:hint="default"/>
+      </w:rPr>
+    </w:lvl>
+    <w:lvl w:ilvl="1" w:tplc="04100019" w:tentative="1">
+      <w:start w:val="1"/>
+      <w:numFmt w:val="lowerLetter"/>
+      <w:lvlText w:val="%2."/>
+      <w:lvlJc w:val="left"/>
+      <w:pPr>
+        <w:ind w:left="1656" w:hanging="360"/>
+      </w:pPr>
+    </w:lvl>
+    <w:lvl w:ilvl="2" w:tplc="0410001B" w:tentative="1">
+      <w:start w:val="1"/>
+      <w:numFmt w:val="lowerRoman"/>
+      <w:lvlText w:val="%3."/>
+      <w:lvlJc w:val="right"/>
+      <w:pPr>
+        <w:ind w:left="2376" w:hanging="180"/>
+      </w:pPr>
+    </w:lvl>
+    <w:lvl w:ilvl="3" w:tplc="0410000F" w:tentative="1">
+      <w:start w:val="1"/>
+      <w:numFmt w:val="decimal"/>
+      <w:lvlText w:val="%4."/>
+      <w:lvlJc w:val="left"/>
+      <w:pPr>
+        <w:ind w:left="3096" w:hanging="360"/>
+      </w:pPr>
+    </w:lvl>
+    <w:lvl w:ilvl="4" w:tplc="04100019" w:tentative="1">
+      <w:start w:val="1"/>
+      <w:numFmt w:val="lowerLetter"/>
+      <w:lvlText w:val="%5."/>
+      <w:lvlJc w:val="left"/>
+      <w:pPr>
+        <w:ind w:left="3816" w:hanging="360"/>
+      </w:pPr>
+    </w:lvl>
+    <w:lvl w:ilvl="5" w:tplc="0410001B" w:tentative="1">
+      <w:start w:val="1"/>
+      <w:numFmt w:val="lowerRoman"/>
+      <w:lvlText w:val="%6."/>
+      <w:lvlJc w:val="right"/>
+      <w:pPr>
+        <w:ind w:left="4536" w:hanging="180"/>
+      </w:pPr>
+    </w:lvl>
+    <w:lvl w:ilvl="6" w:tplc="0410000F" w:tentative="1">
+      <w:start w:val="1"/>
+      <w:numFmt w:val="decimal"/>
+      <w:lvlText w:val="%7."/>
+      <w:lvlJc w:val="left"/>
+      <w:pPr>
+        <w:ind w:left="5256" w:hanging="360"/>
+      </w:pPr>
+    </w:lvl>
+    <w:lvl w:ilvl="7" w:tplc="04100019" w:tentative="1">
+      <w:start w:val="1"/>
+      <w:numFmt w:val="lowerLetter"/>
+      <w:lvlText w:val="%8."/>
+      <w:lvlJc w:val="left"/>
+      <w:pPr>
+        <w:ind w:left="5976" w:hanging="360"/>
+      </w:pPr>
+    </w:lvl>
+    <w:lvl w:ilvl="8" w:tplc="0410001B" w:tentative="1">
+      <w:start w:val="1"/>
+      <w:numFmt w:val="lowerRoman"/>
+      <w:lvlText w:val="%9."/>
+      <w:lvlJc w:val="right"/>
+      <w:pPr>
+        <w:ind w:left="6696" w:hanging="180"/>
+      </w:pPr>
+    </w:lvl>
+  </w:abstractNum>
+  <w:abstractNum w:abstractNumId="4" w15:restartNumberingAfterBreak="0">
+    <w:nsid w:val="10C04998"/>
+    <w:multiLevelType w:val="hybridMultilevel"/>
+    <w:tmpl w:val="BFB2CA9A"/>
+    <w:lvl w:ilvl="0" w:tplc="0410000F">
+      <w:start w:val="1"/>
+      <w:numFmt w:val="decimal"/>
+      <w:lvlText w:val="%1."/>
+      <w:lvlJc w:val="left"/>
+      <w:pPr>
+        <w:ind w:left="720" w:hanging="360"/>
+      </w:pPr>
+      <w:rPr>
+        <w:rFonts w:hint="default"/>
+      </w:rPr>
+    </w:lvl>
+    <w:lvl w:ilvl="1" w:tplc="04100019" w:tentative="1">
+      <w:start w:val="1"/>
+      <w:numFmt w:val="lowerLetter"/>
+      <w:lvlText w:val="%2."/>
+      <w:lvlJc w:val="left"/>
+      <w:pPr>
+        <w:ind w:left="1440" w:hanging="360"/>
+      </w:pPr>
+    </w:lvl>
+    <w:lvl w:ilvl="2" w:tplc="0410001B" w:tentative="1">
+      <w:start w:val="1"/>
+      <w:numFmt w:val="lowerRoman"/>
+      <w:lvlText w:val="%3."/>
+      <w:lvlJc w:val="right"/>
+      <w:pPr>
+        <w:ind w:left="2160" w:hanging="180"/>
+      </w:pPr>
+    </w:lvl>
+    <w:lvl w:ilvl="3" w:tplc="0410000F" w:tentative="1">
+      <w:start w:val="1"/>
+      <w:numFmt w:val="decimal"/>
+      <w:lvlText w:val="%4."/>
+      <w:lvlJc w:val="left"/>
+      <w:pPr>
+        <w:ind w:left="2880" w:hanging="360"/>
+      </w:pPr>
+    </w:lvl>
+    <w:lvl w:ilvl="4" w:tplc="04100019" w:tentative="1">
+      <w:start w:val="1"/>
+      <w:numFmt w:val="lowerLetter"/>
+      <w:lvlText w:val="%5."/>
+      <w:lvlJc w:val="left"/>
+      <w:pPr>
+        <w:ind w:left="3600" w:hanging="360"/>
+      </w:pPr>
+    </w:lvl>
+    <w:lvl w:ilvl="5" w:tplc="0410001B" w:tentative="1">
+      <w:start w:val="1"/>
+      <w:numFmt w:val="lowerRoman"/>
+      <w:lvlText w:val="%6."/>
+      <w:lvlJc w:val="right"/>
+      <w:pPr>
+        <w:ind w:left="4320" w:hanging="180"/>
+      </w:pPr>
+    </w:lvl>
+    <w:lvl w:ilvl="6" w:tplc="0410000F" w:tentative="1">
+      <w:start w:val="1"/>
+      <w:numFmt w:val="decimal"/>
+      <w:lvlText w:val="%7."/>
+      <w:lvlJc w:val="left"/>
+      <w:pPr>
+        <w:ind w:left="5040" w:hanging="360"/>
+      </w:pPr>
+    </w:lvl>
+    <w:lvl w:ilvl="7" w:tplc="04100019" w:tentative="1">
+      <w:start w:val="1"/>
+      <w:numFmt w:val="lowerLetter"/>
+      <w:lvlText w:val="%8."/>
+      <w:lvlJc w:val="left"/>
+      <w:pPr>
+        <w:ind w:left="5760" w:hanging="360"/>
+      </w:pPr>
+    </w:lvl>
+    <w:lvl w:ilvl="8" w:tplc="0410001B" w:tentative="1">
+      <w:start w:val="1"/>
+      <w:numFmt w:val="lowerRoman"/>
+      <w:lvlText w:val="%9."/>
+      <w:lvlJc w:val="right"/>
+      <w:pPr>
+        <w:ind w:left="6480" w:hanging="180"/>
+      </w:pPr>
+    </w:lvl>
+  </w:abstractNum>
+  <w:abstractNum w:abstractNumId="5" w15:restartNumberingAfterBreak="0">
+    <w:nsid w:val="12477107"/>
+    <w:multiLevelType w:val="hybridMultilevel"/>
+    <w:tmpl w:val="F064AFB8"/>
+    <w:lvl w:ilvl="0" w:tplc="04100001">
+      <w:start w:val="1"/>
+      <w:numFmt w:val="bullet"/>
+      <w:lvlText w:val=""/>
+      <w:lvlJc w:val="left"/>
+      <w:pPr>
+        <w:ind w:left="720" w:hanging="360"/>
+      </w:pPr>
+      <w:rPr>
+        <w:rFonts w:ascii="Symbol" w:hAnsi="Symbol" w:hint="default"/>
+      </w:rPr>
+    </w:lvl>
+    <w:lvl w:ilvl="1" w:tplc="04100003" w:tentative="1">
+      <w:start w:val="1"/>
+      <w:numFmt w:val="bullet"/>
+      <w:lvlText w:val="o"/>
+      <w:lvlJc w:val="left"/>
+      <w:pPr>
+        <w:ind w:left="1440" w:hanging="360"/>
+      </w:pPr>
+      <w:rPr>
+        <w:rFonts w:ascii="Courier New" w:hAnsi="Courier New" w:cs="Courier New" w:hint="default"/>
+      </w:rPr>
+    </w:lvl>
+    <w:lvl w:ilvl="2" w:tplc="04100005" w:tentative="1">
+      <w:start w:val="1"/>
+      <w:numFmt w:val="bullet"/>
+      <w:lvlText w:val=""/>
+      <w:lvlJc w:val="left"/>
+      <w:pPr>
+        <w:ind w:left="2160" w:hanging="360"/>
+      </w:pPr>
+      <w:rPr>
+        <w:rFonts w:ascii="Wingdings" w:hAnsi="Wingdings" w:hint="default"/>
+      </w:rPr>
+    </w:lvl>
+    <w:lvl w:ilvl="3" w:tplc="04100001" w:tentative="1">
+      <w:start w:val="1"/>
+      <w:numFmt w:val="bullet"/>
+      <w:lvlText w:val=""/>
+      <w:lvlJc w:val="left"/>
+      <w:pPr>
+        <w:ind w:left="2880" w:hanging="360"/>
+      </w:pPr>
+      <w:rPr>
+        <w:rFonts w:ascii="Symbol" w:hAnsi="Symbol" w:hint="default"/>
+      </w:rPr>
+    </w:lvl>
+    <w:lvl w:ilvl="4" w:tplc="04100003" w:tentative="1">
+      <w:start w:val="1"/>
+      <w:numFmt w:val="bullet"/>
+      <w:lvlText w:val="o"/>
+      <w:lvlJc w:val="left"/>
+      <w:pPr>
+        <w:ind w:left="3600" w:hanging="360"/>
+      </w:pPr>
+      <w:rPr>
+        <w:rFonts w:ascii="Courier New" w:hAnsi="Courier New" w:cs="Courier New" w:hint="default"/>
+      </w:rPr>
+    </w:lvl>
+    <w:lvl w:ilvl="5" w:tplc="04100005" w:tentative="1">
+      <w:start w:val="1"/>
+      <w:numFmt w:val="bullet"/>
+      <w:lvlText w:val=""/>
+      <w:lvlJc w:val="left"/>
+      <w:pPr>
+        <w:ind w:left="4320" w:hanging="360"/>
+      </w:pPr>
+      <w:rPr>
+        <w:rFonts w:ascii="Wingdings" w:hAnsi="Wingdings" w:hint="default"/>
+      </w:rPr>
+    </w:lvl>
+    <w:lvl w:ilvl="6" w:tplc="04100001" w:tentative="1">
+      <w:start w:val="1"/>
+      <w:numFmt w:val="bullet"/>
+      <w:lvlText w:val=""/>
+      <w:lvlJc w:val="left"/>
+      <w:pPr>
+        <w:ind w:left="5040" w:hanging="360"/>
+      </w:pPr>
+      <w:rPr>
+        <w:rFonts w:ascii="Symbol" w:hAnsi="Symbol" w:hint="default"/>
+      </w:rPr>
+    </w:lvl>
+    <w:lvl w:ilvl="7" w:tplc="04100003" w:tentative="1">
+      <w:start w:val="1"/>
+      <w:numFmt w:val="bullet"/>
+      <w:lvlText w:val="o"/>
+      <w:lvlJc w:val="left"/>
+      <w:pPr>
+        <w:ind w:left="5760" w:hanging="360"/>
+      </w:pPr>
+      <w:rPr>
+        <w:rFonts w:ascii="Courier New" w:hAnsi="Courier New" w:cs="Courier New" w:hint="default"/>
+      </w:rPr>
+    </w:lvl>
+    <w:lvl w:ilvl="8" w:tplc="04100005" w:tentative="1">
+      <w:start w:val="1"/>
+      <w:numFmt w:val="bullet"/>
+      <w:lvlText w:val=""/>
+      <w:lvlJc w:val="left"/>
+      <w:pPr>
+        <w:ind w:left="6480" w:hanging="360"/>
+      </w:pPr>
+      <w:rPr>
+        <w:rFonts w:ascii="Wingdings" w:hAnsi="Wingdings" w:hint="default"/>
+      </w:rPr>
+    </w:lvl>
+  </w:abstractNum>
+  <w:abstractNum w:abstractNumId="6" w15:restartNumberingAfterBreak="0">
+    <w:nsid w:val="14803457"/>
+    <w:multiLevelType w:val="hybridMultilevel"/>
+    <w:tmpl w:val="66F08C14"/>
+    <w:lvl w:ilvl="0" w:tplc="04100001">
+      <w:start w:val="1"/>
+      <w:numFmt w:val="bullet"/>
+      <w:lvlText w:val=""/>
+      <w:lvlJc w:val="left"/>
+      <w:pPr>
+        <w:ind w:left="720" w:hanging="360"/>
+      </w:pPr>
+      <w:rPr>
+        <w:rFonts w:ascii="Symbol" w:hAnsi="Symbol" w:hint="default"/>
+      </w:rPr>
+    </w:lvl>
+    <w:lvl w:ilvl="1" w:tplc="04100003" w:tentative="1">
+      <w:start w:val="1"/>
+      <w:numFmt w:val="bullet"/>
+      <w:lvlText w:val="o"/>
+      <w:lvlJc w:val="left"/>
+      <w:pPr>
+        <w:ind w:left="1440" w:hanging="360"/>
+      </w:pPr>
+      <w:rPr>
+        <w:rFonts w:ascii="Courier New" w:hAnsi="Courier New" w:cs="Courier New" w:hint="default"/>
+      </w:rPr>
+    </w:lvl>
+    <w:lvl w:ilvl="2" w:tplc="04100005" w:tentative="1">
+      <w:start w:val="1"/>
+      <w:numFmt w:val="bullet"/>
+      <w:lvlText w:val=""/>
+      <w:lvlJc w:val="left"/>
+      <w:pPr>
+        <w:ind w:left="2160" w:hanging="360"/>
+      </w:pPr>
+      <w:rPr>
+        <w:rFonts w:ascii="Wingdings" w:hAnsi="Wingdings" w:hint="default"/>
+      </w:rPr>
+    </w:lvl>
+    <w:lvl w:ilvl="3" w:tplc="04100001" w:tentative="1">
+      <w:start w:val="1"/>
+      <w:numFmt w:val="bullet"/>
+      <w:lvlText w:val=""/>
+      <w:lvlJc w:val="left"/>
+      <w:pPr>
+        <w:ind w:left="2880" w:hanging="360"/>
+      </w:pPr>
+      <w:rPr>
+        <w:rFonts w:ascii="Symbol" w:hAnsi="Symbol" w:hint="default"/>
+      </w:rPr>
+    </w:lvl>
+    <w:lvl w:ilvl="4" w:tplc="04100003" w:tentative="1">
+      <w:start w:val="1"/>
+      <w:numFmt w:val="bullet"/>
+      <w:lvlText w:val="o"/>
+      <w:lvlJc w:val="left"/>
+      <w:pPr>
+        <w:ind w:left="3600" w:hanging="360"/>
+      </w:pPr>
+      <w:rPr>
+        <w:rFonts w:ascii="Courier New" w:hAnsi="Courier New" w:cs="Courier New" w:hint="default"/>
+      </w:rPr>
+    </w:lvl>
+    <w:lvl w:ilvl="5" w:tplc="04100005" w:tentative="1">
+      <w:start w:val="1"/>
+      <w:numFmt w:val="bullet"/>
+      <w:lvlText w:val=""/>
+      <w:lvlJc w:val="left"/>
+      <w:pPr>
+        <w:ind w:left="4320" w:hanging="360"/>
+      </w:pPr>
+      <w:rPr>
+        <w:rFonts w:ascii="Wingdings" w:hAnsi="Wingdings" w:hint="default"/>
+      </w:rPr>
+    </w:lvl>
+    <w:lvl w:ilvl="6" w:tplc="04100001" w:tentative="1">
+      <w:start w:val="1"/>
+      <w:numFmt w:val="bullet"/>
+      <w:lvlText w:val=""/>
+      <w:lvlJc w:val="left"/>
+      <w:pPr>
+        <w:ind w:left="5040" w:hanging="360"/>
+      </w:pPr>
+      <w:rPr>
+        <w:rFonts w:ascii="Symbol" w:hAnsi="Symbol" w:hint="default"/>
+      </w:rPr>
+    </w:lvl>
+    <w:lvl w:ilvl="7" w:tplc="04100003" w:tentative="1">
+      <w:start w:val="1"/>
+      <w:numFmt w:val="bullet"/>
+      <w:lvlText w:val="o"/>
+      <w:lvlJc w:val="left"/>
+      <w:pPr>
+        <w:ind w:left="5760" w:hanging="360"/>
+      </w:pPr>
+      <w:rPr>
+        <w:rFonts w:ascii="Courier New" w:hAnsi="Courier New" w:cs="Courier New" w:hint="default"/>
+      </w:rPr>
+    </w:lvl>
+    <w:lvl w:ilvl="8" w:tplc="04100005" w:tentative="1">
+      <w:start w:val="1"/>
+      <w:numFmt w:val="bullet"/>
+      <w:lvlText w:val=""/>
+      <w:lvlJc w:val="left"/>
+      <w:pPr>
+        <w:ind w:left="6480" w:hanging="360"/>
+      </w:pPr>
+      <w:rPr>
+        <w:rFonts w:ascii="Wingdings" w:hAnsi="Wingdings" w:hint="default"/>
+      </w:rPr>
+    </w:lvl>
+  </w:abstractNum>
+  <w:abstractNum w:abstractNumId="7" w15:restartNumberingAfterBreak="0">
     <w:nsid w:val="1CA80496"/>
     <w:multiLevelType w:val="hybridMultilevel"/>
     <w:tmpl w:val="2DF8D06C"/>
@@ -2865,7 +9431,96 @@
       </w:rPr>
     </w:lvl>
   </w:abstractNum>
-  <w:abstractNum w:abstractNumId="2" w15:restartNumberingAfterBreak="0">
+  <w:abstractNum w:abstractNumId="8" w15:restartNumberingAfterBreak="0">
+    <w:nsid w:val="34F96034"/>
+    <w:multiLevelType w:val="hybridMultilevel"/>
+    <w:tmpl w:val="32B22344"/>
+    <w:lvl w:ilvl="0" w:tplc="6DE66CB0">
+      <w:start w:val="1"/>
+      <w:numFmt w:val="decimal"/>
+      <w:lvlText w:val="%1)"/>
+      <w:lvlJc w:val="left"/>
+      <w:pPr>
+        <w:ind w:left="576" w:hanging="360"/>
+      </w:pPr>
+      <w:rPr>
+        <w:rFonts w:hint="default"/>
+      </w:rPr>
+    </w:lvl>
+    <w:lvl w:ilvl="1" w:tplc="04100019" w:tentative="1">
+      <w:start w:val="1"/>
+      <w:numFmt w:val="lowerLetter"/>
+      <w:lvlText w:val="%2."/>
+      <w:lvlJc w:val="left"/>
+      <w:pPr>
+        <w:ind w:left="1296" w:hanging="360"/>
+      </w:pPr>
+    </w:lvl>
+    <w:lvl w:ilvl="2" w:tplc="0410001B" w:tentative="1">
+      <w:start w:val="1"/>
+      <w:numFmt w:val="lowerRoman"/>
+      <w:lvlText w:val="%3."/>
+      <w:lvlJc w:val="right"/>
+      <w:pPr>
+        <w:ind w:left="2016" w:hanging="180"/>
+      </w:pPr>
+    </w:lvl>
+    <w:lvl w:ilvl="3" w:tplc="0410000F" w:tentative="1">
+      <w:start w:val="1"/>
+      <w:numFmt w:val="decimal"/>
+      <w:lvlText w:val="%4."/>
+      <w:lvlJc w:val="left"/>
+      <w:pPr>
+        <w:ind w:left="2736" w:hanging="360"/>
+      </w:pPr>
+    </w:lvl>
+    <w:lvl w:ilvl="4" w:tplc="04100019" w:tentative="1">
+      <w:start w:val="1"/>
+      <w:numFmt w:val="lowerLetter"/>
+      <w:lvlText w:val="%5."/>
+      <w:lvlJc w:val="left"/>
+      <w:pPr>
+        <w:ind w:left="3456" w:hanging="360"/>
+      </w:pPr>
+    </w:lvl>
+    <w:lvl w:ilvl="5" w:tplc="0410001B" w:tentative="1">
+      <w:start w:val="1"/>
+      <w:numFmt w:val="lowerRoman"/>
+      <w:lvlText w:val="%6."/>
+      <w:lvlJc w:val="right"/>
+      <w:pPr>
+        <w:ind w:left="4176" w:hanging="180"/>
+      </w:pPr>
+    </w:lvl>
+    <w:lvl w:ilvl="6" w:tplc="0410000F" w:tentative="1">
+      <w:start w:val="1"/>
+      <w:numFmt w:val="decimal"/>
+      <w:lvlText w:val="%7."/>
+      <w:lvlJc w:val="left"/>
+      <w:pPr>
+        <w:ind w:left="4896" w:hanging="360"/>
+      </w:pPr>
+    </w:lvl>
+    <w:lvl w:ilvl="7" w:tplc="04100019" w:tentative="1">
+      <w:start w:val="1"/>
+      <w:numFmt w:val="lowerLetter"/>
+      <w:lvlText w:val="%8."/>
+      <w:lvlJc w:val="left"/>
+      <w:pPr>
+        <w:ind w:left="5616" w:hanging="360"/>
+      </w:pPr>
+    </w:lvl>
+    <w:lvl w:ilvl="8" w:tplc="0410001B" w:tentative="1">
+      <w:start w:val="1"/>
+      <w:numFmt w:val="lowerRoman"/>
+      <w:lvlText w:val="%9."/>
+      <w:lvlJc w:val="right"/>
+      <w:pPr>
+        <w:ind w:left="6336" w:hanging="180"/>
+      </w:pPr>
+    </w:lvl>
+  </w:abstractNum>
+  <w:abstractNum w:abstractNumId="9" w15:restartNumberingAfterBreak="0">
     <w:nsid w:val="460566F5"/>
     <w:multiLevelType w:val="hybridMultilevel"/>
     <w:tmpl w:val="18DC0E42"/>
@@ -2978,7 +9633,120 @@
       </w:rPr>
     </w:lvl>
   </w:abstractNum>
-  <w:abstractNum w:abstractNumId="3" w15:restartNumberingAfterBreak="0">
+  <w:abstractNum w:abstractNumId="10" w15:restartNumberingAfterBreak="0">
+    <w:nsid w:val="4D174244"/>
+    <w:multiLevelType w:val="hybridMultilevel"/>
+    <w:tmpl w:val="DC0654F2"/>
+    <w:lvl w:ilvl="0" w:tplc="04100001">
+      <w:start w:val="1"/>
+      <w:numFmt w:val="bullet"/>
+      <w:lvlText w:val=""/>
+      <w:lvlJc w:val="left"/>
+      <w:pPr>
+        <w:ind w:left="720" w:hanging="360"/>
+      </w:pPr>
+      <w:rPr>
+        <w:rFonts w:ascii="Symbol" w:hAnsi="Symbol" w:hint="default"/>
+      </w:rPr>
+    </w:lvl>
+    <w:lvl w:ilvl="1" w:tplc="04100003" w:tentative="1">
+      <w:start w:val="1"/>
+      <w:numFmt w:val="bullet"/>
+      <w:lvlText w:val="o"/>
+      <w:lvlJc w:val="left"/>
+      <w:pPr>
+        <w:ind w:left="1440" w:hanging="360"/>
+      </w:pPr>
+      <w:rPr>
+        <w:rFonts w:ascii="Courier New" w:hAnsi="Courier New" w:cs="Courier New" w:hint="default"/>
+      </w:rPr>
+    </w:lvl>
+    <w:lvl w:ilvl="2" w:tplc="04100005" w:tentative="1">
+      <w:start w:val="1"/>
+      <w:numFmt w:val="bullet"/>
+      <w:lvlText w:val=""/>
+      <w:lvlJc w:val="left"/>
+      <w:pPr>
+        <w:ind w:left="2160" w:hanging="360"/>
+      </w:pPr>
+      <w:rPr>
+        <w:rFonts w:ascii="Wingdings" w:hAnsi="Wingdings" w:hint="default"/>
+      </w:rPr>
+    </w:lvl>
+    <w:lvl w:ilvl="3" w:tplc="04100001" w:tentative="1">
+      <w:start w:val="1"/>
+      <w:numFmt w:val="bullet"/>
+      <w:lvlText w:val=""/>
+      <w:lvlJc w:val="left"/>
+      <w:pPr>
+        <w:ind w:left="2880" w:hanging="360"/>
+      </w:pPr>
+      <w:rPr>
+        <w:rFonts w:ascii="Symbol" w:hAnsi="Symbol" w:hint="default"/>
+      </w:rPr>
+    </w:lvl>
+    <w:lvl w:ilvl="4" w:tplc="04100003" w:tentative="1">
+      <w:start w:val="1"/>
+      <w:numFmt w:val="bullet"/>
+      <w:lvlText w:val="o"/>
+      <w:lvlJc w:val="left"/>
+      <w:pPr>
+        <w:ind w:left="3600" w:hanging="360"/>
+      </w:pPr>
+      <w:rPr>
+        <w:rFonts w:ascii="Courier New" w:hAnsi="Courier New" w:cs="Courier New" w:hint="default"/>
+      </w:rPr>
+    </w:lvl>
+    <w:lvl w:ilvl="5" w:tplc="04100005" w:tentative="1">
+      <w:start w:val="1"/>
+      <w:numFmt w:val="bullet"/>
+      <w:lvlText w:val=""/>
+      <w:lvlJc w:val="left"/>
+      <w:pPr>
+        <w:ind w:left="4320" w:hanging="360"/>
+      </w:pPr>
+      <w:rPr>
+        <w:rFonts w:ascii="Wingdings" w:hAnsi="Wingdings" w:hint="default"/>
+      </w:rPr>
+    </w:lvl>
+    <w:lvl w:ilvl="6" w:tplc="04100001" w:tentative="1">
+      <w:start w:val="1"/>
+      <w:numFmt w:val="bullet"/>
+      <w:lvlText w:val=""/>
+      <w:lvlJc w:val="left"/>
+      <w:pPr>
+        <w:ind w:left="5040" w:hanging="360"/>
+      </w:pPr>
+      <w:rPr>
+        <w:rFonts w:ascii="Symbol" w:hAnsi="Symbol" w:hint="default"/>
+      </w:rPr>
+    </w:lvl>
+    <w:lvl w:ilvl="7" w:tplc="04100003" w:tentative="1">
+      <w:start w:val="1"/>
+      <w:numFmt w:val="bullet"/>
+      <w:lvlText w:val="o"/>
+      <w:lvlJc w:val="left"/>
+      <w:pPr>
+        <w:ind w:left="5760" w:hanging="360"/>
+      </w:pPr>
+      <w:rPr>
+        <w:rFonts w:ascii="Courier New" w:hAnsi="Courier New" w:cs="Courier New" w:hint="default"/>
+      </w:rPr>
+    </w:lvl>
+    <w:lvl w:ilvl="8" w:tplc="04100005" w:tentative="1">
+      <w:start w:val="1"/>
+      <w:numFmt w:val="bullet"/>
+      <w:lvlText w:val=""/>
+      <w:lvlJc w:val="left"/>
+      <w:pPr>
+        <w:ind w:left="6480" w:hanging="360"/>
+      </w:pPr>
+      <w:rPr>
+        <w:rFonts w:ascii="Wingdings" w:hAnsi="Wingdings" w:hint="default"/>
+      </w:rPr>
+    </w:lvl>
+  </w:abstractNum>
+  <w:abstractNum w:abstractNumId="11" w15:restartNumberingAfterBreak="0">
     <w:nsid w:val="4DC667A6"/>
     <w:multiLevelType w:val="hybridMultilevel"/>
     <w:tmpl w:val="2EB66610"/>
@@ -3091,7 +9859,7 @@
       </w:rPr>
     </w:lvl>
   </w:abstractNum>
-  <w:abstractNum w:abstractNumId="4" w15:restartNumberingAfterBreak="0">
+  <w:abstractNum w:abstractNumId="12" w15:restartNumberingAfterBreak="0">
     <w:nsid w:val="50396F02"/>
     <w:multiLevelType w:val="hybridMultilevel"/>
     <w:tmpl w:val="2E90A114"/>
@@ -3180,7 +9948,7 @@
       </w:pPr>
     </w:lvl>
   </w:abstractNum>
-  <w:abstractNum w:abstractNumId="5" w15:restartNumberingAfterBreak="0">
+  <w:abstractNum w:abstractNumId="13" w15:restartNumberingAfterBreak="0">
     <w:nsid w:val="50A93AAB"/>
     <w:multiLevelType w:val="hybridMultilevel"/>
     <w:tmpl w:val="5DE8EEA8"/>
@@ -3269,7 +10037,363 @@
       </w:pPr>
     </w:lvl>
   </w:abstractNum>
-  <w:abstractNum w:abstractNumId="6" w15:restartNumberingAfterBreak="0">
+  <w:abstractNum w:abstractNumId="14" w15:restartNumberingAfterBreak="0">
+    <w:nsid w:val="5EB21A12"/>
+    <w:multiLevelType w:val="hybridMultilevel"/>
+    <w:tmpl w:val="0DE09F30"/>
+    <w:lvl w:ilvl="0" w:tplc="0410000F">
+      <w:start w:val="1"/>
+      <w:numFmt w:val="decimal"/>
+      <w:lvlText w:val="%1."/>
+      <w:lvlJc w:val="left"/>
+      <w:pPr>
+        <w:ind w:left="720" w:hanging="360"/>
+      </w:pPr>
+      <w:rPr>
+        <w:rFonts w:hint="default"/>
+      </w:rPr>
+    </w:lvl>
+    <w:lvl w:ilvl="1" w:tplc="04100019" w:tentative="1">
+      <w:start w:val="1"/>
+      <w:numFmt w:val="lowerLetter"/>
+      <w:lvlText w:val="%2."/>
+      <w:lvlJc w:val="left"/>
+      <w:pPr>
+        <w:ind w:left="1440" w:hanging="360"/>
+      </w:pPr>
+    </w:lvl>
+    <w:lvl w:ilvl="2" w:tplc="0410001B" w:tentative="1">
+      <w:start w:val="1"/>
+      <w:numFmt w:val="lowerRoman"/>
+      <w:lvlText w:val="%3."/>
+      <w:lvlJc w:val="right"/>
+      <w:pPr>
+        <w:ind w:left="2160" w:hanging="180"/>
+      </w:pPr>
+    </w:lvl>
+    <w:lvl w:ilvl="3" w:tplc="0410000F" w:tentative="1">
+      <w:start w:val="1"/>
+      <w:numFmt w:val="decimal"/>
+      <w:lvlText w:val="%4."/>
+      <w:lvlJc w:val="left"/>
+      <w:pPr>
+        <w:ind w:left="2880" w:hanging="360"/>
+      </w:pPr>
+    </w:lvl>
+    <w:lvl w:ilvl="4" w:tplc="04100019" w:tentative="1">
+      <w:start w:val="1"/>
+      <w:numFmt w:val="lowerLetter"/>
+      <w:lvlText w:val="%5."/>
+      <w:lvlJc w:val="left"/>
+      <w:pPr>
+        <w:ind w:left="3600" w:hanging="360"/>
+      </w:pPr>
+    </w:lvl>
+    <w:lvl w:ilvl="5" w:tplc="0410001B" w:tentative="1">
+      <w:start w:val="1"/>
+      <w:numFmt w:val="lowerRoman"/>
+      <w:lvlText w:val="%6."/>
+      <w:lvlJc w:val="right"/>
+      <w:pPr>
+        <w:ind w:left="4320" w:hanging="180"/>
+      </w:pPr>
+    </w:lvl>
+    <w:lvl w:ilvl="6" w:tplc="0410000F" w:tentative="1">
+      <w:start w:val="1"/>
+      <w:numFmt w:val="decimal"/>
+      <w:lvlText w:val="%7."/>
+      <w:lvlJc w:val="left"/>
+      <w:pPr>
+        <w:ind w:left="5040" w:hanging="360"/>
+      </w:pPr>
+    </w:lvl>
+    <w:lvl w:ilvl="7" w:tplc="04100019" w:tentative="1">
+      <w:start w:val="1"/>
+      <w:numFmt w:val="lowerLetter"/>
+      <w:lvlText w:val="%8."/>
+      <w:lvlJc w:val="left"/>
+      <w:pPr>
+        <w:ind w:left="5760" w:hanging="360"/>
+      </w:pPr>
+    </w:lvl>
+    <w:lvl w:ilvl="8" w:tplc="0410001B" w:tentative="1">
+      <w:start w:val="1"/>
+      <w:numFmt w:val="lowerRoman"/>
+      <w:lvlText w:val="%9."/>
+      <w:lvlJc w:val="right"/>
+      <w:pPr>
+        <w:ind w:left="6480" w:hanging="180"/>
+      </w:pPr>
+    </w:lvl>
+  </w:abstractNum>
+  <w:abstractNum w:abstractNumId="15" w15:restartNumberingAfterBreak="0">
+    <w:nsid w:val="6E300063"/>
+    <w:multiLevelType w:val="hybridMultilevel"/>
+    <w:tmpl w:val="CFD819FA"/>
+    <w:lvl w:ilvl="0" w:tplc="088AFD74">
+      <w:start w:val="1"/>
+      <w:numFmt w:val="decimal"/>
+      <w:lvlText w:val="%1)"/>
+      <w:lvlJc w:val="left"/>
+      <w:pPr>
+        <w:ind w:left="576" w:hanging="360"/>
+      </w:pPr>
+      <w:rPr>
+        <w:rFonts w:hint="default"/>
+      </w:rPr>
+    </w:lvl>
+    <w:lvl w:ilvl="1" w:tplc="04100019" w:tentative="1">
+      <w:start w:val="1"/>
+      <w:numFmt w:val="lowerLetter"/>
+      <w:lvlText w:val="%2."/>
+      <w:lvlJc w:val="left"/>
+      <w:pPr>
+        <w:ind w:left="1296" w:hanging="360"/>
+      </w:pPr>
+    </w:lvl>
+    <w:lvl w:ilvl="2" w:tplc="0410001B" w:tentative="1">
+      <w:start w:val="1"/>
+      <w:numFmt w:val="lowerRoman"/>
+      <w:lvlText w:val="%3."/>
+      <w:lvlJc w:val="right"/>
+      <w:pPr>
+        <w:ind w:left="2016" w:hanging="180"/>
+      </w:pPr>
+    </w:lvl>
+    <w:lvl w:ilvl="3" w:tplc="0410000F" w:tentative="1">
+      <w:start w:val="1"/>
+      <w:numFmt w:val="decimal"/>
+      <w:lvlText w:val="%4."/>
+      <w:lvlJc w:val="left"/>
+      <w:pPr>
+        <w:ind w:left="2736" w:hanging="360"/>
+      </w:pPr>
+    </w:lvl>
+    <w:lvl w:ilvl="4" w:tplc="04100019" w:tentative="1">
+      <w:start w:val="1"/>
+      <w:numFmt w:val="lowerLetter"/>
+      <w:lvlText w:val="%5."/>
+      <w:lvlJc w:val="left"/>
+      <w:pPr>
+        <w:ind w:left="3456" w:hanging="360"/>
+      </w:pPr>
+    </w:lvl>
+    <w:lvl w:ilvl="5" w:tplc="0410001B" w:tentative="1">
+      <w:start w:val="1"/>
+      <w:numFmt w:val="lowerRoman"/>
+      <w:lvlText w:val="%6."/>
+      <w:lvlJc w:val="right"/>
+      <w:pPr>
+        <w:ind w:left="4176" w:hanging="180"/>
+      </w:pPr>
+    </w:lvl>
+    <w:lvl w:ilvl="6" w:tplc="0410000F" w:tentative="1">
+      <w:start w:val="1"/>
+      <w:numFmt w:val="decimal"/>
+      <w:lvlText w:val="%7."/>
+      <w:lvlJc w:val="left"/>
+      <w:pPr>
+        <w:ind w:left="4896" w:hanging="360"/>
+      </w:pPr>
+    </w:lvl>
+    <w:lvl w:ilvl="7" w:tplc="04100019" w:tentative="1">
+      <w:start w:val="1"/>
+      <w:numFmt w:val="lowerLetter"/>
+      <w:lvlText w:val="%8."/>
+      <w:lvlJc w:val="left"/>
+      <w:pPr>
+        <w:ind w:left="5616" w:hanging="360"/>
+      </w:pPr>
+    </w:lvl>
+    <w:lvl w:ilvl="8" w:tplc="0410001B" w:tentative="1">
+      <w:start w:val="1"/>
+      <w:numFmt w:val="lowerRoman"/>
+      <w:lvlText w:val="%9."/>
+      <w:lvlJc w:val="right"/>
+      <w:pPr>
+        <w:ind w:left="6336" w:hanging="180"/>
+      </w:pPr>
+    </w:lvl>
+  </w:abstractNum>
+  <w:abstractNum w:abstractNumId="16" w15:restartNumberingAfterBreak="0">
+    <w:nsid w:val="6EB31673"/>
+    <w:multiLevelType w:val="hybridMultilevel"/>
+    <w:tmpl w:val="6C7C54C8"/>
+    <w:lvl w:ilvl="0" w:tplc="AD32FDE2">
+      <w:start w:val="1"/>
+      <w:numFmt w:val="decimal"/>
+      <w:lvlText w:val="%1)"/>
+      <w:lvlJc w:val="left"/>
+      <w:pPr>
+        <w:ind w:left="576" w:hanging="360"/>
+      </w:pPr>
+      <w:rPr>
+        <w:rFonts w:hint="default"/>
+      </w:rPr>
+    </w:lvl>
+    <w:lvl w:ilvl="1" w:tplc="04100019" w:tentative="1">
+      <w:start w:val="1"/>
+      <w:numFmt w:val="lowerLetter"/>
+      <w:lvlText w:val="%2."/>
+      <w:lvlJc w:val="left"/>
+      <w:pPr>
+        <w:ind w:left="1296" w:hanging="360"/>
+      </w:pPr>
+    </w:lvl>
+    <w:lvl w:ilvl="2" w:tplc="0410001B" w:tentative="1">
+      <w:start w:val="1"/>
+      <w:numFmt w:val="lowerRoman"/>
+      <w:lvlText w:val="%3."/>
+      <w:lvlJc w:val="right"/>
+      <w:pPr>
+        <w:ind w:left="2016" w:hanging="180"/>
+      </w:pPr>
+    </w:lvl>
+    <w:lvl w:ilvl="3" w:tplc="0410000F" w:tentative="1">
+      <w:start w:val="1"/>
+      <w:numFmt w:val="decimal"/>
+      <w:lvlText w:val="%4."/>
+      <w:lvlJc w:val="left"/>
+      <w:pPr>
+        <w:ind w:left="2736" w:hanging="360"/>
+      </w:pPr>
+    </w:lvl>
+    <w:lvl w:ilvl="4" w:tplc="04100019" w:tentative="1">
+      <w:start w:val="1"/>
+      <w:numFmt w:val="lowerLetter"/>
+      <w:lvlText w:val="%5."/>
+      <w:lvlJc w:val="left"/>
+      <w:pPr>
+        <w:ind w:left="3456" w:hanging="360"/>
+      </w:pPr>
+    </w:lvl>
+    <w:lvl w:ilvl="5" w:tplc="0410001B" w:tentative="1">
+      <w:start w:val="1"/>
+      <w:numFmt w:val="lowerRoman"/>
+      <w:lvlText w:val="%6."/>
+      <w:lvlJc w:val="right"/>
+      <w:pPr>
+        <w:ind w:left="4176" w:hanging="180"/>
+      </w:pPr>
+    </w:lvl>
+    <w:lvl w:ilvl="6" w:tplc="0410000F" w:tentative="1">
+      <w:start w:val="1"/>
+      <w:numFmt w:val="decimal"/>
+      <w:lvlText w:val="%7."/>
+      <w:lvlJc w:val="left"/>
+      <w:pPr>
+        <w:ind w:left="4896" w:hanging="360"/>
+      </w:pPr>
+    </w:lvl>
+    <w:lvl w:ilvl="7" w:tplc="04100019" w:tentative="1">
+      <w:start w:val="1"/>
+      <w:numFmt w:val="lowerLetter"/>
+      <w:lvlText w:val="%8."/>
+      <w:lvlJc w:val="left"/>
+      <w:pPr>
+        <w:ind w:left="5616" w:hanging="360"/>
+      </w:pPr>
+    </w:lvl>
+    <w:lvl w:ilvl="8" w:tplc="0410001B" w:tentative="1">
+      <w:start w:val="1"/>
+      <w:numFmt w:val="lowerRoman"/>
+      <w:lvlText w:val="%9."/>
+      <w:lvlJc w:val="right"/>
+      <w:pPr>
+        <w:ind w:left="6336" w:hanging="180"/>
+      </w:pPr>
+    </w:lvl>
+  </w:abstractNum>
+  <w:abstractNum w:abstractNumId="17" w15:restartNumberingAfterBreak="0">
+    <w:nsid w:val="6F5C74C4"/>
+    <w:multiLevelType w:val="hybridMultilevel"/>
+    <w:tmpl w:val="8E862D92"/>
+    <w:lvl w:ilvl="0" w:tplc="0410000F">
+      <w:start w:val="1"/>
+      <w:numFmt w:val="decimal"/>
+      <w:lvlText w:val="%1."/>
+      <w:lvlJc w:val="left"/>
+      <w:pPr>
+        <w:ind w:left="720" w:hanging="360"/>
+      </w:pPr>
+      <w:rPr>
+        <w:rFonts w:hint="default"/>
+      </w:rPr>
+    </w:lvl>
+    <w:lvl w:ilvl="1" w:tplc="04100019" w:tentative="1">
+      <w:start w:val="1"/>
+      <w:numFmt w:val="lowerLetter"/>
+      <w:lvlText w:val="%2."/>
+      <w:lvlJc w:val="left"/>
+      <w:pPr>
+        <w:ind w:left="1440" w:hanging="360"/>
+      </w:pPr>
+    </w:lvl>
+    <w:lvl w:ilvl="2" w:tplc="0410001B" w:tentative="1">
+      <w:start w:val="1"/>
+      <w:numFmt w:val="lowerRoman"/>
+      <w:lvlText w:val="%3."/>
+      <w:lvlJc w:val="right"/>
+      <w:pPr>
+        <w:ind w:left="2160" w:hanging="180"/>
+      </w:pPr>
+    </w:lvl>
+    <w:lvl w:ilvl="3" w:tplc="0410000F" w:tentative="1">
+      <w:start w:val="1"/>
+      <w:numFmt w:val="decimal"/>
+      <w:lvlText w:val="%4."/>
+      <w:lvlJc w:val="left"/>
+      <w:pPr>
+        <w:ind w:left="2880" w:hanging="360"/>
+      </w:pPr>
+    </w:lvl>
+    <w:lvl w:ilvl="4" w:tplc="04100019" w:tentative="1">
+      <w:start w:val="1"/>
+      <w:numFmt w:val="lowerLetter"/>
+      <w:lvlText w:val="%5."/>
+      <w:lvlJc w:val="left"/>
+      <w:pPr>
+        <w:ind w:left="3600" w:hanging="360"/>
+      </w:pPr>
+    </w:lvl>
+    <w:lvl w:ilvl="5" w:tplc="0410001B" w:tentative="1">
+      <w:start w:val="1"/>
+      <w:numFmt w:val="lowerRoman"/>
+      <w:lvlText w:val="%6."/>
+      <w:lvlJc w:val="right"/>
+      <w:pPr>
+        <w:ind w:left="4320" w:hanging="180"/>
+      </w:pPr>
+    </w:lvl>
+    <w:lvl w:ilvl="6" w:tplc="0410000F" w:tentative="1">
+      <w:start w:val="1"/>
+      <w:numFmt w:val="decimal"/>
+      <w:lvlText w:val="%7."/>
+      <w:lvlJc w:val="left"/>
+      <w:pPr>
+        <w:ind w:left="5040" w:hanging="360"/>
+      </w:pPr>
+    </w:lvl>
+    <w:lvl w:ilvl="7" w:tplc="04100019" w:tentative="1">
+      <w:start w:val="1"/>
+      <w:numFmt w:val="lowerLetter"/>
+      <w:lvlText w:val="%8."/>
+      <w:lvlJc w:val="left"/>
+      <w:pPr>
+        <w:ind w:left="5760" w:hanging="360"/>
+      </w:pPr>
+    </w:lvl>
+    <w:lvl w:ilvl="8" w:tplc="0410001B" w:tentative="1">
+      <w:start w:val="1"/>
+      <w:numFmt w:val="lowerRoman"/>
+      <w:lvlText w:val="%9."/>
+      <w:lvlJc w:val="right"/>
+      <w:pPr>
+        <w:ind w:left="6480" w:hanging="180"/>
+      </w:pPr>
+    </w:lvl>
+  </w:abstractNum>
+  <w:abstractNum w:abstractNumId="18" w15:restartNumberingAfterBreak="0">
     <w:nsid w:val="739B63F6"/>
     <w:multiLevelType w:val="hybridMultilevel"/>
     <w:tmpl w:val="3F2E2076"/>
@@ -3382,7 +10506,96 @@
       </w:rPr>
     </w:lvl>
   </w:abstractNum>
-  <w:abstractNum w:abstractNumId="7" w15:restartNumberingAfterBreak="0">
+  <w:abstractNum w:abstractNumId="19" w15:restartNumberingAfterBreak="0">
+    <w:nsid w:val="7A6C5BC8"/>
+    <w:multiLevelType w:val="hybridMultilevel"/>
+    <w:tmpl w:val="B112A9E6"/>
+    <w:lvl w:ilvl="0" w:tplc="CA20CB32">
+      <w:start w:val="1"/>
+      <w:numFmt w:val="decimal"/>
+      <w:lvlText w:val="%1)"/>
+      <w:lvlJc w:val="left"/>
+      <w:pPr>
+        <w:ind w:left="636" w:hanging="360"/>
+      </w:pPr>
+      <w:rPr>
+        <w:rFonts w:hint="default"/>
+      </w:rPr>
+    </w:lvl>
+    <w:lvl w:ilvl="1" w:tplc="04100019" w:tentative="1">
+      <w:start w:val="1"/>
+      <w:numFmt w:val="lowerLetter"/>
+      <w:lvlText w:val="%2."/>
+      <w:lvlJc w:val="left"/>
+      <w:pPr>
+        <w:ind w:left="1356" w:hanging="360"/>
+      </w:pPr>
+    </w:lvl>
+    <w:lvl w:ilvl="2" w:tplc="0410001B" w:tentative="1">
+      <w:start w:val="1"/>
+      <w:numFmt w:val="lowerRoman"/>
+      <w:lvlText w:val="%3."/>
+      <w:lvlJc w:val="right"/>
+      <w:pPr>
+        <w:ind w:left="2076" w:hanging="180"/>
+      </w:pPr>
+    </w:lvl>
+    <w:lvl w:ilvl="3" w:tplc="0410000F" w:tentative="1">
+      <w:start w:val="1"/>
+      <w:numFmt w:val="decimal"/>
+      <w:lvlText w:val="%4."/>
+      <w:lvlJc w:val="left"/>
+      <w:pPr>
+        <w:ind w:left="2796" w:hanging="360"/>
+      </w:pPr>
+    </w:lvl>
+    <w:lvl w:ilvl="4" w:tplc="04100019" w:tentative="1">
+      <w:start w:val="1"/>
+      <w:numFmt w:val="lowerLetter"/>
+      <w:lvlText w:val="%5."/>
+      <w:lvlJc w:val="left"/>
+      <w:pPr>
+        <w:ind w:left="3516" w:hanging="360"/>
+      </w:pPr>
+    </w:lvl>
+    <w:lvl w:ilvl="5" w:tplc="0410001B" w:tentative="1">
+      <w:start w:val="1"/>
+      <w:numFmt w:val="lowerRoman"/>
+      <w:lvlText w:val="%6."/>
+      <w:lvlJc w:val="right"/>
+      <w:pPr>
+        <w:ind w:left="4236" w:hanging="180"/>
+      </w:pPr>
+    </w:lvl>
+    <w:lvl w:ilvl="6" w:tplc="0410000F" w:tentative="1">
+      <w:start w:val="1"/>
+      <w:numFmt w:val="decimal"/>
+      <w:lvlText w:val="%7."/>
+      <w:lvlJc w:val="left"/>
+      <w:pPr>
+        <w:ind w:left="4956" w:hanging="360"/>
+      </w:pPr>
+    </w:lvl>
+    <w:lvl w:ilvl="7" w:tplc="04100019" w:tentative="1">
+      <w:start w:val="1"/>
+      <w:numFmt w:val="lowerLetter"/>
+      <w:lvlText w:val="%8."/>
+      <w:lvlJc w:val="left"/>
+      <w:pPr>
+        <w:ind w:left="5676" w:hanging="360"/>
+      </w:pPr>
+    </w:lvl>
+    <w:lvl w:ilvl="8" w:tplc="0410001B" w:tentative="1">
+      <w:start w:val="1"/>
+      <w:numFmt w:val="lowerRoman"/>
+      <w:lvlText w:val="%9."/>
+      <w:lvlJc w:val="right"/>
+      <w:pPr>
+        <w:ind w:left="6396" w:hanging="180"/>
+      </w:pPr>
+    </w:lvl>
+  </w:abstractNum>
+  <w:abstractNum w:abstractNumId="20" w15:restartNumberingAfterBreak="0">
     <w:nsid w:val="7C4530DA"/>
     <w:multiLevelType w:val="hybridMultilevel"/>
     <w:tmpl w:val="CE9AA0D8"/>
@@ -3495,29 +10708,184 @@
       </w:rPr>
     </w:lvl>
   </w:abstractNum>
+  <w:abstractNum w:abstractNumId="21" w15:restartNumberingAfterBreak="0">
+    <w:nsid w:val="7DBB53E5"/>
+    <w:multiLevelType w:val="hybridMultilevel"/>
+    <w:tmpl w:val="BFA46CFE"/>
+    <w:lvl w:ilvl="0" w:tplc="04100001">
+      <w:start w:val="1"/>
+      <w:numFmt w:val="bullet"/>
+      <w:lvlText w:val=""/>
+      <w:lvlJc w:val="left"/>
+      <w:pPr>
+        <w:ind w:left="720" w:hanging="360"/>
+      </w:pPr>
+      <w:rPr>
+        <w:rFonts w:ascii="Symbol" w:hAnsi="Symbol" w:hint="default"/>
+      </w:rPr>
+    </w:lvl>
+    <w:lvl w:ilvl="1" w:tplc="04100003" w:tentative="1">
+      <w:start w:val="1"/>
+      <w:numFmt w:val="bullet"/>
+      <w:lvlText w:val="o"/>
+      <w:lvlJc w:val="left"/>
+      <w:pPr>
+        <w:ind w:left="1440" w:hanging="360"/>
+      </w:pPr>
+      <w:rPr>
+        <w:rFonts w:ascii="Courier New" w:hAnsi="Courier New" w:cs="Courier New" w:hint="default"/>
+      </w:rPr>
+    </w:lvl>
+    <w:lvl w:ilvl="2" w:tplc="04100005" w:tentative="1">
+      <w:start w:val="1"/>
+      <w:numFmt w:val="bullet"/>
+      <w:lvlText w:val=""/>
+      <w:lvlJc w:val="left"/>
+      <w:pPr>
+        <w:ind w:left="2160" w:hanging="360"/>
+      </w:pPr>
+      <w:rPr>
+        <w:rFonts w:ascii="Wingdings" w:hAnsi="Wingdings" w:hint="default"/>
+      </w:rPr>
+    </w:lvl>
+    <w:lvl w:ilvl="3" w:tplc="04100001" w:tentative="1">
+      <w:start w:val="1"/>
+      <w:numFmt w:val="bullet"/>
+      <w:lvlText w:val=""/>
+      <w:lvlJc w:val="left"/>
+      <w:pPr>
+        <w:ind w:left="2880" w:hanging="360"/>
+      </w:pPr>
+      <w:rPr>
+        <w:rFonts w:ascii="Symbol" w:hAnsi="Symbol" w:hint="default"/>
+      </w:rPr>
+    </w:lvl>
+    <w:lvl w:ilvl="4" w:tplc="04100003" w:tentative="1">
+      <w:start w:val="1"/>
+      <w:numFmt w:val="bullet"/>
+      <w:lvlText w:val="o"/>
+      <w:lvlJc w:val="left"/>
+      <w:pPr>
+        <w:ind w:left="3600" w:hanging="360"/>
+      </w:pPr>
+      <w:rPr>
+        <w:rFonts w:ascii="Courier New" w:hAnsi="Courier New" w:cs="Courier New" w:hint="default"/>
+      </w:rPr>
+    </w:lvl>
+    <w:lvl w:ilvl="5" w:tplc="04100005" w:tentative="1">
+      <w:start w:val="1"/>
+      <w:numFmt w:val="bullet"/>
+      <w:lvlText w:val=""/>
+      <w:lvlJc w:val="left"/>
+      <w:pPr>
+        <w:ind w:left="4320" w:hanging="360"/>
+      </w:pPr>
+      <w:rPr>
+        <w:rFonts w:ascii="Wingdings" w:hAnsi="Wingdings" w:hint="default"/>
+      </w:rPr>
+    </w:lvl>
+    <w:lvl w:ilvl="6" w:tplc="04100001" w:tentative="1">
+      <w:start w:val="1"/>
+      <w:numFmt w:val="bullet"/>
+      <w:lvlText w:val=""/>
+      <w:lvlJc w:val="left"/>
+      <w:pPr>
+        <w:ind w:left="5040" w:hanging="360"/>
+      </w:pPr>
+      <w:rPr>
+        <w:rFonts w:ascii="Symbol" w:hAnsi="Symbol" w:hint="default"/>
+      </w:rPr>
+    </w:lvl>
+    <w:lvl w:ilvl="7" w:tplc="04100003" w:tentative="1">
+      <w:start w:val="1"/>
+      <w:numFmt w:val="bullet"/>
+      <w:lvlText w:val="o"/>
+      <w:lvlJc w:val="left"/>
+      <w:pPr>
+        <w:ind w:left="5760" w:hanging="360"/>
+      </w:pPr>
+      <w:rPr>
+        <w:rFonts w:ascii="Courier New" w:hAnsi="Courier New" w:cs="Courier New" w:hint="default"/>
+      </w:rPr>
+    </w:lvl>
+    <w:lvl w:ilvl="8" w:tplc="04100005" w:tentative="1">
+      <w:start w:val="1"/>
+      <w:numFmt w:val="bullet"/>
+      <w:lvlText w:val=""/>
+      <w:lvlJc w:val="left"/>
+      <w:pPr>
+        <w:ind w:left="6480" w:hanging="360"/>
+      </w:pPr>
+      <w:rPr>
+        <w:rFonts w:ascii="Wingdings" w:hAnsi="Wingdings" w:hint="default"/>
+      </w:rPr>
+    </w:lvl>
+  </w:abstractNum>
   <w:num w:numId="1">
+    <w:abstractNumId w:val="12"/>
+  </w:num>
+  <w:num w:numId="2">
+    <w:abstractNumId w:val="13"/>
+  </w:num>
+  <w:num w:numId="3">
+    <w:abstractNumId w:val="11"/>
+  </w:num>
+  <w:num w:numId="4">
+    <w:abstractNumId w:val="7"/>
+  </w:num>
+  <w:num w:numId="5">
+    <w:abstractNumId w:val="18"/>
+  </w:num>
+  <w:num w:numId="6">
+    <w:abstractNumId w:val="1"/>
+  </w:num>
+  <w:num w:numId="7">
+    <w:abstractNumId w:val="20"/>
+  </w:num>
+  <w:num w:numId="8">
+    <w:abstractNumId w:val="9"/>
+  </w:num>
+  <w:num w:numId="9">
+    <w:abstractNumId w:val="10"/>
+  </w:num>
+  <w:num w:numId="10">
+    <w:abstractNumId w:val="2"/>
+  </w:num>
+  <w:num w:numId="11">
+    <w:abstractNumId w:val="6"/>
+  </w:num>
+  <w:num w:numId="12">
+    <w:abstractNumId w:val="21"/>
+  </w:num>
+  <w:num w:numId="13">
+    <w:abstractNumId w:val="17"/>
+  </w:num>
+  <w:num w:numId="14">
     <w:abstractNumId w:val="4"/>
   </w:num>
-  <w:num w:numId="2">
-    <w:abstractNumId w:val="5"/>
+  <w:num w:numId="15">
+    <w:abstractNumId w:val="14"/>
   </w:num>
-  <w:num w:numId="3">
+  <w:num w:numId="16">
+    <w:abstractNumId w:val="19"/>
+  </w:num>
+  <w:num w:numId="17">
+    <w:abstractNumId w:val="8"/>
+  </w:num>
+  <w:num w:numId="18">
     <w:abstractNumId w:val="3"/>
   </w:num>
-  <w:num w:numId="4">
-    <w:abstractNumId w:val="1"/>
-  </w:num>
-  <w:num w:numId="5">
-    <w:abstractNumId w:val="6"/>
-  </w:num>
-  <w:num w:numId="6">
+  <w:num w:numId="19">
     <w:abstractNumId w:val="0"/>
   </w:num>
-  <w:num w:numId="7">
-    <w:abstractNumId w:val="7"/>
+  <w:num w:numId="20">
+    <w:abstractNumId w:val="16"/>
   </w:num>
-  <w:num w:numId="8">
-    <w:abstractNumId w:val="2"/>
+  <w:num w:numId="21">
+    <w:abstractNumId w:val="15"/>
+  </w:num>
+  <w:num w:numId="22">
+    <w:abstractNumId w:val="5"/>
   </w:num>
 </w:numbering>
 </file>
@@ -3964,6 +11332,28 @@
       <w:szCs w:val="26"/>
     </w:rPr>
   </w:style>
+  <w:style w:type="paragraph" w:styleId="Titolo3">
+    <w:name w:val="heading 3"/>
+    <w:basedOn w:val="Normale"/>
+    <w:next w:val="Normale"/>
+    <w:link w:val="Titolo3Carattere"/>
+    <w:uiPriority w:val="9"/>
+    <w:unhideWhenUsed/>
+    <w:qFormat/>
+    <w:rsid w:val="00BF4CA4"/>
+    <w:pPr>
+      <w:keepNext/>
+      <w:keepLines/>
+      <w:spacing w:before="40" w:after="0"/>
+      <w:outlineLvl w:val="2"/>
+    </w:pPr>
+    <w:rPr>
+      <w:rFonts w:asciiTheme="majorHAnsi" w:eastAsiaTheme="majorEastAsia" w:hAnsiTheme="majorHAnsi" w:cstheme="majorBidi"/>
+      <w:color w:val="1F3763" w:themeColor="accent1" w:themeShade="7F"/>
+      <w:sz w:val="24"/>
+      <w:szCs w:val="24"/>
+    </w:rPr>
+  </w:style>
   <w:style w:type="character" w:default="1" w:styleId="Carpredefinitoparagrafo">
     <w:name w:val="Default Paragraph Font"/>
     <w:uiPriority w:val="1"/>
@@ -4060,6 +11450,102 @@
       <w:sz w:val="26"/>
       <w:szCs w:val="26"/>
     </w:rPr>
+  </w:style>
+  <w:style w:type="paragraph" w:styleId="Titolosommario">
+    <w:name w:val="TOC Heading"/>
+    <w:basedOn w:val="Titolo1"/>
+    <w:next w:val="Normale"/>
+    <w:uiPriority w:val="39"/>
+    <w:unhideWhenUsed/>
+    <w:qFormat/>
+    <w:rsid w:val="00C60E99"/>
+    <w:pPr>
+      <w:outlineLvl w:val="9"/>
+    </w:pPr>
+    <w:rPr>
+      <w:lang w:eastAsia="it-IT"/>
+    </w:rPr>
+  </w:style>
+  <w:style w:type="paragraph" w:styleId="Sommario1">
+    <w:name w:val="toc 1"/>
+    <w:basedOn w:val="Normale"/>
+    <w:next w:val="Normale"/>
+    <w:autoRedefine/>
+    <w:uiPriority w:val="39"/>
+    <w:unhideWhenUsed/>
+    <w:rsid w:val="00C60E99"/>
+    <w:pPr>
+      <w:spacing w:after="100"/>
+    </w:pPr>
+  </w:style>
+  <w:style w:type="paragraph" w:styleId="Sommario2">
+    <w:name w:val="toc 2"/>
+    <w:basedOn w:val="Normale"/>
+    <w:next w:val="Normale"/>
+    <w:autoRedefine/>
+    <w:uiPriority w:val="39"/>
+    <w:unhideWhenUsed/>
+    <w:rsid w:val="00C60E99"/>
+    <w:pPr>
+      <w:spacing w:after="100"/>
+      <w:ind w:left="220"/>
+    </w:pPr>
+  </w:style>
+  <w:style w:type="character" w:styleId="Collegamentoipertestuale">
+    <w:name w:val="Hyperlink"/>
+    <w:basedOn w:val="Carpredefinitoparagrafo"/>
+    <w:uiPriority w:val="99"/>
+    <w:unhideWhenUsed/>
+    <w:rsid w:val="00C60E99"/>
+    <w:rPr>
+      <w:color w:val="0563C1" w:themeColor="hyperlink"/>
+      <w:u w:val="single"/>
+    </w:rPr>
+  </w:style>
+  <w:style w:type="table" w:styleId="Grigliatabella">
+    <w:name w:val="Table Grid"/>
+    <w:basedOn w:val="Tabellanormale"/>
+    <w:uiPriority w:val="39"/>
+    <w:rsid w:val="00737F4F"/>
+    <w:pPr>
+      <w:spacing w:after="0" w:line="240" w:lineRule="auto"/>
+    </w:pPr>
+    <w:tblPr>
+      <w:tblBorders>
+        <w:top w:val="single" w:sz="4" w:space="0" w:color="auto"/>
+        <w:left w:val="single" w:sz="4" w:space="0" w:color="auto"/>
+        <w:bottom w:val="single" w:sz="4" w:space="0" w:color="auto"/>
+        <w:right w:val="single" w:sz="4" w:space="0" w:color="auto"/>
+        <w:insideH w:val="single" w:sz="4" w:space="0" w:color="auto"/>
+        <w:insideV w:val="single" w:sz="4" w:space="0" w:color="auto"/>
+      </w:tblBorders>
+    </w:tblPr>
+  </w:style>
+  <w:style w:type="character" w:customStyle="1" w:styleId="Titolo3Carattere">
+    <w:name w:val="Titolo 3 Carattere"/>
+    <w:basedOn w:val="Carpredefinitoparagrafo"/>
+    <w:link w:val="Titolo3"/>
+    <w:uiPriority w:val="9"/>
+    <w:rsid w:val="00BF4CA4"/>
+    <w:rPr>
+      <w:rFonts w:asciiTheme="majorHAnsi" w:eastAsiaTheme="majorEastAsia" w:hAnsiTheme="majorHAnsi" w:cstheme="majorBidi"/>
+      <w:color w:val="1F3763" w:themeColor="accent1" w:themeShade="7F"/>
+      <w:sz w:val="24"/>
+      <w:szCs w:val="24"/>
+    </w:rPr>
+  </w:style>
+  <w:style w:type="paragraph" w:styleId="Sommario3">
+    <w:name w:val="toc 3"/>
+    <w:basedOn w:val="Normale"/>
+    <w:next w:val="Normale"/>
+    <w:autoRedefine/>
+    <w:uiPriority w:val="39"/>
+    <w:unhideWhenUsed/>
+    <w:rsid w:val="001716EE"/>
+    <w:pPr>
+      <w:spacing w:after="100"/>
+      <w:ind w:left="440"/>
+    </w:pPr>
   </w:style>
 </w:styles>
 </file>
@@ -4357,4 +11843,16 @@
     </a:ext>
   </a:extLst>
 </a:theme>
+</file>
+
+<file path=customXml/item1.xml><?xml version="1.0" encoding="utf-8"?>
+<b:Sources xmlns:b="http://schemas.openxmlformats.org/officeDocument/2006/bibliography" xmlns="http://schemas.openxmlformats.org/officeDocument/2006/bibliography" SelectedStyle="\APASixthEditionOfficeOnline.xsl" StyleName="APA" Version="6"/>
+</file>
+
+<file path=customXml/itemProps1.xml><?xml version="1.0" encoding="utf-8"?>
+<ds:datastoreItem xmlns:ds="http://schemas.openxmlformats.org/officeDocument/2006/customXml" ds:itemID="{64C69A6C-71D1-4A14-A48B-6C225EB0267F}">
+  <ds:schemaRefs>
+    <ds:schemaRef ds:uri="http://schemas.openxmlformats.org/officeDocument/2006/bibliography"/>
+  </ds:schemaRefs>
+</ds:datastoreItem>
 </file>
--- a/documentazione testuale/documentazione.docx
+++ b/documentazione testuale/documentazione.docx
@@ -12,7 +12,7 @@
         </w:rPr>
       </w:pPr>
       <w:bookmarkStart w:id="0" w:name="_Toc48386789"/>
-      <w:bookmarkStart w:id="1" w:name="_Toc48475184"/>
+      <w:bookmarkStart w:id="1" w:name="_Toc48660082"/>
       <w:r>
         <w:rPr>
           <w:sz w:val="40"/>
@@ -60,6 +60,15 @@
         </w:rPr>
         <w:t>Paolo Amato</w:t>
       </w:r>
+    </w:p>
+    <w:p>
+      <w:pPr>
+        <w:jc w:val="center"/>
+        <w:rPr>
+          <w:sz w:val="28"/>
+          <w:szCs w:val="28"/>
+        </w:rPr>
+      </w:pPr>
     </w:p>
     <w:sdt>
       <w:sdtPr>
@@ -76,7 +85,6 @@
           <w:docPartUnique/>
         </w:docPartObj>
       </w:sdtPr>
-      <w:sdtEndPr/>
       <w:sdtContent>
         <w:p>
           <w:pPr>
@@ -91,14 +99,20 @@
         </w:p>
         <w:p>
           <w:pPr>
+            <w:rPr>
+              <w:lang w:eastAsia="it-IT"/>
+            </w:rPr>
+          </w:pPr>
+        </w:p>
+        <w:p>
+          <w:pPr>
             <w:pStyle w:val="Sommario1"/>
             <w:tabs>
               <w:tab w:val="right" w:leader="dot" w:pos="9628"/>
             </w:tabs>
             <w:rPr>
               <w:rFonts w:eastAsiaTheme="minorEastAsia"/>
-              <w:b/>
-              <w:bCs/>
+              <w:b w:val="0"/>
               <w:noProof/>
               <w:lang w:eastAsia="it-IT"/>
             </w:rPr>
@@ -112,20 +126,16 @@
           <w:r>
             <w:fldChar w:fldCharType="separate"/>
           </w:r>
-          <w:hyperlink w:anchor="_Toc48475184" w:history="1">
+          <w:hyperlink w:anchor="_Toc48660082" w:history="1">
             <w:r>
               <w:rPr>
                 <w:rStyle w:val="Collegamentoipertestuale"/>
-                <w:b/>
-                <w:bCs/>
                 <w:noProof/>
               </w:rPr>
               <w:t>MIC1-SYS</w:t>
             </w:r>
             <w:r>
               <w:rPr>
-                <w:b/>
-                <w:bCs/>
                 <w:noProof/>
                 <w:webHidden/>
               </w:rPr>
@@ -133,8 +143,6 @@
             </w:r>
             <w:r>
               <w:rPr>
-                <w:b/>
-                <w:bCs/>
                 <w:noProof/>
                 <w:webHidden/>
               </w:rPr>
@@ -142,25 +150,19 @@
             </w:r>
             <w:r>
               <w:rPr>
-                <w:b/>
-                <w:bCs/>
-                <w:noProof/>
-                <w:webHidden/>
-              </w:rPr>
-              <w:instrText xml:space="preserve"> PAGEREF _Toc48475184 \h </w:instrText>
-            </w:r>
-            <w:r>
-              <w:rPr>
-                <w:b/>
-                <w:bCs/>
-                <w:noProof/>
-                <w:webHidden/>
-              </w:rPr>
-            </w:r>
-            <w:r>
-              <w:rPr>
-                <w:b/>
-                <w:bCs/>
+                <w:noProof/>
+                <w:webHidden/>
+              </w:rPr>
+              <w:instrText xml:space="preserve"> PAGEREF _Toc48660082 \h </w:instrText>
+            </w:r>
+            <w:r>
+              <w:rPr>
+                <w:noProof/>
+                <w:webHidden/>
+              </w:rPr>
+            </w:r>
+            <w:r>
+              <w:rPr>
                 <w:noProof/>
                 <w:webHidden/>
               </w:rPr>
@@ -168,8 +170,6 @@
             </w:r>
             <w:r>
               <w:rPr>
-                <w:b/>
-                <w:bCs/>
                 <w:noProof/>
                 <w:webHidden/>
               </w:rPr>
@@ -177,8 +177,6 @@
             </w:r>
             <w:r>
               <w:rPr>
-                <w:b/>
-                <w:bCs/>
                 <w:noProof/>
                 <w:webHidden/>
               </w:rPr>
@@ -194,26 +192,21 @@
             </w:tabs>
             <w:rPr>
               <w:rFonts w:eastAsiaTheme="minorEastAsia"/>
-              <w:b/>
-              <w:bCs/>
+              <w:b w:val="0"/>
               <w:noProof/>
               <w:lang w:eastAsia="it-IT"/>
             </w:rPr>
           </w:pPr>
-          <w:hyperlink w:anchor="_Toc48475185" w:history="1">
+          <w:hyperlink w:anchor="_Toc48660083" w:history="1">
             <w:r>
               <w:rPr>
                 <w:rStyle w:val="Collegamentoipertestuale"/>
-                <w:b/>
-                <w:bCs/>
                 <w:noProof/>
               </w:rPr>
               <w:t>1) Processo di sviluppo</w:t>
             </w:r>
             <w:r>
               <w:rPr>
-                <w:b/>
-                <w:bCs/>
                 <w:noProof/>
                 <w:webHidden/>
               </w:rPr>
@@ -221,8 +214,6 @@
             </w:r>
             <w:r>
               <w:rPr>
-                <w:b/>
-                <w:bCs/>
                 <w:noProof/>
                 <w:webHidden/>
               </w:rPr>
@@ -230,25 +221,19 @@
             </w:r>
             <w:r>
               <w:rPr>
-                <w:b/>
-                <w:bCs/>
-                <w:noProof/>
-                <w:webHidden/>
-              </w:rPr>
-              <w:instrText xml:space="preserve"> PAGEREF _Toc48475185 \h </w:instrText>
-            </w:r>
-            <w:r>
-              <w:rPr>
-                <w:b/>
-                <w:bCs/>
-                <w:noProof/>
-                <w:webHidden/>
-              </w:rPr>
-            </w:r>
-            <w:r>
-              <w:rPr>
-                <w:b/>
-                <w:bCs/>
+                <w:noProof/>
+                <w:webHidden/>
+              </w:rPr>
+              <w:instrText xml:space="preserve"> PAGEREF _Toc48660083 \h </w:instrText>
+            </w:r>
+            <w:r>
+              <w:rPr>
+                <w:noProof/>
+                <w:webHidden/>
+              </w:rPr>
+            </w:r>
+            <w:r>
+              <w:rPr>
                 <w:noProof/>
                 <w:webHidden/>
               </w:rPr>
@@ -256,8 +241,6 @@
             </w:r>
             <w:r>
               <w:rPr>
-                <w:b/>
-                <w:bCs/>
                 <w:noProof/>
                 <w:webHidden/>
               </w:rPr>
@@ -265,8 +248,6 @@
             </w:r>
             <w:r>
               <w:rPr>
-                <w:b/>
-                <w:bCs/>
                 <w:noProof/>
                 <w:webHidden/>
               </w:rPr>
@@ -282,26 +263,21 @@
             </w:tabs>
             <w:rPr>
               <w:rFonts w:eastAsiaTheme="minorEastAsia"/>
-              <w:b/>
-              <w:bCs/>
+              <w:b w:val="0"/>
               <w:noProof/>
               <w:lang w:eastAsia="it-IT"/>
             </w:rPr>
           </w:pPr>
-          <w:hyperlink w:anchor="_Toc48475186" w:history="1">
+          <w:hyperlink w:anchor="_Toc48660084" w:history="1">
             <w:r>
               <w:rPr>
                 <w:rStyle w:val="Collegamentoipertestuale"/>
-                <w:b/>
-                <w:bCs/>
                 <w:noProof/>
               </w:rPr>
               <w:t>2) Fase di avvio del progetto</w:t>
             </w:r>
             <w:r>
               <w:rPr>
-                <w:b/>
-                <w:bCs/>
                 <w:noProof/>
                 <w:webHidden/>
               </w:rPr>
@@ -309,8 +285,6 @@
             </w:r>
             <w:r>
               <w:rPr>
-                <w:b/>
-                <w:bCs/>
                 <w:noProof/>
                 <w:webHidden/>
               </w:rPr>
@@ -318,25 +292,19 @@
             </w:r>
             <w:r>
               <w:rPr>
-                <w:b/>
-                <w:bCs/>
-                <w:noProof/>
-                <w:webHidden/>
-              </w:rPr>
-              <w:instrText xml:space="preserve"> PAGEREF _Toc48475186 \h </w:instrText>
-            </w:r>
-            <w:r>
-              <w:rPr>
-                <w:b/>
-                <w:bCs/>
-                <w:noProof/>
-                <w:webHidden/>
-              </w:rPr>
-            </w:r>
-            <w:r>
-              <w:rPr>
-                <w:b/>
-                <w:bCs/>
+                <w:noProof/>
+                <w:webHidden/>
+              </w:rPr>
+              <w:instrText xml:space="preserve"> PAGEREF _Toc48660084 \h </w:instrText>
+            </w:r>
+            <w:r>
+              <w:rPr>
+                <w:noProof/>
+                <w:webHidden/>
+              </w:rPr>
+            </w:r>
+            <w:r>
+              <w:rPr>
                 <w:noProof/>
                 <w:webHidden/>
               </w:rPr>
@@ -344,8 +312,6 @@
             </w:r>
             <w:r>
               <w:rPr>
-                <w:b/>
-                <w:bCs/>
                 <w:noProof/>
                 <w:webHidden/>
               </w:rPr>
@@ -353,8 +319,6 @@
             </w:r>
             <w:r>
               <w:rPr>
-                <w:b/>
-                <w:bCs/>
                 <w:noProof/>
                 <w:webHidden/>
               </w:rPr>
@@ -370,26 +334,20 @@
             </w:tabs>
             <w:rPr>
               <w:rFonts w:eastAsiaTheme="minorEastAsia"/>
-              <w:b/>
-              <w:bCs/>
               <w:noProof/>
               <w:lang w:eastAsia="it-IT"/>
             </w:rPr>
           </w:pPr>
-          <w:hyperlink w:anchor="_Toc48475187" w:history="1">
+          <w:hyperlink w:anchor="_Toc48660085" w:history="1">
             <w:r>
               <w:rPr>
                 <w:rStyle w:val="Collegamentoipertestuale"/>
-                <w:b/>
-                <w:bCs/>
                 <w:noProof/>
               </w:rPr>
               <w:t>2.1) Vision</w:t>
             </w:r>
             <w:r>
               <w:rPr>
-                <w:b/>
-                <w:bCs/>
                 <w:noProof/>
                 <w:webHidden/>
               </w:rPr>
@@ -397,8 +355,6 @@
             </w:r>
             <w:r>
               <w:rPr>
-                <w:b/>
-                <w:bCs/>
                 <w:noProof/>
                 <w:webHidden/>
               </w:rPr>
@@ -406,25 +362,19 @@
             </w:r>
             <w:r>
               <w:rPr>
-                <w:b/>
-                <w:bCs/>
-                <w:noProof/>
-                <w:webHidden/>
-              </w:rPr>
-              <w:instrText xml:space="preserve"> PAGEREF _Toc48475187 \h </w:instrText>
-            </w:r>
-            <w:r>
-              <w:rPr>
-                <w:b/>
-                <w:bCs/>
-                <w:noProof/>
-                <w:webHidden/>
-              </w:rPr>
-            </w:r>
-            <w:r>
-              <w:rPr>
-                <w:b/>
-                <w:bCs/>
+                <w:noProof/>
+                <w:webHidden/>
+              </w:rPr>
+              <w:instrText xml:space="preserve"> PAGEREF _Toc48660085 \h </w:instrText>
+            </w:r>
+            <w:r>
+              <w:rPr>
+                <w:noProof/>
+                <w:webHidden/>
+              </w:rPr>
+            </w:r>
+            <w:r>
+              <w:rPr>
                 <w:noProof/>
                 <w:webHidden/>
               </w:rPr>
@@ -432,8 +382,6 @@
             </w:r>
             <w:r>
               <w:rPr>
-                <w:b/>
-                <w:bCs/>
                 <w:noProof/>
                 <w:webHidden/>
               </w:rPr>
@@ -441,8 +389,6 @@
             </w:r>
             <w:r>
               <w:rPr>
-                <w:b/>
-                <w:bCs/>
                 <w:noProof/>
                 <w:webHidden/>
               </w:rPr>
@@ -458,26 +404,20 @@
             </w:tabs>
             <w:rPr>
               <w:rFonts w:eastAsiaTheme="minorEastAsia"/>
-              <w:b/>
-              <w:bCs/>
               <w:noProof/>
               <w:lang w:eastAsia="it-IT"/>
             </w:rPr>
           </w:pPr>
-          <w:hyperlink w:anchor="_Toc48475188" w:history="1">
+          <w:hyperlink w:anchor="_Toc48660086" w:history="1">
             <w:r>
               <w:rPr>
                 <w:rStyle w:val="Collegamentoipertestuale"/>
-                <w:b/>
-                <w:bCs/>
                 <w:noProof/>
               </w:rPr>
               <w:t>2.2) Documentazione delle specifiche supplementari</w:t>
             </w:r>
             <w:r>
               <w:rPr>
-                <w:b/>
-                <w:bCs/>
                 <w:noProof/>
                 <w:webHidden/>
               </w:rPr>
@@ -485,8 +425,6 @@
             </w:r>
             <w:r>
               <w:rPr>
-                <w:b/>
-                <w:bCs/>
                 <w:noProof/>
                 <w:webHidden/>
               </w:rPr>
@@ -494,25 +432,19 @@
             </w:r>
             <w:r>
               <w:rPr>
-                <w:b/>
-                <w:bCs/>
-                <w:noProof/>
-                <w:webHidden/>
-              </w:rPr>
-              <w:instrText xml:space="preserve"> PAGEREF _Toc48475188 \h </w:instrText>
-            </w:r>
-            <w:r>
-              <w:rPr>
-                <w:b/>
-                <w:bCs/>
-                <w:noProof/>
-                <w:webHidden/>
-              </w:rPr>
-            </w:r>
-            <w:r>
-              <w:rPr>
-                <w:b/>
-                <w:bCs/>
+                <w:noProof/>
+                <w:webHidden/>
+              </w:rPr>
+              <w:instrText xml:space="preserve"> PAGEREF _Toc48660086 \h </w:instrText>
+            </w:r>
+            <w:r>
+              <w:rPr>
+                <w:noProof/>
+                <w:webHidden/>
+              </w:rPr>
+            </w:r>
+            <w:r>
+              <w:rPr>
                 <w:noProof/>
                 <w:webHidden/>
               </w:rPr>
@@ -520,17 +452,13 @@
             </w:r>
             <w:r>
               <w:rPr>
-                <w:b/>
-                <w:bCs/>
-                <w:noProof/>
-                <w:webHidden/>
-              </w:rPr>
-              <w:t>5</w:t>
-            </w:r>
-            <w:r>
-              <w:rPr>
-                <w:b/>
-                <w:bCs/>
+                <w:noProof/>
+                <w:webHidden/>
+              </w:rPr>
+              <w:t>6</w:t>
+            </w:r>
+            <w:r>
+              <w:rPr>
                 <w:noProof/>
                 <w:webHidden/>
               </w:rPr>
@@ -546,26 +474,20 @@
             </w:tabs>
             <w:rPr>
               <w:rFonts w:eastAsiaTheme="minorEastAsia"/>
-              <w:b/>
-              <w:bCs/>
               <w:noProof/>
               <w:lang w:eastAsia="it-IT"/>
             </w:rPr>
           </w:pPr>
-          <w:hyperlink w:anchor="_Toc48475189" w:history="1">
+          <w:hyperlink w:anchor="_Toc48660087" w:history="1">
             <w:r>
               <w:rPr>
                 <w:rStyle w:val="Collegamentoipertestuale"/>
-                <w:b/>
-                <w:bCs/>
                 <w:noProof/>
               </w:rPr>
               <w:t>2.3) Glossario</w:t>
             </w:r>
             <w:r>
               <w:rPr>
-                <w:b/>
-                <w:bCs/>
                 <w:noProof/>
                 <w:webHidden/>
               </w:rPr>
@@ -573,8 +495,6 @@
             </w:r>
             <w:r>
               <w:rPr>
-                <w:b/>
-                <w:bCs/>
                 <w:noProof/>
                 <w:webHidden/>
               </w:rPr>
@@ -582,25 +502,19 @@
             </w:r>
             <w:r>
               <w:rPr>
-                <w:b/>
-                <w:bCs/>
-                <w:noProof/>
-                <w:webHidden/>
-              </w:rPr>
-              <w:instrText xml:space="preserve"> PAGEREF _Toc48475189 \h </w:instrText>
-            </w:r>
-            <w:r>
-              <w:rPr>
-                <w:b/>
-                <w:bCs/>
-                <w:noProof/>
-                <w:webHidden/>
-              </w:rPr>
-            </w:r>
-            <w:r>
-              <w:rPr>
-                <w:b/>
-                <w:bCs/>
+                <w:noProof/>
+                <w:webHidden/>
+              </w:rPr>
+              <w:instrText xml:space="preserve"> PAGEREF _Toc48660087 \h </w:instrText>
+            </w:r>
+            <w:r>
+              <w:rPr>
+                <w:noProof/>
+                <w:webHidden/>
+              </w:rPr>
+            </w:r>
+            <w:r>
+              <w:rPr>
                 <w:noProof/>
                 <w:webHidden/>
               </w:rPr>
@@ -608,8 +522,6 @@
             </w:r>
             <w:r>
               <w:rPr>
-                <w:b/>
-                <w:bCs/>
                 <w:noProof/>
                 <w:webHidden/>
               </w:rPr>
@@ -617,8 +529,6 @@
             </w:r>
             <w:r>
               <w:rPr>
-                <w:b/>
-                <w:bCs/>
                 <w:noProof/>
                 <w:webHidden/>
               </w:rPr>
@@ -634,26 +544,21 @@
             </w:tabs>
             <w:rPr>
               <w:rFonts w:eastAsiaTheme="minorEastAsia"/>
-              <w:b/>
-              <w:bCs/>
+              <w:b w:val="0"/>
               <w:noProof/>
               <w:lang w:eastAsia="it-IT"/>
             </w:rPr>
           </w:pPr>
-          <w:hyperlink w:anchor="_Toc48475190" w:history="1">
+          <w:hyperlink w:anchor="_Toc48660088" w:history="1">
             <w:r>
               <w:rPr>
                 <w:rStyle w:val="Collegamentoipertestuale"/>
-                <w:b/>
-                <w:bCs/>
                 <w:noProof/>
               </w:rPr>
               <w:t>3) Specifica dei requisiti</w:t>
             </w:r>
             <w:r>
               <w:rPr>
-                <w:b/>
-                <w:bCs/>
                 <w:noProof/>
                 <w:webHidden/>
               </w:rPr>
@@ -661,8 +566,6 @@
             </w:r>
             <w:r>
               <w:rPr>
-                <w:b/>
-                <w:bCs/>
                 <w:noProof/>
                 <w:webHidden/>
               </w:rPr>
@@ -670,25 +573,19 @@
             </w:r>
             <w:r>
               <w:rPr>
-                <w:b/>
-                <w:bCs/>
-                <w:noProof/>
-                <w:webHidden/>
-              </w:rPr>
-              <w:instrText xml:space="preserve"> PAGEREF _Toc48475190 \h </w:instrText>
-            </w:r>
-            <w:r>
-              <w:rPr>
-                <w:b/>
-                <w:bCs/>
-                <w:noProof/>
-                <w:webHidden/>
-              </w:rPr>
-            </w:r>
-            <w:r>
-              <w:rPr>
-                <w:b/>
-                <w:bCs/>
+                <w:noProof/>
+                <w:webHidden/>
+              </w:rPr>
+              <w:instrText xml:space="preserve"> PAGEREF _Toc48660088 \h </w:instrText>
+            </w:r>
+            <w:r>
+              <w:rPr>
+                <w:noProof/>
+                <w:webHidden/>
+              </w:rPr>
+            </w:r>
+            <w:r>
+              <w:rPr>
                 <w:noProof/>
                 <w:webHidden/>
               </w:rPr>
@@ -696,8 +593,6 @@
             </w:r>
             <w:r>
               <w:rPr>
-                <w:b/>
-                <w:bCs/>
                 <w:noProof/>
                 <w:webHidden/>
               </w:rPr>
@@ -705,8 +600,6 @@
             </w:r>
             <w:r>
               <w:rPr>
-                <w:b/>
-                <w:bCs/>
                 <w:noProof/>
                 <w:webHidden/>
               </w:rPr>
@@ -722,26 +615,20 @@
             </w:tabs>
             <w:rPr>
               <w:rFonts w:eastAsiaTheme="minorEastAsia"/>
-              <w:b/>
-              <w:bCs/>
               <w:noProof/>
               <w:lang w:eastAsia="it-IT"/>
             </w:rPr>
           </w:pPr>
-          <w:hyperlink w:anchor="_Toc48475191" w:history="1">
+          <w:hyperlink w:anchor="_Toc48660089" w:history="1">
             <w:r>
               <w:rPr>
                 <w:rStyle w:val="Collegamentoipertestuale"/>
-                <w:b/>
-                <w:bCs/>
                 <w:noProof/>
               </w:rPr>
               <w:t>3.1) Attori e obiettivi</w:t>
             </w:r>
             <w:r>
               <w:rPr>
-                <w:b/>
-                <w:bCs/>
                 <w:noProof/>
                 <w:webHidden/>
               </w:rPr>
@@ -749,8 +636,6 @@
             </w:r>
             <w:r>
               <w:rPr>
-                <w:b/>
-                <w:bCs/>
                 <w:noProof/>
                 <w:webHidden/>
               </w:rPr>
@@ -758,25 +643,19 @@
             </w:r>
             <w:r>
               <w:rPr>
-                <w:b/>
-                <w:bCs/>
-                <w:noProof/>
-                <w:webHidden/>
-              </w:rPr>
-              <w:instrText xml:space="preserve"> PAGEREF _Toc48475191 \h </w:instrText>
-            </w:r>
-            <w:r>
-              <w:rPr>
-                <w:b/>
-                <w:bCs/>
-                <w:noProof/>
-                <w:webHidden/>
-              </w:rPr>
-            </w:r>
-            <w:r>
-              <w:rPr>
-                <w:b/>
-                <w:bCs/>
+                <w:noProof/>
+                <w:webHidden/>
+              </w:rPr>
+              <w:instrText xml:space="preserve"> PAGEREF _Toc48660089 \h </w:instrText>
+            </w:r>
+            <w:r>
+              <w:rPr>
+                <w:noProof/>
+                <w:webHidden/>
+              </w:rPr>
+            </w:r>
+            <w:r>
+              <w:rPr>
                 <w:noProof/>
                 <w:webHidden/>
               </w:rPr>
@@ -784,8 +663,6 @@
             </w:r>
             <w:r>
               <w:rPr>
-                <w:b/>
-                <w:bCs/>
                 <w:noProof/>
                 <w:webHidden/>
               </w:rPr>
@@ -793,8 +670,6 @@
             </w:r>
             <w:r>
               <w:rPr>
-                <w:b/>
-                <w:bCs/>
                 <w:noProof/>
                 <w:webHidden/>
               </w:rPr>
@@ -810,26 +685,20 @@
             </w:tabs>
             <w:rPr>
               <w:rFonts w:eastAsiaTheme="minorEastAsia"/>
-              <w:b/>
-              <w:bCs/>
               <w:noProof/>
               <w:lang w:eastAsia="it-IT"/>
             </w:rPr>
           </w:pPr>
-          <w:hyperlink w:anchor="_Toc48475192" w:history="1">
+          <w:hyperlink w:anchor="_Toc48660090" w:history="1">
             <w:r>
               <w:rPr>
                 <w:rStyle w:val="Collegamentoipertestuale"/>
-                <w:b/>
-                <w:bCs/>
                 <w:noProof/>
               </w:rPr>
               <w:t>3.2) Modello dei casi d’uso</w:t>
             </w:r>
             <w:r>
               <w:rPr>
-                <w:b/>
-                <w:bCs/>
                 <w:noProof/>
                 <w:webHidden/>
               </w:rPr>
@@ -837,8 +706,6 @@
             </w:r>
             <w:r>
               <w:rPr>
-                <w:b/>
-                <w:bCs/>
                 <w:noProof/>
                 <w:webHidden/>
               </w:rPr>
@@ -846,25 +713,19 @@
             </w:r>
             <w:r>
               <w:rPr>
-                <w:b/>
-                <w:bCs/>
-                <w:noProof/>
-                <w:webHidden/>
-              </w:rPr>
-              <w:instrText xml:space="preserve"> PAGEREF _Toc48475192 \h </w:instrText>
-            </w:r>
-            <w:r>
-              <w:rPr>
-                <w:b/>
-                <w:bCs/>
-                <w:noProof/>
-                <w:webHidden/>
-              </w:rPr>
-            </w:r>
-            <w:r>
-              <w:rPr>
-                <w:b/>
-                <w:bCs/>
+                <w:noProof/>
+                <w:webHidden/>
+              </w:rPr>
+              <w:instrText xml:space="preserve"> PAGEREF _Toc48660090 \h </w:instrText>
+            </w:r>
+            <w:r>
+              <w:rPr>
+                <w:noProof/>
+                <w:webHidden/>
+              </w:rPr>
+            </w:r>
+            <w:r>
+              <w:rPr>
                 <w:noProof/>
                 <w:webHidden/>
               </w:rPr>
@@ -872,8 +733,6 @@
             </w:r>
             <w:r>
               <w:rPr>
-                <w:b/>
-                <w:bCs/>
                 <w:noProof/>
                 <w:webHidden/>
               </w:rPr>
@@ -881,8 +740,6 @@
             </w:r>
             <w:r>
               <w:rPr>
-                <w:b/>
-                <w:bCs/>
                 <w:noProof/>
                 <w:webHidden/>
               </w:rPr>
@@ -898,26 +755,20 @@
             </w:tabs>
             <w:rPr>
               <w:rFonts w:eastAsiaTheme="minorEastAsia"/>
-              <w:b/>
-              <w:bCs/>
               <w:noProof/>
               <w:lang w:eastAsia="it-IT"/>
             </w:rPr>
           </w:pPr>
-          <w:hyperlink w:anchor="_Toc48475193" w:history="1">
+          <w:hyperlink w:anchor="_Toc48660091" w:history="1">
             <w:r>
               <w:rPr>
                 <w:rStyle w:val="Collegamentoipertestuale"/>
-                <w:b/>
-                <w:bCs/>
                 <w:noProof/>
               </w:rPr>
               <w:t>3.2.1) EseguiProgramma</w:t>
             </w:r>
             <w:r>
               <w:rPr>
-                <w:b/>
-                <w:bCs/>
                 <w:noProof/>
                 <w:webHidden/>
               </w:rPr>
@@ -925,8 +776,6 @@
             </w:r>
             <w:r>
               <w:rPr>
-                <w:b/>
-                <w:bCs/>
                 <w:noProof/>
                 <w:webHidden/>
               </w:rPr>
@@ -934,25 +783,19 @@
             </w:r>
             <w:r>
               <w:rPr>
-                <w:b/>
-                <w:bCs/>
-                <w:noProof/>
-                <w:webHidden/>
-              </w:rPr>
-              <w:instrText xml:space="preserve"> PAGEREF _Toc48475193 \h </w:instrText>
-            </w:r>
-            <w:r>
-              <w:rPr>
-                <w:b/>
-                <w:bCs/>
-                <w:noProof/>
-                <w:webHidden/>
-              </w:rPr>
-            </w:r>
-            <w:r>
-              <w:rPr>
-                <w:b/>
-                <w:bCs/>
+                <w:noProof/>
+                <w:webHidden/>
+              </w:rPr>
+              <w:instrText xml:space="preserve"> PAGEREF _Toc48660091 \h </w:instrText>
+            </w:r>
+            <w:r>
+              <w:rPr>
+                <w:noProof/>
+                <w:webHidden/>
+              </w:rPr>
+            </w:r>
+            <w:r>
+              <w:rPr>
                 <w:noProof/>
                 <w:webHidden/>
               </w:rPr>
@@ -960,8 +803,6 @@
             </w:r>
             <w:r>
               <w:rPr>
-                <w:b/>
-                <w:bCs/>
                 <w:noProof/>
                 <w:webHidden/>
               </w:rPr>
@@ -969,8 +810,6 @@
             </w:r>
             <w:r>
               <w:rPr>
-                <w:b/>
-                <w:bCs/>
                 <w:noProof/>
                 <w:webHidden/>
               </w:rPr>
@@ -986,26 +825,20 @@
             </w:tabs>
             <w:rPr>
               <w:rFonts w:eastAsiaTheme="minorEastAsia"/>
-              <w:b/>
-              <w:bCs/>
               <w:noProof/>
               <w:lang w:eastAsia="it-IT"/>
             </w:rPr>
           </w:pPr>
-          <w:hyperlink w:anchor="_Toc48475194" w:history="1">
+          <w:hyperlink w:anchor="_Toc48660092" w:history="1">
             <w:r>
               <w:rPr>
                 <w:rStyle w:val="Collegamentoipertestuale"/>
-                <w:b/>
-                <w:bCs/>
                 <w:noProof/>
               </w:rPr>
               <w:t>3.2.2) MostraInformazioniArchitettura</w:t>
             </w:r>
             <w:r>
               <w:rPr>
-                <w:b/>
-                <w:bCs/>
                 <w:noProof/>
                 <w:webHidden/>
               </w:rPr>
@@ -1013,8 +846,6 @@
             </w:r>
             <w:r>
               <w:rPr>
-                <w:b/>
-                <w:bCs/>
                 <w:noProof/>
                 <w:webHidden/>
               </w:rPr>
@@ -1022,25 +853,19 @@
             </w:r>
             <w:r>
               <w:rPr>
-                <w:b/>
-                <w:bCs/>
-                <w:noProof/>
-                <w:webHidden/>
-              </w:rPr>
-              <w:instrText xml:space="preserve"> PAGEREF _Toc48475194 \h </w:instrText>
-            </w:r>
-            <w:r>
-              <w:rPr>
-                <w:b/>
-                <w:bCs/>
-                <w:noProof/>
-                <w:webHidden/>
-              </w:rPr>
-            </w:r>
-            <w:r>
-              <w:rPr>
-                <w:b/>
-                <w:bCs/>
+                <w:noProof/>
+                <w:webHidden/>
+              </w:rPr>
+              <w:instrText xml:space="preserve"> PAGEREF _Toc48660092 \h </w:instrText>
+            </w:r>
+            <w:r>
+              <w:rPr>
+                <w:noProof/>
+                <w:webHidden/>
+              </w:rPr>
+            </w:r>
+            <w:r>
+              <w:rPr>
                 <w:noProof/>
                 <w:webHidden/>
               </w:rPr>
@@ -1048,8 +873,6 @@
             </w:r>
             <w:r>
               <w:rPr>
-                <w:b/>
-                <w:bCs/>
                 <w:noProof/>
                 <w:webHidden/>
               </w:rPr>
@@ -1057,8 +880,6 @@
             </w:r>
             <w:r>
               <w:rPr>
-                <w:b/>
-                <w:bCs/>
                 <w:noProof/>
                 <w:webHidden/>
               </w:rPr>
@@ -1074,26 +895,20 @@
             </w:tabs>
             <w:rPr>
               <w:rFonts w:eastAsiaTheme="minorEastAsia"/>
-              <w:b/>
-              <w:bCs/>
               <w:noProof/>
               <w:lang w:eastAsia="it-IT"/>
             </w:rPr>
           </w:pPr>
-          <w:hyperlink w:anchor="_Toc48475195" w:history="1">
+          <w:hyperlink w:anchor="_Toc48660093" w:history="1">
             <w:r>
               <w:rPr>
                 <w:rStyle w:val="Collegamentoipertestuale"/>
-                <w:b/>
-                <w:bCs/>
                 <w:noProof/>
               </w:rPr>
               <w:t>3.2.3) AssemblaCodice</w:t>
             </w:r>
             <w:r>
               <w:rPr>
-                <w:b/>
-                <w:bCs/>
                 <w:noProof/>
                 <w:webHidden/>
               </w:rPr>
@@ -1101,8 +916,6 @@
             </w:r>
             <w:r>
               <w:rPr>
-                <w:b/>
-                <w:bCs/>
                 <w:noProof/>
                 <w:webHidden/>
               </w:rPr>
@@ -1110,25 +923,19 @@
             </w:r>
             <w:r>
               <w:rPr>
-                <w:b/>
-                <w:bCs/>
-                <w:noProof/>
-                <w:webHidden/>
-              </w:rPr>
-              <w:instrText xml:space="preserve"> PAGEREF _Toc48475195 \h </w:instrText>
-            </w:r>
-            <w:r>
-              <w:rPr>
-                <w:b/>
-                <w:bCs/>
-                <w:noProof/>
-                <w:webHidden/>
-              </w:rPr>
-            </w:r>
-            <w:r>
-              <w:rPr>
-                <w:b/>
-                <w:bCs/>
+                <w:noProof/>
+                <w:webHidden/>
+              </w:rPr>
+              <w:instrText xml:space="preserve"> PAGEREF _Toc48660093 \h </w:instrText>
+            </w:r>
+            <w:r>
+              <w:rPr>
+                <w:noProof/>
+                <w:webHidden/>
+              </w:rPr>
+            </w:r>
+            <w:r>
+              <w:rPr>
                 <w:noProof/>
                 <w:webHidden/>
               </w:rPr>
@@ -1136,8 +943,6 @@
             </w:r>
             <w:r>
               <w:rPr>
-                <w:b/>
-                <w:bCs/>
                 <w:noProof/>
                 <w:webHidden/>
               </w:rPr>
@@ -1145,8 +950,6 @@
             </w:r>
             <w:r>
               <w:rPr>
-                <w:b/>
-                <w:bCs/>
                 <w:noProof/>
                 <w:webHidden/>
               </w:rPr>
@@ -1162,26 +965,20 @@
             </w:tabs>
             <w:rPr>
               <w:rFonts w:eastAsiaTheme="minorEastAsia"/>
-              <w:b/>
-              <w:bCs/>
               <w:noProof/>
               <w:lang w:eastAsia="it-IT"/>
             </w:rPr>
           </w:pPr>
-          <w:hyperlink w:anchor="_Toc48475196" w:history="1">
+          <w:hyperlink w:anchor="_Toc48660094" w:history="1">
             <w:r>
               <w:rPr>
                 <w:rStyle w:val="Collegamentoipertestuale"/>
-                <w:b/>
-                <w:bCs/>
                 <w:noProof/>
               </w:rPr>
               <w:t>3.3) Lista delle funzionalità</w:t>
             </w:r>
             <w:r>
               <w:rPr>
-                <w:b/>
-                <w:bCs/>
                 <w:noProof/>
                 <w:webHidden/>
               </w:rPr>
@@ -1189,8 +986,6 @@
             </w:r>
             <w:r>
               <w:rPr>
-                <w:b/>
-                <w:bCs/>
                 <w:noProof/>
                 <w:webHidden/>
               </w:rPr>
@@ -1198,25 +993,19 @@
             </w:r>
             <w:r>
               <w:rPr>
-                <w:b/>
-                <w:bCs/>
-                <w:noProof/>
-                <w:webHidden/>
-              </w:rPr>
-              <w:instrText xml:space="preserve"> PAGEREF _Toc48475196 \h </w:instrText>
-            </w:r>
-            <w:r>
-              <w:rPr>
-                <w:b/>
-                <w:bCs/>
-                <w:noProof/>
-                <w:webHidden/>
-              </w:rPr>
-            </w:r>
-            <w:r>
-              <w:rPr>
-                <w:b/>
-                <w:bCs/>
+                <w:noProof/>
+                <w:webHidden/>
+              </w:rPr>
+              <w:instrText xml:space="preserve"> PAGEREF _Toc48660094 \h </w:instrText>
+            </w:r>
+            <w:r>
+              <w:rPr>
+                <w:noProof/>
+                <w:webHidden/>
+              </w:rPr>
+            </w:r>
+            <w:r>
+              <w:rPr>
                 <w:noProof/>
                 <w:webHidden/>
               </w:rPr>
@@ -1224,8 +1013,6 @@
             </w:r>
             <w:r>
               <w:rPr>
-                <w:b/>
-                <w:bCs/>
                 <w:noProof/>
                 <w:webHidden/>
               </w:rPr>
@@ -1233,8 +1020,6 @@
             </w:r>
             <w:r>
               <w:rPr>
-                <w:b/>
-                <w:bCs/>
                 <w:noProof/>
                 <w:webHidden/>
               </w:rPr>
@@ -1250,26 +1035,20 @@
             </w:tabs>
             <w:rPr>
               <w:rFonts w:eastAsiaTheme="minorEastAsia"/>
-              <w:b/>
-              <w:bCs/>
               <w:noProof/>
               <w:lang w:eastAsia="it-IT"/>
             </w:rPr>
           </w:pPr>
-          <w:hyperlink w:anchor="_Toc48475197" w:history="1">
+          <w:hyperlink w:anchor="_Toc48660095" w:history="1">
             <w:r>
               <w:rPr>
                 <w:rStyle w:val="Collegamentoipertestuale"/>
-                <w:b/>
-                <w:bCs/>
                 <w:noProof/>
               </w:rPr>
               <w:t>3.3.1) Emulazione dell’ambiente IJVM</w:t>
             </w:r>
             <w:r>
               <w:rPr>
-                <w:b/>
-                <w:bCs/>
                 <w:noProof/>
                 <w:webHidden/>
               </w:rPr>
@@ -1277,8 +1056,6 @@
             </w:r>
             <w:r>
               <w:rPr>
-                <w:b/>
-                <w:bCs/>
                 <w:noProof/>
                 <w:webHidden/>
               </w:rPr>
@@ -1286,25 +1063,19 @@
             </w:r>
             <w:r>
               <w:rPr>
-                <w:b/>
-                <w:bCs/>
-                <w:noProof/>
-                <w:webHidden/>
-              </w:rPr>
-              <w:instrText xml:space="preserve"> PAGEREF _Toc48475197 \h </w:instrText>
-            </w:r>
-            <w:r>
-              <w:rPr>
-                <w:b/>
-                <w:bCs/>
-                <w:noProof/>
-                <w:webHidden/>
-              </w:rPr>
-            </w:r>
-            <w:r>
-              <w:rPr>
-                <w:b/>
-                <w:bCs/>
+                <w:noProof/>
+                <w:webHidden/>
+              </w:rPr>
+              <w:instrText xml:space="preserve"> PAGEREF _Toc48660095 \h </w:instrText>
+            </w:r>
+            <w:r>
+              <w:rPr>
+                <w:noProof/>
+                <w:webHidden/>
+              </w:rPr>
+            </w:r>
+            <w:r>
+              <w:rPr>
                 <w:noProof/>
                 <w:webHidden/>
               </w:rPr>
@@ -1312,8 +1083,6 @@
             </w:r>
             <w:r>
               <w:rPr>
-                <w:b/>
-                <w:bCs/>
                 <w:noProof/>
                 <w:webHidden/>
               </w:rPr>
@@ -1321,8 +1090,6 @@
             </w:r>
             <w:r>
               <w:rPr>
-                <w:b/>
-                <w:bCs/>
                 <w:noProof/>
                 <w:webHidden/>
               </w:rPr>
@@ -1338,26 +1105,20 @@
             </w:tabs>
             <w:rPr>
               <w:rFonts w:eastAsiaTheme="minorEastAsia"/>
-              <w:b/>
-              <w:bCs/>
               <w:noProof/>
               <w:lang w:eastAsia="it-IT"/>
             </w:rPr>
           </w:pPr>
-          <w:hyperlink w:anchor="_Toc48475198" w:history="1">
+          <w:hyperlink w:anchor="_Toc48660096" w:history="1">
             <w:r>
               <w:rPr>
                 <w:rStyle w:val="Collegamentoipertestuale"/>
-                <w:b/>
-                <w:bCs/>
                 <w:noProof/>
               </w:rPr>
               <w:t>3.3.2) Compilazione</w:t>
             </w:r>
             <w:r>
               <w:rPr>
-                <w:b/>
-                <w:bCs/>
                 <w:noProof/>
                 <w:webHidden/>
               </w:rPr>
@@ -1365,8 +1126,6 @@
             </w:r>
             <w:r>
               <w:rPr>
-                <w:b/>
-                <w:bCs/>
                 <w:noProof/>
                 <w:webHidden/>
               </w:rPr>
@@ -1374,25 +1133,19 @@
             </w:r>
             <w:r>
               <w:rPr>
-                <w:b/>
-                <w:bCs/>
-                <w:noProof/>
-                <w:webHidden/>
-              </w:rPr>
-              <w:instrText xml:space="preserve"> PAGEREF _Toc48475198 \h </w:instrText>
-            </w:r>
-            <w:r>
-              <w:rPr>
-                <w:b/>
-                <w:bCs/>
-                <w:noProof/>
-                <w:webHidden/>
-              </w:rPr>
-            </w:r>
-            <w:r>
-              <w:rPr>
-                <w:b/>
-                <w:bCs/>
+                <w:noProof/>
+                <w:webHidden/>
+              </w:rPr>
+              <w:instrText xml:space="preserve"> PAGEREF _Toc48660096 \h </w:instrText>
+            </w:r>
+            <w:r>
+              <w:rPr>
+                <w:noProof/>
+                <w:webHidden/>
+              </w:rPr>
+            </w:r>
+            <w:r>
+              <w:rPr>
                 <w:noProof/>
                 <w:webHidden/>
               </w:rPr>
@@ -1400,17 +1153,13 @@
             </w:r>
             <w:r>
               <w:rPr>
-                <w:b/>
-                <w:bCs/>
-                <w:noProof/>
-                <w:webHidden/>
-              </w:rPr>
-              <w:t>12</w:t>
-            </w:r>
-            <w:r>
-              <w:rPr>
-                <w:b/>
-                <w:bCs/>
+                <w:noProof/>
+                <w:webHidden/>
+              </w:rPr>
+              <w:t>13</w:t>
+            </w:r>
+            <w:r>
+              <w:rPr>
                 <w:noProof/>
                 <w:webHidden/>
               </w:rPr>
@@ -1426,26 +1175,20 @@
             </w:tabs>
             <w:rPr>
               <w:rFonts w:eastAsiaTheme="minorEastAsia"/>
-              <w:b/>
-              <w:bCs/>
               <w:noProof/>
               <w:lang w:eastAsia="it-IT"/>
             </w:rPr>
           </w:pPr>
-          <w:hyperlink w:anchor="_Toc48475199" w:history="1">
+          <w:hyperlink w:anchor="_Toc48660097" w:history="1">
             <w:r>
               <w:rPr>
                 <w:rStyle w:val="Collegamentoipertestuale"/>
-                <w:b/>
-                <w:bCs/>
                 <w:noProof/>
               </w:rPr>
               <w:t>3.3.3) Interfaccia grafica</w:t>
             </w:r>
             <w:r>
               <w:rPr>
-                <w:b/>
-                <w:bCs/>
                 <w:noProof/>
                 <w:webHidden/>
               </w:rPr>
@@ -1453,8 +1196,6 @@
             </w:r>
             <w:r>
               <w:rPr>
-                <w:b/>
-                <w:bCs/>
                 <w:noProof/>
                 <w:webHidden/>
               </w:rPr>
@@ -1462,25 +1203,19 @@
             </w:r>
             <w:r>
               <w:rPr>
-                <w:b/>
-                <w:bCs/>
-                <w:noProof/>
-                <w:webHidden/>
-              </w:rPr>
-              <w:instrText xml:space="preserve"> PAGEREF _Toc48475199 \h </w:instrText>
-            </w:r>
-            <w:r>
-              <w:rPr>
-                <w:b/>
-                <w:bCs/>
-                <w:noProof/>
-                <w:webHidden/>
-              </w:rPr>
-            </w:r>
-            <w:r>
-              <w:rPr>
-                <w:b/>
-                <w:bCs/>
+                <w:noProof/>
+                <w:webHidden/>
+              </w:rPr>
+              <w:instrText xml:space="preserve"> PAGEREF _Toc48660097 \h </w:instrText>
+            </w:r>
+            <w:r>
+              <w:rPr>
+                <w:noProof/>
+                <w:webHidden/>
+              </w:rPr>
+            </w:r>
+            <w:r>
+              <w:rPr>
                 <w:noProof/>
                 <w:webHidden/>
               </w:rPr>
@@ -1488,17 +1223,13 @@
             </w:r>
             <w:r>
               <w:rPr>
-                <w:b/>
-                <w:bCs/>
-                <w:noProof/>
-                <w:webHidden/>
-              </w:rPr>
-              <w:t>12</w:t>
-            </w:r>
-            <w:r>
-              <w:rPr>
-                <w:b/>
-                <w:bCs/>
+                <w:noProof/>
+                <w:webHidden/>
+              </w:rPr>
+              <w:t>13</w:t>
+            </w:r>
+            <w:r>
+              <w:rPr>
                 <w:noProof/>
                 <w:webHidden/>
               </w:rPr>
@@ -1514,26 +1245,21 @@
             </w:tabs>
             <w:rPr>
               <w:rFonts w:eastAsiaTheme="minorEastAsia"/>
-              <w:b/>
-              <w:bCs/>
+              <w:b w:val="0"/>
               <w:noProof/>
               <w:lang w:eastAsia="it-IT"/>
             </w:rPr>
           </w:pPr>
-          <w:hyperlink w:anchor="_Toc48475200" w:history="1">
+          <w:hyperlink w:anchor="_Toc48660098" w:history="1">
             <w:r>
               <w:rPr>
                 <w:rStyle w:val="Collegamentoipertestuale"/>
-                <w:b/>
-                <w:bCs/>
                 <w:noProof/>
               </w:rPr>
               <w:t>4) Analisi dei requisiti</w:t>
             </w:r>
             <w:r>
               <w:rPr>
-                <w:b/>
-                <w:bCs/>
                 <w:noProof/>
                 <w:webHidden/>
               </w:rPr>
@@ -1541,8 +1267,6 @@
             </w:r>
             <w:r>
               <w:rPr>
-                <w:b/>
-                <w:bCs/>
                 <w:noProof/>
                 <w:webHidden/>
               </w:rPr>
@@ -1550,25 +1274,19 @@
             </w:r>
             <w:r>
               <w:rPr>
-                <w:b/>
-                <w:bCs/>
-                <w:noProof/>
-                <w:webHidden/>
-              </w:rPr>
-              <w:instrText xml:space="preserve"> PAGEREF _Toc48475200 \h </w:instrText>
-            </w:r>
-            <w:r>
-              <w:rPr>
-                <w:b/>
-                <w:bCs/>
-                <w:noProof/>
-                <w:webHidden/>
-              </w:rPr>
-            </w:r>
-            <w:r>
-              <w:rPr>
-                <w:b/>
-                <w:bCs/>
+                <w:noProof/>
+                <w:webHidden/>
+              </w:rPr>
+              <w:instrText xml:space="preserve"> PAGEREF _Toc48660098 \h </w:instrText>
+            </w:r>
+            <w:r>
+              <w:rPr>
+                <w:noProof/>
+                <w:webHidden/>
+              </w:rPr>
+            </w:r>
+            <w:r>
+              <w:rPr>
                 <w:noProof/>
                 <w:webHidden/>
               </w:rPr>
@@ -1576,8 +1294,6 @@
             </w:r>
             <w:r>
               <w:rPr>
-                <w:b/>
-                <w:bCs/>
                 <w:noProof/>
                 <w:webHidden/>
               </w:rPr>
@@ -1585,8 +1301,6 @@
             </w:r>
             <w:r>
               <w:rPr>
-                <w:b/>
-                <w:bCs/>
                 <w:noProof/>
                 <w:webHidden/>
               </w:rPr>
@@ -1602,26 +1316,20 @@
             </w:tabs>
             <w:rPr>
               <w:rFonts w:eastAsiaTheme="minorEastAsia"/>
-              <w:b/>
-              <w:bCs/>
               <w:noProof/>
               <w:lang w:eastAsia="it-IT"/>
             </w:rPr>
           </w:pPr>
-          <w:hyperlink w:anchor="_Toc48475201" w:history="1">
+          <w:hyperlink w:anchor="_Toc48660099" w:history="1">
             <w:r>
               <w:rPr>
                 <w:rStyle w:val="Collegamentoipertestuale"/>
-                <w:b/>
-                <w:bCs/>
                 <w:noProof/>
               </w:rPr>
               <w:t>4.1) Prima iterazione</w:t>
             </w:r>
             <w:r>
               <w:rPr>
-                <w:b/>
-                <w:bCs/>
                 <w:noProof/>
                 <w:webHidden/>
               </w:rPr>
@@ -1629,8 +1337,6 @@
             </w:r>
             <w:r>
               <w:rPr>
-                <w:b/>
-                <w:bCs/>
                 <w:noProof/>
                 <w:webHidden/>
               </w:rPr>
@@ -1638,25 +1344,19 @@
             </w:r>
             <w:r>
               <w:rPr>
-                <w:b/>
-                <w:bCs/>
-                <w:noProof/>
-                <w:webHidden/>
-              </w:rPr>
-              <w:instrText xml:space="preserve"> PAGEREF _Toc48475201 \h </w:instrText>
-            </w:r>
-            <w:r>
-              <w:rPr>
-                <w:b/>
-                <w:bCs/>
-                <w:noProof/>
-                <w:webHidden/>
-              </w:rPr>
-            </w:r>
-            <w:r>
-              <w:rPr>
-                <w:b/>
-                <w:bCs/>
+                <w:noProof/>
+                <w:webHidden/>
+              </w:rPr>
+              <w:instrText xml:space="preserve"> PAGEREF _Toc48660099 \h </w:instrText>
+            </w:r>
+            <w:r>
+              <w:rPr>
+                <w:noProof/>
+                <w:webHidden/>
+              </w:rPr>
+            </w:r>
+            <w:r>
+              <w:rPr>
                 <w:noProof/>
                 <w:webHidden/>
               </w:rPr>
@@ -1664,8 +1364,6 @@
             </w:r>
             <w:r>
               <w:rPr>
-                <w:b/>
-                <w:bCs/>
                 <w:noProof/>
                 <w:webHidden/>
               </w:rPr>
@@ -1673,8 +1371,6 @@
             </w:r>
             <w:r>
               <w:rPr>
-                <w:b/>
-                <w:bCs/>
                 <w:noProof/>
                 <w:webHidden/>
               </w:rPr>
@@ -1690,26 +1386,20 @@
             </w:tabs>
             <w:rPr>
               <w:rFonts w:eastAsiaTheme="minorEastAsia"/>
-              <w:b/>
-              <w:bCs/>
               <w:noProof/>
               <w:lang w:eastAsia="it-IT"/>
             </w:rPr>
           </w:pPr>
-          <w:hyperlink w:anchor="_Toc48475202" w:history="1">
+          <w:hyperlink w:anchor="_Toc48660100" w:history="1">
             <w:r>
               <w:rPr>
                 <w:rStyle w:val="Collegamentoipertestuale"/>
-                <w:b/>
-                <w:bCs/>
                 <w:noProof/>
               </w:rPr>
               <w:t>4.1.1) Vista casi d’uso</w:t>
             </w:r>
             <w:r>
               <w:rPr>
-                <w:b/>
-                <w:bCs/>
                 <w:noProof/>
                 <w:webHidden/>
               </w:rPr>
@@ -1717,8 +1407,6 @@
             </w:r>
             <w:r>
               <w:rPr>
-                <w:b/>
-                <w:bCs/>
                 <w:noProof/>
                 <w:webHidden/>
               </w:rPr>
@@ -1726,25 +1414,19 @@
             </w:r>
             <w:r>
               <w:rPr>
-                <w:b/>
-                <w:bCs/>
-                <w:noProof/>
-                <w:webHidden/>
-              </w:rPr>
-              <w:instrText xml:space="preserve"> PAGEREF _Toc48475202 \h </w:instrText>
-            </w:r>
-            <w:r>
-              <w:rPr>
-                <w:b/>
-                <w:bCs/>
-                <w:noProof/>
-                <w:webHidden/>
-              </w:rPr>
-            </w:r>
-            <w:r>
-              <w:rPr>
-                <w:b/>
-                <w:bCs/>
+                <w:noProof/>
+                <w:webHidden/>
+              </w:rPr>
+              <w:instrText xml:space="preserve"> PAGEREF _Toc48660100 \h </w:instrText>
+            </w:r>
+            <w:r>
+              <w:rPr>
+                <w:noProof/>
+                <w:webHidden/>
+              </w:rPr>
+            </w:r>
+            <w:r>
+              <w:rPr>
                 <w:noProof/>
                 <w:webHidden/>
               </w:rPr>
@@ -1752,8 +1434,6 @@
             </w:r>
             <w:r>
               <w:rPr>
-                <w:b/>
-                <w:bCs/>
                 <w:noProof/>
                 <w:webHidden/>
               </w:rPr>
@@ -1761,8 +1441,216 @@
             </w:r>
             <w:r>
               <w:rPr>
-                <w:b/>
-                <w:bCs/>
+                <w:noProof/>
+                <w:webHidden/>
+              </w:rPr>
+              <w:fldChar w:fldCharType="end"/>
+            </w:r>
+          </w:hyperlink>
+        </w:p>
+        <w:p>
+          <w:pPr>
+            <w:pStyle w:val="Sommario3"/>
+            <w:tabs>
+              <w:tab w:val="right" w:leader="dot" w:pos="9628"/>
+            </w:tabs>
+            <w:rPr>
+              <w:rFonts w:eastAsiaTheme="minorEastAsia"/>
+              <w:noProof/>
+              <w:lang w:eastAsia="it-IT"/>
+            </w:rPr>
+          </w:pPr>
+          <w:hyperlink w:anchor="_Toc48660101" w:history="1">
+            <w:r>
+              <w:rPr>
+                <w:rStyle w:val="Collegamentoipertestuale"/>
+                <w:noProof/>
+              </w:rPr>
+              <w:t>4.1.2) Architettura logica</w:t>
+            </w:r>
+            <w:r>
+              <w:rPr>
+                <w:noProof/>
+                <w:webHidden/>
+              </w:rPr>
+              <w:tab/>
+            </w:r>
+            <w:r>
+              <w:rPr>
+                <w:noProof/>
+                <w:webHidden/>
+              </w:rPr>
+              <w:fldChar w:fldCharType="begin"/>
+            </w:r>
+            <w:r>
+              <w:rPr>
+                <w:noProof/>
+                <w:webHidden/>
+              </w:rPr>
+              <w:instrText xml:space="preserve"> PAGEREF _Toc48660101 \h </w:instrText>
+            </w:r>
+            <w:r>
+              <w:rPr>
+                <w:noProof/>
+                <w:webHidden/>
+              </w:rPr>
+            </w:r>
+            <w:r>
+              <w:rPr>
+                <w:noProof/>
+                <w:webHidden/>
+              </w:rPr>
+              <w:fldChar w:fldCharType="separate"/>
+            </w:r>
+            <w:r>
+              <w:rPr>
+                <w:noProof/>
+                <w:webHidden/>
+              </w:rPr>
+              <w:t>15</w:t>
+            </w:r>
+            <w:r>
+              <w:rPr>
+                <w:noProof/>
+                <w:webHidden/>
+              </w:rPr>
+              <w:fldChar w:fldCharType="end"/>
+            </w:r>
+          </w:hyperlink>
+        </w:p>
+        <w:p>
+          <w:pPr>
+            <w:pStyle w:val="Sommario3"/>
+            <w:tabs>
+              <w:tab w:val="right" w:leader="dot" w:pos="9628"/>
+            </w:tabs>
+            <w:rPr>
+              <w:rFonts w:eastAsiaTheme="minorEastAsia"/>
+              <w:noProof/>
+              <w:lang w:eastAsia="it-IT"/>
+            </w:rPr>
+          </w:pPr>
+          <w:hyperlink w:anchor="_Toc48660102" w:history="1">
+            <w:r>
+              <w:rPr>
+                <w:rStyle w:val="Collegamentoipertestuale"/>
+                <w:noProof/>
+              </w:rPr>
+              <w:t>4.1.3) Logica applicativa</w:t>
+            </w:r>
+            <w:r>
+              <w:rPr>
+                <w:noProof/>
+                <w:webHidden/>
+              </w:rPr>
+              <w:tab/>
+            </w:r>
+            <w:r>
+              <w:rPr>
+                <w:noProof/>
+                <w:webHidden/>
+              </w:rPr>
+              <w:fldChar w:fldCharType="begin"/>
+            </w:r>
+            <w:r>
+              <w:rPr>
+                <w:noProof/>
+                <w:webHidden/>
+              </w:rPr>
+              <w:instrText xml:space="preserve"> PAGEREF _Toc48660102 \h </w:instrText>
+            </w:r>
+            <w:r>
+              <w:rPr>
+                <w:noProof/>
+                <w:webHidden/>
+              </w:rPr>
+            </w:r>
+            <w:r>
+              <w:rPr>
+                <w:noProof/>
+                <w:webHidden/>
+              </w:rPr>
+              <w:fldChar w:fldCharType="separate"/>
+            </w:r>
+            <w:r>
+              <w:rPr>
+                <w:noProof/>
+                <w:webHidden/>
+              </w:rPr>
+              <w:t>16</w:t>
+            </w:r>
+            <w:r>
+              <w:rPr>
+                <w:noProof/>
+                <w:webHidden/>
+              </w:rPr>
+              <w:fldChar w:fldCharType="end"/>
+            </w:r>
+          </w:hyperlink>
+        </w:p>
+        <w:p>
+          <w:pPr>
+            <w:pStyle w:val="Sommario3"/>
+            <w:tabs>
+              <w:tab w:val="right" w:leader="dot" w:pos="9628"/>
+            </w:tabs>
+            <w:rPr>
+              <w:rFonts w:eastAsiaTheme="minorEastAsia"/>
+              <w:noProof/>
+              <w:lang w:eastAsia="it-IT"/>
+            </w:rPr>
+          </w:pPr>
+          <w:hyperlink w:anchor="_Toc48660103" w:history="1">
+            <w:r>
+              <w:rPr>
+                <w:rStyle w:val="Collegamentoipertestuale"/>
+                <w:noProof/>
+              </w:rPr>
+              <w:t>4.1.4) Gestione degli eventi provenienti dall’esterno.</w:t>
+            </w:r>
+            <w:r>
+              <w:rPr>
+                <w:noProof/>
+                <w:webHidden/>
+              </w:rPr>
+              <w:tab/>
+            </w:r>
+            <w:r>
+              <w:rPr>
+                <w:noProof/>
+                <w:webHidden/>
+              </w:rPr>
+              <w:fldChar w:fldCharType="begin"/>
+            </w:r>
+            <w:r>
+              <w:rPr>
+                <w:noProof/>
+                <w:webHidden/>
+              </w:rPr>
+              <w:instrText xml:space="preserve"> PAGEREF _Toc48660103 \h </w:instrText>
+            </w:r>
+            <w:r>
+              <w:rPr>
+                <w:noProof/>
+                <w:webHidden/>
+              </w:rPr>
+            </w:r>
+            <w:r>
+              <w:rPr>
+                <w:noProof/>
+                <w:webHidden/>
+              </w:rPr>
+              <w:fldChar w:fldCharType="separate"/>
+            </w:r>
+            <w:r>
+              <w:rPr>
+                <w:noProof/>
+                <w:webHidden/>
+              </w:rPr>
+              <w:t>22</w:t>
+            </w:r>
+            <w:r>
+              <w:rPr>
                 <w:noProof/>
                 <w:webHidden/>
               </w:rPr>
@@ -1778,26 +1666,21 @@
             </w:tabs>
             <w:rPr>
               <w:rFonts w:eastAsiaTheme="minorEastAsia"/>
-              <w:b/>
-              <w:bCs/>
+              <w:b w:val="0"/>
               <w:noProof/>
               <w:lang w:eastAsia="it-IT"/>
             </w:rPr>
           </w:pPr>
-          <w:hyperlink w:anchor="_Toc48475203" w:history="1">
+          <w:hyperlink w:anchor="_Toc48660104" w:history="1">
             <w:r>
               <w:rPr>
                 <w:rStyle w:val="Collegamentoipertestuale"/>
-                <w:b/>
-                <w:bCs/>
                 <w:noProof/>
               </w:rPr>
               <w:t>5) Design funzionale e non-funzionale</w:t>
             </w:r>
             <w:r>
               <w:rPr>
-                <w:b/>
-                <w:bCs/>
                 <w:noProof/>
                 <w:webHidden/>
               </w:rPr>
@@ -1805,8 +1688,6 @@
             </w:r>
             <w:r>
               <w:rPr>
-                <w:b/>
-                <w:bCs/>
                 <w:noProof/>
                 <w:webHidden/>
               </w:rPr>
@@ -1814,25 +1695,19 @@
             </w:r>
             <w:r>
               <w:rPr>
-                <w:b/>
-                <w:bCs/>
-                <w:noProof/>
-                <w:webHidden/>
-              </w:rPr>
-              <w:instrText xml:space="preserve"> PAGEREF _Toc48475203 \h </w:instrText>
-            </w:r>
-            <w:r>
-              <w:rPr>
-                <w:b/>
-                <w:bCs/>
-                <w:noProof/>
-                <w:webHidden/>
-              </w:rPr>
-            </w:r>
-            <w:r>
-              <w:rPr>
-                <w:b/>
-                <w:bCs/>
+                <w:noProof/>
+                <w:webHidden/>
+              </w:rPr>
+              <w:instrText xml:space="preserve"> PAGEREF _Toc48660104 \h </w:instrText>
+            </w:r>
+            <w:r>
+              <w:rPr>
+                <w:noProof/>
+                <w:webHidden/>
+              </w:rPr>
+            </w:r>
+            <w:r>
+              <w:rPr>
                 <w:noProof/>
                 <w:webHidden/>
               </w:rPr>
@@ -1840,17 +1715,237 @@
             </w:r>
             <w:r>
               <w:rPr>
-                <w:b/>
-                <w:bCs/>
-                <w:noProof/>
-                <w:webHidden/>
-              </w:rPr>
-              <w:t>15</w:t>
-            </w:r>
-            <w:r>
-              <w:rPr>
-                <w:b/>
-                <w:bCs/>
+                <w:noProof/>
+                <w:webHidden/>
+              </w:rPr>
+              <w:t>25</w:t>
+            </w:r>
+            <w:r>
+              <w:rPr>
+                <w:noProof/>
+                <w:webHidden/>
+              </w:rPr>
+              <w:fldChar w:fldCharType="end"/>
+            </w:r>
+          </w:hyperlink>
+        </w:p>
+        <w:p>
+          <w:pPr>
+            <w:pStyle w:val="Sommario2"/>
+            <w:tabs>
+              <w:tab w:val="right" w:leader="dot" w:pos="9628"/>
+            </w:tabs>
+            <w:rPr>
+              <w:rFonts w:eastAsiaTheme="minorEastAsia"/>
+              <w:noProof/>
+              <w:lang w:eastAsia="it-IT"/>
+            </w:rPr>
+          </w:pPr>
+          <w:hyperlink w:anchor="_Toc48660105" w:history="1">
+            <w:r>
+              <w:rPr>
+                <w:rStyle w:val="Collegamentoipertestuale"/>
+                <w:noProof/>
+              </w:rPr>
+              <w:t>5.1) Architettura logica del componente emulatore</w:t>
+            </w:r>
+            <w:r>
+              <w:rPr>
+                <w:noProof/>
+                <w:webHidden/>
+              </w:rPr>
+              <w:tab/>
+            </w:r>
+            <w:r>
+              <w:rPr>
+                <w:noProof/>
+                <w:webHidden/>
+              </w:rPr>
+              <w:fldChar w:fldCharType="begin"/>
+            </w:r>
+            <w:r>
+              <w:rPr>
+                <w:noProof/>
+                <w:webHidden/>
+              </w:rPr>
+              <w:instrText xml:space="preserve"> PAGEREF _Toc48660105 \h </w:instrText>
+            </w:r>
+            <w:r>
+              <w:rPr>
+                <w:noProof/>
+                <w:webHidden/>
+              </w:rPr>
+            </w:r>
+            <w:r>
+              <w:rPr>
+                <w:noProof/>
+                <w:webHidden/>
+              </w:rPr>
+              <w:fldChar w:fldCharType="separate"/>
+            </w:r>
+            <w:r>
+              <w:rPr>
+                <w:noProof/>
+                <w:webHidden/>
+              </w:rPr>
+              <w:t>25</w:t>
+            </w:r>
+            <w:r>
+              <w:rPr>
+                <w:noProof/>
+                <w:webHidden/>
+              </w:rPr>
+              <w:fldChar w:fldCharType="end"/>
+            </w:r>
+          </w:hyperlink>
+        </w:p>
+        <w:p>
+          <w:pPr>
+            <w:pStyle w:val="Sommario2"/>
+            <w:tabs>
+              <w:tab w:val="right" w:leader="dot" w:pos="9628"/>
+            </w:tabs>
+            <w:rPr>
+              <w:rFonts w:eastAsiaTheme="minorEastAsia"/>
+              <w:noProof/>
+              <w:lang w:eastAsia="it-IT"/>
+            </w:rPr>
+          </w:pPr>
+          <w:hyperlink w:anchor="_Toc48660106" w:history="1">
+            <w:r>
+              <w:rPr>
+                <w:rStyle w:val="Collegamentoipertestuale"/>
+                <w:noProof/>
+              </w:rPr>
+              <w:t>5.2) Raffinamento della dinamica del caso d’uso EseguiProgramma</w:t>
+            </w:r>
+            <w:r>
+              <w:rPr>
+                <w:noProof/>
+                <w:webHidden/>
+              </w:rPr>
+              <w:tab/>
+            </w:r>
+            <w:r>
+              <w:rPr>
+                <w:noProof/>
+                <w:webHidden/>
+              </w:rPr>
+              <w:fldChar w:fldCharType="begin"/>
+            </w:r>
+            <w:r>
+              <w:rPr>
+                <w:noProof/>
+                <w:webHidden/>
+              </w:rPr>
+              <w:instrText xml:space="preserve"> PAGEREF _Toc48660106 \h </w:instrText>
+            </w:r>
+            <w:r>
+              <w:rPr>
+                <w:noProof/>
+                <w:webHidden/>
+              </w:rPr>
+            </w:r>
+            <w:r>
+              <w:rPr>
+                <w:noProof/>
+                <w:webHidden/>
+              </w:rPr>
+              <w:fldChar w:fldCharType="separate"/>
+            </w:r>
+            <w:r>
+              <w:rPr>
+                <w:noProof/>
+                <w:webHidden/>
+              </w:rPr>
+              <w:t>25</w:t>
+            </w:r>
+            <w:r>
+              <w:rPr>
+                <w:noProof/>
+                <w:webHidden/>
+              </w:rPr>
+              <w:fldChar w:fldCharType="end"/>
+            </w:r>
+          </w:hyperlink>
+        </w:p>
+        <w:p>
+          <w:pPr>
+            <w:pStyle w:val="Sommario2"/>
+            <w:tabs>
+              <w:tab w:val="right" w:leader="dot" w:pos="9628"/>
+            </w:tabs>
+            <w:rPr>
+              <w:rFonts w:eastAsiaTheme="minorEastAsia"/>
+              <w:noProof/>
+              <w:lang w:eastAsia="it-IT"/>
+            </w:rPr>
+          </w:pPr>
+          <w:hyperlink w:anchor="_Toc48660107" w:history="1">
+            <w:r>
+              <w:rPr>
+                <w:rStyle w:val="Collegamentoipertestuale"/>
+                <w:noProof/>
+              </w:rPr>
+              <w:t>5.3) Vista “Co</w:t>
+            </w:r>
+            <w:r>
+              <w:rPr>
+                <w:rStyle w:val="Collegamentoipertestuale"/>
+                <w:noProof/>
+              </w:rPr>
+              <w:t>m</w:t>
+            </w:r>
+            <w:r>
+              <w:rPr>
+                <w:rStyle w:val="Collegamentoipertestuale"/>
+                <w:noProof/>
+              </w:rPr>
+              <w:t>ponenti e Connettori”</w:t>
+            </w:r>
+            <w:r>
+              <w:rPr>
+                <w:noProof/>
+                <w:webHidden/>
+              </w:rPr>
+              <w:tab/>
+            </w:r>
+            <w:r>
+              <w:rPr>
+                <w:noProof/>
+                <w:webHidden/>
+              </w:rPr>
+              <w:fldChar w:fldCharType="begin"/>
+            </w:r>
+            <w:r>
+              <w:rPr>
+                <w:noProof/>
+                <w:webHidden/>
+              </w:rPr>
+              <w:instrText xml:space="preserve"> PAGEREF _Toc48660107 \h </w:instrText>
+            </w:r>
+            <w:r>
+              <w:rPr>
+                <w:noProof/>
+                <w:webHidden/>
+              </w:rPr>
+            </w:r>
+            <w:r>
+              <w:rPr>
+                <w:noProof/>
+                <w:webHidden/>
+              </w:rPr>
+              <w:fldChar w:fldCharType="separate"/>
+            </w:r>
+            <w:r>
+              <w:rPr>
+                <w:noProof/>
+                <w:webHidden/>
+              </w:rPr>
+              <w:t>25</w:t>
+            </w:r>
+            <w:r>
+              <w:rPr>
                 <w:noProof/>
                 <w:webHidden/>
               </w:rPr>
@@ -1866,26 +1961,21 @@
             </w:tabs>
             <w:rPr>
               <w:rFonts w:eastAsiaTheme="minorEastAsia"/>
-              <w:b/>
-              <w:bCs/>
+              <w:b w:val="0"/>
               <w:noProof/>
               <w:lang w:eastAsia="it-IT"/>
             </w:rPr>
           </w:pPr>
-          <w:hyperlink w:anchor="_Toc48475204" w:history="1">
+          <w:hyperlink w:anchor="_Toc48660108" w:history="1">
             <w:r>
               <w:rPr>
                 <w:rStyle w:val="Collegamentoipertestuale"/>
-                <w:b/>
-                <w:bCs/>
                 <w:noProof/>
               </w:rPr>
               <w:t>6) Prospettiva dell’implementazione</w:t>
             </w:r>
             <w:r>
               <w:rPr>
-                <w:b/>
-                <w:bCs/>
                 <w:noProof/>
                 <w:webHidden/>
               </w:rPr>
@@ -1893,8 +1983,6 @@
             </w:r>
             <w:r>
               <w:rPr>
-                <w:b/>
-                <w:bCs/>
                 <w:noProof/>
                 <w:webHidden/>
               </w:rPr>
@@ -1902,25 +1990,19 @@
             </w:r>
             <w:r>
               <w:rPr>
-                <w:b/>
-                <w:bCs/>
-                <w:noProof/>
-                <w:webHidden/>
-              </w:rPr>
-              <w:instrText xml:space="preserve"> PAGEREF _Toc48475204 \h </w:instrText>
-            </w:r>
-            <w:r>
-              <w:rPr>
-                <w:b/>
-                <w:bCs/>
-                <w:noProof/>
-                <w:webHidden/>
-              </w:rPr>
-            </w:r>
-            <w:r>
-              <w:rPr>
-                <w:b/>
-                <w:bCs/>
+                <w:noProof/>
+                <w:webHidden/>
+              </w:rPr>
+              <w:instrText xml:space="preserve"> PAGEREF _Toc48660108 \h </w:instrText>
+            </w:r>
+            <w:r>
+              <w:rPr>
+                <w:noProof/>
+                <w:webHidden/>
+              </w:rPr>
+            </w:r>
+            <w:r>
+              <w:rPr>
                 <w:noProof/>
                 <w:webHidden/>
               </w:rPr>
@@ -1928,17 +2010,13 @@
             </w:r>
             <w:r>
               <w:rPr>
-                <w:b/>
-                <w:bCs/>
-                <w:noProof/>
-                <w:webHidden/>
-              </w:rPr>
-              <w:t>16</w:t>
-            </w:r>
-            <w:r>
-              <w:rPr>
-                <w:b/>
-                <w:bCs/>
+                <w:noProof/>
+                <w:webHidden/>
+              </w:rPr>
+              <w:t>26</w:t>
+            </w:r>
+            <w:r>
+              <w:rPr>
                 <w:noProof/>
                 <w:webHidden/>
               </w:rPr>
@@ -1954,24 +2032,21 @@
             </w:tabs>
             <w:rPr>
               <w:rFonts w:eastAsiaTheme="minorEastAsia"/>
+              <w:b w:val="0"/>
               <w:noProof/>
               <w:lang w:eastAsia="it-IT"/>
             </w:rPr>
           </w:pPr>
-          <w:hyperlink w:anchor="_Toc48475205" w:history="1">
+          <w:hyperlink w:anchor="_Toc48660109" w:history="1">
             <w:r>
               <w:rPr>
                 <w:rStyle w:val="Collegamentoipertestuale"/>
-                <w:b/>
-                <w:bCs/>
                 <w:noProof/>
               </w:rPr>
               <w:t>7) Testing</w:t>
             </w:r>
             <w:r>
               <w:rPr>
-                <w:b/>
-                <w:bCs/>
                 <w:noProof/>
                 <w:webHidden/>
               </w:rPr>
@@ -1979,8 +2054,6 @@
             </w:r>
             <w:r>
               <w:rPr>
-                <w:b/>
-                <w:bCs/>
                 <w:noProof/>
                 <w:webHidden/>
               </w:rPr>
@@ -1988,25 +2061,19 @@
             </w:r>
             <w:r>
               <w:rPr>
-                <w:b/>
-                <w:bCs/>
-                <w:noProof/>
-                <w:webHidden/>
-              </w:rPr>
-              <w:instrText xml:space="preserve"> PAGEREF _Toc48475205 \h </w:instrText>
-            </w:r>
-            <w:r>
-              <w:rPr>
-                <w:b/>
-                <w:bCs/>
-                <w:noProof/>
-                <w:webHidden/>
-              </w:rPr>
-            </w:r>
-            <w:r>
-              <w:rPr>
-                <w:b/>
-                <w:bCs/>
+                <w:noProof/>
+                <w:webHidden/>
+              </w:rPr>
+              <w:instrText xml:space="preserve"> PAGEREF _Toc48660109 \h </w:instrText>
+            </w:r>
+            <w:r>
+              <w:rPr>
+                <w:noProof/>
+                <w:webHidden/>
+              </w:rPr>
+            </w:r>
+            <w:r>
+              <w:rPr>
                 <w:noProof/>
                 <w:webHidden/>
               </w:rPr>
@@ -2014,17 +2081,13 @@
             </w:r>
             <w:r>
               <w:rPr>
-                <w:b/>
-                <w:bCs/>
-                <w:noProof/>
-                <w:webHidden/>
-              </w:rPr>
-              <w:t>17</w:t>
-            </w:r>
-            <w:r>
-              <w:rPr>
-                <w:b/>
-                <w:bCs/>
+                <w:noProof/>
+                <w:webHidden/>
+              </w:rPr>
+              <w:t>27</w:t>
+            </w:r>
+            <w:r>
+              <w:rPr>
                 <w:noProof/>
                 <w:webHidden/>
               </w:rPr>
@@ -2034,6 +2097,7 @@
         </w:p>
         <w:p>
           <w:r>
+            <w:lastRenderedPageBreak/>
             <w:fldChar w:fldCharType="end"/>
           </w:r>
         </w:p>
@@ -2171,7 +2235,7 @@
       <w:pPr>
         <w:pStyle w:val="Titolo1"/>
       </w:pPr>
-      <w:bookmarkStart w:id="2" w:name="_Toc48475185"/>
+      <w:bookmarkStart w:id="2" w:name="_Toc48660083"/>
       <w:r>
         <w:t xml:space="preserve">1) </w:t>
       </w:r>
@@ -2225,19 +2289,8 @@
           <w:sz w:val="24"/>
           <w:szCs w:val="24"/>
         </w:rPr>
-        <w:t xml:space="preserve">Scott </w:t>
-      </w:r>
-      <w:proofErr w:type="spellStart"/>
-      <w:r>
-        <w:rPr>
-          <w:b/>
-          <w:bCs/>
-          <w:sz w:val="24"/>
-          <w:szCs w:val="24"/>
-        </w:rPr>
-        <w:t>Ambler</w:t>
-      </w:r>
-      <w:proofErr w:type="spellEnd"/>
+        <w:t>Scott Ambler</w:t>
+      </w:r>
       <w:r>
         <w:rPr>
           <w:sz w:val="24"/>
@@ -2368,7 +2421,15 @@
           <w:sz w:val="24"/>
           <w:szCs w:val="24"/>
         </w:rPr>
-        <w:t xml:space="preserve"> Questa caratteristica si presta evidentemente ad un lavoro di gruppo. Tuttavia, pur essendo da solo, ho approfittato di questi momenti per individuare nuovi requisiti, problemi nei requisiti già presenti, eventualmente andando a ragionare su possibili problematiche in termini di progettazione ed implementazione</w:t>
+        <w:t xml:space="preserve"> Questa caratteristica si presta evidentemente ad un lavoro di gruppo. Tuttavia, pur essendo da solo, ho </w:t>
+      </w:r>
+      <w:r>
+        <w:rPr>
+          <w:sz w:val="24"/>
+          <w:szCs w:val="24"/>
+        </w:rPr>
+        <w:lastRenderedPageBreak/>
+        <w:t>approfittato di questi momenti per individuare nuovi requisiti, problemi nei requisiti già presenti, eventualmente andando a ragionare su possibili problematiche in termini di progettazione ed implementazione</w:t>
       </w:r>
     </w:p>
     <w:p>
@@ -2433,15 +2494,7 @@
           <w:sz w:val="24"/>
           <w:szCs w:val="24"/>
         </w:rPr>
-        <w:t xml:space="preserve">'attenzione deve </w:t>
-      </w:r>
-      <w:r>
-        <w:rPr>
-          <w:sz w:val="24"/>
-          <w:szCs w:val="24"/>
-        </w:rPr>
-        <w:lastRenderedPageBreak/>
-        <w:t>concentrarsi sulle attività che contano realmente, e non su ogni cosa possibile che possa accader</w:t>
+        <w:t>'attenzione deve concentrarsi sulle attività che contano realmente, e non su ogni cosa possibile che possa accader</w:t>
       </w:r>
       <w:r>
         <w:rPr>
@@ -2562,8 +2615,6 @@
         </w:rPr>
         <w:t xml:space="preserve">Sviluppo </w:t>
       </w:r>
-      <w:proofErr w:type="spellStart"/>
-      <w:proofErr w:type="gramStart"/>
       <w:r>
         <w:rPr>
           <w:b/>
@@ -2571,10 +2622,8 @@
           <w:sz w:val="24"/>
           <w:szCs w:val="24"/>
         </w:rPr>
-        <w:t>iterativo,incrementale</w:t>
-      </w:r>
-      <w:proofErr w:type="spellEnd"/>
-      <w:proofErr w:type="gramEnd"/>
+        <w:t>iterativo, incrementale</w:t>
+      </w:r>
       <w:r>
         <w:rPr>
           <w:b/>
@@ -2623,7 +2672,6 @@
           <w:szCs w:val="24"/>
         </w:rPr>
       </w:pPr>
-      <w:proofErr w:type="spellStart"/>
       <w:r>
         <w:rPr>
           <w:b/>
@@ -2633,7 +2681,6 @@
         </w:rPr>
         <w:t>Versioning</w:t>
       </w:r>
-      <w:proofErr w:type="spellEnd"/>
     </w:p>
     <w:p>
       <w:pPr>
@@ -2649,7 +2696,6 @@
           <w:szCs w:val="24"/>
         </w:rPr>
       </w:pPr>
-      <w:proofErr w:type="spellStart"/>
       <w:r>
         <w:rPr>
           <w:b/>
@@ -2659,7 +2705,6 @@
         </w:rPr>
         <w:t>Refactoring</w:t>
       </w:r>
-      <w:proofErr w:type="spellEnd"/>
     </w:p>
     <w:p>
       <w:pPr>
@@ -2673,7 +2718,6 @@
           <w:szCs w:val="24"/>
         </w:rPr>
       </w:pPr>
-      <w:proofErr w:type="spellStart"/>
       <w:r>
         <w:rPr>
           <w:b/>
@@ -2683,7 +2727,6 @@
         </w:rPr>
         <w:t>Prioritization</w:t>
       </w:r>
-      <w:proofErr w:type="spellEnd"/>
       <w:r>
         <w:rPr>
           <w:sz w:val="24"/>
@@ -2696,33 +2739,8 @@
           <w:sz w:val="24"/>
           <w:szCs w:val="24"/>
         </w:rPr>
-        <w:t xml:space="preserve">Lo sviluppo della soluzione può cominciare solo dopo aver messo in priorità gli obiettivi, dai quali deriveranno i </w:t>
-      </w:r>
-      <w:proofErr w:type="spellStart"/>
-      <w:r>
-        <w:rPr>
-          <w:sz w:val="24"/>
-          <w:szCs w:val="24"/>
-        </w:rPr>
-        <w:t>requirements</w:t>
-      </w:r>
-      <w:proofErr w:type="spellEnd"/>
-      <w:r>
-        <w:rPr>
-          <w:sz w:val="24"/>
-          <w:szCs w:val="24"/>
-        </w:rPr>
-        <w:t xml:space="preserve"> e </w:t>
-      </w:r>
-      <w:proofErr w:type="gramStart"/>
-      <w:r>
-        <w:rPr>
-          <w:sz w:val="24"/>
-          <w:szCs w:val="24"/>
-        </w:rPr>
-        <w:t>le features</w:t>
-      </w:r>
-      <w:proofErr w:type="gramEnd"/>
+        <w:t>Lo sviluppo della soluzione può cominciare solo dopo aver messo in priorità gli obiettivi, dai quali deriveranno i requirements e le features</w:t>
+      </w:r>
     </w:p>
     <w:p>
       <w:pPr>
@@ -2788,7 +2806,7 @@
       <w:pPr>
         <w:pStyle w:val="Titolo1"/>
       </w:pPr>
-      <w:bookmarkStart w:id="3" w:name="_Toc48475186"/>
+      <w:bookmarkStart w:id="3" w:name="_Toc48660084"/>
       <w:r>
         <w:t xml:space="preserve">2) </w:t>
       </w:r>
@@ -2802,7 +2820,7 @@
       <w:pPr>
         <w:pStyle w:val="Titolo2"/>
       </w:pPr>
-      <w:bookmarkStart w:id="4" w:name="_Toc48475187"/>
+      <w:bookmarkStart w:id="4" w:name="_Toc48660085"/>
       <w:r>
         <w:t xml:space="preserve">2.1) </w:t>
       </w:r>
@@ -2877,23 +2895,7 @@
           <w:sz w:val="24"/>
           <w:szCs w:val="24"/>
         </w:rPr>
-        <w:t xml:space="preserve">, un processore inventato da </w:t>
-      </w:r>
-      <w:proofErr w:type="spellStart"/>
-      <w:r>
-        <w:rPr>
-          <w:sz w:val="24"/>
-          <w:szCs w:val="24"/>
-        </w:rPr>
-        <w:t>Tanenbaum</w:t>
-      </w:r>
-      <w:proofErr w:type="spellEnd"/>
-      <w:r>
-        <w:rPr>
-          <w:sz w:val="24"/>
-          <w:szCs w:val="24"/>
-        </w:rPr>
-        <w:t xml:space="preserve"> a scopo didattico in ambito universitario.</w:t>
+        <w:t>, un processore inventato da Tanenbaum a scopo didattico in ambito universitario.</w:t>
       </w:r>
       <w:r>
         <w:rPr>
@@ -3041,6 +3043,7 @@
           <w:sz w:val="24"/>
           <w:szCs w:val="24"/>
         </w:rPr>
+        <w:lastRenderedPageBreak/>
         <w:t xml:space="preserve">Un emulatore di una generica architettura </w:t>
       </w:r>
       <w:r>
@@ -3124,37 +3127,33 @@
         </w:rPr>
         <w:t xml:space="preserve"> Si terrà conto di entrambe le prospettive: quella </w:t>
       </w:r>
-      <w:proofErr w:type="gramStart"/>
-      <w:r>
-        <w:rPr>
-          <w:sz w:val="24"/>
-          <w:szCs w:val="24"/>
-        </w:rPr>
-        <w:t>elettrica infatti</w:t>
-      </w:r>
-      <w:proofErr w:type="gramEnd"/>
-      <w:r>
-        <w:rPr>
-          <w:sz w:val="24"/>
-          <w:szCs w:val="24"/>
-        </w:rPr>
-        <w:t xml:space="preserve"> risulta utile per capire come i vari componenti del </w:t>
-      </w:r>
-      <w:proofErr w:type="spellStart"/>
-      <w:r>
-        <w:rPr>
-          <w:sz w:val="24"/>
-          <w:szCs w:val="24"/>
-        </w:rPr>
-        <w:t>datapath</w:t>
-      </w:r>
-      <w:proofErr w:type="spellEnd"/>
-      <w:r>
-        <w:rPr>
-          <w:sz w:val="24"/>
-          <w:szCs w:val="24"/>
-        </w:rPr>
-        <w:t xml:space="preserve"> della CPU collaborano consentire l’esecuzione delle istruzioni.</w:t>
+      <w:r>
+        <w:rPr>
+          <w:sz w:val="24"/>
+          <w:szCs w:val="24"/>
+        </w:rPr>
+        <w:t>elettrica, infatti,</w:t>
+      </w:r>
+      <w:r>
+        <w:rPr>
+          <w:sz w:val="24"/>
+          <w:szCs w:val="24"/>
+        </w:rPr>
+        <w:t xml:space="preserve"> risulta utile per capire come i vari componenti del datapath della CPU collaborano </w:t>
+      </w:r>
+      <w:r>
+        <w:rPr>
+          <w:sz w:val="24"/>
+          <w:szCs w:val="24"/>
+        </w:rPr>
+        <w:t xml:space="preserve">per </w:t>
+      </w:r>
+      <w:r>
+        <w:rPr>
+          <w:sz w:val="24"/>
+          <w:szCs w:val="24"/>
+        </w:rPr>
+        <w:t>consentire l’esecuzione delle istruzioni.</w:t>
       </w:r>
       <w:r>
         <w:rPr>
@@ -3218,7 +3217,6 @@
           <w:sz w:val="24"/>
           <w:szCs w:val="24"/>
         </w:rPr>
-        <w:lastRenderedPageBreak/>
         <w:t xml:space="preserve">Più nel dettaglio, </w:t>
       </w:r>
       <w:r>
@@ -3557,8 +3555,9 @@
       <w:pPr>
         <w:pStyle w:val="Titolo2"/>
       </w:pPr>
-      <w:bookmarkStart w:id="5" w:name="_Toc48475188"/>
-      <w:r>
+      <w:bookmarkStart w:id="5" w:name="_Toc48660086"/>
+      <w:r>
+        <w:lastRenderedPageBreak/>
         <w:t xml:space="preserve">2.2) </w:t>
       </w:r>
       <w:r>
@@ -3663,7 +3662,29 @@
           <w:sz w:val="24"/>
           <w:szCs w:val="24"/>
         </w:rPr>
-        <w:t xml:space="preserve">componenti e/o sottosistemi che </w:t>
+        <w:t>componenti e/o sottosistemi che siano facilmente riusabili e modificabili</w:t>
+      </w:r>
+      <w:r>
+        <w:rPr>
+          <w:sz w:val="24"/>
+          <w:szCs w:val="24"/>
+        </w:rPr>
+        <w:t>, così da poter conformare l’interfaccia utente all’emulatore stesso, senza inficiare quella che è la sua logica di elaborazione.</w:t>
+      </w:r>
+    </w:p>
+    <w:p>
+      <w:pPr>
+        <w:rPr>
+          <w:sz w:val="24"/>
+          <w:szCs w:val="24"/>
+        </w:rPr>
+      </w:pPr>
+      <w:r>
+        <w:rPr>
+          <w:sz w:val="24"/>
+          <w:szCs w:val="24"/>
+        </w:rPr>
+        <w:t xml:space="preserve">L’approccio che intendo seguire richiede che il sistema soddisfi la proprietà della </w:t>
       </w:r>
       <w:r>
         <w:rPr>
@@ -3672,30 +3693,43 @@
           <w:sz w:val="24"/>
           <w:szCs w:val="24"/>
         </w:rPr>
-        <w:lastRenderedPageBreak/>
-        <w:t>siano facilmente riusabili e modificabili</w:t>
-      </w:r>
-      <w:r>
-        <w:rPr>
-          <w:sz w:val="24"/>
-          <w:szCs w:val="24"/>
-        </w:rPr>
-        <w:t>, così da poter conformare l’interfaccia utente all’emulatore stesso, senza inficiare quella che è la sua logica di elaborazione.</w:t>
-      </w:r>
-    </w:p>
-    <w:p>
-      <w:pPr>
-        <w:rPr>
-          <w:sz w:val="24"/>
-          <w:szCs w:val="24"/>
-        </w:rPr>
-      </w:pPr>
-      <w:r>
-        <w:rPr>
-          <w:sz w:val="24"/>
-          <w:szCs w:val="24"/>
-        </w:rPr>
-        <w:t xml:space="preserve">L’approccio che intendo seguire richiede che il sistema soddisfi la proprietà della </w:t>
+        <w:t>modularità</w:t>
+      </w:r>
+      <w:r>
+        <w:rPr>
+          <w:sz w:val="24"/>
+          <w:szCs w:val="24"/>
+        </w:rPr>
+        <w:t>,</w:t>
+      </w:r>
+      <w:r>
+        <w:rPr>
+          <w:sz w:val="24"/>
+          <w:szCs w:val="24"/>
+        </w:rPr>
+        <w:t xml:space="preserve"> </w:t>
+      </w:r>
+      <w:r>
+        <w:rPr>
+          <w:sz w:val="24"/>
+          <w:szCs w:val="24"/>
+        </w:rPr>
+        <w:t>disaccoppiando i due sottosistemi fondamentali da cui il sistema software è costituito: emulatore e assemblatore. Difatti, l’assemblatore non deve generare codice interpretabile ed eseguibile esclusivamente dall’emulatore appartenente a tale sistema.</w:t>
+      </w:r>
+    </w:p>
+    <w:p>
+      <w:pPr>
+        <w:rPr>
+          <w:sz w:val="24"/>
+          <w:szCs w:val="24"/>
+        </w:rPr>
+      </w:pPr>
+      <w:r>
+        <w:rPr>
+          <w:sz w:val="24"/>
+          <w:szCs w:val="24"/>
+        </w:rPr>
+        <w:t xml:space="preserve">Si tenga presente che si sta adottando un processo di sviluppo software </w:t>
       </w:r>
       <w:r>
         <w:rPr>
@@ -3704,43 +3738,7 @@
           <w:sz w:val="24"/>
           <w:szCs w:val="24"/>
         </w:rPr>
-        <w:t>modularità</w:t>
-      </w:r>
-      <w:r>
-        <w:rPr>
-          <w:sz w:val="24"/>
-          <w:szCs w:val="24"/>
-        </w:rPr>
-        <w:t>,</w:t>
-      </w:r>
-      <w:r>
-        <w:rPr>
-          <w:sz w:val="24"/>
-          <w:szCs w:val="24"/>
-        </w:rPr>
-        <w:t xml:space="preserve"> </w:t>
-      </w:r>
-      <w:r>
-        <w:rPr>
-          <w:sz w:val="24"/>
-          <w:szCs w:val="24"/>
-        </w:rPr>
-        <w:t>disaccoppiando i due sottosistemi fondamentali da cui il sistema software è costituito: emulatore e assemblatore. Difatti, l’assemblatore non deve generare codice interpretabile ed eseguibile esclusivamente dall’emulatore appartenente a tale sistema.</w:t>
-      </w:r>
-    </w:p>
-    <w:p>
-      <w:pPr>
-        <w:rPr>
-          <w:sz w:val="24"/>
-          <w:szCs w:val="24"/>
-        </w:rPr>
-      </w:pPr>
-      <w:r>
-        <w:rPr>
-          <w:sz w:val="24"/>
-          <w:szCs w:val="24"/>
-        </w:rPr>
-        <w:t xml:space="preserve">Si tenga presente che si sta adottando un processo di sviluppo software </w:t>
+        <w:t>iterativo, incrementale</w:t>
       </w:r>
       <w:r>
         <w:rPr>
@@ -3749,7 +3747,7 @@
           <w:sz w:val="24"/>
           <w:szCs w:val="24"/>
         </w:rPr>
-        <w:t>iterativo, incrementale</w:t>
+        <w:t xml:space="preserve"> ed </w:t>
       </w:r>
       <w:r>
         <w:rPr>
@@ -3758,7 +3756,21 @@
           <w:sz w:val="24"/>
           <w:szCs w:val="24"/>
         </w:rPr>
-        <w:t xml:space="preserve"> ed </w:t>
+        <w:t>evolutivo</w:t>
+      </w:r>
+      <w:r>
+        <w:rPr>
+          <w:sz w:val="24"/>
+          <w:szCs w:val="24"/>
+        </w:rPr>
+        <w:t>. Dunque,</w:t>
+      </w:r>
+      <w:r>
+        <w:rPr>
+          <w:sz w:val="24"/>
+          <w:szCs w:val="24"/>
+        </w:rPr>
+        <w:t xml:space="preserve"> i requisiti non-funzionali di </w:t>
       </w:r>
       <w:r>
         <w:rPr>
@@ -3767,21 +3779,14 @@
           <w:sz w:val="24"/>
           <w:szCs w:val="24"/>
         </w:rPr>
-        <w:t>evolutivo</w:t>
-      </w:r>
-      <w:r>
-        <w:rPr>
-          <w:sz w:val="24"/>
-          <w:szCs w:val="24"/>
-        </w:rPr>
-        <w:t>. Dunque,</w:t>
-      </w:r>
-      <w:r>
-        <w:rPr>
-          <w:sz w:val="24"/>
-          <w:szCs w:val="24"/>
-        </w:rPr>
-        <w:t xml:space="preserve"> i requisiti non-funzionali di </w:t>
+        <w:t>manutenibilità ed evolvibilità</w:t>
+      </w:r>
+      <w:r>
+        <w:rPr>
+          <w:sz w:val="24"/>
+          <w:szCs w:val="24"/>
+        </w:rPr>
+        <w:t xml:space="preserve"> sono importanti da soddisfare</w:t>
       </w:r>
       <w:r>
         <w:rPr>
@@ -3790,9 +3795,44 @@
           <w:sz w:val="24"/>
           <w:szCs w:val="24"/>
         </w:rPr>
-        <w:t xml:space="preserve">manutenibilità ed </w:t>
-      </w:r>
-      <w:proofErr w:type="spellStart"/>
+        <w:t>. Emulatore ed assemblatore dovrebbero essere suddivisi in moduli tra loro scarsamente accoppiati</w:t>
+      </w:r>
+      <w:r>
+        <w:rPr>
+          <w:sz w:val="24"/>
+          <w:szCs w:val="24"/>
+        </w:rPr>
+        <w:t xml:space="preserve">, consentendo così di adoperare un tipo di sviluppo focalizzato </w:t>
+      </w:r>
+      <w:r>
+        <w:rPr>
+          <w:sz w:val="24"/>
+          <w:szCs w:val="24"/>
+        </w:rPr>
+        <w:t>sulle parti</w:t>
+      </w:r>
+      <w:r>
+        <w:rPr>
+          <w:sz w:val="24"/>
+          <w:szCs w:val="24"/>
+        </w:rPr>
+        <w:t xml:space="preserve"> più critiche del sistema, per poi estendere quando fatto nelle prime iterazioni.</w:t>
+      </w:r>
+    </w:p>
+    <w:p>
+      <w:pPr>
+        <w:rPr>
+          <w:sz w:val="24"/>
+          <w:szCs w:val="24"/>
+        </w:rPr>
+      </w:pPr>
+      <w:r>
+        <w:rPr>
+          <w:sz w:val="24"/>
+          <w:szCs w:val="24"/>
+        </w:rPr>
+        <w:t xml:space="preserve">In generale, un emulatore potrebbe risultare scarsamente </w:t>
+      </w:r>
       <w:r>
         <w:rPr>
           <w:b/>
@@ -3800,15 +3840,14 @@
           <w:sz w:val="24"/>
           <w:szCs w:val="24"/>
         </w:rPr>
-        <w:t>evolvibilità</w:t>
-      </w:r>
-      <w:proofErr w:type="spellEnd"/>
-      <w:r>
-        <w:rPr>
-          <w:sz w:val="24"/>
-          <w:szCs w:val="24"/>
-        </w:rPr>
-        <w:t xml:space="preserve"> sono importanti da soddisfare</w:t>
+        <w:t>usabile</w:t>
+      </w:r>
+      <w:r>
+        <w:rPr>
+          <w:sz w:val="24"/>
+          <w:szCs w:val="24"/>
+        </w:rPr>
+        <w:t xml:space="preserve">, ragion per cui le scelte di progetto effettuate dovranno in qualche modo far sì che il sistema costruito sia il più </w:t>
       </w:r>
       <w:r>
         <w:rPr>
@@ -3817,80 +3856,8 @@
           <w:sz w:val="24"/>
           <w:szCs w:val="24"/>
         </w:rPr>
-        <w:t>. Emulatore ed assemblatore dovrebbero essere suddivisi in moduli tra loro scarsamente accoppiati</w:t>
-      </w:r>
-      <w:r>
-        <w:rPr>
-          <w:sz w:val="24"/>
-          <w:szCs w:val="24"/>
-        </w:rPr>
-        <w:t xml:space="preserve">, consentendo così di adoperare un tipo di sviluppo focalizzato </w:t>
-      </w:r>
-      <w:r>
-        <w:rPr>
-          <w:sz w:val="24"/>
-          <w:szCs w:val="24"/>
-        </w:rPr>
-        <w:t>sulle parti</w:t>
-      </w:r>
-      <w:r>
-        <w:rPr>
-          <w:sz w:val="24"/>
-          <w:szCs w:val="24"/>
-        </w:rPr>
-        <w:t xml:space="preserve"> più critiche del sistema, per poi estendere quando fatto nelle prime iterazioni.</w:t>
-      </w:r>
-    </w:p>
-    <w:p>
-      <w:pPr>
-        <w:rPr>
-          <w:sz w:val="24"/>
-          <w:szCs w:val="24"/>
-        </w:rPr>
-      </w:pPr>
-      <w:r>
-        <w:rPr>
-          <w:sz w:val="24"/>
-          <w:szCs w:val="24"/>
-        </w:rPr>
-        <w:t xml:space="preserve">In generale, un emulatore potrebbe risultare scarsamente </w:t>
-      </w:r>
-      <w:r>
-        <w:rPr>
-          <w:b/>
-          <w:bCs/>
-          <w:sz w:val="24"/>
-          <w:szCs w:val="24"/>
-        </w:rPr>
-        <w:t>usabile</w:t>
-      </w:r>
-      <w:r>
-        <w:rPr>
-          <w:sz w:val="24"/>
-          <w:szCs w:val="24"/>
-        </w:rPr>
-        <w:t xml:space="preserve">, ragion per cui le scelte di progetto effettuate dovranno in qualche modo far sì che il sistema costruito sia il più </w:t>
-      </w:r>
-      <w:r>
-        <w:rPr>
-          <w:b/>
-          <w:bCs/>
-          <w:sz w:val="24"/>
-          <w:szCs w:val="24"/>
-        </w:rPr>
-        <w:t>interattivo ed user-</w:t>
-      </w:r>
-      <w:proofErr w:type="spellStart"/>
-      <w:r>
-        <w:rPr>
-          <w:b/>
-          <w:bCs/>
-          <w:sz w:val="24"/>
-          <w:szCs w:val="24"/>
-        </w:rPr>
-        <w:t>friendly</w:t>
-      </w:r>
-      <w:proofErr w:type="spellEnd"/>
+        <w:t>interattivo ed user-friendly</w:t>
+      </w:r>
       <w:r>
         <w:rPr>
           <w:sz w:val="24"/>
@@ -3918,7 +3885,7 @@
       <w:pPr>
         <w:pStyle w:val="Titolo2"/>
       </w:pPr>
-      <w:bookmarkStart w:id="6" w:name="_Toc48475189"/>
+      <w:bookmarkStart w:id="6" w:name="_Toc48660087"/>
       <w:r>
         <w:t xml:space="preserve">2.3) </w:t>
       </w:r>
@@ -4218,7 +4185,15 @@
           <w:sz w:val="24"/>
           <w:szCs w:val="24"/>
         </w:rPr>
-        <w:t xml:space="preserve"> stata dapprima sviluppata la parte da controllare, non ha senso sviluppare il controllo di tale parte.</w:t>
+        <w:t xml:space="preserve"> stata </w:t>
+      </w:r>
+      <w:r>
+        <w:rPr>
+          <w:sz w:val="24"/>
+          <w:szCs w:val="24"/>
+        </w:rPr>
+        <w:lastRenderedPageBreak/>
+        <w:t>dapprima sviluppata la parte da controllare, non ha senso sviluppare il controllo di tale parte.</w:t>
       </w:r>
     </w:p>
     <w:p>
@@ -4379,7 +4354,6 @@
           <w:sz w:val="24"/>
           <w:szCs w:val="24"/>
         </w:rPr>
-        <w:lastRenderedPageBreak/>
         <w:t>Opcode:</w:t>
       </w:r>
       <w:r>
@@ -4654,27 +4628,7 @@
           <w:sz w:val="24"/>
           <w:szCs w:val="24"/>
         </w:rPr>
-        <w:t xml:space="preserve">Shift </w:t>
-      </w:r>
-      <w:proofErr w:type="spellStart"/>
-      <w:r>
-        <w:rPr>
-          <w:b/>
-          <w:bCs/>
-          <w:sz w:val="24"/>
-          <w:szCs w:val="24"/>
-        </w:rPr>
-        <w:t>Register</w:t>
-      </w:r>
-      <w:proofErr w:type="spellEnd"/>
-      <w:r>
-        <w:rPr>
-          <w:b/>
-          <w:bCs/>
-          <w:sz w:val="24"/>
-          <w:szCs w:val="24"/>
-        </w:rPr>
-        <w:t>:</w:t>
+        <w:t>Shift Register:</w:t>
       </w:r>
       <w:r>
         <w:rPr>
@@ -5027,7 +4981,7 @@
       <w:pPr>
         <w:pStyle w:val="Titolo1"/>
       </w:pPr>
-      <w:bookmarkStart w:id="7" w:name="_Toc48475190"/>
+      <w:bookmarkStart w:id="7" w:name="_Toc48660088"/>
       <w:r>
         <w:t xml:space="preserve">3) </w:t>
       </w:r>
@@ -5078,7 +5032,7 @@
       <w:pPr>
         <w:pStyle w:val="Titolo2"/>
       </w:pPr>
-      <w:bookmarkStart w:id="8" w:name="_Toc48475191"/>
+      <w:bookmarkStart w:id="8" w:name="_Toc48660089"/>
       <w:r>
         <w:t xml:space="preserve">3.1) </w:t>
       </w:r>
@@ -5187,6 +5141,7 @@
           <w:sz w:val="24"/>
           <w:szCs w:val="24"/>
         </w:rPr>
+        <w:lastRenderedPageBreak/>
         <w:t>Assembla Codice</w:t>
       </w:r>
     </w:p>
@@ -5280,7 +5235,6 @@
           <w:szCs w:val="24"/>
         </w:rPr>
       </w:pPr>
-      <w:proofErr w:type="spellStart"/>
       <w:r>
         <w:rPr>
           <w:b/>
@@ -5288,17 +5242,7 @@
           <w:sz w:val="24"/>
           <w:szCs w:val="24"/>
         </w:rPr>
-        <w:t>EseguiProgramma</w:t>
-      </w:r>
-      <w:proofErr w:type="spellEnd"/>
-      <w:r>
-        <w:rPr>
-          <w:b/>
-          <w:bCs/>
-          <w:sz w:val="24"/>
-          <w:szCs w:val="24"/>
-        </w:rPr>
-        <w:t>:</w:t>
+        <w:t>EseguiProgramma:</w:t>
       </w:r>
       <w:r>
         <w:rPr>
@@ -5314,15 +5258,13 @@
         </w:rPr>
         <w:t xml:space="preserve"> oppure </w:t>
       </w:r>
-      <w:proofErr w:type="spellStart"/>
-      <w:r>
-        <w:rPr>
-          <w:sz w:val="24"/>
-          <w:szCs w:val="24"/>
-        </w:rPr>
-        <w:t>step-by-step</w:t>
-      </w:r>
-      <w:proofErr w:type="spellEnd"/>
+      <w:r>
+        <w:rPr>
+          <w:sz w:val="24"/>
+          <w:szCs w:val="24"/>
+        </w:rPr>
+        <w:t>Step-by-Step</w:t>
+      </w:r>
       <w:r>
         <w:rPr>
           <w:sz w:val="24"/>
@@ -5343,7 +5285,6 @@
           <w:szCs w:val="24"/>
         </w:rPr>
       </w:pPr>
-      <w:proofErr w:type="spellStart"/>
       <w:r>
         <w:rPr>
           <w:b/>
@@ -5351,18 +5292,7 @@
           <w:sz w:val="24"/>
           <w:szCs w:val="24"/>
         </w:rPr>
-        <w:lastRenderedPageBreak/>
-        <w:t>AssemblaCodice</w:t>
-      </w:r>
-      <w:proofErr w:type="spellEnd"/>
-      <w:r>
-        <w:rPr>
-          <w:b/>
-          <w:bCs/>
-          <w:sz w:val="24"/>
-          <w:szCs w:val="24"/>
-        </w:rPr>
-        <w:t>:</w:t>
+        <w:t>AssemblaCodice:</w:t>
       </w:r>
       <w:r>
         <w:rPr>
@@ -5384,7 +5314,6 @@
           <w:szCs w:val="24"/>
         </w:rPr>
       </w:pPr>
-      <w:proofErr w:type="spellStart"/>
       <w:r>
         <w:rPr>
           <w:b/>
@@ -5392,17 +5321,7 @@
           <w:sz w:val="24"/>
           <w:szCs w:val="24"/>
         </w:rPr>
-        <w:t>InizializzaEmulazione</w:t>
-      </w:r>
-      <w:proofErr w:type="spellEnd"/>
-      <w:r>
-        <w:rPr>
-          <w:b/>
-          <w:bCs/>
-          <w:sz w:val="24"/>
-          <w:szCs w:val="24"/>
-        </w:rPr>
-        <w:t>:</w:t>
+        <w:t>InizializzaEmulazione:</w:t>
       </w:r>
       <w:r>
         <w:rPr>
@@ -5431,7 +5350,6 @@
           <w:szCs w:val="24"/>
         </w:rPr>
       </w:pPr>
-      <w:proofErr w:type="spellStart"/>
       <w:r>
         <w:rPr>
           <w:b/>
@@ -5439,17 +5357,7 @@
           <w:sz w:val="24"/>
           <w:szCs w:val="24"/>
         </w:rPr>
-        <w:t>MostraInformazioniArchitettura</w:t>
-      </w:r>
-      <w:proofErr w:type="spellEnd"/>
-      <w:r>
-        <w:rPr>
-          <w:b/>
-          <w:bCs/>
-          <w:sz w:val="24"/>
-          <w:szCs w:val="24"/>
-        </w:rPr>
-        <w:t>:</w:t>
+        <w:t>MostraInformazioniArchitettura:</w:t>
       </w:r>
       <w:r>
         <w:rPr>
@@ -5498,7 +5406,7 @@
       <w:pPr>
         <w:pStyle w:val="Titolo2"/>
       </w:pPr>
-      <w:bookmarkStart w:id="9" w:name="_Toc48475192"/>
+      <w:bookmarkStart w:id="9" w:name="_Toc48660090"/>
       <w:r>
         <w:t xml:space="preserve">3.2) </w:t>
       </w:r>
@@ -5512,16 +5420,14 @@
       <w:pPr>
         <w:pStyle w:val="Titolo3"/>
       </w:pPr>
-      <w:bookmarkStart w:id="10" w:name="_Toc48475193"/>
+      <w:bookmarkStart w:id="10" w:name="_Toc48660091"/>
       <w:r>
         <w:t xml:space="preserve">3.2.1) </w:t>
       </w:r>
-      <w:proofErr w:type="spellStart"/>
       <w:r>
         <w:t>EseguiProgramma</w:t>
       </w:r>
       <w:bookmarkEnd w:id="10"/>
-      <w:proofErr w:type="spellEnd"/>
     </w:p>
     <w:p>
       <w:pPr>
@@ -5579,7 +5485,6 @@
                 <w:szCs w:val="24"/>
               </w:rPr>
             </w:pPr>
-            <w:proofErr w:type="spellStart"/>
             <w:r>
               <w:rPr>
                 <w:sz w:val="24"/>
@@ -5587,7 +5492,6 @@
               </w:rPr>
               <w:t>EseguiProgramma</w:t>
             </w:r>
-            <w:proofErr w:type="spellEnd"/>
           </w:p>
         </w:tc>
       </w:tr>
@@ -5995,16 +5899,14 @@
       <w:pPr>
         <w:pStyle w:val="Titolo2"/>
       </w:pPr>
-      <w:bookmarkStart w:id="11" w:name="_Toc48475194"/>
+      <w:bookmarkStart w:id="11" w:name="_Toc48660092"/>
       <w:r>
         <w:t xml:space="preserve">3.2.2) </w:t>
       </w:r>
-      <w:proofErr w:type="spellStart"/>
       <w:r>
         <w:t>MostraInformazioniArchitettura</w:t>
       </w:r>
       <w:bookmarkEnd w:id="11"/>
-      <w:proofErr w:type="spellEnd"/>
     </w:p>
     <w:p>
       <w:pPr>
@@ -6045,6 +5947,7 @@
                 <w:sz w:val="24"/>
                 <w:szCs w:val="24"/>
               </w:rPr>
+              <w:lastRenderedPageBreak/>
               <w:t>Nome caso d’uso</w:t>
             </w:r>
           </w:p>
@@ -6062,7 +5965,6 @@
                 <w:szCs w:val="24"/>
               </w:rPr>
             </w:pPr>
-            <w:proofErr w:type="spellStart"/>
             <w:r>
               <w:rPr>
                 <w:sz w:val="24"/>
@@ -6070,7 +5972,6 @@
               </w:rPr>
               <w:t>MostraInformazioniArchitettura</w:t>
             </w:r>
-            <w:proofErr w:type="spellEnd"/>
           </w:p>
         </w:tc>
       </w:tr>
@@ -6381,7 +6282,6 @@
                 <w:sz w:val="24"/>
                 <w:szCs w:val="24"/>
               </w:rPr>
-              <w:lastRenderedPageBreak/>
               <w:t>Estensioni/Scenari alternativi</w:t>
             </w:r>
           </w:p>
@@ -6459,39 +6359,19 @@
               </w:rPr>
               <w:t xml:space="preserve">Visualizza </w:t>
             </w:r>
-            <w:proofErr w:type="spellStart"/>
-            <w:proofErr w:type="gramStart"/>
             <w:r>
               <w:rPr>
                 <w:sz w:val="24"/>
                 <w:szCs w:val="24"/>
               </w:rPr>
-              <w:t>stack,constant</w:t>
-            </w:r>
-            <w:proofErr w:type="spellEnd"/>
-            <w:proofErr w:type="gramEnd"/>
+              <w:t>stack, constant</w:t>
+            </w:r>
             <w:r>
               <w:rPr>
                 <w:sz w:val="24"/>
                 <w:szCs w:val="24"/>
               </w:rPr>
-              <w:t xml:space="preserve"> pool, </w:t>
-            </w:r>
-            <w:proofErr w:type="spellStart"/>
-            <w:r>
-              <w:rPr>
-                <w:sz w:val="24"/>
-                <w:szCs w:val="24"/>
-              </w:rPr>
-              <w:t>method</w:t>
-            </w:r>
-            <w:proofErr w:type="spellEnd"/>
-            <w:r>
-              <w:rPr>
-                <w:sz w:val="24"/>
-                <w:szCs w:val="24"/>
-              </w:rPr>
-              <w:t xml:space="preserve"> area</w:t>
+              <w:t xml:space="preserve"> pool, method area</w:t>
             </w:r>
           </w:p>
           <w:p>
@@ -6526,23 +6406,7 @@
                 <w:sz w:val="24"/>
                 <w:szCs w:val="24"/>
               </w:rPr>
-              <w:t xml:space="preserve">Visualizza le </w:t>
-            </w:r>
-            <w:proofErr w:type="spellStart"/>
-            <w:r>
-              <w:rPr>
-                <w:sz w:val="24"/>
-                <w:szCs w:val="24"/>
-              </w:rPr>
-              <w:t>microprocedure</w:t>
-            </w:r>
-            <w:proofErr w:type="spellEnd"/>
-            <w:r>
-              <w:rPr>
-                <w:sz w:val="24"/>
-                <w:szCs w:val="24"/>
-              </w:rPr>
-              <w:t xml:space="preserve"> e le microistruzioni ad esse appartenenti</w:t>
+              <w:t>Visualizza le microprocedure e le microistruzioni ad esse appartenenti</w:t>
             </w:r>
           </w:p>
           <w:p>
@@ -6601,16 +6465,14 @@
       <w:pPr>
         <w:pStyle w:val="Titolo3"/>
       </w:pPr>
-      <w:bookmarkStart w:id="12" w:name="_Toc48475195"/>
+      <w:bookmarkStart w:id="12" w:name="_Toc48660093"/>
       <w:r>
         <w:t xml:space="preserve">3.2.3) </w:t>
       </w:r>
-      <w:proofErr w:type="spellStart"/>
       <w:r>
         <w:t>AssemblaCodice</w:t>
       </w:r>
       <w:bookmarkEnd w:id="12"/>
-      <w:proofErr w:type="spellEnd"/>
     </w:p>
     <w:p>
       <w:pPr>
@@ -6668,7 +6530,6 @@
                 <w:szCs w:val="24"/>
               </w:rPr>
             </w:pPr>
-            <w:proofErr w:type="spellStart"/>
             <w:r>
               <w:rPr>
                 <w:sz w:val="24"/>
@@ -6676,7 +6537,6 @@
               </w:rPr>
               <w:t>AssemblaCodice</w:t>
             </w:r>
-            <w:proofErr w:type="spellEnd"/>
           </w:p>
         </w:tc>
       </w:tr>
@@ -7205,7 +7065,7 @@
       <w:pPr>
         <w:pStyle w:val="Titolo2"/>
       </w:pPr>
-      <w:bookmarkStart w:id="13" w:name="_Toc48475196"/>
+      <w:bookmarkStart w:id="13" w:name="_Toc48660094"/>
       <w:r>
         <w:t xml:space="preserve">3.3) </w:t>
       </w:r>
@@ -7219,7 +7079,7 @@
       <w:pPr>
         <w:pStyle w:val="Titolo3"/>
       </w:pPr>
-      <w:bookmarkStart w:id="14" w:name="_Toc48475197"/>
+      <w:bookmarkStart w:id="14" w:name="_Toc48660095"/>
       <w:r>
         <w:t xml:space="preserve">3.3.1) </w:t>
       </w:r>
@@ -7241,23 +7101,7 @@
           <w:sz w:val="24"/>
           <w:szCs w:val="24"/>
         </w:rPr>
-        <w:t xml:space="preserve">Questo è sicuramente un requisito funzionale, che presenta al suo interno uno specifico insieme di </w:t>
-      </w:r>
-      <w:proofErr w:type="gramStart"/>
-      <w:r>
-        <w:rPr>
-          <w:sz w:val="24"/>
-          <w:szCs w:val="24"/>
-        </w:rPr>
-        <w:t>altre features</w:t>
-      </w:r>
-      <w:proofErr w:type="gramEnd"/>
-      <w:r>
-        <w:rPr>
-          <w:sz w:val="24"/>
-          <w:szCs w:val="24"/>
-        </w:rPr>
-        <w:t>. Il nostro interesse è rivolto all’emulazione di una CPU, in particolare del processore MIC-1, ma è evidente che un qualsiasi processore, preso così com’è, non possa funzionare correttamente. Ha bisogno senza dubbio di una memoria centrale con la quale effettuare scambi di dati in lettura e/o scrittura. Tra l’altro, il MIC-1 è costruito in logica microprogrammata, ragion per cui un ruolo di fondamentale importanza è svolto dalla memoria di controllo, che può essere considerata alla stregua di una ROM.</w:t>
+        <w:t>Questo è sicuramente un requisito funzionale, che presenta al suo interno uno specifico insieme di altre features. Il nostro interesse è rivolto all’emulazione di una CPU, in particolare del processore MIC-1, ma è evidente che un qualsiasi processore, preso così com’è, non possa funzionare correttamente. Ha bisogno senza dubbio di una memoria centrale con la quale effettuare scambi di dati in lettura e/o scrittura. Tra l’altro, il MIC-1 è costruito in logica microprogrammata, ragion per cui un ruolo di fondamentale importanza è svolto dalla memoria di controllo, che può essere considerata alla stregua di una ROM.</w:t>
       </w:r>
       <w:r>
         <w:rPr>
@@ -7280,6 +7124,7 @@
           <w:sz w:val="24"/>
           <w:szCs w:val="24"/>
         </w:rPr>
+        <w:lastRenderedPageBreak/>
         <w:drawing>
           <wp:inline distT="0" distB="0" distL="0" distR="0" wp14:anchorId="57477488" wp14:editId="24B62AB2">
             <wp:extent cx="6121400" cy="2260600"/>
@@ -7364,23 +7209,7 @@
           <w:sz w:val="24"/>
           <w:szCs w:val="24"/>
         </w:rPr>
-        <w:t xml:space="preserve"> bene a mente questa architettura sarà di aiuto nel realizzare un componente emulatore la cui logica applicativa rispecchi in maniera adeguata l’hardware emulato. Scopo principale dello sviluppo secondo la proprietà dell’</w:t>
-      </w:r>
-      <w:proofErr w:type="spellStart"/>
-      <w:r>
-        <w:rPr>
-          <w:sz w:val="24"/>
-          <w:szCs w:val="24"/>
-        </w:rPr>
-        <w:t>iteratività</w:t>
-      </w:r>
-      <w:proofErr w:type="spellEnd"/>
-      <w:r>
-        <w:rPr>
-          <w:sz w:val="24"/>
-          <w:szCs w:val="24"/>
-        </w:rPr>
-        <w:t xml:space="preserve"> è capire quali sono gli elementi più importanti e focalizzarsi sulla loro comprensione, per poi passare allo sviluppo completo del sistema.</w:t>
+        <w:t xml:space="preserve"> bene a mente questa architettura sarà di aiuto nel realizzare un componente emulatore la cui logica applicativa rispecchi in maniera adeguata l’hardware emulato. Scopo principale dello sviluppo secondo la proprietà dell’iteratività è capire quali sono gli elementi più importanti e focalizzarsi sulla loro comprensione, per poi passare allo sviluppo completo del sistema.</w:t>
       </w:r>
       <w:r>
         <w:rPr>
@@ -7407,7 +7236,6 @@
           <w:sz w:val="24"/>
           <w:szCs w:val="24"/>
         </w:rPr>
-        <w:lastRenderedPageBreak/>
         <w:t>Linguaggio assembly del MIC-1: L’architettura appena mostrata è dotata di un processore. Come per un qualsiasi altro processore, anche il MIC-1 ha un comportamento che può essere descritto attraverso il ciclo di Von Neumann</w:t>
       </w:r>
       <w:r>
@@ -7445,37 +7273,19 @@
         </w:rPr>
         <w:t xml:space="preserve"> inoltre di rilievo andare ad esplodere la struttura della singola istruzione: siamo nel caso di un processore realizzato in logica microprogrammata; </w:t>
       </w:r>
-      <w:proofErr w:type="gramStart"/>
-      <w:r>
-        <w:rPr>
-          <w:sz w:val="24"/>
-          <w:szCs w:val="24"/>
-        </w:rPr>
-        <w:t>dunque</w:t>
-      </w:r>
-      <w:proofErr w:type="gramEnd"/>
-      <w:r>
-        <w:rPr>
-          <w:sz w:val="24"/>
-          <w:szCs w:val="24"/>
-        </w:rPr>
-        <w:t xml:space="preserve"> è presente una memoria di controllo che, per ogni istruzione dell’ISA, memorizza la corrispondente microprocedura. Ogni microprocedura è fatta da un insieme di microistruzioni, e ogni microistruzione governa il </w:t>
-      </w:r>
-      <w:proofErr w:type="spellStart"/>
-      <w:r>
-        <w:rPr>
-          <w:sz w:val="24"/>
-          <w:szCs w:val="24"/>
-        </w:rPr>
-        <w:t>datapath</w:t>
-      </w:r>
-      <w:proofErr w:type="spellEnd"/>
-      <w:r>
-        <w:rPr>
-          <w:sz w:val="24"/>
-          <w:szCs w:val="24"/>
-        </w:rPr>
-        <w:t xml:space="preserve"> per un singolo ciclo di clock. Quando una microistruzione viene letta, ciascun segnale di controllo assume il valore del bit corrispondente.</w:t>
+      <w:r>
+        <w:rPr>
+          <w:sz w:val="24"/>
+          <w:szCs w:val="24"/>
+        </w:rPr>
+        <w:t>dunque,</w:t>
+      </w:r>
+      <w:r>
+        <w:rPr>
+          <w:sz w:val="24"/>
+          <w:szCs w:val="24"/>
+        </w:rPr>
+        <w:t xml:space="preserve"> è presente una memoria di controllo che, per ogni istruzione dell’ISA, memorizza la corrispondente microprocedura. Ogni microprocedura è fatta da un insieme di microistruzioni, e ogni microistruzione governa il datapath per un singolo ciclo di clock. Quando una microistruzione viene letta, ciascun segnale di controllo assume il valore del bit corrispondente.</w:t>
       </w:r>
     </w:p>
     <w:p>
@@ -7598,62 +7408,28 @@
           <w:sz w:val="24"/>
           <w:szCs w:val="24"/>
         </w:rPr>
-        <w:t xml:space="preserve"> denominato MAL (</w:t>
-      </w:r>
-      <w:proofErr w:type="spellStart"/>
-      <w:r>
-        <w:rPr>
-          <w:sz w:val="24"/>
-          <w:szCs w:val="24"/>
-        </w:rPr>
-        <w:t>MicroAssembly</w:t>
-      </w:r>
-      <w:proofErr w:type="spellEnd"/>
-      <w:r>
-        <w:rPr>
-          <w:sz w:val="24"/>
-          <w:szCs w:val="24"/>
-        </w:rPr>
-        <w:t xml:space="preserve"> Language)</w:t>
-      </w:r>
-      <w:r>
-        <w:rPr>
-          <w:sz w:val="24"/>
-          <w:szCs w:val="24"/>
-        </w:rPr>
-        <w:t xml:space="preserve">. L’emulatore, come sappiamo, deve essere in grado di interpretare il linguaggio assembly del MIC-1, ossia deve saper interpretare le istruzioni </w:t>
-      </w:r>
-      <w:proofErr w:type="spellStart"/>
-      <w:r>
-        <w:rPr>
-          <w:sz w:val="24"/>
-          <w:szCs w:val="24"/>
-        </w:rPr>
-        <w:t>del’ISA</w:t>
-      </w:r>
-      <w:proofErr w:type="spellEnd"/>
-      <w:r>
-        <w:rPr>
-          <w:sz w:val="24"/>
-          <w:szCs w:val="24"/>
-        </w:rPr>
-        <w:t xml:space="preserve"> della IJVM. Questo significa che tale componente deve essere in grado di interpretare le microistruzioni delle diverse </w:t>
-      </w:r>
-      <w:proofErr w:type="spellStart"/>
-      <w:r>
-        <w:rPr>
-          <w:sz w:val="24"/>
-          <w:szCs w:val="24"/>
-        </w:rPr>
-        <w:t>microprocedure</w:t>
-      </w:r>
-      <w:proofErr w:type="spellEnd"/>
-      <w:r>
-        <w:rPr>
-          <w:sz w:val="24"/>
-          <w:szCs w:val="24"/>
-        </w:rPr>
-        <w:t xml:space="preserve"> e, dunque, codice scritto in linguaggio MAL.</w:t>
+        <w:t xml:space="preserve"> denominato MAL (MicroAssembly Language)</w:t>
+      </w:r>
+      <w:r>
+        <w:rPr>
+          <w:sz w:val="24"/>
+          <w:szCs w:val="24"/>
+        </w:rPr>
+        <w:t>. L’emulatore, come sappiamo, deve essere in grado di interpretare il linguaggio assembly del MIC-1, ossia deve saper interpretare le istruzioni del</w:t>
+      </w:r>
+      <w:r>
+        <w:rPr>
+          <w:sz w:val="24"/>
+          <w:szCs w:val="24"/>
+        </w:rPr>
+        <w:t>l</w:t>
+      </w:r>
+      <w:r>
+        <w:rPr>
+          <w:sz w:val="24"/>
+          <w:szCs w:val="24"/>
+        </w:rPr>
+        <w:t>’ISA della IJVM. Questo significa che tale componente deve essere in grado di interpretare le microistruzioni delle diverse microprocedure e, dunque, codice scritto in linguaggio MAL.</w:t>
       </w:r>
     </w:p>
     <w:p>
@@ -7669,8 +7445,9 @@
       <w:pPr>
         <w:pStyle w:val="Titolo3"/>
       </w:pPr>
-      <w:bookmarkStart w:id="15" w:name="_Toc48475198"/>
-      <w:r>
+      <w:bookmarkStart w:id="15" w:name="_Toc48660096"/>
+      <w:r>
+        <w:lastRenderedPageBreak/>
         <w:t xml:space="preserve">3.3.2) </w:t>
       </w:r>
       <w:r>
@@ -7740,7 +7517,7 @@
       <w:pPr>
         <w:pStyle w:val="Titolo3"/>
       </w:pPr>
-      <w:bookmarkStart w:id="16" w:name="_Toc48475199"/>
+      <w:bookmarkStart w:id="16" w:name="_Toc48660097"/>
       <w:r>
         <w:t xml:space="preserve">3.3.3) </w:t>
       </w:r>
@@ -7838,7 +7615,454 @@
           <w:sz w:val="24"/>
           <w:szCs w:val="24"/>
         </w:rPr>
-        <w:t xml:space="preserve"> anche vedere le informazioni </w:t>
+        <w:t xml:space="preserve"> anche vedere le informazioni in continuo cambiamento nei registri della CPU, nella memoria principale, modificare il microprogramma nella memoria di controllo, utilizzare l’assemblatore e così via.</w:t>
+      </w:r>
+      <w:r>
+        <w:rPr>
+          <w:sz w:val="24"/>
+          <w:szCs w:val="24"/>
+        </w:rPr>
+        <w:t xml:space="preserve"> Sarà possibile inoltre interrompere l’esecuzione, riprenderla, terminarla o eseguirla passo per passo. L’esecuzione step by step, che potrà essere fatta in termini di </w:t>
+      </w:r>
+      <w:r>
+        <w:rPr>
+          <w:sz w:val="24"/>
+          <w:szCs w:val="24"/>
+        </w:rPr>
+        <w:t xml:space="preserve">operazioni interne alle microistruzioni, singole </w:t>
+      </w:r>
+      <w:r>
+        <w:rPr>
+          <w:sz w:val="24"/>
+          <w:szCs w:val="24"/>
+        </w:rPr>
+        <w:t>microistruzioni</w:t>
+      </w:r>
+      <w:r>
+        <w:rPr>
+          <w:sz w:val="24"/>
+          <w:szCs w:val="24"/>
+        </w:rPr>
+        <w:t>,</w:t>
+      </w:r>
+      <w:r>
+        <w:rPr>
+          <w:sz w:val="24"/>
+          <w:szCs w:val="24"/>
+        </w:rPr>
+        <w:t xml:space="preserve"> o</w:t>
+      </w:r>
+      <w:r>
+        <w:rPr>
+          <w:sz w:val="24"/>
+          <w:szCs w:val="24"/>
+        </w:rPr>
+        <w:t xml:space="preserve"> singole</w:t>
+      </w:r>
+      <w:r>
+        <w:rPr>
+          <w:sz w:val="24"/>
+          <w:szCs w:val="24"/>
+        </w:rPr>
+        <w:t xml:space="preserve"> istruzioni dell’ISA, è utile nel momento in cui si vuole analizzare nel dettaglio il comportamento del programma caricato da parte del programmatore.</w:t>
+      </w:r>
+    </w:p>
+    <w:p>
+      <w:pPr>
+        <w:rPr>
+          <w:sz w:val="24"/>
+          <w:szCs w:val="24"/>
+        </w:rPr>
+      </w:pPr>
+    </w:p>
+    <w:p>
+      <w:pPr>
+        <w:rPr>
+          <w:sz w:val="24"/>
+          <w:szCs w:val="24"/>
+        </w:rPr>
+      </w:pPr>
+      <w:r>
+        <w:rPr>
+          <w:sz w:val="24"/>
+          <w:szCs w:val="24"/>
+        </w:rPr>
+        <w:t>Data una prima interfaccia di configurazione, in base alla modalità selezionata, verrà mostrata una seconda interfaccia la cui struttura dipende dal particolare modo di funzionamento selezionato (Utente o Programmatore).</w:t>
+      </w:r>
+    </w:p>
+    <w:p>
+      <w:pPr>
+        <w:rPr>
+          <w:sz w:val="24"/>
+          <w:szCs w:val="24"/>
+        </w:rPr>
+      </w:pPr>
+    </w:p>
+    <w:p>
+      <w:pPr>
+        <w:rPr>
+          <w:sz w:val="24"/>
+          <w:szCs w:val="24"/>
+        </w:rPr>
+      </w:pPr>
+    </w:p>
+    <w:p>
+      <w:pPr>
+        <w:rPr>
+          <w:sz w:val="24"/>
+          <w:szCs w:val="24"/>
+        </w:rPr>
+      </w:pPr>
+    </w:p>
+    <w:p>
+      <w:pPr>
+        <w:rPr>
+          <w:sz w:val="24"/>
+          <w:szCs w:val="24"/>
+        </w:rPr>
+      </w:pPr>
+    </w:p>
+    <w:p>
+      <w:pPr>
+        <w:rPr>
+          <w:sz w:val="24"/>
+          <w:szCs w:val="24"/>
+        </w:rPr>
+      </w:pPr>
+    </w:p>
+    <w:p>
+      <w:pPr>
+        <w:rPr>
+          <w:sz w:val="24"/>
+          <w:szCs w:val="24"/>
+        </w:rPr>
+      </w:pPr>
+    </w:p>
+    <w:p>
+      <w:pPr>
+        <w:rPr>
+          <w:sz w:val="24"/>
+          <w:szCs w:val="24"/>
+        </w:rPr>
+      </w:pPr>
+    </w:p>
+    <w:p>
+      <w:pPr>
+        <w:rPr>
+          <w:sz w:val="24"/>
+          <w:szCs w:val="24"/>
+        </w:rPr>
+      </w:pPr>
+    </w:p>
+    <w:p>
+      <w:pPr>
+        <w:rPr>
+          <w:sz w:val="24"/>
+          <w:szCs w:val="24"/>
+        </w:rPr>
+      </w:pPr>
+    </w:p>
+    <w:p>
+      <w:pPr>
+        <w:rPr>
+          <w:sz w:val="24"/>
+          <w:szCs w:val="24"/>
+        </w:rPr>
+      </w:pPr>
+    </w:p>
+    <w:p>
+      <w:pPr>
+        <w:rPr>
+          <w:sz w:val="24"/>
+          <w:szCs w:val="24"/>
+        </w:rPr>
+      </w:pPr>
+    </w:p>
+    <w:p>
+      <w:pPr>
+        <w:rPr>
+          <w:sz w:val="24"/>
+          <w:szCs w:val="24"/>
+        </w:rPr>
+      </w:pPr>
+    </w:p>
+    <w:p>
+      <w:pPr>
+        <w:rPr>
+          <w:sz w:val="24"/>
+          <w:szCs w:val="24"/>
+        </w:rPr>
+      </w:pPr>
+    </w:p>
+    <w:p>
+      <w:pPr>
+        <w:rPr>
+          <w:sz w:val="24"/>
+          <w:szCs w:val="24"/>
+        </w:rPr>
+      </w:pPr>
+    </w:p>
+    <w:p>
+      <w:pPr>
+        <w:rPr>
+          <w:sz w:val="24"/>
+          <w:szCs w:val="24"/>
+        </w:rPr>
+      </w:pPr>
+    </w:p>
+    <w:p>
+      <w:pPr>
+        <w:rPr>
+          <w:sz w:val="24"/>
+          <w:szCs w:val="24"/>
+        </w:rPr>
+      </w:pPr>
+    </w:p>
+    <w:p>
+      <w:pPr>
+        <w:rPr>
+          <w:sz w:val="24"/>
+          <w:szCs w:val="24"/>
+        </w:rPr>
+      </w:pPr>
+    </w:p>
+    <w:p>
+      <w:pPr>
+        <w:rPr>
+          <w:sz w:val="24"/>
+          <w:szCs w:val="24"/>
+        </w:rPr>
+      </w:pPr>
+    </w:p>
+    <w:p>
+      <w:pPr>
+        <w:rPr>
+          <w:sz w:val="24"/>
+          <w:szCs w:val="24"/>
+        </w:rPr>
+      </w:pPr>
+    </w:p>
+    <w:p>
+      <w:pPr>
+        <w:rPr>
+          <w:sz w:val="24"/>
+          <w:szCs w:val="24"/>
+        </w:rPr>
+      </w:pPr>
+    </w:p>
+    <w:p>
+      <w:pPr>
+        <w:pStyle w:val="Titolo1"/>
+      </w:pPr>
+    </w:p>
+    <w:p>
+      <w:pPr>
+        <w:pStyle w:val="Titolo1"/>
+      </w:pPr>
+      <w:bookmarkStart w:id="17" w:name="_Toc48660098"/>
+      <w:r>
+        <w:t xml:space="preserve">4) </w:t>
+      </w:r>
+      <w:r>
+        <w:t>Analisi dei requisiti</w:t>
+      </w:r>
+      <w:bookmarkEnd w:id="17"/>
+    </w:p>
+    <w:p/>
+    <w:p>
+      <w:pPr>
+        <w:rPr>
+          <w:sz w:val="24"/>
+          <w:szCs w:val="24"/>
+        </w:rPr>
+      </w:pPr>
+      <w:r>
+        <w:rPr>
+          <w:sz w:val="24"/>
+          <w:szCs w:val="24"/>
+        </w:rPr>
+        <w:t>L’analisi dei requisiti è stata effettuata all’inizio di ogni iterazione e ogni volta si è fatto riferimento ad un sottoinsieme di requisiti funzionali da realizzare e requisiti non-funzionali da soddisfare e rispettare. Data la complessità del sistema da realizzare, alcuni requisiti hanno richiesto uno studio e un approfondimento sicuramente più corposi di altri.</w:t>
+      </w:r>
+    </w:p>
+    <w:p>
+      <w:pPr>
+        <w:rPr>
+          <w:sz w:val="24"/>
+          <w:szCs w:val="24"/>
+        </w:rPr>
+      </w:pPr>
+    </w:p>
+    <w:p>
+      <w:pPr>
+        <w:pStyle w:val="Titolo2"/>
+      </w:pPr>
+      <w:bookmarkStart w:id="18" w:name="_Toc48660099"/>
+      <w:r>
+        <w:t>4.1) Prima iterazione</w:t>
+      </w:r>
+      <w:bookmarkEnd w:id="18"/>
+    </w:p>
+    <w:p/>
+    <w:p>
+      <w:pPr>
+        <w:rPr>
+          <w:sz w:val="24"/>
+          <w:szCs w:val="24"/>
+        </w:rPr>
+      </w:pPr>
+      <w:r>
+        <w:rPr>
+          <w:sz w:val="24"/>
+          <w:szCs w:val="24"/>
+        </w:rPr>
+        <w:t>La prima cosa da fare è stata individuare gli elementi critici del sistema software da dover sviluppare. Dall’inizio molta enfasi è stata posta sulla logica del componente emulatore appartenente ala sistema software che si sta costruendo. L’elemento principale dell’architettura e anche quello più critico è senza dubbio il processore. Prima di questo, però, il sistema è stato organizzato secondo una prospettiva statica e strutturato per soddisfare i requisiti non-funzionali.</w:t>
+      </w:r>
+    </w:p>
+    <w:p>
+      <w:pPr>
+        <w:pStyle w:val="Titolo3"/>
+      </w:pPr>
+      <w:bookmarkStart w:id="19" w:name="_Toc48660100"/>
+      <w:r>
+        <w:t>4.1.1) Vista casi d’uso</w:t>
+      </w:r>
+      <w:bookmarkEnd w:id="19"/>
+    </w:p>
+    <w:p/>
+    <w:p>
+      <w:pPr>
+        <w:rPr>
+          <w:sz w:val="24"/>
+          <w:szCs w:val="24"/>
+        </w:rPr>
+      </w:pPr>
+      <w:r>
+        <w:rPr>
+          <w:sz w:val="24"/>
+          <w:szCs w:val="24"/>
+        </w:rPr>
+        <w:t>MIC1</w:t>
+      </w:r>
+      <w:r>
+        <w:rPr>
+          <w:sz w:val="24"/>
+          <w:szCs w:val="24"/>
+        </w:rPr>
+        <w:t>-SYS</w:t>
+      </w:r>
+      <w:r>
+        <w:rPr>
+          <w:sz w:val="24"/>
+          <w:szCs w:val="24"/>
+        </w:rPr>
+        <w:t xml:space="preserve"> si presta ad avere pochi casi d’uso associabili a degli obiettivi dell’utente. La prospettiva dei casi d’uso riportata di seguito è dunque molto scarna. </w:t>
+      </w:r>
+      <w:r>
+        <w:rPr>
+          <w:sz w:val="24"/>
+          <w:szCs w:val="24"/>
+        </w:rPr>
+        <w:t>È</w:t>
+      </w:r>
+      <w:r>
+        <w:rPr>
+          <w:sz w:val="24"/>
+          <w:szCs w:val="24"/>
+        </w:rPr>
+        <w:t xml:space="preserve"> fondamentale osservare che</w:t>
+      </w:r>
+      <w:r>
+        <w:rPr>
+          <w:sz w:val="24"/>
+          <w:szCs w:val="24"/>
+        </w:rPr>
+        <w:t>,</w:t>
+      </w:r>
+      <w:r>
+        <w:rPr>
+          <w:sz w:val="24"/>
+          <w:szCs w:val="24"/>
+        </w:rPr>
+        <w:t xml:space="preserve"> come primo caso</w:t>
+      </w:r>
+      <w:r>
+        <w:rPr>
+          <w:sz w:val="24"/>
+          <w:szCs w:val="24"/>
+        </w:rPr>
+        <w:t xml:space="preserve"> </w:t>
+      </w:r>
+      <w:r>
+        <w:rPr>
+          <w:sz w:val="24"/>
+          <w:szCs w:val="24"/>
+        </w:rPr>
+        <w:t>d’uso</w:t>
+      </w:r>
+      <w:r>
+        <w:rPr>
+          <w:sz w:val="24"/>
+          <w:szCs w:val="24"/>
+        </w:rPr>
+        <w:t xml:space="preserve"> (“</w:t>
+      </w:r>
+      <w:proofErr w:type="spellStart"/>
+      <w:r>
+        <w:rPr>
+          <w:sz w:val="24"/>
+          <w:szCs w:val="24"/>
+        </w:rPr>
+        <w:t>UC_Emulatore</w:t>
+      </w:r>
+      <w:proofErr w:type="spellEnd"/>
+      <w:r>
+        <w:rPr>
+          <w:sz w:val="24"/>
+          <w:szCs w:val="24"/>
+        </w:rPr>
+        <w:t>”)</w:t>
+      </w:r>
+      <w:r>
+        <w:rPr>
+          <w:sz w:val="24"/>
+          <w:szCs w:val="24"/>
+        </w:rPr>
+        <w:t>,</w:t>
+      </w:r>
+      <w:r>
+        <w:rPr>
+          <w:sz w:val="24"/>
+          <w:szCs w:val="24"/>
+        </w:rPr>
+        <w:t xml:space="preserve"> si è preso in considerazione quello denominato “EseguiProgramma</w:t>
+      </w:r>
+      <w:r>
+        <w:rPr>
+          <w:sz w:val="24"/>
+          <w:szCs w:val="24"/>
+        </w:rPr>
+        <w:t>”,</w:t>
+      </w:r>
+      <w:r>
+        <w:rPr>
+          <w:sz w:val="24"/>
+          <w:szCs w:val="24"/>
+        </w:rPr>
+        <w:t xml:space="preserve"> che permetterà all’utente di poter eseguire un applicativo scritto secondo il linguaggio assembly supportato dal processore MIC-1.</w:t>
+      </w:r>
+      <w:r>
+        <w:rPr>
+          <w:sz w:val="24"/>
+          <w:szCs w:val="24"/>
+        </w:rPr>
+        <w:t xml:space="preserve"> </w:t>
+      </w:r>
+      <w:r>
+        <w:rPr>
+          <w:sz w:val="24"/>
+          <w:szCs w:val="24"/>
+        </w:rPr>
+        <w:t xml:space="preserve"> In questa prima iterazione si è deciso di </w:t>
       </w:r>
       <w:r>
         <w:rPr>
@@ -7846,421 +8070,21 @@
           <w:szCs w:val="24"/>
         </w:rPr>
         <w:lastRenderedPageBreak/>
-        <w:t>in continuo cambiamento nei registri della CPU, nella memoria principale, modificare il microprogramma nella memoria di controllo, utilizzare l’assemblatore e così via.</w:t>
-      </w:r>
-      <w:r>
-        <w:rPr>
-          <w:sz w:val="24"/>
-          <w:szCs w:val="24"/>
-        </w:rPr>
-        <w:t xml:space="preserve"> Sarà possibile inoltre interrompere l’esecuzione, riprenderla, terminarla o eseguirla passo per passo. L’esecuzione step by step, che potrà essere fatta in termini di </w:t>
-      </w:r>
-      <w:r>
-        <w:rPr>
-          <w:sz w:val="24"/>
-          <w:szCs w:val="24"/>
-        </w:rPr>
-        <w:t xml:space="preserve">operazioni interne alle microistruzioni, singole </w:t>
-      </w:r>
-      <w:r>
-        <w:rPr>
-          <w:sz w:val="24"/>
-          <w:szCs w:val="24"/>
-        </w:rPr>
-        <w:t>microistruzioni</w:t>
-      </w:r>
-      <w:r>
-        <w:rPr>
-          <w:sz w:val="24"/>
-          <w:szCs w:val="24"/>
-        </w:rPr>
-        <w:t>,</w:t>
-      </w:r>
-      <w:r>
-        <w:rPr>
-          <w:sz w:val="24"/>
-          <w:szCs w:val="24"/>
-        </w:rPr>
-        <w:t xml:space="preserve"> o</w:t>
-      </w:r>
-      <w:r>
-        <w:rPr>
-          <w:sz w:val="24"/>
-          <w:szCs w:val="24"/>
-        </w:rPr>
-        <w:t xml:space="preserve"> singole</w:t>
-      </w:r>
-      <w:r>
-        <w:rPr>
-          <w:sz w:val="24"/>
-          <w:szCs w:val="24"/>
-        </w:rPr>
-        <w:t xml:space="preserve"> istruzioni dell’ISA, è utile nel momento in cui si vuole analizzare nel dettaglio il comportamento del programma caricato da parte del programmatore.</w:t>
-      </w:r>
-    </w:p>
-    <w:p>
-      <w:pPr>
-        <w:rPr>
-          <w:sz w:val="24"/>
-          <w:szCs w:val="24"/>
-        </w:rPr>
-      </w:pPr>
-    </w:p>
-    <w:p>
-      <w:pPr>
-        <w:rPr>
-          <w:sz w:val="24"/>
-          <w:szCs w:val="24"/>
-        </w:rPr>
-      </w:pPr>
-      <w:r>
-        <w:rPr>
-          <w:sz w:val="24"/>
-          <w:szCs w:val="24"/>
-        </w:rPr>
-        <w:t>Data una prima interfaccia di configurazione, in base alla modalità selezionata, verrà mostrata una seconda interfaccia la cui struttura dipende dal particolare modo di funzionamento selezionato (Utente o Programmatore).</w:t>
-      </w:r>
-    </w:p>
-    <w:p>
-      <w:pPr>
-        <w:rPr>
-          <w:sz w:val="24"/>
-          <w:szCs w:val="24"/>
-        </w:rPr>
-      </w:pPr>
-    </w:p>
-    <w:p>
-      <w:pPr>
-        <w:rPr>
-          <w:sz w:val="24"/>
-          <w:szCs w:val="24"/>
-        </w:rPr>
-      </w:pPr>
-    </w:p>
-    <w:p>
-      <w:pPr>
-        <w:rPr>
-          <w:sz w:val="24"/>
-          <w:szCs w:val="24"/>
-        </w:rPr>
-      </w:pPr>
-    </w:p>
-    <w:p>
-      <w:pPr>
-        <w:rPr>
-          <w:sz w:val="24"/>
-          <w:szCs w:val="24"/>
-        </w:rPr>
-      </w:pPr>
-    </w:p>
-    <w:p>
-      <w:pPr>
-        <w:rPr>
-          <w:sz w:val="24"/>
-          <w:szCs w:val="24"/>
-        </w:rPr>
-      </w:pPr>
-    </w:p>
-    <w:p>
-      <w:pPr>
-        <w:rPr>
-          <w:sz w:val="24"/>
-          <w:szCs w:val="24"/>
-        </w:rPr>
-      </w:pPr>
-    </w:p>
-    <w:p>
-      <w:pPr>
-        <w:rPr>
-          <w:sz w:val="24"/>
-          <w:szCs w:val="24"/>
-        </w:rPr>
-      </w:pPr>
-    </w:p>
-    <w:p>
-      <w:pPr>
-        <w:rPr>
-          <w:sz w:val="24"/>
-          <w:szCs w:val="24"/>
-        </w:rPr>
-      </w:pPr>
-    </w:p>
-    <w:p>
-      <w:pPr>
-        <w:rPr>
-          <w:sz w:val="24"/>
-          <w:szCs w:val="24"/>
-        </w:rPr>
-      </w:pPr>
-    </w:p>
-    <w:p>
-      <w:pPr>
-        <w:rPr>
-          <w:sz w:val="24"/>
-          <w:szCs w:val="24"/>
-        </w:rPr>
-      </w:pPr>
-    </w:p>
-    <w:p>
-      <w:pPr>
-        <w:rPr>
-          <w:sz w:val="24"/>
-          <w:szCs w:val="24"/>
-        </w:rPr>
-      </w:pPr>
-    </w:p>
-    <w:p>
-      <w:pPr>
-        <w:rPr>
-          <w:sz w:val="24"/>
-          <w:szCs w:val="24"/>
-        </w:rPr>
-      </w:pPr>
-    </w:p>
-    <w:p>
-      <w:pPr>
-        <w:rPr>
-          <w:sz w:val="24"/>
-          <w:szCs w:val="24"/>
-        </w:rPr>
-      </w:pPr>
-    </w:p>
-    <w:p>
-      <w:pPr>
-        <w:rPr>
-          <w:sz w:val="24"/>
-          <w:szCs w:val="24"/>
-        </w:rPr>
-      </w:pPr>
-    </w:p>
-    <w:p>
-      <w:pPr>
-        <w:rPr>
-          <w:sz w:val="24"/>
-          <w:szCs w:val="24"/>
-        </w:rPr>
-      </w:pPr>
-    </w:p>
-    <w:p>
-      <w:pPr>
-        <w:rPr>
-          <w:sz w:val="24"/>
-          <w:szCs w:val="24"/>
-        </w:rPr>
-      </w:pPr>
-    </w:p>
-    <w:p>
-      <w:pPr>
-        <w:rPr>
-          <w:sz w:val="24"/>
-          <w:szCs w:val="24"/>
-        </w:rPr>
-      </w:pPr>
-    </w:p>
-    <w:p>
-      <w:pPr>
-        <w:rPr>
-          <w:sz w:val="24"/>
-          <w:szCs w:val="24"/>
-        </w:rPr>
-      </w:pPr>
-    </w:p>
-    <w:p>
-      <w:pPr>
-        <w:rPr>
-          <w:sz w:val="24"/>
-          <w:szCs w:val="24"/>
-        </w:rPr>
-      </w:pPr>
-    </w:p>
-    <w:p>
-      <w:pPr>
-        <w:rPr>
-          <w:sz w:val="24"/>
-          <w:szCs w:val="24"/>
-        </w:rPr>
-      </w:pPr>
-    </w:p>
-    <w:p>
-      <w:pPr>
-        <w:pStyle w:val="Titolo1"/>
-      </w:pPr>
-    </w:p>
-    <w:p>
-      <w:pPr>
-        <w:pStyle w:val="Titolo1"/>
-      </w:pPr>
-      <w:bookmarkStart w:id="17" w:name="_Toc48475200"/>
-      <w:r>
-        <w:t xml:space="preserve">4) </w:t>
-      </w:r>
-      <w:r>
-        <w:t>Analisi dei requisiti</w:t>
-      </w:r>
-      <w:bookmarkEnd w:id="17"/>
-    </w:p>
-    <w:p/>
-    <w:p>
-      <w:pPr>
-        <w:rPr>
-          <w:sz w:val="24"/>
-          <w:szCs w:val="24"/>
-        </w:rPr>
-      </w:pPr>
-      <w:r>
-        <w:rPr>
-          <w:sz w:val="24"/>
-          <w:szCs w:val="24"/>
-        </w:rPr>
-        <w:t>L’analisi dei requisiti è stata effettuata all’inizio di ogni iterazione e ogni volta si è fatto riferimento ad un sottoinsieme di requisiti funzionali da realizzare e requisiti non-funzionali da soddisfare e rispettare. Data la complessità del sistema da realizzare, alcuni requisiti hanno richiesto uno studio e un approfondimento sicuramente più corposi di altri.</w:t>
-      </w:r>
-    </w:p>
-    <w:p>
-      <w:pPr>
-        <w:rPr>
-          <w:sz w:val="24"/>
-          <w:szCs w:val="24"/>
-        </w:rPr>
-      </w:pPr>
-    </w:p>
-    <w:p>
-      <w:pPr>
-        <w:pStyle w:val="Titolo2"/>
-      </w:pPr>
-      <w:bookmarkStart w:id="18" w:name="_Toc48475201"/>
-      <w:r>
-        <w:t>4.1) Prima iterazione</w:t>
-      </w:r>
-      <w:bookmarkEnd w:id="18"/>
-    </w:p>
-    <w:p/>
-    <w:p>
-      <w:pPr>
-        <w:rPr>
-          <w:sz w:val="24"/>
-          <w:szCs w:val="24"/>
-        </w:rPr>
-      </w:pPr>
-      <w:r>
-        <w:rPr>
-          <w:sz w:val="24"/>
-          <w:szCs w:val="24"/>
-        </w:rPr>
-        <w:t>La prima cosa da fare è stata individuare gli elementi critici del sistema software da dover sviluppare. Dall’inizio molta enfasi è stata posta sulla logica del componente emulatore appartenente ala sistema software che si sta costruendo. L’elemento principale dell’architettura e anche quello più critico è senza dubbio il processore. Prima di questo, però, il sistema è stato organizzato secondo una prospettiva statica e strutturato per soddisfare i requisiti non-funzionali.</w:t>
-      </w:r>
-    </w:p>
-    <w:p>
-      <w:pPr>
-        <w:pStyle w:val="Titolo3"/>
-      </w:pPr>
-      <w:bookmarkStart w:id="19" w:name="_Toc48475202"/>
-      <w:r>
-        <w:t>4.1.1) Vista casi d’uso</w:t>
-      </w:r>
-      <w:bookmarkEnd w:id="19"/>
-    </w:p>
-    <w:p/>
-    <w:p>
-      <w:pPr>
-        <w:rPr>
-          <w:sz w:val="24"/>
-          <w:szCs w:val="24"/>
-        </w:rPr>
-      </w:pPr>
-      <w:r>
-        <w:rPr>
-          <w:sz w:val="24"/>
-          <w:szCs w:val="24"/>
-        </w:rPr>
-        <w:t>MIC1</w:t>
-      </w:r>
-      <w:r>
-        <w:rPr>
-          <w:sz w:val="24"/>
-          <w:szCs w:val="24"/>
-        </w:rPr>
-        <w:t>-SYS</w:t>
-      </w:r>
-      <w:r>
-        <w:rPr>
-          <w:sz w:val="24"/>
-          <w:szCs w:val="24"/>
-        </w:rPr>
-        <w:t xml:space="preserve"> si presta ad avere pochi casi d’uso associabili a degli obiettivi dell’utente. La prospettiva dei casi d’uso riportata di seguito è dunque molto scarna. </w:t>
-      </w:r>
-      <w:proofErr w:type="gramStart"/>
-      <w:r>
-        <w:rPr>
-          <w:sz w:val="24"/>
-          <w:szCs w:val="24"/>
-        </w:rPr>
-        <w:t>E’</w:t>
-      </w:r>
-      <w:proofErr w:type="gramEnd"/>
-      <w:r>
-        <w:rPr>
-          <w:sz w:val="24"/>
-          <w:szCs w:val="24"/>
-        </w:rPr>
-        <w:t xml:space="preserve"> fondamentale osservare che</w:t>
-      </w:r>
-      <w:r>
-        <w:rPr>
-          <w:sz w:val="24"/>
-          <w:szCs w:val="24"/>
-        </w:rPr>
-        <w:t>,</w:t>
-      </w:r>
-      <w:r>
-        <w:rPr>
-          <w:sz w:val="24"/>
-          <w:szCs w:val="24"/>
-        </w:rPr>
-        <w:t xml:space="preserve"> come primo caso</w:t>
-      </w:r>
-      <w:r>
-        <w:rPr>
-          <w:sz w:val="24"/>
-          <w:szCs w:val="24"/>
-        </w:rPr>
-        <w:t>,</w:t>
-      </w:r>
-      <w:r>
-        <w:rPr>
-          <w:sz w:val="24"/>
-          <w:szCs w:val="24"/>
-        </w:rPr>
-        <w:t xml:space="preserve"> d’uso si è preso in considerazione quello denominato “</w:t>
-      </w:r>
-      <w:proofErr w:type="spellStart"/>
-      <w:r>
-        <w:rPr>
-          <w:sz w:val="24"/>
-          <w:szCs w:val="24"/>
-        </w:rPr>
-        <w:t>EseguiProgramma</w:t>
-      </w:r>
-      <w:proofErr w:type="spellEnd"/>
-      <w:r>
-        <w:rPr>
-          <w:sz w:val="24"/>
-          <w:szCs w:val="24"/>
-        </w:rPr>
-        <w:t>”,</w:t>
-      </w:r>
-      <w:r>
-        <w:rPr>
-          <w:sz w:val="24"/>
-          <w:szCs w:val="24"/>
-        </w:rPr>
-        <w:t xml:space="preserve"> che permetterà all’utente di poter eseguire un applicativo scritto secondo il linguaggio assembly supportato dal processore MIC-1.</w:t>
-      </w:r>
-      <w:r>
-        <w:rPr>
-          <w:sz w:val="24"/>
-          <w:szCs w:val="24"/>
-        </w:rPr>
-        <w:t xml:space="preserve"> </w:t>
+        <w:t xml:space="preserve">non </w:t>
+      </w:r>
+      <w:r>
+        <w:rPr>
+          <w:sz w:val="24"/>
+          <w:szCs w:val="24"/>
+        </w:rPr>
+        <w:t>implementare, nemmeno</w:t>
+      </w:r>
+      <w:r>
+        <w:rPr>
+          <w:sz w:val="24"/>
+          <w:szCs w:val="24"/>
+        </w:rPr>
+        <w:t xml:space="preserve"> parzialmente, alcuna funzionalità dell’assemblatore, ragion per cui non è stato prodotto nessun diagramma dei casi d’uso relativo a tale sottosistema/componente.</w:t>
       </w:r>
       <w:r>
         <w:rPr>
@@ -8339,6 +8163,7 @@
       <w:pPr>
         <w:pStyle w:val="Titolo3"/>
       </w:pPr>
+      <w:bookmarkStart w:id="20" w:name="_Toc48660101"/>
       <w:r>
         <w:t>4.1.</w:t>
       </w:r>
@@ -8346,11 +8171,9 @@
         <w:t>2</w:t>
       </w:r>
       <w:r>
-        <w:t xml:space="preserve">) </w:t>
-      </w:r>
-      <w:r>
-        <w:t>Architettura logica</w:t>
-      </w:r>
+        <w:t>) Architettura logica</w:t>
+      </w:r>
+      <w:bookmarkEnd w:id="20"/>
     </w:p>
     <w:p/>
     <w:p>
@@ -8365,141 +8188,2770 @@
           <w:sz w:val="24"/>
           <w:szCs w:val="24"/>
         </w:rPr>
-        <w:t>Viene per prima cosa effettuata la decomposizione modulare dei due sottosistemi di cui MIC1-SYS è formato, vale a dire assemblatore ed emulatore. Di seguito viene riportato un primo diagramma rappresentativo dei moduli fondamentali che costituiscono il sistema software</w:t>
-      </w:r>
-    </w:p>
-    <w:p>
-      <w:pPr>
-        <w:rPr>
-          <w:sz w:val="24"/>
-          <w:szCs w:val="24"/>
-        </w:rPr>
-      </w:pPr>
-    </w:p>
-    <w:p>
-      <w:pPr>
-        <w:rPr>
-          <w:sz w:val="24"/>
-          <w:szCs w:val="24"/>
-        </w:rPr>
-      </w:pPr>
-    </w:p>
-    <w:p>
-      <w:pPr>
-        <w:rPr>
-          <w:sz w:val="24"/>
-          <w:szCs w:val="24"/>
-        </w:rPr>
-      </w:pPr>
-    </w:p>
-    <w:p>
-      <w:pPr>
-        <w:rPr>
-          <w:sz w:val="24"/>
-          <w:szCs w:val="24"/>
-        </w:rPr>
-      </w:pPr>
-    </w:p>
-    <w:p>
-      <w:pPr>
-        <w:rPr>
-          <w:sz w:val="24"/>
-          <w:szCs w:val="24"/>
-        </w:rPr>
-      </w:pPr>
-    </w:p>
-    <w:p>
-      <w:pPr>
-        <w:rPr>
-          <w:sz w:val="24"/>
-          <w:szCs w:val="24"/>
-        </w:rPr>
-      </w:pPr>
-    </w:p>
-    <w:p>
-      <w:pPr>
-        <w:rPr>
-          <w:sz w:val="24"/>
-          <w:szCs w:val="24"/>
-        </w:rPr>
-      </w:pPr>
-    </w:p>
-    <w:p>
-      <w:pPr>
-        <w:rPr>
-          <w:sz w:val="24"/>
-          <w:szCs w:val="24"/>
-        </w:rPr>
-      </w:pPr>
-    </w:p>
-    <w:p>
-      <w:pPr>
-        <w:rPr>
-          <w:sz w:val="24"/>
-          <w:szCs w:val="24"/>
-        </w:rPr>
-      </w:pPr>
-    </w:p>
-    <w:p>
-      <w:pPr>
-        <w:rPr>
-          <w:sz w:val="24"/>
-          <w:szCs w:val="24"/>
-        </w:rPr>
-      </w:pPr>
-    </w:p>
-    <w:p>
-      <w:pPr>
-        <w:rPr>
-          <w:sz w:val="24"/>
-          <w:szCs w:val="24"/>
-        </w:rPr>
-      </w:pPr>
-    </w:p>
-    <w:p>
-      <w:pPr>
-        <w:rPr>
-          <w:sz w:val="24"/>
-          <w:szCs w:val="24"/>
-        </w:rPr>
-      </w:pPr>
-    </w:p>
-    <w:p>
-      <w:pPr>
-        <w:rPr>
-          <w:sz w:val="24"/>
-          <w:szCs w:val="24"/>
-        </w:rPr>
-      </w:pPr>
-    </w:p>
-    <w:p>
-      <w:pPr>
-        <w:rPr>
-          <w:sz w:val="24"/>
-          <w:szCs w:val="24"/>
-        </w:rPr>
-      </w:pPr>
-    </w:p>
-    <w:p>
-      <w:pPr>
-        <w:rPr>
-          <w:sz w:val="24"/>
-          <w:szCs w:val="24"/>
-        </w:rPr>
-      </w:pPr>
-    </w:p>
+        <w:t>Viene per prima cosa effettuata la decomposizione modulare dei due sottosistemi di cui MIC1-SYS è formato, vale a dire assemblatore ed emulatore. Di seguito viene riportato un primo diagramma</w:t>
+      </w:r>
+      <w:r>
+        <w:rPr>
+          <w:sz w:val="24"/>
+          <w:szCs w:val="24"/>
+        </w:rPr>
+        <w:t xml:space="preserve"> (“</w:t>
+      </w:r>
+      <w:r>
+        <w:rPr>
+          <w:sz w:val="24"/>
+          <w:szCs w:val="24"/>
+        </w:rPr>
+        <w:t>CD_MIC1-SYS_Architettura</w:t>
+      </w:r>
+      <w:r>
+        <w:rPr>
+          <w:sz w:val="24"/>
+          <w:szCs w:val="24"/>
+        </w:rPr>
+        <w:t>”)</w:t>
+      </w:r>
+      <w:r>
+        <w:rPr>
+          <w:sz w:val="24"/>
+          <w:szCs w:val="24"/>
+        </w:rPr>
+        <w:t xml:space="preserve"> rappresentativo dei moduli fondamentali che costituiscono il</w:t>
+      </w:r>
+      <w:r>
+        <w:rPr>
+          <w:sz w:val="24"/>
+          <w:szCs w:val="24"/>
+        </w:rPr>
+        <w:t xml:space="preserve"> </w:t>
+      </w:r>
+      <w:r>
+        <w:rPr>
+          <w:sz w:val="24"/>
+          <w:szCs w:val="24"/>
+        </w:rPr>
+        <w:lastRenderedPageBreak/>
+        <w:t>sistema software</w:t>
+      </w:r>
+      <w:r>
+        <w:rPr>
+          <w:noProof/>
+          <w:sz w:val="24"/>
+          <w:szCs w:val="24"/>
+        </w:rPr>
+        <w:drawing>
+          <wp:inline distT="0" distB="0" distL="0" distR="0" wp14:anchorId="595A8A88" wp14:editId="4C568C10">
+            <wp:extent cx="6115050" cy="3714750"/>
+            <wp:effectExtent l="0" t="0" r="0" b="0"/>
+            <wp:docPr id="4" name="Immagine 4"/>
+            <wp:cNvGraphicFramePr>
+              <a:graphicFrameLocks xmlns:a="http://schemas.openxmlformats.org/drawingml/2006/main" noChangeAspect="1"/>
+            </wp:cNvGraphicFramePr>
+            <a:graphic xmlns:a="http://schemas.openxmlformats.org/drawingml/2006/main">
+              <a:graphicData uri="http://schemas.openxmlformats.org/drawingml/2006/picture">
+                <pic:pic xmlns:pic="http://schemas.openxmlformats.org/drawingml/2006/picture">
+                  <pic:nvPicPr>
+                    <pic:cNvPr id="0" name="Picture 4"/>
+                    <pic:cNvPicPr>
+                      <a:picLocks noChangeAspect="1" noChangeArrowheads="1"/>
+                    </pic:cNvPicPr>
+                  </pic:nvPicPr>
+                  <pic:blipFill>
+                    <a:blip r:embed="rId8" cstate="print">
+                      <a:extLst>
+                        <a:ext uri="{28A0092B-C50C-407E-A947-70E740481C1C}">
+                          <a14:useLocalDpi xmlns:a14="http://schemas.microsoft.com/office/drawing/2010/main" val="0"/>
+                        </a:ext>
+                      </a:extLst>
+                    </a:blip>
+                    <a:srcRect/>
+                    <a:stretch>
+                      <a:fillRect/>
+                    </a:stretch>
+                  </pic:blipFill>
+                  <pic:spPr bwMode="auto">
+                    <a:xfrm>
+                      <a:off x="0" y="0"/>
+                      <a:ext cx="6115050" cy="3714750"/>
+                    </a:xfrm>
+                    <a:prstGeom prst="rect">
+                      <a:avLst/>
+                    </a:prstGeom>
+                    <a:noFill/>
+                    <a:ln>
+                      <a:noFill/>
+                    </a:ln>
+                  </pic:spPr>
+                </pic:pic>
+              </a:graphicData>
+            </a:graphic>
+          </wp:inline>
+        </w:drawing>
+      </w:r>
+    </w:p>
+    <w:p>
+      <w:pPr>
+        <w:rPr>
+          <w:sz w:val="24"/>
+          <w:szCs w:val="24"/>
+        </w:rPr>
+      </w:pPr>
+    </w:p>
+    <w:p>
+      <w:pPr>
+        <w:rPr>
+          <w:sz w:val="24"/>
+          <w:szCs w:val="24"/>
+        </w:rPr>
+      </w:pPr>
+    </w:p>
+    <w:p>
+      <w:pPr>
+        <w:rPr>
+          <w:sz w:val="24"/>
+          <w:szCs w:val="24"/>
+        </w:rPr>
+      </w:pPr>
+    </w:p>
+    <w:p>
+      <w:pPr>
+        <w:rPr>
+          <w:sz w:val="24"/>
+          <w:szCs w:val="24"/>
+        </w:rPr>
+      </w:pPr>
+    </w:p>
+    <w:p>
+      <w:pPr>
+        <w:rPr>
+          <w:sz w:val="24"/>
+          <w:szCs w:val="24"/>
+        </w:rPr>
+      </w:pPr>
+    </w:p>
+    <w:p>
+      <w:pPr>
+        <w:rPr>
+          <w:sz w:val="24"/>
+          <w:szCs w:val="24"/>
+        </w:rPr>
+      </w:pPr>
+    </w:p>
+    <w:p>
+      <w:pPr>
+        <w:rPr>
+          <w:sz w:val="24"/>
+          <w:szCs w:val="24"/>
+        </w:rPr>
+      </w:pPr>
+    </w:p>
+    <w:p>
+      <w:pPr>
+        <w:rPr>
+          <w:sz w:val="24"/>
+          <w:szCs w:val="24"/>
+        </w:rPr>
+      </w:pPr>
+    </w:p>
+    <w:p>
+      <w:pPr>
+        <w:rPr>
+          <w:sz w:val="24"/>
+          <w:szCs w:val="24"/>
+        </w:rPr>
+      </w:pPr>
+    </w:p>
+    <w:p>
+      <w:pPr>
+        <w:rPr>
+          <w:sz w:val="24"/>
+          <w:szCs w:val="24"/>
+        </w:rPr>
+      </w:pPr>
+    </w:p>
+    <w:p>
+      <w:pPr>
+        <w:rPr>
+          <w:sz w:val="24"/>
+          <w:szCs w:val="24"/>
+        </w:rPr>
+      </w:pPr>
+    </w:p>
+    <w:p>
+      <w:pPr>
+        <w:pStyle w:val="Titolo3"/>
+      </w:pPr>
+      <w:bookmarkStart w:id="21" w:name="_Toc48660102"/>
+      <w:r>
+        <w:t>4.1.3) Logica applicativa</w:t>
+      </w:r>
+      <w:bookmarkEnd w:id="21"/>
+    </w:p>
+    <w:p/>
+    <w:p>
+      <w:r>
+        <w:t>L’approccio seguito è quello suggerito dal libro di Craig Larman. Si vanno quindi ad individuare le più importanti entità costitutive che influenzano il design in questa prima iterazione.</w:t>
+      </w:r>
+      <w:r>
+        <w:t xml:space="preserve"> A tal proposito, risulta </w:t>
+      </w:r>
+      <w:r>
+        <w:lastRenderedPageBreak/>
+        <w:t>necessario descrivere il componente che catalizza l’attenzione in tale iterazione, ossia la CPU.</w:t>
+      </w:r>
+      <w:r>
+        <w:rPr>
+          <w:noProof/>
+        </w:rPr>
+        <w:t xml:space="preserve"> </w:t>
+      </w:r>
+      <w:r>
+        <w:rPr>
+          <w:noProof/>
+        </w:rPr>
+        <w:drawing>
+          <wp:inline distT="0" distB="0" distL="0" distR="0" wp14:anchorId="3A004529" wp14:editId="376A0937">
+            <wp:extent cx="5353050" cy="5473700"/>
+            <wp:effectExtent l="0" t="0" r="0" b="0"/>
+            <wp:docPr id="8" name="Immagine 8"/>
+            <wp:cNvGraphicFramePr>
+              <a:graphicFrameLocks xmlns:a="http://schemas.openxmlformats.org/drawingml/2006/main" noChangeAspect="1"/>
+            </wp:cNvGraphicFramePr>
+            <a:graphic xmlns:a="http://schemas.openxmlformats.org/drawingml/2006/main">
+              <a:graphicData uri="http://schemas.openxmlformats.org/drawingml/2006/picture">
+                <pic:pic xmlns:pic="http://schemas.openxmlformats.org/drawingml/2006/picture">
+                  <pic:nvPicPr>
+                    <pic:cNvPr id="0" name="Picture 9"/>
+                    <pic:cNvPicPr>
+                      <a:picLocks noChangeAspect="1" noChangeArrowheads="1"/>
+                    </pic:cNvPicPr>
+                  </pic:nvPicPr>
+                  <pic:blipFill>
+                    <a:blip r:embed="rId9">
+                      <a:extLst>
+                        <a:ext uri="{28A0092B-C50C-407E-A947-70E740481C1C}">
+                          <a14:useLocalDpi xmlns:a14="http://schemas.microsoft.com/office/drawing/2010/main" val="0"/>
+                        </a:ext>
+                      </a:extLst>
+                    </a:blip>
+                    <a:srcRect/>
+                    <a:stretch>
+                      <a:fillRect/>
+                    </a:stretch>
+                  </pic:blipFill>
+                  <pic:spPr bwMode="auto">
+                    <a:xfrm>
+                      <a:off x="0" y="0"/>
+                      <a:ext cx="5353050" cy="5473700"/>
+                    </a:xfrm>
+                    <a:prstGeom prst="rect">
+                      <a:avLst/>
+                    </a:prstGeom>
+                    <a:noFill/>
+                    <a:ln>
+                      <a:noFill/>
+                    </a:ln>
+                  </pic:spPr>
+                </pic:pic>
+              </a:graphicData>
+            </a:graphic>
+          </wp:inline>
+        </w:drawing>
+      </w:r>
+    </w:p>
+    <w:p>
+      <w:r>
+        <w:rPr>
+          <w:noProof/>
+        </w:rPr>
+        <w:lastRenderedPageBreak/>
+        <w:drawing>
+          <wp:inline distT="0" distB="0" distL="0" distR="0" wp14:anchorId="63172772" wp14:editId="24BF36BE">
+            <wp:extent cx="3790950" cy="5492750"/>
+            <wp:effectExtent l="0" t="0" r="0" b="0"/>
+            <wp:docPr id="9" name="Immagine 9"/>
+            <wp:cNvGraphicFramePr>
+              <a:graphicFrameLocks xmlns:a="http://schemas.openxmlformats.org/drawingml/2006/main" noChangeAspect="1"/>
+            </wp:cNvGraphicFramePr>
+            <a:graphic xmlns:a="http://schemas.openxmlformats.org/drawingml/2006/main">
+              <a:graphicData uri="http://schemas.openxmlformats.org/drawingml/2006/picture">
+                <pic:pic xmlns:pic="http://schemas.openxmlformats.org/drawingml/2006/picture">
+                  <pic:nvPicPr>
+                    <pic:cNvPr id="0" name="Picture 10"/>
+                    <pic:cNvPicPr>
+                      <a:picLocks noChangeAspect="1" noChangeArrowheads="1"/>
+                    </pic:cNvPicPr>
+                  </pic:nvPicPr>
+                  <pic:blipFill>
+                    <a:blip r:embed="rId10">
+                      <a:extLst>
+                        <a:ext uri="{28A0092B-C50C-407E-A947-70E740481C1C}">
+                          <a14:useLocalDpi xmlns:a14="http://schemas.microsoft.com/office/drawing/2010/main" val="0"/>
+                        </a:ext>
+                      </a:extLst>
+                    </a:blip>
+                    <a:srcRect/>
+                    <a:stretch>
+                      <a:fillRect/>
+                    </a:stretch>
+                  </pic:blipFill>
+                  <pic:spPr bwMode="auto">
+                    <a:xfrm>
+                      <a:off x="0" y="0"/>
+                      <a:ext cx="3790950" cy="5492750"/>
+                    </a:xfrm>
+                    <a:prstGeom prst="rect">
+                      <a:avLst/>
+                    </a:prstGeom>
+                    <a:noFill/>
+                    <a:ln>
+                      <a:noFill/>
+                    </a:ln>
+                  </pic:spPr>
+                </pic:pic>
+              </a:graphicData>
+            </a:graphic>
+          </wp:inline>
+        </w:drawing>
+      </w:r>
+    </w:p>
+    <w:p>
+      <w:pPr>
+        <w:rPr>
+          <w:sz w:val="24"/>
+          <w:szCs w:val="24"/>
+        </w:rPr>
+      </w:pPr>
+    </w:p>
+    <w:p>
+      <w:pPr>
+        <w:rPr>
+          <w:sz w:val="24"/>
+          <w:szCs w:val="24"/>
+        </w:rPr>
+      </w:pPr>
+    </w:p>
+    <w:p>
+      <w:pPr>
+        <w:rPr>
+          <w:sz w:val="24"/>
+          <w:szCs w:val="24"/>
+        </w:rPr>
+      </w:pPr>
+    </w:p>
+    <w:p>
+      <w:pPr>
+        <w:rPr>
+          <w:sz w:val="24"/>
+          <w:szCs w:val="24"/>
+        </w:rPr>
+      </w:pPr>
+    </w:p>
+    <w:p>
+      <w:pPr>
+        <w:rPr>
+          <w:sz w:val="24"/>
+          <w:szCs w:val="24"/>
+        </w:rPr>
+      </w:pPr>
+      <w:r>
+        <w:rPr>
+          <w:sz w:val="24"/>
+          <w:szCs w:val="24"/>
+        </w:rPr>
+        <w:t>Nella prima figura è riportata la CPU con la sua struttura completa, includendo unità operativa e unità di controllo.</w:t>
+      </w:r>
+      <w:r>
+        <w:rPr>
+          <w:sz w:val="24"/>
+          <w:szCs w:val="24"/>
+        </w:rPr>
+        <w:t xml:space="preserve"> Nella seconda figura, per semplicità, è riportata la sola unità operativa, ossia il datapath.</w:t>
+      </w:r>
+      <w:r>
+        <w:rPr>
+          <w:sz w:val="24"/>
+          <w:szCs w:val="24"/>
+        </w:rPr>
+        <w:t xml:space="preserve"> </w:t>
+      </w:r>
+    </w:p>
+    <w:p>
+      <w:pPr>
+        <w:rPr>
+          <w:sz w:val="24"/>
+          <w:szCs w:val="24"/>
+        </w:rPr>
+      </w:pPr>
+      <w:r>
+        <w:rPr>
+          <w:sz w:val="24"/>
+          <w:szCs w:val="24"/>
+        </w:rPr>
+        <w:t xml:space="preserve">Questo processore è una macchina a stack, non a registri generali. Tutte le operazioni danno per scontato che gli operandi si trovino sullo stack. </w:t>
+      </w:r>
+    </w:p>
+    <w:p>
+      <w:pPr>
+        <w:rPr>
+          <w:sz w:val="24"/>
+          <w:szCs w:val="24"/>
+        </w:rPr>
+      </w:pPr>
+      <w:r>
+        <w:rPr>
+          <w:sz w:val="24"/>
+          <w:szCs w:val="24"/>
+        </w:rPr>
+        <w:t>L’unit</w:t>
+      </w:r>
+      <w:r>
+        <w:rPr>
+          <w:sz w:val="24"/>
+          <w:szCs w:val="24"/>
+        </w:rPr>
+        <w:t>à</w:t>
+      </w:r>
+      <w:r>
+        <w:rPr>
+          <w:sz w:val="24"/>
+          <w:szCs w:val="24"/>
+        </w:rPr>
+        <w:t xml:space="preserve"> operativa del processore comprende l’ALU, i suoi ingressi, e le sue uscite (tra cui i registri che si interfacciano con la memoria)</w:t>
+      </w:r>
+      <w:r>
+        <w:rPr>
+          <w:sz w:val="24"/>
+          <w:szCs w:val="24"/>
+        </w:rPr>
+        <w:t>.</w:t>
+      </w:r>
+      <w:r>
+        <w:t xml:space="preserve"> </w:t>
+      </w:r>
+      <w:r>
+        <w:rPr>
+          <w:sz w:val="24"/>
+          <w:szCs w:val="24"/>
+        </w:rPr>
+        <w:t>I registri hanno dimensione di 32 bit e non sono accessibili al programmatore, ma solo al microprogramma.</w:t>
+      </w:r>
+      <w:r>
+        <w:t xml:space="preserve"> </w:t>
+      </w:r>
+      <w:r>
+        <w:rPr>
+          <w:sz w:val="24"/>
+          <w:szCs w:val="24"/>
+        </w:rPr>
+        <w:t xml:space="preserve">Il microprogramma </w:t>
+      </w:r>
+      <w:r>
+        <w:rPr>
+          <w:sz w:val="24"/>
+          <w:szCs w:val="24"/>
+        </w:rPr>
+        <w:t>è</w:t>
+      </w:r>
+      <w:r>
+        <w:rPr>
+          <w:sz w:val="24"/>
+          <w:szCs w:val="24"/>
+        </w:rPr>
+        <w:t xml:space="preserve"> tipicamente memorizzato in una ROM interna al processore.</w:t>
+      </w:r>
+      <w:r>
+        <w:t xml:space="preserve"> </w:t>
+      </w:r>
+      <w:r>
+        <w:rPr>
+          <w:sz w:val="24"/>
+          <w:szCs w:val="24"/>
+        </w:rPr>
+        <w:t xml:space="preserve">Quando diciamo che i registri non sono accessibili al programmatore intendiamo che essi non fanno parte del modello di programmazione, </w:t>
+      </w:r>
+      <w:r>
+        <w:rPr>
+          <w:sz w:val="24"/>
+          <w:szCs w:val="24"/>
+        </w:rPr>
+        <w:t>ossia</w:t>
+      </w:r>
+      <w:r>
+        <w:rPr>
+          <w:sz w:val="24"/>
+          <w:szCs w:val="24"/>
+        </w:rPr>
+        <w:t xml:space="preserve"> non </w:t>
+      </w:r>
+      <w:r>
+        <w:rPr>
+          <w:sz w:val="24"/>
+          <w:szCs w:val="24"/>
+        </w:rPr>
+        <w:lastRenderedPageBreak/>
+        <w:t>vengono utilizzati esplicitamente come operandi delle istruzioni. Vengono invece utilizzati dal microprogramma per implementare le istruzioni stesse.</w:t>
+      </w:r>
+      <w:r>
+        <w:rPr>
+          <w:sz w:val="24"/>
+          <w:szCs w:val="24"/>
+        </w:rPr>
+        <w:t xml:space="preserve"> </w:t>
+      </w:r>
+      <w:r>
+        <w:rPr>
+          <w:sz w:val="24"/>
+          <w:szCs w:val="24"/>
+        </w:rPr>
+        <w:t>L’unit</w:t>
+      </w:r>
+      <w:r>
+        <w:rPr>
+          <w:sz w:val="24"/>
+          <w:szCs w:val="24"/>
+        </w:rPr>
+        <w:t>à</w:t>
+      </w:r>
+      <w:r>
+        <w:rPr>
+          <w:sz w:val="24"/>
+          <w:szCs w:val="24"/>
+        </w:rPr>
+        <w:t xml:space="preserve"> operativa dispone di due bus, indicati con B e C, collegati rispettivamente al secondo ingresso e all’uscita dell’ALU; il primo ingresso dell’ALU </w:t>
+      </w:r>
+      <w:r>
+        <w:rPr>
+          <w:sz w:val="24"/>
+          <w:szCs w:val="24"/>
+        </w:rPr>
+        <w:t>è</w:t>
+      </w:r>
+      <w:r>
+        <w:rPr>
+          <w:sz w:val="24"/>
+          <w:szCs w:val="24"/>
+        </w:rPr>
+        <w:t xml:space="preserve"> invece collegato esclusivamente al registro H (holding).</w:t>
+      </w:r>
+    </w:p>
+    <w:p>
+      <w:pPr>
+        <w:rPr>
+          <w:sz w:val="24"/>
+          <w:szCs w:val="24"/>
+        </w:rPr>
+      </w:pPr>
+      <w:r>
+        <w:rPr>
+          <w:sz w:val="24"/>
+          <w:szCs w:val="24"/>
+        </w:rPr>
+        <w:t>Con alcune eccezioni</w:t>
+      </w:r>
+      <w:r>
+        <w:rPr>
+          <w:sz w:val="24"/>
+          <w:szCs w:val="24"/>
+        </w:rPr>
+        <w:t xml:space="preserve">, </w:t>
+      </w:r>
+      <w:r>
+        <w:rPr>
+          <w:sz w:val="24"/>
+          <w:szCs w:val="24"/>
+        </w:rPr>
+        <w:t xml:space="preserve">i registri dispongono di una coppia di segnali di controllo che permettono: </w:t>
+      </w:r>
+    </w:p>
+    <w:p>
+      <w:pPr>
+        <w:pStyle w:val="Paragrafoelenco"/>
+        <w:numPr>
+          <w:ilvl w:val="1"/>
+          <w:numId w:val="19"/>
+        </w:numPr>
+        <w:rPr>
+          <w:sz w:val="24"/>
+          <w:szCs w:val="24"/>
+        </w:rPr>
+      </w:pPr>
+      <w:r>
+        <w:rPr>
+          <w:sz w:val="24"/>
+          <w:szCs w:val="24"/>
+        </w:rPr>
+        <w:t xml:space="preserve">di abilitare il collegamento del registro al bus B, rendendolo effettivamente l’operando B dell’ALU; </w:t>
+      </w:r>
+    </w:p>
+    <w:p>
+      <w:pPr>
+        <w:pStyle w:val="Paragrafoelenco"/>
+        <w:numPr>
+          <w:ilvl w:val="1"/>
+          <w:numId w:val="19"/>
+        </w:numPr>
+        <w:rPr>
+          <w:sz w:val="24"/>
+          <w:szCs w:val="24"/>
+        </w:rPr>
+      </w:pPr>
+      <w:r>
+        <w:rPr>
+          <w:sz w:val="24"/>
+          <w:szCs w:val="24"/>
+        </w:rPr>
+        <w:t>di abilitare la scrittura sul registro del risultato fornito dall’ALU sul bus C.</w:t>
+      </w:r>
+    </w:p>
+    <w:p>
+      <w:pPr>
+        <w:rPr>
+          <w:sz w:val="24"/>
+          <w:szCs w:val="24"/>
+        </w:rPr>
+      </w:pPr>
+      <w:r>
+        <w:rPr>
+          <w:sz w:val="24"/>
+          <w:szCs w:val="24"/>
+        </w:rPr>
+        <w:t>Solo un registro pu</w:t>
+      </w:r>
+      <w:r>
+        <w:rPr>
+          <w:sz w:val="24"/>
+          <w:szCs w:val="24"/>
+        </w:rPr>
+        <w:t>ò</w:t>
+      </w:r>
+      <w:r>
+        <w:rPr>
+          <w:sz w:val="24"/>
+          <w:szCs w:val="24"/>
+        </w:rPr>
+        <w:t xml:space="preserve"> essere collegato al bus B in un determinato istante, mentre il risultato dell’ALU (</w:t>
+      </w:r>
+      <w:r>
+        <w:rPr>
+          <w:sz w:val="24"/>
+          <w:szCs w:val="24"/>
+        </w:rPr>
+        <w:t>ossia</w:t>
+      </w:r>
+      <w:r>
+        <w:rPr>
+          <w:sz w:val="24"/>
+          <w:szCs w:val="24"/>
+        </w:rPr>
+        <w:t xml:space="preserve"> il dato sul bus C) pu</w:t>
+      </w:r>
+      <w:r>
+        <w:rPr>
+          <w:sz w:val="24"/>
+          <w:szCs w:val="24"/>
+        </w:rPr>
+        <w:t>ò</w:t>
+      </w:r>
+      <w:r>
+        <w:rPr>
+          <w:sz w:val="24"/>
+          <w:szCs w:val="24"/>
+        </w:rPr>
+        <w:t xml:space="preserve"> essere scritto su pi</w:t>
+      </w:r>
+      <w:r>
+        <w:rPr>
+          <w:sz w:val="24"/>
+          <w:szCs w:val="24"/>
+        </w:rPr>
+        <w:t>ù</w:t>
+      </w:r>
+      <w:r>
+        <w:rPr>
+          <w:sz w:val="24"/>
+          <w:szCs w:val="24"/>
+        </w:rPr>
+        <w:t xml:space="preserve"> registri se necessario.</w:t>
+      </w:r>
+    </w:p>
+    <w:p>
+      <w:pPr>
+        <w:rPr>
+          <w:sz w:val="24"/>
+          <w:szCs w:val="24"/>
+        </w:rPr>
+      </w:pPr>
+      <w:r>
+        <w:rPr>
+          <w:sz w:val="24"/>
+          <w:szCs w:val="24"/>
+        </w:rPr>
+        <w:t>R</w:t>
+      </w:r>
+      <w:r>
+        <w:rPr>
+          <w:sz w:val="24"/>
+          <w:szCs w:val="24"/>
+        </w:rPr>
+        <w:t>egistri dell’interfaccia con la memoria:</w:t>
+      </w:r>
+    </w:p>
+    <w:p>
+      <w:pPr>
+        <w:pStyle w:val="Paragrafoelenco"/>
+        <w:numPr>
+          <w:ilvl w:val="0"/>
+          <w:numId w:val="24"/>
+        </w:numPr>
+        <w:rPr>
+          <w:sz w:val="24"/>
+          <w:szCs w:val="24"/>
+        </w:rPr>
+      </w:pPr>
+      <w:r>
+        <w:rPr>
+          <w:sz w:val="24"/>
+          <w:szCs w:val="24"/>
+        </w:rPr>
+        <w:t>MAR</w:t>
+      </w:r>
+    </w:p>
+    <w:p>
+      <w:pPr>
+        <w:pStyle w:val="Paragrafoelenco"/>
+        <w:numPr>
+          <w:ilvl w:val="0"/>
+          <w:numId w:val="24"/>
+        </w:numPr>
+        <w:rPr>
+          <w:sz w:val="24"/>
+          <w:szCs w:val="24"/>
+        </w:rPr>
+      </w:pPr>
+      <w:r>
+        <w:rPr>
+          <w:sz w:val="24"/>
+          <w:szCs w:val="24"/>
+        </w:rPr>
+        <w:t>MDR</w:t>
+      </w:r>
+    </w:p>
+    <w:p>
+      <w:pPr>
+        <w:pStyle w:val="Paragrafoelenco"/>
+        <w:numPr>
+          <w:ilvl w:val="0"/>
+          <w:numId w:val="24"/>
+        </w:numPr>
+        <w:rPr>
+          <w:sz w:val="24"/>
+          <w:szCs w:val="24"/>
+        </w:rPr>
+      </w:pPr>
+      <w:r>
+        <w:rPr>
+          <w:sz w:val="24"/>
+          <w:szCs w:val="24"/>
+        </w:rPr>
+        <w:t>PC</w:t>
+      </w:r>
+    </w:p>
+    <w:p>
+      <w:pPr>
+        <w:pStyle w:val="Paragrafoelenco"/>
+        <w:numPr>
+          <w:ilvl w:val="0"/>
+          <w:numId w:val="24"/>
+        </w:numPr>
+        <w:rPr>
+          <w:sz w:val="24"/>
+          <w:szCs w:val="24"/>
+        </w:rPr>
+      </w:pPr>
+      <w:r>
+        <w:rPr>
+          <w:sz w:val="24"/>
+          <w:szCs w:val="24"/>
+        </w:rPr>
+        <w:t>MBR</w:t>
+      </w:r>
+    </w:p>
+    <w:p>
+      <w:pPr>
+        <w:rPr>
+          <w:sz w:val="24"/>
+          <w:szCs w:val="24"/>
+        </w:rPr>
+      </w:pPr>
+      <w:r>
+        <w:rPr>
+          <w:sz w:val="24"/>
+          <w:szCs w:val="24"/>
+        </w:rPr>
+        <w:t>Registro che mantiene il primo operando dell’ALU:</w:t>
+      </w:r>
+    </w:p>
+    <w:p>
+      <w:pPr>
+        <w:pStyle w:val="Paragrafoelenco"/>
+        <w:numPr>
+          <w:ilvl w:val="0"/>
+          <w:numId w:val="25"/>
+        </w:numPr>
+        <w:rPr>
+          <w:sz w:val="24"/>
+          <w:szCs w:val="24"/>
+        </w:rPr>
+      </w:pPr>
+      <w:r>
+        <w:rPr>
+          <w:sz w:val="24"/>
+          <w:szCs w:val="24"/>
+        </w:rPr>
+        <w:t>H – Holding</w:t>
+      </w:r>
+    </w:p>
+    <w:p>
+      <w:pPr>
+        <w:rPr>
+          <w:sz w:val="24"/>
+          <w:szCs w:val="24"/>
+        </w:rPr>
+      </w:pPr>
+      <w:r>
+        <w:rPr>
+          <w:sz w:val="24"/>
+          <w:szCs w:val="24"/>
+        </w:rPr>
+        <w:t>Gli altri registri sono funzionalmente equivalenti, ed i loro nomi sono assegnati sulla base dell’uso che se ne fa nel microprogramma:</w:t>
+      </w:r>
+    </w:p>
+    <w:p>
+      <w:pPr>
+        <w:pStyle w:val="Paragrafoelenco"/>
+        <w:numPr>
+          <w:ilvl w:val="0"/>
+          <w:numId w:val="25"/>
+        </w:numPr>
+        <w:rPr>
+          <w:sz w:val="24"/>
+          <w:szCs w:val="24"/>
+        </w:rPr>
+      </w:pPr>
+      <w:r>
+        <w:rPr>
+          <w:sz w:val="24"/>
+          <w:szCs w:val="24"/>
+        </w:rPr>
+        <w:t>SP – stack pointer</w:t>
+      </w:r>
+    </w:p>
+    <w:p>
+      <w:pPr>
+        <w:pStyle w:val="Paragrafoelenco"/>
+        <w:numPr>
+          <w:ilvl w:val="0"/>
+          <w:numId w:val="25"/>
+        </w:numPr>
+        <w:rPr>
+          <w:sz w:val="24"/>
+          <w:szCs w:val="24"/>
+        </w:rPr>
+      </w:pPr>
+      <w:r>
+        <w:rPr>
+          <w:sz w:val="24"/>
+          <w:szCs w:val="24"/>
+        </w:rPr>
+        <w:t>TOS – top of stack</w:t>
+      </w:r>
+    </w:p>
+    <w:p>
+      <w:pPr>
+        <w:pStyle w:val="Paragrafoelenco"/>
+        <w:numPr>
+          <w:ilvl w:val="0"/>
+          <w:numId w:val="25"/>
+        </w:numPr>
+        <w:rPr>
+          <w:sz w:val="24"/>
+          <w:szCs w:val="24"/>
+        </w:rPr>
+      </w:pPr>
+      <w:r>
+        <w:rPr>
+          <w:sz w:val="24"/>
+          <w:szCs w:val="24"/>
+        </w:rPr>
+        <w:t>LV – local variables</w:t>
+      </w:r>
+    </w:p>
+    <w:p>
+      <w:pPr>
+        <w:pStyle w:val="Paragrafoelenco"/>
+        <w:numPr>
+          <w:ilvl w:val="0"/>
+          <w:numId w:val="25"/>
+        </w:numPr>
+        <w:rPr>
+          <w:sz w:val="24"/>
+          <w:szCs w:val="24"/>
+        </w:rPr>
+      </w:pPr>
+      <w:r>
+        <w:rPr>
+          <w:sz w:val="24"/>
+          <w:szCs w:val="24"/>
+        </w:rPr>
+        <w:t>CPP – constant pool pointer</w:t>
+      </w:r>
+    </w:p>
+    <w:p>
+      <w:pPr>
+        <w:pStyle w:val="Paragrafoelenco"/>
+        <w:numPr>
+          <w:ilvl w:val="0"/>
+          <w:numId w:val="25"/>
+        </w:numPr>
+        <w:rPr>
+          <w:sz w:val="24"/>
+          <w:szCs w:val="24"/>
+        </w:rPr>
+      </w:pPr>
+      <w:r>
+        <w:rPr>
+          <w:sz w:val="24"/>
+          <w:szCs w:val="24"/>
+        </w:rPr>
+        <w:t>OPC – scratch register</w:t>
+      </w:r>
+    </w:p>
+    <w:p>
+      <w:pPr>
+        <w:rPr>
+          <w:sz w:val="24"/>
+          <w:szCs w:val="24"/>
+        </w:rPr>
+      </w:pPr>
+      <w:r>
+        <w:rPr>
+          <w:sz w:val="24"/>
+          <w:szCs w:val="24"/>
+        </w:rPr>
+        <w:t>Ovviamente, tutta la CPU sarà tempificata attraverso un opportuno segnale di clock.</w:t>
+      </w:r>
+    </w:p>
+    <w:p>
+      <w:pPr>
+        <w:rPr>
+          <w:sz w:val="24"/>
+          <w:szCs w:val="24"/>
+        </w:rPr>
+      </w:pPr>
+      <w:r>
+        <w:rPr>
+          <w:sz w:val="24"/>
+          <w:szCs w:val="24"/>
+        </w:rPr>
+        <w:t>Della CPU siamo interessati non soltanto al suo comportamento esterno, ma anche alla sua evoluzione dal punto di vista elettrico</w:t>
+      </w:r>
+      <w:r>
+        <w:rPr>
+          <w:sz w:val="24"/>
+          <w:szCs w:val="24"/>
+        </w:rPr>
+        <w:t xml:space="preserve">, quindi </w:t>
+      </w:r>
+      <w:r>
+        <w:rPr>
+          <w:sz w:val="24"/>
+          <w:szCs w:val="24"/>
+        </w:rPr>
+        <w:t>vogliamo capire quali sono i segnali di volta in volta inviati verso i diversi componenti dell’unità operativi e come essi si traducono in specifici comportamenti da parte di questi ultimi.</w:t>
+      </w:r>
+    </w:p>
+    <w:p>
+      <w:pPr>
+        <w:rPr>
+          <w:sz w:val="24"/>
+          <w:szCs w:val="24"/>
+        </w:rPr>
+      </w:pPr>
+      <w:r>
+        <w:rPr>
+          <w:sz w:val="24"/>
+          <w:szCs w:val="24"/>
+        </w:rPr>
+        <w:t>Il modello di programmazione del MIC-1 può essere facilmente delineato con un riferimento ai codici operativi e alle modalità di indirizzamento. Per quanto riguarda il secondo fattore, gli operandi di una istruzione, come già accennato, sono sempre in cima allo stack: siamo ben lontani dall’avere una architettura quasi-ortogonale come invece accade, ad esempio, nel 68000.</w:t>
+      </w:r>
+    </w:p>
+    <w:p>
+      <w:pPr>
+        <w:rPr>
+          <w:sz w:val="24"/>
+          <w:szCs w:val="24"/>
+        </w:rPr>
+      </w:pPr>
+      <w:r>
+        <w:rPr>
+          <w:sz w:val="24"/>
+          <w:szCs w:val="24"/>
+        </w:rPr>
+        <w:t>Per quanto riguarda le istruzioni, nella IJVM il formato dell’istruzione ha pochissimi campi ed è estremamente ridotto: c’è solo il codice operativo ed al massimo un solo operando.</w:t>
+      </w:r>
+      <w:r>
+        <w:rPr>
+          <w:sz w:val="24"/>
+          <w:szCs w:val="24"/>
+        </w:rPr>
+        <w:t xml:space="preserve"> Di </w:t>
+      </w:r>
+      <w:r>
+        <w:rPr>
+          <w:noProof/>
+          <w:sz w:val="24"/>
+          <w:szCs w:val="24"/>
+        </w:rPr>
+        <w:lastRenderedPageBreak/>
+        <w:drawing>
+          <wp:anchor distT="0" distB="0" distL="114300" distR="114300" simplePos="0" relativeHeight="251660288" behindDoc="0" locked="0" layoutInCell="1" allowOverlap="1" wp14:anchorId="41E6D264" wp14:editId="51D9D6E5">
+            <wp:simplePos x="0" y="0"/>
+            <wp:positionH relativeFrom="column">
+              <wp:posOffset>-369570</wp:posOffset>
+            </wp:positionH>
+            <wp:positionV relativeFrom="page">
+              <wp:posOffset>1096645</wp:posOffset>
+            </wp:positionV>
+            <wp:extent cx="7002780" cy="4769485"/>
+            <wp:effectExtent l="0" t="0" r="7620" b="0"/>
+            <wp:wrapSquare wrapText="bothSides"/>
+            <wp:docPr id="10" name="Immagine 10"/>
+            <wp:cNvGraphicFramePr>
+              <a:graphicFrameLocks xmlns:a="http://schemas.openxmlformats.org/drawingml/2006/main" noChangeAspect="1"/>
+            </wp:cNvGraphicFramePr>
+            <a:graphic xmlns:a="http://schemas.openxmlformats.org/drawingml/2006/main">
+              <a:graphicData uri="http://schemas.openxmlformats.org/drawingml/2006/picture">
+                <pic:pic xmlns:pic="http://schemas.openxmlformats.org/drawingml/2006/picture">
+                  <pic:nvPicPr>
+                    <pic:cNvPr id="0" name="Picture 22"/>
+                    <pic:cNvPicPr>
+                      <a:picLocks noChangeAspect="1" noChangeArrowheads="1"/>
+                    </pic:cNvPicPr>
+                  </pic:nvPicPr>
+                  <pic:blipFill>
+                    <a:blip r:embed="rId11">
+                      <a:extLst>
+                        <a:ext uri="{28A0092B-C50C-407E-A947-70E740481C1C}">
+                          <a14:useLocalDpi xmlns:a14="http://schemas.microsoft.com/office/drawing/2010/main" val="0"/>
+                        </a:ext>
+                      </a:extLst>
+                    </a:blip>
+                    <a:srcRect/>
+                    <a:stretch>
+                      <a:fillRect/>
+                    </a:stretch>
+                  </pic:blipFill>
+                  <pic:spPr bwMode="auto">
+                    <a:xfrm>
+                      <a:off x="0" y="0"/>
+                      <a:ext cx="7002780" cy="4769485"/>
+                    </a:xfrm>
+                    <a:prstGeom prst="rect">
+                      <a:avLst/>
+                    </a:prstGeom>
+                    <a:noFill/>
+                    <a:ln>
+                      <a:noFill/>
+                    </a:ln>
+                  </pic:spPr>
+                </pic:pic>
+              </a:graphicData>
+            </a:graphic>
+            <wp14:sizeRelH relativeFrom="margin">
+              <wp14:pctWidth>0</wp14:pctWidth>
+            </wp14:sizeRelH>
+            <wp14:sizeRelV relativeFrom="margin">
+              <wp14:pctHeight>0</wp14:pctHeight>
+            </wp14:sizeRelV>
+          </wp:anchor>
+        </w:drawing>
+      </w:r>
+      <w:r>
+        <w:rPr>
+          <w:sz w:val="24"/>
+          <w:szCs w:val="24"/>
+        </w:rPr>
+        <w:t>conseguenza, la maggior parte delle istruzioni è codificata con un singolo byte, altre invece richiederanno due bytes</w:t>
+      </w:r>
+      <w:r>
+        <w:rPr>
+          <w:sz w:val="24"/>
+          <w:szCs w:val="24"/>
+        </w:rPr>
+        <w:t xml:space="preserve"> per la codifica</w:t>
+      </w:r>
+      <w:r>
+        <w:rPr>
+          <w:sz w:val="24"/>
+          <w:szCs w:val="24"/>
+        </w:rPr>
+        <w:t xml:space="preserve"> e altre ancora </w:t>
+      </w:r>
+      <w:r>
+        <w:rPr>
+          <w:sz w:val="24"/>
+          <w:szCs w:val="24"/>
+        </w:rPr>
+        <w:t>quattro</w:t>
+      </w:r>
+      <w:r>
+        <w:rPr>
+          <w:sz w:val="24"/>
+          <w:szCs w:val="24"/>
+        </w:rPr>
+        <w:t xml:space="preserve"> (estensione WIDE)</w:t>
+      </w:r>
+      <w:r>
+        <w:rPr>
+          <w:sz w:val="24"/>
+          <w:szCs w:val="24"/>
+        </w:rPr>
+        <w:t>.</w:t>
+      </w:r>
+      <w:r>
+        <w:rPr>
+          <w:sz w:val="24"/>
+          <w:szCs w:val="24"/>
+        </w:rPr>
+        <w:t xml:space="preserve"> </w:t>
+      </w:r>
+    </w:p>
+    <w:p>
+      <w:pPr>
+        <w:rPr>
+          <w:sz w:val="24"/>
+          <w:szCs w:val="24"/>
+        </w:rPr>
+      </w:pPr>
+    </w:p>
+    <w:p>
+      <w:pPr>
+        <w:rPr>
+          <w:sz w:val="24"/>
+          <w:szCs w:val="24"/>
+        </w:rPr>
+      </w:pPr>
+    </w:p>
+    <w:p>
+      <w:pPr>
+        <w:pStyle w:val="Titolo4"/>
+      </w:pPr>
+      <w:r>
+        <w:t>System Domain Model</w:t>
+      </w:r>
+    </w:p>
+    <w:p/>
+    <w:p>
+      <w:pPr>
+        <w:rPr>
+          <w:sz w:val="24"/>
+          <w:szCs w:val="24"/>
+        </w:rPr>
+      </w:pPr>
+      <w:r>
+        <w:rPr>
+          <w:sz w:val="24"/>
+          <w:szCs w:val="24"/>
+        </w:rPr>
+        <w:t>Viene ora riportato il System Domain Model</w:t>
+      </w:r>
+      <w:r>
+        <w:rPr>
+          <w:sz w:val="24"/>
+          <w:szCs w:val="24"/>
+        </w:rPr>
+        <w:t xml:space="preserve"> (“</w:t>
+      </w:r>
+      <w:proofErr w:type="spellStart"/>
+      <w:r>
+        <w:rPr>
+          <w:sz w:val="24"/>
+          <w:szCs w:val="24"/>
+        </w:rPr>
+        <w:t>CD_SystemDomainModel</w:t>
+      </w:r>
+      <w:proofErr w:type="spellEnd"/>
+      <w:r>
+        <w:rPr>
+          <w:sz w:val="24"/>
+          <w:szCs w:val="24"/>
+        </w:rPr>
+        <w:t>”)</w:t>
+      </w:r>
+      <w:r>
+        <w:rPr>
+          <w:sz w:val="24"/>
+          <w:szCs w:val="24"/>
+        </w:rPr>
+        <w:t>, realizzato secondo la notazione UML e facendo uso di quei costrutti che sono tipici di un Class Diagram.</w:t>
+      </w:r>
+    </w:p>
+    <w:p>
+      <w:pPr>
+        <w:rPr>
+          <w:sz w:val="24"/>
+          <w:szCs w:val="24"/>
+        </w:rPr>
+      </w:pPr>
+    </w:p>
+    <w:p>
+      <w:pPr>
+        <w:rPr>
+          <w:sz w:val="24"/>
+          <w:szCs w:val="24"/>
+        </w:rPr>
+      </w:pPr>
+    </w:p>
+    <w:p>
+      <w:pPr>
+        <w:rPr>
+          <w:sz w:val="24"/>
+          <w:szCs w:val="24"/>
+        </w:rPr>
+      </w:pPr>
+    </w:p>
+    <w:p>
+      <w:pPr>
+        <w:rPr>
+          <w:sz w:val="24"/>
+          <w:szCs w:val="24"/>
+        </w:rPr>
+      </w:pPr>
+    </w:p>
+    <w:p>
+      <w:pPr>
+        <w:rPr>
+          <w:sz w:val="24"/>
+          <w:szCs w:val="24"/>
+        </w:rPr>
+      </w:pPr>
+    </w:p>
+    <w:p>
+      <w:pPr>
+        <w:rPr>
+          <w:sz w:val="24"/>
+          <w:szCs w:val="24"/>
+        </w:rPr>
+      </w:pPr>
+    </w:p>
+    <w:p>
+      <w:pPr>
+        <w:rPr>
+          <w:sz w:val="24"/>
+          <w:szCs w:val="24"/>
+        </w:rPr>
+      </w:pPr>
+    </w:p>
+    <w:p>
+      <w:pPr>
+        <w:rPr>
+          <w:sz w:val="24"/>
+          <w:szCs w:val="24"/>
+        </w:rPr>
+      </w:pPr>
+    </w:p>
+    <w:p>
+      <w:pPr>
+        <w:rPr>
+          <w:noProof/>
+          <w:sz w:val="24"/>
+          <w:szCs w:val="24"/>
+        </w:rPr>
+      </w:pPr>
+    </w:p>
+    <w:p>
+      <w:pPr>
+        <w:rPr>
+          <w:noProof/>
+          <w:sz w:val="24"/>
+          <w:szCs w:val="24"/>
+        </w:rPr>
+      </w:pPr>
+    </w:p>
+    <w:p>
+      <w:pPr>
+        <w:rPr>
+          <w:noProof/>
+          <w:sz w:val="24"/>
+          <w:szCs w:val="24"/>
+        </w:rPr>
+      </w:pPr>
+      <w:r>
+        <w:rPr>
+          <w:noProof/>
+          <w:sz w:val="24"/>
+          <w:szCs w:val="24"/>
+        </w:rPr>
+        <w:drawing>
+          <wp:anchor distT="0" distB="0" distL="114300" distR="114300" simplePos="0" relativeHeight="251658240" behindDoc="0" locked="0" layoutInCell="1" allowOverlap="1" wp14:anchorId="1BA317FC" wp14:editId="75CE203B">
+            <wp:simplePos x="0" y="0"/>
+            <wp:positionH relativeFrom="page">
+              <wp:align>left</wp:align>
+            </wp:positionH>
+            <wp:positionV relativeFrom="paragraph">
+              <wp:posOffset>0</wp:posOffset>
+            </wp:positionV>
+            <wp:extent cx="7537450" cy="3725892"/>
+            <wp:effectExtent l="0" t="0" r="6350" b="8255"/>
+            <wp:wrapSquare wrapText="bothSides"/>
+            <wp:docPr id="5" name="Immagine 5"/>
+            <wp:cNvGraphicFramePr>
+              <a:graphicFrameLocks xmlns:a="http://schemas.openxmlformats.org/drawingml/2006/main" noChangeAspect="1"/>
+            </wp:cNvGraphicFramePr>
+            <a:graphic xmlns:a="http://schemas.openxmlformats.org/drawingml/2006/main">
+              <a:graphicData uri="http://schemas.openxmlformats.org/drawingml/2006/picture">
+                <pic:pic xmlns:pic="http://schemas.openxmlformats.org/drawingml/2006/picture">
+                  <pic:nvPicPr>
+                    <pic:cNvPr id="0" name="Picture 2"/>
+                    <pic:cNvPicPr>
+                      <a:picLocks noChangeAspect="1" noChangeArrowheads="1"/>
+                    </pic:cNvPicPr>
+                  </pic:nvPicPr>
+                  <pic:blipFill>
+                    <a:blip r:embed="rId12" cstate="print">
+                      <a:extLst>
+                        <a:ext uri="{28A0092B-C50C-407E-A947-70E740481C1C}">
+                          <a14:useLocalDpi xmlns:a14="http://schemas.microsoft.com/office/drawing/2010/main" val="0"/>
+                        </a:ext>
+                      </a:extLst>
+                    </a:blip>
+                    <a:srcRect/>
+                    <a:stretch>
+                      <a:fillRect/>
+                    </a:stretch>
+                  </pic:blipFill>
+                  <pic:spPr bwMode="auto">
+                    <a:xfrm>
+                      <a:off x="0" y="0"/>
+                      <a:ext cx="7537450" cy="3725892"/>
+                    </a:xfrm>
+                    <a:prstGeom prst="rect">
+                      <a:avLst/>
+                    </a:prstGeom>
+                    <a:noFill/>
+                    <a:ln>
+                      <a:noFill/>
+                    </a:ln>
+                  </pic:spPr>
+                </pic:pic>
+              </a:graphicData>
+            </a:graphic>
+            <wp14:sizeRelH relativeFrom="margin">
+              <wp14:pctWidth>0</wp14:pctWidth>
+            </wp14:sizeRelH>
+            <wp14:sizeRelV relativeFrom="margin">
+              <wp14:pctHeight>0</wp14:pctHeight>
+            </wp14:sizeRelV>
+          </wp:anchor>
+        </w:drawing>
+      </w:r>
+    </w:p>
+    <w:p>
+      <w:pPr>
+        <w:rPr>
+          <w:noProof/>
+          <w:sz w:val="24"/>
+          <w:szCs w:val="24"/>
+        </w:rPr>
+      </w:pPr>
+      <w:r>
+        <w:rPr>
+          <w:noProof/>
+          <w:sz w:val="24"/>
+          <w:szCs w:val="24"/>
+        </w:rPr>
+        <w:t>Lo scopo di questo diagramma è quello di catturare le prime entità concettuali appartenenti al dominio applicativo di interesse. Le classi presenti in questo diagramma sono rappresentative di concetti: hanno una propria intensione, ossia un proprio significato intrinseco, e una propria estensione, ossia un proprio modo di relazionarsi con le altre classi.Le classi presenti in questo diagramma non fanno riferimento ad alcuna classe software.</w:t>
+      </w:r>
+      <w:r>
+        <w:rPr>
+          <w:noProof/>
+          <w:sz w:val="24"/>
+          <w:szCs w:val="24"/>
+        </w:rPr>
+        <w:t xml:space="preserve"> Adesso, brevemente, andiamo a descrivere le classi concettuali individuate:</w:t>
+      </w:r>
+    </w:p>
+    <w:p>
+      <w:pPr>
+        <w:pStyle w:val="Paragrafoelenco"/>
+        <w:numPr>
+          <w:ilvl w:val="0"/>
+          <w:numId w:val="27"/>
+        </w:numPr>
+        <w:rPr>
+          <w:sz w:val="24"/>
+          <w:szCs w:val="24"/>
+        </w:rPr>
+      </w:pPr>
+      <w:r>
+        <w:rPr>
+          <w:sz w:val="24"/>
+          <w:szCs w:val="24"/>
+        </w:rPr>
+        <w:t xml:space="preserve">CPU MIC-1 </w:t>
+      </w:r>
+      <w:r>
+        <w:rPr>
+          <w:sz w:val="24"/>
+          <w:szCs w:val="24"/>
+        </w:rPr>
+        <w:t>–</w:t>
+      </w:r>
+      <w:r>
+        <w:rPr>
+          <w:sz w:val="24"/>
+          <w:szCs w:val="24"/>
+        </w:rPr>
+        <w:t xml:space="preserve"> </w:t>
+      </w:r>
+      <w:r>
+        <w:rPr>
+          <w:sz w:val="24"/>
+          <w:szCs w:val="24"/>
+        </w:rPr>
+        <w:t>Il</w:t>
+      </w:r>
+      <w:r>
+        <w:rPr>
+          <w:sz w:val="24"/>
+          <w:szCs w:val="24"/>
+        </w:rPr>
+        <w:t xml:space="preserve"> concetto rappresentato da tale classe è immediato: un’entità che si occupa di eseguire le istruzioni prelevate dalla memoria principale e che può essere schematizzata in termini di UC e UO.</w:t>
+      </w:r>
+    </w:p>
+    <w:p>
+      <w:pPr>
+        <w:pStyle w:val="Paragrafoelenco"/>
+        <w:numPr>
+          <w:ilvl w:val="0"/>
+          <w:numId w:val="27"/>
+        </w:numPr>
+        <w:rPr>
+          <w:sz w:val="24"/>
+          <w:szCs w:val="24"/>
+        </w:rPr>
+      </w:pPr>
+      <w:r>
+        <w:rPr>
+          <w:sz w:val="24"/>
+          <w:szCs w:val="24"/>
+        </w:rPr>
+        <w:t>Unità operativa – Questa classe è direttamente collegata alla Unità di controllo. UO e UC sono due concetti ben distinti. L’UO evolve il proprio stato sulla base degli ordini ad essa impartiti da parte della UC.</w:t>
+      </w:r>
+    </w:p>
+    <w:p>
+      <w:pPr>
+        <w:pStyle w:val="Paragrafoelenco"/>
+        <w:numPr>
+          <w:ilvl w:val="0"/>
+          <w:numId w:val="27"/>
+        </w:numPr>
+        <w:rPr>
+          <w:sz w:val="24"/>
+          <w:szCs w:val="24"/>
+        </w:rPr>
+      </w:pPr>
+      <w:r>
+        <w:rPr>
+          <w:sz w:val="24"/>
+          <w:szCs w:val="24"/>
+        </w:rPr>
+        <w:t xml:space="preserve">Unità di controllo </w:t>
+      </w:r>
+      <w:r>
+        <w:rPr>
+          <w:sz w:val="24"/>
+          <w:szCs w:val="24"/>
+        </w:rPr>
+        <w:t>– Una entità che, in base all’istruzione corrente di cui dispone, coordina l’esecuzione di un programma interagendo con opportune classi.</w:t>
+      </w:r>
+    </w:p>
+    <w:p>
+      <w:pPr>
+        <w:pStyle w:val="Paragrafoelenco"/>
+        <w:numPr>
+          <w:ilvl w:val="0"/>
+          <w:numId w:val="27"/>
+        </w:numPr>
+        <w:rPr>
+          <w:sz w:val="24"/>
+          <w:szCs w:val="24"/>
+        </w:rPr>
+      </w:pPr>
+      <w:r>
+        <w:rPr>
+          <w:sz w:val="24"/>
+          <w:szCs w:val="24"/>
+        </w:rPr>
+        <w:t>Registro – I registri sono quelli presenti nell’architettura dell’UO e ne rappresentano lo stato; essi evolvono sulla base delle operazioni effettuate dall’UO.</w:t>
+      </w:r>
+    </w:p>
+    <w:p>
+      <w:pPr>
+        <w:pStyle w:val="Paragrafoelenco"/>
+        <w:numPr>
+          <w:ilvl w:val="0"/>
+          <w:numId w:val="27"/>
+        </w:numPr>
+        <w:rPr>
+          <w:sz w:val="24"/>
+          <w:szCs w:val="24"/>
+        </w:rPr>
+      </w:pPr>
+      <w:r>
+        <w:rPr>
+          <w:sz w:val="24"/>
+          <w:szCs w:val="24"/>
+        </w:rPr>
+        <w:t xml:space="preserve">Bus – Questa classe rappresenta una </w:t>
+      </w:r>
+      <w:r>
+        <w:rPr>
+          <w:sz w:val="24"/>
+          <w:szCs w:val="24"/>
+        </w:rPr>
+        <w:t>entità</w:t>
+      </w:r>
+      <w:r>
+        <w:rPr>
+          <w:sz w:val="24"/>
+          <w:szCs w:val="24"/>
+        </w:rPr>
+        <w:t xml:space="preserve"> che si occupa di gestire e direzionare la comunicazione tra i diversi elementi dell’architettura.</w:t>
+      </w:r>
+    </w:p>
+    <w:p>
+      <w:pPr>
+        <w:pStyle w:val="Paragrafoelenco"/>
+        <w:numPr>
+          <w:ilvl w:val="0"/>
+          <w:numId w:val="27"/>
+        </w:numPr>
+        <w:rPr>
+          <w:sz w:val="24"/>
+          <w:szCs w:val="24"/>
+        </w:rPr>
+      </w:pPr>
+      <w:r>
+        <w:rPr>
+          <w:sz w:val="24"/>
+          <w:szCs w:val="24"/>
+        </w:rPr>
+        <w:lastRenderedPageBreak/>
+        <w:t xml:space="preserve">Memoria Centrale </w:t>
+      </w:r>
+      <w:r>
+        <w:rPr>
+          <w:sz w:val="24"/>
+          <w:szCs w:val="24"/>
+        </w:rPr>
+        <w:t>–</w:t>
+      </w:r>
+      <w:r>
+        <w:rPr>
+          <w:sz w:val="24"/>
+          <w:szCs w:val="24"/>
+        </w:rPr>
+        <w:t xml:space="preserve"> </w:t>
+      </w:r>
+      <w:r>
+        <w:rPr>
+          <w:sz w:val="24"/>
+          <w:szCs w:val="24"/>
+        </w:rPr>
+        <w:t>Questa entità è rappresentativa di uno spazio di informazioni dal quale la CPU può leggere o scrivere. Funge da sorgente dati che consente alla CPU di gestire il problema dovuto alla limitatezza dei registri di cui dispone.</w:t>
+      </w:r>
+    </w:p>
+    <w:p>
+      <w:pPr>
+        <w:pStyle w:val="Paragrafoelenco"/>
+        <w:numPr>
+          <w:ilvl w:val="0"/>
+          <w:numId w:val="27"/>
+        </w:numPr>
+        <w:rPr>
+          <w:sz w:val="24"/>
+          <w:szCs w:val="24"/>
+        </w:rPr>
+      </w:pPr>
+      <w:r>
+        <w:rPr>
+          <w:sz w:val="24"/>
+          <w:szCs w:val="24"/>
+        </w:rPr>
+        <w:t>ALU – Questa classe rappresenta quell’entità del dominio, presente nell’unità operativa, che si occupa di gestire le operazioni logiche ed aritmetiche per la CPU.</w:t>
+      </w:r>
+    </w:p>
+    <w:p>
+      <w:pPr>
+        <w:pStyle w:val="Paragrafoelenco"/>
+        <w:numPr>
+          <w:ilvl w:val="0"/>
+          <w:numId w:val="27"/>
+        </w:numPr>
+        <w:rPr>
+          <w:sz w:val="24"/>
+          <w:szCs w:val="24"/>
+        </w:rPr>
+      </w:pPr>
+      <w:r>
+        <w:rPr>
+          <w:sz w:val="24"/>
+          <w:szCs w:val="24"/>
+        </w:rPr>
+        <w:t>Shift Register – Questa classe è rappresentativa del registro a scorrimento presente nell’unità operativa e collegato in uscita all’ALU. Serve a “raffinare</w:t>
+      </w:r>
+      <w:r>
+        <w:rPr>
+          <w:sz w:val="24"/>
+          <w:szCs w:val="24"/>
+        </w:rPr>
+        <w:t>”, eventualmente</w:t>
+      </w:r>
+      <w:r>
+        <w:rPr>
+          <w:sz w:val="24"/>
+          <w:szCs w:val="24"/>
+        </w:rPr>
+        <w:t>, il risultato prodotto dall’ALU.</w:t>
+      </w:r>
+    </w:p>
+    <w:p>
+      <w:pPr>
+        <w:pStyle w:val="Paragrafoelenco"/>
+        <w:numPr>
+          <w:ilvl w:val="0"/>
+          <w:numId w:val="27"/>
+        </w:numPr>
+        <w:rPr>
+          <w:sz w:val="24"/>
+          <w:szCs w:val="24"/>
+        </w:rPr>
+      </w:pPr>
+      <w:r>
+        <w:rPr>
+          <w:sz w:val="24"/>
+          <w:szCs w:val="24"/>
+        </w:rPr>
+        <w:t>BUS_B – Questa classe rappresenta una entità che si occupa di garantire il trasferimento di un dato da un registro dell’UO al secondo ingresso dell’ALU.</w:t>
+      </w:r>
+    </w:p>
+    <w:p>
+      <w:pPr>
+        <w:pStyle w:val="Paragrafoelenco"/>
+        <w:numPr>
+          <w:ilvl w:val="0"/>
+          <w:numId w:val="27"/>
+        </w:numPr>
+        <w:rPr>
+          <w:sz w:val="24"/>
+          <w:szCs w:val="24"/>
+        </w:rPr>
+      </w:pPr>
+      <w:r>
+        <w:rPr>
+          <w:sz w:val="24"/>
+          <w:szCs w:val="24"/>
+        </w:rPr>
+        <w:t>BUS_C – Questa classe rappresenta una entità che si occupa di garantire il trasferimento di un dato dallo Shift Register ad uno o più registri dell’UO.</w:t>
+      </w:r>
+    </w:p>
+    <w:p>
+      <w:pPr>
+        <w:pStyle w:val="Paragrafoelenco"/>
+        <w:numPr>
+          <w:ilvl w:val="0"/>
+          <w:numId w:val="27"/>
+        </w:numPr>
+        <w:rPr>
+          <w:sz w:val="24"/>
+          <w:szCs w:val="24"/>
+        </w:rPr>
+      </w:pPr>
+      <w:r>
+        <w:rPr>
+          <w:sz w:val="24"/>
+          <w:szCs w:val="24"/>
+        </w:rPr>
+        <w:t>Memoria di controllo – Questa entità è rappresentativa di uno spazio di informazioni utilizzato dall’unità di controllo per stabilire la successiva microistruzione da far eseguire all’unità operativa.</w:t>
+      </w:r>
+    </w:p>
+    <w:p>
+      <w:pPr>
+        <w:pStyle w:val="Paragrafoelenco"/>
+        <w:numPr>
+          <w:ilvl w:val="0"/>
+          <w:numId w:val="27"/>
+        </w:numPr>
+        <w:rPr>
+          <w:sz w:val="24"/>
+          <w:szCs w:val="24"/>
+        </w:rPr>
+      </w:pPr>
+      <w:r>
+        <w:rPr>
+          <w:sz w:val="24"/>
+          <w:szCs w:val="24"/>
+        </w:rPr>
+        <w:t>Microprocedura – Questa classe serve ad esprimere il concetto di microprocedura. La CPU MIC-1 è realizzata in logica microprogrammata, quindi l’esecuzione di una generica istruzione ISA corrisponde all’esecuzione della sua relativa microprocedura.</w:t>
+      </w:r>
+    </w:p>
+    <w:p>
+      <w:pPr>
+        <w:pStyle w:val="Paragrafoelenco"/>
+        <w:numPr>
+          <w:ilvl w:val="0"/>
+          <w:numId w:val="27"/>
+        </w:numPr>
+        <w:rPr>
+          <w:sz w:val="24"/>
+          <w:szCs w:val="24"/>
+        </w:rPr>
+      </w:pPr>
+      <w:r>
+        <w:rPr>
+          <w:sz w:val="24"/>
+          <w:szCs w:val="24"/>
+        </w:rPr>
+        <w:t>MicroIstruzione – Questa classe rappresenta l’omonimo concetto, ossia una word codificata su n bit che serve a stabilire il modo in cui l’UC dovrà comandare l’UO</w:t>
+      </w:r>
+    </w:p>
+    <w:p>
+      <w:pPr>
+        <w:pStyle w:val="Paragrafoelenco"/>
+        <w:numPr>
+          <w:ilvl w:val="0"/>
+          <w:numId w:val="27"/>
+        </w:numPr>
+        <w:rPr>
+          <w:sz w:val="24"/>
+          <w:szCs w:val="24"/>
+        </w:rPr>
+      </w:pPr>
+      <w:r>
+        <w:rPr>
+          <w:sz w:val="24"/>
+          <w:szCs w:val="24"/>
+        </w:rPr>
+        <w:t>Istruzione_ISA</w:t>
+      </w:r>
+      <w:r>
+        <w:rPr>
+          <w:sz w:val="24"/>
+          <w:szCs w:val="24"/>
+        </w:rPr>
+        <w:t xml:space="preserve"> – Questa classe </w:t>
+      </w:r>
+      <w:r>
+        <w:rPr>
+          <w:sz w:val="24"/>
+          <w:szCs w:val="24"/>
+        </w:rPr>
+        <w:t>rappresenta,</w:t>
+      </w:r>
+      <w:r>
+        <w:rPr>
+          <w:sz w:val="24"/>
+          <w:szCs w:val="24"/>
+        </w:rPr>
+        <w:t xml:space="preserve"> in quanto concetto, una operazione supportata dalla CPU e imponibile in maniera diretta alla CPU stessa</w:t>
+      </w:r>
+    </w:p>
+    <w:p>
+      <w:pPr>
+        <w:rPr>
+          <w:sz w:val="24"/>
+          <w:szCs w:val="24"/>
+        </w:rPr>
+      </w:pPr>
+    </w:p>
+    <w:p>
+      <w:pPr>
+        <w:pStyle w:val="Titolo3"/>
+      </w:pPr>
+      <w:bookmarkStart w:id="22" w:name="_Toc48660103"/>
+      <w:r>
+        <w:t>4.1.4) Gestione degli eventi provenienti dall’esterno.</w:t>
+      </w:r>
+      <w:bookmarkEnd w:id="22"/>
+    </w:p>
+    <w:p/>
+    <w:p>
+      <w:pPr>
+        <w:rPr>
+          <w:sz w:val="24"/>
+          <w:szCs w:val="24"/>
+        </w:rPr>
+      </w:pPr>
+      <w:r>
+        <w:rPr>
+          <w:sz w:val="24"/>
+          <w:szCs w:val="24"/>
+        </w:rPr>
+        <w:t>Un problema che deve essere analizzato in maniera prioritaria è quello relativo alla cattura e alla gestione degli eventi esterni generati dall’utente del sistema</w:t>
+      </w:r>
+      <w:r>
+        <w:rPr>
+          <w:sz w:val="24"/>
+          <w:szCs w:val="24"/>
+        </w:rPr>
+        <w:t>. È stato prodotto un diagramma</w:t>
+      </w:r>
+      <w:r>
+        <w:rPr>
+          <w:sz w:val="24"/>
+          <w:szCs w:val="24"/>
+        </w:rPr>
+        <w:t xml:space="preserve"> (“</w:t>
+      </w:r>
+      <w:proofErr w:type="spellStart"/>
+      <w:r>
+        <w:rPr>
+          <w:sz w:val="24"/>
+          <w:szCs w:val="24"/>
+        </w:rPr>
+        <w:t>CD_Domain_Bound_Controller</w:t>
+      </w:r>
+      <w:proofErr w:type="spellEnd"/>
+      <w:r>
+        <w:rPr>
+          <w:sz w:val="24"/>
+          <w:szCs w:val="24"/>
+        </w:rPr>
+        <w:t>”</w:t>
+      </w:r>
+      <w:r>
+        <w:rPr>
+          <w:sz w:val="24"/>
+          <w:szCs w:val="24"/>
+        </w:rPr>
+        <w:t>), riportato</w:t>
+      </w:r>
+      <w:r>
+        <w:rPr>
+          <w:sz w:val="24"/>
+          <w:szCs w:val="24"/>
+        </w:rPr>
+        <w:t xml:space="preserve"> di seguito,</w:t>
+      </w:r>
+      <w:r>
+        <w:rPr>
+          <w:sz w:val="24"/>
+          <w:szCs w:val="24"/>
+        </w:rPr>
+        <w:t xml:space="preserve"> che estende il System Domain Model con nuove informazioni</w:t>
+      </w:r>
+      <w:r>
+        <w:rPr>
+          <w:sz w:val="24"/>
+          <w:szCs w:val="24"/>
+        </w:rPr>
+        <w:t>.</w:t>
+      </w:r>
+    </w:p>
+    <w:p/>
+    <w:p/>
+    <w:p/>
+    <w:p>
+      <w:r>
+        <w:rPr>
+          <w:noProof/>
+          <w:sz w:val="24"/>
+          <w:szCs w:val="24"/>
+        </w:rPr>
+        <w:lastRenderedPageBreak/>
+        <w:drawing>
+          <wp:anchor distT="0" distB="0" distL="114300" distR="114300" simplePos="0" relativeHeight="251659264" behindDoc="0" locked="0" layoutInCell="1" allowOverlap="1" wp14:anchorId="1E7711FC" wp14:editId="278214A7">
+            <wp:simplePos x="0" y="0"/>
+            <wp:positionH relativeFrom="column">
+              <wp:posOffset>-674370</wp:posOffset>
+            </wp:positionH>
+            <wp:positionV relativeFrom="margin">
+              <wp:align>top</wp:align>
+            </wp:positionV>
+            <wp:extent cx="7452360" cy="4431030"/>
+            <wp:effectExtent l="0" t="0" r="0" b="7620"/>
+            <wp:wrapSquare wrapText="bothSides"/>
+            <wp:docPr id="11" name="Immagine 11"/>
+            <wp:cNvGraphicFramePr>
+              <a:graphicFrameLocks xmlns:a="http://schemas.openxmlformats.org/drawingml/2006/main" noChangeAspect="1"/>
+            </wp:cNvGraphicFramePr>
+            <a:graphic xmlns:a="http://schemas.openxmlformats.org/drawingml/2006/main">
+              <a:graphicData uri="http://schemas.openxmlformats.org/drawingml/2006/picture">
+                <pic:pic xmlns:pic="http://schemas.openxmlformats.org/drawingml/2006/picture">
+                  <pic:nvPicPr>
+                    <pic:cNvPr id="11" name="Immagine 11"/>
+                    <pic:cNvPicPr>
+                      <a:picLocks noChangeAspect="1" noChangeArrowheads="1"/>
+                    </pic:cNvPicPr>
+                  </pic:nvPicPr>
+                  <pic:blipFill>
+                    <a:blip r:embed="rId13">
+                      <a:extLst>
+                        <a:ext uri="{28A0092B-C50C-407E-A947-70E740481C1C}">
+                          <a14:useLocalDpi xmlns:a14="http://schemas.microsoft.com/office/drawing/2010/main" val="0"/>
+                        </a:ext>
+                      </a:extLst>
+                    </a:blip>
+                    <a:stretch>
+                      <a:fillRect/>
+                    </a:stretch>
+                  </pic:blipFill>
+                  <pic:spPr bwMode="auto">
+                    <a:xfrm>
+                      <a:off x="0" y="0"/>
+                      <a:ext cx="7452583" cy="4431515"/>
+                    </a:xfrm>
+                    <a:prstGeom prst="rect">
+                      <a:avLst/>
+                    </a:prstGeom>
+                    <a:noFill/>
+                    <a:ln>
+                      <a:noFill/>
+                    </a:ln>
+                  </pic:spPr>
+                </pic:pic>
+              </a:graphicData>
+            </a:graphic>
+            <wp14:sizeRelH relativeFrom="margin">
+              <wp14:pctWidth>0</wp14:pctWidth>
+            </wp14:sizeRelH>
+            <wp14:sizeRelV relativeFrom="margin">
+              <wp14:pctHeight>0</wp14:pctHeight>
+            </wp14:sizeRelV>
+          </wp:anchor>
+        </w:drawing>
+      </w:r>
+    </w:p>
+    <w:p/>
+    <w:p/>
+    <w:p>
+      <w:pPr>
+        <w:rPr>
+          <w:sz w:val="24"/>
+          <w:szCs w:val="24"/>
+        </w:rPr>
+      </w:pPr>
+      <w:r>
+        <w:rPr>
+          <w:sz w:val="24"/>
+          <w:szCs w:val="24"/>
+        </w:rPr>
+        <w:t>Rispetto al System Domain Model, sono presenti tre nuove classi. Due di queste (BoundEmulatore e BoundVisualizzazione) hanno in sé concetti relativi ad una possibile interfaccia grafica che, difatti, rientra nella lista delle features. La classe BoundEmulatore si dovrà occupare di iniziare la comunicazione con l’utente utilizzatore del sistema, permettendo all’utente stesso di comunicare con il componente emulatore. La classe BoundVisualizzazione, invece, sarà responsabile di inviare all’utente informazioni di tipo grafico. Come osservabile dal diagramma qui inserito, si è fatto uso del pattern GRASP denominato Controller: è stata introdotta una classe Controller il cui obiettivo è quello</w:t>
+      </w:r>
+      <w:r>
+        <w:rPr>
+          <w:sz w:val="24"/>
+          <w:szCs w:val="24"/>
+        </w:rPr>
+        <w:t xml:space="preserve"> di</w:t>
+      </w:r>
+      <w:r>
+        <w:rPr>
+          <w:sz w:val="24"/>
+          <w:szCs w:val="24"/>
+        </w:rPr>
+        <w:t xml:space="preserve"> delegare le richieste provenienti dagli oggetti del livello UI agli oggetti appartenenti al livello di dominio. Quindi il Controller r</w:t>
+      </w:r>
+      <w:r>
+        <w:rPr>
+          <w:sz w:val="24"/>
+          <w:szCs w:val="24"/>
+        </w:rPr>
+        <w:t>iceve una richiesta dal livello UI e poi controlla/coordina altri ogge</w:t>
+      </w:r>
+      <w:r>
+        <w:rPr>
+          <w:sz w:val="24"/>
+          <w:szCs w:val="24"/>
+        </w:rPr>
+        <w:t>tti</w:t>
+      </w:r>
+      <w:r>
+        <w:rPr>
+          <w:sz w:val="24"/>
+          <w:szCs w:val="24"/>
+        </w:rPr>
+        <w:t xml:space="preserve"> del livello di dominio per soddisfare la richiesta.</w:t>
+      </w:r>
+    </w:p>
+    <w:p/>
+    <w:p/>
+    <w:p>
+      <w:r>
+        <w:t>A questo punto, è possibile mostrare un primo diagramma della dinamica da tenere in considerazione nella fase di design. Questo diagramma di sequenza (“</w:t>
+      </w:r>
+      <w:proofErr w:type="spellStart"/>
+      <w:r>
+        <w:t>SQD_EseguiProgramma</w:t>
+      </w:r>
+      <w:proofErr w:type="spellEnd"/>
+      <w:proofErr w:type="gramStart"/>
+      <w:r>
+        <w:t>”)  ci</w:t>
+      </w:r>
+      <w:proofErr w:type="gramEnd"/>
+      <w:r>
+        <w:t xml:space="preserve"> consente di visualizzare in maniera essenziale il flusso di controllo associato al caso d’uso EseguiProgramma:</w:t>
+      </w:r>
+    </w:p>
+    <w:p>
+      <w:r>
+        <w:rPr>
+          <w:noProof/>
+        </w:rPr>
+        <w:lastRenderedPageBreak/>
+        <w:drawing>
+          <wp:anchor distT="0" distB="0" distL="114300" distR="114300" simplePos="0" relativeHeight="251661312" behindDoc="0" locked="0" layoutInCell="1" allowOverlap="1" wp14:anchorId="3D5A1A14" wp14:editId="78360523">
+            <wp:simplePos x="0" y="0"/>
+            <wp:positionH relativeFrom="column">
+              <wp:posOffset>-697230</wp:posOffset>
+            </wp:positionH>
+            <wp:positionV relativeFrom="page">
+              <wp:posOffset>902335</wp:posOffset>
+            </wp:positionV>
+            <wp:extent cx="7478395" cy="5993130"/>
+            <wp:effectExtent l="0" t="0" r="8255" b="7620"/>
+            <wp:wrapSquare wrapText="bothSides"/>
+            <wp:docPr id="12" name="Immagine 12"/>
+            <wp:cNvGraphicFramePr>
+              <a:graphicFrameLocks xmlns:a="http://schemas.openxmlformats.org/drawingml/2006/main" noChangeAspect="1"/>
+            </wp:cNvGraphicFramePr>
+            <a:graphic xmlns:a="http://schemas.openxmlformats.org/drawingml/2006/main">
+              <a:graphicData uri="http://schemas.openxmlformats.org/drawingml/2006/picture">
+                <pic:pic xmlns:pic="http://schemas.openxmlformats.org/drawingml/2006/picture">
+                  <pic:nvPicPr>
+                    <pic:cNvPr id="0" name="Picture 6"/>
+                    <pic:cNvPicPr>
+                      <a:picLocks noChangeAspect="1" noChangeArrowheads="1"/>
+                    </pic:cNvPicPr>
+                  </pic:nvPicPr>
+                  <pic:blipFill>
+                    <a:blip r:embed="rId14">
+                      <a:extLst>
+                        <a:ext uri="{28A0092B-C50C-407E-A947-70E740481C1C}">
+                          <a14:useLocalDpi xmlns:a14="http://schemas.microsoft.com/office/drawing/2010/main" val="0"/>
+                        </a:ext>
+                      </a:extLst>
+                    </a:blip>
+                    <a:srcRect/>
+                    <a:stretch>
+                      <a:fillRect/>
+                    </a:stretch>
+                  </pic:blipFill>
+                  <pic:spPr bwMode="auto">
+                    <a:xfrm>
+                      <a:off x="0" y="0"/>
+                      <a:ext cx="7478395" cy="5993130"/>
+                    </a:xfrm>
+                    <a:prstGeom prst="rect">
+                      <a:avLst/>
+                    </a:prstGeom>
+                    <a:noFill/>
+                    <a:ln>
+                      <a:noFill/>
+                    </a:ln>
+                  </pic:spPr>
+                </pic:pic>
+              </a:graphicData>
+            </a:graphic>
+            <wp14:sizeRelH relativeFrom="margin">
+              <wp14:pctWidth>0</wp14:pctWidth>
+            </wp14:sizeRelH>
+            <wp14:sizeRelV relativeFrom="margin">
+              <wp14:pctHeight>0</wp14:pctHeight>
+            </wp14:sizeRelV>
+          </wp:anchor>
+        </w:drawing>
+      </w:r>
+    </w:p>
+    <w:p/>
+    <w:p>
+      <w:r>
+        <w:t xml:space="preserve">L’utente, sfruttando l’interfaccia grafica, interagisce con la classe denominata BoundEmulatore: dapprima si sceglie il microprogramma, caricato attraverso la classe Memoria di Controllo, poi si sceglie il programma, caricato attraverso la classe Memoria Principale; si ha successivamente l’avvio del programma, l’inizializzazione della visualizzazione, il prelievo ripetuto dello stato del dispositivo hardware emulato e la possibilità di gestire determinati input forniti dall’utente. </w:t>
+      </w:r>
+    </w:p>
+    <w:p/>
+    <w:p/>
+    <w:p/>
+    <w:p/>
     <w:p>
       <w:pPr>
         <w:pStyle w:val="Titolo1"/>
       </w:pPr>
-      <w:bookmarkStart w:id="20" w:name="_Toc48475203"/>
-      <w:r>
+      <w:bookmarkStart w:id="23" w:name="_Toc48660104"/>
+      <w:r>
+        <w:lastRenderedPageBreak/>
         <w:t xml:space="preserve">5) </w:t>
       </w:r>
       <w:r>
         <w:t>Design funzionale e non-funzionale</w:t>
       </w:r>
-      <w:bookmarkEnd w:id="20"/>
+      <w:bookmarkEnd w:id="23"/>
+    </w:p>
+    <w:p/>
+    <w:p>
+      <w:pPr>
+        <w:rPr>
+          <w:sz w:val="24"/>
+          <w:szCs w:val="24"/>
+        </w:rPr>
+      </w:pPr>
+      <w:r>
+        <w:rPr>
+          <w:sz w:val="24"/>
+          <w:szCs w:val="24"/>
+        </w:rPr>
+        <w:t>Dopo aver individuato e analizzato i requisiti del prodotto, nella fase di design le scelte progettuali effettuate hanno lo scopo di soddisfare i requisiti funzionali e non-funzionali. Questa sezione, come già fatto con la sezione di “Analisi dei requisiti”, viene suddivisa in differenti sottosezioni, una per ogni iterazione svolta.</w:t>
+      </w:r>
+    </w:p>
+    <w:p>
+      <w:pPr>
+        <w:pStyle w:val="Titolo2"/>
+      </w:pPr>
+      <w:r>
+        <w:t>5.1) Prima iterazione</w:t>
+      </w:r>
+    </w:p>
+    <w:p/>
+    <w:p>
+      <w:pPr>
+        <w:pStyle w:val="Titolo3"/>
+      </w:pPr>
+      <w:bookmarkStart w:id="24" w:name="_Toc48660105"/>
+      <w:r>
+        <w:t>5.1</w:t>
+      </w:r>
+      <w:r>
+        <w:t>.1</w:t>
+      </w:r>
+      <w:r>
+        <w:t>) Architettura logica del componente emulatore</w:t>
+      </w:r>
+      <w:bookmarkEnd w:id="24"/>
+    </w:p>
+    <w:p/>
+    <w:p>
+      <w:r>
+        <w:t xml:space="preserve">Per costruire l’emulatore si è deciso di fare uso dello stile architetturale a livelli. Inoltre, data la natura di questo componente, ossia dato che lo scopo di questo sottosistema è quello di interpretare istruzioni dell’ISA del MIC-1 e quindi le microistruzioni contenute nelle relative microprocedure, nel livello di “logica di </w:t>
+      </w:r>
+      <w:proofErr w:type="spellStart"/>
+      <w:r>
+        <w:t>bussines</w:t>
+      </w:r>
+      <w:proofErr w:type="spellEnd"/>
+      <w:r>
+        <w:t xml:space="preserve">” o “logica applicativa” viene adoperato lo stile architetturale ad interprete, trascurando però lo strato di interfacciamento verso l’esterno: questo perché le istruzioni ISA da eseguire e quindi le microistruzioni da eseguire, vengono di volta in volta determinate attraverso, rispettivamente, le modifiche che il </w:t>
+      </w:r>
+      <w:proofErr w:type="spellStart"/>
+      <w:r>
+        <w:t>ProgramCounter</w:t>
+      </w:r>
+      <w:proofErr w:type="spellEnd"/>
+      <w:r>
+        <w:t xml:space="preserve"> e il </w:t>
+      </w:r>
+      <w:proofErr w:type="spellStart"/>
+      <w:r>
+        <w:t>MicroProgramCounter</w:t>
+      </w:r>
+      <w:proofErr w:type="spellEnd"/>
+      <w:r>
+        <w:t xml:space="preserve"> subiscono durante l’esecuzione di un programma.</w:t>
+      </w:r>
+    </w:p>
+    <w:p>
+      <w:r>
+        <w:rPr>
+          <w:noProof/>
+        </w:rPr>
+        <w:lastRenderedPageBreak/>
+        <w:drawing>
+          <wp:inline distT="0" distB="0" distL="0" distR="0" wp14:anchorId="214D670C" wp14:editId="2035B2ED">
+            <wp:extent cx="4730115" cy="9067800"/>
+            <wp:effectExtent l="0" t="0" r="0" b="0"/>
+            <wp:docPr id="13" name="Immagine 13"/>
+            <wp:cNvGraphicFramePr>
+              <a:graphicFrameLocks xmlns:a="http://schemas.openxmlformats.org/drawingml/2006/main" noChangeAspect="1"/>
+            </wp:cNvGraphicFramePr>
+            <a:graphic xmlns:a="http://schemas.openxmlformats.org/drawingml/2006/main">
+              <a:graphicData uri="http://schemas.openxmlformats.org/drawingml/2006/picture">
+                <pic:pic xmlns:pic="http://schemas.openxmlformats.org/drawingml/2006/picture">
+                  <pic:nvPicPr>
+                    <pic:cNvPr id="0" name="Picture 7"/>
+                    <pic:cNvPicPr>
+                      <a:picLocks noChangeAspect="1" noChangeArrowheads="1"/>
+                    </pic:cNvPicPr>
+                  </pic:nvPicPr>
+                  <pic:blipFill>
+                    <a:blip r:embed="rId15">
+                      <a:extLst>
+                        <a:ext uri="{28A0092B-C50C-407E-A947-70E740481C1C}">
+                          <a14:useLocalDpi xmlns:a14="http://schemas.microsoft.com/office/drawing/2010/main" val="0"/>
+                        </a:ext>
+                      </a:extLst>
+                    </a:blip>
+                    <a:srcRect/>
+                    <a:stretch>
+                      <a:fillRect/>
+                    </a:stretch>
+                  </pic:blipFill>
+                  <pic:spPr bwMode="auto">
+                    <a:xfrm>
+                      <a:off x="0" y="0"/>
+                      <a:ext cx="4730115" cy="9067800"/>
+                    </a:xfrm>
+                    <a:prstGeom prst="rect">
+                      <a:avLst/>
+                    </a:prstGeom>
+                    <a:noFill/>
+                    <a:ln>
+                      <a:noFill/>
+                    </a:ln>
+                  </pic:spPr>
+                </pic:pic>
+              </a:graphicData>
+            </a:graphic>
+          </wp:inline>
+        </w:drawing>
+      </w:r>
+    </w:p>
+    <w:p>
+      <w:pPr>
+        <w:rPr>
+          <w:sz w:val="24"/>
+          <w:szCs w:val="24"/>
+        </w:rPr>
+      </w:pPr>
+      <w:r>
+        <w:rPr>
+          <w:sz w:val="24"/>
+          <w:szCs w:val="24"/>
+        </w:rPr>
+        <w:lastRenderedPageBreak/>
+        <w:t>Ritengo che le motivazioni che mi hanno portato a scegliere lo stile architetturale a livelli siano abbastanza valide:</w:t>
+      </w:r>
+    </w:p>
+    <w:p>
+      <w:pPr>
+        <w:pStyle w:val="Paragrafoelenco"/>
+        <w:numPr>
+          <w:ilvl w:val="0"/>
+          <w:numId w:val="28"/>
+        </w:numPr>
+        <w:rPr>
+          <w:sz w:val="24"/>
+          <w:szCs w:val="24"/>
+        </w:rPr>
+      </w:pPr>
+      <w:r>
+        <w:rPr>
+          <w:sz w:val="24"/>
+          <w:szCs w:val="24"/>
+        </w:rPr>
+        <w:t xml:space="preserve">Un’architettura software a livelli è facilmente modificabile e dunque </w:t>
+      </w:r>
+      <w:r>
+        <w:rPr>
+          <w:sz w:val="24"/>
+          <w:szCs w:val="24"/>
+        </w:rPr>
+        <w:t>evolvibile; le</w:t>
+      </w:r>
+      <w:r>
+        <w:rPr>
+          <w:sz w:val="24"/>
+          <w:szCs w:val="24"/>
+        </w:rPr>
+        <w:t xml:space="preserve"> responsabilità associate ai diversi livelli sono ben distinte </w:t>
+      </w:r>
+      <w:r>
+        <w:rPr>
+          <w:sz w:val="24"/>
+          <w:szCs w:val="24"/>
+        </w:rPr>
+        <w:t>e, nel</w:t>
+      </w:r>
+      <w:r>
+        <w:rPr>
+          <w:sz w:val="24"/>
+          <w:szCs w:val="24"/>
+        </w:rPr>
+        <w:t xml:space="preserve"> caso in cui si verificassero delle richieste di modifica o cambiamento relative a requisiti già sviluppati e costruiti, l’integrazione e il soddisfacimento di queste richieste non provocherebbe grandi difficoltà: questo è vero perché esiste un’indipendenza tra i diversi livelli dell’architettura </w:t>
+      </w:r>
+      <w:r>
+        <w:rPr>
+          <w:sz w:val="24"/>
+          <w:szCs w:val="24"/>
+        </w:rPr>
+        <w:t>e, inoltre</w:t>
+      </w:r>
+      <w:r>
+        <w:rPr>
+          <w:sz w:val="24"/>
+          <w:szCs w:val="24"/>
+        </w:rPr>
+        <w:t>, il flusso di dati e il flusso di controllo possono essere facilmente tracciati.</w:t>
+      </w:r>
+    </w:p>
+    <w:p>
+      <w:pPr>
+        <w:pStyle w:val="Paragrafoelenco"/>
+        <w:numPr>
+          <w:ilvl w:val="0"/>
+          <w:numId w:val="28"/>
+        </w:numPr>
+        <w:rPr>
+          <w:sz w:val="24"/>
+          <w:szCs w:val="24"/>
+        </w:rPr>
+      </w:pPr>
+      <w:r>
+        <w:rPr>
+          <w:sz w:val="24"/>
+          <w:szCs w:val="24"/>
+        </w:rPr>
+        <w:t>Sin dall’inizio ho specificato l’importante di avere una architettura che sia facilmente modificabile. Questo perché, diverse parti del sistema software che si sta realizzando, verranno analizzate nel dettaglio più avanti, e quindi diventa fondamentale riuscire a disaccoppiare tra loro i vari moduli.</w:t>
+      </w:r>
+    </w:p>
+    <w:p>
+      <w:pPr>
+        <w:pStyle w:val="Paragrafoelenco"/>
+        <w:numPr>
+          <w:ilvl w:val="0"/>
+          <w:numId w:val="28"/>
+        </w:numPr>
+        <w:rPr>
+          <w:sz w:val="24"/>
+          <w:szCs w:val="24"/>
+        </w:rPr>
+      </w:pPr>
+      <w:r>
+        <w:rPr>
+          <w:sz w:val="24"/>
+          <w:szCs w:val="24"/>
+        </w:rPr>
+        <w:t>L’interazione con l’utente viene gestita mediante una GUI resa disponibile dal package “Interfaccia Grafica”</w:t>
+      </w:r>
+    </w:p>
+    <w:p>
+      <w:pPr>
+        <w:pStyle w:val="Paragrafoelenco"/>
+        <w:numPr>
+          <w:ilvl w:val="0"/>
+          <w:numId w:val="28"/>
+        </w:numPr>
+        <w:rPr>
+          <w:sz w:val="24"/>
+          <w:szCs w:val="24"/>
+        </w:rPr>
+      </w:pPr>
+      <w:r>
+        <w:rPr>
+          <w:sz w:val="24"/>
+          <w:szCs w:val="24"/>
+        </w:rPr>
+        <w:t>La logica applicativa, per realizzare la quale si farà uso dello stile Interpreter, è messa a disposizione dal package “Logica Applicativa” ed in esso è contenuta.</w:t>
+      </w:r>
+    </w:p>
+    <w:p>
+      <w:pPr>
+        <w:pStyle w:val="Paragrafoelenco"/>
+        <w:numPr>
+          <w:ilvl w:val="0"/>
+          <w:numId w:val="28"/>
+        </w:numPr>
+        <w:rPr>
+          <w:sz w:val="24"/>
+          <w:szCs w:val="24"/>
+        </w:rPr>
+      </w:pPr>
+      <w:r>
+        <w:rPr>
+          <w:sz w:val="24"/>
+          <w:szCs w:val="24"/>
+        </w:rPr>
+        <w:t xml:space="preserve">È infine presente un livello – quello più in basso – denominato “Servizi Tecnici/Utility”. Esso </w:t>
+      </w:r>
+      <w:r>
+        <w:rPr>
+          <w:sz w:val="24"/>
+          <w:szCs w:val="24"/>
+        </w:rPr>
+        <w:t>espone un insieme di servizi che permettono la gestione di una lista di programmi nel file system del sistema operativo su cui l’applicazione è eseguita.</w:t>
+      </w:r>
+    </w:p>
+    <w:p>
+      <w:pPr>
+        <w:pStyle w:val="Titolo3"/>
+      </w:pPr>
+      <w:bookmarkStart w:id="25" w:name="_Toc48660106"/>
+      <w:r>
+        <w:t>5.</w:t>
+      </w:r>
+      <w:r>
+        <w:t>1.2</w:t>
+      </w:r>
+      <w:r>
+        <w:t>) Raffinamento della dinamica del caso d’uso EseguiProgramma</w:t>
+      </w:r>
+      <w:bookmarkEnd w:id="25"/>
+    </w:p>
+    <w:p/>
+    <w:p>
+      <w:pPr>
+        <w:pStyle w:val="Titolo3"/>
+      </w:pPr>
+      <w:bookmarkStart w:id="26" w:name="_Toc48660107"/>
+      <w:r>
+        <w:t>5.</w:t>
+      </w:r>
+      <w:r>
+        <w:t>1.3</w:t>
+      </w:r>
+      <w:r>
+        <w:t>) Vista “Componenti e Connettori”</w:t>
+      </w:r>
+      <w:bookmarkEnd w:id="26"/>
+    </w:p>
+    <w:p/>
+    <w:p>
+      <w:pPr>
+        <w:rPr>
+          <w:sz w:val="24"/>
+          <w:szCs w:val="24"/>
+        </w:rPr>
+      </w:pPr>
+      <w:r>
+        <w:rPr>
+          <w:sz w:val="24"/>
+          <w:szCs w:val="24"/>
+        </w:rPr>
+        <w:t xml:space="preserve">Con la sola vista modulare non riusciamo ad esprimere informazioni significative circa gli elementi </w:t>
+      </w:r>
+      <w:r>
+        <w:rPr>
+          <w:sz w:val="24"/>
+          <w:szCs w:val="24"/>
+        </w:rPr>
+        <w:t>che formano il sistema software a tempo di esecuzione. Per questo motivo, bisogna introdurre nella documentazione delle opportune viste e quindi diagrammi, che siano capaci di rappresentare correttamente le entità del sistema a tempo di esecuzione. Per raggiungere questo risultato, vengono utilizzati i cosiddetti diagrammi dei componenti.</w:t>
+      </w:r>
+    </w:p>
+    <w:p>
+      <w:pPr>
+        <w:pStyle w:val="Paragrafoelenco"/>
+        <w:numPr>
+          <w:ilvl w:val="0"/>
+          <w:numId w:val="29"/>
+        </w:numPr>
+        <w:rPr>
+          <w:sz w:val="24"/>
+          <w:szCs w:val="24"/>
+        </w:rPr>
+      </w:pPr>
+      <w:r>
+        <w:rPr>
+          <w:sz w:val="24"/>
+          <w:szCs w:val="24"/>
+        </w:rPr>
+        <w:t>Un primo diagramma dei componenti costituisce il “catalogo”: in esso vengono rappresentati i diversi tipi di componenti che figurano nell’applicazione.</w:t>
+      </w:r>
+    </w:p>
+    <w:p>
+      <w:pPr>
+        <w:pStyle w:val="Paragrafoelenco"/>
+        <w:numPr>
+          <w:ilvl w:val="0"/>
+          <w:numId w:val="29"/>
+        </w:numPr>
+        <w:rPr>
+          <w:sz w:val="24"/>
+          <w:szCs w:val="24"/>
+        </w:rPr>
+      </w:pPr>
+      <w:r>
+        <w:rPr>
+          <w:sz w:val="24"/>
+          <w:szCs w:val="24"/>
+        </w:rPr>
+        <w:t xml:space="preserve">Un secondo diagramma dei componenti consentirà invece di visualizzare gli elementi costitutivi del sistema a </w:t>
+      </w:r>
+      <w:proofErr w:type="spellStart"/>
+      <w:r>
+        <w:rPr>
+          <w:sz w:val="24"/>
+          <w:szCs w:val="24"/>
+        </w:rPr>
+        <w:t>runtime</w:t>
+      </w:r>
+      <w:proofErr w:type="spellEnd"/>
+      <w:r>
+        <w:rPr>
+          <w:sz w:val="24"/>
+          <w:szCs w:val="24"/>
+        </w:rPr>
+        <w:t xml:space="preserve"> come istante istanze dei tipi presenti nel catalogo.</w:t>
+      </w:r>
+    </w:p>
+    <w:p>
+      <w:pPr>
+        <w:rPr>
+          <w:sz w:val="24"/>
+          <w:szCs w:val="24"/>
+        </w:rPr>
+      </w:pPr>
+      <w:r>
+        <w:rPr>
+          <w:sz w:val="24"/>
+          <w:szCs w:val="24"/>
+        </w:rPr>
+        <w:t>L’idea di base è che il componente assemblatore dovrebbe pubblicare dei programmi compilati in uno spazio dati al quale ha accesso anche l’</w:t>
+      </w:r>
+      <w:r>
+        <w:rPr>
+          <w:sz w:val="24"/>
+          <w:szCs w:val="24"/>
+        </w:rPr>
+        <w:t>emulatore. In</w:t>
+      </w:r>
+      <w:r>
+        <w:rPr>
+          <w:sz w:val="24"/>
+          <w:szCs w:val="24"/>
+        </w:rPr>
+        <w:t xml:space="preserve"> generale, anche trascurando l’assemblatore, si vuole che il componente emulatore sia dotato di un proprio repository sul quale mantenere i programmi da eseguire.</w:t>
+      </w:r>
+      <w:r>
+        <w:rPr>
+          <w:sz w:val="24"/>
+          <w:szCs w:val="24"/>
+        </w:rPr>
+        <w:t xml:space="preserve"> Si utilizza dunque uno stile architetturale del tipo “</w:t>
+      </w:r>
+      <w:proofErr w:type="spellStart"/>
+      <w:r>
+        <w:rPr>
+          <w:sz w:val="24"/>
+          <w:szCs w:val="24"/>
+        </w:rPr>
+        <w:t>shared</w:t>
+      </w:r>
+      <w:proofErr w:type="spellEnd"/>
+      <w:r>
+        <w:rPr>
+          <w:sz w:val="24"/>
+          <w:szCs w:val="24"/>
+        </w:rPr>
+        <w:t xml:space="preserve"> data”: ci sono degli opportuni componenti detti repository e i componenti del sistema software interagiscono con essi per prelevare dati da una sorgente condivisa.</w:t>
+      </w:r>
+    </w:p>
+    <w:p/>
+    <w:p/>
+    <w:p>
+      <w:r>
+        <w:lastRenderedPageBreak/>
+        <w:t>Di seguito sono riportati i due diagrammi dei componenti precedentemente menzionati (</w:t>
+      </w:r>
+      <w:r>
+        <w:t xml:space="preserve">rispettivamente </w:t>
+      </w:r>
+      <w:r>
+        <w:t>“</w:t>
+      </w:r>
+      <w:proofErr w:type="spellStart"/>
+      <w:r>
+        <w:t>Comp_Diag_Catalogo</w:t>
+      </w:r>
+      <w:proofErr w:type="spellEnd"/>
+      <w:r>
+        <w:t>” e “Comp_Diag_MIC1-SYS”).</w:t>
+      </w:r>
+    </w:p>
+    <w:p>
+      <w:r>
+        <w:t>“</w:t>
+      </w:r>
+      <w:proofErr w:type="spellStart"/>
+      <w:r>
+        <w:t>Comp_Diag_Catalogo</w:t>
+      </w:r>
+      <w:proofErr w:type="spellEnd"/>
+      <w:r>
+        <w:t>”</w:t>
+      </w:r>
+      <w:r>
+        <w:t>:</w:t>
+      </w:r>
+    </w:p>
+    <w:p>
+      <w:r>
+        <w:rPr>
+          <w:noProof/>
+        </w:rPr>
+        <w:drawing>
+          <wp:inline distT="0" distB="0" distL="0" distR="0" wp14:anchorId="3AE6226A" wp14:editId="09A96246">
+            <wp:extent cx="5474970" cy="2514600"/>
+            <wp:effectExtent l="0" t="0" r="0" b="0"/>
+            <wp:docPr id="14" name="Immagine 14"/>
+            <wp:cNvGraphicFramePr>
+              <a:graphicFrameLocks xmlns:a="http://schemas.openxmlformats.org/drawingml/2006/main" noChangeAspect="1"/>
+            </wp:cNvGraphicFramePr>
+            <a:graphic xmlns:a="http://schemas.openxmlformats.org/drawingml/2006/main">
+              <a:graphicData uri="http://schemas.openxmlformats.org/drawingml/2006/picture">
+                <pic:pic xmlns:pic="http://schemas.openxmlformats.org/drawingml/2006/picture">
+                  <pic:nvPicPr>
+                    <pic:cNvPr id="0" name="Picture 8"/>
+                    <pic:cNvPicPr>
+                      <a:picLocks noChangeAspect="1" noChangeArrowheads="1"/>
+                    </pic:cNvPicPr>
+                  </pic:nvPicPr>
+                  <pic:blipFill>
+                    <a:blip r:embed="rId16">
+                      <a:extLst>
+                        <a:ext uri="{28A0092B-C50C-407E-A947-70E740481C1C}">
+                          <a14:useLocalDpi xmlns:a14="http://schemas.microsoft.com/office/drawing/2010/main" val="0"/>
+                        </a:ext>
+                      </a:extLst>
+                    </a:blip>
+                    <a:srcRect/>
+                    <a:stretch>
+                      <a:fillRect/>
+                    </a:stretch>
+                  </pic:blipFill>
+                  <pic:spPr bwMode="auto">
+                    <a:xfrm>
+                      <a:off x="0" y="0"/>
+                      <a:ext cx="5474970" cy="2514600"/>
+                    </a:xfrm>
+                    <a:prstGeom prst="rect">
+                      <a:avLst/>
+                    </a:prstGeom>
+                    <a:noFill/>
+                    <a:ln>
+                      <a:noFill/>
+                    </a:ln>
+                  </pic:spPr>
+                </pic:pic>
+              </a:graphicData>
+            </a:graphic>
+          </wp:inline>
+        </w:drawing>
+      </w:r>
+    </w:p>
+    <w:p>
+      <w:r>
+        <w:t>“Comp_Diag_MIC1-SYS”</w:t>
+      </w:r>
+      <w:r>
+        <w:t>:</w:t>
+      </w:r>
+    </w:p>
+    <w:p>
+      <w:r>
+        <w:rPr>
+          <w:noProof/>
+        </w:rPr>
+        <w:drawing>
+          <wp:inline distT="0" distB="0" distL="0" distR="0" wp14:anchorId="6020E62C" wp14:editId="464B8A4A">
+            <wp:extent cx="6119495" cy="1729105"/>
+            <wp:effectExtent l="0" t="0" r="0" b="4445"/>
+            <wp:docPr id="15" name="Immagine 15"/>
+            <wp:cNvGraphicFramePr>
+              <a:graphicFrameLocks xmlns:a="http://schemas.openxmlformats.org/drawingml/2006/main" noChangeAspect="1"/>
+            </wp:cNvGraphicFramePr>
+            <a:graphic xmlns:a="http://schemas.openxmlformats.org/drawingml/2006/main">
+              <a:graphicData uri="http://schemas.openxmlformats.org/drawingml/2006/picture">
+                <pic:pic xmlns:pic="http://schemas.openxmlformats.org/drawingml/2006/picture">
+                  <pic:nvPicPr>
+                    <pic:cNvPr id="0" name="Picture 9"/>
+                    <pic:cNvPicPr>
+                      <a:picLocks noChangeAspect="1" noChangeArrowheads="1"/>
+                    </pic:cNvPicPr>
+                  </pic:nvPicPr>
+                  <pic:blipFill>
+                    <a:blip r:embed="rId17">
+                      <a:extLst>
+                        <a:ext uri="{28A0092B-C50C-407E-A947-70E740481C1C}">
+                          <a14:useLocalDpi xmlns:a14="http://schemas.microsoft.com/office/drawing/2010/main" val="0"/>
+                        </a:ext>
+                      </a:extLst>
+                    </a:blip>
+                    <a:srcRect/>
+                    <a:stretch>
+                      <a:fillRect/>
+                    </a:stretch>
+                  </pic:blipFill>
+                  <pic:spPr bwMode="auto">
+                    <a:xfrm>
+                      <a:off x="0" y="0"/>
+                      <a:ext cx="6119495" cy="1729105"/>
+                    </a:xfrm>
+                    <a:prstGeom prst="rect">
+                      <a:avLst/>
+                    </a:prstGeom>
+                    <a:noFill/>
+                    <a:ln>
+                      <a:noFill/>
+                    </a:ln>
+                  </pic:spPr>
+                </pic:pic>
+              </a:graphicData>
+            </a:graphic>
+          </wp:inline>
+        </w:drawing>
+      </w:r>
+    </w:p>
+    <w:p>
+      <w:r>
+        <w:t>FS sta per “File System”. Ho ipotizzato che ci sia soltanto il file system some sorgente possibile di dati. Eventualmente, magari in futuro, sarà possibile aggiungere una qualche altra fonte persistente di dati, come un database.</w:t>
+      </w:r>
+    </w:p>
+    <w:p/>
+    <w:p/>
+    <w:p/>
+    <w:p/>
+    <w:p/>
+    <w:p/>
+    <w:p/>
+    <w:p/>
+    <w:p/>
+    <w:p/>
+    <w:p/>
+    <w:p/>
+    <w:p/>
+    <w:p/>
+    <w:p/>
+    <w:p/>
+    <w:p/>
+    <w:p/>
+    <w:p/>
+    <w:p/>
+    <w:p/>
+    <w:p/>
+    <w:p/>
+    <w:p>
+      <w:pPr>
+        <w:pStyle w:val="Titolo1"/>
+      </w:pPr>
+      <w:bookmarkStart w:id="27" w:name="_Toc48660108"/>
+      <w:r>
+        <w:t xml:space="preserve">6) </w:t>
+      </w:r>
+      <w:r>
+        <w:t>Prospettiva dell’implementazione</w:t>
+      </w:r>
+      <w:bookmarkEnd w:id="27"/>
     </w:p>
     <w:p/>
     <w:p/>
@@ -8535,57 +10987,14 @@
       <w:pPr>
         <w:pStyle w:val="Titolo1"/>
       </w:pPr>
-      <w:bookmarkStart w:id="21" w:name="_Toc48475204"/>
-      <w:r>
-        <w:t xml:space="preserve">6) </w:t>
-      </w:r>
-      <w:r>
-        <w:t>Prospettiva dell’implementazione</w:t>
-      </w:r>
-      <w:bookmarkEnd w:id="21"/>
-    </w:p>
-    <w:p/>
-    <w:p/>
-    <w:p/>
-    <w:p/>
-    <w:p/>
-    <w:p/>
-    <w:p/>
-    <w:p/>
-    <w:p/>
-    <w:p/>
-    <w:p/>
-    <w:p/>
-    <w:p/>
-    <w:p/>
-    <w:p/>
-    <w:p/>
-    <w:p/>
-    <w:p/>
-    <w:p/>
-    <w:p/>
-    <w:p/>
-    <w:p/>
-    <w:p/>
-    <w:p/>
-    <w:p/>
-    <w:p/>
-    <w:p/>
-    <w:p/>
-    <w:p/>
-    <w:p/>
-    <w:p>
-      <w:pPr>
-        <w:pStyle w:val="Titolo1"/>
-      </w:pPr>
-      <w:bookmarkStart w:id="22" w:name="_Toc48475205"/>
+      <w:bookmarkStart w:id="28" w:name="_Toc48660109"/>
       <w:r>
         <w:t xml:space="preserve">7) </w:t>
       </w:r>
       <w:r>
         <w:t>Testing</w:t>
       </w:r>
-      <w:bookmarkEnd w:id="22"/>
+      <w:bookmarkEnd w:id="28"/>
     </w:p>
     <w:sectPr>
       <w:pgSz w:w="11906" w:h="16838"/>
@@ -8602,7 +11011,7 @@
   <w:abstractNum w:abstractNumId="0" w15:restartNumberingAfterBreak="0">
     <w:nsid w:val="001F5404"/>
     <w:multiLevelType w:val="hybridMultilevel"/>
-    <w:tmpl w:val="9EF490EA"/>
+    <w:tmpl w:val="0510BA82"/>
     <w:lvl w:ilvl="0" w:tplc="33908160">
       <w:start w:val="1"/>
       <w:numFmt w:val="decimal"/>
@@ -8615,14 +11024,16 @@
         <w:rFonts w:hint="default"/>
       </w:rPr>
     </w:lvl>
-    <w:lvl w:ilvl="1" w:tplc="04100019" w:tentative="1">
-      <w:start w:val="1"/>
-      <w:numFmt w:val="lowerLetter"/>
-      <w:lvlText w:val="%2."/>
+    <w:lvl w:ilvl="1" w:tplc="9A346214">
+      <w:numFmt w:val="bullet"/>
+      <w:lvlText w:val="•"/>
       <w:lvlJc w:val="left"/>
       <w:pPr>
         <w:ind w:left="1296" w:hanging="360"/>
       </w:pPr>
+      <w:rPr>
+        <w:rFonts w:ascii="Calibri" w:eastAsiaTheme="minorHAnsi" w:hAnsi="Calibri" w:cs="Calibri" w:hint="default"/>
+      </w:rPr>
     </w:lvl>
     <w:lvl w:ilvl="2" w:tplc="0410001B" w:tentative="1">
       <w:start w:val="1"/>
@@ -9004,6 +11415,232 @@
     </w:lvl>
   </w:abstractNum>
   <w:abstractNum w:abstractNumId="4" w15:restartNumberingAfterBreak="0">
+    <w:nsid w:val="0DB5176B"/>
+    <w:multiLevelType w:val="hybridMultilevel"/>
+    <w:tmpl w:val="43880CE0"/>
+    <w:lvl w:ilvl="0" w:tplc="04100001">
+      <w:start w:val="1"/>
+      <w:numFmt w:val="bullet"/>
+      <w:lvlText w:val=""/>
+      <w:lvlJc w:val="left"/>
+      <w:pPr>
+        <w:ind w:left="720" w:hanging="360"/>
+      </w:pPr>
+      <w:rPr>
+        <w:rFonts w:ascii="Symbol" w:hAnsi="Symbol" w:hint="default"/>
+      </w:rPr>
+    </w:lvl>
+    <w:lvl w:ilvl="1" w:tplc="04100003" w:tentative="1">
+      <w:start w:val="1"/>
+      <w:numFmt w:val="bullet"/>
+      <w:lvlText w:val="o"/>
+      <w:lvlJc w:val="left"/>
+      <w:pPr>
+        <w:ind w:left="1440" w:hanging="360"/>
+      </w:pPr>
+      <w:rPr>
+        <w:rFonts w:ascii="Courier New" w:hAnsi="Courier New" w:cs="Courier New" w:hint="default"/>
+      </w:rPr>
+    </w:lvl>
+    <w:lvl w:ilvl="2" w:tplc="04100005" w:tentative="1">
+      <w:start w:val="1"/>
+      <w:numFmt w:val="bullet"/>
+      <w:lvlText w:val=""/>
+      <w:lvlJc w:val="left"/>
+      <w:pPr>
+        <w:ind w:left="2160" w:hanging="360"/>
+      </w:pPr>
+      <w:rPr>
+        <w:rFonts w:ascii="Wingdings" w:hAnsi="Wingdings" w:hint="default"/>
+      </w:rPr>
+    </w:lvl>
+    <w:lvl w:ilvl="3" w:tplc="04100001" w:tentative="1">
+      <w:start w:val="1"/>
+      <w:numFmt w:val="bullet"/>
+      <w:lvlText w:val=""/>
+      <w:lvlJc w:val="left"/>
+      <w:pPr>
+        <w:ind w:left="2880" w:hanging="360"/>
+      </w:pPr>
+      <w:rPr>
+        <w:rFonts w:ascii="Symbol" w:hAnsi="Symbol" w:hint="default"/>
+      </w:rPr>
+    </w:lvl>
+    <w:lvl w:ilvl="4" w:tplc="04100003" w:tentative="1">
+      <w:start w:val="1"/>
+      <w:numFmt w:val="bullet"/>
+      <w:lvlText w:val="o"/>
+      <w:lvlJc w:val="left"/>
+      <w:pPr>
+        <w:ind w:left="3600" w:hanging="360"/>
+      </w:pPr>
+      <w:rPr>
+        <w:rFonts w:ascii="Courier New" w:hAnsi="Courier New" w:cs="Courier New" w:hint="default"/>
+      </w:rPr>
+    </w:lvl>
+    <w:lvl w:ilvl="5" w:tplc="04100005" w:tentative="1">
+      <w:start w:val="1"/>
+      <w:numFmt w:val="bullet"/>
+      <w:lvlText w:val=""/>
+      <w:lvlJc w:val="left"/>
+      <w:pPr>
+        <w:ind w:left="4320" w:hanging="360"/>
+      </w:pPr>
+      <w:rPr>
+        <w:rFonts w:ascii="Wingdings" w:hAnsi="Wingdings" w:hint="default"/>
+      </w:rPr>
+    </w:lvl>
+    <w:lvl w:ilvl="6" w:tplc="04100001" w:tentative="1">
+      <w:start w:val="1"/>
+      <w:numFmt w:val="bullet"/>
+      <w:lvlText w:val=""/>
+      <w:lvlJc w:val="left"/>
+      <w:pPr>
+        <w:ind w:left="5040" w:hanging="360"/>
+      </w:pPr>
+      <w:rPr>
+        <w:rFonts w:ascii="Symbol" w:hAnsi="Symbol" w:hint="default"/>
+      </w:rPr>
+    </w:lvl>
+    <w:lvl w:ilvl="7" w:tplc="04100003" w:tentative="1">
+      <w:start w:val="1"/>
+      <w:numFmt w:val="bullet"/>
+      <w:lvlText w:val="o"/>
+      <w:lvlJc w:val="left"/>
+      <w:pPr>
+        <w:ind w:left="5760" w:hanging="360"/>
+      </w:pPr>
+      <w:rPr>
+        <w:rFonts w:ascii="Courier New" w:hAnsi="Courier New" w:cs="Courier New" w:hint="default"/>
+      </w:rPr>
+    </w:lvl>
+    <w:lvl w:ilvl="8" w:tplc="04100005" w:tentative="1">
+      <w:start w:val="1"/>
+      <w:numFmt w:val="bullet"/>
+      <w:lvlText w:val=""/>
+      <w:lvlJc w:val="left"/>
+      <w:pPr>
+        <w:ind w:left="6480" w:hanging="360"/>
+      </w:pPr>
+      <w:rPr>
+        <w:rFonts w:ascii="Wingdings" w:hAnsi="Wingdings" w:hint="default"/>
+      </w:rPr>
+    </w:lvl>
+  </w:abstractNum>
+  <w:abstractNum w:abstractNumId="5" w15:restartNumberingAfterBreak="0">
+    <w:nsid w:val="0DC50317"/>
+    <w:multiLevelType w:val="hybridMultilevel"/>
+    <w:tmpl w:val="DFDA58E2"/>
+    <w:lvl w:ilvl="0" w:tplc="04100001">
+      <w:start w:val="1"/>
+      <w:numFmt w:val="bullet"/>
+      <w:lvlText w:val=""/>
+      <w:lvlJc w:val="left"/>
+      <w:pPr>
+        <w:ind w:left="720" w:hanging="360"/>
+      </w:pPr>
+      <w:rPr>
+        <w:rFonts w:ascii="Symbol" w:hAnsi="Symbol" w:hint="default"/>
+      </w:rPr>
+    </w:lvl>
+    <w:lvl w:ilvl="1" w:tplc="04100003" w:tentative="1">
+      <w:start w:val="1"/>
+      <w:numFmt w:val="bullet"/>
+      <w:lvlText w:val="o"/>
+      <w:lvlJc w:val="left"/>
+      <w:pPr>
+        <w:ind w:left="1440" w:hanging="360"/>
+      </w:pPr>
+      <w:rPr>
+        <w:rFonts w:ascii="Courier New" w:hAnsi="Courier New" w:cs="Courier New" w:hint="default"/>
+      </w:rPr>
+    </w:lvl>
+    <w:lvl w:ilvl="2" w:tplc="04100005" w:tentative="1">
+      <w:start w:val="1"/>
+      <w:numFmt w:val="bullet"/>
+      <w:lvlText w:val=""/>
+      <w:lvlJc w:val="left"/>
+      <w:pPr>
+        <w:ind w:left="2160" w:hanging="360"/>
+      </w:pPr>
+      <w:rPr>
+        <w:rFonts w:ascii="Wingdings" w:hAnsi="Wingdings" w:hint="default"/>
+      </w:rPr>
+    </w:lvl>
+    <w:lvl w:ilvl="3" w:tplc="04100001" w:tentative="1">
+      <w:start w:val="1"/>
+      <w:numFmt w:val="bullet"/>
+      <w:lvlText w:val=""/>
+      <w:lvlJc w:val="left"/>
+      <w:pPr>
+        <w:ind w:left="2880" w:hanging="360"/>
+      </w:pPr>
+      <w:rPr>
+        <w:rFonts w:ascii="Symbol" w:hAnsi="Symbol" w:hint="default"/>
+      </w:rPr>
+    </w:lvl>
+    <w:lvl w:ilvl="4" w:tplc="04100003" w:tentative="1">
+      <w:start w:val="1"/>
+      <w:numFmt w:val="bullet"/>
+      <w:lvlText w:val="o"/>
+      <w:lvlJc w:val="left"/>
+      <w:pPr>
+        <w:ind w:left="3600" w:hanging="360"/>
+      </w:pPr>
+      <w:rPr>
+        <w:rFonts w:ascii="Courier New" w:hAnsi="Courier New" w:cs="Courier New" w:hint="default"/>
+      </w:rPr>
+    </w:lvl>
+    <w:lvl w:ilvl="5" w:tplc="04100005" w:tentative="1">
+      <w:start w:val="1"/>
+      <w:numFmt w:val="bullet"/>
+      <w:lvlText w:val=""/>
+      <w:lvlJc w:val="left"/>
+      <w:pPr>
+        <w:ind w:left="4320" w:hanging="360"/>
+      </w:pPr>
+      <w:rPr>
+        <w:rFonts w:ascii="Wingdings" w:hAnsi="Wingdings" w:hint="default"/>
+      </w:rPr>
+    </w:lvl>
+    <w:lvl w:ilvl="6" w:tplc="04100001" w:tentative="1">
+      <w:start w:val="1"/>
+      <w:numFmt w:val="bullet"/>
+      <w:lvlText w:val=""/>
+      <w:lvlJc w:val="left"/>
+      <w:pPr>
+        <w:ind w:left="5040" w:hanging="360"/>
+      </w:pPr>
+      <w:rPr>
+        <w:rFonts w:ascii="Symbol" w:hAnsi="Symbol" w:hint="default"/>
+      </w:rPr>
+    </w:lvl>
+    <w:lvl w:ilvl="7" w:tplc="04100003" w:tentative="1">
+      <w:start w:val="1"/>
+      <w:numFmt w:val="bullet"/>
+      <w:lvlText w:val="o"/>
+      <w:lvlJc w:val="left"/>
+      <w:pPr>
+        <w:ind w:left="5760" w:hanging="360"/>
+      </w:pPr>
+      <w:rPr>
+        <w:rFonts w:ascii="Courier New" w:hAnsi="Courier New" w:cs="Courier New" w:hint="default"/>
+      </w:rPr>
+    </w:lvl>
+    <w:lvl w:ilvl="8" w:tplc="04100005" w:tentative="1">
+      <w:start w:val="1"/>
+      <w:numFmt w:val="bullet"/>
+      <w:lvlText w:val=""/>
+      <w:lvlJc w:val="left"/>
+      <w:pPr>
+        <w:ind w:left="6480" w:hanging="360"/>
+      </w:pPr>
+      <w:rPr>
+        <w:rFonts w:ascii="Wingdings" w:hAnsi="Wingdings" w:hint="default"/>
+      </w:rPr>
+    </w:lvl>
+  </w:abstractNum>
+  <w:abstractNum w:abstractNumId="6" w15:restartNumberingAfterBreak="0">
     <w:nsid w:val="10C04998"/>
     <w:multiLevelType w:val="hybridMultilevel"/>
     <w:tmpl w:val="BFB2CA9A"/>
@@ -9092,7 +11729,7 @@
       </w:pPr>
     </w:lvl>
   </w:abstractNum>
-  <w:abstractNum w:abstractNumId="5" w15:restartNumberingAfterBreak="0">
+  <w:abstractNum w:abstractNumId="7" w15:restartNumberingAfterBreak="0">
     <w:nsid w:val="12477107"/>
     <w:multiLevelType w:val="hybridMultilevel"/>
     <w:tmpl w:val="F064AFB8"/>
@@ -9205,7 +11842,7 @@
       </w:rPr>
     </w:lvl>
   </w:abstractNum>
-  <w:abstractNum w:abstractNumId="6" w15:restartNumberingAfterBreak="0">
+  <w:abstractNum w:abstractNumId="8" w15:restartNumberingAfterBreak="0">
     <w:nsid w:val="14803457"/>
     <w:multiLevelType w:val="hybridMultilevel"/>
     <w:tmpl w:val="66F08C14"/>
@@ -9318,7 +11955,7 @@
       </w:rPr>
     </w:lvl>
   </w:abstractNum>
-  <w:abstractNum w:abstractNumId="7" w15:restartNumberingAfterBreak="0">
+  <w:abstractNum w:abstractNumId="9" w15:restartNumberingAfterBreak="0">
     <w:nsid w:val="1CA80496"/>
     <w:multiLevelType w:val="hybridMultilevel"/>
     <w:tmpl w:val="2DF8D06C"/>
@@ -9431,7 +12068,459 @@
       </w:rPr>
     </w:lvl>
   </w:abstractNum>
-  <w:abstractNum w:abstractNumId="8" w15:restartNumberingAfterBreak="0">
+  <w:abstractNum w:abstractNumId="10" w15:restartNumberingAfterBreak="0">
+    <w:nsid w:val="2FBC73FB"/>
+    <w:multiLevelType w:val="hybridMultilevel"/>
+    <w:tmpl w:val="58ECD662"/>
+    <w:lvl w:ilvl="0" w:tplc="04100001">
+      <w:start w:val="1"/>
+      <w:numFmt w:val="bullet"/>
+      <w:lvlText w:val=""/>
+      <w:lvlJc w:val="left"/>
+      <w:pPr>
+        <w:ind w:left="720" w:hanging="360"/>
+      </w:pPr>
+      <w:rPr>
+        <w:rFonts w:ascii="Symbol" w:hAnsi="Symbol" w:hint="default"/>
+      </w:rPr>
+    </w:lvl>
+    <w:lvl w:ilvl="1" w:tplc="04100003" w:tentative="1">
+      <w:start w:val="1"/>
+      <w:numFmt w:val="bullet"/>
+      <w:lvlText w:val="o"/>
+      <w:lvlJc w:val="left"/>
+      <w:pPr>
+        <w:ind w:left="1440" w:hanging="360"/>
+      </w:pPr>
+      <w:rPr>
+        <w:rFonts w:ascii="Courier New" w:hAnsi="Courier New" w:cs="Courier New" w:hint="default"/>
+      </w:rPr>
+    </w:lvl>
+    <w:lvl w:ilvl="2" w:tplc="04100005" w:tentative="1">
+      <w:start w:val="1"/>
+      <w:numFmt w:val="bullet"/>
+      <w:lvlText w:val=""/>
+      <w:lvlJc w:val="left"/>
+      <w:pPr>
+        <w:ind w:left="2160" w:hanging="360"/>
+      </w:pPr>
+      <w:rPr>
+        <w:rFonts w:ascii="Wingdings" w:hAnsi="Wingdings" w:hint="default"/>
+      </w:rPr>
+    </w:lvl>
+    <w:lvl w:ilvl="3" w:tplc="04100001" w:tentative="1">
+      <w:start w:val="1"/>
+      <w:numFmt w:val="bullet"/>
+      <w:lvlText w:val=""/>
+      <w:lvlJc w:val="left"/>
+      <w:pPr>
+        <w:ind w:left="2880" w:hanging="360"/>
+      </w:pPr>
+      <w:rPr>
+        <w:rFonts w:ascii="Symbol" w:hAnsi="Symbol" w:hint="default"/>
+      </w:rPr>
+    </w:lvl>
+    <w:lvl w:ilvl="4" w:tplc="04100003" w:tentative="1">
+      <w:start w:val="1"/>
+      <w:numFmt w:val="bullet"/>
+      <w:lvlText w:val="o"/>
+      <w:lvlJc w:val="left"/>
+      <w:pPr>
+        <w:ind w:left="3600" w:hanging="360"/>
+      </w:pPr>
+      <w:rPr>
+        <w:rFonts w:ascii="Courier New" w:hAnsi="Courier New" w:cs="Courier New" w:hint="default"/>
+      </w:rPr>
+    </w:lvl>
+    <w:lvl w:ilvl="5" w:tplc="04100005" w:tentative="1">
+      <w:start w:val="1"/>
+      <w:numFmt w:val="bullet"/>
+      <w:lvlText w:val=""/>
+      <w:lvlJc w:val="left"/>
+      <w:pPr>
+        <w:ind w:left="4320" w:hanging="360"/>
+      </w:pPr>
+      <w:rPr>
+        <w:rFonts w:ascii="Wingdings" w:hAnsi="Wingdings" w:hint="default"/>
+      </w:rPr>
+    </w:lvl>
+    <w:lvl w:ilvl="6" w:tplc="04100001" w:tentative="1">
+      <w:start w:val="1"/>
+      <w:numFmt w:val="bullet"/>
+      <w:lvlText w:val=""/>
+      <w:lvlJc w:val="left"/>
+      <w:pPr>
+        <w:ind w:left="5040" w:hanging="360"/>
+      </w:pPr>
+      <w:rPr>
+        <w:rFonts w:ascii="Symbol" w:hAnsi="Symbol" w:hint="default"/>
+      </w:rPr>
+    </w:lvl>
+    <w:lvl w:ilvl="7" w:tplc="04100003" w:tentative="1">
+      <w:start w:val="1"/>
+      <w:numFmt w:val="bullet"/>
+      <w:lvlText w:val="o"/>
+      <w:lvlJc w:val="left"/>
+      <w:pPr>
+        <w:ind w:left="5760" w:hanging="360"/>
+      </w:pPr>
+      <w:rPr>
+        <w:rFonts w:ascii="Courier New" w:hAnsi="Courier New" w:cs="Courier New" w:hint="default"/>
+      </w:rPr>
+    </w:lvl>
+    <w:lvl w:ilvl="8" w:tplc="04100005" w:tentative="1">
+      <w:start w:val="1"/>
+      <w:numFmt w:val="bullet"/>
+      <w:lvlText w:val=""/>
+      <w:lvlJc w:val="left"/>
+      <w:pPr>
+        <w:ind w:left="6480" w:hanging="360"/>
+      </w:pPr>
+      <w:rPr>
+        <w:rFonts w:ascii="Wingdings" w:hAnsi="Wingdings" w:hint="default"/>
+      </w:rPr>
+    </w:lvl>
+  </w:abstractNum>
+  <w:abstractNum w:abstractNumId="11" w15:restartNumberingAfterBreak="0">
+    <w:nsid w:val="2FFA4967"/>
+    <w:multiLevelType w:val="hybridMultilevel"/>
+    <w:tmpl w:val="959E68FC"/>
+    <w:lvl w:ilvl="0" w:tplc="04100001">
+      <w:start w:val="1"/>
+      <w:numFmt w:val="bullet"/>
+      <w:lvlText w:val=""/>
+      <w:lvlJc w:val="left"/>
+      <w:pPr>
+        <w:ind w:left="720" w:hanging="360"/>
+      </w:pPr>
+      <w:rPr>
+        <w:rFonts w:ascii="Symbol" w:hAnsi="Symbol" w:hint="default"/>
+      </w:rPr>
+    </w:lvl>
+    <w:lvl w:ilvl="1" w:tplc="04100003" w:tentative="1">
+      <w:start w:val="1"/>
+      <w:numFmt w:val="bullet"/>
+      <w:lvlText w:val="o"/>
+      <w:lvlJc w:val="left"/>
+      <w:pPr>
+        <w:ind w:left="1440" w:hanging="360"/>
+      </w:pPr>
+      <w:rPr>
+        <w:rFonts w:ascii="Courier New" w:hAnsi="Courier New" w:cs="Courier New" w:hint="default"/>
+      </w:rPr>
+    </w:lvl>
+    <w:lvl w:ilvl="2" w:tplc="04100005" w:tentative="1">
+      <w:start w:val="1"/>
+      <w:numFmt w:val="bullet"/>
+      <w:lvlText w:val=""/>
+      <w:lvlJc w:val="left"/>
+      <w:pPr>
+        <w:ind w:left="2160" w:hanging="360"/>
+      </w:pPr>
+      <w:rPr>
+        <w:rFonts w:ascii="Wingdings" w:hAnsi="Wingdings" w:hint="default"/>
+      </w:rPr>
+    </w:lvl>
+    <w:lvl w:ilvl="3" w:tplc="04100001" w:tentative="1">
+      <w:start w:val="1"/>
+      <w:numFmt w:val="bullet"/>
+      <w:lvlText w:val=""/>
+      <w:lvlJc w:val="left"/>
+      <w:pPr>
+        <w:ind w:left="2880" w:hanging="360"/>
+      </w:pPr>
+      <w:rPr>
+        <w:rFonts w:ascii="Symbol" w:hAnsi="Symbol" w:hint="default"/>
+      </w:rPr>
+    </w:lvl>
+    <w:lvl w:ilvl="4" w:tplc="04100003" w:tentative="1">
+      <w:start w:val="1"/>
+      <w:numFmt w:val="bullet"/>
+      <w:lvlText w:val="o"/>
+      <w:lvlJc w:val="left"/>
+      <w:pPr>
+        <w:ind w:left="3600" w:hanging="360"/>
+      </w:pPr>
+      <w:rPr>
+        <w:rFonts w:ascii="Courier New" w:hAnsi="Courier New" w:cs="Courier New" w:hint="default"/>
+      </w:rPr>
+    </w:lvl>
+    <w:lvl w:ilvl="5" w:tplc="04100005" w:tentative="1">
+      <w:start w:val="1"/>
+      <w:numFmt w:val="bullet"/>
+      <w:lvlText w:val=""/>
+      <w:lvlJc w:val="left"/>
+      <w:pPr>
+        <w:ind w:left="4320" w:hanging="360"/>
+      </w:pPr>
+      <w:rPr>
+        <w:rFonts w:ascii="Wingdings" w:hAnsi="Wingdings" w:hint="default"/>
+      </w:rPr>
+    </w:lvl>
+    <w:lvl w:ilvl="6" w:tplc="04100001" w:tentative="1">
+      <w:start w:val="1"/>
+      <w:numFmt w:val="bullet"/>
+      <w:lvlText w:val=""/>
+      <w:lvlJc w:val="left"/>
+      <w:pPr>
+        <w:ind w:left="5040" w:hanging="360"/>
+      </w:pPr>
+      <w:rPr>
+        <w:rFonts w:ascii="Symbol" w:hAnsi="Symbol" w:hint="default"/>
+      </w:rPr>
+    </w:lvl>
+    <w:lvl w:ilvl="7" w:tplc="04100003" w:tentative="1">
+      <w:start w:val="1"/>
+      <w:numFmt w:val="bullet"/>
+      <w:lvlText w:val="o"/>
+      <w:lvlJc w:val="left"/>
+      <w:pPr>
+        <w:ind w:left="5760" w:hanging="360"/>
+      </w:pPr>
+      <w:rPr>
+        <w:rFonts w:ascii="Courier New" w:hAnsi="Courier New" w:cs="Courier New" w:hint="default"/>
+      </w:rPr>
+    </w:lvl>
+    <w:lvl w:ilvl="8" w:tplc="04100005" w:tentative="1">
+      <w:start w:val="1"/>
+      <w:numFmt w:val="bullet"/>
+      <w:lvlText w:val=""/>
+      <w:lvlJc w:val="left"/>
+      <w:pPr>
+        <w:ind w:left="6480" w:hanging="360"/>
+      </w:pPr>
+      <w:rPr>
+        <w:rFonts w:ascii="Wingdings" w:hAnsi="Wingdings" w:hint="default"/>
+      </w:rPr>
+    </w:lvl>
+  </w:abstractNum>
+  <w:abstractNum w:abstractNumId="12" w15:restartNumberingAfterBreak="0">
+    <w:nsid w:val="324F4ECF"/>
+    <w:multiLevelType w:val="hybridMultilevel"/>
+    <w:tmpl w:val="356CF218"/>
+    <w:lvl w:ilvl="0" w:tplc="04100001">
+      <w:start w:val="1"/>
+      <w:numFmt w:val="bullet"/>
+      <w:lvlText w:val=""/>
+      <w:lvlJc w:val="left"/>
+      <w:pPr>
+        <w:ind w:left="720" w:hanging="360"/>
+      </w:pPr>
+      <w:rPr>
+        <w:rFonts w:ascii="Symbol" w:hAnsi="Symbol" w:hint="default"/>
+      </w:rPr>
+    </w:lvl>
+    <w:lvl w:ilvl="1" w:tplc="04100003" w:tentative="1">
+      <w:start w:val="1"/>
+      <w:numFmt w:val="bullet"/>
+      <w:lvlText w:val="o"/>
+      <w:lvlJc w:val="left"/>
+      <w:pPr>
+        <w:ind w:left="1440" w:hanging="360"/>
+      </w:pPr>
+      <w:rPr>
+        <w:rFonts w:ascii="Courier New" w:hAnsi="Courier New" w:cs="Courier New" w:hint="default"/>
+      </w:rPr>
+    </w:lvl>
+    <w:lvl w:ilvl="2" w:tplc="04100005" w:tentative="1">
+      <w:start w:val="1"/>
+      <w:numFmt w:val="bullet"/>
+      <w:lvlText w:val=""/>
+      <w:lvlJc w:val="left"/>
+      <w:pPr>
+        <w:ind w:left="2160" w:hanging="360"/>
+      </w:pPr>
+      <w:rPr>
+        <w:rFonts w:ascii="Wingdings" w:hAnsi="Wingdings" w:hint="default"/>
+      </w:rPr>
+    </w:lvl>
+    <w:lvl w:ilvl="3" w:tplc="04100001" w:tentative="1">
+      <w:start w:val="1"/>
+      <w:numFmt w:val="bullet"/>
+      <w:lvlText w:val=""/>
+      <w:lvlJc w:val="left"/>
+      <w:pPr>
+        <w:ind w:left="2880" w:hanging="360"/>
+      </w:pPr>
+      <w:rPr>
+        <w:rFonts w:ascii="Symbol" w:hAnsi="Symbol" w:hint="default"/>
+      </w:rPr>
+    </w:lvl>
+    <w:lvl w:ilvl="4" w:tplc="04100003" w:tentative="1">
+      <w:start w:val="1"/>
+      <w:numFmt w:val="bullet"/>
+      <w:lvlText w:val="o"/>
+      <w:lvlJc w:val="left"/>
+      <w:pPr>
+        <w:ind w:left="3600" w:hanging="360"/>
+      </w:pPr>
+      <w:rPr>
+        <w:rFonts w:ascii="Courier New" w:hAnsi="Courier New" w:cs="Courier New" w:hint="default"/>
+      </w:rPr>
+    </w:lvl>
+    <w:lvl w:ilvl="5" w:tplc="04100005" w:tentative="1">
+      <w:start w:val="1"/>
+      <w:numFmt w:val="bullet"/>
+      <w:lvlText w:val=""/>
+      <w:lvlJc w:val="left"/>
+      <w:pPr>
+        <w:ind w:left="4320" w:hanging="360"/>
+      </w:pPr>
+      <w:rPr>
+        <w:rFonts w:ascii="Wingdings" w:hAnsi="Wingdings" w:hint="default"/>
+      </w:rPr>
+    </w:lvl>
+    <w:lvl w:ilvl="6" w:tplc="04100001" w:tentative="1">
+      <w:start w:val="1"/>
+      <w:numFmt w:val="bullet"/>
+      <w:lvlText w:val=""/>
+      <w:lvlJc w:val="left"/>
+      <w:pPr>
+        <w:ind w:left="5040" w:hanging="360"/>
+      </w:pPr>
+      <w:rPr>
+        <w:rFonts w:ascii="Symbol" w:hAnsi="Symbol" w:hint="default"/>
+      </w:rPr>
+    </w:lvl>
+    <w:lvl w:ilvl="7" w:tplc="04100003" w:tentative="1">
+      <w:start w:val="1"/>
+      <w:numFmt w:val="bullet"/>
+      <w:lvlText w:val="o"/>
+      <w:lvlJc w:val="left"/>
+      <w:pPr>
+        <w:ind w:left="5760" w:hanging="360"/>
+      </w:pPr>
+      <w:rPr>
+        <w:rFonts w:ascii="Courier New" w:hAnsi="Courier New" w:cs="Courier New" w:hint="default"/>
+      </w:rPr>
+    </w:lvl>
+    <w:lvl w:ilvl="8" w:tplc="04100005" w:tentative="1">
+      <w:start w:val="1"/>
+      <w:numFmt w:val="bullet"/>
+      <w:lvlText w:val=""/>
+      <w:lvlJc w:val="left"/>
+      <w:pPr>
+        <w:ind w:left="6480" w:hanging="360"/>
+      </w:pPr>
+      <w:rPr>
+        <w:rFonts w:ascii="Wingdings" w:hAnsi="Wingdings" w:hint="default"/>
+      </w:rPr>
+    </w:lvl>
+  </w:abstractNum>
+  <w:abstractNum w:abstractNumId="13" w15:restartNumberingAfterBreak="0">
+    <w:nsid w:val="32CF6A3B"/>
+    <w:multiLevelType w:val="hybridMultilevel"/>
+    <w:tmpl w:val="3594D7F0"/>
+    <w:lvl w:ilvl="0" w:tplc="04100001">
+      <w:start w:val="1"/>
+      <w:numFmt w:val="bullet"/>
+      <w:lvlText w:val=""/>
+      <w:lvlJc w:val="left"/>
+      <w:pPr>
+        <w:ind w:left="720" w:hanging="360"/>
+      </w:pPr>
+      <w:rPr>
+        <w:rFonts w:ascii="Symbol" w:hAnsi="Symbol" w:hint="default"/>
+      </w:rPr>
+    </w:lvl>
+    <w:lvl w:ilvl="1" w:tplc="04100003" w:tentative="1">
+      <w:start w:val="1"/>
+      <w:numFmt w:val="bullet"/>
+      <w:lvlText w:val="o"/>
+      <w:lvlJc w:val="left"/>
+      <w:pPr>
+        <w:ind w:left="1440" w:hanging="360"/>
+      </w:pPr>
+      <w:rPr>
+        <w:rFonts w:ascii="Courier New" w:hAnsi="Courier New" w:cs="Courier New" w:hint="default"/>
+      </w:rPr>
+    </w:lvl>
+    <w:lvl w:ilvl="2" w:tplc="04100005" w:tentative="1">
+      <w:start w:val="1"/>
+      <w:numFmt w:val="bullet"/>
+      <w:lvlText w:val=""/>
+      <w:lvlJc w:val="left"/>
+      <w:pPr>
+        <w:ind w:left="2160" w:hanging="360"/>
+      </w:pPr>
+      <w:rPr>
+        <w:rFonts w:ascii="Wingdings" w:hAnsi="Wingdings" w:hint="default"/>
+      </w:rPr>
+    </w:lvl>
+    <w:lvl w:ilvl="3" w:tplc="04100001" w:tentative="1">
+      <w:start w:val="1"/>
+      <w:numFmt w:val="bullet"/>
+      <w:lvlText w:val=""/>
+      <w:lvlJc w:val="left"/>
+      <w:pPr>
+        <w:ind w:left="2880" w:hanging="360"/>
+      </w:pPr>
+      <w:rPr>
+        <w:rFonts w:ascii="Symbol" w:hAnsi="Symbol" w:hint="default"/>
+      </w:rPr>
+    </w:lvl>
+    <w:lvl w:ilvl="4" w:tplc="04100003" w:tentative="1">
+      <w:start w:val="1"/>
+      <w:numFmt w:val="bullet"/>
+      <w:lvlText w:val="o"/>
+      <w:lvlJc w:val="left"/>
+      <w:pPr>
+        <w:ind w:left="3600" w:hanging="360"/>
+      </w:pPr>
+      <w:rPr>
+        <w:rFonts w:ascii="Courier New" w:hAnsi="Courier New" w:cs="Courier New" w:hint="default"/>
+      </w:rPr>
+    </w:lvl>
+    <w:lvl w:ilvl="5" w:tplc="04100005" w:tentative="1">
+      <w:start w:val="1"/>
+      <w:numFmt w:val="bullet"/>
+      <w:lvlText w:val=""/>
+      <w:lvlJc w:val="left"/>
+      <w:pPr>
+        <w:ind w:left="4320" w:hanging="360"/>
+      </w:pPr>
+      <w:rPr>
+        <w:rFonts w:ascii="Wingdings" w:hAnsi="Wingdings" w:hint="default"/>
+      </w:rPr>
+    </w:lvl>
+    <w:lvl w:ilvl="6" w:tplc="04100001" w:tentative="1">
+      <w:start w:val="1"/>
+      <w:numFmt w:val="bullet"/>
+      <w:lvlText w:val=""/>
+      <w:lvlJc w:val="left"/>
+      <w:pPr>
+        <w:ind w:left="5040" w:hanging="360"/>
+      </w:pPr>
+      <w:rPr>
+        <w:rFonts w:ascii="Symbol" w:hAnsi="Symbol" w:hint="default"/>
+      </w:rPr>
+    </w:lvl>
+    <w:lvl w:ilvl="7" w:tplc="04100003" w:tentative="1">
+      <w:start w:val="1"/>
+      <w:numFmt w:val="bullet"/>
+      <w:lvlText w:val="o"/>
+      <w:lvlJc w:val="left"/>
+      <w:pPr>
+        <w:ind w:left="5760" w:hanging="360"/>
+      </w:pPr>
+      <w:rPr>
+        <w:rFonts w:ascii="Courier New" w:hAnsi="Courier New" w:cs="Courier New" w:hint="default"/>
+      </w:rPr>
+    </w:lvl>
+    <w:lvl w:ilvl="8" w:tplc="04100005" w:tentative="1">
+      <w:start w:val="1"/>
+      <w:numFmt w:val="bullet"/>
+      <w:lvlText w:val=""/>
+      <w:lvlJc w:val="left"/>
+      <w:pPr>
+        <w:ind w:left="6480" w:hanging="360"/>
+      </w:pPr>
+      <w:rPr>
+        <w:rFonts w:ascii="Wingdings" w:hAnsi="Wingdings" w:hint="default"/>
+      </w:rPr>
+    </w:lvl>
+  </w:abstractNum>
+  <w:abstractNum w:abstractNumId="14" w15:restartNumberingAfterBreak="0">
     <w:nsid w:val="34F96034"/>
     <w:multiLevelType w:val="hybridMultilevel"/>
     <w:tmpl w:val="32B22344"/>
@@ -9520,7 +12609,7 @@
       </w:pPr>
     </w:lvl>
   </w:abstractNum>
-  <w:abstractNum w:abstractNumId="9" w15:restartNumberingAfterBreak="0">
+  <w:abstractNum w:abstractNumId="15" w15:restartNumberingAfterBreak="0">
     <w:nsid w:val="460566F5"/>
     <w:multiLevelType w:val="hybridMultilevel"/>
     <w:tmpl w:val="18DC0E42"/>
@@ -9633,7 +12722,7 @@
       </w:rPr>
     </w:lvl>
   </w:abstractNum>
-  <w:abstractNum w:abstractNumId="10" w15:restartNumberingAfterBreak="0">
+  <w:abstractNum w:abstractNumId="16" w15:restartNumberingAfterBreak="0">
     <w:nsid w:val="4D174244"/>
     <w:multiLevelType w:val="hybridMultilevel"/>
     <w:tmpl w:val="DC0654F2"/>
@@ -9746,7 +12835,7 @@
       </w:rPr>
     </w:lvl>
   </w:abstractNum>
-  <w:abstractNum w:abstractNumId="11" w15:restartNumberingAfterBreak="0">
+  <w:abstractNum w:abstractNumId="17" w15:restartNumberingAfterBreak="0">
     <w:nsid w:val="4DC667A6"/>
     <w:multiLevelType w:val="hybridMultilevel"/>
     <w:tmpl w:val="2EB66610"/>
@@ -9859,7 +12948,7 @@
       </w:rPr>
     </w:lvl>
   </w:abstractNum>
-  <w:abstractNum w:abstractNumId="12" w15:restartNumberingAfterBreak="0">
+  <w:abstractNum w:abstractNumId="18" w15:restartNumberingAfterBreak="0">
     <w:nsid w:val="50396F02"/>
     <w:multiLevelType w:val="hybridMultilevel"/>
     <w:tmpl w:val="2E90A114"/>
@@ -9948,7 +13037,7 @@
       </w:pPr>
     </w:lvl>
   </w:abstractNum>
-  <w:abstractNum w:abstractNumId="13" w15:restartNumberingAfterBreak="0">
+  <w:abstractNum w:abstractNumId="19" w15:restartNumberingAfterBreak="0">
     <w:nsid w:val="50A93AAB"/>
     <w:multiLevelType w:val="hybridMultilevel"/>
     <w:tmpl w:val="5DE8EEA8"/>
@@ -10037,7 +13126,7 @@
       </w:pPr>
     </w:lvl>
   </w:abstractNum>
-  <w:abstractNum w:abstractNumId="14" w15:restartNumberingAfterBreak="0">
+  <w:abstractNum w:abstractNumId="20" w15:restartNumberingAfterBreak="0">
     <w:nsid w:val="5EB21A12"/>
     <w:multiLevelType w:val="hybridMultilevel"/>
     <w:tmpl w:val="0DE09F30"/>
@@ -10126,7 +13215,7 @@
       </w:pPr>
     </w:lvl>
   </w:abstractNum>
-  <w:abstractNum w:abstractNumId="15" w15:restartNumberingAfterBreak="0">
+  <w:abstractNum w:abstractNumId="21" w15:restartNumberingAfterBreak="0">
     <w:nsid w:val="6E300063"/>
     <w:multiLevelType w:val="hybridMultilevel"/>
     <w:tmpl w:val="CFD819FA"/>
@@ -10215,7 +13304,7 @@
       </w:pPr>
     </w:lvl>
   </w:abstractNum>
-  <w:abstractNum w:abstractNumId="16" w15:restartNumberingAfterBreak="0">
+  <w:abstractNum w:abstractNumId="22" w15:restartNumberingAfterBreak="0">
     <w:nsid w:val="6EB31673"/>
     <w:multiLevelType w:val="hybridMultilevel"/>
     <w:tmpl w:val="6C7C54C8"/>
@@ -10304,7 +13393,7 @@
       </w:pPr>
     </w:lvl>
   </w:abstractNum>
-  <w:abstractNum w:abstractNumId="17" w15:restartNumberingAfterBreak="0">
+  <w:abstractNum w:abstractNumId="23" w15:restartNumberingAfterBreak="0">
     <w:nsid w:val="6F5C74C4"/>
     <w:multiLevelType w:val="hybridMultilevel"/>
     <w:tmpl w:val="8E862D92"/>
@@ -10393,7 +13482,7 @@
       </w:pPr>
     </w:lvl>
   </w:abstractNum>
-  <w:abstractNum w:abstractNumId="18" w15:restartNumberingAfterBreak="0">
+  <w:abstractNum w:abstractNumId="24" w15:restartNumberingAfterBreak="0">
     <w:nsid w:val="739B63F6"/>
     <w:multiLevelType w:val="hybridMultilevel"/>
     <w:tmpl w:val="3F2E2076"/>
@@ -10506,7 +13595,7 @@
       </w:rPr>
     </w:lvl>
   </w:abstractNum>
-  <w:abstractNum w:abstractNumId="19" w15:restartNumberingAfterBreak="0">
+  <w:abstractNum w:abstractNumId="25" w15:restartNumberingAfterBreak="0">
     <w:nsid w:val="7A6C5BC8"/>
     <w:multiLevelType w:val="hybridMultilevel"/>
     <w:tmpl w:val="B112A9E6"/>
@@ -10595,7 +13684,7 @@
       </w:pPr>
     </w:lvl>
   </w:abstractNum>
-  <w:abstractNum w:abstractNumId="20" w15:restartNumberingAfterBreak="0">
+  <w:abstractNum w:abstractNumId="26" w15:restartNumberingAfterBreak="0">
     <w:nsid w:val="7C4530DA"/>
     <w:multiLevelType w:val="hybridMultilevel"/>
     <w:tmpl w:val="CE9AA0D8"/>
@@ -10708,7 +13797,7 @@
       </w:rPr>
     </w:lvl>
   </w:abstractNum>
-  <w:abstractNum w:abstractNumId="21" w15:restartNumberingAfterBreak="0">
+  <w:abstractNum w:abstractNumId="27" w15:restartNumberingAfterBreak="0">
     <w:nsid w:val="7DBB53E5"/>
     <w:multiLevelType w:val="hybridMultilevel"/>
     <w:tmpl w:val="BFA46CFE"/>
@@ -10821,56 +13910,169 @@
       </w:rPr>
     </w:lvl>
   </w:abstractNum>
+  <w:abstractNum w:abstractNumId="28" w15:restartNumberingAfterBreak="0">
+    <w:nsid w:val="7DDF1792"/>
+    <w:multiLevelType w:val="hybridMultilevel"/>
+    <w:tmpl w:val="C7989C56"/>
+    <w:lvl w:ilvl="0" w:tplc="04100001">
+      <w:start w:val="1"/>
+      <w:numFmt w:val="bullet"/>
+      <w:lvlText w:val=""/>
+      <w:lvlJc w:val="left"/>
+      <w:pPr>
+        <w:ind w:left="720" w:hanging="360"/>
+      </w:pPr>
+      <w:rPr>
+        <w:rFonts w:ascii="Symbol" w:hAnsi="Symbol" w:hint="default"/>
+      </w:rPr>
+    </w:lvl>
+    <w:lvl w:ilvl="1" w:tplc="04100003" w:tentative="1">
+      <w:start w:val="1"/>
+      <w:numFmt w:val="bullet"/>
+      <w:lvlText w:val="o"/>
+      <w:lvlJc w:val="left"/>
+      <w:pPr>
+        <w:ind w:left="1440" w:hanging="360"/>
+      </w:pPr>
+      <w:rPr>
+        <w:rFonts w:ascii="Courier New" w:hAnsi="Courier New" w:cs="Courier New" w:hint="default"/>
+      </w:rPr>
+    </w:lvl>
+    <w:lvl w:ilvl="2" w:tplc="04100005" w:tentative="1">
+      <w:start w:val="1"/>
+      <w:numFmt w:val="bullet"/>
+      <w:lvlText w:val=""/>
+      <w:lvlJc w:val="left"/>
+      <w:pPr>
+        <w:ind w:left="2160" w:hanging="360"/>
+      </w:pPr>
+      <w:rPr>
+        <w:rFonts w:ascii="Wingdings" w:hAnsi="Wingdings" w:hint="default"/>
+      </w:rPr>
+    </w:lvl>
+    <w:lvl w:ilvl="3" w:tplc="04100001" w:tentative="1">
+      <w:start w:val="1"/>
+      <w:numFmt w:val="bullet"/>
+      <w:lvlText w:val=""/>
+      <w:lvlJc w:val="left"/>
+      <w:pPr>
+        <w:ind w:left="2880" w:hanging="360"/>
+      </w:pPr>
+      <w:rPr>
+        <w:rFonts w:ascii="Symbol" w:hAnsi="Symbol" w:hint="default"/>
+      </w:rPr>
+    </w:lvl>
+    <w:lvl w:ilvl="4" w:tplc="04100003" w:tentative="1">
+      <w:start w:val="1"/>
+      <w:numFmt w:val="bullet"/>
+      <w:lvlText w:val="o"/>
+      <w:lvlJc w:val="left"/>
+      <w:pPr>
+        <w:ind w:left="3600" w:hanging="360"/>
+      </w:pPr>
+      <w:rPr>
+        <w:rFonts w:ascii="Courier New" w:hAnsi="Courier New" w:cs="Courier New" w:hint="default"/>
+      </w:rPr>
+    </w:lvl>
+    <w:lvl w:ilvl="5" w:tplc="04100005" w:tentative="1">
+      <w:start w:val="1"/>
+      <w:numFmt w:val="bullet"/>
+      <w:lvlText w:val=""/>
+      <w:lvlJc w:val="left"/>
+      <w:pPr>
+        <w:ind w:left="4320" w:hanging="360"/>
+      </w:pPr>
+      <w:rPr>
+        <w:rFonts w:ascii="Wingdings" w:hAnsi="Wingdings" w:hint="default"/>
+      </w:rPr>
+    </w:lvl>
+    <w:lvl w:ilvl="6" w:tplc="04100001" w:tentative="1">
+      <w:start w:val="1"/>
+      <w:numFmt w:val="bullet"/>
+      <w:lvlText w:val=""/>
+      <w:lvlJc w:val="left"/>
+      <w:pPr>
+        <w:ind w:left="5040" w:hanging="360"/>
+      </w:pPr>
+      <w:rPr>
+        <w:rFonts w:ascii="Symbol" w:hAnsi="Symbol" w:hint="default"/>
+      </w:rPr>
+    </w:lvl>
+    <w:lvl w:ilvl="7" w:tplc="04100003" w:tentative="1">
+      <w:start w:val="1"/>
+      <w:numFmt w:val="bullet"/>
+      <w:lvlText w:val="o"/>
+      <w:lvlJc w:val="left"/>
+      <w:pPr>
+        <w:ind w:left="5760" w:hanging="360"/>
+      </w:pPr>
+      <w:rPr>
+        <w:rFonts w:ascii="Courier New" w:hAnsi="Courier New" w:cs="Courier New" w:hint="default"/>
+      </w:rPr>
+    </w:lvl>
+    <w:lvl w:ilvl="8" w:tplc="04100005" w:tentative="1">
+      <w:start w:val="1"/>
+      <w:numFmt w:val="bullet"/>
+      <w:lvlText w:val=""/>
+      <w:lvlJc w:val="left"/>
+      <w:pPr>
+        <w:ind w:left="6480" w:hanging="360"/>
+      </w:pPr>
+      <w:rPr>
+        <w:rFonts w:ascii="Wingdings" w:hAnsi="Wingdings" w:hint="default"/>
+      </w:rPr>
+    </w:lvl>
+  </w:abstractNum>
   <w:num w:numId="1">
-    <w:abstractNumId w:val="12"/>
+    <w:abstractNumId w:val="18"/>
   </w:num>
   <w:num w:numId="2">
-    <w:abstractNumId w:val="13"/>
+    <w:abstractNumId w:val="19"/>
   </w:num>
   <w:num w:numId="3">
-    <w:abstractNumId w:val="11"/>
+    <w:abstractNumId w:val="17"/>
   </w:num>
   <w:num w:numId="4">
-    <w:abstractNumId w:val="7"/>
+    <w:abstractNumId w:val="9"/>
   </w:num>
   <w:num w:numId="5">
-    <w:abstractNumId w:val="18"/>
+    <w:abstractNumId w:val="24"/>
   </w:num>
   <w:num w:numId="6">
     <w:abstractNumId w:val="1"/>
   </w:num>
   <w:num w:numId="7">
-    <w:abstractNumId w:val="20"/>
+    <w:abstractNumId w:val="26"/>
   </w:num>
   <w:num w:numId="8">
-    <w:abstractNumId w:val="9"/>
+    <w:abstractNumId w:val="15"/>
   </w:num>
   <w:num w:numId="9">
-    <w:abstractNumId w:val="10"/>
+    <w:abstractNumId w:val="16"/>
   </w:num>
   <w:num w:numId="10">
     <w:abstractNumId w:val="2"/>
   </w:num>
   <w:num w:numId="11">
+    <w:abstractNumId w:val="8"/>
+  </w:num>
+  <w:num w:numId="12">
+    <w:abstractNumId w:val="27"/>
+  </w:num>
+  <w:num w:numId="13">
+    <w:abstractNumId w:val="23"/>
+  </w:num>
+  <w:num w:numId="14">
     <w:abstractNumId w:val="6"/>
   </w:num>
-  <w:num w:numId="12">
-    <w:abstractNumId w:val="21"/>
-  </w:num>
-  <w:num w:numId="13">
-    <w:abstractNumId w:val="17"/>
-  </w:num>
-  <w:num w:numId="14">
-    <w:abstractNumId w:val="4"/>
-  </w:num>
   <w:num w:numId="15">
-    <w:abstractNumId w:val="14"/>
+    <w:abstractNumId w:val="20"/>
   </w:num>
   <w:num w:numId="16">
-    <w:abstractNumId w:val="19"/>
+    <w:abstractNumId w:val="25"/>
   </w:num>
   <w:num w:numId="17">
-    <w:abstractNumId w:val="8"/>
+    <w:abstractNumId w:val="14"/>
   </w:num>
   <w:num w:numId="18">
     <w:abstractNumId w:val="3"/>
@@ -10879,13 +14081,34 @@
     <w:abstractNumId w:val="0"/>
   </w:num>
   <w:num w:numId="20">
-    <w:abstractNumId w:val="16"/>
+    <w:abstractNumId w:val="22"/>
   </w:num>
   <w:num w:numId="21">
-    <w:abstractNumId w:val="15"/>
+    <w:abstractNumId w:val="21"/>
   </w:num>
   <w:num w:numId="22">
+    <w:abstractNumId w:val="7"/>
+  </w:num>
+  <w:num w:numId="23">
+    <w:abstractNumId w:val="4"/>
+  </w:num>
+  <w:num w:numId="24">
+    <w:abstractNumId w:val="28"/>
+  </w:num>
+  <w:num w:numId="25">
     <w:abstractNumId w:val="5"/>
+  </w:num>
+  <w:num w:numId="26">
+    <w:abstractNumId w:val="12"/>
+  </w:num>
+  <w:num w:numId="27">
+    <w:abstractNumId w:val="13"/>
+  </w:num>
+  <w:num w:numId="28">
+    <w:abstractNumId w:val="11"/>
+  </w:num>
+  <w:num w:numId="29">
+    <w:abstractNumId w:val="10"/>
   </w:num>
 </w:numbering>
 </file>
@@ -11354,6 +14577,28 @@
       <w:szCs w:val="24"/>
     </w:rPr>
   </w:style>
+  <w:style w:type="paragraph" w:styleId="Titolo4">
+    <w:name w:val="heading 4"/>
+    <w:basedOn w:val="Normale"/>
+    <w:next w:val="Normale"/>
+    <w:link w:val="Titolo4Carattere"/>
+    <w:uiPriority w:val="9"/>
+    <w:unhideWhenUsed/>
+    <w:qFormat/>
+    <w:rsid w:val="005A19D2"/>
+    <w:pPr>
+      <w:keepNext/>
+      <w:keepLines/>
+      <w:spacing w:before="40" w:after="0"/>
+      <w:outlineLvl w:val="3"/>
+    </w:pPr>
+    <w:rPr>
+      <w:rFonts w:asciiTheme="majorHAnsi" w:eastAsiaTheme="majorEastAsia" w:hAnsiTheme="majorHAnsi" w:cstheme="majorBidi"/>
+      <w:i/>
+      <w:iCs/>
+      <w:color w:val="2F5496" w:themeColor="accent1" w:themeShade="BF"/>
+    </w:rPr>
+  </w:style>
   <w:style w:type="character" w:default="1" w:styleId="Carpredefinitoparagrafo">
     <w:name w:val="Default Paragraph Font"/>
     <w:uiPriority w:val="1"/>
@@ -11470,13 +14715,17 @@
     <w:name w:val="toc 1"/>
     <w:basedOn w:val="Normale"/>
     <w:next w:val="Normale"/>
+    <w:link w:val="Sommario1Carattere"/>
     <w:autoRedefine/>
     <w:uiPriority w:val="39"/>
     <w:unhideWhenUsed/>
-    <w:rsid w:val="00C60E99"/>
+    <w:rsid w:val="008A64AF"/>
     <w:pPr>
       <w:spacing w:after="100"/>
     </w:pPr>
+    <w:rPr>
+      <w:b/>
+    </w:rPr>
   </w:style>
   <w:style w:type="paragraph" w:styleId="Sommario2">
     <w:name w:val="toc 2"/>
@@ -11546,6 +14795,29 @@
       <w:spacing w:after="100"/>
       <w:ind w:left="440"/>
     </w:pPr>
+  </w:style>
+  <w:style w:type="character" w:customStyle="1" w:styleId="Titolo4Carattere">
+    <w:name w:val="Titolo 4 Carattere"/>
+    <w:basedOn w:val="Carpredefinitoparagrafo"/>
+    <w:link w:val="Titolo4"/>
+    <w:uiPriority w:val="9"/>
+    <w:rsid w:val="005A19D2"/>
+    <w:rPr>
+      <w:rFonts w:asciiTheme="majorHAnsi" w:eastAsiaTheme="majorEastAsia" w:hAnsiTheme="majorHAnsi" w:cstheme="majorBidi"/>
+      <w:i/>
+      <w:iCs/>
+      <w:color w:val="2F5496" w:themeColor="accent1" w:themeShade="BF"/>
+    </w:rPr>
+  </w:style>
+  <w:style w:type="character" w:customStyle="1" w:styleId="Sommario1Carattere">
+    <w:name w:val="Sommario 1 Carattere"/>
+    <w:basedOn w:val="Carpredefinitoparagrafo"/>
+    <w:link w:val="Sommario1"/>
+    <w:uiPriority w:val="39"/>
+    <w:rsid w:val="008A64AF"/>
+    <w:rPr>
+      <w:b/>
+    </w:rPr>
   </w:style>
 </w:styles>
 </file>

--- a/documentazione testuale/documentazione.docx
+++ b/documentazione testuale/documentazione.docx
@@ -12,7 +12,7 @@
         </w:rPr>
       </w:pPr>
       <w:bookmarkStart w:id="0" w:name="_Toc48386789"/>
-      <w:bookmarkStart w:id="1" w:name="_Toc48660082"/>
+      <w:bookmarkStart w:id="1" w:name="_Toc48721818"/>
       <w:r>
         <w:rPr>
           <w:sz w:val="40"/>
@@ -126,7 +126,7 @@
           <w:r>
             <w:fldChar w:fldCharType="separate"/>
           </w:r>
-          <w:hyperlink w:anchor="_Toc48660082" w:history="1">
+          <w:hyperlink w:anchor="_Toc48721818" w:history="1">
             <w:r>
               <w:rPr>
                 <w:rStyle w:val="Collegamentoipertestuale"/>
@@ -153,7 +153,7 @@
                 <w:noProof/>
                 <w:webHidden/>
               </w:rPr>
-              <w:instrText xml:space="preserve"> PAGEREF _Toc48660082 \h </w:instrText>
+              <w:instrText xml:space="preserve"> PAGEREF _Toc48721818 \h </w:instrText>
             </w:r>
             <w:r>
               <w:rPr>
@@ -197,7 +197,7 @@
               <w:lang w:eastAsia="it-IT"/>
             </w:rPr>
           </w:pPr>
-          <w:hyperlink w:anchor="_Toc48660083" w:history="1">
+          <w:hyperlink w:anchor="_Toc48721819" w:history="1">
             <w:r>
               <w:rPr>
                 <w:rStyle w:val="Collegamentoipertestuale"/>
@@ -224,7 +224,7 @@
                 <w:noProof/>
                 <w:webHidden/>
               </w:rPr>
-              <w:instrText xml:space="preserve"> PAGEREF _Toc48660083 \h </w:instrText>
+              <w:instrText xml:space="preserve"> PAGEREF _Toc48721819 \h </w:instrText>
             </w:r>
             <w:r>
               <w:rPr>
@@ -268,7 +268,7 @@
               <w:lang w:eastAsia="it-IT"/>
             </w:rPr>
           </w:pPr>
-          <w:hyperlink w:anchor="_Toc48660084" w:history="1">
+          <w:hyperlink w:anchor="_Toc48721820" w:history="1">
             <w:r>
               <w:rPr>
                 <w:rStyle w:val="Collegamentoipertestuale"/>
@@ -295,7 +295,7 @@
                 <w:noProof/>
                 <w:webHidden/>
               </w:rPr>
-              <w:instrText xml:space="preserve"> PAGEREF _Toc48660084 \h </w:instrText>
+              <w:instrText xml:space="preserve"> PAGEREF _Toc48721820 \h </w:instrText>
             </w:r>
             <w:r>
               <w:rPr>
@@ -338,7 +338,7 @@
               <w:lang w:eastAsia="it-IT"/>
             </w:rPr>
           </w:pPr>
-          <w:hyperlink w:anchor="_Toc48660085" w:history="1">
+          <w:hyperlink w:anchor="_Toc48721821" w:history="1">
             <w:r>
               <w:rPr>
                 <w:rStyle w:val="Collegamentoipertestuale"/>
@@ -365,7 +365,7 @@
                 <w:noProof/>
                 <w:webHidden/>
               </w:rPr>
-              <w:instrText xml:space="preserve"> PAGEREF _Toc48660085 \h </w:instrText>
+              <w:instrText xml:space="preserve"> PAGEREF _Toc48721821 \h </w:instrText>
             </w:r>
             <w:r>
               <w:rPr>
@@ -408,7 +408,7 @@
               <w:lang w:eastAsia="it-IT"/>
             </w:rPr>
           </w:pPr>
-          <w:hyperlink w:anchor="_Toc48660086" w:history="1">
+          <w:hyperlink w:anchor="_Toc48721822" w:history="1">
             <w:r>
               <w:rPr>
                 <w:rStyle w:val="Collegamentoipertestuale"/>
@@ -435,7 +435,7 @@
                 <w:noProof/>
                 <w:webHidden/>
               </w:rPr>
-              <w:instrText xml:space="preserve"> PAGEREF _Toc48660086 \h </w:instrText>
+              <w:instrText xml:space="preserve"> PAGEREF _Toc48721822 \h </w:instrText>
             </w:r>
             <w:r>
               <w:rPr>
@@ -478,7 +478,7 @@
               <w:lang w:eastAsia="it-IT"/>
             </w:rPr>
           </w:pPr>
-          <w:hyperlink w:anchor="_Toc48660087" w:history="1">
+          <w:hyperlink w:anchor="_Toc48721823" w:history="1">
             <w:r>
               <w:rPr>
                 <w:rStyle w:val="Collegamentoipertestuale"/>
@@ -505,7 +505,7 @@
                 <w:noProof/>
                 <w:webHidden/>
               </w:rPr>
-              <w:instrText xml:space="preserve"> PAGEREF _Toc48660087 \h </w:instrText>
+              <w:instrText xml:space="preserve"> PAGEREF _Toc48721823 \h </w:instrText>
             </w:r>
             <w:r>
               <w:rPr>
@@ -549,7 +549,7 @@
               <w:lang w:eastAsia="it-IT"/>
             </w:rPr>
           </w:pPr>
-          <w:hyperlink w:anchor="_Toc48660088" w:history="1">
+          <w:hyperlink w:anchor="_Toc48721824" w:history="1">
             <w:r>
               <w:rPr>
                 <w:rStyle w:val="Collegamentoipertestuale"/>
@@ -576,7 +576,7 @@
                 <w:noProof/>
                 <w:webHidden/>
               </w:rPr>
-              <w:instrText xml:space="preserve"> PAGEREF _Toc48660088 \h </w:instrText>
+              <w:instrText xml:space="preserve"> PAGEREF _Toc48721824 \h </w:instrText>
             </w:r>
             <w:r>
               <w:rPr>
@@ -619,7 +619,7 @@
               <w:lang w:eastAsia="it-IT"/>
             </w:rPr>
           </w:pPr>
-          <w:hyperlink w:anchor="_Toc48660089" w:history="1">
+          <w:hyperlink w:anchor="_Toc48721825" w:history="1">
             <w:r>
               <w:rPr>
                 <w:rStyle w:val="Collegamentoipertestuale"/>
@@ -646,7 +646,7 @@
                 <w:noProof/>
                 <w:webHidden/>
               </w:rPr>
-              <w:instrText xml:space="preserve"> PAGEREF _Toc48660089 \h </w:instrText>
+              <w:instrText xml:space="preserve"> PAGEREF _Toc48721825 \h </w:instrText>
             </w:r>
             <w:r>
               <w:rPr>
@@ -689,7 +689,7 @@
               <w:lang w:eastAsia="it-IT"/>
             </w:rPr>
           </w:pPr>
-          <w:hyperlink w:anchor="_Toc48660090" w:history="1">
+          <w:hyperlink w:anchor="_Toc48721826" w:history="1">
             <w:r>
               <w:rPr>
                 <w:rStyle w:val="Collegamentoipertestuale"/>
@@ -716,7 +716,7 @@
                 <w:noProof/>
                 <w:webHidden/>
               </w:rPr>
-              <w:instrText xml:space="preserve"> PAGEREF _Toc48660090 \h </w:instrText>
+              <w:instrText xml:space="preserve"> PAGEREF _Toc48721826 \h </w:instrText>
             </w:r>
             <w:r>
               <w:rPr>
@@ -759,7 +759,7 @@
               <w:lang w:eastAsia="it-IT"/>
             </w:rPr>
           </w:pPr>
-          <w:hyperlink w:anchor="_Toc48660091" w:history="1">
+          <w:hyperlink w:anchor="_Toc48721827" w:history="1">
             <w:r>
               <w:rPr>
                 <w:rStyle w:val="Collegamentoipertestuale"/>
@@ -786,7 +786,7 @@
                 <w:noProof/>
                 <w:webHidden/>
               </w:rPr>
-              <w:instrText xml:space="preserve"> PAGEREF _Toc48660091 \h </w:instrText>
+              <w:instrText xml:space="preserve"> PAGEREF _Toc48721827 \h </w:instrText>
             </w:r>
             <w:r>
               <w:rPr>
@@ -829,7 +829,7 @@
               <w:lang w:eastAsia="it-IT"/>
             </w:rPr>
           </w:pPr>
-          <w:hyperlink w:anchor="_Toc48660092" w:history="1">
+          <w:hyperlink w:anchor="_Toc48721828" w:history="1">
             <w:r>
               <w:rPr>
                 <w:rStyle w:val="Collegamentoipertestuale"/>
@@ -856,7 +856,7 @@
                 <w:noProof/>
                 <w:webHidden/>
               </w:rPr>
-              <w:instrText xml:space="preserve"> PAGEREF _Toc48660092 \h </w:instrText>
+              <w:instrText xml:space="preserve"> PAGEREF _Toc48721828 \h </w:instrText>
             </w:r>
             <w:r>
               <w:rPr>
@@ -876,7 +876,7 @@
                 <w:noProof/>
                 <w:webHidden/>
               </w:rPr>
-              <w:t>9</w:t>
+              <w:t>10</w:t>
             </w:r>
             <w:r>
               <w:rPr>
@@ -899,7 +899,7 @@
               <w:lang w:eastAsia="it-IT"/>
             </w:rPr>
           </w:pPr>
-          <w:hyperlink w:anchor="_Toc48660093" w:history="1">
+          <w:hyperlink w:anchor="_Toc48721829" w:history="1">
             <w:r>
               <w:rPr>
                 <w:rStyle w:val="Collegamentoipertestuale"/>
@@ -926,7 +926,7 @@
                 <w:noProof/>
                 <w:webHidden/>
               </w:rPr>
-              <w:instrText xml:space="preserve"> PAGEREF _Toc48660093 \h </w:instrText>
+              <w:instrText xml:space="preserve"> PAGEREF _Toc48721829 \h </w:instrText>
             </w:r>
             <w:r>
               <w:rPr>
@@ -969,7 +969,7 @@
               <w:lang w:eastAsia="it-IT"/>
             </w:rPr>
           </w:pPr>
-          <w:hyperlink w:anchor="_Toc48660094" w:history="1">
+          <w:hyperlink w:anchor="_Toc48721830" w:history="1">
             <w:r>
               <w:rPr>
                 <w:rStyle w:val="Collegamentoipertestuale"/>
@@ -996,7 +996,7 @@
                 <w:noProof/>
                 <w:webHidden/>
               </w:rPr>
-              <w:instrText xml:space="preserve"> PAGEREF _Toc48660094 \h </w:instrText>
+              <w:instrText xml:space="preserve"> PAGEREF _Toc48721830 \h </w:instrText>
             </w:r>
             <w:r>
               <w:rPr>
@@ -1039,7 +1039,7 @@
               <w:lang w:eastAsia="it-IT"/>
             </w:rPr>
           </w:pPr>
-          <w:hyperlink w:anchor="_Toc48660095" w:history="1">
+          <w:hyperlink w:anchor="_Toc48721831" w:history="1">
             <w:r>
               <w:rPr>
                 <w:rStyle w:val="Collegamentoipertestuale"/>
@@ -1066,7 +1066,7 @@
                 <w:noProof/>
                 <w:webHidden/>
               </w:rPr>
-              <w:instrText xml:space="preserve"> PAGEREF _Toc48660095 \h </w:instrText>
+              <w:instrText xml:space="preserve"> PAGEREF _Toc48721831 \h </w:instrText>
             </w:r>
             <w:r>
               <w:rPr>
@@ -1109,7 +1109,7 @@
               <w:lang w:eastAsia="it-IT"/>
             </w:rPr>
           </w:pPr>
-          <w:hyperlink w:anchor="_Toc48660096" w:history="1">
+          <w:hyperlink w:anchor="_Toc48721832" w:history="1">
             <w:r>
               <w:rPr>
                 <w:rStyle w:val="Collegamentoipertestuale"/>
@@ -1136,7 +1136,7 @@
                 <w:noProof/>
                 <w:webHidden/>
               </w:rPr>
-              <w:instrText xml:space="preserve"> PAGEREF _Toc48660096 \h </w:instrText>
+              <w:instrText xml:space="preserve"> PAGEREF _Toc48721832 \h </w:instrText>
             </w:r>
             <w:r>
               <w:rPr>
@@ -1179,7 +1179,7 @@
               <w:lang w:eastAsia="it-IT"/>
             </w:rPr>
           </w:pPr>
-          <w:hyperlink w:anchor="_Toc48660097" w:history="1">
+          <w:hyperlink w:anchor="_Toc48721833" w:history="1">
             <w:r>
               <w:rPr>
                 <w:rStyle w:val="Collegamentoipertestuale"/>
@@ -1206,7 +1206,7 @@
                 <w:noProof/>
                 <w:webHidden/>
               </w:rPr>
-              <w:instrText xml:space="preserve"> PAGEREF _Toc48660097 \h </w:instrText>
+              <w:instrText xml:space="preserve"> PAGEREF _Toc48721833 \h </w:instrText>
             </w:r>
             <w:r>
               <w:rPr>
@@ -1250,7 +1250,7 @@
               <w:lang w:eastAsia="it-IT"/>
             </w:rPr>
           </w:pPr>
-          <w:hyperlink w:anchor="_Toc48660098" w:history="1">
+          <w:hyperlink w:anchor="_Toc48721834" w:history="1">
             <w:r>
               <w:rPr>
                 <w:rStyle w:val="Collegamentoipertestuale"/>
@@ -1277,7 +1277,7 @@
                 <w:noProof/>
                 <w:webHidden/>
               </w:rPr>
-              <w:instrText xml:space="preserve"> PAGEREF _Toc48660098 \h </w:instrText>
+              <w:instrText xml:space="preserve"> PAGEREF _Toc48721834 \h </w:instrText>
             </w:r>
             <w:r>
               <w:rPr>
@@ -1320,7 +1320,7 @@
               <w:lang w:eastAsia="it-IT"/>
             </w:rPr>
           </w:pPr>
-          <w:hyperlink w:anchor="_Toc48660099" w:history="1">
+          <w:hyperlink w:anchor="_Toc48721835" w:history="1">
             <w:r>
               <w:rPr>
                 <w:rStyle w:val="Collegamentoipertestuale"/>
@@ -1347,7 +1347,7 @@
                 <w:noProof/>
                 <w:webHidden/>
               </w:rPr>
-              <w:instrText xml:space="preserve"> PAGEREF _Toc48660099 \h </w:instrText>
+              <w:instrText xml:space="preserve"> PAGEREF _Toc48721835 \h </w:instrText>
             </w:r>
             <w:r>
               <w:rPr>
@@ -1390,7 +1390,7 @@
               <w:lang w:eastAsia="it-IT"/>
             </w:rPr>
           </w:pPr>
-          <w:hyperlink w:anchor="_Toc48660100" w:history="1">
+          <w:hyperlink w:anchor="_Toc48721836" w:history="1">
             <w:r>
               <w:rPr>
                 <w:rStyle w:val="Collegamentoipertestuale"/>
@@ -1417,7 +1417,7 @@
                 <w:noProof/>
                 <w:webHidden/>
               </w:rPr>
-              <w:instrText xml:space="preserve"> PAGEREF _Toc48660100 \h </w:instrText>
+              <w:instrText xml:space="preserve"> PAGEREF _Toc48721836 \h </w:instrText>
             </w:r>
             <w:r>
               <w:rPr>
@@ -1460,7 +1460,7 @@
               <w:lang w:eastAsia="it-IT"/>
             </w:rPr>
           </w:pPr>
-          <w:hyperlink w:anchor="_Toc48660101" w:history="1">
+          <w:hyperlink w:anchor="_Toc48721837" w:history="1">
             <w:r>
               <w:rPr>
                 <w:rStyle w:val="Collegamentoipertestuale"/>
@@ -1487,7 +1487,7 @@
                 <w:noProof/>
                 <w:webHidden/>
               </w:rPr>
-              <w:instrText xml:space="preserve"> PAGEREF _Toc48660101 \h </w:instrText>
+              <w:instrText xml:space="preserve"> PAGEREF _Toc48721837 \h </w:instrText>
             </w:r>
             <w:r>
               <w:rPr>
@@ -1530,7 +1530,7 @@
               <w:lang w:eastAsia="it-IT"/>
             </w:rPr>
           </w:pPr>
-          <w:hyperlink w:anchor="_Toc48660102" w:history="1">
+          <w:hyperlink w:anchor="_Toc48721838" w:history="1">
             <w:r>
               <w:rPr>
                 <w:rStyle w:val="Collegamentoipertestuale"/>
@@ -1557,7 +1557,7 @@
                 <w:noProof/>
                 <w:webHidden/>
               </w:rPr>
-              <w:instrText xml:space="preserve"> PAGEREF _Toc48660102 \h </w:instrText>
+              <w:instrText xml:space="preserve"> PAGEREF _Toc48721838 \h </w:instrText>
             </w:r>
             <w:r>
               <w:rPr>
@@ -1600,7 +1600,7 @@
               <w:lang w:eastAsia="it-IT"/>
             </w:rPr>
           </w:pPr>
-          <w:hyperlink w:anchor="_Toc48660103" w:history="1">
+          <w:hyperlink w:anchor="_Toc48721839" w:history="1">
             <w:r>
               <w:rPr>
                 <w:rStyle w:val="Collegamentoipertestuale"/>
@@ -1627,7 +1627,7 @@
                 <w:noProof/>
                 <w:webHidden/>
               </w:rPr>
-              <w:instrText xml:space="preserve"> PAGEREF _Toc48660103 \h </w:instrText>
+              <w:instrText xml:space="preserve"> PAGEREF _Toc48721839 \h </w:instrText>
             </w:r>
             <w:r>
               <w:rPr>
@@ -1671,7 +1671,7 @@
               <w:lang w:eastAsia="it-IT"/>
             </w:rPr>
           </w:pPr>
-          <w:hyperlink w:anchor="_Toc48660104" w:history="1">
+          <w:hyperlink w:anchor="_Toc48721840" w:history="1">
             <w:r>
               <w:rPr>
                 <w:rStyle w:val="Collegamentoipertestuale"/>
@@ -1698,7 +1698,7 @@
                 <w:noProof/>
                 <w:webHidden/>
               </w:rPr>
-              <w:instrText xml:space="preserve"> PAGEREF _Toc48660104 \h </w:instrText>
+              <w:instrText xml:space="preserve"> PAGEREF _Toc48721840 \h </w:instrText>
             </w:r>
             <w:r>
               <w:rPr>
@@ -1741,13 +1741,13 @@
               <w:lang w:eastAsia="it-IT"/>
             </w:rPr>
           </w:pPr>
-          <w:hyperlink w:anchor="_Toc48660105" w:history="1">
+          <w:hyperlink w:anchor="_Toc48721841" w:history="1">
             <w:r>
               <w:rPr>
                 <w:rStyle w:val="Collegamentoipertestuale"/>
                 <w:noProof/>
               </w:rPr>
-              <w:t>5.1) Architettura logica del componente emulatore</w:t>
+              <w:t>5.1) Prima iterazione</w:t>
             </w:r>
             <w:r>
               <w:rPr>
@@ -1768,7 +1768,7 @@
                 <w:noProof/>
                 <w:webHidden/>
               </w:rPr>
-              <w:instrText xml:space="preserve"> PAGEREF _Toc48660105 \h </w:instrText>
+              <w:instrText xml:space="preserve"> PAGEREF _Toc48721841 \h </w:instrText>
             </w:r>
             <w:r>
               <w:rPr>
@@ -1801,7 +1801,7 @@
         </w:p>
         <w:p>
           <w:pPr>
-            <w:pStyle w:val="Sommario2"/>
+            <w:pStyle w:val="Sommario3"/>
             <w:tabs>
               <w:tab w:val="right" w:leader="dot" w:pos="9628"/>
             </w:tabs>
@@ -1811,13 +1811,13 @@
               <w:lang w:eastAsia="it-IT"/>
             </w:rPr>
           </w:pPr>
-          <w:hyperlink w:anchor="_Toc48660106" w:history="1">
+          <w:hyperlink w:anchor="_Toc48721842" w:history="1">
             <w:r>
               <w:rPr>
                 <w:rStyle w:val="Collegamentoipertestuale"/>
                 <w:noProof/>
               </w:rPr>
-              <w:t>5.2) Raffinamento della dinamica del caso d’uso EseguiProgramma</w:t>
+              <w:t>5.1.1) Architettura logica del componente emulatore</w:t>
             </w:r>
             <w:r>
               <w:rPr>
@@ -1838,7 +1838,7 @@
                 <w:noProof/>
                 <w:webHidden/>
               </w:rPr>
-              <w:instrText xml:space="preserve"> PAGEREF _Toc48660106 \h </w:instrText>
+              <w:instrText xml:space="preserve"> PAGEREF _Toc48721842 \h </w:instrText>
             </w:r>
             <w:r>
               <w:rPr>
@@ -1871,7 +1871,7 @@
         </w:p>
         <w:p>
           <w:pPr>
-            <w:pStyle w:val="Sommario2"/>
+            <w:pStyle w:val="Sommario3"/>
             <w:tabs>
               <w:tab w:val="right" w:leader="dot" w:pos="9628"/>
             </w:tabs>
@@ -1881,27 +1881,83 @@
               <w:lang w:eastAsia="it-IT"/>
             </w:rPr>
           </w:pPr>
-          <w:hyperlink w:anchor="_Toc48660107" w:history="1">
+          <w:hyperlink w:anchor="_Toc48721843" w:history="1">
             <w:r>
               <w:rPr>
                 <w:rStyle w:val="Collegamentoipertestuale"/>
                 <w:noProof/>
               </w:rPr>
-              <w:t>5.3) Vista “Co</w:t>
-            </w:r>
+              <w:t>5.1.2) Raffinamento della dinamica del caso d’uso EseguiProgramma</w:t>
+            </w:r>
+            <w:r>
+              <w:rPr>
+                <w:noProof/>
+                <w:webHidden/>
+              </w:rPr>
+              <w:tab/>
+            </w:r>
+            <w:r>
+              <w:rPr>
+                <w:noProof/>
+                <w:webHidden/>
+              </w:rPr>
+              <w:fldChar w:fldCharType="begin"/>
+            </w:r>
+            <w:r>
+              <w:rPr>
+                <w:noProof/>
+                <w:webHidden/>
+              </w:rPr>
+              <w:instrText xml:space="preserve"> PAGEREF _Toc48721843 \h </w:instrText>
+            </w:r>
+            <w:r>
+              <w:rPr>
+                <w:noProof/>
+                <w:webHidden/>
+              </w:rPr>
+            </w:r>
+            <w:r>
+              <w:rPr>
+                <w:noProof/>
+                <w:webHidden/>
+              </w:rPr>
+              <w:fldChar w:fldCharType="separate"/>
+            </w:r>
+            <w:r>
+              <w:rPr>
+                <w:noProof/>
+                <w:webHidden/>
+              </w:rPr>
+              <w:t>27</w:t>
+            </w:r>
+            <w:r>
+              <w:rPr>
+                <w:noProof/>
+                <w:webHidden/>
+              </w:rPr>
+              <w:fldChar w:fldCharType="end"/>
+            </w:r>
+          </w:hyperlink>
+        </w:p>
+        <w:p>
+          <w:pPr>
+            <w:pStyle w:val="Sommario3"/>
+            <w:tabs>
+              <w:tab w:val="right" w:leader="dot" w:pos="9628"/>
+            </w:tabs>
+            <w:rPr>
+              <w:rFonts w:eastAsiaTheme="minorEastAsia"/>
+              <w:noProof/>
+              <w:lang w:eastAsia="it-IT"/>
+            </w:rPr>
+          </w:pPr>
+          <w:hyperlink w:anchor="_Toc48721844" w:history="1">
             <w:r>
               <w:rPr>
                 <w:rStyle w:val="Collegamentoipertestuale"/>
                 <w:noProof/>
               </w:rPr>
-              <w:t>m</w:t>
-            </w:r>
-            <w:r>
-              <w:rPr>
-                <w:rStyle w:val="Collegamentoipertestuale"/>
-                <w:noProof/>
-              </w:rPr>
-              <w:t>ponenti e Connettori”</w:t>
+              <w:t>5.1.3) Vista “Componenti e Connettori”</w:t>
             </w:r>
             <w:r>
               <w:rPr>
@@ -1922,7 +1978,7 @@
                 <w:noProof/>
                 <w:webHidden/>
               </w:rPr>
-              <w:instrText xml:space="preserve"> PAGEREF _Toc48660107 \h </w:instrText>
+              <w:instrText xml:space="preserve"> PAGEREF _Toc48721844 \h </w:instrText>
             </w:r>
             <w:r>
               <w:rPr>
@@ -1942,7 +1998,7 @@
                 <w:noProof/>
                 <w:webHidden/>
               </w:rPr>
-              <w:t>25</w:t>
+              <w:t>27</w:t>
             </w:r>
             <w:r>
               <w:rPr>
@@ -1966,13 +2022,27 @@
               <w:lang w:eastAsia="it-IT"/>
             </w:rPr>
           </w:pPr>
-          <w:hyperlink w:anchor="_Toc48660108" w:history="1">
+          <w:hyperlink w:anchor="_Toc48721845" w:history="1">
             <w:r>
               <w:rPr>
                 <w:rStyle w:val="Collegamentoipertestuale"/>
                 <w:noProof/>
               </w:rPr>
-              <w:t>6) Prospettiva dell’implementazione</w:t>
+              <w:t>6) Prospettiva</w:t>
+            </w:r>
+            <w:r>
+              <w:rPr>
+                <w:rStyle w:val="Collegamentoipertestuale"/>
+                <w:noProof/>
+              </w:rPr>
+              <w:t xml:space="preserve"> </w:t>
+            </w:r>
+            <w:r>
+              <w:rPr>
+                <w:rStyle w:val="Collegamentoipertestuale"/>
+                <w:noProof/>
+              </w:rPr>
+              <w:t>dell’implementazione</w:t>
             </w:r>
             <w:r>
               <w:rPr>
@@ -1993,7 +2063,7 @@
                 <w:noProof/>
                 <w:webHidden/>
               </w:rPr>
-              <w:instrText xml:space="preserve"> PAGEREF _Toc48660108 \h </w:instrText>
+              <w:instrText xml:space="preserve"> PAGEREF _Toc48721845 \h </w:instrText>
             </w:r>
             <w:r>
               <w:rPr>
@@ -2013,7 +2083,7 @@
                 <w:noProof/>
                 <w:webHidden/>
               </w:rPr>
-              <w:t>26</w:t>
+              <w:t>29</w:t>
             </w:r>
             <w:r>
               <w:rPr>
@@ -2037,7 +2107,7 @@
               <w:lang w:eastAsia="it-IT"/>
             </w:rPr>
           </w:pPr>
-          <w:hyperlink w:anchor="_Toc48660109" w:history="1">
+          <w:hyperlink w:anchor="_Toc48721846" w:history="1">
             <w:r>
               <w:rPr>
                 <w:rStyle w:val="Collegamentoipertestuale"/>
@@ -2064,7 +2134,7 @@
                 <w:noProof/>
                 <w:webHidden/>
               </w:rPr>
-              <w:instrText xml:space="preserve"> PAGEREF _Toc48660109 \h </w:instrText>
+              <w:instrText xml:space="preserve"> PAGEREF _Toc48721846 \h </w:instrText>
             </w:r>
             <w:r>
               <w:rPr>
@@ -2084,7 +2154,7 @@
                 <w:noProof/>
                 <w:webHidden/>
               </w:rPr>
-              <w:t>27</w:t>
+              <w:t>30</w:t>
             </w:r>
             <w:r>
               <w:rPr>
@@ -2097,7 +2167,6 @@
         </w:p>
         <w:p>
           <w:r>
-            <w:lastRenderedPageBreak/>
             <w:fldChar w:fldCharType="end"/>
           </w:r>
         </w:p>
@@ -2235,7 +2304,7 @@
       <w:pPr>
         <w:pStyle w:val="Titolo1"/>
       </w:pPr>
-      <w:bookmarkStart w:id="2" w:name="_Toc48660083"/>
+      <w:bookmarkStart w:id="2" w:name="_Toc48721819"/>
       <w:r>
         <w:t xml:space="preserve">1) </w:t>
       </w:r>
@@ -2414,6 +2483,7 @@
           <w:sz w:val="24"/>
           <w:szCs w:val="24"/>
         </w:rPr>
+        <w:lastRenderedPageBreak/>
         <w:t>Eseguire in maniera frequente dei workshop di breve durata.</w:t>
       </w:r>
       <w:r>
@@ -2421,15 +2491,7 @@
           <w:sz w:val="24"/>
           <w:szCs w:val="24"/>
         </w:rPr>
-        <w:t xml:space="preserve"> Questa caratteristica si presta evidentemente ad un lavoro di gruppo. Tuttavia, pur essendo da solo, ho </w:t>
-      </w:r>
-      <w:r>
-        <w:rPr>
-          <w:sz w:val="24"/>
-          <w:szCs w:val="24"/>
-        </w:rPr>
-        <w:lastRenderedPageBreak/>
-        <w:t>approfittato di questi momenti per individuare nuovi requisiti, problemi nei requisiti già presenti, eventualmente andando a ragionare su possibili problematiche in termini di progettazione ed implementazione</w:t>
+        <w:t xml:space="preserve"> Questa caratteristica si presta evidentemente ad un lavoro di gruppo. Tuttavia, pur essendo da solo, ho approfittato di questi momenti per individuare nuovi requisiti, problemi nei requisiti già presenti, eventualmente andando a ragionare su possibili problematiche in termini di progettazione ed implementazione</w:t>
       </w:r>
     </w:p>
     <w:p>
@@ -2806,7 +2868,7 @@
       <w:pPr>
         <w:pStyle w:val="Titolo1"/>
       </w:pPr>
-      <w:bookmarkStart w:id="3" w:name="_Toc48660084"/>
+      <w:bookmarkStart w:id="3" w:name="_Toc48721820"/>
       <w:r>
         <w:t xml:space="preserve">2) </w:t>
       </w:r>
@@ -2820,7 +2882,7 @@
       <w:pPr>
         <w:pStyle w:val="Titolo2"/>
       </w:pPr>
-      <w:bookmarkStart w:id="4" w:name="_Toc48660085"/>
+      <w:bookmarkStart w:id="4" w:name="_Toc48721821"/>
       <w:r>
         <w:t xml:space="preserve">2.1) </w:t>
       </w:r>
@@ -2956,6 +3018,7 @@
           <w:sz w:val="24"/>
           <w:szCs w:val="24"/>
         </w:rPr>
+        <w:lastRenderedPageBreak/>
         <w:t>mostrare come anche la realizzazione di un sistema</w:t>
       </w:r>
       <w:r>
@@ -3043,7 +3106,6 @@
           <w:sz w:val="24"/>
           <w:szCs w:val="24"/>
         </w:rPr>
-        <w:lastRenderedPageBreak/>
         <w:t xml:space="preserve">Un emulatore di una generica architettura </w:t>
       </w:r>
       <w:r>
@@ -3533,7 +3595,15 @@
           <w:sz w:val="24"/>
           <w:szCs w:val="24"/>
         </w:rPr>
-        <w:t>, che in ogni caso hanno una loro importanza, soprattutto nell’ottica di facilitare l’utente a comprendere il modo di funzionare del sistema emulato</w:t>
+        <w:t xml:space="preserve">, che in ogni caso hanno una loro importanza, </w:t>
+      </w:r>
+      <w:r>
+        <w:rPr>
+          <w:sz w:val="24"/>
+          <w:szCs w:val="24"/>
+        </w:rPr>
+        <w:lastRenderedPageBreak/>
+        <w:t>soprattutto nell’ottica di facilitare l’utente a comprendere il modo di funzionare del sistema emulato</w:t>
       </w:r>
       <w:r>
         <w:rPr>
@@ -3555,9 +3625,8 @@
       <w:pPr>
         <w:pStyle w:val="Titolo2"/>
       </w:pPr>
-      <w:bookmarkStart w:id="5" w:name="_Toc48660086"/>
-      <w:r>
-        <w:lastRenderedPageBreak/>
+      <w:bookmarkStart w:id="5" w:name="_Toc48721822"/>
+      <w:r>
         <w:t xml:space="preserve">2.2) </w:t>
       </w:r>
       <w:r>
@@ -3885,7 +3954,7 @@
       <w:pPr>
         <w:pStyle w:val="Titolo2"/>
       </w:pPr>
-      <w:bookmarkStart w:id="6" w:name="_Toc48660087"/>
+      <w:bookmarkStart w:id="6" w:name="_Toc48721823"/>
       <w:r>
         <w:t xml:space="preserve">2.3) </w:t>
       </w:r>
@@ -4028,7 +4097,15 @@
           <w:sz w:val="24"/>
           <w:szCs w:val="24"/>
         </w:rPr>
-        <w:t xml:space="preserve"> di controllo per scandire le prossime operazioni da comandare al blocco di elaborazione. Al termine delle elaborazioni, in uscita verr</w:t>
+        <w:t xml:space="preserve"> di controllo per scandire le prossime </w:t>
+      </w:r>
+      <w:r>
+        <w:rPr>
+          <w:sz w:val="24"/>
+          <w:szCs w:val="24"/>
+        </w:rPr>
+        <w:lastRenderedPageBreak/>
+        <w:t>operazioni da comandare al blocco di elaborazione. Al termine delle elaborazioni, in uscita verr</w:t>
       </w:r>
       <w:r>
         <w:rPr>
@@ -4185,15 +4262,7 @@
           <w:sz w:val="24"/>
           <w:szCs w:val="24"/>
         </w:rPr>
-        <w:t xml:space="preserve"> stata </w:t>
-      </w:r>
-      <w:r>
-        <w:rPr>
-          <w:sz w:val="24"/>
-          <w:szCs w:val="24"/>
-        </w:rPr>
-        <w:lastRenderedPageBreak/>
-        <w:t>dapprima sviluppata la parte da controllare, non ha senso sviluppare il controllo di tale parte.</w:t>
+        <w:t xml:space="preserve"> stata dapprima sviluppata la parte da controllare, non ha senso sviluppare il controllo di tale parte.</w:t>
       </w:r>
     </w:p>
     <w:p>
@@ -4981,7 +5050,7 @@
       <w:pPr>
         <w:pStyle w:val="Titolo1"/>
       </w:pPr>
-      <w:bookmarkStart w:id="7" w:name="_Toc48660088"/>
+      <w:bookmarkStart w:id="7" w:name="_Toc48721824"/>
       <w:r>
         <w:t xml:space="preserve">3) </w:t>
       </w:r>
@@ -5032,7 +5101,7 @@
       <w:pPr>
         <w:pStyle w:val="Titolo2"/>
       </w:pPr>
-      <w:bookmarkStart w:id="8" w:name="_Toc48660089"/>
+      <w:bookmarkStart w:id="8" w:name="_Toc48721825"/>
       <w:r>
         <w:t xml:space="preserve">3.1) </w:t>
       </w:r>
@@ -5078,6 +5147,7 @@
           <w:sz w:val="24"/>
           <w:szCs w:val="24"/>
         </w:rPr>
+        <w:lastRenderedPageBreak/>
         <w:t>Utente</w:t>
       </w:r>
     </w:p>
@@ -5141,7 +5211,6 @@
           <w:sz w:val="24"/>
           <w:szCs w:val="24"/>
         </w:rPr>
-        <w:lastRenderedPageBreak/>
         <w:t>Assembla Codice</w:t>
       </w:r>
     </w:p>
@@ -5406,7 +5475,7 @@
       <w:pPr>
         <w:pStyle w:val="Titolo2"/>
       </w:pPr>
-      <w:bookmarkStart w:id="9" w:name="_Toc48660090"/>
+      <w:bookmarkStart w:id="9" w:name="_Toc48721826"/>
       <w:r>
         <w:t xml:space="preserve">3.2) </w:t>
       </w:r>
@@ -5420,7 +5489,7 @@
       <w:pPr>
         <w:pStyle w:val="Titolo3"/>
       </w:pPr>
-      <w:bookmarkStart w:id="10" w:name="_Toc48660091"/>
+      <w:bookmarkStart w:id="10" w:name="_Toc48721827"/>
       <w:r>
         <w:t xml:space="preserve">3.2.1) </w:t>
       </w:r>
@@ -5880,6 +5949,7 @@
                 <w:sz w:val="24"/>
                 <w:szCs w:val="24"/>
               </w:rPr>
+              <w:lastRenderedPageBreak/>
               <w:t>2b) L’utente termina il programma</w:t>
             </w:r>
           </w:p>
@@ -5899,7 +5969,7 @@
       <w:pPr>
         <w:pStyle w:val="Titolo2"/>
       </w:pPr>
-      <w:bookmarkStart w:id="11" w:name="_Toc48660092"/>
+      <w:bookmarkStart w:id="11" w:name="_Toc48721828"/>
       <w:r>
         <w:t xml:space="preserve">3.2.2) </w:t>
       </w:r>
@@ -5947,7 +6017,6 @@
                 <w:sz w:val="24"/>
                 <w:szCs w:val="24"/>
               </w:rPr>
-              <w:lastRenderedPageBreak/>
               <w:t>Nome caso d’uso</w:t>
             </w:r>
           </w:p>
@@ -6465,7 +6534,7 @@
       <w:pPr>
         <w:pStyle w:val="Titolo3"/>
       </w:pPr>
-      <w:bookmarkStart w:id="12" w:name="_Toc48660093"/>
+      <w:bookmarkStart w:id="12" w:name="_Toc48721829"/>
       <w:r>
         <w:t xml:space="preserve">3.2.3) </w:t>
       </w:r>
@@ -7065,7 +7134,7 @@
       <w:pPr>
         <w:pStyle w:val="Titolo2"/>
       </w:pPr>
-      <w:bookmarkStart w:id="13" w:name="_Toc48660094"/>
+      <w:bookmarkStart w:id="13" w:name="_Toc48721830"/>
       <w:r>
         <w:t xml:space="preserve">3.3) </w:t>
       </w:r>
@@ -7079,7 +7148,7 @@
       <w:pPr>
         <w:pStyle w:val="Titolo3"/>
       </w:pPr>
-      <w:bookmarkStart w:id="14" w:name="_Toc48660095"/>
+      <w:bookmarkStart w:id="14" w:name="_Toc48721831"/>
       <w:r>
         <w:t xml:space="preserve">3.3.1) </w:t>
       </w:r>
@@ -7445,7 +7514,7 @@
       <w:pPr>
         <w:pStyle w:val="Titolo3"/>
       </w:pPr>
-      <w:bookmarkStart w:id="15" w:name="_Toc48660096"/>
+      <w:bookmarkStart w:id="15" w:name="_Toc48721832"/>
       <w:r>
         <w:lastRenderedPageBreak/>
         <w:t xml:space="preserve">3.3.2) </w:t>
@@ -7517,7 +7586,7 @@
       <w:pPr>
         <w:pStyle w:val="Titolo3"/>
       </w:pPr>
-      <w:bookmarkStart w:id="16" w:name="_Toc48660097"/>
+      <w:bookmarkStart w:id="16" w:name="_Toc48721833"/>
       <w:r>
         <w:t xml:space="preserve">3.3.3) </w:t>
       </w:r>
@@ -7859,7 +7928,7 @@
       <w:pPr>
         <w:pStyle w:val="Titolo1"/>
       </w:pPr>
-      <w:bookmarkStart w:id="17" w:name="_Toc48660098"/>
+      <w:bookmarkStart w:id="17" w:name="_Toc48721834"/>
       <w:r>
         <w:t xml:space="preserve">4) </w:t>
       </w:r>
@@ -7896,7 +7965,7 @@
       <w:pPr>
         <w:pStyle w:val="Titolo2"/>
       </w:pPr>
-      <w:bookmarkStart w:id="18" w:name="_Toc48660099"/>
+      <w:bookmarkStart w:id="18" w:name="_Toc48721835"/>
       <w:r>
         <w:t>4.1) Prima iterazione</w:t>
       </w:r>
@@ -7922,7 +7991,7 @@
       <w:pPr>
         <w:pStyle w:val="Titolo3"/>
       </w:pPr>
-      <w:bookmarkStart w:id="19" w:name="_Toc48660100"/>
+      <w:bookmarkStart w:id="19" w:name="_Toc48721836"/>
       <w:r>
         <w:t>4.1.1) Vista casi d’uso</w:t>
       </w:r>
@@ -8163,7 +8232,7 @@
       <w:pPr>
         <w:pStyle w:val="Titolo3"/>
       </w:pPr>
-      <w:bookmarkStart w:id="20" w:name="_Toc48660101"/>
+      <w:bookmarkStart w:id="20" w:name="_Toc48721837"/>
       <w:r>
         <w:t>4.1.</w:t>
       </w:r>
@@ -8381,7 +8450,7 @@
       <w:pPr>
         <w:pStyle w:val="Titolo3"/>
       </w:pPr>
-      <w:bookmarkStart w:id="21" w:name="_Toc48660102"/>
+      <w:bookmarkStart w:id="21" w:name="_Toc48721838"/>
       <w:r>
         <w:t>4.1.3) Logica applicativa</w:t>
       </w:r>
@@ -9980,7 +10049,7 @@
       <w:pPr>
         <w:pStyle w:val="Titolo3"/>
       </w:pPr>
-      <w:bookmarkStart w:id="22" w:name="_Toc48660103"/>
+      <w:bookmarkStart w:id="22" w:name="_Toc48721839"/>
       <w:r>
         <w:t>4.1.4) Gestione degli eventi provenienti dall’esterno.</w:t>
       </w:r>
@@ -10290,7 +10359,7 @@
       <w:pPr>
         <w:pStyle w:val="Titolo1"/>
       </w:pPr>
-      <w:bookmarkStart w:id="23" w:name="_Toc48660104"/>
+      <w:bookmarkStart w:id="23" w:name="_Toc48721840"/>
       <w:r>
         <w:lastRenderedPageBreak/>
         <w:t xml:space="preserve">5) </w:t>
@@ -10320,16 +10389,18 @@
       <w:pPr>
         <w:pStyle w:val="Titolo2"/>
       </w:pPr>
+      <w:bookmarkStart w:id="24" w:name="_Toc48721841"/>
       <w:r>
         <w:t>5.1) Prima iterazione</w:t>
       </w:r>
+      <w:bookmarkEnd w:id="24"/>
     </w:p>
     <w:p/>
     <w:p>
       <w:pPr>
         <w:pStyle w:val="Titolo3"/>
       </w:pPr>
-      <w:bookmarkStart w:id="24" w:name="_Toc48660105"/>
+      <w:bookmarkStart w:id="25" w:name="_Toc48721842"/>
       <w:r>
         <w:t>5.1</w:t>
       </w:r>
@@ -10339,7 +10410,7 @@
       <w:r>
         <w:t>) Architettura logica del componente emulatore</w:t>
       </w:r>
-      <w:bookmarkEnd w:id="24"/>
+      <w:bookmarkEnd w:id="25"/>
     </w:p>
     <w:p/>
     <w:p>
@@ -10596,7 +10667,7 @@
       <w:pPr>
         <w:pStyle w:val="Titolo3"/>
       </w:pPr>
-      <w:bookmarkStart w:id="25" w:name="_Toc48660106"/>
+      <w:bookmarkStart w:id="26" w:name="_Toc48721843"/>
       <w:r>
         <w:t>5.</w:t>
       </w:r>
@@ -10606,14 +10677,14 @@
       <w:r>
         <w:t>) Raffinamento della dinamica del caso d’uso EseguiProgramma</w:t>
       </w:r>
-      <w:bookmarkEnd w:id="25"/>
+      <w:bookmarkEnd w:id="26"/>
     </w:p>
     <w:p/>
     <w:p>
       <w:pPr>
         <w:pStyle w:val="Titolo3"/>
       </w:pPr>
-      <w:bookmarkStart w:id="26" w:name="_Toc48660107"/>
+      <w:bookmarkStart w:id="27" w:name="_Toc48721844"/>
       <w:r>
         <w:t>5.</w:t>
       </w:r>
@@ -10623,7 +10694,7 @@
       <w:r>
         <w:t>) Vista “Componenti e Connettori”</w:t>
       </w:r>
-      <w:bookmarkEnd w:id="26"/>
+      <w:bookmarkEnd w:id="27"/>
     </w:p>
     <w:p/>
     <w:p>
@@ -10788,10 +10859,7 @@
       </w:r>
       <w:proofErr w:type="spellEnd"/>
       <w:r>
-        <w:t>”</w:t>
-      </w:r>
-      <w:r>
-        <w:t>:</w:t>
+        <w:t>”:</w:t>
       </w:r>
     </w:p>
     <w:p>
@@ -10851,10 +10919,7 @@
     </w:p>
     <w:p>
       <w:r>
-        <w:t>“Comp_Diag_MIC1-SYS”</w:t>
-      </w:r>
-      <w:r>
-        <w:t>:</w:t>
+        <w:t>“Comp_Diag_MIC1-SYS”:</w:t>
       </w:r>
     </w:p>
     <w:p>
@@ -10944,14 +11009,305 @@
       <w:pPr>
         <w:pStyle w:val="Titolo1"/>
       </w:pPr>
-      <w:bookmarkStart w:id="27" w:name="_Toc48660108"/>
+      <w:bookmarkStart w:id="28" w:name="_Toc48721845"/>
       <w:r>
         <w:t xml:space="preserve">6) </w:t>
       </w:r>
       <w:r>
         <w:t>Prospettiva dell’implementazione</w:t>
       </w:r>
-      <w:bookmarkEnd w:id="27"/>
+      <w:bookmarkEnd w:id="28"/>
+    </w:p>
+    <w:p/>
+    <w:p>
+      <w:pPr>
+        <w:rPr>
+          <w:sz w:val="24"/>
+          <w:szCs w:val="24"/>
+        </w:rPr>
+      </w:pPr>
+      <w:r>
+        <w:rPr>
+          <w:sz w:val="24"/>
+          <w:szCs w:val="24"/>
+        </w:rPr>
+        <w:t>In questa parte della documentazione ci si focalizza su due aspetti del sistema software:</w:t>
+      </w:r>
+    </w:p>
+    <w:p>
+      <w:pPr>
+        <w:pStyle w:val="Paragrafoelenco"/>
+        <w:numPr>
+          <w:ilvl w:val="0"/>
+          <w:numId w:val="30"/>
+        </w:numPr>
+        <w:rPr>
+          <w:sz w:val="24"/>
+          <w:szCs w:val="24"/>
+        </w:rPr>
+      </w:pPr>
+      <w:r>
+        <w:rPr>
+          <w:sz w:val="24"/>
+          <w:szCs w:val="24"/>
+        </w:rPr>
+        <w:t>Le scelte tecnologiche effettuate ai fini dello sviluppo dell’applicazione</w:t>
+      </w:r>
+    </w:p>
+    <w:p>
+      <w:pPr>
+        <w:pStyle w:val="Paragrafoelenco"/>
+        <w:numPr>
+          <w:ilvl w:val="0"/>
+          <w:numId w:val="30"/>
+        </w:numPr>
+        <w:rPr>
+          <w:sz w:val="24"/>
+          <w:szCs w:val="24"/>
+        </w:rPr>
+      </w:pPr>
+      <w:r>
+        <w:rPr>
+          <w:sz w:val="24"/>
+          <w:szCs w:val="24"/>
+        </w:rPr>
+        <w:t>Gli artefatti che dovranno essere prodotti alla fine del progetto</w:t>
+      </w:r>
+    </w:p>
+    <w:p>
+      <w:pPr>
+        <w:rPr>
+          <w:sz w:val="24"/>
+          <w:szCs w:val="24"/>
+        </w:rPr>
+      </w:pPr>
+    </w:p>
+    <w:p>
+      <w:pPr>
+        <w:rPr>
+          <w:sz w:val="24"/>
+          <w:szCs w:val="24"/>
+        </w:rPr>
+      </w:pPr>
+    </w:p>
+    <w:p>
+      <w:pPr>
+        <w:pStyle w:val="Titolo2"/>
+      </w:pPr>
+      <w:r>
+        <w:t>6.1) Prima iterazione</w:t>
+      </w:r>
+    </w:p>
+    <w:p/>
+    <w:p/>
+    <w:p>
+      <w:pPr>
+        <w:pStyle w:val="Titolo3"/>
+      </w:pPr>
+      <w:r>
+        <w:t>6.1.1) Prospettiva di deployment</w:t>
+      </w:r>
+    </w:p>
+    <w:p/>
+    <w:p>
+      <w:pPr>
+        <w:rPr>
+          <w:sz w:val="24"/>
+          <w:szCs w:val="24"/>
+        </w:rPr>
+      </w:pPr>
+      <w:r>
+        <w:rPr>
+          <w:sz w:val="24"/>
+          <w:szCs w:val="24"/>
+        </w:rPr>
+        <w:t>Tecnologie utilizzate:</w:t>
+      </w:r>
+    </w:p>
+    <w:p>
+      <w:pPr>
+        <w:pStyle w:val="Paragrafoelenco"/>
+        <w:numPr>
+          <w:ilvl w:val="0"/>
+          <w:numId w:val="31"/>
+        </w:numPr>
+        <w:rPr>
+          <w:sz w:val="24"/>
+          <w:szCs w:val="24"/>
+        </w:rPr>
+      </w:pPr>
+      <w:r>
+        <w:rPr>
+          <w:sz w:val="24"/>
+          <w:szCs w:val="24"/>
+        </w:rPr>
+        <w:t>Linguaggio di programmazione C#</w:t>
+      </w:r>
+    </w:p>
+    <w:p>
+      <w:pPr>
+        <w:pStyle w:val="Paragrafoelenco"/>
+        <w:numPr>
+          <w:ilvl w:val="0"/>
+          <w:numId w:val="31"/>
+        </w:numPr>
+        <w:rPr>
+          <w:sz w:val="24"/>
+          <w:szCs w:val="24"/>
+        </w:rPr>
+      </w:pPr>
+      <w:r>
+        <w:rPr>
+          <w:sz w:val="24"/>
+          <w:szCs w:val="24"/>
+        </w:rPr>
+        <w:t>CLR – Common Language Runtime, l’ambiente d’esecuzione del Common Intermediate Language, ossia il linguaggio intermedio in cui i compilatori della piattaforma .NET traducono i linguaggi ad alto livello supportati dalla piattaforma stessa (C#, VB.NET, F</w:t>
+      </w:r>
+      <w:proofErr w:type="gramStart"/>
+      <w:r>
+        <w:rPr>
+          <w:sz w:val="24"/>
+          <w:szCs w:val="24"/>
+        </w:rPr>
+        <w:t>#,</w:t>
+      </w:r>
+      <w:proofErr w:type="spellStart"/>
+      <w:r>
+        <w:rPr>
+          <w:sz w:val="24"/>
+          <w:szCs w:val="24"/>
+        </w:rPr>
+        <w:t>etc</w:t>
+      </w:r>
+      <w:proofErr w:type="spellEnd"/>
+      <w:r>
+        <w:rPr>
+          <w:sz w:val="24"/>
+          <w:szCs w:val="24"/>
+        </w:rPr>
+        <w:t>.</w:t>
+      </w:r>
+      <w:proofErr w:type="gramEnd"/>
+      <w:r>
+        <w:rPr>
+          <w:sz w:val="24"/>
+          <w:szCs w:val="24"/>
+        </w:rPr>
+        <w:t>)</w:t>
+      </w:r>
+    </w:p>
+    <w:p>
+      <w:pPr>
+        <w:pStyle w:val="Paragrafoelenco"/>
+        <w:numPr>
+          <w:ilvl w:val="0"/>
+          <w:numId w:val="31"/>
+        </w:numPr>
+        <w:rPr>
+          <w:sz w:val="24"/>
+          <w:szCs w:val="24"/>
+        </w:rPr>
+      </w:pPr>
+      <w:r>
+        <w:rPr>
+          <w:sz w:val="24"/>
+          <w:szCs w:val="24"/>
+        </w:rPr>
+        <w:t>File System messo a disposizione dall’ambiente di esecuzione che fornisce il CLR. Nel mio caso, si tratta di Windows 10.</w:t>
+      </w:r>
+    </w:p>
+    <w:p>
+      <w:pPr>
+        <w:rPr>
+          <w:sz w:val="24"/>
+          <w:szCs w:val="24"/>
+        </w:rPr>
+      </w:pPr>
+      <w:r>
+        <w:rPr>
+          <w:noProof/>
+          <w:sz w:val="24"/>
+          <w:szCs w:val="24"/>
+        </w:rPr>
+        <w:lastRenderedPageBreak/>
+        <w:drawing>
+          <wp:anchor distT="0" distB="0" distL="114300" distR="114300" simplePos="0" relativeHeight="251662336" behindDoc="0" locked="0" layoutInCell="1" allowOverlap="1" wp14:anchorId="41F9014F" wp14:editId="7BA06E77">
+            <wp:simplePos x="0" y="0"/>
+            <wp:positionH relativeFrom="margin">
+              <wp:posOffset>-670560</wp:posOffset>
+            </wp:positionH>
+            <wp:positionV relativeFrom="page">
+              <wp:posOffset>1605915</wp:posOffset>
+            </wp:positionV>
+            <wp:extent cx="7452360" cy="4050030"/>
+            <wp:effectExtent l="0" t="0" r="0" b="7620"/>
+            <wp:wrapSquare wrapText="bothSides"/>
+            <wp:docPr id="2" name="Immagine 2"/>
+            <wp:cNvGraphicFramePr>
+              <a:graphicFrameLocks xmlns:a="http://schemas.openxmlformats.org/drawingml/2006/main" noChangeAspect="1"/>
+            </wp:cNvGraphicFramePr>
+            <a:graphic xmlns:a="http://schemas.openxmlformats.org/drawingml/2006/main">
+              <a:graphicData uri="http://schemas.openxmlformats.org/drawingml/2006/picture">
+                <pic:pic xmlns:pic="http://schemas.openxmlformats.org/drawingml/2006/picture">
+                  <pic:nvPicPr>
+                    <pic:cNvPr id="0" name="Picture 1"/>
+                    <pic:cNvPicPr>
+                      <a:picLocks noChangeAspect="1" noChangeArrowheads="1"/>
+                    </pic:cNvPicPr>
+                  </pic:nvPicPr>
+                  <pic:blipFill>
+                    <a:blip r:embed="rId18">
+                      <a:extLst>
+                        <a:ext uri="{28A0092B-C50C-407E-A947-70E740481C1C}">
+                          <a14:useLocalDpi xmlns:a14="http://schemas.microsoft.com/office/drawing/2010/main" val="0"/>
+                        </a:ext>
+                      </a:extLst>
+                    </a:blip>
+                    <a:srcRect/>
+                    <a:stretch>
+                      <a:fillRect/>
+                    </a:stretch>
+                  </pic:blipFill>
+                  <pic:spPr bwMode="auto">
+                    <a:xfrm>
+                      <a:off x="0" y="0"/>
+                      <a:ext cx="7452360" cy="4050030"/>
+                    </a:xfrm>
+                    <a:prstGeom prst="rect">
+                      <a:avLst/>
+                    </a:prstGeom>
+                    <a:noFill/>
+                    <a:ln>
+                      <a:noFill/>
+                    </a:ln>
+                  </pic:spPr>
+                </pic:pic>
+              </a:graphicData>
+            </a:graphic>
+            <wp14:sizeRelH relativeFrom="margin">
+              <wp14:pctWidth>0</wp14:pctWidth>
+            </wp14:sizeRelH>
+            <wp14:sizeRelV relativeFrom="margin">
+              <wp14:pctHeight>0</wp14:pctHeight>
+            </wp14:sizeRelV>
+          </wp:anchor>
+        </w:drawing>
+      </w:r>
+      <w:r>
+        <w:rPr>
+          <w:sz w:val="24"/>
+          <w:szCs w:val="24"/>
+        </w:rPr>
+        <w:t>Di seguito viene riportato un diagramma di deployment che schematizza quanto appena detto. Inoltre, in tale diagramma, per ogni istanza di uno specifico componente, viene rappresentato l’artefatto che lo manifesta.</w:t>
+      </w:r>
+    </w:p>
+    <w:p>
+      <w:pPr>
+        <w:rPr>
+          <w:sz w:val="24"/>
+          <w:szCs w:val="24"/>
+        </w:rPr>
+      </w:pPr>
     </w:p>
     <w:p/>
     <w:p/>
@@ -10981,20 +11337,18 @@
     <w:p/>
     <w:p/>
     <w:p/>
-    <w:p/>
-    <w:p/>
     <w:p>
       <w:pPr>
         <w:pStyle w:val="Titolo1"/>
       </w:pPr>
-      <w:bookmarkStart w:id="28" w:name="_Toc48660109"/>
+      <w:bookmarkStart w:id="29" w:name="_Toc48721846"/>
       <w:r>
         <w:t xml:space="preserve">7) </w:t>
       </w:r>
       <w:r>
         <w:t>Testing</w:t>
       </w:r>
-      <w:bookmarkEnd w:id="28"/>
+      <w:bookmarkEnd w:id="29"/>
     </w:p>
     <w:sectPr>
       <w:pgSz w:w="11906" w:h="16838"/>
@@ -13216,6 +13570,232 @@
     </w:lvl>
   </w:abstractNum>
   <w:abstractNum w:abstractNumId="21" w15:restartNumberingAfterBreak="0">
+    <w:nsid w:val="60DB0166"/>
+    <w:multiLevelType w:val="hybridMultilevel"/>
+    <w:tmpl w:val="8EC49CD0"/>
+    <w:lvl w:ilvl="0" w:tplc="04100001">
+      <w:start w:val="1"/>
+      <w:numFmt w:val="bullet"/>
+      <w:lvlText w:val=""/>
+      <w:lvlJc w:val="left"/>
+      <w:pPr>
+        <w:ind w:left="720" w:hanging="360"/>
+      </w:pPr>
+      <w:rPr>
+        <w:rFonts w:ascii="Symbol" w:hAnsi="Symbol" w:hint="default"/>
+      </w:rPr>
+    </w:lvl>
+    <w:lvl w:ilvl="1" w:tplc="04100003" w:tentative="1">
+      <w:start w:val="1"/>
+      <w:numFmt w:val="bullet"/>
+      <w:lvlText w:val="o"/>
+      <w:lvlJc w:val="left"/>
+      <w:pPr>
+        <w:ind w:left="1440" w:hanging="360"/>
+      </w:pPr>
+      <w:rPr>
+        <w:rFonts w:ascii="Courier New" w:hAnsi="Courier New" w:cs="Courier New" w:hint="default"/>
+      </w:rPr>
+    </w:lvl>
+    <w:lvl w:ilvl="2" w:tplc="04100005" w:tentative="1">
+      <w:start w:val="1"/>
+      <w:numFmt w:val="bullet"/>
+      <w:lvlText w:val=""/>
+      <w:lvlJc w:val="left"/>
+      <w:pPr>
+        <w:ind w:left="2160" w:hanging="360"/>
+      </w:pPr>
+      <w:rPr>
+        <w:rFonts w:ascii="Wingdings" w:hAnsi="Wingdings" w:hint="default"/>
+      </w:rPr>
+    </w:lvl>
+    <w:lvl w:ilvl="3" w:tplc="04100001" w:tentative="1">
+      <w:start w:val="1"/>
+      <w:numFmt w:val="bullet"/>
+      <w:lvlText w:val=""/>
+      <w:lvlJc w:val="left"/>
+      <w:pPr>
+        <w:ind w:left="2880" w:hanging="360"/>
+      </w:pPr>
+      <w:rPr>
+        <w:rFonts w:ascii="Symbol" w:hAnsi="Symbol" w:hint="default"/>
+      </w:rPr>
+    </w:lvl>
+    <w:lvl w:ilvl="4" w:tplc="04100003" w:tentative="1">
+      <w:start w:val="1"/>
+      <w:numFmt w:val="bullet"/>
+      <w:lvlText w:val="o"/>
+      <w:lvlJc w:val="left"/>
+      <w:pPr>
+        <w:ind w:left="3600" w:hanging="360"/>
+      </w:pPr>
+      <w:rPr>
+        <w:rFonts w:ascii="Courier New" w:hAnsi="Courier New" w:cs="Courier New" w:hint="default"/>
+      </w:rPr>
+    </w:lvl>
+    <w:lvl w:ilvl="5" w:tplc="04100005" w:tentative="1">
+      <w:start w:val="1"/>
+      <w:numFmt w:val="bullet"/>
+      <w:lvlText w:val=""/>
+      <w:lvlJc w:val="left"/>
+      <w:pPr>
+        <w:ind w:left="4320" w:hanging="360"/>
+      </w:pPr>
+      <w:rPr>
+        <w:rFonts w:ascii="Wingdings" w:hAnsi="Wingdings" w:hint="default"/>
+      </w:rPr>
+    </w:lvl>
+    <w:lvl w:ilvl="6" w:tplc="04100001" w:tentative="1">
+      <w:start w:val="1"/>
+      <w:numFmt w:val="bullet"/>
+      <w:lvlText w:val=""/>
+      <w:lvlJc w:val="left"/>
+      <w:pPr>
+        <w:ind w:left="5040" w:hanging="360"/>
+      </w:pPr>
+      <w:rPr>
+        <w:rFonts w:ascii="Symbol" w:hAnsi="Symbol" w:hint="default"/>
+      </w:rPr>
+    </w:lvl>
+    <w:lvl w:ilvl="7" w:tplc="04100003" w:tentative="1">
+      <w:start w:val="1"/>
+      <w:numFmt w:val="bullet"/>
+      <w:lvlText w:val="o"/>
+      <w:lvlJc w:val="left"/>
+      <w:pPr>
+        <w:ind w:left="5760" w:hanging="360"/>
+      </w:pPr>
+      <w:rPr>
+        <w:rFonts w:ascii="Courier New" w:hAnsi="Courier New" w:cs="Courier New" w:hint="default"/>
+      </w:rPr>
+    </w:lvl>
+    <w:lvl w:ilvl="8" w:tplc="04100005" w:tentative="1">
+      <w:start w:val="1"/>
+      <w:numFmt w:val="bullet"/>
+      <w:lvlText w:val=""/>
+      <w:lvlJc w:val="left"/>
+      <w:pPr>
+        <w:ind w:left="6480" w:hanging="360"/>
+      </w:pPr>
+      <w:rPr>
+        <w:rFonts w:ascii="Wingdings" w:hAnsi="Wingdings" w:hint="default"/>
+      </w:rPr>
+    </w:lvl>
+  </w:abstractNum>
+  <w:abstractNum w:abstractNumId="22" w15:restartNumberingAfterBreak="0">
+    <w:nsid w:val="624F3C8B"/>
+    <w:multiLevelType w:val="hybridMultilevel"/>
+    <w:tmpl w:val="E6387B56"/>
+    <w:lvl w:ilvl="0" w:tplc="04100001">
+      <w:start w:val="1"/>
+      <w:numFmt w:val="bullet"/>
+      <w:lvlText w:val=""/>
+      <w:lvlJc w:val="left"/>
+      <w:pPr>
+        <w:ind w:left="720" w:hanging="360"/>
+      </w:pPr>
+      <w:rPr>
+        <w:rFonts w:ascii="Symbol" w:hAnsi="Symbol" w:hint="default"/>
+      </w:rPr>
+    </w:lvl>
+    <w:lvl w:ilvl="1" w:tplc="04100003" w:tentative="1">
+      <w:start w:val="1"/>
+      <w:numFmt w:val="bullet"/>
+      <w:lvlText w:val="o"/>
+      <w:lvlJc w:val="left"/>
+      <w:pPr>
+        <w:ind w:left="1440" w:hanging="360"/>
+      </w:pPr>
+      <w:rPr>
+        <w:rFonts w:ascii="Courier New" w:hAnsi="Courier New" w:cs="Courier New" w:hint="default"/>
+      </w:rPr>
+    </w:lvl>
+    <w:lvl w:ilvl="2" w:tplc="04100005" w:tentative="1">
+      <w:start w:val="1"/>
+      <w:numFmt w:val="bullet"/>
+      <w:lvlText w:val=""/>
+      <w:lvlJc w:val="left"/>
+      <w:pPr>
+        <w:ind w:left="2160" w:hanging="360"/>
+      </w:pPr>
+      <w:rPr>
+        <w:rFonts w:ascii="Wingdings" w:hAnsi="Wingdings" w:hint="default"/>
+      </w:rPr>
+    </w:lvl>
+    <w:lvl w:ilvl="3" w:tplc="04100001" w:tentative="1">
+      <w:start w:val="1"/>
+      <w:numFmt w:val="bullet"/>
+      <w:lvlText w:val=""/>
+      <w:lvlJc w:val="left"/>
+      <w:pPr>
+        <w:ind w:left="2880" w:hanging="360"/>
+      </w:pPr>
+      <w:rPr>
+        <w:rFonts w:ascii="Symbol" w:hAnsi="Symbol" w:hint="default"/>
+      </w:rPr>
+    </w:lvl>
+    <w:lvl w:ilvl="4" w:tplc="04100003" w:tentative="1">
+      <w:start w:val="1"/>
+      <w:numFmt w:val="bullet"/>
+      <w:lvlText w:val="o"/>
+      <w:lvlJc w:val="left"/>
+      <w:pPr>
+        <w:ind w:left="3600" w:hanging="360"/>
+      </w:pPr>
+      <w:rPr>
+        <w:rFonts w:ascii="Courier New" w:hAnsi="Courier New" w:cs="Courier New" w:hint="default"/>
+      </w:rPr>
+    </w:lvl>
+    <w:lvl w:ilvl="5" w:tplc="04100005" w:tentative="1">
+      <w:start w:val="1"/>
+      <w:numFmt w:val="bullet"/>
+      <w:lvlText w:val=""/>
+      <w:lvlJc w:val="left"/>
+      <w:pPr>
+        <w:ind w:left="4320" w:hanging="360"/>
+      </w:pPr>
+      <w:rPr>
+        <w:rFonts w:ascii="Wingdings" w:hAnsi="Wingdings" w:hint="default"/>
+      </w:rPr>
+    </w:lvl>
+    <w:lvl w:ilvl="6" w:tplc="04100001" w:tentative="1">
+      <w:start w:val="1"/>
+      <w:numFmt w:val="bullet"/>
+      <w:lvlText w:val=""/>
+      <w:lvlJc w:val="left"/>
+      <w:pPr>
+        <w:ind w:left="5040" w:hanging="360"/>
+      </w:pPr>
+      <w:rPr>
+        <w:rFonts w:ascii="Symbol" w:hAnsi="Symbol" w:hint="default"/>
+      </w:rPr>
+    </w:lvl>
+    <w:lvl w:ilvl="7" w:tplc="04100003" w:tentative="1">
+      <w:start w:val="1"/>
+      <w:numFmt w:val="bullet"/>
+      <w:lvlText w:val="o"/>
+      <w:lvlJc w:val="left"/>
+      <w:pPr>
+        <w:ind w:left="5760" w:hanging="360"/>
+      </w:pPr>
+      <w:rPr>
+        <w:rFonts w:ascii="Courier New" w:hAnsi="Courier New" w:cs="Courier New" w:hint="default"/>
+      </w:rPr>
+    </w:lvl>
+    <w:lvl w:ilvl="8" w:tplc="04100005" w:tentative="1">
+      <w:start w:val="1"/>
+      <w:numFmt w:val="bullet"/>
+      <w:lvlText w:val=""/>
+      <w:lvlJc w:val="left"/>
+      <w:pPr>
+        <w:ind w:left="6480" w:hanging="360"/>
+      </w:pPr>
+      <w:rPr>
+        <w:rFonts w:ascii="Wingdings" w:hAnsi="Wingdings" w:hint="default"/>
+      </w:rPr>
+    </w:lvl>
+  </w:abstractNum>
+  <w:abstractNum w:abstractNumId="23" w15:restartNumberingAfterBreak="0">
     <w:nsid w:val="6E300063"/>
     <w:multiLevelType w:val="hybridMultilevel"/>
     <w:tmpl w:val="CFD819FA"/>
@@ -13304,7 +13884,7 @@
       </w:pPr>
     </w:lvl>
   </w:abstractNum>
-  <w:abstractNum w:abstractNumId="22" w15:restartNumberingAfterBreak="0">
+  <w:abstractNum w:abstractNumId="24" w15:restartNumberingAfterBreak="0">
     <w:nsid w:val="6EB31673"/>
     <w:multiLevelType w:val="hybridMultilevel"/>
     <w:tmpl w:val="6C7C54C8"/>
@@ -13393,7 +13973,7 @@
       </w:pPr>
     </w:lvl>
   </w:abstractNum>
-  <w:abstractNum w:abstractNumId="23" w15:restartNumberingAfterBreak="0">
+  <w:abstractNum w:abstractNumId="25" w15:restartNumberingAfterBreak="0">
     <w:nsid w:val="6F5C74C4"/>
     <w:multiLevelType w:val="hybridMultilevel"/>
     <w:tmpl w:val="8E862D92"/>
@@ -13482,7 +14062,7 @@
       </w:pPr>
     </w:lvl>
   </w:abstractNum>
-  <w:abstractNum w:abstractNumId="24" w15:restartNumberingAfterBreak="0">
+  <w:abstractNum w:abstractNumId="26" w15:restartNumberingAfterBreak="0">
     <w:nsid w:val="739B63F6"/>
     <w:multiLevelType w:val="hybridMultilevel"/>
     <w:tmpl w:val="3F2E2076"/>
@@ -13595,7 +14175,7 @@
       </w:rPr>
     </w:lvl>
   </w:abstractNum>
-  <w:abstractNum w:abstractNumId="25" w15:restartNumberingAfterBreak="0">
+  <w:abstractNum w:abstractNumId="27" w15:restartNumberingAfterBreak="0">
     <w:nsid w:val="7A6C5BC8"/>
     <w:multiLevelType w:val="hybridMultilevel"/>
     <w:tmpl w:val="B112A9E6"/>
@@ -13684,7 +14264,7 @@
       </w:pPr>
     </w:lvl>
   </w:abstractNum>
-  <w:abstractNum w:abstractNumId="26" w15:restartNumberingAfterBreak="0">
+  <w:abstractNum w:abstractNumId="28" w15:restartNumberingAfterBreak="0">
     <w:nsid w:val="7C4530DA"/>
     <w:multiLevelType w:val="hybridMultilevel"/>
     <w:tmpl w:val="CE9AA0D8"/>
@@ -13797,7 +14377,7 @@
       </w:rPr>
     </w:lvl>
   </w:abstractNum>
-  <w:abstractNum w:abstractNumId="27" w15:restartNumberingAfterBreak="0">
+  <w:abstractNum w:abstractNumId="29" w15:restartNumberingAfterBreak="0">
     <w:nsid w:val="7DBB53E5"/>
     <w:multiLevelType w:val="hybridMultilevel"/>
     <w:tmpl w:val="BFA46CFE"/>
@@ -13910,7 +14490,7 @@
       </w:rPr>
     </w:lvl>
   </w:abstractNum>
-  <w:abstractNum w:abstractNumId="28" w15:restartNumberingAfterBreak="0">
+  <w:abstractNum w:abstractNumId="30" w15:restartNumberingAfterBreak="0">
     <w:nsid w:val="7DDF1792"/>
     <w:multiLevelType w:val="hybridMultilevel"/>
     <w:tmpl w:val="C7989C56"/>
@@ -14036,13 +14616,13 @@
     <w:abstractNumId w:val="9"/>
   </w:num>
   <w:num w:numId="5">
-    <w:abstractNumId w:val="24"/>
+    <w:abstractNumId w:val="26"/>
   </w:num>
   <w:num w:numId="6">
     <w:abstractNumId w:val="1"/>
   </w:num>
   <w:num w:numId="7">
-    <w:abstractNumId w:val="26"/>
+    <w:abstractNumId w:val="28"/>
   </w:num>
   <w:num w:numId="8">
     <w:abstractNumId w:val="15"/>
@@ -14057,10 +14637,10 @@
     <w:abstractNumId w:val="8"/>
   </w:num>
   <w:num w:numId="12">
-    <w:abstractNumId w:val="27"/>
+    <w:abstractNumId w:val="29"/>
   </w:num>
   <w:num w:numId="13">
-    <w:abstractNumId w:val="23"/>
+    <w:abstractNumId w:val="25"/>
   </w:num>
   <w:num w:numId="14">
     <w:abstractNumId w:val="6"/>
@@ -14069,7 +14649,7 @@
     <w:abstractNumId w:val="20"/>
   </w:num>
   <w:num w:numId="16">
-    <w:abstractNumId w:val="25"/>
+    <w:abstractNumId w:val="27"/>
   </w:num>
   <w:num w:numId="17">
     <w:abstractNumId w:val="14"/>
@@ -14081,10 +14661,10 @@
     <w:abstractNumId w:val="0"/>
   </w:num>
   <w:num w:numId="20">
-    <w:abstractNumId w:val="22"/>
+    <w:abstractNumId w:val="24"/>
   </w:num>
   <w:num w:numId="21">
-    <w:abstractNumId w:val="21"/>
+    <w:abstractNumId w:val="23"/>
   </w:num>
   <w:num w:numId="22">
     <w:abstractNumId w:val="7"/>
@@ -14093,7 +14673,7 @@
     <w:abstractNumId w:val="4"/>
   </w:num>
   <w:num w:numId="24">
-    <w:abstractNumId w:val="28"/>
+    <w:abstractNumId w:val="30"/>
   </w:num>
   <w:num w:numId="25">
     <w:abstractNumId w:val="5"/>
@@ -14109,6 +14689,12 @@
   </w:num>
   <w:num w:numId="29">
     <w:abstractNumId w:val="10"/>
+  </w:num>
+  <w:num w:numId="30">
+    <w:abstractNumId w:val="22"/>
+  </w:num>
+  <w:num w:numId="31">
+    <w:abstractNumId w:val="21"/>
   </w:num>
 </w:numbering>
 </file>
@@ -14602,6 +15188,7 @@
   <w:style w:type="character" w:default="1" w:styleId="Carpredefinitoparagrafo">
     <w:name w:val="Default Paragraph Font"/>
     <w:uiPriority w:val="1"/>
+    <w:semiHidden/>
     <w:unhideWhenUsed/>
   </w:style>
   <w:style w:type="table" w:default="1" w:styleId="Tabellanormale">

--- a/documentazione testuale/documentazione.docx
+++ b/documentazione testuale/documentazione.docx
@@ -12,7 +12,7 @@
         </w:rPr>
       </w:pPr>
       <w:bookmarkStart w:id="0" w:name="_Toc48386789"/>
-      <w:bookmarkStart w:id="1" w:name="_Toc48721818"/>
+      <w:bookmarkStart w:id="1" w:name="_Toc48749845"/>
       <w:r>
         <w:rPr>
           <w:sz w:val="40"/>
@@ -85,6 +85,7 @@
           <w:docPartUnique/>
         </w:docPartObj>
       </w:sdtPr>
+      <w:sdtEndPr/>
       <w:sdtContent>
         <w:p>
           <w:pPr>
@@ -126,7 +127,7 @@
           <w:r>
             <w:fldChar w:fldCharType="separate"/>
           </w:r>
-          <w:hyperlink w:anchor="_Toc48721818" w:history="1">
+          <w:hyperlink w:anchor="_Toc48749845" w:history="1">
             <w:r>
               <w:rPr>
                 <w:rStyle w:val="Collegamentoipertestuale"/>
@@ -153,7 +154,7 @@
                 <w:noProof/>
                 <w:webHidden/>
               </w:rPr>
-              <w:instrText xml:space="preserve"> PAGEREF _Toc48721818 \h </w:instrText>
+              <w:instrText xml:space="preserve"> PAGEREF _Toc48749845 \h </w:instrText>
             </w:r>
             <w:r>
               <w:rPr>
@@ -197,7 +198,7 @@
               <w:lang w:eastAsia="it-IT"/>
             </w:rPr>
           </w:pPr>
-          <w:hyperlink w:anchor="_Toc48721819" w:history="1">
+          <w:hyperlink w:anchor="_Toc48749846" w:history="1">
             <w:r>
               <w:rPr>
                 <w:rStyle w:val="Collegamentoipertestuale"/>
@@ -224,7 +225,7 @@
                 <w:noProof/>
                 <w:webHidden/>
               </w:rPr>
-              <w:instrText xml:space="preserve"> PAGEREF _Toc48721819 \h </w:instrText>
+              <w:instrText xml:space="preserve"> PAGEREF _Toc48749846 \h </w:instrText>
             </w:r>
             <w:r>
               <w:rPr>
@@ -268,7 +269,7 @@
               <w:lang w:eastAsia="it-IT"/>
             </w:rPr>
           </w:pPr>
-          <w:hyperlink w:anchor="_Toc48721820" w:history="1">
+          <w:hyperlink w:anchor="_Toc48749847" w:history="1">
             <w:r>
               <w:rPr>
                 <w:rStyle w:val="Collegamentoipertestuale"/>
@@ -295,7 +296,7 @@
                 <w:noProof/>
                 <w:webHidden/>
               </w:rPr>
-              <w:instrText xml:space="preserve"> PAGEREF _Toc48721820 \h </w:instrText>
+              <w:instrText xml:space="preserve"> PAGEREF _Toc48749847 \h </w:instrText>
             </w:r>
             <w:r>
               <w:rPr>
@@ -338,7 +339,7 @@
               <w:lang w:eastAsia="it-IT"/>
             </w:rPr>
           </w:pPr>
-          <w:hyperlink w:anchor="_Toc48721821" w:history="1">
+          <w:hyperlink w:anchor="_Toc48749848" w:history="1">
             <w:r>
               <w:rPr>
                 <w:rStyle w:val="Collegamentoipertestuale"/>
@@ -365,7 +366,7 @@
                 <w:noProof/>
                 <w:webHidden/>
               </w:rPr>
-              <w:instrText xml:space="preserve"> PAGEREF _Toc48721821 \h </w:instrText>
+              <w:instrText xml:space="preserve"> PAGEREF _Toc48749848 \h </w:instrText>
             </w:r>
             <w:r>
               <w:rPr>
@@ -408,7 +409,7 @@
               <w:lang w:eastAsia="it-IT"/>
             </w:rPr>
           </w:pPr>
-          <w:hyperlink w:anchor="_Toc48721822" w:history="1">
+          <w:hyperlink w:anchor="_Toc48749849" w:history="1">
             <w:r>
               <w:rPr>
                 <w:rStyle w:val="Collegamentoipertestuale"/>
@@ -435,7 +436,7 @@
                 <w:noProof/>
                 <w:webHidden/>
               </w:rPr>
-              <w:instrText xml:space="preserve"> PAGEREF _Toc48721822 \h </w:instrText>
+              <w:instrText xml:space="preserve"> PAGEREF _Toc48749849 \h </w:instrText>
             </w:r>
             <w:r>
               <w:rPr>
@@ -478,7 +479,7 @@
               <w:lang w:eastAsia="it-IT"/>
             </w:rPr>
           </w:pPr>
-          <w:hyperlink w:anchor="_Toc48721823" w:history="1">
+          <w:hyperlink w:anchor="_Toc48749850" w:history="1">
             <w:r>
               <w:rPr>
                 <w:rStyle w:val="Collegamentoipertestuale"/>
@@ -505,7 +506,7 @@
                 <w:noProof/>
                 <w:webHidden/>
               </w:rPr>
-              <w:instrText xml:space="preserve"> PAGEREF _Toc48721823 \h </w:instrText>
+              <w:instrText xml:space="preserve"> PAGEREF _Toc48749850 \h </w:instrText>
             </w:r>
             <w:r>
               <w:rPr>
@@ -549,7 +550,7 @@
               <w:lang w:eastAsia="it-IT"/>
             </w:rPr>
           </w:pPr>
-          <w:hyperlink w:anchor="_Toc48721824" w:history="1">
+          <w:hyperlink w:anchor="_Toc48749851" w:history="1">
             <w:r>
               <w:rPr>
                 <w:rStyle w:val="Collegamentoipertestuale"/>
@@ -576,7 +577,7 @@
                 <w:noProof/>
                 <w:webHidden/>
               </w:rPr>
-              <w:instrText xml:space="preserve"> PAGEREF _Toc48721824 \h </w:instrText>
+              <w:instrText xml:space="preserve"> PAGEREF _Toc48749851 \h </w:instrText>
             </w:r>
             <w:r>
               <w:rPr>
@@ -619,7 +620,7 @@
               <w:lang w:eastAsia="it-IT"/>
             </w:rPr>
           </w:pPr>
-          <w:hyperlink w:anchor="_Toc48721825" w:history="1">
+          <w:hyperlink w:anchor="_Toc48749852" w:history="1">
             <w:r>
               <w:rPr>
                 <w:rStyle w:val="Collegamentoipertestuale"/>
@@ -646,7 +647,7 @@
                 <w:noProof/>
                 <w:webHidden/>
               </w:rPr>
-              <w:instrText xml:space="preserve"> PAGEREF _Toc48721825 \h </w:instrText>
+              <w:instrText xml:space="preserve"> PAGEREF _Toc48749852 \h </w:instrText>
             </w:r>
             <w:r>
               <w:rPr>
@@ -666,7 +667,7 @@
                 <w:noProof/>
                 <w:webHidden/>
               </w:rPr>
-              <w:t>8</w:t>
+              <w:t>9</w:t>
             </w:r>
             <w:r>
               <w:rPr>
@@ -689,7 +690,7 @@
               <w:lang w:eastAsia="it-IT"/>
             </w:rPr>
           </w:pPr>
-          <w:hyperlink w:anchor="_Toc48721826" w:history="1">
+          <w:hyperlink w:anchor="_Toc48749853" w:history="1">
             <w:r>
               <w:rPr>
                 <w:rStyle w:val="Collegamentoipertestuale"/>
@@ -716,7 +717,7 @@
                 <w:noProof/>
                 <w:webHidden/>
               </w:rPr>
-              <w:instrText xml:space="preserve"> PAGEREF _Toc48721826 \h </w:instrText>
+              <w:instrText xml:space="preserve"> PAGEREF _Toc48749853 \h </w:instrText>
             </w:r>
             <w:r>
               <w:rPr>
@@ -759,7 +760,7 @@
               <w:lang w:eastAsia="it-IT"/>
             </w:rPr>
           </w:pPr>
-          <w:hyperlink w:anchor="_Toc48721827" w:history="1">
+          <w:hyperlink w:anchor="_Toc48749854" w:history="1">
             <w:r>
               <w:rPr>
                 <w:rStyle w:val="Collegamentoipertestuale"/>
@@ -786,7 +787,7 @@
                 <w:noProof/>
                 <w:webHidden/>
               </w:rPr>
-              <w:instrText xml:space="preserve"> PAGEREF _Toc48721827 \h </w:instrText>
+              <w:instrText xml:space="preserve"> PAGEREF _Toc48749854 \h </w:instrText>
             </w:r>
             <w:r>
               <w:rPr>
@@ -829,7 +830,7 @@
               <w:lang w:eastAsia="it-IT"/>
             </w:rPr>
           </w:pPr>
-          <w:hyperlink w:anchor="_Toc48721828" w:history="1">
+          <w:hyperlink w:anchor="_Toc48749855" w:history="1">
             <w:r>
               <w:rPr>
                 <w:rStyle w:val="Collegamentoipertestuale"/>
@@ -856,7 +857,7 @@
                 <w:noProof/>
                 <w:webHidden/>
               </w:rPr>
-              <w:instrText xml:space="preserve"> PAGEREF _Toc48721828 \h </w:instrText>
+              <w:instrText xml:space="preserve"> PAGEREF _Toc48749855 \h </w:instrText>
             </w:r>
             <w:r>
               <w:rPr>
@@ -899,7 +900,7 @@
               <w:lang w:eastAsia="it-IT"/>
             </w:rPr>
           </w:pPr>
-          <w:hyperlink w:anchor="_Toc48721829" w:history="1">
+          <w:hyperlink w:anchor="_Toc48749856" w:history="1">
             <w:r>
               <w:rPr>
                 <w:rStyle w:val="Collegamentoipertestuale"/>
@@ -926,7 +927,7 @@
                 <w:noProof/>
                 <w:webHidden/>
               </w:rPr>
-              <w:instrText xml:space="preserve"> PAGEREF _Toc48721829 \h </w:instrText>
+              <w:instrText xml:space="preserve"> PAGEREF _Toc48749856 \h </w:instrText>
             </w:r>
             <w:r>
               <w:rPr>
@@ -969,7 +970,7 @@
               <w:lang w:eastAsia="it-IT"/>
             </w:rPr>
           </w:pPr>
-          <w:hyperlink w:anchor="_Toc48721830" w:history="1">
+          <w:hyperlink w:anchor="_Toc48749857" w:history="1">
             <w:r>
               <w:rPr>
                 <w:rStyle w:val="Collegamentoipertestuale"/>
@@ -996,7 +997,7 @@
                 <w:noProof/>
                 <w:webHidden/>
               </w:rPr>
-              <w:instrText xml:space="preserve"> PAGEREF _Toc48721830 \h </w:instrText>
+              <w:instrText xml:space="preserve"> PAGEREF _Toc48749857 \h </w:instrText>
             </w:r>
             <w:r>
               <w:rPr>
@@ -1039,7 +1040,7 @@
               <w:lang w:eastAsia="it-IT"/>
             </w:rPr>
           </w:pPr>
-          <w:hyperlink w:anchor="_Toc48721831" w:history="1">
+          <w:hyperlink w:anchor="_Toc48749858" w:history="1">
             <w:r>
               <w:rPr>
                 <w:rStyle w:val="Collegamentoipertestuale"/>
@@ -1066,7 +1067,7 @@
                 <w:noProof/>
                 <w:webHidden/>
               </w:rPr>
-              <w:instrText xml:space="preserve"> PAGEREF _Toc48721831 \h </w:instrText>
+              <w:instrText xml:space="preserve"> PAGEREF _Toc48749858 \h </w:instrText>
             </w:r>
             <w:r>
               <w:rPr>
@@ -1109,7 +1110,7 @@
               <w:lang w:eastAsia="it-IT"/>
             </w:rPr>
           </w:pPr>
-          <w:hyperlink w:anchor="_Toc48721832" w:history="1">
+          <w:hyperlink w:anchor="_Toc48749859" w:history="1">
             <w:r>
               <w:rPr>
                 <w:rStyle w:val="Collegamentoipertestuale"/>
@@ -1136,7 +1137,7 @@
                 <w:noProof/>
                 <w:webHidden/>
               </w:rPr>
-              <w:instrText xml:space="preserve"> PAGEREF _Toc48721832 \h </w:instrText>
+              <w:instrText xml:space="preserve"> PAGEREF _Toc48749859 \h </w:instrText>
             </w:r>
             <w:r>
               <w:rPr>
@@ -1179,7 +1180,7 @@
               <w:lang w:eastAsia="it-IT"/>
             </w:rPr>
           </w:pPr>
-          <w:hyperlink w:anchor="_Toc48721833" w:history="1">
+          <w:hyperlink w:anchor="_Toc48749860" w:history="1">
             <w:r>
               <w:rPr>
                 <w:rStyle w:val="Collegamentoipertestuale"/>
@@ -1206,7 +1207,7 @@
                 <w:noProof/>
                 <w:webHidden/>
               </w:rPr>
-              <w:instrText xml:space="preserve"> PAGEREF _Toc48721833 \h </w:instrText>
+              <w:instrText xml:space="preserve"> PAGEREF _Toc48749860 \h </w:instrText>
             </w:r>
             <w:r>
               <w:rPr>
@@ -1250,7 +1251,7 @@
               <w:lang w:eastAsia="it-IT"/>
             </w:rPr>
           </w:pPr>
-          <w:hyperlink w:anchor="_Toc48721834" w:history="1">
+          <w:hyperlink w:anchor="_Toc48749861" w:history="1">
             <w:r>
               <w:rPr>
                 <w:rStyle w:val="Collegamentoipertestuale"/>
@@ -1277,7 +1278,7 @@
                 <w:noProof/>
                 <w:webHidden/>
               </w:rPr>
-              <w:instrText xml:space="preserve"> PAGEREF _Toc48721834 \h </w:instrText>
+              <w:instrText xml:space="preserve"> PAGEREF _Toc48749861 \h </w:instrText>
             </w:r>
             <w:r>
               <w:rPr>
@@ -1320,7 +1321,7 @@
               <w:lang w:eastAsia="it-IT"/>
             </w:rPr>
           </w:pPr>
-          <w:hyperlink w:anchor="_Toc48721835" w:history="1">
+          <w:hyperlink w:anchor="_Toc48749862" w:history="1">
             <w:r>
               <w:rPr>
                 <w:rStyle w:val="Collegamentoipertestuale"/>
@@ -1347,7 +1348,7 @@
                 <w:noProof/>
                 <w:webHidden/>
               </w:rPr>
-              <w:instrText xml:space="preserve"> PAGEREF _Toc48721835 \h </w:instrText>
+              <w:instrText xml:space="preserve"> PAGEREF _Toc48749862 \h </w:instrText>
             </w:r>
             <w:r>
               <w:rPr>
@@ -1390,7 +1391,7 @@
               <w:lang w:eastAsia="it-IT"/>
             </w:rPr>
           </w:pPr>
-          <w:hyperlink w:anchor="_Toc48721836" w:history="1">
+          <w:hyperlink w:anchor="_Toc48749863" w:history="1">
             <w:r>
               <w:rPr>
                 <w:rStyle w:val="Collegamentoipertestuale"/>
@@ -1417,7 +1418,7 @@
                 <w:noProof/>
                 <w:webHidden/>
               </w:rPr>
-              <w:instrText xml:space="preserve"> PAGEREF _Toc48721836 \h </w:instrText>
+              <w:instrText xml:space="preserve"> PAGEREF _Toc48749863 \h </w:instrText>
             </w:r>
             <w:r>
               <w:rPr>
@@ -1460,7 +1461,7 @@
               <w:lang w:eastAsia="it-IT"/>
             </w:rPr>
           </w:pPr>
-          <w:hyperlink w:anchor="_Toc48721837" w:history="1">
+          <w:hyperlink w:anchor="_Toc48749864" w:history="1">
             <w:r>
               <w:rPr>
                 <w:rStyle w:val="Collegamentoipertestuale"/>
@@ -1487,7 +1488,7 @@
                 <w:noProof/>
                 <w:webHidden/>
               </w:rPr>
-              <w:instrText xml:space="preserve"> PAGEREF _Toc48721837 \h </w:instrText>
+              <w:instrText xml:space="preserve"> PAGEREF _Toc48749864 \h </w:instrText>
             </w:r>
             <w:r>
               <w:rPr>
@@ -1530,7 +1531,7 @@
               <w:lang w:eastAsia="it-IT"/>
             </w:rPr>
           </w:pPr>
-          <w:hyperlink w:anchor="_Toc48721838" w:history="1">
+          <w:hyperlink w:anchor="_Toc48749865" w:history="1">
             <w:r>
               <w:rPr>
                 <w:rStyle w:val="Collegamentoipertestuale"/>
@@ -1557,7 +1558,7 @@
                 <w:noProof/>
                 <w:webHidden/>
               </w:rPr>
-              <w:instrText xml:space="preserve"> PAGEREF _Toc48721838 \h </w:instrText>
+              <w:instrText xml:space="preserve"> PAGEREF _Toc48749865 \h </w:instrText>
             </w:r>
             <w:r>
               <w:rPr>
@@ -1600,7 +1601,7 @@
               <w:lang w:eastAsia="it-IT"/>
             </w:rPr>
           </w:pPr>
-          <w:hyperlink w:anchor="_Toc48721839" w:history="1">
+          <w:hyperlink w:anchor="_Toc48749866" w:history="1">
             <w:r>
               <w:rPr>
                 <w:rStyle w:val="Collegamentoipertestuale"/>
@@ -1627,7 +1628,7 @@
                 <w:noProof/>
                 <w:webHidden/>
               </w:rPr>
-              <w:instrText xml:space="preserve"> PAGEREF _Toc48721839 \h </w:instrText>
+              <w:instrText xml:space="preserve"> PAGEREF _Toc48749866 \h </w:instrText>
             </w:r>
             <w:r>
               <w:rPr>
@@ -1671,7 +1672,7 @@
               <w:lang w:eastAsia="it-IT"/>
             </w:rPr>
           </w:pPr>
-          <w:hyperlink w:anchor="_Toc48721840" w:history="1">
+          <w:hyperlink w:anchor="_Toc48749867" w:history="1">
             <w:r>
               <w:rPr>
                 <w:rStyle w:val="Collegamentoipertestuale"/>
@@ -1698,7 +1699,7 @@
                 <w:noProof/>
                 <w:webHidden/>
               </w:rPr>
-              <w:instrText xml:space="preserve"> PAGEREF _Toc48721840 \h </w:instrText>
+              <w:instrText xml:space="preserve"> PAGEREF _Toc48749867 \h </w:instrText>
             </w:r>
             <w:r>
               <w:rPr>
@@ -1741,7 +1742,7 @@
               <w:lang w:eastAsia="it-IT"/>
             </w:rPr>
           </w:pPr>
-          <w:hyperlink w:anchor="_Toc48721841" w:history="1">
+          <w:hyperlink w:anchor="_Toc48749868" w:history="1">
             <w:r>
               <w:rPr>
                 <w:rStyle w:val="Collegamentoipertestuale"/>
@@ -1768,7 +1769,7 @@
                 <w:noProof/>
                 <w:webHidden/>
               </w:rPr>
-              <w:instrText xml:space="preserve"> PAGEREF _Toc48721841 \h </w:instrText>
+              <w:instrText xml:space="preserve"> PAGEREF _Toc48749868 \h </w:instrText>
             </w:r>
             <w:r>
               <w:rPr>
@@ -1811,7 +1812,7 @@
               <w:lang w:eastAsia="it-IT"/>
             </w:rPr>
           </w:pPr>
-          <w:hyperlink w:anchor="_Toc48721842" w:history="1">
+          <w:hyperlink w:anchor="_Toc48749869" w:history="1">
             <w:r>
               <w:rPr>
                 <w:rStyle w:val="Collegamentoipertestuale"/>
@@ -1838,7 +1839,7 @@
                 <w:noProof/>
                 <w:webHidden/>
               </w:rPr>
-              <w:instrText xml:space="preserve"> PAGEREF _Toc48721842 \h </w:instrText>
+              <w:instrText xml:space="preserve"> PAGEREF _Toc48749869 \h </w:instrText>
             </w:r>
             <w:r>
               <w:rPr>
@@ -1881,7 +1882,7 @@
               <w:lang w:eastAsia="it-IT"/>
             </w:rPr>
           </w:pPr>
-          <w:hyperlink w:anchor="_Toc48721843" w:history="1">
+          <w:hyperlink w:anchor="_Toc48749870" w:history="1">
             <w:r>
               <w:rPr>
                 <w:rStyle w:val="Collegamentoipertestuale"/>
@@ -1908,7 +1909,7 @@
                 <w:noProof/>
                 <w:webHidden/>
               </w:rPr>
-              <w:instrText xml:space="preserve"> PAGEREF _Toc48721843 \h </w:instrText>
+              <w:instrText xml:space="preserve"> PAGEREF _Toc48749870 \h </w:instrText>
             </w:r>
             <w:r>
               <w:rPr>
@@ -1951,7 +1952,7 @@
               <w:lang w:eastAsia="it-IT"/>
             </w:rPr>
           </w:pPr>
-          <w:hyperlink w:anchor="_Toc48721844" w:history="1">
+          <w:hyperlink w:anchor="_Toc48749871" w:history="1">
             <w:r>
               <w:rPr>
                 <w:rStyle w:val="Collegamentoipertestuale"/>
@@ -1978,7 +1979,7 @@
                 <w:noProof/>
                 <w:webHidden/>
               </w:rPr>
-              <w:instrText xml:space="preserve"> PAGEREF _Toc48721844 \h </w:instrText>
+              <w:instrText xml:space="preserve"> PAGEREF _Toc48749871 \h </w:instrText>
             </w:r>
             <w:r>
               <w:rPr>
@@ -1998,7 +1999,7 @@
                 <w:noProof/>
                 <w:webHidden/>
               </w:rPr>
-              <w:t>27</w:t>
+              <w:t>29</w:t>
             </w:r>
             <w:r>
               <w:rPr>
@@ -2022,27 +2023,153 @@
               <w:lang w:eastAsia="it-IT"/>
             </w:rPr>
           </w:pPr>
-          <w:hyperlink w:anchor="_Toc48721845" w:history="1">
+          <w:hyperlink w:anchor="_Toc48749872" w:history="1">
             <w:r>
               <w:rPr>
                 <w:rStyle w:val="Collegamentoipertestuale"/>
                 <w:noProof/>
               </w:rPr>
-              <w:t>6) Prospettiva</w:t>
-            </w:r>
+              <w:t>6) Prospettiva dell’implementazione</w:t>
+            </w:r>
+            <w:r>
+              <w:rPr>
+                <w:noProof/>
+                <w:webHidden/>
+              </w:rPr>
+              <w:tab/>
+            </w:r>
+            <w:r>
+              <w:rPr>
+                <w:noProof/>
+                <w:webHidden/>
+              </w:rPr>
+              <w:fldChar w:fldCharType="begin"/>
+            </w:r>
+            <w:r>
+              <w:rPr>
+                <w:noProof/>
+                <w:webHidden/>
+              </w:rPr>
+              <w:instrText xml:space="preserve"> PAGEREF _Toc48749872 \h </w:instrText>
+            </w:r>
+            <w:r>
+              <w:rPr>
+                <w:noProof/>
+                <w:webHidden/>
+              </w:rPr>
+            </w:r>
+            <w:r>
+              <w:rPr>
+                <w:noProof/>
+                <w:webHidden/>
+              </w:rPr>
+              <w:fldChar w:fldCharType="separate"/>
+            </w:r>
+            <w:r>
+              <w:rPr>
+                <w:noProof/>
+                <w:webHidden/>
+              </w:rPr>
+              <w:t>32</w:t>
+            </w:r>
+            <w:r>
+              <w:rPr>
+                <w:noProof/>
+                <w:webHidden/>
+              </w:rPr>
+              <w:fldChar w:fldCharType="end"/>
+            </w:r>
+          </w:hyperlink>
+        </w:p>
+        <w:p>
+          <w:pPr>
+            <w:pStyle w:val="Sommario2"/>
+            <w:tabs>
+              <w:tab w:val="right" w:leader="dot" w:pos="9628"/>
+            </w:tabs>
+            <w:rPr>
+              <w:rFonts w:eastAsiaTheme="minorEastAsia"/>
+              <w:noProof/>
+              <w:lang w:eastAsia="it-IT"/>
+            </w:rPr>
+          </w:pPr>
+          <w:hyperlink w:anchor="_Toc48749873" w:history="1">
             <w:r>
               <w:rPr>
                 <w:rStyle w:val="Collegamentoipertestuale"/>
                 <w:noProof/>
               </w:rPr>
-              <w:t xml:space="preserve"> </w:t>
-            </w:r>
+              <w:t>6.1) Prima iterazione</w:t>
+            </w:r>
+            <w:r>
+              <w:rPr>
+                <w:noProof/>
+                <w:webHidden/>
+              </w:rPr>
+              <w:tab/>
+            </w:r>
+            <w:r>
+              <w:rPr>
+                <w:noProof/>
+                <w:webHidden/>
+              </w:rPr>
+              <w:fldChar w:fldCharType="begin"/>
+            </w:r>
+            <w:r>
+              <w:rPr>
+                <w:noProof/>
+                <w:webHidden/>
+              </w:rPr>
+              <w:instrText xml:space="preserve"> PAGEREF _Toc48749873 \h </w:instrText>
+            </w:r>
+            <w:r>
+              <w:rPr>
+                <w:noProof/>
+                <w:webHidden/>
+              </w:rPr>
+            </w:r>
+            <w:r>
+              <w:rPr>
+                <w:noProof/>
+                <w:webHidden/>
+              </w:rPr>
+              <w:fldChar w:fldCharType="separate"/>
+            </w:r>
+            <w:r>
+              <w:rPr>
+                <w:noProof/>
+                <w:webHidden/>
+              </w:rPr>
+              <w:t>32</w:t>
+            </w:r>
+            <w:r>
+              <w:rPr>
+                <w:noProof/>
+                <w:webHidden/>
+              </w:rPr>
+              <w:fldChar w:fldCharType="end"/>
+            </w:r>
+          </w:hyperlink>
+        </w:p>
+        <w:p>
+          <w:pPr>
+            <w:pStyle w:val="Sommario3"/>
+            <w:tabs>
+              <w:tab w:val="right" w:leader="dot" w:pos="9628"/>
+            </w:tabs>
+            <w:rPr>
+              <w:rFonts w:eastAsiaTheme="minorEastAsia"/>
+              <w:noProof/>
+              <w:lang w:eastAsia="it-IT"/>
+            </w:rPr>
+          </w:pPr>
+          <w:hyperlink w:anchor="_Toc48749874" w:history="1">
             <w:r>
               <w:rPr>
                 <w:rStyle w:val="Collegamentoipertestuale"/>
                 <w:noProof/>
               </w:rPr>
-              <w:t>dell’implementazione</w:t>
+              <w:t>6.1.1) Prospettiva di deployment</w:t>
             </w:r>
             <w:r>
               <w:rPr>
@@ -2063,7 +2190,7 @@
                 <w:noProof/>
                 <w:webHidden/>
               </w:rPr>
-              <w:instrText xml:space="preserve"> PAGEREF _Toc48721845 \h </w:instrText>
+              <w:instrText xml:space="preserve"> PAGEREF _Toc48749874 \h </w:instrText>
             </w:r>
             <w:r>
               <w:rPr>
@@ -2083,7 +2210,7 @@
                 <w:noProof/>
                 <w:webHidden/>
               </w:rPr>
-              <w:t>29</w:t>
+              <w:t>32</w:t>
             </w:r>
             <w:r>
               <w:rPr>
@@ -2107,7 +2234,7 @@
               <w:lang w:eastAsia="it-IT"/>
             </w:rPr>
           </w:pPr>
-          <w:hyperlink w:anchor="_Toc48721846" w:history="1">
+          <w:hyperlink w:anchor="_Toc48749875" w:history="1">
             <w:r>
               <w:rPr>
                 <w:rStyle w:val="Collegamentoipertestuale"/>
@@ -2134,7 +2261,7 @@
                 <w:noProof/>
                 <w:webHidden/>
               </w:rPr>
-              <w:instrText xml:space="preserve"> PAGEREF _Toc48721846 \h </w:instrText>
+              <w:instrText xml:space="preserve"> PAGEREF _Toc48749875 \h </w:instrText>
             </w:r>
             <w:r>
               <w:rPr>
@@ -2154,7 +2281,7 @@
                 <w:noProof/>
                 <w:webHidden/>
               </w:rPr>
-              <w:t>30</w:t>
+              <w:t>34</w:t>
             </w:r>
             <w:r>
               <w:rPr>
@@ -2304,7 +2431,7 @@
       <w:pPr>
         <w:pStyle w:val="Titolo1"/>
       </w:pPr>
-      <w:bookmarkStart w:id="2" w:name="_Toc48721819"/>
+      <w:bookmarkStart w:id="2" w:name="_Toc48749846"/>
       <w:r>
         <w:t xml:space="preserve">1) </w:t>
       </w:r>
@@ -2452,7 +2579,15 @@
           <w:sz w:val="24"/>
           <w:szCs w:val="24"/>
         </w:rPr>
-        <w:t xml:space="preserve"> importante rispettare le tre caratteristiche fondamentali di un tale processo di sviluppo: il software va sviluppato in modo incrementale, iterativo ed evolutivo. </w:t>
+        <w:t xml:space="preserve"> importante rispettare le tre caratteristiche fondamentali di un tale </w:t>
+      </w:r>
+      <w:r>
+        <w:rPr>
+          <w:sz w:val="24"/>
+          <w:szCs w:val="24"/>
+        </w:rPr>
+        <w:lastRenderedPageBreak/>
+        <w:t xml:space="preserve">processo di sviluppo: il software va sviluppato in modo incrementale, iterativo ed evolutivo. </w:t>
       </w:r>
       <w:r>
         <w:rPr>
@@ -2483,7 +2618,6 @@
           <w:sz w:val="24"/>
           <w:szCs w:val="24"/>
         </w:rPr>
-        <w:lastRenderedPageBreak/>
         <w:t>Eseguire in maniera frequente dei workshop di breve durata.</w:t>
       </w:r>
       <w:r>
@@ -2868,7 +3002,7 @@
       <w:pPr>
         <w:pStyle w:val="Titolo1"/>
       </w:pPr>
-      <w:bookmarkStart w:id="3" w:name="_Toc48721820"/>
+      <w:bookmarkStart w:id="3" w:name="_Toc48749847"/>
       <w:r>
         <w:t xml:space="preserve">2) </w:t>
       </w:r>
@@ -2882,7 +3016,7 @@
       <w:pPr>
         <w:pStyle w:val="Titolo2"/>
       </w:pPr>
-      <w:bookmarkStart w:id="4" w:name="_Toc48721821"/>
+      <w:bookmarkStart w:id="4" w:name="_Toc48749848"/>
       <w:r>
         <w:t xml:space="preserve">2.1) </w:t>
       </w:r>
@@ -2984,6 +3118,7 @@
           <w:sz w:val="24"/>
           <w:szCs w:val="24"/>
         </w:rPr>
+        <w:lastRenderedPageBreak/>
         <w:t>mostrare come, usando elementi logici di base, sia possibile realizzare una microarchitettura che implementi un semplice</w:t>
       </w:r>
       <w:r>
@@ -3018,7 +3153,6 @@
           <w:sz w:val="24"/>
           <w:szCs w:val="24"/>
         </w:rPr>
-        <w:lastRenderedPageBreak/>
         <w:t>mostrare come anche la realizzazione di un sistema</w:t>
       </w:r>
       <w:r>
@@ -3579,6 +3713,7 @@
           <w:sz w:val="24"/>
           <w:szCs w:val="24"/>
         </w:rPr>
+        <w:lastRenderedPageBreak/>
         <w:t xml:space="preserve">Per concludere il documento di “Vision”, si può in definitiva affermare che </w:t>
       </w:r>
       <w:r>
@@ -3595,15 +3730,7 @@
           <w:sz w:val="24"/>
           <w:szCs w:val="24"/>
         </w:rPr>
-        <w:t xml:space="preserve">, che in ogni caso hanno una loro importanza, </w:t>
-      </w:r>
-      <w:r>
-        <w:rPr>
-          <w:sz w:val="24"/>
-          <w:szCs w:val="24"/>
-        </w:rPr>
-        <w:lastRenderedPageBreak/>
-        <w:t>soprattutto nell’ottica di facilitare l’utente a comprendere il modo di funzionare del sistema emulato</w:t>
+        <w:t>, che in ogni caso hanno una loro importanza, soprattutto nell’ottica di facilitare l’utente a comprendere il modo di funzionare del sistema emulato</w:t>
       </w:r>
       <w:r>
         <w:rPr>
@@ -3625,7 +3752,7 @@
       <w:pPr>
         <w:pStyle w:val="Titolo2"/>
       </w:pPr>
-      <w:bookmarkStart w:id="5" w:name="_Toc48721822"/>
+      <w:bookmarkStart w:id="5" w:name="_Toc48749849"/>
       <w:r>
         <w:t xml:space="preserve">2.2) </w:t>
       </w:r>
@@ -3954,7 +4081,7 @@
       <w:pPr>
         <w:pStyle w:val="Titolo2"/>
       </w:pPr>
-      <w:bookmarkStart w:id="6" w:name="_Toc48721823"/>
+      <w:bookmarkStart w:id="6" w:name="_Toc48749850"/>
       <w:r>
         <w:t xml:space="preserve">2.3) </w:t>
       </w:r>
@@ -4041,6 +4168,7 @@
           <w:sz w:val="24"/>
           <w:szCs w:val="24"/>
         </w:rPr>
+        <w:lastRenderedPageBreak/>
         <w:t>Unità operativa:</w:t>
       </w:r>
       <w:r>
@@ -4097,15 +4225,7 @@
           <w:sz w:val="24"/>
           <w:szCs w:val="24"/>
         </w:rPr>
-        <w:t xml:space="preserve"> di controllo per scandire le prossime </w:t>
-      </w:r>
-      <w:r>
-        <w:rPr>
-          <w:sz w:val="24"/>
-          <w:szCs w:val="24"/>
-        </w:rPr>
-        <w:lastRenderedPageBreak/>
-        <w:t>operazioni da comandare al blocco di elaborazione. Al termine delle elaborazioni, in uscita verr</w:t>
+        <w:t xml:space="preserve"> di controllo per scandire le prossime operazioni da comandare al blocco di elaborazione. Al termine delle elaborazioni, in uscita verr</w:t>
       </w:r>
       <w:r>
         <w:rPr>
@@ -5050,7 +5170,7 @@
       <w:pPr>
         <w:pStyle w:val="Titolo1"/>
       </w:pPr>
-      <w:bookmarkStart w:id="7" w:name="_Toc48721824"/>
+      <w:bookmarkStart w:id="7" w:name="_Toc48749851"/>
       <w:r>
         <w:t xml:space="preserve">3) </w:t>
       </w:r>
@@ -5101,8 +5221,9 @@
       <w:pPr>
         <w:pStyle w:val="Titolo2"/>
       </w:pPr>
-      <w:bookmarkStart w:id="8" w:name="_Toc48721825"/>
-      <w:r>
+      <w:bookmarkStart w:id="8" w:name="_Toc48749852"/>
+      <w:r>
+        <w:lastRenderedPageBreak/>
         <w:t xml:space="preserve">3.1) </w:t>
       </w:r>
       <w:r>
@@ -5147,7 +5268,6 @@
           <w:sz w:val="24"/>
           <w:szCs w:val="24"/>
         </w:rPr>
-        <w:lastRenderedPageBreak/>
         <w:t>Utente</w:t>
       </w:r>
     </w:p>
@@ -5475,7 +5595,7 @@
       <w:pPr>
         <w:pStyle w:val="Titolo2"/>
       </w:pPr>
-      <w:bookmarkStart w:id="9" w:name="_Toc48721826"/>
+      <w:bookmarkStart w:id="9" w:name="_Toc48749853"/>
       <w:r>
         <w:t xml:space="preserve">3.2) </w:t>
       </w:r>
@@ -5489,7 +5609,7 @@
       <w:pPr>
         <w:pStyle w:val="Titolo3"/>
       </w:pPr>
-      <w:bookmarkStart w:id="10" w:name="_Toc48721827"/>
+      <w:bookmarkStart w:id="10" w:name="_Toc48749854"/>
       <w:r>
         <w:t xml:space="preserve">3.2.1) </w:t>
       </w:r>
@@ -5767,6 +5887,7 @@
                 <w:sz w:val="24"/>
                 <w:szCs w:val="24"/>
               </w:rPr>
+              <w:lastRenderedPageBreak/>
               <w:t>Post-condizioni</w:t>
             </w:r>
           </w:p>
@@ -5949,7 +6070,6 @@
                 <w:sz w:val="24"/>
                 <w:szCs w:val="24"/>
               </w:rPr>
-              <w:lastRenderedPageBreak/>
               <w:t>2b) L’utente termina il programma</w:t>
             </w:r>
           </w:p>
@@ -5969,7 +6089,7 @@
       <w:pPr>
         <w:pStyle w:val="Titolo2"/>
       </w:pPr>
-      <w:bookmarkStart w:id="11" w:name="_Toc48721828"/>
+      <w:bookmarkStart w:id="11" w:name="_Toc48749855"/>
       <w:r>
         <w:t xml:space="preserve">3.2.2) </w:t>
       </w:r>
@@ -6534,7 +6654,7 @@
       <w:pPr>
         <w:pStyle w:val="Titolo3"/>
       </w:pPr>
-      <w:bookmarkStart w:id="12" w:name="_Toc48721829"/>
+      <w:bookmarkStart w:id="12" w:name="_Toc48749856"/>
       <w:r>
         <w:t xml:space="preserve">3.2.3) </w:t>
       </w:r>
@@ -6924,6 +7044,7 @@
                 <w:sz w:val="24"/>
                 <w:szCs w:val="24"/>
               </w:rPr>
+              <w:lastRenderedPageBreak/>
               <w:t>Estensioni/Scenari alternativi</w:t>
             </w:r>
           </w:p>
@@ -7134,7 +7255,7 @@
       <w:pPr>
         <w:pStyle w:val="Titolo2"/>
       </w:pPr>
-      <w:bookmarkStart w:id="13" w:name="_Toc48721830"/>
+      <w:bookmarkStart w:id="13" w:name="_Toc48749857"/>
       <w:r>
         <w:t xml:space="preserve">3.3) </w:t>
       </w:r>
@@ -7148,7 +7269,7 @@
       <w:pPr>
         <w:pStyle w:val="Titolo3"/>
       </w:pPr>
-      <w:bookmarkStart w:id="14" w:name="_Toc48721831"/>
+      <w:bookmarkStart w:id="14" w:name="_Toc48749858"/>
       <w:r>
         <w:t xml:space="preserve">3.3.1) </w:t>
       </w:r>
@@ -7514,7 +7635,7 @@
       <w:pPr>
         <w:pStyle w:val="Titolo3"/>
       </w:pPr>
-      <w:bookmarkStart w:id="15" w:name="_Toc48721832"/>
+      <w:bookmarkStart w:id="15" w:name="_Toc48749859"/>
       <w:r>
         <w:lastRenderedPageBreak/>
         <w:t xml:space="preserve">3.3.2) </w:t>
@@ -7586,7 +7707,7 @@
       <w:pPr>
         <w:pStyle w:val="Titolo3"/>
       </w:pPr>
-      <w:bookmarkStart w:id="16" w:name="_Toc48721833"/>
+      <w:bookmarkStart w:id="16" w:name="_Toc48749860"/>
       <w:r>
         <w:t xml:space="preserve">3.3.3) </w:t>
       </w:r>
@@ -7928,7 +8049,7 @@
       <w:pPr>
         <w:pStyle w:val="Titolo1"/>
       </w:pPr>
-      <w:bookmarkStart w:id="17" w:name="_Toc48721834"/>
+      <w:bookmarkStart w:id="17" w:name="_Toc48749861"/>
       <w:r>
         <w:t xml:space="preserve">4) </w:t>
       </w:r>
@@ -7965,7 +8086,7 @@
       <w:pPr>
         <w:pStyle w:val="Titolo2"/>
       </w:pPr>
-      <w:bookmarkStart w:id="18" w:name="_Toc48721835"/>
+      <w:bookmarkStart w:id="18" w:name="_Toc48749862"/>
       <w:r>
         <w:t>4.1) Prima iterazione</w:t>
       </w:r>
@@ -7991,7 +8112,7 @@
       <w:pPr>
         <w:pStyle w:val="Titolo3"/>
       </w:pPr>
-      <w:bookmarkStart w:id="19" w:name="_Toc48721836"/>
+      <w:bookmarkStart w:id="19" w:name="_Toc48749863"/>
       <w:r>
         <w:t>4.1.1) Vista casi d’uso</w:t>
       </w:r>
@@ -8232,7 +8353,7 @@
       <w:pPr>
         <w:pStyle w:val="Titolo3"/>
       </w:pPr>
-      <w:bookmarkStart w:id="20" w:name="_Toc48721837"/>
+      <w:bookmarkStart w:id="20" w:name="_Toc48749864"/>
       <w:r>
         <w:t>4.1.</w:t>
       </w:r>
@@ -8450,7 +8571,7 @@
       <w:pPr>
         <w:pStyle w:val="Titolo3"/>
       </w:pPr>
-      <w:bookmarkStart w:id="21" w:name="_Toc48721838"/>
+      <w:bookmarkStart w:id="21" w:name="_Toc48749865"/>
       <w:r>
         <w:t>4.1.3) Logica applicativa</w:t>
       </w:r>
@@ -10049,7 +10170,7 @@
       <w:pPr>
         <w:pStyle w:val="Titolo3"/>
       </w:pPr>
-      <w:bookmarkStart w:id="22" w:name="_Toc48721839"/>
+      <w:bookmarkStart w:id="22" w:name="_Toc48749866"/>
       <w:r>
         <w:t>4.1.4) Gestione degli eventi provenienti dall’esterno.</w:t>
       </w:r>
@@ -10359,7 +10480,7 @@
       <w:pPr>
         <w:pStyle w:val="Titolo1"/>
       </w:pPr>
-      <w:bookmarkStart w:id="23" w:name="_Toc48721840"/>
+      <w:bookmarkStart w:id="23" w:name="_Toc48749867"/>
       <w:r>
         <w:lastRenderedPageBreak/>
         <w:t xml:space="preserve">5) </w:t>
@@ -10389,7 +10510,7 @@
       <w:pPr>
         <w:pStyle w:val="Titolo2"/>
       </w:pPr>
-      <w:bookmarkStart w:id="24" w:name="_Toc48721841"/>
+      <w:bookmarkStart w:id="24" w:name="_Toc48749868"/>
       <w:r>
         <w:t>5.1) Prima iterazione</w:t>
       </w:r>
@@ -10400,7 +10521,7 @@
       <w:pPr>
         <w:pStyle w:val="Titolo3"/>
       </w:pPr>
-      <w:bookmarkStart w:id="25" w:name="_Toc48721842"/>
+      <w:bookmarkStart w:id="25" w:name="_Toc48749869"/>
       <w:r>
         <w:t>5.1</w:t>
       </w:r>
@@ -10667,7 +10788,7 @@
       <w:pPr>
         <w:pStyle w:val="Titolo3"/>
       </w:pPr>
-      <w:bookmarkStart w:id="26" w:name="_Toc48721843"/>
+      <w:bookmarkStart w:id="26" w:name="_Toc48749870"/>
       <w:r>
         <w:t>5.</w:t>
       </w:r>
@@ -10682,9 +10803,407 @@
     <w:p/>
     <w:p>
       <w:pPr>
+        <w:rPr>
+          <w:sz w:val="24"/>
+          <w:szCs w:val="24"/>
+        </w:rPr>
+      </w:pPr>
+      <w:r>
+        <w:rPr>
+          <w:sz w:val="24"/>
+          <w:szCs w:val="24"/>
+        </w:rPr>
+        <w:t>Il passo successivo è stato quello di arricchire l’architettura logica con l’introduzione di nuove classi software, tenendo a mente, per il livello di dominio applicativo, le classi già presentate</w:t>
+      </w:r>
+      <w:r>
+        <w:rPr>
+          <w:sz w:val="24"/>
+          <w:szCs w:val="24"/>
+        </w:rPr>
+        <w:t xml:space="preserve"> </w:t>
+      </w:r>
+      <w:r>
+        <w:rPr>
+          <w:sz w:val="24"/>
+          <w:szCs w:val="24"/>
+        </w:rPr>
+        <w:t>nei due diagrammi delle classi mostrati in precedenza</w:t>
+      </w:r>
+      <w:r>
+        <w:rPr>
+          <w:sz w:val="24"/>
+          <w:szCs w:val="24"/>
+        </w:rPr>
+        <w:t xml:space="preserve">. Raffinare la dinamica del caso d’uso considerato in questa iterazione, ossia “EseguiProgramma”, rappresenta il passo necessario per modellare </w:t>
+      </w:r>
+      <w:proofErr w:type="gramStart"/>
+      <w:r>
+        <w:rPr>
+          <w:sz w:val="24"/>
+          <w:szCs w:val="24"/>
+        </w:rPr>
+        <w:t xml:space="preserve">correttamente </w:t>
+      </w:r>
+      <w:r>
+        <w:rPr>
+          <w:sz w:val="24"/>
+          <w:szCs w:val="24"/>
+        </w:rPr>
+        <w:t>,in</w:t>
+      </w:r>
+      <w:proofErr w:type="gramEnd"/>
+      <w:r>
+        <w:rPr>
+          <w:sz w:val="24"/>
+          <w:szCs w:val="24"/>
+        </w:rPr>
+        <w:t xml:space="preserve"> termini di design e scelte progettuali , </w:t>
+      </w:r>
+      <w:r>
+        <w:rPr>
+          <w:sz w:val="24"/>
+          <w:szCs w:val="24"/>
+        </w:rPr>
+        <w:t xml:space="preserve">il class </w:t>
+      </w:r>
+      <w:proofErr w:type="spellStart"/>
+      <w:r>
+        <w:rPr>
+          <w:sz w:val="24"/>
+          <w:szCs w:val="24"/>
+        </w:rPr>
+        <w:t>diagram</w:t>
+      </w:r>
+      <w:proofErr w:type="spellEnd"/>
+      <w:r>
+        <w:rPr>
+          <w:sz w:val="24"/>
+          <w:szCs w:val="24"/>
+        </w:rPr>
+        <w:t xml:space="preserve"> relativo al componente emulatore.</w:t>
+      </w:r>
+      <w:r>
+        <w:rPr>
+          <w:sz w:val="24"/>
+          <w:szCs w:val="24"/>
+        </w:rPr>
+        <w:t xml:space="preserve"> Si è già sottolineato </w:t>
+      </w:r>
+      <w:proofErr w:type="spellStart"/>
+      <w:proofErr w:type="gramStart"/>
+      <w:r>
+        <w:rPr>
+          <w:sz w:val="24"/>
+          <w:szCs w:val="24"/>
+        </w:rPr>
+        <w:t>che,per</w:t>
+      </w:r>
+      <w:proofErr w:type="spellEnd"/>
+      <w:proofErr w:type="gramEnd"/>
+      <w:r>
+        <w:rPr>
+          <w:sz w:val="24"/>
+          <w:szCs w:val="24"/>
+        </w:rPr>
+        <w:t xml:space="preserve"> il componente emulatore, si è deciso di adottare uno stile architetturale a livelli. Si è visto inoltre che, per il livello di logica applicativa, si adopera uno stile ad interprete. Nel particolare caso di questo sistema software, lo stile ad interprete si presta ad essere marcatamente dinamico: c’è una dipendenza sia dallo stato interno del processore sia dalla particolare microistruzione ottenuta in ingresso. Questa porzione del caso d’uso può essere più facilmente rappresentata attraverso un diagramma degli stati (“</w:t>
+      </w:r>
+      <w:proofErr w:type="spellStart"/>
+      <w:r>
+        <w:rPr>
+          <w:sz w:val="24"/>
+          <w:szCs w:val="24"/>
+        </w:rPr>
+        <w:t>State_Diag_UnitàControllo</w:t>
+      </w:r>
+      <w:proofErr w:type="spellEnd"/>
+      <w:r>
+        <w:rPr>
+          <w:sz w:val="24"/>
+          <w:szCs w:val="24"/>
+        </w:rPr>
+        <w:t>”).</w:t>
+      </w:r>
+    </w:p>
+    <w:p>
+      <w:pPr>
+        <w:rPr>
+          <w:sz w:val="24"/>
+          <w:szCs w:val="24"/>
+        </w:rPr>
+      </w:pPr>
+      <w:r>
+        <w:rPr>
+          <w:noProof/>
+          <w:sz w:val="24"/>
+          <w:szCs w:val="24"/>
+        </w:rPr>
+        <w:lastRenderedPageBreak/>
+        <w:drawing>
+          <wp:anchor distT="0" distB="0" distL="114300" distR="114300" simplePos="0" relativeHeight="251663360" behindDoc="0" locked="0" layoutInCell="1" allowOverlap="1" wp14:anchorId="6C414302" wp14:editId="31BBDDD9">
+            <wp:simplePos x="0" y="0"/>
+            <wp:positionH relativeFrom="column">
+              <wp:posOffset>-568325</wp:posOffset>
+            </wp:positionH>
+            <wp:positionV relativeFrom="margin">
+              <wp:align>top</wp:align>
+            </wp:positionV>
+            <wp:extent cx="7230745" cy="2922270"/>
+            <wp:effectExtent l="0" t="0" r="8255" b="0"/>
+            <wp:wrapTopAndBottom/>
+            <wp:docPr id="6" name="Immagine 6"/>
+            <wp:cNvGraphicFramePr>
+              <a:graphicFrameLocks xmlns:a="http://schemas.openxmlformats.org/drawingml/2006/main" noChangeAspect="1"/>
+            </wp:cNvGraphicFramePr>
+            <a:graphic xmlns:a="http://schemas.openxmlformats.org/drawingml/2006/main">
+              <a:graphicData uri="http://schemas.openxmlformats.org/drawingml/2006/picture">
+                <pic:pic xmlns:pic="http://schemas.openxmlformats.org/drawingml/2006/picture">
+                  <pic:nvPicPr>
+                    <pic:cNvPr id="0" name="Picture 1"/>
+                    <pic:cNvPicPr>
+                      <a:picLocks noChangeAspect="1" noChangeArrowheads="1"/>
+                    </pic:cNvPicPr>
+                  </pic:nvPicPr>
+                  <pic:blipFill>
+                    <a:blip r:embed="rId16">
+                      <a:extLst>
+                        <a:ext uri="{28A0092B-C50C-407E-A947-70E740481C1C}">
+                          <a14:useLocalDpi xmlns:a14="http://schemas.microsoft.com/office/drawing/2010/main" val="0"/>
+                        </a:ext>
+                      </a:extLst>
+                    </a:blip>
+                    <a:srcRect/>
+                    <a:stretch>
+                      <a:fillRect/>
+                    </a:stretch>
+                  </pic:blipFill>
+                  <pic:spPr bwMode="auto">
+                    <a:xfrm>
+                      <a:off x="0" y="0"/>
+                      <a:ext cx="7254109" cy="2932131"/>
+                    </a:xfrm>
+                    <a:prstGeom prst="rect">
+                      <a:avLst/>
+                    </a:prstGeom>
+                    <a:noFill/>
+                    <a:ln>
+                      <a:noFill/>
+                    </a:ln>
+                  </pic:spPr>
+                </pic:pic>
+              </a:graphicData>
+            </a:graphic>
+            <wp14:sizeRelH relativeFrom="margin">
+              <wp14:pctWidth>0</wp14:pctWidth>
+            </wp14:sizeRelH>
+            <wp14:sizeRelV relativeFrom="margin">
+              <wp14:pctHeight>0</wp14:pctHeight>
+            </wp14:sizeRelV>
+          </wp:anchor>
+        </w:drawing>
+      </w:r>
+    </w:p>
+    <w:p/>
+    <w:p>
+      <w:r>
+        <w:t>Questo diagramma degli stati mostra il modo in cui l’unità di controllo si comporta ed evolve il suo stato durante l’esecuzione di un programma precedentemente caricato. Con un tale tipo di diagramma la descrizione del comportamento dell’unità di controllo risulta molto più semplice rispetto al caso in cui si voglia utilizzare un diagramma di sequenza.</w:t>
+      </w:r>
+      <w:r>
+        <w:t xml:space="preserve"> Le diverse possibili microistruzioni supportate, e dunque le differenti istruzioni ISA disponibili, fanno sì che il comportamento sia molto variabile. Affinché i diagrammi realizzati in fase di design possano effettivamente coadiuvare la parte di implementazione, questi diversi comportamenti dovranno essere descritti in modo indipendente.</w:t>
+      </w:r>
+    </w:p>
+    <w:p/>
+    <w:p/>
+    <w:p>
+      <w:r>
+        <w:t xml:space="preserve">Risulta necessario, in tale contesto, utilizzare una programmazione concorrente. Infatti, avere un unico flusso di controllo che si occupa di eseguire il programma porterebbe ad una violazione di alcuni dei requisiti non-funzionali menzionati nel documento di specifiche supplementari. Con un singolo </w:t>
+      </w:r>
+      <w:proofErr w:type="spellStart"/>
+      <w:r>
+        <w:t>thread</w:t>
+      </w:r>
+      <w:proofErr w:type="spellEnd"/>
+      <w:r>
+        <w:t xml:space="preserve"> l’interfaccia risulterebbe “passiva”, </w:t>
+      </w:r>
+      <w:proofErr w:type="spellStart"/>
+      <w:r>
+        <w:t>unresponsive</w:t>
+      </w:r>
+      <w:proofErr w:type="spellEnd"/>
+      <w:r>
+        <w:t>.</w:t>
+      </w:r>
+    </w:p>
+    <w:p/>
+    <w:p>
+      <w:r>
+        <w:t>Di seguito viene riportato un diagramma di attività (“</w:t>
+      </w:r>
+      <w:proofErr w:type="spellStart"/>
+      <w:r>
+        <w:t>Activity_EseguiProgramma</w:t>
+      </w:r>
+      <w:proofErr w:type="spellEnd"/>
+      <w:r>
+        <w:t>”).</w:t>
+      </w:r>
+    </w:p>
+    <w:p/>
+    <w:p/>
+    <w:p/>
+    <w:p>
+      <w:pPr>
         <w:pStyle w:val="Titolo3"/>
       </w:pPr>
-      <w:bookmarkStart w:id="27" w:name="_Toc48721844"/>
+    </w:p>
+    <w:p>
+      <w:pPr>
+        <w:pStyle w:val="Titolo3"/>
+      </w:pPr>
+    </w:p>
+    <w:p/>
+    <w:p>
+      <w:pPr>
+        <w:pStyle w:val="Titolo3"/>
+      </w:pPr>
+    </w:p>
+    <w:p>
+      <w:pPr>
+        <w:pStyle w:val="Titolo3"/>
+      </w:pPr>
+    </w:p>
+    <w:p/>
+    <w:p>
+      <w:pPr>
+        <w:pStyle w:val="Titolo3"/>
+      </w:pPr>
+    </w:p>
+    <w:p>
+      <w:pPr>
+        <w:rPr>
+          <w:sz w:val="24"/>
+          <w:szCs w:val="24"/>
+        </w:rPr>
+      </w:pPr>
+      <w:r>
+        <w:rPr>
+          <w:sz w:val="24"/>
+          <w:szCs w:val="24"/>
+        </w:rPr>
+        <w:t xml:space="preserve">Attraverso un diagramma di attività possiamo visualizzare in maniera chiara la presenza di flussi di controllo che procedono in maniera concorrente, raggiungendo dunque una progettazione più vicina all’implementazione. In tale diagramma le diverse attività sono rappresentate in maniera “sintetica” e si possono osservare accenni ad altri requisiti funzionali di cui il sistema software sarà dotato, </w:t>
+      </w:r>
+      <w:proofErr w:type="spellStart"/>
+      <w:proofErr w:type="gramStart"/>
+      <w:r>
+        <w:rPr>
+          <w:sz w:val="24"/>
+          <w:szCs w:val="24"/>
+        </w:rPr>
+        <w:t>come,ad</w:t>
+      </w:r>
+      <w:proofErr w:type="spellEnd"/>
+      <w:proofErr w:type="gramEnd"/>
+      <w:r>
+        <w:rPr>
+          <w:sz w:val="24"/>
+          <w:szCs w:val="24"/>
+        </w:rPr>
+        <w:t xml:space="preserve"> esempio, </w:t>
+      </w:r>
+      <w:proofErr w:type="spellStart"/>
+      <w:r>
+        <w:rPr>
+          <w:sz w:val="24"/>
+          <w:szCs w:val="24"/>
+        </w:rPr>
+        <w:t>l’handling</w:t>
+      </w:r>
+      <w:proofErr w:type="spellEnd"/>
+      <w:r>
+        <w:rPr>
+          <w:sz w:val="24"/>
+          <w:szCs w:val="24"/>
+        </w:rPr>
+        <w:t xml:space="preserve"> degli input generati dall’utente e la visualizzazione delle informazioni sullo stato attuale del dispositivo emulato.</w:t>
+      </w:r>
+    </w:p>
+    <w:p>
+      <w:pPr>
+        <w:pStyle w:val="Titolo3"/>
+      </w:pPr>
+    </w:p>
+    <w:p>
+      <w:pPr>
+        <w:pStyle w:val="Titolo3"/>
+      </w:pPr>
+      <w:bookmarkStart w:id="27" w:name="_Toc48749871"/>
+      <w:r>
+        <w:rPr>
+          <w:noProof/>
+        </w:rPr>
+        <w:drawing>
+          <wp:anchor distT="0" distB="0" distL="114300" distR="114300" simplePos="0" relativeHeight="251664384" behindDoc="0" locked="0" layoutInCell="1" allowOverlap="1" wp14:anchorId="0BFA0B1F" wp14:editId="61EF216F">
+            <wp:simplePos x="0" y="0"/>
+            <wp:positionH relativeFrom="column">
+              <wp:posOffset>-643890</wp:posOffset>
+            </wp:positionH>
+            <wp:positionV relativeFrom="margin">
+              <wp:align>top</wp:align>
+            </wp:positionV>
+            <wp:extent cx="7412355" cy="4796155"/>
+            <wp:effectExtent l="0" t="0" r="0" b="4445"/>
+            <wp:wrapSquare wrapText="bothSides"/>
+            <wp:docPr id="7" name="Immagine 7"/>
+            <wp:cNvGraphicFramePr>
+              <a:graphicFrameLocks xmlns:a="http://schemas.openxmlformats.org/drawingml/2006/main" noChangeAspect="1"/>
+            </wp:cNvGraphicFramePr>
+            <a:graphic xmlns:a="http://schemas.openxmlformats.org/drawingml/2006/main">
+              <a:graphicData uri="http://schemas.openxmlformats.org/drawingml/2006/picture">
+                <pic:pic xmlns:pic="http://schemas.openxmlformats.org/drawingml/2006/picture">
+                  <pic:nvPicPr>
+                    <pic:cNvPr id="0" name="Picture 2"/>
+                    <pic:cNvPicPr>
+                      <a:picLocks noChangeAspect="1" noChangeArrowheads="1"/>
+                    </pic:cNvPicPr>
+                  </pic:nvPicPr>
+                  <pic:blipFill>
+                    <a:blip r:embed="rId17">
+                      <a:extLst>
+                        <a:ext uri="{28A0092B-C50C-407E-A947-70E740481C1C}">
+                          <a14:useLocalDpi xmlns:a14="http://schemas.microsoft.com/office/drawing/2010/main" val="0"/>
+                        </a:ext>
+                      </a:extLst>
+                    </a:blip>
+                    <a:srcRect/>
+                    <a:stretch>
+                      <a:fillRect/>
+                    </a:stretch>
+                  </pic:blipFill>
+                  <pic:spPr bwMode="auto">
+                    <a:xfrm>
+                      <a:off x="0" y="0"/>
+                      <a:ext cx="7412355" cy="4796155"/>
+                    </a:xfrm>
+                    <a:prstGeom prst="rect">
+                      <a:avLst/>
+                    </a:prstGeom>
+                    <a:noFill/>
+                    <a:ln>
+                      <a:noFill/>
+                    </a:ln>
+                  </pic:spPr>
+                </pic:pic>
+              </a:graphicData>
+            </a:graphic>
+            <wp14:sizeRelH relativeFrom="margin">
+              <wp14:pctWidth>0</wp14:pctWidth>
+            </wp14:sizeRelH>
+            <wp14:sizeRelV relativeFrom="margin">
+              <wp14:pctHeight>0</wp14:pctHeight>
+            </wp14:sizeRelV>
+          </wp:anchor>
+        </w:drawing>
+      </w:r>
       <w:r>
         <w:t>5.</w:t>
       </w:r>
@@ -10787,6 +11306,7 @@
           <w:sz w:val="24"/>
           <w:szCs w:val="24"/>
         </w:rPr>
+        <w:lastRenderedPageBreak/>
         <w:t>L’idea di base è che il componente assemblatore dovrebbe pubblicare dei programmi compilati in uno spazio dati al quale ha accesso anche l’</w:t>
       </w:r>
       <w:r>
@@ -10831,7 +11351,6 @@
     <w:p/>
     <w:p>
       <w:r>
-        <w:lastRenderedPageBreak/>
         <w:t>Di seguito sono riportati i due diagrammi dei componenti precedentemente menzionati (</w:t>
       </w:r>
       <w:r>
@@ -10885,7 +11404,7 @@
                     </pic:cNvPicPr>
                   </pic:nvPicPr>
                   <pic:blipFill>
-                    <a:blip r:embed="rId16">
+                    <a:blip r:embed="rId18">
                       <a:extLst>
                         <a:ext uri="{28A0092B-C50C-407E-A947-70E740481C1C}">
                           <a14:useLocalDpi xmlns:a14="http://schemas.microsoft.com/office/drawing/2010/main" val="0"/>
@@ -10945,7 +11464,7 @@
                     </pic:cNvPicPr>
                   </pic:nvPicPr>
                   <pic:blipFill>
-                    <a:blip r:embed="rId17">
+                    <a:blip r:embed="rId19">
                       <a:extLst>
                         <a:ext uri="{28A0092B-C50C-407E-A947-70E740481C1C}">
                           <a14:useLocalDpi xmlns:a14="http://schemas.microsoft.com/office/drawing/2010/main" val="0"/>
@@ -11005,12 +11524,24 @@
     <w:p/>
     <w:p/>
     <w:p/>
+    <w:p/>
+    <w:p/>
+    <w:p/>
+    <w:p/>
+    <w:p/>
+    <w:p/>
+    <w:p/>
+    <w:p/>
+    <w:p/>
+    <w:p/>
+    <w:p/>
     <w:p>
       <w:pPr>
         <w:pStyle w:val="Titolo1"/>
       </w:pPr>
-      <w:bookmarkStart w:id="28" w:name="_Toc48721845"/>
-      <w:r>
+      <w:bookmarkStart w:id="28" w:name="_Toc48749872"/>
+      <w:r>
+        <w:lastRenderedPageBreak/>
         <w:t xml:space="preserve">6) </w:t>
       </w:r>
       <w:r>
@@ -11094,9 +11625,11 @@
       <w:pPr>
         <w:pStyle w:val="Titolo2"/>
       </w:pPr>
+      <w:bookmarkStart w:id="29" w:name="_Toc48749873"/>
       <w:r>
         <w:t>6.1) Prima iterazione</w:t>
       </w:r>
+      <w:bookmarkEnd w:id="29"/>
     </w:p>
     <w:p/>
     <w:p/>
@@ -11104,9 +11637,11 @@
       <w:pPr>
         <w:pStyle w:val="Titolo3"/>
       </w:pPr>
+      <w:bookmarkStart w:id="30" w:name="_Toc48749874"/>
       <w:r>
         <w:t>6.1.1) Prospettiva di deployment</w:t>
       </w:r>
+      <w:bookmarkEnd w:id="30"/>
     </w:p>
     <w:p/>
     <w:p>
@@ -11231,16 +11766,16 @@
         </w:rPr>
         <w:lastRenderedPageBreak/>
         <w:drawing>
-          <wp:anchor distT="0" distB="0" distL="114300" distR="114300" simplePos="0" relativeHeight="251662336" behindDoc="0" locked="0" layoutInCell="1" allowOverlap="1" wp14:anchorId="41F9014F" wp14:editId="7BA06E77">
+          <wp:anchor distT="0" distB="0" distL="114300" distR="114300" simplePos="0" relativeHeight="251662336" behindDoc="0" locked="0" layoutInCell="1" allowOverlap="1" wp14:anchorId="41F9014F" wp14:editId="25C71E43">
             <wp:simplePos x="0" y="0"/>
             <wp:positionH relativeFrom="margin">
-              <wp:posOffset>-670560</wp:posOffset>
+              <wp:posOffset>-671195</wp:posOffset>
             </wp:positionH>
             <wp:positionV relativeFrom="page">
-              <wp:posOffset>1605915</wp:posOffset>
+              <wp:posOffset>1607820</wp:posOffset>
             </wp:positionV>
-            <wp:extent cx="7452360" cy="4050030"/>
-            <wp:effectExtent l="0" t="0" r="0" b="7620"/>
+            <wp:extent cx="7444740" cy="4050030"/>
+            <wp:effectExtent l="0" t="0" r="3810" b="7620"/>
             <wp:wrapSquare wrapText="bothSides"/>
             <wp:docPr id="2" name="Immagine 2"/>
             <wp:cNvGraphicFramePr>
@@ -11250,20 +11785,19 @@
               <a:graphicData uri="http://schemas.openxmlformats.org/drawingml/2006/picture">
                 <pic:pic xmlns:pic="http://schemas.openxmlformats.org/drawingml/2006/picture">
                   <pic:nvPicPr>
-                    <pic:cNvPr id="0" name="Picture 1"/>
+                    <pic:cNvPr id="2" name="Immagine 2"/>
                     <pic:cNvPicPr>
                       <a:picLocks noChangeAspect="1" noChangeArrowheads="1"/>
                     </pic:cNvPicPr>
                   </pic:nvPicPr>
                   <pic:blipFill>
-                    <a:blip r:embed="rId18">
+                    <a:blip r:embed="rId20">
                       <a:extLst>
                         <a:ext uri="{28A0092B-C50C-407E-A947-70E740481C1C}">
                           <a14:useLocalDpi xmlns:a14="http://schemas.microsoft.com/office/drawing/2010/main" val="0"/>
                         </a:ext>
                       </a:extLst>
                     </a:blip>
-                    <a:srcRect/>
                     <a:stretch>
                       <a:fillRect/>
                     </a:stretch>
@@ -11271,7 +11805,7 @@
                   <pic:spPr bwMode="auto">
                     <a:xfrm>
                       <a:off x="0" y="0"/>
-                      <a:ext cx="7452360" cy="4050030"/>
+                      <a:ext cx="7444740" cy="4050030"/>
                     </a:xfrm>
                     <a:prstGeom prst="rect">
                       <a:avLst/>
@@ -11298,7 +11832,21 @@
           <w:sz w:val="24"/>
           <w:szCs w:val="24"/>
         </w:rPr>
-        <w:t>Di seguito viene riportato un diagramma di deployment che schematizza quanto appena detto. Inoltre, in tale diagramma, per ogni istanza di uno specifico componente, viene rappresentato l’artefatto che lo manifesta.</w:t>
+        <w:t>Di seguito viene riportato un diagramma di deployment</w:t>
+      </w:r>
+      <w:r>
+        <w:rPr>
+          <w:sz w:val="24"/>
+          <w:szCs w:val="24"/>
+        </w:rPr>
+        <w:t xml:space="preserve"> (“Depl_Diag_MIC1-SYS”)</w:t>
+      </w:r>
+      <w:r>
+        <w:rPr>
+          <w:sz w:val="24"/>
+          <w:szCs w:val="24"/>
+        </w:rPr>
+        <w:t xml:space="preserve"> che schematizza quanto appena detto. Inoltre, in tale diagramma, per ogni istanza di uno specifico componente, viene rappresentato l’artefatto che lo manifesta.</w:t>
       </w:r>
     </w:p>
     <w:p>
@@ -11341,14 +11889,14 @@
       <w:pPr>
         <w:pStyle w:val="Titolo1"/>
       </w:pPr>
-      <w:bookmarkStart w:id="29" w:name="_Toc48721846"/>
+      <w:bookmarkStart w:id="31" w:name="_Toc48749875"/>
       <w:r>
         <w:t xml:space="preserve">7) </w:t>
       </w:r>
       <w:r>
         <w:t>Testing</w:t>
       </w:r>
-      <w:bookmarkEnd w:id="29"/>
+      <w:bookmarkEnd w:id="31"/>
     </w:p>
     <w:sectPr>
       <w:pgSz w:w="11906" w:h="16838"/>

--- a/documentazione testuale/documentazione.docx
+++ b/documentazione testuale/documentazione.docx
@@ -9399,19 +9399,26 @@
       </w:r>
       <w:r>
         <w:rPr>
+          <w:sz w:val="24"/>
+          <w:szCs w:val="24"/>
+        </w:rPr>
+        <w:lastRenderedPageBreak/>
+        <w:t xml:space="preserve">conseguenza, la maggior parte delle istruzioni è codificata con un singolo byte, altre invece </w:t>
+      </w:r>
+      <w:r>
+        <w:rPr>
           <w:noProof/>
           <w:sz w:val="24"/>
           <w:szCs w:val="24"/>
         </w:rPr>
-        <w:lastRenderedPageBreak/>
         <w:drawing>
-          <wp:anchor distT="0" distB="0" distL="114300" distR="114300" simplePos="0" relativeHeight="251660288" behindDoc="0" locked="0" layoutInCell="1" allowOverlap="1" wp14:anchorId="41E6D264" wp14:editId="51D9D6E5">
+          <wp:anchor distT="0" distB="0" distL="114300" distR="114300" simplePos="0" relativeHeight="251660288" behindDoc="0" locked="0" layoutInCell="1" allowOverlap="1" wp14:anchorId="41E6D264" wp14:editId="44CF0366">
             <wp:simplePos x="0" y="0"/>
             <wp:positionH relativeFrom="column">
-              <wp:posOffset>-369570</wp:posOffset>
+              <wp:posOffset>-364127</wp:posOffset>
             </wp:positionH>
             <wp:positionV relativeFrom="page">
-              <wp:posOffset>1096645</wp:posOffset>
+              <wp:posOffset>1428659</wp:posOffset>
             </wp:positionV>
             <wp:extent cx="7002780" cy="4769485"/>
             <wp:effectExtent l="0" t="0" r="7620" b="0"/>
@@ -9472,7 +9479,7 @@
           <w:sz w:val="24"/>
           <w:szCs w:val="24"/>
         </w:rPr>
-        <w:t>conseguenza, la maggior parte delle istruzioni è codificata con un singolo byte, altre invece richiederanno due bytes</w:t>
+        <w:t>richiederanno due bytes</w:t>
       </w:r>
       <w:r>
         <w:rPr>
@@ -9668,23 +9675,14 @@
           <w:szCs w:val="24"/>
         </w:rPr>
       </w:pPr>
-    </w:p>
-    <w:p>
-      <w:pPr>
+      <w:r>
         <w:rPr>
           <w:noProof/>
           <w:sz w:val="24"/>
           <w:szCs w:val="24"/>
         </w:rPr>
-      </w:pPr>
-      <w:r>
-        <w:rPr>
-          <w:noProof/>
-          <w:sz w:val="24"/>
-          <w:szCs w:val="24"/>
-        </w:rPr>
         <w:drawing>
-          <wp:anchor distT="0" distB="0" distL="114300" distR="114300" simplePos="0" relativeHeight="251658240" behindDoc="0" locked="0" layoutInCell="1" allowOverlap="1" wp14:anchorId="1BA317FC" wp14:editId="75CE203B">
+          <wp:anchor distT="0" distB="0" distL="114300" distR="114300" simplePos="0" relativeHeight="251658240" behindDoc="0" locked="0" layoutInCell="1" allowOverlap="1" wp14:anchorId="1BA317FC" wp14:editId="46E3C37B">
             <wp:simplePos x="0" y="0"/>
             <wp:positionH relativeFrom="page">
               <wp:align>left</wp:align>
@@ -9692,8 +9690,8 @@
             <wp:positionV relativeFrom="paragraph">
               <wp:posOffset>0</wp:posOffset>
             </wp:positionV>
-            <wp:extent cx="7537450" cy="3725892"/>
-            <wp:effectExtent l="0" t="0" r="6350" b="8255"/>
+            <wp:extent cx="7537450" cy="3721735"/>
+            <wp:effectExtent l="0" t="0" r="6350" b="0"/>
             <wp:wrapSquare wrapText="bothSides"/>
             <wp:docPr id="5" name="Immagine 5"/>
             <wp:cNvGraphicFramePr>
@@ -9703,20 +9701,19 @@
               <a:graphicData uri="http://schemas.openxmlformats.org/drawingml/2006/picture">
                 <pic:pic xmlns:pic="http://schemas.openxmlformats.org/drawingml/2006/picture">
                   <pic:nvPicPr>
-                    <pic:cNvPr id="0" name="Picture 2"/>
+                    <pic:cNvPr id="5" name="Immagine 5"/>
                     <pic:cNvPicPr>
                       <a:picLocks noChangeAspect="1" noChangeArrowheads="1"/>
                     </pic:cNvPicPr>
                   </pic:nvPicPr>
                   <pic:blipFill>
-                    <a:blip r:embed="rId12" cstate="print">
+                    <a:blip r:embed="rId12">
                       <a:extLst>
                         <a:ext uri="{28A0092B-C50C-407E-A947-70E740481C1C}">
                           <a14:useLocalDpi xmlns:a14="http://schemas.microsoft.com/office/drawing/2010/main" val="0"/>
                         </a:ext>
                       </a:extLst>
                     </a:blip>
-                    <a:srcRect/>
                     <a:stretch>
                       <a:fillRect/>
                     </a:stretch>
@@ -9724,7 +9721,7 @@
                   <pic:spPr bwMode="auto">
                     <a:xfrm>
                       <a:off x="0" y="0"/>
-                      <a:ext cx="7537450" cy="3725892"/>
+                      <a:ext cx="7537450" cy="3721946"/>
                     </a:xfrm>
                     <a:prstGeom prst="rect">
                       <a:avLst/>
@@ -9755,6 +9752,15 @@
           <w:szCs w:val="24"/>
         </w:rPr>
       </w:pPr>
+    </w:p>
+    <w:p>
+      <w:pPr>
+        <w:rPr>
+          <w:noProof/>
+          <w:sz w:val="24"/>
+          <w:szCs w:val="24"/>
+        </w:rPr>
+      </w:pPr>
       <w:r>
         <w:rPr>
           <w:noProof/>
@@ -10262,16 +10268,16 @@
         </w:rPr>
         <w:lastRenderedPageBreak/>
         <w:drawing>
-          <wp:anchor distT="0" distB="0" distL="114300" distR="114300" simplePos="0" relativeHeight="251659264" behindDoc="0" locked="0" layoutInCell="1" allowOverlap="1" wp14:anchorId="1E7711FC" wp14:editId="278214A7">
+          <wp:anchor distT="0" distB="0" distL="114300" distR="114300" simplePos="0" relativeHeight="251659264" behindDoc="0" locked="0" layoutInCell="1" allowOverlap="1" wp14:anchorId="1E7711FC" wp14:editId="5669D999">
             <wp:simplePos x="0" y="0"/>
             <wp:positionH relativeFrom="column">
-              <wp:posOffset>-674370</wp:posOffset>
+              <wp:posOffset>-676910</wp:posOffset>
             </wp:positionH>
             <wp:positionV relativeFrom="margin">
-              <wp:align>top</wp:align>
+              <wp:posOffset>74295</wp:posOffset>
             </wp:positionV>
-            <wp:extent cx="7452360" cy="4431030"/>
-            <wp:effectExtent l="0" t="0" r="0" b="7620"/>
+            <wp:extent cx="7452360" cy="4275455"/>
+            <wp:effectExtent l="0" t="0" r="0" b="0"/>
             <wp:wrapSquare wrapText="bothSides"/>
             <wp:docPr id="11" name="Immagine 11"/>
             <wp:cNvGraphicFramePr>
@@ -10301,7 +10307,7 @@
                   <pic:spPr bwMode="auto">
                     <a:xfrm>
                       <a:off x="0" y="0"/>
-                      <a:ext cx="7452583" cy="4431515"/>
+                      <a:ext cx="7452360" cy="4275455"/>
                     </a:xfrm>
                     <a:prstGeom prst="rect">
                       <a:avLst/>
@@ -10939,16 +10945,16 @@
         </w:rPr>
         <w:lastRenderedPageBreak/>
         <w:drawing>
-          <wp:anchor distT="0" distB="0" distL="114300" distR="114300" simplePos="0" relativeHeight="251663360" behindDoc="0" locked="0" layoutInCell="1" allowOverlap="1" wp14:anchorId="6C414302" wp14:editId="31BBDDD9">
+          <wp:anchor distT="0" distB="0" distL="114300" distR="114300" simplePos="0" relativeHeight="251663360" behindDoc="0" locked="0" layoutInCell="1" allowOverlap="1" wp14:anchorId="6C414302" wp14:editId="6EC29B8A">
             <wp:simplePos x="0" y="0"/>
             <wp:positionH relativeFrom="column">
-              <wp:posOffset>-568325</wp:posOffset>
+              <wp:posOffset>-565785</wp:posOffset>
             </wp:positionH>
             <wp:positionV relativeFrom="margin">
-              <wp:align>top</wp:align>
+              <wp:posOffset>-1905</wp:posOffset>
             </wp:positionV>
-            <wp:extent cx="7230745" cy="2922270"/>
-            <wp:effectExtent l="0" t="0" r="8255" b="0"/>
+            <wp:extent cx="7250430" cy="2931795"/>
+            <wp:effectExtent l="0" t="0" r="7620" b="1905"/>
             <wp:wrapTopAndBottom/>
             <wp:docPr id="6" name="Immagine 6"/>
             <wp:cNvGraphicFramePr>
@@ -10958,7 +10964,7 @@
               <a:graphicData uri="http://schemas.openxmlformats.org/drawingml/2006/picture">
                 <pic:pic xmlns:pic="http://schemas.openxmlformats.org/drawingml/2006/picture">
                   <pic:nvPicPr>
-                    <pic:cNvPr id="0" name="Picture 1"/>
+                    <pic:cNvPr id="6" name="Immagine 6"/>
                     <pic:cNvPicPr>
                       <a:picLocks noChangeAspect="1" noChangeArrowheads="1"/>
                     </pic:cNvPicPr>
@@ -10971,7 +10977,6 @@
                         </a:ext>
                       </a:extLst>
                     </a:blip>
-                    <a:srcRect/>
                     <a:stretch>
                       <a:fillRect/>
                     </a:stretch>
@@ -10979,7 +10984,7 @@
                   <pic:spPr bwMode="auto">
                     <a:xfrm>
                       <a:off x="0" y="0"/>
-                      <a:ext cx="7254109" cy="2932131"/>
+                      <a:ext cx="7250430" cy="2931795"/>
                     </a:xfrm>
                     <a:prstGeom prst="rect">
                       <a:avLst/>

--- a/documentazione testuale/documentazione.docx
+++ b/documentazione testuale/documentazione.docx
@@ -1648,7 +1648,7 @@
                 <w:noProof/>
                 <w:webHidden/>
               </w:rPr>
-              <w:t>22</w:t>
+              <w:t>23</w:t>
             </w:r>
             <w:r>
               <w:rPr>
@@ -1719,7 +1719,7 @@
                 <w:noProof/>
                 <w:webHidden/>
               </w:rPr>
-              <w:t>25</w:t>
+              <w:t>26</w:t>
             </w:r>
             <w:r>
               <w:rPr>
@@ -1789,7 +1789,7 @@
                 <w:noProof/>
                 <w:webHidden/>
               </w:rPr>
-              <w:t>25</w:t>
+              <w:t>26</w:t>
             </w:r>
             <w:r>
               <w:rPr>
@@ -1859,7 +1859,7 @@
                 <w:noProof/>
                 <w:webHidden/>
               </w:rPr>
-              <w:t>25</w:t>
+              <w:t>26</w:t>
             </w:r>
             <w:r>
               <w:rPr>
@@ -1929,7 +1929,7 @@
                 <w:noProof/>
                 <w:webHidden/>
               </w:rPr>
-              <w:t>27</w:t>
+              <w:t>28</w:t>
             </w:r>
             <w:r>
               <w:rPr>
@@ -1999,7 +1999,7 @@
                 <w:noProof/>
                 <w:webHidden/>
               </w:rPr>
-              <w:t>29</w:t>
+              <w:t>33</w:t>
             </w:r>
             <w:r>
               <w:rPr>
@@ -2070,7 +2070,7 @@
                 <w:noProof/>
                 <w:webHidden/>
               </w:rPr>
-              <w:t>32</w:t>
+              <w:t>39</w:t>
             </w:r>
             <w:r>
               <w:rPr>
@@ -2140,7 +2140,7 @@
                 <w:noProof/>
                 <w:webHidden/>
               </w:rPr>
-              <w:t>32</w:t>
+              <w:t>39</w:t>
             </w:r>
             <w:r>
               <w:rPr>
@@ -2210,7 +2210,7 @@
                 <w:noProof/>
                 <w:webHidden/>
               </w:rPr>
-              <w:t>32</w:t>
+              <w:t>40</w:t>
             </w:r>
             <w:r>
               <w:rPr>
@@ -2281,7 +2281,7 @@
                 <w:noProof/>
                 <w:webHidden/>
               </w:rPr>
-              <w:t>34</w:t>
+              <w:t>41</w:t>
             </w:r>
             <w:r>
               <w:rPr>
@@ -7291,7 +7291,103 @@
           <w:sz w:val="24"/>
           <w:szCs w:val="24"/>
         </w:rPr>
-        <w:t>Questo è sicuramente un requisito funzionale, che presenta al suo interno uno specifico insieme di altre features. Il nostro interesse è rivolto all’emulazione di una CPU, in particolare del processore MIC-1, ma è evidente che un qualsiasi processore, preso così com’è, non possa funzionare correttamente. Ha bisogno senza dubbio di una memoria centrale con la quale effettuare scambi di dati in lettura e/o scrittura. Tra l’altro, il MIC-1 è costruito in logica microprogrammata, ragion per cui un ruolo di fondamentale importanza è svolto dalla memoria di controllo, che può essere considerata alla stregua di una ROM.</w:t>
+        <w:t xml:space="preserve">Questo è sicuramente un </w:t>
+      </w:r>
+      <w:r>
+        <w:rPr>
+          <w:b/>
+          <w:bCs/>
+          <w:sz w:val="24"/>
+          <w:szCs w:val="24"/>
+        </w:rPr>
+        <w:t>requisito funzionale</w:t>
+      </w:r>
+      <w:r>
+        <w:rPr>
+          <w:sz w:val="24"/>
+          <w:szCs w:val="24"/>
+        </w:rPr>
+        <w:t xml:space="preserve">, che presenta al suo interno uno specifico insieme di </w:t>
+      </w:r>
+      <w:proofErr w:type="gramStart"/>
+      <w:r>
+        <w:rPr>
+          <w:sz w:val="24"/>
+          <w:szCs w:val="24"/>
+        </w:rPr>
+        <w:t>altre features</w:t>
+      </w:r>
+      <w:proofErr w:type="gramEnd"/>
+      <w:r>
+        <w:rPr>
+          <w:sz w:val="24"/>
+          <w:szCs w:val="24"/>
+        </w:rPr>
+        <w:t>. Il nostro interesse è rivolto all’</w:t>
+      </w:r>
+      <w:r>
+        <w:rPr>
+          <w:b/>
+          <w:bCs/>
+          <w:sz w:val="24"/>
+          <w:szCs w:val="24"/>
+        </w:rPr>
+        <w:t>emulazione di una CPU</w:t>
+      </w:r>
+      <w:r>
+        <w:rPr>
+          <w:sz w:val="24"/>
+          <w:szCs w:val="24"/>
+        </w:rPr>
+        <w:t xml:space="preserve">, in particolare del processore </w:t>
+      </w:r>
+      <w:r>
+        <w:rPr>
+          <w:b/>
+          <w:bCs/>
+          <w:sz w:val="24"/>
+          <w:szCs w:val="24"/>
+        </w:rPr>
+        <w:t>MIC-1</w:t>
+      </w:r>
+      <w:r>
+        <w:rPr>
+          <w:sz w:val="24"/>
+          <w:szCs w:val="24"/>
+        </w:rPr>
+        <w:t xml:space="preserve">, ma è evidente che un qualsiasi processore, preso così com’è, non possa funzionare correttamente. Ha bisogno senza dubbio di una memoria centrale con la quale effettuare scambi di dati in lettura e/o scrittura. Tra l’altro, il MIC-1 è costruito in </w:t>
+      </w:r>
+      <w:r>
+        <w:rPr>
+          <w:b/>
+          <w:bCs/>
+          <w:sz w:val="24"/>
+          <w:szCs w:val="24"/>
+        </w:rPr>
+        <w:t>logica microprogrammata</w:t>
+      </w:r>
+      <w:r>
+        <w:rPr>
+          <w:sz w:val="24"/>
+          <w:szCs w:val="24"/>
+        </w:rPr>
+        <w:t xml:space="preserve">, ragion per cui un ruolo di fondamentale importanza è svolto dalla </w:t>
+      </w:r>
+      <w:r>
+        <w:rPr>
+          <w:b/>
+          <w:bCs/>
+          <w:sz w:val="24"/>
+          <w:szCs w:val="24"/>
+        </w:rPr>
+        <w:t>memoria di controllo</w:t>
+      </w:r>
+      <w:r>
+        <w:rPr>
+          <w:sz w:val="24"/>
+          <w:szCs w:val="24"/>
+        </w:rPr>
+        <w:t>, che può essere considerata alla stregua di una ROM.</w:t>
       </w:r>
       <w:r>
         <w:rPr>
@@ -7399,7 +7495,16 @@
           <w:sz w:val="24"/>
           <w:szCs w:val="24"/>
         </w:rPr>
-        <w:t xml:space="preserve"> bene a mente questa architettura sarà di aiuto nel realizzare un componente emulatore la cui logica applicativa rispecchi in maniera adeguata l’hardware emulato. Scopo principale dello sviluppo secondo la proprietà dell’iteratività è capire quali sono gli elementi più importanti e focalizzarsi sulla loro comprensione, per poi passare allo sviluppo completo del sistema.</w:t>
+        <w:t xml:space="preserve"> bene a mente questa architettura sarà di aiuto nel realizzare un componente emulatore la cui logica applicativa rispecchi in maniera adeguata l’hardware emulato. </w:t>
+      </w:r>
+      <w:r>
+        <w:rPr>
+          <w:b/>
+          <w:bCs/>
+          <w:sz w:val="24"/>
+          <w:szCs w:val="24"/>
+        </w:rPr>
+        <w:t>Scopo principale dello sviluppo secondo la proprietà dell’iteratività è capire quali sono gli elementi più importanti e focalizzarsi sulla loro comprensione, per poi passare allo sviluppo completo del sistema.</w:t>
       </w:r>
       <w:r>
         <w:rPr>
@@ -7423,10 +7528,19 @@
       </w:pPr>
       <w:r>
         <w:rPr>
-          <w:sz w:val="24"/>
-          <w:szCs w:val="24"/>
-        </w:rPr>
-        <w:t>Linguaggio assembly del MIC-1: L’architettura appena mostrata è dotata di un processore. Come per un qualsiasi altro processore, anche il MIC-1 ha un comportamento che può essere descritto attraverso il ciclo di Von Neumann</w:t>
+          <w:b/>
+          <w:bCs/>
+          <w:sz w:val="24"/>
+          <w:szCs w:val="24"/>
+        </w:rPr>
+        <w:t>Linguaggio assembly del MIC-1</w:t>
+      </w:r>
+      <w:r>
+        <w:rPr>
+          <w:sz w:val="24"/>
+          <w:szCs w:val="24"/>
+        </w:rPr>
+        <w:t>: L’architettura appena mostrata è dotata di un processore. Come per un qualsiasi altro processore, anche il MIC-1 ha un comportamento che può essere descritto attraverso il ciclo di Von Neumann</w:t>
       </w:r>
       <w:r>
         <w:rPr>
@@ -7501,10 +7615,19 @@
       </w:pPr>
       <w:r>
         <w:rPr>
-          <w:sz w:val="24"/>
-          <w:szCs w:val="24"/>
-        </w:rPr>
-        <w:t xml:space="preserve">Linguaggio MAL: </w:t>
+          <w:b/>
+          <w:bCs/>
+          <w:sz w:val="24"/>
+          <w:szCs w:val="24"/>
+        </w:rPr>
+        <w:t>Linguaggio MAL</w:t>
+      </w:r>
+      <w:r>
+        <w:rPr>
+          <w:sz w:val="24"/>
+          <w:szCs w:val="24"/>
+        </w:rPr>
+        <w:t xml:space="preserve">: </w:t>
       </w:r>
       <w:r>
         <w:rPr>
@@ -7729,10 +7852,28 @@
           <w:sz w:val="24"/>
           <w:szCs w:val="24"/>
         </w:rPr>
-        <w:t xml:space="preserve">Il sistema software in questione deve essere capace di gestire dinamicamente le interazioni con l’utente, ragion per cui, nella lista delle funzionalità, compare l’interfaccia grafica. L’utente, alla consegna dell’applicazione, potrà interagire con il sistema per stabilire proprietà dell’emulazione, la modalità di esecuzione ecc. </w:t>
-      </w:r>
-      <w:r>
-        <w:rPr>
+        <w:t xml:space="preserve">Il sistema software in questione deve essere capace di gestire dinamicamente le interazioni con l’utente, ragion per cui, nella lista delle funzionalità, compare </w:t>
+      </w:r>
+      <w:r>
+        <w:rPr>
+          <w:b/>
+          <w:bCs/>
+          <w:sz w:val="24"/>
+          <w:szCs w:val="24"/>
+        </w:rPr>
+        <w:t>l’interfaccia grafica</w:t>
+      </w:r>
+      <w:r>
+        <w:rPr>
+          <w:sz w:val="24"/>
+          <w:szCs w:val="24"/>
+        </w:rPr>
+        <w:t xml:space="preserve">. L’utente, alla consegna dell’applicazione, potrà interagire con il sistema per stabilire proprietà dell’emulazione, la modalità di esecuzione ecc. </w:t>
+      </w:r>
+      <w:r>
+        <w:rPr>
+          <w:b/>
+          <w:bCs/>
           <w:sz w:val="24"/>
           <w:szCs w:val="24"/>
         </w:rPr>
@@ -7768,10 +7909,19 @@
       </w:pPr>
       <w:r>
         <w:rPr>
-          <w:sz w:val="24"/>
-          <w:szCs w:val="24"/>
-        </w:rPr>
-        <w:t>Utente: in questa modalità l’unico scopo dell’utente è quello di poter usare l’emulatore come semplice esecutore di programmi, avendo soltanto la possibilità di visualizzare lo stack per prelevare i risultati di una elaborazione.</w:t>
+          <w:b/>
+          <w:bCs/>
+          <w:sz w:val="24"/>
+          <w:szCs w:val="24"/>
+        </w:rPr>
+        <w:t>Utente:</w:t>
+      </w:r>
+      <w:r>
+        <w:rPr>
+          <w:sz w:val="24"/>
+          <w:szCs w:val="24"/>
+        </w:rPr>
+        <w:t xml:space="preserve"> in questa modalità l’unico scopo dell’utente è quello di poter usare l’emulatore come semplice esecutore di programmi, avendo soltanto la possibilità di visualizzare lo stack per prelevare i risultati di una elaborazione.</w:t>
       </w:r>
     </w:p>
     <w:p>
@@ -7788,10 +7938,19 @@
       </w:pPr>
       <w:r>
         <w:rPr>
-          <w:sz w:val="24"/>
-          <w:szCs w:val="24"/>
-        </w:rPr>
-        <w:t xml:space="preserve">Esperto/Programmatore: Questa è una modalità molto più tecnica. Si potrà non soltanto fare tutto ciò messo a disposizione nella modalità </w:t>
+          <w:b/>
+          <w:bCs/>
+          <w:sz w:val="24"/>
+          <w:szCs w:val="24"/>
+        </w:rPr>
+        <w:t>Esperto/Programmatore:</w:t>
+      </w:r>
+      <w:r>
+        <w:rPr>
+          <w:sz w:val="24"/>
+          <w:szCs w:val="24"/>
+        </w:rPr>
+        <w:t xml:space="preserve"> Questa è una modalità molto più tecnica. Si potrà non soltanto fare tutto ciò messo a disposizione nella modalità </w:t>
       </w:r>
       <w:r>
         <w:rPr>
@@ -8068,10 +8227,19 @@
       </w:pPr>
       <w:r>
         <w:rPr>
-          <w:sz w:val="24"/>
-          <w:szCs w:val="24"/>
-        </w:rPr>
-        <w:t>L’analisi dei requisiti è stata effettuata all’inizio di ogni iterazione e ogni volta si è fatto riferimento ad un sottoinsieme di requisiti funzionali da realizzare e requisiti non-funzionali da soddisfare e rispettare. Data la complessità del sistema da realizzare, alcuni requisiti hanno richiesto uno studio e un approfondimento sicuramente più corposi di altri.</w:t>
+          <w:b/>
+          <w:bCs/>
+          <w:sz w:val="24"/>
+          <w:szCs w:val="24"/>
+        </w:rPr>
+        <w:t>L’analisi dei requisiti è stata effettuata all’inizio di ogni iterazione e ogni volta si è fatto riferimento ad un sottoinsieme di requisiti funzionali da realizzare e requisiti non-funzionali da soddisfare e rispettare.</w:t>
+      </w:r>
+      <w:r>
+        <w:rPr>
+          <w:sz w:val="24"/>
+          <w:szCs w:val="24"/>
+        </w:rPr>
+        <w:t xml:space="preserve"> Data la complessità del sistema da realizzare, alcuni requisiti hanno richiesto uno studio e un approfondimento sicuramente più corposi di altri.</w:t>
       </w:r>
     </w:p>
     <w:p>
@@ -8102,10 +8270,19 @@
       </w:pPr>
       <w:r>
         <w:rPr>
-          <w:sz w:val="24"/>
-          <w:szCs w:val="24"/>
-        </w:rPr>
-        <w:t>La prima cosa da fare è stata individuare gli elementi critici del sistema software da dover sviluppare. Dall’inizio molta enfasi è stata posta sulla logica del componente emulatore appartenente ala sistema software che si sta costruendo. L’elemento principale dell’architettura e anche quello più critico è senza dubbio il processore. Prima di questo, però, il sistema è stato organizzato secondo una prospettiva statica e strutturato per soddisfare i requisiti non-funzionali.</w:t>
+          <w:b/>
+          <w:bCs/>
+          <w:sz w:val="24"/>
+          <w:szCs w:val="24"/>
+        </w:rPr>
+        <w:t>La prima cosa da fare è stata individuare gli elementi critici del sistema software da dover sviluppare.</w:t>
+      </w:r>
+      <w:r>
+        <w:rPr>
+          <w:sz w:val="24"/>
+          <w:szCs w:val="24"/>
+        </w:rPr>
+        <w:t xml:space="preserve"> Dall’inizio molta enfasi è stata posta sulla logica del componente emulatore appartenente ala sistema software che si sta costruendo. L’elemento principale dell’architettura e anche quello più critico è senza dubbio il processore. Prima di questo, però, il sistema è stato organizzato secondo una prospettiva statica e strutturato per soddisfare i requisiti non-funzionali.</w:t>
       </w:r>
     </w:p>
     <w:p>
@@ -8128,6 +8305,8 @@
       </w:pPr>
       <w:r>
         <w:rPr>
+          <w:b/>
+          <w:bCs/>
           <w:sz w:val="24"/>
           <w:szCs w:val="24"/>
         </w:rPr>
@@ -8135,6 +8314,8 @@
       </w:r>
       <w:r>
         <w:rPr>
+          <w:b/>
+          <w:bCs/>
           <w:sz w:val="24"/>
           <w:szCs w:val="24"/>
         </w:rPr>
@@ -8142,10 +8323,19 @@
       </w:r>
       <w:r>
         <w:rPr>
-          <w:sz w:val="24"/>
-          <w:szCs w:val="24"/>
-        </w:rPr>
-        <w:t xml:space="preserve"> si presta ad avere pochi casi d’uso associabili a degli obiettivi dell’utente. La prospettiva dei casi d’uso riportata di seguito è dunque molto scarna. </w:t>
+          <w:b/>
+          <w:bCs/>
+          <w:sz w:val="24"/>
+          <w:szCs w:val="24"/>
+        </w:rPr>
+        <w:t xml:space="preserve"> si presta ad avere pochi casi d’uso associabili a degli obiettivi dell’utente.</w:t>
+      </w:r>
+      <w:r>
+        <w:rPr>
+          <w:sz w:val="24"/>
+          <w:szCs w:val="24"/>
+        </w:rPr>
+        <w:t xml:space="preserve"> La prospettiva dei casi d’uso riportata di seguito è dunque molto scarna. </w:t>
       </w:r>
       <w:r>
         <w:rPr>
@@ -8194,11 +8384,22 @@
           <w:sz w:val="24"/>
           <w:szCs w:val="24"/>
         </w:rPr>
-        <w:t xml:space="preserve"> (“</w:t>
+        <w:t xml:space="preserve"> </w:t>
+      </w:r>
+      <w:r>
+        <w:rPr>
+          <w:b/>
+          <w:bCs/>
+          <w:sz w:val="24"/>
+          <w:szCs w:val="24"/>
+        </w:rPr>
+        <w:t>(“</w:t>
       </w:r>
       <w:proofErr w:type="spellStart"/>
       <w:r>
         <w:rPr>
+          <w:b/>
+          <w:bCs/>
           <w:sz w:val="24"/>
           <w:szCs w:val="24"/>
         </w:rPr>
@@ -8207,6 +8408,8 @@
       <w:proofErr w:type="spellEnd"/>
       <w:r>
         <w:rPr>
+          <w:b/>
+          <w:bCs/>
           <w:sz w:val="24"/>
           <w:szCs w:val="24"/>
         </w:rPr>
@@ -8224,14 +8427,32 @@
           <w:sz w:val="24"/>
           <w:szCs w:val="24"/>
         </w:rPr>
-        <w:t xml:space="preserve"> si è preso in considerazione quello denominato “EseguiProgramma</w:t>
-      </w:r>
-      <w:r>
-        <w:rPr>
-          <w:sz w:val="24"/>
-          <w:szCs w:val="24"/>
-        </w:rPr>
-        <w:t>”,</w:t>
+        <w:t xml:space="preserve"> si è preso in considerazione quello denominato </w:t>
+      </w:r>
+      <w:r>
+        <w:rPr>
+          <w:b/>
+          <w:bCs/>
+          <w:sz w:val="24"/>
+          <w:szCs w:val="24"/>
+        </w:rPr>
+        <w:t>“EseguiProgramma</w:t>
+      </w:r>
+      <w:r>
+        <w:rPr>
+          <w:b/>
+          <w:bCs/>
+          <w:sz w:val="24"/>
+          <w:szCs w:val="24"/>
+        </w:rPr>
+        <w:t>”</w:t>
+      </w:r>
+      <w:r>
+        <w:rPr>
+          <w:sz w:val="24"/>
+          <w:szCs w:val="24"/>
+        </w:rPr>
+        <w:t>,</w:t>
       </w:r>
       <w:r>
         <w:rPr>
@@ -8375,38 +8596,19 @@
       </w:pPr>
       <w:r>
         <w:rPr>
-          <w:sz w:val="24"/>
-          <w:szCs w:val="24"/>
-        </w:rPr>
-        <w:t>Viene per prima cosa effettuata la decomposizione modulare dei due sottosistemi di cui MIC1-SYS è formato, vale a dire assemblatore ed emulatore. Di seguito viene riportato un primo diagramma</w:t>
-      </w:r>
-      <w:r>
-        <w:rPr>
-          <w:sz w:val="24"/>
-          <w:szCs w:val="24"/>
-        </w:rPr>
-        <w:t xml:space="preserve"> (“</w:t>
-      </w:r>
-      <w:r>
-        <w:rPr>
-          <w:sz w:val="24"/>
-          <w:szCs w:val="24"/>
-        </w:rPr>
-        <w:t>CD_MIC1-SYS_Architettura</w:t>
-      </w:r>
-      <w:r>
-        <w:rPr>
-          <w:sz w:val="24"/>
-          <w:szCs w:val="24"/>
-        </w:rPr>
-        <w:t>”)</w:t>
-      </w:r>
-      <w:r>
-        <w:rPr>
-          <w:sz w:val="24"/>
-          <w:szCs w:val="24"/>
-        </w:rPr>
-        <w:t xml:space="preserve"> rappresentativo dei moduli fondamentali che costituiscono il</w:t>
+          <w:b/>
+          <w:bCs/>
+          <w:sz w:val="24"/>
+          <w:szCs w:val="24"/>
+        </w:rPr>
+        <w:t>Viene per prima cosa effettuata la decomposizione modulare dei due sottosistemi di cui MIC1-SYS è formato, vale a dire assemblatore ed emulatore.</w:t>
+      </w:r>
+      <w:r>
+        <w:rPr>
+          <w:sz w:val="24"/>
+          <w:szCs w:val="24"/>
+        </w:rPr>
+        <w:t xml:space="preserve"> Di seguito viene riportato un primo diagramma</w:t>
       </w:r>
       <w:r>
         <w:rPr>
@@ -8417,10 +8619,40 @@
       </w:r>
       <w:r>
         <w:rPr>
+          <w:b/>
+          <w:bCs/>
+          <w:sz w:val="24"/>
+          <w:szCs w:val="24"/>
+        </w:rPr>
+        <w:t>(“CD_MIC1-SYS_Architettura”)</w:t>
+      </w:r>
+      <w:r>
+        <w:rPr>
+          <w:sz w:val="24"/>
+          <w:szCs w:val="24"/>
+        </w:rPr>
+        <w:t xml:space="preserve"> rappresentativo dei moduli fondamentali che </w:t>
+      </w:r>
+      <w:r>
+        <w:rPr>
           <w:sz w:val="24"/>
           <w:szCs w:val="24"/>
         </w:rPr>
         <w:lastRenderedPageBreak/>
+        <w:t>costituiscono il</w:t>
+      </w:r>
+      <w:r>
+        <w:rPr>
+          <w:sz w:val="24"/>
+          <w:szCs w:val="24"/>
+        </w:rPr>
+        <w:t xml:space="preserve"> </w:t>
+      </w:r>
+      <w:r>
+        <w:rPr>
+          <w:sz w:val="24"/>
+          <w:szCs w:val="24"/>
+        </w:rPr>
         <w:t>sistema software</w:t>
       </w:r>
       <w:r>
@@ -8580,7 +8812,14 @@
     <w:p/>
     <w:p>
       <w:r>
-        <w:t>L’approccio seguito è quello suggerito dal libro di Craig Larman. Si vanno quindi ad individuare le più importanti entità costitutive che influenzano il design in questa prima iterazione.</w:t>
+        <w:rPr>
+          <w:b/>
+          <w:bCs/>
+        </w:rPr>
+        <w:t>L’approccio seguito è quello suggerito dal libro di Craig Larman.</w:t>
+      </w:r>
+      <w:r>
+        <w:t xml:space="preserve"> Si vanno quindi ad individuare le più importanti entità costitutive che influenzano il design in questa prima iterazione.</w:t>
       </w:r>
       <w:r>
         <w:t xml:space="preserve"> A tal proposito, risulta </w:t>
@@ -8775,39 +9014,45 @@
       </w:pPr>
       <w:r>
         <w:rPr>
-          <w:sz w:val="24"/>
-          <w:szCs w:val="24"/>
-        </w:rPr>
-        <w:t xml:space="preserve">Questo processore è una macchina a stack, non a registri generali. Tutte le operazioni danno per scontato che gli operandi si trovino sullo stack. </w:t>
-      </w:r>
-    </w:p>
-    <w:p>
-      <w:pPr>
-        <w:rPr>
-          <w:sz w:val="24"/>
-          <w:szCs w:val="24"/>
-        </w:rPr>
-      </w:pPr>
-      <w:r>
-        <w:rPr>
-          <w:sz w:val="24"/>
-          <w:szCs w:val="24"/>
-        </w:rPr>
-        <w:t>L’unit</w:t>
-      </w:r>
-      <w:r>
-        <w:rPr>
-          <w:sz w:val="24"/>
-          <w:szCs w:val="24"/>
-        </w:rPr>
-        <w:t>à</w:t>
-      </w:r>
-      <w:r>
-        <w:rPr>
-          <w:sz w:val="24"/>
-          <w:szCs w:val="24"/>
-        </w:rPr>
-        <w:t xml:space="preserve"> operativa del processore comprende l’ALU, i suoi ingressi, e le sue uscite (tra cui i registri che si interfacciano con la memoria)</w:t>
+          <w:b/>
+          <w:bCs/>
+          <w:sz w:val="24"/>
+          <w:szCs w:val="24"/>
+        </w:rPr>
+        <w:t>Questo processore è una macchina a stack, non a registri generali.</w:t>
+      </w:r>
+      <w:r>
+        <w:rPr>
+          <w:sz w:val="24"/>
+          <w:szCs w:val="24"/>
+        </w:rPr>
+        <w:t xml:space="preserve"> Tutte le operazioni danno per scontato che gli operandi si trovino sullo stack. </w:t>
+      </w:r>
+    </w:p>
+    <w:p>
+      <w:pPr>
+        <w:rPr>
+          <w:b/>
+          <w:bCs/>
+          <w:sz w:val="24"/>
+          <w:szCs w:val="24"/>
+        </w:rPr>
+      </w:pPr>
+      <w:r>
+        <w:rPr>
+          <w:b/>
+          <w:bCs/>
+          <w:sz w:val="24"/>
+          <w:szCs w:val="24"/>
+        </w:rPr>
+        <w:t>L’unità operativa del processore comprende l’ALU</w:t>
+      </w:r>
+      <w:r>
+        <w:rPr>
+          <w:sz w:val="24"/>
+          <w:szCs w:val="24"/>
+        </w:rPr>
+        <w:t>, i suoi ingressi, e le sue uscite (tra cui i registri che si interfacciano con la memoria)</w:t>
       </w:r>
       <w:r>
         <w:rPr>
@@ -8821,6 +9066,8 @@
       </w:r>
       <w:r>
         <w:rPr>
+          <w:b/>
+          <w:bCs/>
           <w:sz w:val="24"/>
           <w:szCs w:val="24"/>
         </w:rPr>
@@ -8891,38 +9138,12 @@
       </w:r>
       <w:r>
         <w:rPr>
-          <w:sz w:val="24"/>
-          <w:szCs w:val="24"/>
-        </w:rPr>
-        <w:t>L’unit</w:t>
-      </w:r>
-      <w:r>
-        <w:rPr>
-          <w:sz w:val="24"/>
-          <w:szCs w:val="24"/>
-        </w:rPr>
-        <w:t>à</w:t>
-      </w:r>
-      <w:r>
-        <w:rPr>
-          <w:sz w:val="24"/>
-          <w:szCs w:val="24"/>
-        </w:rPr>
-        <w:t xml:space="preserve"> operativa dispone di due bus, indicati con B e C, collegati rispettivamente al secondo ingresso e all’uscita dell’ALU; il primo ingresso dell’ALU </w:t>
-      </w:r>
-      <w:r>
-        <w:rPr>
-          <w:sz w:val="24"/>
-          <w:szCs w:val="24"/>
-        </w:rPr>
-        <w:t>è</w:t>
-      </w:r>
-      <w:r>
-        <w:rPr>
-          <w:sz w:val="24"/>
-          <w:szCs w:val="24"/>
-        </w:rPr>
-        <w:t xml:space="preserve"> invece collegato esclusivamente al registro H (holding).</w:t>
+          <w:b/>
+          <w:bCs/>
+          <w:sz w:val="24"/>
+          <w:szCs w:val="24"/>
+        </w:rPr>
+        <w:t>L’unità operativa dispone di due bus, indicati con B e C, collegati rispettivamente al secondo ingresso e all’uscita dell’ALU; il primo ingresso dell’ALU è invece collegato esclusivamente al registro H (holding).</w:t>
       </w:r>
     </w:p>
     <w:p>
@@ -8948,10 +9169,19 @@
       </w:r>
       <w:r>
         <w:rPr>
-          <w:sz w:val="24"/>
-          <w:szCs w:val="24"/>
-        </w:rPr>
-        <w:t xml:space="preserve">i registri dispongono di una coppia di segnali di controllo che permettono: </w:t>
+          <w:b/>
+          <w:bCs/>
+          <w:sz w:val="24"/>
+          <w:szCs w:val="24"/>
+        </w:rPr>
+        <w:t>i registri dispongono di una coppia di segnali di controllo</w:t>
+      </w:r>
+      <w:r>
+        <w:rPr>
+          <w:sz w:val="24"/>
+          <w:szCs w:val="24"/>
+        </w:rPr>
+        <w:t xml:space="preserve"> che permettono: </w:t>
       </w:r>
     </w:p>
     <w:p>
@@ -9003,66 +9233,37 @@
       </w:pPr>
       <w:r>
         <w:rPr>
-          <w:sz w:val="24"/>
-          <w:szCs w:val="24"/>
-        </w:rPr>
-        <w:t>Solo un registro pu</w:t>
-      </w:r>
-      <w:r>
-        <w:rPr>
-          <w:sz w:val="24"/>
-          <w:szCs w:val="24"/>
-        </w:rPr>
-        <w:t>ò</w:t>
-      </w:r>
-      <w:r>
-        <w:rPr>
-          <w:sz w:val="24"/>
-          <w:szCs w:val="24"/>
-        </w:rPr>
-        <w:t xml:space="preserve"> essere collegato al bus B in un determinato istante, mentre il risultato dell’ALU (</w:t>
-      </w:r>
-      <w:r>
-        <w:rPr>
-          <w:sz w:val="24"/>
-          <w:szCs w:val="24"/>
-        </w:rPr>
-        <w:t>ossia</w:t>
-      </w:r>
-      <w:r>
-        <w:rPr>
-          <w:sz w:val="24"/>
-          <w:szCs w:val="24"/>
-        </w:rPr>
-        <w:t xml:space="preserve"> il dato sul bus C) pu</w:t>
-      </w:r>
-      <w:r>
-        <w:rPr>
-          <w:sz w:val="24"/>
-          <w:szCs w:val="24"/>
-        </w:rPr>
-        <w:t>ò</w:t>
-      </w:r>
-      <w:r>
-        <w:rPr>
-          <w:sz w:val="24"/>
-          <w:szCs w:val="24"/>
-        </w:rPr>
-        <w:t xml:space="preserve"> essere scritto su pi</w:t>
-      </w:r>
-      <w:r>
-        <w:rPr>
-          <w:sz w:val="24"/>
-          <w:szCs w:val="24"/>
-        </w:rPr>
-        <w:t>ù</w:t>
-      </w:r>
-      <w:r>
-        <w:rPr>
-          <w:sz w:val="24"/>
-          <w:szCs w:val="24"/>
-        </w:rPr>
-        <w:t xml:space="preserve"> registri se necessario.</w:t>
+          <w:b/>
+          <w:bCs/>
+          <w:sz w:val="24"/>
+          <w:szCs w:val="24"/>
+        </w:rPr>
+        <w:t>Solo un registro può essere collegato al bus B in un determinato istante, mentre il risultato dell</w:t>
+      </w:r>
+      <w:r>
+        <w:rPr>
+          <w:b/>
+          <w:bCs/>
+          <w:sz w:val="24"/>
+          <w:szCs w:val="24"/>
+        </w:rPr>
+        <w:t>o Shift Register</w:t>
+      </w:r>
+      <w:r>
+        <w:rPr>
+          <w:b/>
+          <w:bCs/>
+          <w:sz w:val="24"/>
+          <w:szCs w:val="24"/>
+        </w:rPr>
+        <w:t xml:space="preserve"> (ossia il dato sul bus C) può essere scritto su più registri se necessario</w:t>
+      </w:r>
+      <w:r>
+        <w:rPr>
+          <w:sz w:val="24"/>
+          <w:szCs w:val="24"/>
+        </w:rPr>
+        <w:t>.</w:t>
       </w:r>
     </w:p>
     <w:p>
@@ -9095,12 +9296,16 @@
           <w:numId w:val="24"/>
         </w:numPr>
         <w:rPr>
-          <w:sz w:val="24"/>
-          <w:szCs w:val="24"/>
-        </w:rPr>
-      </w:pPr>
-      <w:r>
-        <w:rPr>
+          <w:b/>
+          <w:bCs/>
+          <w:sz w:val="24"/>
+          <w:szCs w:val="24"/>
+        </w:rPr>
+      </w:pPr>
+      <w:r>
+        <w:rPr>
+          <w:b/>
+          <w:bCs/>
           <w:sz w:val="24"/>
           <w:szCs w:val="24"/>
         </w:rPr>
@@ -9115,12 +9320,16 @@
           <w:numId w:val="24"/>
         </w:numPr>
         <w:rPr>
-          <w:sz w:val="24"/>
-          <w:szCs w:val="24"/>
-        </w:rPr>
-      </w:pPr>
-      <w:r>
-        <w:rPr>
+          <w:b/>
+          <w:bCs/>
+          <w:sz w:val="24"/>
+          <w:szCs w:val="24"/>
+        </w:rPr>
+      </w:pPr>
+      <w:r>
+        <w:rPr>
+          <w:b/>
+          <w:bCs/>
           <w:sz w:val="24"/>
           <w:szCs w:val="24"/>
         </w:rPr>
@@ -9135,12 +9344,16 @@
           <w:numId w:val="24"/>
         </w:numPr>
         <w:rPr>
-          <w:sz w:val="24"/>
-          <w:szCs w:val="24"/>
-        </w:rPr>
-      </w:pPr>
-      <w:r>
-        <w:rPr>
+          <w:b/>
+          <w:bCs/>
+          <w:sz w:val="24"/>
+          <w:szCs w:val="24"/>
+        </w:rPr>
+      </w:pPr>
+      <w:r>
+        <w:rPr>
+          <w:b/>
+          <w:bCs/>
           <w:sz w:val="24"/>
           <w:szCs w:val="24"/>
         </w:rPr>
@@ -9155,12 +9368,16 @@
           <w:numId w:val="24"/>
         </w:numPr>
         <w:rPr>
-          <w:sz w:val="24"/>
-          <w:szCs w:val="24"/>
-        </w:rPr>
-      </w:pPr>
-      <w:r>
-        <w:rPr>
+          <w:b/>
+          <w:bCs/>
+          <w:sz w:val="24"/>
+          <w:szCs w:val="24"/>
+        </w:rPr>
+      </w:pPr>
+      <w:r>
+        <w:rPr>
+          <w:b/>
+          <w:bCs/>
           <w:sz w:val="24"/>
           <w:szCs w:val="24"/>
         </w:rPr>
@@ -9190,12 +9407,16 @@
           <w:numId w:val="25"/>
         </w:numPr>
         <w:rPr>
-          <w:sz w:val="24"/>
-          <w:szCs w:val="24"/>
-        </w:rPr>
-      </w:pPr>
-      <w:r>
-        <w:rPr>
+          <w:b/>
+          <w:bCs/>
+          <w:sz w:val="24"/>
+          <w:szCs w:val="24"/>
+        </w:rPr>
+      </w:pPr>
+      <w:r>
+        <w:rPr>
+          <w:b/>
+          <w:bCs/>
           <w:sz w:val="24"/>
           <w:szCs w:val="24"/>
         </w:rPr>
@@ -9225,12 +9446,16 @@
           <w:numId w:val="25"/>
         </w:numPr>
         <w:rPr>
-          <w:sz w:val="24"/>
-          <w:szCs w:val="24"/>
-        </w:rPr>
-      </w:pPr>
-      <w:r>
-        <w:rPr>
+          <w:b/>
+          <w:bCs/>
+          <w:sz w:val="24"/>
+          <w:szCs w:val="24"/>
+        </w:rPr>
+      </w:pPr>
+      <w:r>
+        <w:rPr>
+          <w:b/>
+          <w:bCs/>
           <w:sz w:val="24"/>
           <w:szCs w:val="24"/>
         </w:rPr>
@@ -9245,12 +9470,16 @@
           <w:numId w:val="25"/>
         </w:numPr>
         <w:rPr>
-          <w:sz w:val="24"/>
-          <w:szCs w:val="24"/>
-        </w:rPr>
-      </w:pPr>
-      <w:r>
-        <w:rPr>
+          <w:b/>
+          <w:bCs/>
+          <w:sz w:val="24"/>
+          <w:szCs w:val="24"/>
+        </w:rPr>
+      </w:pPr>
+      <w:r>
+        <w:rPr>
+          <w:b/>
+          <w:bCs/>
           <w:sz w:val="24"/>
           <w:szCs w:val="24"/>
         </w:rPr>
@@ -9265,12 +9494,16 @@
           <w:numId w:val="25"/>
         </w:numPr>
         <w:rPr>
-          <w:sz w:val="24"/>
-          <w:szCs w:val="24"/>
-        </w:rPr>
-      </w:pPr>
-      <w:r>
-        <w:rPr>
+          <w:b/>
+          <w:bCs/>
+          <w:sz w:val="24"/>
+          <w:szCs w:val="24"/>
+        </w:rPr>
+      </w:pPr>
+      <w:r>
+        <w:rPr>
+          <w:b/>
+          <w:bCs/>
           <w:sz w:val="24"/>
           <w:szCs w:val="24"/>
         </w:rPr>
@@ -9335,12 +9568,16 @@
     <w:p>
       <w:pPr>
         <w:rPr>
-          <w:sz w:val="24"/>
-          <w:szCs w:val="24"/>
-        </w:rPr>
-      </w:pPr>
-      <w:r>
-        <w:rPr>
+          <w:b/>
+          <w:bCs/>
+          <w:sz w:val="24"/>
+          <w:szCs w:val="24"/>
+        </w:rPr>
+      </w:pPr>
+      <w:r>
+        <w:rPr>
+          <w:b/>
+          <w:bCs/>
           <w:sz w:val="24"/>
           <w:szCs w:val="24"/>
         </w:rPr>
@@ -9348,6 +9585,8 @@
       </w:r>
       <w:r>
         <w:rPr>
+          <w:b/>
+          <w:bCs/>
           <w:sz w:val="24"/>
           <w:szCs w:val="24"/>
         </w:rPr>
@@ -9355,10 +9594,30 @@
       </w:r>
       <w:r>
         <w:rPr>
-          <w:sz w:val="24"/>
-          <w:szCs w:val="24"/>
-        </w:rPr>
-        <w:t>vogliamo capire quali sono i segnali di volta in volta inviati verso i diversi componenti dell’unità operativi e come essi si traducono in specifici comportamenti da parte di questi ultimi.</w:t>
+          <w:b/>
+          <w:bCs/>
+          <w:sz w:val="24"/>
+          <w:szCs w:val="24"/>
+        </w:rPr>
+        <w:t>vogliamo capire quali sono i segnali di volta in volta inviati verso i diversi componenti dell’unità operativ</w:t>
+      </w:r>
+      <w:r>
+        <w:rPr>
+          <w:b/>
+          <w:bCs/>
+          <w:sz w:val="24"/>
+          <w:szCs w:val="24"/>
+        </w:rPr>
+        <w:t>a</w:t>
+      </w:r>
+      <w:r>
+        <w:rPr>
+          <w:b/>
+          <w:bCs/>
+          <w:sz w:val="24"/>
+          <w:szCs w:val="24"/>
+        </w:rPr>
+        <w:t xml:space="preserve"> e come essi si traducono in specifici comportamenti da parte di questi ultimi.</w:t>
       </w:r>
     </w:p>
     <w:p>
@@ -9388,7 +9647,16 @@
           <w:sz w:val="24"/>
           <w:szCs w:val="24"/>
         </w:rPr>
-        <w:t>Per quanto riguarda le istruzioni, nella IJVM il formato dell’istruzione ha pochissimi campi ed è estremamente ridotto: c’è solo il codice operativo ed al massimo un solo operando.</w:t>
+        <w:t xml:space="preserve">Per quanto riguarda le istruzioni, </w:t>
+      </w:r>
+      <w:r>
+        <w:rPr>
+          <w:b/>
+          <w:bCs/>
+          <w:sz w:val="24"/>
+          <w:szCs w:val="24"/>
+        </w:rPr>
+        <w:t>nella IJVM il formato dell’istruzione ha pochissimi campi ed è estremamente ridotto: c’è solo il codice operativo ed al massimo un solo operando.</w:t>
       </w:r>
       <w:r>
         <w:rPr>
@@ -9539,6 +9807,264 @@
           <w:szCs w:val="24"/>
         </w:rPr>
       </w:pPr>
+      <w:r>
+        <w:rPr>
+          <w:sz w:val="24"/>
+          <w:szCs w:val="24"/>
+        </w:rPr>
+        <w:t xml:space="preserve">Viene ora presentato il </w:t>
+      </w:r>
+      <w:r>
+        <w:rPr>
+          <w:b/>
+          <w:bCs/>
+          <w:sz w:val="24"/>
+          <w:szCs w:val="24"/>
+        </w:rPr>
+        <w:t>formato adottato per le microistruzioni</w:t>
+      </w:r>
+      <w:r>
+        <w:rPr>
+          <w:sz w:val="24"/>
+          <w:szCs w:val="24"/>
+        </w:rPr>
+        <w:t>, ciascuna rappresentata su 36 bit.</w:t>
+      </w:r>
+    </w:p>
+    <w:p>
+      <w:pPr>
+        <w:rPr>
+          <w:sz w:val="24"/>
+          <w:szCs w:val="24"/>
+        </w:rPr>
+      </w:pPr>
+      <w:r>
+        <w:rPr>
+          <w:noProof/>
+          <w:sz w:val="24"/>
+          <w:szCs w:val="24"/>
+        </w:rPr>
+        <w:drawing>
+          <wp:inline distT="0" distB="0" distL="0" distR="0" wp14:anchorId="3B64F961" wp14:editId="4EFD174F">
+            <wp:extent cx="5845810" cy="2520315"/>
+            <wp:effectExtent l="0" t="0" r="2540" b="0"/>
+            <wp:docPr id="23" name="Immagine 23"/>
+            <wp:cNvGraphicFramePr>
+              <a:graphicFrameLocks xmlns:a="http://schemas.openxmlformats.org/drawingml/2006/main" noChangeAspect="1"/>
+            </wp:cNvGraphicFramePr>
+            <a:graphic xmlns:a="http://schemas.openxmlformats.org/drawingml/2006/main">
+              <a:graphicData uri="http://schemas.openxmlformats.org/drawingml/2006/picture">
+                <pic:pic xmlns:pic="http://schemas.openxmlformats.org/drawingml/2006/picture">
+                  <pic:nvPicPr>
+                    <pic:cNvPr id="0" name="Picture 8"/>
+                    <pic:cNvPicPr>
+                      <a:picLocks noChangeAspect="1" noChangeArrowheads="1"/>
+                    </pic:cNvPicPr>
+                  </pic:nvPicPr>
+                  <pic:blipFill>
+                    <a:blip r:embed="rId12">
+                      <a:extLst>
+                        <a:ext uri="{28A0092B-C50C-407E-A947-70E740481C1C}">
+                          <a14:useLocalDpi xmlns:a14="http://schemas.microsoft.com/office/drawing/2010/main" val="0"/>
+                        </a:ext>
+                      </a:extLst>
+                    </a:blip>
+                    <a:srcRect/>
+                    <a:stretch>
+                      <a:fillRect/>
+                    </a:stretch>
+                  </pic:blipFill>
+                  <pic:spPr bwMode="auto">
+                    <a:xfrm>
+                      <a:off x="0" y="0"/>
+                      <a:ext cx="5845810" cy="2520315"/>
+                    </a:xfrm>
+                    <a:prstGeom prst="rect">
+                      <a:avLst/>
+                    </a:prstGeom>
+                    <a:noFill/>
+                    <a:ln>
+                      <a:noFill/>
+                    </a:ln>
+                  </pic:spPr>
+                </pic:pic>
+              </a:graphicData>
+            </a:graphic>
+          </wp:inline>
+        </w:drawing>
+      </w:r>
+    </w:p>
+    <w:p>
+      <w:pPr>
+        <w:rPr>
+          <w:sz w:val="24"/>
+          <w:szCs w:val="24"/>
+        </w:rPr>
+      </w:pPr>
+    </w:p>
+    <w:p>
+      <w:pPr>
+        <w:rPr>
+          <w:sz w:val="24"/>
+          <w:szCs w:val="24"/>
+        </w:rPr>
+      </w:pPr>
+    </w:p>
+    <w:p>
+      <w:r>
+        <w:lastRenderedPageBreak/>
+        <w:t>Ogni microistruzione comprende i seguenti campi:</w:t>
+      </w:r>
+    </w:p>
+    <w:p>
+      <w:pPr>
+        <w:pStyle w:val="Paragrafoelenco"/>
+        <w:numPr>
+          <w:ilvl w:val="0"/>
+          <w:numId w:val="33"/>
+        </w:numPr>
+        <w:rPr>
+          <w:sz w:val="24"/>
+          <w:szCs w:val="24"/>
+        </w:rPr>
+      </w:pPr>
+      <w:proofErr w:type="spellStart"/>
+      <w:r>
+        <w:rPr>
+          <w:b/>
+          <w:bCs/>
+        </w:rPr>
+        <w:t>Addr</w:t>
+      </w:r>
+      <w:proofErr w:type="spellEnd"/>
+      <w:r>
+        <w:t xml:space="preserve"> - Indirizzo di una potenziale prossima microistruzione;</w:t>
+      </w:r>
+    </w:p>
+    <w:p>
+      <w:pPr>
+        <w:pStyle w:val="Paragrafoelenco"/>
+        <w:numPr>
+          <w:ilvl w:val="0"/>
+          <w:numId w:val="33"/>
+        </w:numPr>
+        <w:rPr>
+          <w:sz w:val="24"/>
+          <w:szCs w:val="24"/>
+        </w:rPr>
+      </w:pPr>
+      <w:r>
+        <w:rPr>
+          <w:b/>
+          <w:bCs/>
+        </w:rPr>
+        <w:t>JAM</w:t>
+      </w:r>
+      <w:r>
+        <w:t xml:space="preserve"> - Determina come è selezionata la prossima microistruzione;</w:t>
+      </w:r>
+    </w:p>
+    <w:p>
+      <w:pPr>
+        <w:pStyle w:val="Paragrafoelenco"/>
+        <w:numPr>
+          <w:ilvl w:val="0"/>
+          <w:numId w:val="33"/>
+        </w:numPr>
+        <w:rPr>
+          <w:sz w:val="24"/>
+          <w:szCs w:val="24"/>
+        </w:rPr>
+      </w:pPr>
+      <w:r>
+        <w:rPr>
+          <w:b/>
+          <w:bCs/>
+        </w:rPr>
+        <w:t>ALU</w:t>
+      </w:r>
+      <w:r>
+        <w:t xml:space="preserve"> - Controllo dell’ALU e dello </w:t>
+      </w:r>
+      <w:proofErr w:type="spellStart"/>
+      <w:r>
+        <w:t>shifter</w:t>
+      </w:r>
+      <w:proofErr w:type="spellEnd"/>
+      <w:r>
+        <w:t>;</w:t>
+      </w:r>
+    </w:p>
+    <w:p>
+      <w:pPr>
+        <w:pStyle w:val="Paragrafoelenco"/>
+        <w:numPr>
+          <w:ilvl w:val="0"/>
+          <w:numId w:val="33"/>
+        </w:numPr>
+        <w:rPr>
+          <w:sz w:val="24"/>
+          <w:szCs w:val="24"/>
+        </w:rPr>
+      </w:pPr>
+      <w:r>
+        <w:rPr>
+          <w:b/>
+          <w:bCs/>
+        </w:rPr>
+        <w:t>C</w:t>
+      </w:r>
+      <w:r>
+        <w:t xml:space="preserve"> - Controlla quali registri vengono scritti dal bus C;</w:t>
+      </w:r>
+    </w:p>
+    <w:p>
+      <w:pPr>
+        <w:pStyle w:val="Paragrafoelenco"/>
+        <w:numPr>
+          <w:ilvl w:val="0"/>
+          <w:numId w:val="33"/>
+        </w:numPr>
+        <w:rPr>
+          <w:sz w:val="24"/>
+          <w:szCs w:val="24"/>
+        </w:rPr>
+      </w:pPr>
+      <w:proofErr w:type="spellStart"/>
+      <w:r>
+        <w:rPr>
+          <w:b/>
+          <w:bCs/>
+        </w:rPr>
+        <w:t>Mem</w:t>
+      </w:r>
+      <w:proofErr w:type="spellEnd"/>
+      <w:r>
+        <w:t xml:space="preserve"> - Controlla le operazioni di memoria;</w:t>
+      </w:r>
+    </w:p>
+    <w:p>
+      <w:pPr>
+        <w:pStyle w:val="Paragrafoelenco"/>
+        <w:numPr>
+          <w:ilvl w:val="0"/>
+          <w:numId w:val="33"/>
+        </w:numPr>
+        <w:rPr>
+          <w:sz w:val="24"/>
+          <w:szCs w:val="24"/>
+        </w:rPr>
+      </w:pPr>
+      <w:r>
+        <w:rPr>
+          <w:b/>
+          <w:bCs/>
+        </w:rPr>
+        <w:t>B</w:t>
+      </w:r>
+      <w:r>
+        <w:t xml:space="preserve"> - Seleziona il registro connesso al bus B</w:t>
+      </w:r>
     </w:p>
     <w:p>
       <w:pPr>
@@ -9568,11 +10094,22 @@
           <w:sz w:val="24"/>
           <w:szCs w:val="24"/>
         </w:rPr>
-        <w:t xml:space="preserve"> (“</w:t>
+        <w:t xml:space="preserve"> </w:t>
+      </w:r>
+      <w:r>
+        <w:rPr>
+          <w:b/>
+          <w:bCs/>
+          <w:sz w:val="24"/>
+          <w:szCs w:val="24"/>
+        </w:rPr>
+        <w:t>(“</w:t>
       </w:r>
       <w:proofErr w:type="spellStart"/>
       <w:r>
         <w:rPr>
+          <w:b/>
+          <w:bCs/>
           <w:sz w:val="24"/>
           <w:szCs w:val="24"/>
         </w:rPr>
@@ -9581,6 +10118,8 @@
       <w:proofErr w:type="spellEnd"/>
       <w:r>
         <w:rPr>
+          <w:b/>
+          <w:bCs/>
           <w:sz w:val="24"/>
           <w:szCs w:val="24"/>
         </w:rPr>
@@ -9588,10 +10127,19 @@
       </w:r>
       <w:r>
         <w:rPr>
-          <w:sz w:val="24"/>
-          <w:szCs w:val="24"/>
-        </w:rPr>
-        <w:t>, realizzato secondo la notazione UML e facendo uso di quei costrutti che sono tipici di un Class Diagram.</w:t>
+          <w:b/>
+          <w:bCs/>
+          <w:sz w:val="24"/>
+          <w:szCs w:val="24"/>
+        </w:rPr>
+        <w:t xml:space="preserve">, </w:t>
+      </w:r>
+      <w:r>
+        <w:rPr>
+          <w:sz w:val="24"/>
+          <w:szCs w:val="24"/>
+        </w:rPr>
+        <w:t>realizzato secondo la notazione UML e facendo uso di quei costrutti che sono tipici di un Class Diagram.</w:t>
       </w:r>
     </w:p>
     <w:p>
@@ -9681,6 +10229,7 @@
           <w:sz w:val="24"/>
           <w:szCs w:val="24"/>
         </w:rPr>
+        <w:lastRenderedPageBreak/>
         <w:drawing>
           <wp:anchor distT="0" distB="0" distL="114300" distR="114300" simplePos="0" relativeHeight="251658240" behindDoc="0" locked="0" layoutInCell="1" allowOverlap="1" wp14:anchorId="1BA317FC" wp14:editId="46E3C37B">
             <wp:simplePos x="0" y="0"/>
@@ -9707,7 +10256,7 @@
                     </pic:cNvPicPr>
                   </pic:nvPicPr>
                   <pic:blipFill>
-                    <a:blip r:embed="rId12">
+                    <a:blip r:embed="rId13">
                       <a:extLst>
                         <a:ext uri="{28A0092B-C50C-407E-A947-70E740481C1C}">
                           <a14:useLocalDpi xmlns:a14="http://schemas.microsoft.com/office/drawing/2010/main" val="0"/>
@@ -9763,11 +10312,57 @@
       </w:pPr>
       <w:r>
         <w:rPr>
+          <w:b/>
+          <w:bCs/>
           <w:noProof/>
           <w:sz w:val="24"/>
           <w:szCs w:val="24"/>
         </w:rPr>
-        <w:t>Lo scopo di questo diagramma è quello di catturare le prime entità concettuali appartenenti al dominio applicativo di interesse. Le classi presenti in questo diagramma sono rappresentative di concetti: hanno una propria intensione, ossia un proprio significato intrinseco, e una propria estensione, ossia un proprio modo di relazionarsi con le altre classi.Le classi presenti in questo diagramma non fanno riferimento ad alcuna classe software.</w:t>
+        <w:t>Lo scopo di questo diagramma è quello di catturare le prime entità concettuali appartenenti al dominio applicativo di interesse.</w:t>
+      </w:r>
+      <w:r>
+        <w:rPr>
+          <w:noProof/>
+          <w:sz w:val="24"/>
+          <w:szCs w:val="24"/>
+        </w:rPr>
+        <w:t xml:space="preserve"> Le classi presenti in questo diagramma sono rappresentative di concetti: hanno una propria </w:t>
+      </w:r>
+      <w:r>
+        <w:rPr>
+          <w:b/>
+          <w:bCs/>
+          <w:noProof/>
+          <w:sz w:val="24"/>
+          <w:szCs w:val="24"/>
+        </w:rPr>
+        <w:t>intensione</w:t>
+      </w:r>
+      <w:r>
+        <w:rPr>
+          <w:noProof/>
+          <w:sz w:val="24"/>
+          <w:szCs w:val="24"/>
+        </w:rPr>
+        <w:t xml:space="preserve">, ossia un proprio significato intrinseco, e una propria </w:t>
+      </w:r>
+      <w:r>
+        <w:rPr>
+          <w:b/>
+          <w:bCs/>
+          <w:noProof/>
+          <w:sz w:val="24"/>
+          <w:szCs w:val="24"/>
+        </w:rPr>
+        <w:t>estensione</w:t>
+      </w:r>
+      <w:r>
+        <w:rPr>
+          <w:noProof/>
+          <w:sz w:val="24"/>
+          <w:szCs w:val="24"/>
+        </w:rPr>
+        <w:t>, ossia un proprio modo di relazionarsi con le altre classi.Le classi presenti in questo diagramma non fanno riferimento ad alcuna classe software.</w:t>
       </w:r>
       <w:r>
         <w:rPr>
@@ -9792,10 +10387,19 @@
       </w:pPr>
       <w:r>
         <w:rPr>
-          <w:sz w:val="24"/>
-          <w:szCs w:val="24"/>
-        </w:rPr>
-        <w:t xml:space="preserve">CPU MIC-1 </w:t>
+          <w:b/>
+          <w:bCs/>
+          <w:sz w:val="24"/>
+          <w:szCs w:val="24"/>
+        </w:rPr>
+        <w:t>CPU MIC-1</w:t>
+      </w:r>
+      <w:r>
+        <w:rPr>
+          <w:sz w:val="24"/>
+          <w:szCs w:val="24"/>
+        </w:rPr>
+        <w:t xml:space="preserve"> </w:t>
       </w:r>
       <w:r>
         <w:rPr>
@@ -9840,10 +10444,19 @@
       </w:pPr>
       <w:r>
         <w:rPr>
-          <w:sz w:val="24"/>
-          <w:szCs w:val="24"/>
-        </w:rPr>
-        <w:t>Unità operativa – Questa classe è direttamente collegata alla Unità di controllo. UO e UC sono due concetti ben distinti. L’UO evolve il proprio stato sulla base degli ordini ad essa impartiti da parte della UC.</w:t>
+          <w:b/>
+          <w:bCs/>
+          <w:sz w:val="24"/>
+          <w:szCs w:val="24"/>
+        </w:rPr>
+        <w:t>Unità operativa</w:t>
+      </w:r>
+      <w:r>
+        <w:rPr>
+          <w:sz w:val="24"/>
+          <w:szCs w:val="24"/>
+        </w:rPr>
+        <w:t xml:space="preserve"> – Questa classe è direttamente collegata alla Unità di controllo. UO e UC sono due concetti ben distinti. L’UO evolve il proprio stato sulla base degli ordini ad essa impartiti da parte della UC.</w:t>
       </w:r>
     </w:p>
     <w:p>
@@ -9860,10 +10473,19 @@
       </w:pPr>
       <w:r>
         <w:rPr>
-          <w:sz w:val="24"/>
-          <w:szCs w:val="24"/>
-        </w:rPr>
-        <w:t xml:space="preserve">Unità di controllo </w:t>
+          <w:b/>
+          <w:bCs/>
+          <w:sz w:val="24"/>
+          <w:szCs w:val="24"/>
+        </w:rPr>
+        <w:t>Unità di controllo</w:t>
+      </w:r>
+      <w:r>
+        <w:rPr>
+          <w:sz w:val="24"/>
+          <w:szCs w:val="24"/>
+        </w:rPr>
+        <w:t xml:space="preserve"> </w:t>
       </w:r>
       <w:r>
         <w:rPr>
@@ -9887,10 +10509,19 @@
       </w:pPr>
       <w:r>
         <w:rPr>
-          <w:sz w:val="24"/>
-          <w:szCs w:val="24"/>
-        </w:rPr>
-        <w:t>Registro – I registri sono quelli presenti nell’architettura dell’UO e ne rappresentano lo stato; essi evolvono sulla base delle operazioni effettuate dall’UO.</w:t>
+          <w:b/>
+          <w:bCs/>
+          <w:sz w:val="24"/>
+          <w:szCs w:val="24"/>
+        </w:rPr>
+        <w:t>Registro</w:t>
+      </w:r>
+      <w:r>
+        <w:rPr>
+          <w:sz w:val="24"/>
+          <w:szCs w:val="24"/>
+        </w:rPr>
+        <w:t xml:space="preserve"> – I registri sono quelli presenti nell’architettura dell’UO e ne rappresentano lo stato; essi evolvono sulla base delle operazioni effettuate dall’UO.</w:t>
       </w:r>
     </w:p>
     <w:p>
@@ -9907,10 +10538,19 @@
       </w:pPr>
       <w:r>
         <w:rPr>
-          <w:sz w:val="24"/>
-          <w:szCs w:val="24"/>
-        </w:rPr>
-        <w:t xml:space="preserve">Bus – Questa classe rappresenta una </w:t>
+          <w:b/>
+          <w:bCs/>
+          <w:sz w:val="24"/>
+          <w:szCs w:val="24"/>
+        </w:rPr>
+        <w:t>Bus</w:t>
+      </w:r>
+      <w:r>
+        <w:rPr>
+          <w:sz w:val="24"/>
+          <w:szCs w:val="24"/>
+        </w:rPr>
+        <w:t xml:space="preserve"> – Questa classe rappresenta una </w:t>
       </w:r>
       <w:r>
         <w:rPr>
@@ -9941,11 +10581,19 @@
       </w:pPr>
       <w:r>
         <w:rPr>
-          <w:sz w:val="24"/>
-          <w:szCs w:val="24"/>
-        </w:rPr>
-        <w:lastRenderedPageBreak/>
-        <w:t xml:space="preserve">Memoria Centrale </w:t>
+          <w:b/>
+          <w:bCs/>
+          <w:sz w:val="24"/>
+          <w:szCs w:val="24"/>
+        </w:rPr>
+        <w:t>Memoria Centrale</w:t>
+      </w:r>
+      <w:r>
+        <w:rPr>
+          <w:sz w:val="24"/>
+          <w:szCs w:val="24"/>
+        </w:rPr>
+        <w:t xml:space="preserve"> </w:t>
       </w:r>
       <w:r>
         <w:rPr>
@@ -9983,10 +10631,20 @@
       </w:pPr>
       <w:r>
         <w:rPr>
-          <w:sz w:val="24"/>
-          <w:szCs w:val="24"/>
-        </w:rPr>
-        <w:t>ALU – Questa classe rappresenta quell’entità del dominio, presente nell’unità operativa, che si occupa di gestire le operazioni logiche ed aritmetiche per la CPU.</w:t>
+          <w:b/>
+          <w:bCs/>
+          <w:sz w:val="24"/>
+          <w:szCs w:val="24"/>
+        </w:rPr>
+        <w:lastRenderedPageBreak/>
+        <w:t>ALU</w:t>
+      </w:r>
+      <w:r>
+        <w:rPr>
+          <w:sz w:val="24"/>
+          <w:szCs w:val="24"/>
+        </w:rPr>
+        <w:t xml:space="preserve"> – Questa classe rappresenta quell’entità del dominio, presente nell’unità operativa, che si occupa di gestire le operazioni logiche ed aritmetiche per la CPU.</w:t>
       </w:r>
     </w:p>
     <w:p>
@@ -10003,10 +10661,19 @@
       </w:pPr>
       <w:r>
         <w:rPr>
-          <w:sz w:val="24"/>
-          <w:szCs w:val="24"/>
-        </w:rPr>
-        <w:t>Shift Register – Questa classe è rappresentativa del registro a scorrimento presente nell’unità operativa e collegato in uscita all’ALU. Serve a “raffinare</w:t>
+          <w:b/>
+          <w:bCs/>
+          <w:sz w:val="24"/>
+          <w:szCs w:val="24"/>
+        </w:rPr>
+        <w:t>Shift Register</w:t>
+      </w:r>
+      <w:r>
+        <w:rPr>
+          <w:sz w:val="24"/>
+          <w:szCs w:val="24"/>
+        </w:rPr>
+        <w:t xml:space="preserve"> – Questa classe è rappresentativa del registro a scorrimento presente nell’unità operativa e collegato in uscita all’ALU. Serve a “raffinare</w:t>
       </w:r>
       <w:r>
         <w:rPr>
@@ -10037,10 +10704,19 @@
       </w:pPr>
       <w:r>
         <w:rPr>
-          <w:sz w:val="24"/>
-          <w:szCs w:val="24"/>
-        </w:rPr>
-        <w:t>BUS_B – Questa classe rappresenta una entità che si occupa di garantire il trasferimento di un dato da un registro dell’UO al secondo ingresso dell’ALU.</w:t>
+          <w:b/>
+          <w:bCs/>
+          <w:sz w:val="24"/>
+          <w:szCs w:val="24"/>
+        </w:rPr>
+        <w:t>BUS_B</w:t>
+      </w:r>
+      <w:r>
+        <w:rPr>
+          <w:sz w:val="24"/>
+          <w:szCs w:val="24"/>
+        </w:rPr>
+        <w:t xml:space="preserve"> – Questa classe rappresenta una entità che si occupa di garantire il trasferimento di un dato da un registro dell’UO al secondo ingresso dell’ALU.</w:t>
       </w:r>
     </w:p>
     <w:p>
@@ -10057,10 +10733,19 @@
       </w:pPr>
       <w:r>
         <w:rPr>
-          <w:sz w:val="24"/>
-          <w:szCs w:val="24"/>
-        </w:rPr>
-        <w:t>BUS_C – Questa classe rappresenta una entità che si occupa di garantire il trasferimento di un dato dallo Shift Register ad uno o più registri dell’UO.</w:t>
+          <w:b/>
+          <w:bCs/>
+          <w:sz w:val="24"/>
+          <w:szCs w:val="24"/>
+        </w:rPr>
+        <w:t>BUS_C</w:t>
+      </w:r>
+      <w:r>
+        <w:rPr>
+          <w:sz w:val="24"/>
+          <w:szCs w:val="24"/>
+        </w:rPr>
+        <w:t xml:space="preserve"> – Questa classe rappresenta una entità che si occupa di garantire il trasferimento di un dato dallo Shift Register ad uno o più registri dell’UO.</w:t>
       </w:r>
     </w:p>
     <w:p>
@@ -10077,10 +10762,19 @@
       </w:pPr>
       <w:r>
         <w:rPr>
-          <w:sz w:val="24"/>
-          <w:szCs w:val="24"/>
-        </w:rPr>
-        <w:t>Memoria di controllo – Questa entità è rappresentativa di uno spazio di informazioni utilizzato dall’unità di controllo per stabilire la successiva microistruzione da far eseguire all’unità operativa.</w:t>
+          <w:b/>
+          <w:bCs/>
+          <w:sz w:val="24"/>
+          <w:szCs w:val="24"/>
+        </w:rPr>
+        <w:t>Memoria di controllo</w:t>
+      </w:r>
+      <w:r>
+        <w:rPr>
+          <w:sz w:val="24"/>
+          <w:szCs w:val="24"/>
+        </w:rPr>
+        <w:t xml:space="preserve"> – Questa entità è rappresentativa di uno spazio di informazioni utilizzato dall’unità di controllo per stabilire la successiva microistruzione da far eseguire all’unità operativa.</w:t>
       </w:r>
     </w:p>
     <w:p>
@@ -10097,10 +10791,19 @@
       </w:pPr>
       <w:r>
         <w:rPr>
-          <w:sz w:val="24"/>
-          <w:szCs w:val="24"/>
-        </w:rPr>
-        <w:t>Microprocedura – Questa classe serve ad esprimere il concetto di microprocedura. La CPU MIC-1 è realizzata in logica microprogrammata, quindi l’esecuzione di una generica istruzione ISA corrisponde all’esecuzione della sua relativa microprocedura.</w:t>
+          <w:b/>
+          <w:bCs/>
+          <w:sz w:val="24"/>
+          <w:szCs w:val="24"/>
+        </w:rPr>
+        <w:t>Microprocedura</w:t>
+      </w:r>
+      <w:r>
+        <w:rPr>
+          <w:sz w:val="24"/>
+          <w:szCs w:val="24"/>
+        </w:rPr>
+        <w:t xml:space="preserve"> – Questa classe serve ad esprimere il concetto di microprocedura. La CPU MIC-1 è realizzata in logica microprogrammata, quindi l’esecuzione di una generica istruzione ISA corrisponde all’esecuzione della sua relativa microprocedura.</w:t>
       </w:r>
     </w:p>
     <w:p>
@@ -10117,10 +10820,19 @@
       </w:pPr>
       <w:r>
         <w:rPr>
-          <w:sz w:val="24"/>
-          <w:szCs w:val="24"/>
-        </w:rPr>
-        <w:t>MicroIstruzione – Questa classe rappresenta l’omonimo concetto, ossia una word codificata su n bit che serve a stabilire il modo in cui l’UC dovrà comandare l’UO</w:t>
+          <w:b/>
+          <w:bCs/>
+          <w:sz w:val="24"/>
+          <w:szCs w:val="24"/>
+        </w:rPr>
+        <w:t>MicroIstruzione</w:t>
+      </w:r>
+      <w:r>
+        <w:rPr>
+          <w:sz w:val="24"/>
+          <w:szCs w:val="24"/>
+        </w:rPr>
+        <w:t xml:space="preserve"> – Questa classe rappresenta l’omonimo concetto, ossia una word codificata su n bit che serve a stabilire il modo in cui l’UC dovrà comandare l’UO</w:t>
       </w:r>
     </w:p>
     <w:p>
@@ -10137,6 +10849,8 @@
       </w:pPr>
       <w:r>
         <w:rPr>
+          <w:b/>
+          <w:bCs/>
           <w:sz w:val="24"/>
           <w:szCs w:val="24"/>
         </w:rPr>
@@ -10192,6 +10906,8 @@
       </w:pPr>
       <w:r>
         <w:rPr>
+          <w:b/>
+          <w:bCs/>
           <w:sz w:val="24"/>
           <w:szCs w:val="24"/>
         </w:rPr>
@@ -10209,11 +10925,22 @@
           <w:sz w:val="24"/>
           <w:szCs w:val="24"/>
         </w:rPr>
-        <w:t xml:space="preserve"> (“</w:t>
+        <w:t xml:space="preserve"> </w:t>
+      </w:r>
+      <w:r>
+        <w:rPr>
+          <w:b/>
+          <w:bCs/>
+          <w:sz w:val="24"/>
+          <w:szCs w:val="24"/>
+        </w:rPr>
+        <w:t>(“</w:t>
       </w:r>
       <w:proofErr w:type="spellStart"/>
       <w:r>
         <w:rPr>
+          <w:b/>
+          <w:bCs/>
           <w:sz w:val="24"/>
           <w:szCs w:val="24"/>
         </w:rPr>
@@ -10222,6 +10949,8 @@
       <w:proofErr w:type="spellEnd"/>
       <w:r>
         <w:rPr>
+          <w:b/>
+          <w:bCs/>
           <w:sz w:val="24"/>
           <w:szCs w:val="24"/>
         </w:rPr>
@@ -10229,10 +10958,19 @@
       </w:r>
       <w:r>
         <w:rPr>
-          <w:sz w:val="24"/>
-          <w:szCs w:val="24"/>
-        </w:rPr>
-        <w:t>), riportato</w:t>
+          <w:b/>
+          <w:bCs/>
+          <w:sz w:val="24"/>
+          <w:szCs w:val="24"/>
+        </w:rPr>
+        <w:t>)</w:t>
+      </w:r>
+      <w:r>
+        <w:rPr>
+          <w:sz w:val="24"/>
+          <w:szCs w:val="24"/>
+        </w:rPr>
+        <w:t>, riportato</w:t>
       </w:r>
       <w:r>
         <w:rPr>
@@ -10246,7 +10984,23 @@
           <w:sz w:val="24"/>
           <w:szCs w:val="24"/>
         </w:rPr>
-        <w:t xml:space="preserve"> che estende il System Domain Model con nuove informazioni</w:t>
+        <w:t xml:space="preserve"> che </w:t>
+      </w:r>
+      <w:r>
+        <w:rPr>
+          <w:b/>
+          <w:bCs/>
+          <w:sz w:val="24"/>
+          <w:szCs w:val="24"/>
+        </w:rPr>
+        <w:t>estende il System Domain Model</w:t>
+      </w:r>
+      <w:r>
+        <w:rPr>
+          <w:sz w:val="24"/>
+          <w:szCs w:val="24"/>
+        </w:rPr>
+        <w:t xml:space="preserve"> con nuove informazioni</w:t>
       </w:r>
       <w:r>
         <w:rPr>
@@ -10293,7 +11047,7 @@
                     </pic:cNvPicPr>
                   </pic:nvPicPr>
                   <pic:blipFill>
-                    <a:blip r:embed="rId13">
+                    <a:blip r:embed="rId14">
                       <a:extLst>
                         <a:ext uri="{28A0092B-C50C-407E-A947-70E740481C1C}">
                           <a14:useLocalDpi xmlns:a14="http://schemas.microsoft.com/office/drawing/2010/main" val="0"/>
@@ -10344,7 +11098,103 @@
           <w:sz w:val="24"/>
           <w:szCs w:val="24"/>
         </w:rPr>
-        <w:t>Rispetto al System Domain Model, sono presenti tre nuove classi. Due di queste (BoundEmulatore e BoundVisualizzazione) hanno in sé concetti relativi ad una possibile interfaccia grafica che, difatti, rientra nella lista delle features. La classe BoundEmulatore si dovrà occupare di iniziare la comunicazione con l’utente utilizzatore del sistema, permettendo all’utente stesso di comunicare con il componente emulatore. La classe BoundVisualizzazione, invece, sarà responsabile di inviare all’utente informazioni di tipo grafico. Come osservabile dal diagramma qui inserito, si è fatto uso del pattern GRASP denominato Controller: è stata introdotta una classe Controller il cui obiettivo è quello</w:t>
+        <w:t>Rispetto al System Domain Model, sono presenti tre nuove classi. Due di queste (</w:t>
+      </w:r>
+      <w:r>
+        <w:rPr>
+          <w:b/>
+          <w:bCs/>
+          <w:sz w:val="24"/>
+          <w:szCs w:val="24"/>
+        </w:rPr>
+        <w:t>BoundEmulatore</w:t>
+      </w:r>
+      <w:r>
+        <w:rPr>
+          <w:sz w:val="24"/>
+          <w:szCs w:val="24"/>
+        </w:rPr>
+        <w:t xml:space="preserve"> e </w:t>
+      </w:r>
+      <w:r>
+        <w:rPr>
+          <w:b/>
+          <w:bCs/>
+          <w:sz w:val="24"/>
+          <w:szCs w:val="24"/>
+        </w:rPr>
+        <w:t>BoundVisualizzazione</w:t>
+      </w:r>
+      <w:r>
+        <w:rPr>
+          <w:sz w:val="24"/>
+          <w:szCs w:val="24"/>
+        </w:rPr>
+        <w:t xml:space="preserve">) hanno in sé concetti relativi ad una possibile interfaccia grafica che, difatti, rientra nella lista </w:t>
+      </w:r>
+      <w:proofErr w:type="gramStart"/>
+      <w:r>
+        <w:rPr>
+          <w:sz w:val="24"/>
+          <w:szCs w:val="24"/>
+        </w:rPr>
+        <w:t>delle features</w:t>
+      </w:r>
+      <w:proofErr w:type="gramEnd"/>
+      <w:r>
+        <w:rPr>
+          <w:sz w:val="24"/>
+          <w:szCs w:val="24"/>
+        </w:rPr>
+        <w:t xml:space="preserve">. </w:t>
+      </w:r>
+      <w:r>
+        <w:rPr>
+          <w:b/>
+          <w:bCs/>
+          <w:sz w:val="24"/>
+          <w:szCs w:val="24"/>
+        </w:rPr>
+        <w:t>La classe BoundEmulatore si dovrà occupare di iniziare la comunicazione con l’utente utilizzatore del sistema</w:t>
+      </w:r>
+      <w:r>
+        <w:rPr>
+          <w:sz w:val="24"/>
+          <w:szCs w:val="24"/>
+        </w:rPr>
+        <w:t xml:space="preserve">, permettendo all’utente stesso di comunicare con il componente emulatore. </w:t>
+      </w:r>
+      <w:r>
+        <w:rPr>
+          <w:b/>
+          <w:bCs/>
+          <w:sz w:val="24"/>
+          <w:szCs w:val="24"/>
+        </w:rPr>
+        <w:t>La classe BoundVisualizzazione, invece, sarà responsabile di inviare all’utente informazioni di tipo grafico.</w:t>
+      </w:r>
+      <w:r>
+        <w:rPr>
+          <w:sz w:val="24"/>
+          <w:szCs w:val="24"/>
+        </w:rPr>
+        <w:t xml:space="preserve"> Come osservabile dal diagramma qui inserito, </w:t>
+      </w:r>
+      <w:r>
+        <w:rPr>
+          <w:b/>
+          <w:bCs/>
+          <w:sz w:val="24"/>
+          <w:szCs w:val="24"/>
+        </w:rPr>
+        <w:t>si è fatto uso del pattern GRASP denominato Controller</w:t>
+      </w:r>
+      <w:r>
+        <w:rPr>
+          <w:sz w:val="24"/>
+          <w:szCs w:val="24"/>
+        </w:rPr>
+        <w:t>: è stata introdotta una classe Controller il cui obiettivo è quello</w:t>
       </w:r>
       <w:r>
         <w:rPr>
@@ -10385,20 +11235,62 @@
     <w:p/>
     <w:p/>
     <w:p>
-      <w:r>
-        <w:t>A questo punto, è possibile mostrare un primo diagramma della dinamica da tenere in considerazione nella fase di design. Questo diagramma di sequenza (“</w:t>
+      <w:pPr>
+        <w:rPr>
+          <w:sz w:val="24"/>
+          <w:szCs w:val="24"/>
+        </w:rPr>
+      </w:pPr>
+      <w:r>
+        <w:rPr>
+          <w:sz w:val="24"/>
+          <w:szCs w:val="24"/>
+        </w:rPr>
+        <w:t xml:space="preserve">A questo punto, è possibile mostrare un primo diagramma della dinamica da tenere in considerazione nella fase di design. Questo diagramma di sequenza </w:t>
+      </w:r>
+      <w:r>
+        <w:rPr>
+          <w:b/>
+          <w:bCs/>
+          <w:sz w:val="24"/>
+          <w:szCs w:val="24"/>
+        </w:rPr>
+        <w:t>(“</w:t>
       </w:r>
       <w:proofErr w:type="spellStart"/>
       <w:r>
+        <w:rPr>
+          <w:b/>
+          <w:bCs/>
+          <w:sz w:val="24"/>
+          <w:szCs w:val="24"/>
+        </w:rPr>
         <w:t>SQD_EseguiProgramma</w:t>
       </w:r>
       <w:proofErr w:type="spellEnd"/>
       <w:proofErr w:type="gramStart"/>
       <w:r>
-        <w:t>”)  ci</w:t>
+        <w:rPr>
+          <w:b/>
+          <w:bCs/>
+          <w:sz w:val="24"/>
+          <w:szCs w:val="24"/>
+        </w:rPr>
+        <w:t>”)</w:t>
+      </w:r>
+      <w:r>
+        <w:rPr>
+          <w:sz w:val="24"/>
+          <w:szCs w:val="24"/>
+        </w:rPr>
+        <w:t xml:space="preserve">  ci</w:t>
       </w:r>
       <w:proofErr w:type="gramEnd"/>
       <w:r>
+        <w:rPr>
+          <w:sz w:val="24"/>
+          <w:szCs w:val="24"/>
+        </w:rPr>
         <w:t xml:space="preserve"> consente di visualizzare in maniera essenziale il flusso di controllo associato al caso d’uso EseguiProgramma:</w:t>
       </w:r>
     </w:p>
@@ -10434,7 +11326,7 @@
                     </pic:cNvPicPr>
                   </pic:nvPicPr>
                   <pic:blipFill>
-                    <a:blip r:embed="rId14">
+                    <a:blip r:embed="rId15">
                       <a:extLst>
                         <a:ext uri="{28A0092B-C50C-407E-A947-70E740481C1C}">
                           <a14:useLocalDpi xmlns:a14="http://schemas.microsoft.com/office/drawing/2010/main" val="0"/>
@@ -10474,8 +11366,27 @@
     </w:p>
     <w:p/>
     <w:p>
-      <w:r>
-        <w:t xml:space="preserve">L’utente, sfruttando l’interfaccia grafica, interagisce con la classe denominata BoundEmulatore: dapprima si sceglie il microprogramma, caricato attraverso la classe Memoria di Controllo, poi si sceglie il programma, caricato attraverso la classe Memoria Principale; si ha successivamente l’avvio del programma, l’inizializzazione della visualizzazione, il prelievo ripetuto dello stato del dispositivo hardware emulato e la possibilità di gestire determinati input forniti dall’utente. </w:t>
+      <w:pPr>
+        <w:rPr>
+          <w:sz w:val="24"/>
+          <w:szCs w:val="24"/>
+        </w:rPr>
+      </w:pPr>
+      <w:r>
+        <w:rPr>
+          <w:b/>
+          <w:bCs/>
+          <w:sz w:val="24"/>
+          <w:szCs w:val="24"/>
+        </w:rPr>
+        <w:t>L’utente, sfruttando l’interfaccia grafica, interagisce con la classe denominata BoundEmulatore</w:t>
+      </w:r>
+      <w:r>
+        <w:rPr>
+          <w:sz w:val="24"/>
+          <w:szCs w:val="24"/>
+        </w:rPr>
+        <w:t xml:space="preserve">: dapprima si sceglie il microprogramma, caricato attraverso la classe Memoria di Controllo, poi si sceglie il programma, caricato attraverso la classe Memoria Principale; si ha successivamente l’avvio del programma, l’inizializzazione della visualizzazione, il prelievo ripetuto dello stato del dispositivo hardware emulato e la possibilità di gestire determinati input forniti dall’utente. </w:t>
       </w:r>
     </w:p>
     <w:p/>
@@ -10509,7 +11420,23 @@
           <w:sz w:val="24"/>
           <w:szCs w:val="24"/>
         </w:rPr>
-        <w:t>Dopo aver individuato e analizzato i requisiti del prodotto, nella fase di design le scelte progettuali effettuate hanno lo scopo di soddisfare i requisiti funzionali e non-funzionali. Questa sezione, come già fatto con la sezione di “Analisi dei requisiti”, viene suddivisa in differenti sottosezioni, una per ogni iterazione svolta.</w:t>
+        <w:t xml:space="preserve">Dopo aver individuato e analizzato i requisiti del prodotto, </w:t>
+      </w:r>
+      <w:r>
+        <w:rPr>
+          <w:b/>
+          <w:bCs/>
+          <w:sz w:val="24"/>
+          <w:szCs w:val="24"/>
+        </w:rPr>
+        <w:t>nella fase di design le scelte progettuali effettuate hanno lo scopo di soddisfare i requisiti funzionali e non-funzionali</w:t>
+      </w:r>
+      <w:r>
+        <w:rPr>
+          <w:sz w:val="24"/>
+          <w:szCs w:val="24"/>
+        </w:rPr>
+        <w:t>. Questa sezione, come già fatto con la sezione di “Analisi dei requisiti”, viene suddivisa in differenti sottosezioni, una per ogni iterazione svolta.</w:t>
       </w:r>
     </w:p>
     <w:p>
@@ -10541,32 +11468,105 @@
     </w:p>
     <w:p/>
     <w:p>
-      <w:r>
-        <w:t xml:space="preserve">Per costruire l’emulatore si è deciso di fare uso dello stile architetturale a livelli. Inoltre, data la natura di questo componente, ossia dato che lo scopo di questo sottosistema è quello di interpretare istruzioni dell’ISA del MIC-1 e quindi le microistruzioni contenute nelle relative microprocedure, nel livello di “logica di </w:t>
+      <w:pPr>
+        <w:rPr>
+          <w:sz w:val="24"/>
+          <w:szCs w:val="24"/>
+        </w:rPr>
+      </w:pPr>
+      <w:r>
+        <w:rPr>
+          <w:b/>
+          <w:bCs/>
+          <w:sz w:val="24"/>
+          <w:szCs w:val="24"/>
+        </w:rPr>
+        <w:t>Per costruire l’emulatore si è deciso di fare uso dello stile architetturale a livelli.</w:t>
+      </w:r>
+      <w:r>
+        <w:rPr>
+          <w:sz w:val="24"/>
+          <w:szCs w:val="24"/>
+        </w:rPr>
+        <w:t xml:space="preserve"> Inoltre, data la natura di questo componente, ossia dato che lo scopo di questo sottosistema è quello di interpretare istruzioni dell’ISA del MIC-1 e quindi le microistruzioni contenute nelle relative microprocedure, </w:t>
+      </w:r>
+      <w:r>
+        <w:rPr>
+          <w:b/>
+          <w:bCs/>
+          <w:sz w:val="24"/>
+          <w:szCs w:val="24"/>
+        </w:rPr>
+        <w:t xml:space="preserve">nel livello di “logica di </w:t>
       </w:r>
       <w:proofErr w:type="spellStart"/>
       <w:r>
+        <w:rPr>
+          <w:b/>
+          <w:bCs/>
+          <w:sz w:val="24"/>
+          <w:szCs w:val="24"/>
+        </w:rPr>
         <w:t>bussines</w:t>
       </w:r>
       <w:proofErr w:type="spellEnd"/>
       <w:r>
-        <w:t xml:space="preserve">” o “logica applicativa” viene adoperato lo stile architetturale ad interprete, trascurando però lo strato di interfacciamento verso l’esterno: questo perché le istruzioni ISA da eseguire e quindi le microistruzioni da eseguire, vengono di volta in volta determinate attraverso, rispettivamente, le modifiche che il </w:t>
-      </w:r>
-      <w:proofErr w:type="spellStart"/>
-      <w:r>
-        <w:t>ProgramCounter</w:t>
-      </w:r>
-      <w:proofErr w:type="spellEnd"/>
-      <w:r>
-        <w:t xml:space="preserve"> e il </w:t>
-      </w:r>
-      <w:proofErr w:type="spellStart"/>
-      <w:r>
-        <w:t>MicroProgramCounter</w:t>
-      </w:r>
-      <w:proofErr w:type="spellEnd"/>
-      <w:r>
-        <w:t xml:space="preserve"> subiscono durante l’esecuzione di un programma.</w:t>
+        <w:rPr>
+          <w:b/>
+          <w:bCs/>
+          <w:sz w:val="24"/>
+          <w:szCs w:val="24"/>
+        </w:rPr>
+        <w:t>” o “logica applicativa” viene adoperato lo stile architetturale ad interprete, trascurando però lo strato di interfacciamento verso l’esterno</w:t>
+      </w:r>
+      <w:r>
+        <w:rPr>
+          <w:sz w:val="24"/>
+          <w:szCs w:val="24"/>
+        </w:rPr>
+        <w:t>: questo perché le istruzioni ISA da eseguire e quindi le microistruzioni da eseguire, vengono di volta in volta determinate attraverso, rispettivamente, le modifiche che il Program</w:t>
+      </w:r>
+      <w:r>
+        <w:rPr>
+          <w:sz w:val="24"/>
+          <w:szCs w:val="24"/>
+        </w:rPr>
+        <w:t xml:space="preserve"> </w:t>
+      </w:r>
+      <w:r>
+        <w:rPr>
+          <w:sz w:val="24"/>
+          <w:szCs w:val="24"/>
+        </w:rPr>
+        <w:t>Counter e il Micro</w:t>
+      </w:r>
+      <w:r>
+        <w:rPr>
+          <w:sz w:val="24"/>
+          <w:szCs w:val="24"/>
+        </w:rPr>
+        <w:t xml:space="preserve"> </w:t>
+      </w:r>
+      <w:r>
+        <w:rPr>
+          <w:sz w:val="24"/>
+          <w:szCs w:val="24"/>
+        </w:rPr>
+        <w:t>Program</w:t>
+      </w:r>
+      <w:r>
+        <w:rPr>
+          <w:sz w:val="24"/>
+          <w:szCs w:val="24"/>
+        </w:rPr>
+        <w:t xml:space="preserve"> </w:t>
+      </w:r>
+      <w:r>
+        <w:rPr>
+          <w:sz w:val="24"/>
+          <w:szCs w:val="24"/>
+        </w:rPr>
+        <w:t>Counter subiscono durante l’esecuzione di un programma.</w:t>
       </w:r>
     </w:p>
     <w:p>
@@ -10593,7 +11593,7 @@
                     </pic:cNvPicPr>
                   </pic:nvPicPr>
                   <pic:blipFill>
-                    <a:blip r:embed="rId15">
+                    <a:blip r:embed="rId16">
                       <a:extLst>
                         <a:ext uri="{28A0092B-C50C-407E-A947-70E740481C1C}">
                           <a14:useLocalDpi xmlns:a14="http://schemas.microsoft.com/office/drawing/2010/main" val="0"/>
@@ -10655,6 +11655,8 @@
       </w:pPr>
       <w:r>
         <w:rPr>
+          <w:b/>
+          <w:bCs/>
           <w:sz w:val="24"/>
           <w:szCs w:val="24"/>
         </w:rPr>
@@ -10662,10 +11664,19 @@
       </w:r>
       <w:r>
         <w:rPr>
-          <w:sz w:val="24"/>
-          <w:szCs w:val="24"/>
-        </w:rPr>
-        <w:t>evolvibile; le</w:t>
+          <w:b/>
+          <w:bCs/>
+          <w:sz w:val="24"/>
+          <w:szCs w:val="24"/>
+        </w:rPr>
+        <w:t>evolvibile</w:t>
+      </w:r>
+      <w:r>
+        <w:rPr>
+          <w:sz w:val="24"/>
+          <w:szCs w:val="24"/>
+        </w:rPr>
+        <w:t>; le</w:t>
       </w:r>
       <w:r>
         <w:rPr>
@@ -10720,7 +11731,16 @@
           <w:sz w:val="24"/>
           <w:szCs w:val="24"/>
         </w:rPr>
-        <w:t>Sin dall’inizio ho specificato l’importante di avere una architettura che sia facilmente modificabile. Questo perché, diverse parti del sistema software che si sta realizzando, verranno analizzate nel dettaglio più avanti, e quindi diventa fondamentale riuscire a disaccoppiare tra loro i vari moduli.</w:t>
+        <w:t xml:space="preserve">Sin dall’inizio ho specificato l’importante di avere una architettura che sia facilmente modificabile. Questo perché, </w:t>
+      </w:r>
+      <w:r>
+        <w:rPr>
+          <w:b/>
+          <w:bCs/>
+          <w:sz w:val="24"/>
+          <w:szCs w:val="24"/>
+        </w:rPr>
+        <w:t>diverse parti del sistema software che si sta realizzando, verranno analizzate nel dettaglio più avanti, e quindi diventa fondamentale riuscire a disaccoppiare tra loro i vari moduli.</w:t>
       </w:r>
     </w:p>
     <w:p>
@@ -10731,12 +11751,16 @@
           <w:numId w:val="28"/>
         </w:numPr>
         <w:rPr>
-          <w:sz w:val="24"/>
-          <w:szCs w:val="24"/>
-        </w:rPr>
-      </w:pPr>
-      <w:r>
-        <w:rPr>
+          <w:b/>
+          <w:bCs/>
+          <w:sz w:val="24"/>
+          <w:szCs w:val="24"/>
+        </w:rPr>
+      </w:pPr>
+      <w:r>
+        <w:rPr>
+          <w:b/>
+          <w:bCs/>
           <w:sz w:val="24"/>
           <w:szCs w:val="24"/>
         </w:rPr>
@@ -10751,12 +11775,16 @@
           <w:numId w:val="28"/>
         </w:numPr>
         <w:rPr>
-          <w:sz w:val="24"/>
-          <w:szCs w:val="24"/>
-        </w:rPr>
-      </w:pPr>
-      <w:r>
-        <w:rPr>
+          <w:b/>
+          <w:bCs/>
+          <w:sz w:val="24"/>
+          <w:szCs w:val="24"/>
+        </w:rPr>
+      </w:pPr>
+      <w:r>
+        <w:rPr>
+          <w:b/>
+          <w:bCs/>
           <w:sz w:val="24"/>
           <w:szCs w:val="24"/>
         </w:rPr>
@@ -10771,12 +11799,16 @@
           <w:numId w:val="28"/>
         </w:numPr>
         <w:rPr>
-          <w:sz w:val="24"/>
-          <w:szCs w:val="24"/>
-        </w:rPr>
-      </w:pPr>
-      <w:r>
-        <w:rPr>
+          <w:b/>
+          <w:bCs/>
+          <w:sz w:val="24"/>
+          <w:szCs w:val="24"/>
+        </w:rPr>
+      </w:pPr>
+      <w:r>
+        <w:rPr>
+          <w:b/>
+          <w:bCs/>
           <w:sz w:val="24"/>
           <w:szCs w:val="24"/>
         </w:rPr>
@@ -10784,6 +11816,8 @@
       </w:r>
       <w:r>
         <w:rPr>
+          <w:b/>
+          <w:bCs/>
           <w:sz w:val="24"/>
           <w:szCs w:val="24"/>
         </w:rPr>
@@ -10840,33 +11874,59 @@
           <w:sz w:val="24"/>
           <w:szCs w:val="24"/>
         </w:rPr>
-        <w:t xml:space="preserve">. Raffinare la dinamica del caso d’uso considerato in questa iterazione, ossia “EseguiProgramma”, rappresenta il passo necessario per modellare </w:t>
+        <w:t xml:space="preserve">. </w:t>
+      </w:r>
+      <w:r>
+        <w:rPr>
+          <w:b/>
+          <w:bCs/>
+          <w:sz w:val="24"/>
+          <w:szCs w:val="24"/>
+        </w:rPr>
+        <w:t xml:space="preserve">Raffinare la dinamica del caso d’uso considerato in questa iterazione, ossia “EseguiProgramma”, rappresenta il passo necessario per modellare </w:t>
+      </w:r>
+      <w:r>
+        <w:rPr>
+          <w:b/>
+          <w:bCs/>
+          <w:sz w:val="24"/>
+          <w:szCs w:val="24"/>
+        </w:rPr>
+        <w:t>correttamente, in</w:t>
+      </w:r>
+      <w:r>
+        <w:rPr>
+          <w:b/>
+          <w:bCs/>
+          <w:sz w:val="24"/>
+          <w:szCs w:val="24"/>
+        </w:rPr>
+        <w:t xml:space="preserve"> termini di design e scelte </w:t>
       </w:r>
       <w:proofErr w:type="gramStart"/>
       <w:r>
         <w:rPr>
-          <w:sz w:val="24"/>
-          <w:szCs w:val="24"/>
-        </w:rPr>
-        <w:t xml:space="preserve">correttamente </w:t>
-      </w:r>
-      <w:r>
-        <w:rPr>
-          <w:sz w:val="24"/>
-          <w:szCs w:val="24"/>
-        </w:rPr>
-        <w:t>,in</w:t>
+          <w:b/>
+          <w:bCs/>
+          <w:sz w:val="24"/>
+          <w:szCs w:val="24"/>
+        </w:rPr>
+        <w:t>progettuali ,</w:t>
       </w:r>
       <w:proofErr w:type="gramEnd"/>
       <w:r>
         <w:rPr>
-          <w:sz w:val="24"/>
-          <w:szCs w:val="24"/>
-        </w:rPr>
-        <w:t xml:space="preserve"> termini di design e scelte progettuali , </w:t>
-      </w:r>
-      <w:r>
-        <w:rPr>
+          <w:b/>
+          <w:bCs/>
+          <w:sz w:val="24"/>
+          <w:szCs w:val="24"/>
+        </w:rPr>
+        <w:t xml:space="preserve"> </w:t>
+      </w:r>
+      <w:r>
+        <w:rPr>
+          <w:b/>
+          <w:bCs/>
           <w:sz w:val="24"/>
           <w:szCs w:val="24"/>
         </w:rPr>
@@ -10875,6 +11935,8 @@
       <w:proofErr w:type="spellStart"/>
       <w:r>
         <w:rPr>
+          <w:b/>
+          <w:bCs/>
           <w:sz w:val="24"/>
           <w:szCs w:val="24"/>
         </w:rPr>
@@ -10883,6 +11945,8 @@
       <w:proofErr w:type="spellEnd"/>
       <w:r>
         <w:rPr>
+          <w:b/>
+          <w:bCs/>
           <w:sz w:val="24"/>
           <w:szCs w:val="24"/>
         </w:rPr>
@@ -10911,11 +11975,38 @@
           <w:sz w:val="24"/>
           <w:szCs w:val="24"/>
         </w:rPr>
-        <w:t xml:space="preserve"> il componente emulatore, si è deciso di adottare uno stile architetturale a livelli. Si è visto inoltre che, per il livello di logica applicativa, si adopera uno stile ad interprete. Nel particolare caso di questo sistema software, lo stile ad interprete si presta ad essere marcatamente dinamico: c’è una dipendenza sia dallo stato interno del processore sia dalla particolare microistruzione ottenuta in ingresso. Questa porzione del caso d’uso può essere più facilmente rappresentata attraverso un diagramma degli stati (“</w:t>
+        <w:t xml:space="preserve"> il componente emulatore, si è deciso di adottare uno stile architetturale a livelli. Si è visto inoltre che, per il livello di logica applicativa, si adopera uno stile ad interprete. </w:t>
+      </w:r>
+      <w:r>
+        <w:rPr>
+          <w:b/>
+          <w:bCs/>
+          <w:sz w:val="24"/>
+          <w:szCs w:val="24"/>
+        </w:rPr>
+        <w:t>Nel particolare caso di questo sistema software, lo stile ad interprete si presta ad essere marcatamente dinamico</w:t>
+      </w:r>
+      <w:r>
+        <w:rPr>
+          <w:sz w:val="24"/>
+          <w:szCs w:val="24"/>
+        </w:rPr>
+        <w:t xml:space="preserve">: c’è una dipendenza sia dallo stato interno del processore sia dalla particolare microistruzione ottenuta in ingresso. Questa porzione del caso d’uso può essere più facilmente rappresentata attraverso un diagramma degli stati </w:t>
+      </w:r>
+      <w:r>
+        <w:rPr>
+          <w:b/>
+          <w:bCs/>
+          <w:sz w:val="24"/>
+          <w:szCs w:val="24"/>
+        </w:rPr>
+        <w:t>(“</w:t>
       </w:r>
       <w:proofErr w:type="spellStart"/>
       <w:r>
         <w:rPr>
+          <w:b/>
+          <w:bCs/>
           <w:sz w:val="24"/>
           <w:szCs w:val="24"/>
         </w:rPr>
@@ -10924,6 +12015,8 @@
       <w:proofErr w:type="spellEnd"/>
       <w:r>
         <w:rPr>
+          <w:b/>
+          <w:bCs/>
           <w:sz w:val="24"/>
           <w:szCs w:val="24"/>
         </w:rPr>
@@ -10945,16 +12038,16 @@
         </w:rPr>
         <w:lastRenderedPageBreak/>
         <w:drawing>
-          <wp:anchor distT="0" distB="0" distL="114300" distR="114300" simplePos="0" relativeHeight="251663360" behindDoc="0" locked="0" layoutInCell="1" allowOverlap="1" wp14:anchorId="6C414302" wp14:editId="6EC29B8A">
+          <wp:anchor distT="0" distB="0" distL="114300" distR="114300" simplePos="0" relativeHeight="251663360" behindDoc="0" locked="0" layoutInCell="1" allowOverlap="1" wp14:anchorId="6C414302" wp14:editId="36CEEFCD">
             <wp:simplePos x="0" y="0"/>
             <wp:positionH relativeFrom="column">
-              <wp:posOffset>-565785</wp:posOffset>
+              <wp:posOffset>-567690</wp:posOffset>
             </wp:positionH>
             <wp:positionV relativeFrom="margin">
-              <wp:posOffset>-1905</wp:posOffset>
+              <wp:posOffset>3175</wp:posOffset>
             </wp:positionV>
-            <wp:extent cx="7250430" cy="2931795"/>
-            <wp:effectExtent l="0" t="0" r="7620" b="1905"/>
+            <wp:extent cx="7250430" cy="2921635"/>
+            <wp:effectExtent l="0" t="0" r="7620" b="0"/>
             <wp:wrapTopAndBottom/>
             <wp:docPr id="6" name="Immagine 6"/>
             <wp:cNvGraphicFramePr>
@@ -10970,7 +12063,7 @@
                     </pic:cNvPicPr>
                   </pic:nvPicPr>
                   <pic:blipFill>
-                    <a:blip r:embed="rId16">
+                    <a:blip r:embed="rId17">
                       <a:extLst>
                         <a:ext uri="{28A0092B-C50C-407E-A947-70E740481C1C}">
                           <a14:useLocalDpi xmlns:a14="http://schemas.microsoft.com/office/drawing/2010/main" val="0"/>
@@ -10984,7 +12077,7 @@
                   <pic:spPr bwMode="auto">
                     <a:xfrm>
                       <a:off x="0" y="0"/>
-                      <a:ext cx="7250430" cy="2931795"/>
+                      <a:ext cx="7250430" cy="2921635"/>
                     </a:xfrm>
                     <a:prstGeom prst="rect">
                       <a:avLst/>
@@ -11009,47 +12102,153 @@
     </w:p>
     <w:p/>
     <w:p>
-      <w:r>
-        <w:t>Questo diagramma degli stati mostra il modo in cui l’unità di controllo si comporta ed evolve il suo stato durante l’esecuzione di un programma precedentemente caricato. Con un tale tipo di diagramma la descrizione del comportamento dell’unità di controllo risulta molto più semplice rispetto al caso in cui si voglia utilizzare un diagramma di sequenza.</w:t>
-      </w:r>
-      <w:r>
+      <w:pPr>
+        <w:rPr>
+          <w:sz w:val="24"/>
+          <w:szCs w:val="24"/>
+        </w:rPr>
+      </w:pPr>
+      <w:r>
+        <w:rPr>
+          <w:b/>
+          <w:bCs/>
+          <w:sz w:val="24"/>
+          <w:szCs w:val="24"/>
+        </w:rPr>
+        <w:t>Questo diagramma degli stati mostra il modo in cui l’unità di controllo si comporta ed evolve il suo stato durante l’esecuzione di un programma precedentemente caricato.</w:t>
+      </w:r>
+      <w:r>
+        <w:rPr>
+          <w:sz w:val="24"/>
+          <w:szCs w:val="24"/>
+        </w:rPr>
+        <w:t xml:space="preserve"> Con un tale tipo di diagramma la descrizione del comportamento dell’unità di controllo risulta molto più semplice rispetto al caso in cui si voglia utilizzare un diagramma di sequenza.</w:t>
+      </w:r>
+      <w:r>
+        <w:rPr>
+          <w:sz w:val="24"/>
+          <w:szCs w:val="24"/>
+        </w:rPr>
         <w:t xml:space="preserve"> Le diverse possibili microistruzioni supportate, e dunque le differenti istruzioni ISA disponibili, fanno sì che il comportamento sia molto variabile. Affinché i diagrammi realizzati in fase di design possano effettivamente coadiuvare la parte di implementazione, questi diversi comportamenti dovranno essere descritti in modo indipendente.</w:t>
       </w:r>
     </w:p>
+    <w:p>
+      <w:pPr>
+        <w:rPr>
+          <w:sz w:val="24"/>
+          <w:szCs w:val="24"/>
+        </w:rPr>
+      </w:pPr>
+    </w:p>
+    <w:p>
+      <w:pPr>
+        <w:rPr>
+          <w:sz w:val="24"/>
+          <w:szCs w:val="24"/>
+        </w:rPr>
+      </w:pPr>
+    </w:p>
+    <w:p>
+      <w:pPr>
+        <w:rPr>
+          <w:b/>
+          <w:bCs/>
+          <w:sz w:val="24"/>
+          <w:szCs w:val="24"/>
+        </w:rPr>
+      </w:pPr>
+      <w:r>
+        <w:rPr>
+          <w:b/>
+          <w:bCs/>
+          <w:sz w:val="24"/>
+          <w:szCs w:val="24"/>
+        </w:rPr>
+        <w:t xml:space="preserve">Risulta necessario, in tale contesto, utilizzare una programmazione concorrente. Infatti, avere un unico flusso di controllo che si occupa di eseguire il programma porterebbe ad una violazione di alcuni dei requisiti non-funzionali menzionati nel documento di specifiche supplementari. Con un singolo </w:t>
+      </w:r>
+      <w:proofErr w:type="spellStart"/>
+      <w:r>
+        <w:rPr>
+          <w:b/>
+          <w:bCs/>
+          <w:sz w:val="24"/>
+          <w:szCs w:val="24"/>
+        </w:rPr>
+        <w:t>thread</w:t>
+      </w:r>
+      <w:proofErr w:type="spellEnd"/>
+      <w:r>
+        <w:rPr>
+          <w:b/>
+          <w:bCs/>
+          <w:sz w:val="24"/>
+          <w:szCs w:val="24"/>
+        </w:rPr>
+        <w:t xml:space="preserve"> l’interfaccia risulterebbe “passiva”, </w:t>
+      </w:r>
+      <w:proofErr w:type="spellStart"/>
+      <w:r>
+        <w:rPr>
+          <w:b/>
+          <w:bCs/>
+          <w:sz w:val="24"/>
+          <w:szCs w:val="24"/>
+        </w:rPr>
+        <w:t>unresponsive</w:t>
+      </w:r>
+      <w:proofErr w:type="spellEnd"/>
+      <w:r>
+        <w:rPr>
+          <w:b/>
+          <w:bCs/>
+          <w:sz w:val="24"/>
+          <w:szCs w:val="24"/>
+        </w:rPr>
+        <w:t>.</w:t>
+      </w:r>
+    </w:p>
     <w:p/>
-    <w:p/>
-    <w:p>
-      <w:r>
-        <w:t xml:space="preserve">Risulta necessario, in tale contesto, utilizzare una programmazione concorrente. Infatti, avere un unico flusso di controllo che si occupa di eseguire il programma porterebbe ad una violazione di alcuni dei requisiti non-funzionali menzionati nel documento di specifiche supplementari. Con un singolo </w:t>
+    <w:p>
+      <w:pPr>
+        <w:rPr>
+          <w:sz w:val="24"/>
+          <w:szCs w:val="24"/>
+        </w:rPr>
+      </w:pPr>
+      <w:r>
+        <w:rPr>
+          <w:sz w:val="24"/>
+          <w:szCs w:val="24"/>
+        </w:rPr>
+        <w:t xml:space="preserve">Di seguito viene riportato un diagramma di attività </w:t>
+      </w:r>
+      <w:r>
+        <w:rPr>
+          <w:b/>
+          <w:bCs/>
+          <w:sz w:val="24"/>
+          <w:szCs w:val="24"/>
+        </w:rPr>
+        <w:t>(“</w:t>
       </w:r>
       <w:proofErr w:type="spellStart"/>
       <w:r>
-        <w:t>thread</w:t>
+        <w:rPr>
+          <w:b/>
+          <w:bCs/>
+          <w:sz w:val="24"/>
+          <w:szCs w:val="24"/>
+        </w:rPr>
+        <w:t>Activity_EseguiProgramma</w:t>
       </w:r>
       <w:proofErr w:type="spellEnd"/>
       <w:r>
-        <w:t xml:space="preserve"> l’interfaccia risulterebbe “passiva”, </w:t>
-      </w:r>
-      <w:proofErr w:type="spellStart"/>
-      <w:r>
-        <w:t>unresponsive</w:t>
-      </w:r>
-      <w:proofErr w:type="spellEnd"/>
-      <w:r>
-        <w:t>.</w:t>
-      </w:r>
-    </w:p>
-    <w:p/>
-    <w:p>
-      <w:r>
-        <w:t>Di seguito viene riportato un diagramma di attività (“</w:t>
-      </w:r>
-      <w:proofErr w:type="spellStart"/>
-      <w:r>
-        <w:t>Activity_EseguiProgramma</w:t>
-      </w:r>
-      <w:proofErr w:type="spellEnd"/>
-      <w:r>
+        <w:rPr>
+          <w:b/>
+          <w:bCs/>
+          <w:sz w:val="24"/>
+          <w:szCs w:val="24"/>
+        </w:rPr>
         <w:t>”).</w:t>
       </w:r>
     </w:p>
@@ -11082,78 +12281,18 @@
       <w:pPr>
         <w:pStyle w:val="Titolo3"/>
       </w:pPr>
-    </w:p>
-    <w:p>
-      <w:pPr>
-        <w:rPr>
-          <w:sz w:val="24"/>
-          <w:szCs w:val="24"/>
-        </w:rPr>
-      </w:pPr>
-      <w:r>
-        <w:rPr>
-          <w:sz w:val="24"/>
-          <w:szCs w:val="24"/>
-        </w:rPr>
-        <w:t xml:space="preserve">Attraverso un diagramma di attività possiamo visualizzare in maniera chiara la presenza di flussi di controllo che procedono in maniera concorrente, raggiungendo dunque una progettazione più vicina all’implementazione. In tale diagramma le diverse attività sono rappresentate in maniera “sintetica” e si possono osservare accenni ad altri requisiti funzionali di cui il sistema software sarà dotato, </w:t>
-      </w:r>
-      <w:proofErr w:type="spellStart"/>
-      <w:proofErr w:type="gramStart"/>
-      <w:r>
-        <w:rPr>
-          <w:sz w:val="24"/>
-          <w:szCs w:val="24"/>
-        </w:rPr>
-        <w:t>come,ad</w:t>
-      </w:r>
-      <w:proofErr w:type="spellEnd"/>
-      <w:proofErr w:type="gramEnd"/>
-      <w:r>
-        <w:rPr>
-          <w:sz w:val="24"/>
-          <w:szCs w:val="24"/>
-        </w:rPr>
-        <w:t xml:space="preserve"> esempio, </w:t>
-      </w:r>
-      <w:proofErr w:type="spellStart"/>
-      <w:r>
-        <w:rPr>
-          <w:sz w:val="24"/>
-          <w:szCs w:val="24"/>
-        </w:rPr>
-        <w:t>l’handling</w:t>
-      </w:r>
-      <w:proofErr w:type="spellEnd"/>
-      <w:r>
-        <w:rPr>
-          <w:sz w:val="24"/>
-          <w:szCs w:val="24"/>
-        </w:rPr>
-        <w:t xml:space="preserve"> degli input generati dall’utente e la visualizzazione delle informazioni sullo stato attuale del dispositivo emulato.</w:t>
-      </w:r>
-    </w:p>
-    <w:p>
-      <w:pPr>
-        <w:pStyle w:val="Titolo3"/>
-      </w:pPr>
-    </w:p>
-    <w:p>
-      <w:pPr>
-        <w:pStyle w:val="Titolo3"/>
-      </w:pPr>
-      <w:bookmarkStart w:id="27" w:name="_Toc48749871"/>
       <w:r>
         <w:rPr>
           <w:noProof/>
         </w:rPr>
         <w:drawing>
-          <wp:anchor distT="0" distB="0" distL="114300" distR="114300" simplePos="0" relativeHeight="251664384" behindDoc="0" locked="0" layoutInCell="1" allowOverlap="1" wp14:anchorId="0BFA0B1F" wp14:editId="61EF216F">
+          <wp:anchor distT="0" distB="0" distL="114300" distR="114300" simplePos="0" relativeHeight="251664384" behindDoc="0" locked="0" layoutInCell="1" allowOverlap="1" wp14:anchorId="0BFA0B1F" wp14:editId="7AA3E94D">
             <wp:simplePos x="0" y="0"/>
-            <wp:positionH relativeFrom="column">
-              <wp:posOffset>-643890</wp:posOffset>
+            <wp:positionH relativeFrom="page">
+              <wp:posOffset>66312</wp:posOffset>
             </wp:positionH>
-            <wp:positionV relativeFrom="margin">
-              <wp:align>top</wp:align>
+            <wp:positionV relativeFrom="paragraph">
+              <wp:posOffset>0</wp:posOffset>
             </wp:positionV>
             <wp:extent cx="7412355" cy="4796155"/>
             <wp:effectExtent l="0" t="0" r="0" b="4445"/>
@@ -11172,7 +12311,7 @@
                     </pic:cNvPicPr>
                   </pic:nvPicPr>
                   <pic:blipFill>
-                    <a:blip r:embed="rId17">
+                    <a:blip r:embed="rId18">
                       <a:extLst>
                         <a:ext uri="{28A0092B-C50C-407E-A947-70E740481C1C}">
                           <a14:useLocalDpi xmlns:a14="http://schemas.microsoft.com/office/drawing/2010/main" val="0"/>
@@ -11209,6 +12348,1138 @@
           </wp:anchor>
         </w:drawing>
       </w:r>
+    </w:p>
+    <w:p>
+      <w:pPr>
+        <w:rPr>
+          <w:sz w:val="24"/>
+          <w:szCs w:val="24"/>
+        </w:rPr>
+      </w:pPr>
+      <w:r>
+        <w:rPr>
+          <w:sz w:val="24"/>
+          <w:szCs w:val="24"/>
+        </w:rPr>
+        <w:t xml:space="preserve">Attraverso un diagramma di attività possiamo visualizzare in maniera chiara la presenza di flussi di controllo che procedono in maniera concorrente, raggiungendo dunque una progettazione più vicina all’implementazione. </w:t>
+      </w:r>
+      <w:r>
+        <w:rPr>
+          <w:b/>
+          <w:bCs/>
+          <w:sz w:val="24"/>
+          <w:szCs w:val="24"/>
+        </w:rPr>
+        <w:t xml:space="preserve">In tale diagramma le diverse attività sono rappresentate in maniera “sintetica” e si possono osservare accenni ad altri requisiti funzionali di cui il sistema software sarà dotato, </w:t>
+      </w:r>
+      <w:proofErr w:type="spellStart"/>
+      <w:proofErr w:type="gramStart"/>
+      <w:r>
+        <w:rPr>
+          <w:b/>
+          <w:bCs/>
+          <w:sz w:val="24"/>
+          <w:szCs w:val="24"/>
+        </w:rPr>
+        <w:t>come,ad</w:t>
+      </w:r>
+      <w:proofErr w:type="spellEnd"/>
+      <w:proofErr w:type="gramEnd"/>
+      <w:r>
+        <w:rPr>
+          <w:b/>
+          <w:bCs/>
+          <w:sz w:val="24"/>
+          <w:szCs w:val="24"/>
+        </w:rPr>
+        <w:t xml:space="preserve"> esempio, </w:t>
+      </w:r>
+      <w:proofErr w:type="spellStart"/>
+      <w:r>
+        <w:rPr>
+          <w:b/>
+          <w:bCs/>
+          <w:sz w:val="24"/>
+          <w:szCs w:val="24"/>
+        </w:rPr>
+        <w:t>l’handling</w:t>
+      </w:r>
+      <w:proofErr w:type="spellEnd"/>
+      <w:r>
+        <w:rPr>
+          <w:b/>
+          <w:bCs/>
+          <w:sz w:val="24"/>
+          <w:szCs w:val="24"/>
+        </w:rPr>
+        <w:t xml:space="preserve"> degli input generati dall’utente e la visualizzazione delle informazioni sullo stato attuale del dispositivo emulato.</w:t>
+      </w:r>
+    </w:p>
+    <w:p>
+      <w:pPr>
+        <w:rPr>
+          <w:sz w:val="24"/>
+          <w:szCs w:val="24"/>
+        </w:rPr>
+      </w:pPr>
+    </w:p>
+    <w:p>
+      <w:pPr>
+        <w:rPr>
+          <w:sz w:val="24"/>
+          <w:szCs w:val="24"/>
+        </w:rPr>
+      </w:pPr>
+      <w:r>
+        <w:rPr>
+          <w:sz w:val="24"/>
+          <w:szCs w:val="24"/>
+        </w:rPr>
+        <w:t xml:space="preserve">Adesso è possibile passare al class </w:t>
+      </w:r>
+      <w:proofErr w:type="spellStart"/>
+      <w:r>
+        <w:rPr>
+          <w:sz w:val="24"/>
+          <w:szCs w:val="24"/>
+        </w:rPr>
+        <w:t>diagram</w:t>
+      </w:r>
+      <w:proofErr w:type="spellEnd"/>
+      <w:r>
+        <w:rPr>
+          <w:sz w:val="24"/>
+          <w:szCs w:val="24"/>
+        </w:rPr>
+        <w:t xml:space="preserve"> di dettaglio per il sottosistema “Emulatore”.</w:t>
+      </w:r>
+    </w:p>
+    <w:p>
+      <w:pPr>
+        <w:rPr>
+          <w:sz w:val="24"/>
+          <w:szCs w:val="24"/>
+        </w:rPr>
+      </w:pPr>
+      <w:r>
+        <w:rPr>
+          <w:sz w:val="24"/>
+          <w:szCs w:val="24"/>
+        </w:rPr>
+        <w:t>Vengono utilizzati i seguenti design pattern:</w:t>
+      </w:r>
+    </w:p>
+    <w:p>
+      <w:pPr>
+        <w:pStyle w:val="Paragrafoelenco"/>
+        <w:numPr>
+          <w:ilvl w:val="0"/>
+          <w:numId w:val="32"/>
+        </w:numPr>
+        <w:rPr>
+          <w:sz w:val="24"/>
+          <w:szCs w:val="24"/>
+        </w:rPr>
+      </w:pPr>
+      <w:proofErr w:type="spellStart"/>
+      <w:r>
+        <w:rPr>
+          <w:b/>
+          <w:bCs/>
+          <w:sz w:val="24"/>
+          <w:szCs w:val="24"/>
+        </w:rPr>
+        <w:t>Facade</w:t>
+      </w:r>
+      <w:proofErr w:type="spellEnd"/>
+      <w:r>
+        <w:rPr>
+          <w:b/>
+          <w:bCs/>
+          <w:sz w:val="24"/>
+          <w:szCs w:val="24"/>
+        </w:rPr>
+        <w:t xml:space="preserve"> pattern</w:t>
+      </w:r>
+      <w:r>
+        <w:rPr>
+          <w:sz w:val="24"/>
+          <w:szCs w:val="24"/>
+        </w:rPr>
+        <w:t>: grazie a questo design pattern si riesce a garantire l’esistenza di un solo punto di accesso ad un livello mediante un unico oggetto che fornisce l’interfaccia per lo specifico livello considerato.</w:t>
+      </w:r>
+    </w:p>
+    <w:p>
+      <w:pPr>
+        <w:pStyle w:val="Paragrafoelenco"/>
+        <w:numPr>
+          <w:ilvl w:val="0"/>
+          <w:numId w:val="32"/>
+        </w:numPr>
+        <w:rPr>
+          <w:sz w:val="24"/>
+          <w:szCs w:val="24"/>
+        </w:rPr>
+      </w:pPr>
+      <w:r>
+        <w:rPr>
+          <w:b/>
+          <w:bCs/>
+          <w:sz w:val="24"/>
+          <w:szCs w:val="24"/>
+        </w:rPr>
+        <w:t>State pattern</w:t>
+      </w:r>
+      <w:r>
+        <w:rPr>
+          <w:sz w:val="24"/>
+          <w:szCs w:val="24"/>
+        </w:rPr>
+        <w:t>: questo design pattern viene adoperato per descrivere i diversi stati in cui l’unità di controllo può transitare.</w:t>
+      </w:r>
+    </w:p>
+    <w:p>
+      <w:pPr>
+        <w:pStyle w:val="Paragrafoelenco"/>
+        <w:numPr>
+          <w:ilvl w:val="0"/>
+          <w:numId w:val="32"/>
+        </w:numPr>
+        <w:rPr>
+          <w:sz w:val="24"/>
+          <w:szCs w:val="24"/>
+        </w:rPr>
+      </w:pPr>
+      <w:r>
+        <w:rPr>
+          <w:b/>
+          <w:bCs/>
+          <w:sz w:val="24"/>
+          <w:szCs w:val="24"/>
+        </w:rPr>
+        <w:lastRenderedPageBreak/>
+        <w:t>Singleton pattern</w:t>
+      </w:r>
+      <w:r>
+        <w:rPr>
+          <w:sz w:val="24"/>
+          <w:szCs w:val="24"/>
+        </w:rPr>
+        <w:t>: questo design pattern viene utilizzato in maniera ricorrente. Il particolare dominio applicativo in cui il sistema software si trova fa sì che per diverse classi in gioco il numero di istanze necessarie sia pari proprio ad 1.</w:t>
+      </w:r>
+      <w:r>
+        <w:rPr>
+          <w:sz w:val="24"/>
+          <w:szCs w:val="24"/>
+        </w:rPr>
+        <w:t xml:space="preserve"> Inoltre, grazie al fatto che con il singleton pattern l’accesso ad un oggetto viene fatto attraverso una istanza statica, il generico elemento su cui questo pattern viene adoperato è in grado di mantenere il suo stato per tutta la durata dell’esecuzione dell’</w:t>
+      </w:r>
+      <w:r>
+        <w:rPr>
+          <w:sz w:val="24"/>
+          <w:szCs w:val="24"/>
+        </w:rPr>
+        <w:t>applicazione</w:t>
+      </w:r>
+    </w:p>
+    <w:p>
+      <w:pPr>
+        <w:ind w:left="360"/>
+        <w:rPr>
+          <w:sz w:val="24"/>
+          <w:szCs w:val="24"/>
+        </w:rPr>
+      </w:pPr>
+      <w:r>
+        <w:rPr>
+          <w:sz w:val="24"/>
+          <w:szCs w:val="24"/>
+        </w:rPr>
+        <w:t xml:space="preserve">Di seguito vengono riportate due porzioni del class </w:t>
+      </w:r>
+      <w:proofErr w:type="spellStart"/>
+      <w:r>
+        <w:rPr>
+          <w:sz w:val="24"/>
+          <w:szCs w:val="24"/>
+        </w:rPr>
+        <w:t>diagram</w:t>
+      </w:r>
+      <w:proofErr w:type="spellEnd"/>
+      <w:r>
+        <w:rPr>
+          <w:sz w:val="24"/>
+          <w:szCs w:val="24"/>
+        </w:rPr>
+        <w:t xml:space="preserve"> precedentemente menzionato </w:t>
+      </w:r>
+      <w:r>
+        <w:rPr>
+          <w:b/>
+          <w:bCs/>
+          <w:sz w:val="24"/>
+          <w:szCs w:val="24"/>
+        </w:rPr>
+        <w:t>(“</w:t>
+      </w:r>
+      <w:proofErr w:type="spellStart"/>
+      <w:r>
+        <w:rPr>
+          <w:b/>
+          <w:bCs/>
+          <w:sz w:val="24"/>
+          <w:szCs w:val="24"/>
+        </w:rPr>
+        <w:t>Class_Diag_Emulatore</w:t>
+      </w:r>
+      <w:proofErr w:type="spellEnd"/>
+      <w:r>
+        <w:rPr>
+          <w:b/>
+          <w:bCs/>
+          <w:sz w:val="24"/>
+          <w:szCs w:val="24"/>
+        </w:rPr>
+        <w:t>”).</w:t>
+      </w:r>
+    </w:p>
+    <w:p>
+      <w:pPr>
+        <w:pStyle w:val="Paragrafoelenco"/>
+        <w:rPr>
+          <w:sz w:val="24"/>
+          <w:szCs w:val="24"/>
+        </w:rPr>
+      </w:pPr>
+      <w:r>
+        <w:rPr>
+          <w:noProof/>
+          <w:sz w:val="24"/>
+          <w:szCs w:val="24"/>
+        </w:rPr>
+        <w:drawing>
+          <wp:anchor distT="0" distB="0" distL="114300" distR="114300" simplePos="0" relativeHeight="251665408" behindDoc="0" locked="0" layoutInCell="1" allowOverlap="1" wp14:anchorId="2FABE1B5" wp14:editId="09F33987">
+            <wp:simplePos x="0" y="0"/>
+            <wp:positionH relativeFrom="column">
+              <wp:posOffset>-622300</wp:posOffset>
+            </wp:positionH>
+            <wp:positionV relativeFrom="paragraph">
+              <wp:posOffset>200660</wp:posOffset>
+            </wp:positionV>
+            <wp:extent cx="7364095" cy="5935980"/>
+            <wp:effectExtent l="0" t="0" r="8255" b="7620"/>
+            <wp:wrapSquare wrapText="bothSides"/>
+            <wp:docPr id="17" name="Immagine 17"/>
+            <wp:cNvGraphicFramePr>
+              <a:graphicFrameLocks xmlns:a="http://schemas.openxmlformats.org/drawingml/2006/main" noChangeAspect="1"/>
+            </wp:cNvGraphicFramePr>
+            <a:graphic xmlns:a="http://schemas.openxmlformats.org/drawingml/2006/main">
+              <a:graphicData uri="http://schemas.openxmlformats.org/drawingml/2006/picture">
+                <pic:pic xmlns:pic="http://schemas.openxmlformats.org/drawingml/2006/picture">
+                  <pic:nvPicPr>
+                    <pic:cNvPr id="0" name="Picture 2"/>
+                    <pic:cNvPicPr>
+                      <a:picLocks noChangeAspect="1" noChangeArrowheads="1"/>
+                    </pic:cNvPicPr>
+                  </pic:nvPicPr>
+                  <pic:blipFill>
+                    <a:blip r:embed="rId19">
+                      <a:extLst>
+                        <a:ext uri="{28A0092B-C50C-407E-A947-70E740481C1C}">
+                          <a14:useLocalDpi xmlns:a14="http://schemas.microsoft.com/office/drawing/2010/main" val="0"/>
+                        </a:ext>
+                      </a:extLst>
+                    </a:blip>
+                    <a:srcRect/>
+                    <a:stretch>
+                      <a:fillRect/>
+                    </a:stretch>
+                  </pic:blipFill>
+                  <pic:spPr bwMode="auto">
+                    <a:xfrm>
+                      <a:off x="0" y="0"/>
+                      <a:ext cx="7364095" cy="5935980"/>
+                    </a:xfrm>
+                    <a:prstGeom prst="rect">
+                      <a:avLst/>
+                    </a:prstGeom>
+                    <a:noFill/>
+                    <a:ln>
+                      <a:noFill/>
+                    </a:ln>
+                  </pic:spPr>
+                </pic:pic>
+              </a:graphicData>
+            </a:graphic>
+            <wp14:sizeRelH relativeFrom="margin">
+              <wp14:pctWidth>0</wp14:pctWidth>
+            </wp14:sizeRelH>
+            <wp14:sizeRelV relativeFrom="margin">
+              <wp14:pctHeight>0</wp14:pctHeight>
+            </wp14:sizeRelV>
+          </wp:anchor>
+        </w:drawing>
+      </w:r>
+    </w:p>
+    <w:p>
+      <w:pPr>
+        <w:pStyle w:val="Paragrafoelenco"/>
+        <w:rPr>
+          <w:sz w:val="24"/>
+          <w:szCs w:val="24"/>
+        </w:rPr>
+      </w:pPr>
+    </w:p>
+    <w:p>
+      <w:pPr>
+        <w:rPr>
+          <w:sz w:val="24"/>
+          <w:szCs w:val="24"/>
+        </w:rPr>
+      </w:pPr>
+    </w:p>
+    <w:p>
+      <w:pPr>
+        <w:rPr>
+          <w:sz w:val="24"/>
+          <w:szCs w:val="24"/>
+        </w:rPr>
+      </w:pPr>
+    </w:p>
+    <w:p>
+      <w:pPr>
+        <w:rPr>
+          <w:sz w:val="24"/>
+          <w:szCs w:val="24"/>
+        </w:rPr>
+      </w:pPr>
+      <w:r>
+        <w:rPr>
+          <w:noProof/>
+          <w:sz w:val="24"/>
+          <w:szCs w:val="24"/>
+        </w:rPr>
+        <w:lastRenderedPageBreak/>
+        <w:drawing>
+          <wp:anchor distT="0" distB="0" distL="114300" distR="114300" simplePos="0" relativeHeight="251666432" behindDoc="0" locked="0" layoutInCell="1" allowOverlap="1" wp14:anchorId="7ACC6938" wp14:editId="56C9BD57">
+            <wp:simplePos x="0" y="0"/>
+            <wp:positionH relativeFrom="column">
+              <wp:posOffset>-567690</wp:posOffset>
+            </wp:positionH>
+            <wp:positionV relativeFrom="paragraph">
+              <wp:posOffset>0</wp:posOffset>
+            </wp:positionV>
+            <wp:extent cx="7320280" cy="4966335"/>
+            <wp:effectExtent l="0" t="0" r="0" b="5715"/>
+            <wp:wrapSquare wrapText="bothSides"/>
+            <wp:docPr id="18" name="Immagine 18"/>
+            <wp:cNvGraphicFramePr>
+              <a:graphicFrameLocks xmlns:a="http://schemas.openxmlformats.org/drawingml/2006/main" noChangeAspect="1"/>
+            </wp:cNvGraphicFramePr>
+            <a:graphic xmlns:a="http://schemas.openxmlformats.org/drawingml/2006/main">
+              <a:graphicData uri="http://schemas.openxmlformats.org/drawingml/2006/picture">
+                <pic:pic xmlns:pic="http://schemas.openxmlformats.org/drawingml/2006/picture">
+                  <pic:nvPicPr>
+                    <pic:cNvPr id="0" name="Picture 3"/>
+                    <pic:cNvPicPr>
+                      <a:picLocks noChangeAspect="1" noChangeArrowheads="1"/>
+                    </pic:cNvPicPr>
+                  </pic:nvPicPr>
+                  <pic:blipFill>
+                    <a:blip r:embed="rId20">
+                      <a:extLst>
+                        <a:ext uri="{28A0092B-C50C-407E-A947-70E740481C1C}">
+                          <a14:useLocalDpi xmlns:a14="http://schemas.microsoft.com/office/drawing/2010/main" val="0"/>
+                        </a:ext>
+                      </a:extLst>
+                    </a:blip>
+                    <a:srcRect/>
+                    <a:stretch>
+                      <a:fillRect/>
+                    </a:stretch>
+                  </pic:blipFill>
+                  <pic:spPr bwMode="auto">
+                    <a:xfrm>
+                      <a:off x="0" y="0"/>
+                      <a:ext cx="7320280" cy="4966335"/>
+                    </a:xfrm>
+                    <a:prstGeom prst="rect">
+                      <a:avLst/>
+                    </a:prstGeom>
+                    <a:noFill/>
+                    <a:ln>
+                      <a:noFill/>
+                    </a:ln>
+                  </pic:spPr>
+                </pic:pic>
+              </a:graphicData>
+            </a:graphic>
+            <wp14:sizeRelH relativeFrom="margin">
+              <wp14:pctWidth>0</wp14:pctWidth>
+            </wp14:sizeRelH>
+            <wp14:sizeRelV relativeFrom="margin">
+              <wp14:pctHeight>0</wp14:pctHeight>
+            </wp14:sizeRelV>
+          </wp:anchor>
+        </w:drawing>
+      </w:r>
+    </w:p>
+    <w:p>
+      <w:pPr>
+        <w:rPr>
+          <w:sz w:val="24"/>
+          <w:szCs w:val="24"/>
+        </w:rPr>
+      </w:pPr>
+      <w:r>
+        <w:rPr>
+          <w:sz w:val="24"/>
+          <w:szCs w:val="24"/>
+        </w:rPr>
+        <w:t xml:space="preserve">Come visibile da queste due immagini, sono stati assegnati degli stereotipi ad alcune classi secondo quanto ritenuto opportuno. </w:t>
+      </w:r>
+      <w:r>
+        <w:rPr>
+          <w:b/>
+          <w:bCs/>
+          <w:sz w:val="24"/>
+          <w:szCs w:val="24"/>
+        </w:rPr>
+        <w:t>Le classi presentate in questo diagramma sono molto vicine all’implementazione, sono utili per aiutare il programmatore nella fase di implementazione, e si differenziano dalle classi del System Domain Model: in quest’ultimo caso si tratta di classi puramente concettuali</w:t>
+      </w:r>
+      <w:r>
+        <w:rPr>
+          <w:b/>
+          <w:bCs/>
+          <w:sz w:val="24"/>
+          <w:szCs w:val="24"/>
+        </w:rPr>
+        <w:t>, che hanno lo scopo di catturare le entità del dominio.</w:t>
+      </w:r>
+    </w:p>
+    <w:p>
+      <w:pPr>
+        <w:rPr>
+          <w:sz w:val="24"/>
+          <w:szCs w:val="24"/>
+        </w:rPr>
+      </w:pPr>
+      <w:r>
+        <w:rPr>
+          <w:sz w:val="24"/>
+          <w:szCs w:val="24"/>
+        </w:rPr>
+        <w:t xml:space="preserve">Infine, si osservi che è presente un </w:t>
+      </w:r>
+      <w:r>
+        <w:rPr>
+          <w:b/>
+          <w:bCs/>
+          <w:sz w:val="24"/>
+          <w:szCs w:val="24"/>
+        </w:rPr>
+        <w:t>livello denominato “Controllo”</w:t>
+      </w:r>
+      <w:r>
+        <w:rPr>
+          <w:sz w:val="24"/>
+          <w:szCs w:val="24"/>
+        </w:rPr>
+        <w:t>: esso possiede le responsabilità relative alla gestione degli input dell’utente inviati dall’interfaccia grafica verso gli altri livelli dell’applicazione.</w:t>
+      </w:r>
+    </w:p>
+    <w:p>
+      <w:pPr>
+        <w:pStyle w:val="Titolo3"/>
+      </w:pPr>
+    </w:p>
+    <w:p>
+      <w:pPr>
+        <w:rPr>
+          <w:sz w:val="24"/>
+          <w:szCs w:val="24"/>
+        </w:rPr>
+      </w:pPr>
+      <w:r>
+        <w:rPr>
+          <w:sz w:val="24"/>
+          <w:szCs w:val="24"/>
+        </w:rPr>
+        <w:t xml:space="preserve">Vengono di seguito mostrati alcuni dei più significativi </w:t>
+      </w:r>
+      <w:proofErr w:type="spellStart"/>
+      <w:r>
+        <w:rPr>
+          <w:sz w:val="24"/>
+          <w:szCs w:val="24"/>
+        </w:rPr>
+        <w:t>sequence</w:t>
+      </w:r>
+      <w:proofErr w:type="spellEnd"/>
+      <w:r>
+        <w:rPr>
+          <w:sz w:val="24"/>
+          <w:szCs w:val="24"/>
+        </w:rPr>
+        <w:t xml:space="preserve"> </w:t>
+      </w:r>
+      <w:proofErr w:type="spellStart"/>
+      <w:r>
+        <w:rPr>
+          <w:sz w:val="24"/>
+          <w:szCs w:val="24"/>
+        </w:rPr>
+        <w:t>diagram</w:t>
+      </w:r>
+      <w:proofErr w:type="spellEnd"/>
+      <w:r>
+        <w:rPr>
+          <w:sz w:val="24"/>
+          <w:szCs w:val="24"/>
+        </w:rPr>
+        <w:t xml:space="preserve"> prodotti in questa prima iterazione</w:t>
+      </w:r>
+      <w:r>
+        <w:rPr>
+          <w:sz w:val="24"/>
+          <w:szCs w:val="24"/>
+        </w:rPr>
+        <w:t xml:space="preserve"> per realizzare il modello dinamico del sistema software</w:t>
+      </w:r>
+      <w:r>
+        <w:rPr>
+          <w:sz w:val="24"/>
+          <w:szCs w:val="24"/>
+        </w:rPr>
+        <w:t>:</w:t>
+      </w:r>
+    </w:p>
+    <w:p>
+      <w:pPr>
+        <w:rPr>
+          <w:b/>
+          <w:bCs/>
+          <w:sz w:val="24"/>
+          <w:szCs w:val="24"/>
+        </w:rPr>
+      </w:pPr>
+      <w:r>
+        <w:rPr>
+          <w:b/>
+          <w:bCs/>
+          <w:sz w:val="24"/>
+          <w:szCs w:val="24"/>
+        </w:rPr>
+        <w:t>“</w:t>
+      </w:r>
+      <w:proofErr w:type="spellStart"/>
+      <w:r>
+        <w:rPr>
+          <w:b/>
+          <w:bCs/>
+          <w:sz w:val="24"/>
+          <w:szCs w:val="24"/>
+        </w:rPr>
+        <w:t>Seq_Diag_reset_eseguiCiclo</w:t>
+      </w:r>
+      <w:proofErr w:type="spellEnd"/>
+      <w:r>
+        <w:rPr>
+          <w:b/>
+          <w:bCs/>
+          <w:sz w:val="24"/>
+          <w:szCs w:val="24"/>
+        </w:rPr>
+        <w:t>”:</w:t>
+      </w:r>
+    </w:p>
+    <w:p/>
+    <w:p/>
+    <w:p>
+      <w:pPr>
+        <w:pStyle w:val="Titolo3"/>
+      </w:pPr>
+      <w:bookmarkStart w:id="27" w:name="_Toc48749871"/>
+      <w:r>
+        <w:rPr>
+          <w:noProof/>
+        </w:rPr>
+        <w:lastRenderedPageBreak/>
+        <w:drawing>
+          <wp:anchor distT="0" distB="0" distL="114300" distR="114300" simplePos="0" relativeHeight="251667456" behindDoc="0" locked="0" layoutInCell="1" allowOverlap="1" wp14:anchorId="7132ECA4" wp14:editId="10406DB4">
+            <wp:simplePos x="0" y="0"/>
+            <wp:positionH relativeFrom="column">
+              <wp:posOffset>-611505</wp:posOffset>
+            </wp:positionH>
+            <wp:positionV relativeFrom="paragraph">
+              <wp:posOffset>0</wp:posOffset>
+            </wp:positionV>
+            <wp:extent cx="7374890" cy="4161790"/>
+            <wp:effectExtent l="0" t="0" r="0" b="0"/>
+            <wp:wrapSquare wrapText="bothSides"/>
+            <wp:docPr id="19" name="Immagine 19"/>
+            <wp:cNvGraphicFramePr>
+              <a:graphicFrameLocks xmlns:a="http://schemas.openxmlformats.org/drawingml/2006/main" noChangeAspect="1"/>
+            </wp:cNvGraphicFramePr>
+            <a:graphic xmlns:a="http://schemas.openxmlformats.org/drawingml/2006/main">
+              <a:graphicData uri="http://schemas.openxmlformats.org/drawingml/2006/picture">
+                <pic:pic xmlns:pic="http://schemas.openxmlformats.org/drawingml/2006/picture">
+                  <pic:nvPicPr>
+                    <pic:cNvPr id="0" name="Picture 4"/>
+                    <pic:cNvPicPr>
+                      <a:picLocks noChangeAspect="1" noChangeArrowheads="1"/>
+                    </pic:cNvPicPr>
+                  </pic:nvPicPr>
+                  <pic:blipFill>
+                    <a:blip r:embed="rId21">
+                      <a:extLst>
+                        <a:ext uri="{28A0092B-C50C-407E-A947-70E740481C1C}">
+                          <a14:useLocalDpi xmlns:a14="http://schemas.microsoft.com/office/drawing/2010/main" val="0"/>
+                        </a:ext>
+                      </a:extLst>
+                    </a:blip>
+                    <a:srcRect/>
+                    <a:stretch>
+                      <a:fillRect/>
+                    </a:stretch>
+                  </pic:blipFill>
+                  <pic:spPr bwMode="auto">
+                    <a:xfrm>
+                      <a:off x="0" y="0"/>
+                      <a:ext cx="7374890" cy="4161790"/>
+                    </a:xfrm>
+                    <a:prstGeom prst="rect">
+                      <a:avLst/>
+                    </a:prstGeom>
+                    <a:noFill/>
+                    <a:ln>
+                      <a:noFill/>
+                    </a:ln>
+                  </pic:spPr>
+                </pic:pic>
+              </a:graphicData>
+            </a:graphic>
+            <wp14:sizeRelH relativeFrom="margin">
+              <wp14:pctWidth>0</wp14:pctWidth>
+            </wp14:sizeRelH>
+            <wp14:sizeRelV relativeFrom="margin">
+              <wp14:pctHeight>0</wp14:pctHeight>
+            </wp14:sizeRelV>
+          </wp:anchor>
+        </w:drawing>
+      </w:r>
+    </w:p>
+    <w:p>
+      <w:pPr>
+        <w:pStyle w:val="Titolo3"/>
+      </w:pPr>
+    </w:p>
+    <w:p>
+      <w:pPr>
+        <w:rPr>
+          <w:b/>
+          <w:bCs/>
+          <w:sz w:val="24"/>
+          <w:szCs w:val="24"/>
+        </w:rPr>
+      </w:pPr>
+      <w:r>
+        <w:rPr>
+          <w:b/>
+          <w:bCs/>
+          <w:sz w:val="24"/>
+          <w:szCs w:val="24"/>
+        </w:rPr>
+        <w:t>“</w:t>
+      </w:r>
+      <w:proofErr w:type="spellStart"/>
+      <w:r>
+        <w:rPr>
+          <w:b/>
+          <w:bCs/>
+          <w:sz w:val="24"/>
+          <w:szCs w:val="24"/>
+        </w:rPr>
+        <w:t>Seq_Diag_fetch_eseguiCiclo</w:t>
+      </w:r>
+      <w:proofErr w:type="spellEnd"/>
+      <w:r>
+        <w:rPr>
+          <w:b/>
+          <w:bCs/>
+          <w:sz w:val="24"/>
+          <w:szCs w:val="24"/>
+        </w:rPr>
+        <w:t>”:</w:t>
+      </w:r>
+    </w:p>
+    <w:p/>
+    <w:p>
+      <w:pPr>
+        <w:pStyle w:val="Titolo3"/>
+      </w:pPr>
+      <w:r>
+        <w:rPr>
+          <w:noProof/>
+        </w:rPr>
+        <w:lastRenderedPageBreak/>
+        <w:drawing>
+          <wp:anchor distT="0" distB="0" distL="114300" distR="114300" simplePos="0" relativeHeight="251668480" behindDoc="0" locked="0" layoutInCell="1" allowOverlap="1" wp14:anchorId="3E786861" wp14:editId="243F8905">
+            <wp:simplePos x="0" y="0"/>
+            <wp:positionH relativeFrom="column">
+              <wp:posOffset>-562610</wp:posOffset>
+            </wp:positionH>
+            <wp:positionV relativeFrom="paragraph">
+              <wp:posOffset>0</wp:posOffset>
+            </wp:positionV>
+            <wp:extent cx="7124065" cy="7993380"/>
+            <wp:effectExtent l="0" t="0" r="635" b="7620"/>
+            <wp:wrapSquare wrapText="bothSides"/>
+            <wp:docPr id="21" name="Immagine 21"/>
+            <wp:cNvGraphicFramePr>
+              <a:graphicFrameLocks xmlns:a="http://schemas.openxmlformats.org/drawingml/2006/main" noChangeAspect="1"/>
+            </wp:cNvGraphicFramePr>
+            <a:graphic xmlns:a="http://schemas.openxmlformats.org/drawingml/2006/main">
+              <a:graphicData uri="http://schemas.openxmlformats.org/drawingml/2006/picture">
+                <pic:pic xmlns:pic="http://schemas.openxmlformats.org/drawingml/2006/picture">
+                  <pic:nvPicPr>
+                    <pic:cNvPr id="0" name="Picture 6"/>
+                    <pic:cNvPicPr>
+                      <a:picLocks noChangeAspect="1" noChangeArrowheads="1"/>
+                    </pic:cNvPicPr>
+                  </pic:nvPicPr>
+                  <pic:blipFill>
+                    <a:blip r:embed="rId22">
+                      <a:extLst>
+                        <a:ext uri="{28A0092B-C50C-407E-A947-70E740481C1C}">
+                          <a14:useLocalDpi xmlns:a14="http://schemas.microsoft.com/office/drawing/2010/main" val="0"/>
+                        </a:ext>
+                      </a:extLst>
+                    </a:blip>
+                    <a:srcRect/>
+                    <a:stretch>
+                      <a:fillRect/>
+                    </a:stretch>
+                  </pic:blipFill>
+                  <pic:spPr bwMode="auto">
+                    <a:xfrm>
+                      <a:off x="0" y="0"/>
+                      <a:ext cx="7124065" cy="7993380"/>
+                    </a:xfrm>
+                    <a:prstGeom prst="rect">
+                      <a:avLst/>
+                    </a:prstGeom>
+                    <a:noFill/>
+                    <a:ln>
+                      <a:noFill/>
+                    </a:ln>
+                  </pic:spPr>
+                </pic:pic>
+              </a:graphicData>
+            </a:graphic>
+            <wp14:sizeRelH relativeFrom="margin">
+              <wp14:pctWidth>0</wp14:pctWidth>
+            </wp14:sizeRelH>
+            <wp14:sizeRelV relativeFrom="margin">
+              <wp14:pctHeight>0</wp14:pctHeight>
+            </wp14:sizeRelV>
+          </wp:anchor>
+        </w:drawing>
+      </w:r>
+    </w:p>
+    <w:p>
+      <w:pPr>
+        <w:pStyle w:val="Titolo3"/>
+      </w:pPr>
+    </w:p>
+    <w:p>
+      <w:pPr>
+        <w:pStyle w:val="Titolo3"/>
+      </w:pPr>
+    </w:p>
+    <w:p>
+      <w:pPr>
+        <w:pStyle w:val="Titolo3"/>
+      </w:pPr>
+    </w:p>
+    <w:p/>
+    <w:p>
+      <w:pPr>
+        <w:rPr>
+          <w:b/>
+          <w:bCs/>
+          <w:sz w:val="24"/>
+          <w:szCs w:val="24"/>
+        </w:rPr>
+      </w:pPr>
+      <w:r>
+        <w:rPr>
+          <w:b/>
+          <w:bCs/>
+          <w:sz w:val="24"/>
+          <w:szCs w:val="24"/>
+        </w:rPr>
+        <w:lastRenderedPageBreak/>
+        <w:t>“</w:t>
+      </w:r>
+      <w:proofErr w:type="spellStart"/>
+      <w:r>
+        <w:rPr>
+          <w:b/>
+          <w:bCs/>
+          <w:sz w:val="24"/>
+          <w:szCs w:val="24"/>
+        </w:rPr>
+        <w:t>Seq_Diag_execute_eseguiCiclo</w:t>
+      </w:r>
+      <w:proofErr w:type="spellEnd"/>
+      <w:r>
+        <w:rPr>
+          <w:b/>
+          <w:bCs/>
+          <w:sz w:val="24"/>
+          <w:szCs w:val="24"/>
+        </w:rPr>
+        <w:t>”:</w:t>
+      </w:r>
+    </w:p>
+    <w:p/>
+    <w:p/>
+    <w:p>
+      <w:pPr>
+        <w:pStyle w:val="Titolo3"/>
+      </w:pPr>
+      <w:r>
+        <w:rPr>
+          <w:noProof/>
+        </w:rPr>
+        <w:lastRenderedPageBreak/>
+        <w:drawing>
+          <wp:anchor distT="0" distB="0" distL="114300" distR="114300" simplePos="0" relativeHeight="251669504" behindDoc="0" locked="0" layoutInCell="1" allowOverlap="1" wp14:anchorId="1E12EC06" wp14:editId="0222BBFB">
+            <wp:simplePos x="0" y="0"/>
+            <wp:positionH relativeFrom="column">
+              <wp:posOffset>-556895</wp:posOffset>
+            </wp:positionH>
+            <wp:positionV relativeFrom="paragraph">
+              <wp:posOffset>0</wp:posOffset>
+            </wp:positionV>
+            <wp:extent cx="7195185" cy="8072120"/>
+            <wp:effectExtent l="0" t="0" r="5715" b="5080"/>
+            <wp:wrapSquare wrapText="bothSides"/>
+            <wp:docPr id="22" name="Immagine 22"/>
+            <wp:cNvGraphicFramePr>
+              <a:graphicFrameLocks xmlns:a="http://schemas.openxmlformats.org/drawingml/2006/main" noChangeAspect="1"/>
+            </wp:cNvGraphicFramePr>
+            <a:graphic xmlns:a="http://schemas.openxmlformats.org/drawingml/2006/main">
+              <a:graphicData uri="http://schemas.openxmlformats.org/drawingml/2006/picture">
+                <pic:pic xmlns:pic="http://schemas.openxmlformats.org/drawingml/2006/picture">
+                  <pic:nvPicPr>
+                    <pic:cNvPr id="0" name="Picture 7"/>
+                    <pic:cNvPicPr>
+                      <a:picLocks noChangeAspect="1" noChangeArrowheads="1"/>
+                    </pic:cNvPicPr>
+                  </pic:nvPicPr>
+                  <pic:blipFill>
+                    <a:blip r:embed="rId23">
+                      <a:extLst>
+                        <a:ext uri="{28A0092B-C50C-407E-A947-70E740481C1C}">
+                          <a14:useLocalDpi xmlns:a14="http://schemas.microsoft.com/office/drawing/2010/main" val="0"/>
+                        </a:ext>
+                      </a:extLst>
+                    </a:blip>
+                    <a:srcRect/>
+                    <a:stretch>
+                      <a:fillRect/>
+                    </a:stretch>
+                  </pic:blipFill>
+                  <pic:spPr bwMode="auto">
+                    <a:xfrm>
+                      <a:off x="0" y="0"/>
+                      <a:ext cx="7195185" cy="8072120"/>
+                    </a:xfrm>
+                    <a:prstGeom prst="rect">
+                      <a:avLst/>
+                    </a:prstGeom>
+                    <a:noFill/>
+                    <a:ln>
+                      <a:noFill/>
+                    </a:ln>
+                  </pic:spPr>
+                </pic:pic>
+              </a:graphicData>
+            </a:graphic>
+            <wp14:sizeRelH relativeFrom="margin">
+              <wp14:pctWidth>0</wp14:pctWidth>
+            </wp14:sizeRelH>
+            <wp14:sizeRelV relativeFrom="margin">
+              <wp14:pctHeight>0</wp14:pctHeight>
+            </wp14:sizeRelV>
+          </wp:anchor>
+        </w:drawing>
+      </w:r>
+    </w:p>
+    <w:p>
+      <w:pPr>
+        <w:pStyle w:val="Titolo3"/>
+      </w:pPr>
+    </w:p>
+    <w:p>
+      <w:pPr>
+        <w:pStyle w:val="Titolo3"/>
+      </w:pPr>
+    </w:p>
+    <w:p>
+      <w:pPr>
+        <w:pStyle w:val="Titolo3"/>
+      </w:pPr>
+    </w:p>
+    <w:p>
+      <w:pPr>
+        <w:pStyle w:val="Titolo3"/>
+      </w:pPr>
+    </w:p>
+    <w:p>
+      <w:pPr>
+        <w:rPr>
+          <w:b/>
+          <w:bCs/>
+          <w:sz w:val="24"/>
+          <w:szCs w:val="24"/>
+        </w:rPr>
+      </w:pPr>
+      <w:r>
+        <w:rPr>
+          <w:b/>
+          <w:bCs/>
+          <w:sz w:val="24"/>
+          <w:szCs w:val="24"/>
+        </w:rPr>
+        <w:t>Questi tre diagrammi di sequenza mostrano il comportamento dell’unità di controllo nei suoi tre rispettivi possibili stati: “Reset”</w:t>
+      </w:r>
+      <w:proofErr w:type="gramStart"/>
+      <w:r>
+        <w:rPr>
+          <w:b/>
+          <w:bCs/>
+          <w:sz w:val="24"/>
+          <w:szCs w:val="24"/>
+        </w:rPr>
+        <w:t>, ”</w:t>
+      </w:r>
+      <w:proofErr w:type="spellStart"/>
+      <w:r>
+        <w:rPr>
+          <w:b/>
+          <w:bCs/>
+          <w:sz w:val="24"/>
+          <w:szCs w:val="24"/>
+        </w:rPr>
+        <w:t>Fetch</w:t>
+      </w:r>
+      <w:proofErr w:type="spellEnd"/>
+      <w:proofErr w:type="gramEnd"/>
+      <w:r>
+        <w:rPr>
+          <w:b/>
+          <w:bCs/>
+          <w:sz w:val="24"/>
+          <w:szCs w:val="24"/>
+        </w:rPr>
+        <w:t xml:space="preserve"> MicroIstruzione”,</w:t>
+      </w:r>
+      <w:r>
+        <w:rPr>
+          <w:b/>
+          <w:bCs/>
+          <w:sz w:val="24"/>
+          <w:szCs w:val="24"/>
+        </w:rPr>
+        <w:t xml:space="preserve"> </w:t>
+      </w:r>
+      <w:r>
+        <w:rPr>
+          <w:b/>
+          <w:bCs/>
+          <w:sz w:val="24"/>
+          <w:szCs w:val="24"/>
+        </w:rPr>
+        <w:t>”</w:t>
+      </w:r>
+      <w:proofErr w:type="spellStart"/>
+      <w:r>
+        <w:rPr>
+          <w:b/>
+          <w:bCs/>
+          <w:sz w:val="24"/>
+          <w:szCs w:val="24"/>
+        </w:rPr>
+        <w:t>Execute</w:t>
+      </w:r>
+      <w:proofErr w:type="spellEnd"/>
+      <w:r>
+        <w:rPr>
+          <w:b/>
+          <w:bCs/>
+          <w:sz w:val="24"/>
+          <w:szCs w:val="24"/>
+        </w:rPr>
+        <w:t xml:space="preserve"> MicroIstruzione”.</w:t>
+      </w:r>
+    </w:p>
+    <w:p>
+      <w:pPr>
+        <w:pStyle w:val="Titolo3"/>
+      </w:pPr>
+    </w:p>
+    <w:p>
+      <w:pPr>
+        <w:pStyle w:val="Titolo3"/>
+      </w:pPr>
+    </w:p>
+    <w:p>
+      <w:pPr>
+        <w:pStyle w:val="Titolo3"/>
+      </w:pPr>
+    </w:p>
+    <w:p>
+      <w:pPr>
+        <w:pStyle w:val="Titolo3"/>
+      </w:pPr>
+    </w:p>
+    <w:p>
+      <w:pPr>
+        <w:pStyle w:val="Titolo3"/>
+      </w:pPr>
+    </w:p>
+    <w:p>
+      <w:pPr>
+        <w:pStyle w:val="Titolo3"/>
+      </w:pPr>
+    </w:p>
+    <w:p>
+      <w:pPr>
+        <w:pStyle w:val="Titolo3"/>
+      </w:pPr>
+    </w:p>
+    <w:p>
+      <w:pPr>
+        <w:pStyle w:val="Titolo3"/>
+      </w:pPr>
+    </w:p>
+    <w:p>
+      <w:pPr>
+        <w:pStyle w:val="Titolo3"/>
+      </w:pPr>
+    </w:p>
+    <w:p>
+      <w:pPr>
+        <w:pStyle w:val="Titolo3"/>
+      </w:pPr>
+    </w:p>
+    <w:p>
+      <w:pPr>
+        <w:pStyle w:val="Titolo3"/>
+      </w:pPr>
       <w:r>
         <w:t>5.</w:t>
       </w:r>
@@ -11311,7 +13582,6 @@
           <w:sz w:val="24"/>
           <w:szCs w:val="24"/>
         </w:rPr>
-        <w:lastRenderedPageBreak/>
         <w:t>L’idea di base è che il componente assemblatore dovrebbe pubblicare dei programmi compilati in uno spazio dati al quale ha accesso anche l’</w:t>
       </w:r>
       <w:r>
@@ -11391,6 +13661,7 @@
         <w:rPr>
           <w:noProof/>
         </w:rPr>
+        <w:lastRenderedPageBreak/>
         <w:drawing>
           <wp:inline distT="0" distB="0" distL="0" distR="0" wp14:anchorId="3AE6226A" wp14:editId="09A96246">
             <wp:extent cx="5474970" cy="2514600"/>
@@ -11409,7 +13680,7 @@
                     </pic:cNvPicPr>
                   </pic:nvPicPr>
                   <pic:blipFill>
-                    <a:blip r:embed="rId18">
+                    <a:blip r:embed="rId24">
                       <a:extLst>
                         <a:ext uri="{28A0092B-C50C-407E-A947-70E740481C1C}">
                           <a14:useLocalDpi xmlns:a14="http://schemas.microsoft.com/office/drawing/2010/main" val="0"/>
@@ -11469,7 +13740,7 @@
                     </pic:cNvPicPr>
                   </pic:nvPicPr>
                   <pic:blipFill>
-                    <a:blip r:embed="rId19">
+                    <a:blip r:embed="rId25">
                       <a:extLst>
                         <a:ext uri="{28A0092B-C50C-407E-A947-70E740481C1C}">
                           <a14:useLocalDpi xmlns:a14="http://schemas.microsoft.com/office/drawing/2010/main" val="0"/>
@@ -11546,7 +13817,6 @@
       </w:pPr>
       <w:bookmarkStart w:id="28" w:name="_Toc48749872"/>
       <w:r>
-        <w:lastRenderedPageBreak/>
         <w:t xml:space="preserve">6) </w:t>
       </w:r>
       <w:r>
@@ -11644,6 +13914,7 @@
       </w:pPr>
       <w:bookmarkStart w:id="30" w:name="_Toc48749874"/>
       <w:r>
+        <w:lastRenderedPageBreak/>
         <w:t>6.1.1) Prospettiva di deployment</w:t>
       </w:r>
       <w:bookmarkEnd w:id="30"/>
@@ -11769,7 +14040,6 @@
           <w:sz w:val="24"/>
           <w:szCs w:val="24"/>
         </w:rPr>
-        <w:lastRenderedPageBreak/>
         <w:drawing>
           <wp:anchor distT="0" distB="0" distL="114300" distR="114300" simplePos="0" relativeHeight="251662336" behindDoc="0" locked="0" layoutInCell="1" allowOverlap="1" wp14:anchorId="41F9014F" wp14:editId="25C71E43">
             <wp:simplePos x="0" y="0"/>
@@ -11796,7 +14066,7 @@
                     </pic:cNvPicPr>
                   </pic:nvPicPr>
                   <pic:blipFill>
-                    <a:blip r:embed="rId20">
+                    <a:blip r:embed="rId26">
                       <a:extLst>
                         <a:ext uri="{28A0092B-C50C-407E-A947-70E740481C1C}">
                           <a14:useLocalDpi xmlns:a14="http://schemas.microsoft.com/office/drawing/2010/main" val="0"/>
@@ -12750,6 +15020,119 @@
     </w:lvl>
   </w:abstractNum>
   <w:abstractNum w:abstractNumId="8" w15:restartNumberingAfterBreak="0">
+    <w:nsid w:val="13E1515B"/>
+    <w:multiLevelType w:val="hybridMultilevel"/>
+    <w:tmpl w:val="A9522350"/>
+    <w:lvl w:ilvl="0" w:tplc="04100001">
+      <w:start w:val="1"/>
+      <w:numFmt w:val="bullet"/>
+      <w:lvlText w:val=""/>
+      <w:lvlJc w:val="left"/>
+      <w:pPr>
+        <w:ind w:left="720" w:hanging="360"/>
+      </w:pPr>
+      <w:rPr>
+        <w:rFonts w:ascii="Symbol" w:hAnsi="Symbol" w:hint="default"/>
+      </w:rPr>
+    </w:lvl>
+    <w:lvl w:ilvl="1" w:tplc="04100003" w:tentative="1">
+      <w:start w:val="1"/>
+      <w:numFmt w:val="bullet"/>
+      <w:lvlText w:val="o"/>
+      <w:lvlJc w:val="left"/>
+      <w:pPr>
+        <w:ind w:left="1440" w:hanging="360"/>
+      </w:pPr>
+      <w:rPr>
+        <w:rFonts w:ascii="Courier New" w:hAnsi="Courier New" w:cs="Courier New" w:hint="default"/>
+      </w:rPr>
+    </w:lvl>
+    <w:lvl w:ilvl="2" w:tplc="04100005" w:tentative="1">
+      <w:start w:val="1"/>
+      <w:numFmt w:val="bullet"/>
+      <w:lvlText w:val=""/>
+      <w:lvlJc w:val="left"/>
+      <w:pPr>
+        <w:ind w:left="2160" w:hanging="360"/>
+      </w:pPr>
+      <w:rPr>
+        <w:rFonts w:ascii="Wingdings" w:hAnsi="Wingdings" w:hint="default"/>
+      </w:rPr>
+    </w:lvl>
+    <w:lvl w:ilvl="3" w:tplc="04100001" w:tentative="1">
+      <w:start w:val="1"/>
+      <w:numFmt w:val="bullet"/>
+      <w:lvlText w:val=""/>
+      <w:lvlJc w:val="left"/>
+      <w:pPr>
+        <w:ind w:left="2880" w:hanging="360"/>
+      </w:pPr>
+      <w:rPr>
+        <w:rFonts w:ascii="Symbol" w:hAnsi="Symbol" w:hint="default"/>
+      </w:rPr>
+    </w:lvl>
+    <w:lvl w:ilvl="4" w:tplc="04100003" w:tentative="1">
+      <w:start w:val="1"/>
+      <w:numFmt w:val="bullet"/>
+      <w:lvlText w:val="o"/>
+      <w:lvlJc w:val="left"/>
+      <w:pPr>
+        <w:ind w:left="3600" w:hanging="360"/>
+      </w:pPr>
+      <w:rPr>
+        <w:rFonts w:ascii="Courier New" w:hAnsi="Courier New" w:cs="Courier New" w:hint="default"/>
+      </w:rPr>
+    </w:lvl>
+    <w:lvl w:ilvl="5" w:tplc="04100005" w:tentative="1">
+      <w:start w:val="1"/>
+      <w:numFmt w:val="bullet"/>
+      <w:lvlText w:val=""/>
+      <w:lvlJc w:val="left"/>
+      <w:pPr>
+        <w:ind w:left="4320" w:hanging="360"/>
+      </w:pPr>
+      <w:rPr>
+        <w:rFonts w:ascii="Wingdings" w:hAnsi="Wingdings" w:hint="default"/>
+      </w:rPr>
+    </w:lvl>
+    <w:lvl w:ilvl="6" w:tplc="04100001" w:tentative="1">
+      <w:start w:val="1"/>
+      <w:numFmt w:val="bullet"/>
+      <w:lvlText w:val=""/>
+      <w:lvlJc w:val="left"/>
+      <w:pPr>
+        <w:ind w:left="5040" w:hanging="360"/>
+      </w:pPr>
+      <w:rPr>
+        <w:rFonts w:ascii="Symbol" w:hAnsi="Symbol" w:hint="default"/>
+      </w:rPr>
+    </w:lvl>
+    <w:lvl w:ilvl="7" w:tplc="04100003" w:tentative="1">
+      <w:start w:val="1"/>
+      <w:numFmt w:val="bullet"/>
+      <w:lvlText w:val="o"/>
+      <w:lvlJc w:val="left"/>
+      <w:pPr>
+        <w:ind w:left="5760" w:hanging="360"/>
+      </w:pPr>
+      <w:rPr>
+        <w:rFonts w:ascii="Courier New" w:hAnsi="Courier New" w:cs="Courier New" w:hint="default"/>
+      </w:rPr>
+    </w:lvl>
+    <w:lvl w:ilvl="8" w:tplc="04100005" w:tentative="1">
+      <w:start w:val="1"/>
+      <w:numFmt w:val="bullet"/>
+      <w:lvlText w:val=""/>
+      <w:lvlJc w:val="left"/>
+      <w:pPr>
+        <w:ind w:left="6480" w:hanging="360"/>
+      </w:pPr>
+      <w:rPr>
+        <w:rFonts w:ascii="Wingdings" w:hAnsi="Wingdings" w:hint="default"/>
+      </w:rPr>
+    </w:lvl>
+  </w:abstractNum>
+  <w:abstractNum w:abstractNumId="9" w15:restartNumberingAfterBreak="0">
     <w:nsid w:val="14803457"/>
     <w:multiLevelType w:val="hybridMultilevel"/>
     <w:tmpl w:val="66F08C14"/>
@@ -12862,7 +15245,7 @@
       </w:rPr>
     </w:lvl>
   </w:abstractNum>
-  <w:abstractNum w:abstractNumId="9" w15:restartNumberingAfterBreak="0">
+  <w:abstractNum w:abstractNumId="10" w15:restartNumberingAfterBreak="0">
     <w:nsid w:val="1CA80496"/>
     <w:multiLevelType w:val="hybridMultilevel"/>
     <w:tmpl w:val="2DF8D06C"/>
@@ -12975,7 +15358,120 @@
       </w:rPr>
     </w:lvl>
   </w:abstractNum>
-  <w:abstractNum w:abstractNumId="10" w15:restartNumberingAfterBreak="0">
+  <w:abstractNum w:abstractNumId="11" w15:restartNumberingAfterBreak="0">
+    <w:nsid w:val="1D253F21"/>
+    <w:multiLevelType w:val="hybridMultilevel"/>
+    <w:tmpl w:val="43C44936"/>
+    <w:lvl w:ilvl="0" w:tplc="04100001">
+      <w:start w:val="1"/>
+      <w:numFmt w:val="bullet"/>
+      <w:lvlText w:val=""/>
+      <w:lvlJc w:val="left"/>
+      <w:pPr>
+        <w:ind w:left="720" w:hanging="360"/>
+      </w:pPr>
+      <w:rPr>
+        <w:rFonts w:ascii="Symbol" w:hAnsi="Symbol" w:hint="default"/>
+      </w:rPr>
+    </w:lvl>
+    <w:lvl w:ilvl="1" w:tplc="04100003" w:tentative="1">
+      <w:start w:val="1"/>
+      <w:numFmt w:val="bullet"/>
+      <w:lvlText w:val="o"/>
+      <w:lvlJc w:val="left"/>
+      <w:pPr>
+        <w:ind w:left="1440" w:hanging="360"/>
+      </w:pPr>
+      <w:rPr>
+        <w:rFonts w:ascii="Courier New" w:hAnsi="Courier New" w:cs="Courier New" w:hint="default"/>
+      </w:rPr>
+    </w:lvl>
+    <w:lvl w:ilvl="2" w:tplc="04100005" w:tentative="1">
+      <w:start w:val="1"/>
+      <w:numFmt w:val="bullet"/>
+      <w:lvlText w:val=""/>
+      <w:lvlJc w:val="left"/>
+      <w:pPr>
+        <w:ind w:left="2160" w:hanging="360"/>
+      </w:pPr>
+      <w:rPr>
+        <w:rFonts w:ascii="Wingdings" w:hAnsi="Wingdings" w:hint="default"/>
+      </w:rPr>
+    </w:lvl>
+    <w:lvl w:ilvl="3" w:tplc="04100001" w:tentative="1">
+      <w:start w:val="1"/>
+      <w:numFmt w:val="bullet"/>
+      <w:lvlText w:val=""/>
+      <w:lvlJc w:val="left"/>
+      <w:pPr>
+        <w:ind w:left="2880" w:hanging="360"/>
+      </w:pPr>
+      <w:rPr>
+        <w:rFonts w:ascii="Symbol" w:hAnsi="Symbol" w:hint="default"/>
+      </w:rPr>
+    </w:lvl>
+    <w:lvl w:ilvl="4" w:tplc="04100003" w:tentative="1">
+      <w:start w:val="1"/>
+      <w:numFmt w:val="bullet"/>
+      <w:lvlText w:val="o"/>
+      <w:lvlJc w:val="left"/>
+      <w:pPr>
+        <w:ind w:left="3600" w:hanging="360"/>
+      </w:pPr>
+      <w:rPr>
+        <w:rFonts w:ascii="Courier New" w:hAnsi="Courier New" w:cs="Courier New" w:hint="default"/>
+      </w:rPr>
+    </w:lvl>
+    <w:lvl w:ilvl="5" w:tplc="04100005" w:tentative="1">
+      <w:start w:val="1"/>
+      <w:numFmt w:val="bullet"/>
+      <w:lvlText w:val=""/>
+      <w:lvlJc w:val="left"/>
+      <w:pPr>
+        <w:ind w:left="4320" w:hanging="360"/>
+      </w:pPr>
+      <w:rPr>
+        <w:rFonts w:ascii="Wingdings" w:hAnsi="Wingdings" w:hint="default"/>
+      </w:rPr>
+    </w:lvl>
+    <w:lvl w:ilvl="6" w:tplc="04100001" w:tentative="1">
+      <w:start w:val="1"/>
+      <w:numFmt w:val="bullet"/>
+      <w:lvlText w:val=""/>
+      <w:lvlJc w:val="left"/>
+      <w:pPr>
+        <w:ind w:left="5040" w:hanging="360"/>
+      </w:pPr>
+      <w:rPr>
+        <w:rFonts w:ascii="Symbol" w:hAnsi="Symbol" w:hint="default"/>
+      </w:rPr>
+    </w:lvl>
+    <w:lvl w:ilvl="7" w:tplc="04100003" w:tentative="1">
+      <w:start w:val="1"/>
+      <w:numFmt w:val="bullet"/>
+      <w:lvlText w:val="o"/>
+      <w:lvlJc w:val="left"/>
+      <w:pPr>
+        <w:ind w:left="5760" w:hanging="360"/>
+      </w:pPr>
+      <w:rPr>
+        <w:rFonts w:ascii="Courier New" w:hAnsi="Courier New" w:cs="Courier New" w:hint="default"/>
+      </w:rPr>
+    </w:lvl>
+    <w:lvl w:ilvl="8" w:tplc="04100005" w:tentative="1">
+      <w:start w:val="1"/>
+      <w:numFmt w:val="bullet"/>
+      <w:lvlText w:val=""/>
+      <w:lvlJc w:val="left"/>
+      <w:pPr>
+        <w:ind w:left="6480" w:hanging="360"/>
+      </w:pPr>
+      <w:rPr>
+        <w:rFonts w:ascii="Wingdings" w:hAnsi="Wingdings" w:hint="default"/>
+      </w:rPr>
+    </w:lvl>
+  </w:abstractNum>
+  <w:abstractNum w:abstractNumId="12" w15:restartNumberingAfterBreak="0">
     <w:nsid w:val="2FBC73FB"/>
     <w:multiLevelType w:val="hybridMultilevel"/>
     <w:tmpl w:val="58ECD662"/>
@@ -13088,7 +15584,7 @@
       </w:rPr>
     </w:lvl>
   </w:abstractNum>
-  <w:abstractNum w:abstractNumId="11" w15:restartNumberingAfterBreak="0">
+  <w:abstractNum w:abstractNumId="13" w15:restartNumberingAfterBreak="0">
     <w:nsid w:val="2FFA4967"/>
     <w:multiLevelType w:val="hybridMultilevel"/>
     <w:tmpl w:val="959E68FC"/>
@@ -13201,7 +15697,7 @@
       </w:rPr>
     </w:lvl>
   </w:abstractNum>
-  <w:abstractNum w:abstractNumId="12" w15:restartNumberingAfterBreak="0">
+  <w:abstractNum w:abstractNumId="14" w15:restartNumberingAfterBreak="0">
     <w:nsid w:val="324F4ECF"/>
     <w:multiLevelType w:val="hybridMultilevel"/>
     <w:tmpl w:val="356CF218"/>
@@ -13314,7 +15810,7 @@
       </w:rPr>
     </w:lvl>
   </w:abstractNum>
-  <w:abstractNum w:abstractNumId="13" w15:restartNumberingAfterBreak="0">
+  <w:abstractNum w:abstractNumId="15" w15:restartNumberingAfterBreak="0">
     <w:nsid w:val="32CF6A3B"/>
     <w:multiLevelType w:val="hybridMultilevel"/>
     <w:tmpl w:val="3594D7F0"/>
@@ -13427,7 +15923,7 @@
       </w:rPr>
     </w:lvl>
   </w:abstractNum>
-  <w:abstractNum w:abstractNumId="14" w15:restartNumberingAfterBreak="0">
+  <w:abstractNum w:abstractNumId="16" w15:restartNumberingAfterBreak="0">
     <w:nsid w:val="34F96034"/>
     <w:multiLevelType w:val="hybridMultilevel"/>
     <w:tmpl w:val="32B22344"/>
@@ -13516,7 +16012,7 @@
       </w:pPr>
     </w:lvl>
   </w:abstractNum>
-  <w:abstractNum w:abstractNumId="15" w15:restartNumberingAfterBreak="0">
+  <w:abstractNum w:abstractNumId="17" w15:restartNumberingAfterBreak="0">
     <w:nsid w:val="460566F5"/>
     <w:multiLevelType w:val="hybridMultilevel"/>
     <w:tmpl w:val="18DC0E42"/>
@@ -13629,7 +16125,7 @@
       </w:rPr>
     </w:lvl>
   </w:abstractNum>
-  <w:abstractNum w:abstractNumId="16" w15:restartNumberingAfterBreak="0">
+  <w:abstractNum w:abstractNumId="18" w15:restartNumberingAfterBreak="0">
     <w:nsid w:val="4D174244"/>
     <w:multiLevelType w:val="hybridMultilevel"/>
     <w:tmpl w:val="DC0654F2"/>
@@ -13742,7 +16238,7 @@
       </w:rPr>
     </w:lvl>
   </w:abstractNum>
-  <w:abstractNum w:abstractNumId="17" w15:restartNumberingAfterBreak="0">
+  <w:abstractNum w:abstractNumId="19" w15:restartNumberingAfterBreak="0">
     <w:nsid w:val="4DC667A6"/>
     <w:multiLevelType w:val="hybridMultilevel"/>
     <w:tmpl w:val="2EB66610"/>
@@ -13855,7 +16351,7 @@
       </w:rPr>
     </w:lvl>
   </w:abstractNum>
-  <w:abstractNum w:abstractNumId="18" w15:restartNumberingAfterBreak="0">
+  <w:abstractNum w:abstractNumId="20" w15:restartNumberingAfterBreak="0">
     <w:nsid w:val="50396F02"/>
     <w:multiLevelType w:val="hybridMultilevel"/>
     <w:tmpl w:val="2E90A114"/>
@@ -13944,7 +16440,7 @@
       </w:pPr>
     </w:lvl>
   </w:abstractNum>
-  <w:abstractNum w:abstractNumId="19" w15:restartNumberingAfterBreak="0">
+  <w:abstractNum w:abstractNumId="21" w15:restartNumberingAfterBreak="0">
     <w:nsid w:val="50A93AAB"/>
     <w:multiLevelType w:val="hybridMultilevel"/>
     <w:tmpl w:val="5DE8EEA8"/>
@@ -14033,7 +16529,7 @@
       </w:pPr>
     </w:lvl>
   </w:abstractNum>
-  <w:abstractNum w:abstractNumId="20" w15:restartNumberingAfterBreak="0">
+  <w:abstractNum w:abstractNumId="22" w15:restartNumberingAfterBreak="0">
     <w:nsid w:val="5EB21A12"/>
     <w:multiLevelType w:val="hybridMultilevel"/>
     <w:tmpl w:val="0DE09F30"/>
@@ -14122,7 +16618,7 @@
       </w:pPr>
     </w:lvl>
   </w:abstractNum>
-  <w:abstractNum w:abstractNumId="21" w15:restartNumberingAfterBreak="0">
+  <w:abstractNum w:abstractNumId="23" w15:restartNumberingAfterBreak="0">
     <w:nsid w:val="60DB0166"/>
     <w:multiLevelType w:val="hybridMultilevel"/>
     <w:tmpl w:val="8EC49CD0"/>
@@ -14235,7 +16731,7 @@
       </w:rPr>
     </w:lvl>
   </w:abstractNum>
-  <w:abstractNum w:abstractNumId="22" w15:restartNumberingAfterBreak="0">
+  <w:abstractNum w:abstractNumId="24" w15:restartNumberingAfterBreak="0">
     <w:nsid w:val="624F3C8B"/>
     <w:multiLevelType w:val="hybridMultilevel"/>
     <w:tmpl w:val="E6387B56"/>
@@ -14348,7 +16844,7 @@
       </w:rPr>
     </w:lvl>
   </w:abstractNum>
-  <w:abstractNum w:abstractNumId="23" w15:restartNumberingAfterBreak="0">
+  <w:abstractNum w:abstractNumId="25" w15:restartNumberingAfterBreak="0">
     <w:nsid w:val="6E300063"/>
     <w:multiLevelType w:val="hybridMultilevel"/>
     <w:tmpl w:val="CFD819FA"/>
@@ -14437,7 +16933,7 @@
       </w:pPr>
     </w:lvl>
   </w:abstractNum>
-  <w:abstractNum w:abstractNumId="24" w15:restartNumberingAfterBreak="0">
+  <w:abstractNum w:abstractNumId="26" w15:restartNumberingAfterBreak="0">
     <w:nsid w:val="6EB31673"/>
     <w:multiLevelType w:val="hybridMultilevel"/>
     <w:tmpl w:val="6C7C54C8"/>
@@ -14526,7 +17022,7 @@
       </w:pPr>
     </w:lvl>
   </w:abstractNum>
-  <w:abstractNum w:abstractNumId="25" w15:restartNumberingAfterBreak="0">
+  <w:abstractNum w:abstractNumId="27" w15:restartNumberingAfterBreak="0">
     <w:nsid w:val="6F5C74C4"/>
     <w:multiLevelType w:val="hybridMultilevel"/>
     <w:tmpl w:val="8E862D92"/>
@@ -14615,7 +17111,7 @@
       </w:pPr>
     </w:lvl>
   </w:abstractNum>
-  <w:abstractNum w:abstractNumId="26" w15:restartNumberingAfterBreak="0">
+  <w:abstractNum w:abstractNumId="28" w15:restartNumberingAfterBreak="0">
     <w:nsid w:val="739B63F6"/>
     <w:multiLevelType w:val="hybridMultilevel"/>
     <w:tmpl w:val="3F2E2076"/>
@@ -14728,7 +17224,7 @@
       </w:rPr>
     </w:lvl>
   </w:abstractNum>
-  <w:abstractNum w:abstractNumId="27" w15:restartNumberingAfterBreak="0">
+  <w:abstractNum w:abstractNumId="29" w15:restartNumberingAfterBreak="0">
     <w:nsid w:val="7A6C5BC8"/>
     <w:multiLevelType w:val="hybridMultilevel"/>
     <w:tmpl w:val="B112A9E6"/>
@@ -14817,7 +17313,7 @@
       </w:pPr>
     </w:lvl>
   </w:abstractNum>
-  <w:abstractNum w:abstractNumId="28" w15:restartNumberingAfterBreak="0">
+  <w:abstractNum w:abstractNumId="30" w15:restartNumberingAfterBreak="0">
     <w:nsid w:val="7C4530DA"/>
     <w:multiLevelType w:val="hybridMultilevel"/>
     <w:tmpl w:val="CE9AA0D8"/>
@@ -14930,7 +17426,7 @@
       </w:rPr>
     </w:lvl>
   </w:abstractNum>
-  <w:abstractNum w:abstractNumId="29" w15:restartNumberingAfterBreak="0">
+  <w:abstractNum w:abstractNumId="31" w15:restartNumberingAfterBreak="0">
     <w:nsid w:val="7DBB53E5"/>
     <w:multiLevelType w:val="hybridMultilevel"/>
     <w:tmpl w:val="BFA46CFE"/>
@@ -15043,7 +17539,7 @@
       </w:rPr>
     </w:lvl>
   </w:abstractNum>
-  <w:abstractNum w:abstractNumId="30" w15:restartNumberingAfterBreak="0">
+  <w:abstractNum w:abstractNumId="32" w15:restartNumberingAfterBreak="0">
     <w:nsid w:val="7DDF1792"/>
     <w:multiLevelType w:val="hybridMultilevel"/>
     <w:tmpl w:val="C7989C56"/>
@@ -15157,55 +17653,55 @@
     </w:lvl>
   </w:abstractNum>
   <w:num w:numId="1">
-    <w:abstractNumId w:val="18"/>
+    <w:abstractNumId w:val="20"/>
   </w:num>
   <w:num w:numId="2">
+    <w:abstractNumId w:val="21"/>
+  </w:num>
+  <w:num w:numId="3">
     <w:abstractNumId w:val="19"/>
   </w:num>
-  <w:num w:numId="3">
-    <w:abstractNumId w:val="17"/>
-  </w:num>
   <w:num w:numId="4">
-    <w:abstractNumId w:val="9"/>
+    <w:abstractNumId w:val="10"/>
   </w:num>
   <w:num w:numId="5">
-    <w:abstractNumId w:val="26"/>
+    <w:abstractNumId w:val="28"/>
   </w:num>
   <w:num w:numId="6">
     <w:abstractNumId w:val="1"/>
   </w:num>
   <w:num w:numId="7">
-    <w:abstractNumId w:val="28"/>
+    <w:abstractNumId w:val="30"/>
   </w:num>
   <w:num w:numId="8">
-    <w:abstractNumId w:val="15"/>
+    <w:abstractNumId w:val="17"/>
   </w:num>
   <w:num w:numId="9">
-    <w:abstractNumId w:val="16"/>
+    <w:abstractNumId w:val="18"/>
   </w:num>
   <w:num w:numId="10">
     <w:abstractNumId w:val="2"/>
   </w:num>
   <w:num w:numId="11">
-    <w:abstractNumId w:val="8"/>
+    <w:abstractNumId w:val="9"/>
   </w:num>
   <w:num w:numId="12">
-    <w:abstractNumId w:val="29"/>
+    <w:abstractNumId w:val="31"/>
   </w:num>
   <w:num w:numId="13">
-    <w:abstractNumId w:val="25"/>
+    <w:abstractNumId w:val="27"/>
   </w:num>
   <w:num w:numId="14">
     <w:abstractNumId w:val="6"/>
   </w:num>
   <w:num w:numId="15">
-    <w:abstractNumId w:val="20"/>
+    <w:abstractNumId w:val="22"/>
   </w:num>
   <w:num w:numId="16">
-    <w:abstractNumId w:val="27"/>
+    <w:abstractNumId w:val="29"/>
   </w:num>
   <w:num w:numId="17">
-    <w:abstractNumId w:val="14"/>
+    <w:abstractNumId w:val="16"/>
   </w:num>
   <w:num w:numId="18">
     <w:abstractNumId w:val="3"/>
@@ -15214,10 +17710,10 @@
     <w:abstractNumId w:val="0"/>
   </w:num>
   <w:num w:numId="20">
-    <w:abstractNumId w:val="24"/>
+    <w:abstractNumId w:val="26"/>
   </w:num>
   <w:num w:numId="21">
-    <w:abstractNumId w:val="23"/>
+    <w:abstractNumId w:val="25"/>
   </w:num>
   <w:num w:numId="22">
     <w:abstractNumId w:val="7"/>
@@ -15226,28 +17722,34 @@
     <w:abstractNumId w:val="4"/>
   </w:num>
   <w:num w:numId="24">
-    <w:abstractNumId w:val="30"/>
+    <w:abstractNumId w:val="32"/>
   </w:num>
   <w:num w:numId="25">
     <w:abstractNumId w:val="5"/>
   </w:num>
   <w:num w:numId="26">
+    <w:abstractNumId w:val="14"/>
+  </w:num>
+  <w:num w:numId="27">
+    <w:abstractNumId w:val="15"/>
+  </w:num>
+  <w:num w:numId="28">
+    <w:abstractNumId w:val="13"/>
+  </w:num>
+  <w:num w:numId="29">
     <w:abstractNumId w:val="12"/>
   </w:num>
-  <w:num w:numId="27">
-    <w:abstractNumId w:val="13"/>
-  </w:num>
-  <w:num w:numId="28">
-    <w:abstractNumId w:val="11"/>
-  </w:num>
-  <w:num w:numId="29">
-    <w:abstractNumId w:val="10"/>
-  </w:num>
   <w:num w:numId="30">
-    <w:abstractNumId w:val="22"/>
+    <w:abstractNumId w:val="24"/>
   </w:num>
   <w:num w:numId="31">
-    <w:abstractNumId w:val="21"/>
+    <w:abstractNumId w:val="23"/>
+  </w:num>
+  <w:num w:numId="32">
+    <w:abstractNumId w:val="8"/>
+  </w:num>
+  <w:num w:numId="33">
+    <w:abstractNumId w:val="11"/>
   </w:num>
 </w:numbering>
 </file>
